--- a/Documentation/2.Rapport/R-TPI-leoluna-Rapport.docx
+++ b/Documentation/2.Rapport/R-TPI-leoluna-Rapport.docx
@@ -47,6 +47,7 @@
                 <w:sz w:val="96"/>
               </w:rPr>
             </w:pPr>
+            <w:proofErr w:type="spellStart"/>
             <w:r>
               <w:rPr>
                 <w:rFonts w:ascii="Impact" w:hAnsi="Impact"/>
@@ -54,6 +55,7 @@
               </w:rPr>
               <w:t>ICalMerge</w:t>
             </w:r>
+            <w:proofErr w:type="spellEnd"/>
             <w:r>
               <w:rPr>
                 <w:rFonts w:ascii="Impact" w:hAnsi="Impact"/>
@@ -79,7 +81,7 @@
                   <v:path o:extrusionok="f" gradientshapeok="t" o:connecttype="rect"/>
                   <o:lock v:ext="edit" aspectratio="t"/>
                 </v:shapetype>
-                <v:shape id="_x0000_i1040" type="#_x0000_t75" style="width:453.75pt;height:254.25pt">
+                <v:shape id="_x0000_i1025" type="#_x0000_t75" style="width:453.5pt;height:254.7pt">
                   <v:imagedata r:id="rId8" o:title="calendrier_0"/>
                 </v:shape>
               </w:pict>
@@ -120,8 +122,16 @@
         <w:rPr>
           <w:rFonts w:ascii="Century Gothic" w:hAnsi="Century Gothic"/>
         </w:rPr>
-        <w:t>Chef de projet : Jonathan Melly</w:t>
-      </w:r>
+        <w:t xml:space="preserve">Chef de projet : Jonathan </w:t>
+      </w:r>
+      <w:proofErr w:type="spellStart"/>
+      <w:r>
+        <w:rPr>
+          <w:rFonts w:ascii="Century Gothic" w:hAnsi="Century Gothic"/>
+        </w:rPr>
+        <w:t>Melly</w:t>
+      </w:r>
+      <w:proofErr w:type="spellEnd"/>
     </w:p>
     <w:p>
       <w:pPr>
@@ -150,8 +160,17 @@
           <w:rFonts w:ascii="Century Gothic" w:hAnsi="Century Gothic"/>
           <w:lang w:val="de-CH"/>
         </w:rPr>
-        <w:t xml:space="preserve"> Ernesto Montemayor</w:t>
-      </w:r>
+        <w:t xml:space="preserve"> Ernesto </w:t>
+      </w:r>
+      <w:proofErr w:type="spellStart"/>
+      <w:r>
+        <w:rPr>
+          <w:rFonts w:ascii="Century Gothic" w:hAnsi="Century Gothic"/>
+          <w:lang w:val="de-CH"/>
+        </w:rPr>
+        <w:t>Montemayor</w:t>
+      </w:r>
+      <w:proofErr w:type="spellEnd"/>
     </w:p>
     <w:p>
       <w:pPr>
@@ -383,7 +402,7 @@
       <w:r>
         <w:fldChar w:fldCharType="separate"/>
       </w:r>
-      <w:hyperlink w:anchor="_Toc73557403" w:history="1">
+      <w:hyperlink w:anchor="_Toc73608180" w:history="1">
         <w:r>
           <w:rPr>
             <w:rStyle w:val="Lienhypertexte"/>
@@ -421,7 +440,7 @@
           <w:rPr>
             <w:webHidden/>
           </w:rPr>
-          <w:instrText xml:space="preserve"> PAGEREF _Toc73557403 \h </w:instrText>
+          <w:instrText xml:space="preserve"> PAGEREF _Toc73608180 \h </w:instrText>
         </w:r>
         <w:r>
           <w:rPr>
@@ -463,7 +482,7 @@
           <w:lang w:val="fr-CH" w:eastAsia="fr-CH"/>
         </w:rPr>
       </w:pPr>
-      <w:hyperlink w:anchor="_Toc73557404" w:history="1">
+      <w:hyperlink w:anchor="_Toc73608181" w:history="1">
         <w:r>
           <w:rPr>
             <w:rStyle w:val="Lienhypertexte"/>
@@ -513,7 +532,7 @@
             <w:noProof/>
             <w:webHidden/>
           </w:rPr>
-          <w:instrText xml:space="preserve"> PAGEREF _Toc73557404 \h </w:instrText>
+          <w:instrText xml:space="preserve"> PAGEREF _Toc73608181 \h </w:instrText>
         </w:r>
         <w:r>
           <w:rPr>
@@ -559,7 +578,7 @@
           <w:lang w:val="fr-CH" w:eastAsia="fr-CH"/>
         </w:rPr>
       </w:pPr>
-      <w:hyperlink w:anchor="_Toc73557405" w:history="1">
+      <w:hyperlink w:anchor="_Toc73608182" w:history="1">
         <w:r>
           <w:rPr>
             <w:rStyle w:val="Lienhypertexte"/>
@@ -609,7 +628,7 @@
             <w:noProof/>
             <w:webHidden/>
           </w:rPr>
-          <w:instrText xml:space="preserve"> PAGEREF _Toc73557405 \h </w:instrText>
+          <w:instrText xml:space="preserve"> PAGEREF _Toc73608182 \h </w:instrText>
         </w:r>
         <w:r>
           <w:rPr>
@@ -655,7 +674,7 @@
           <w:lang w:val="fr-CH" w:eastAsia="fr-CH"/>
         </w:rPr>
       </w:pPr>
-      <w:hyperlink w:anchor="_Toc73557406" w:history="1">
+      <w:hyperlink w:anchor="_Toc73608183" w:history="1">
         <w:r>
           <w:rPr>
             <w:rStyle w:val="Lienhypertexte"/>
@@ -699,7 +718,7 @@
             <w:noProof/>
             <w:webHidden/>
           </w:rPr>
-          <w:instrText xml:space="preserve"> PAGEREF _Toc73557406 \h </w:instrText>
+          <w:instrText xml:space="preserve"> PAGEREF _Toc73608183 \h </w:instrText>
         </w:r>
         <w:r>
           <w:rPr>
@@ -745,7 +764,7 @@
           <w:lang w:val="fr-CH" w:eastAsia="fr-CH"/>
         </w:rPr>
       </w:pPr>
-      <w:hyperlink w:anchor="_Toc73557407" w:history="1">
+      <w:hyperlink w:anchor="_Toc73608184" w:history="1">
         <w:r>
           <w:rPr>
             <w:rStyle w:val="Lienhypertexte"/>
@@ -789,7 +808,7 @@
             <w:noProof/>
             <w:webHidden/>
           </w:rPr>
-          <w:instrText xml:space="preserve"> PAGEREF _Toc73557407 \h </w:instrText>
+          <w:instrText xml:space="preserve"> PAGEREF _Toc73608184 \h </w:instrText>
         </w:r>
         <w:r>
           <w:rPr>
@@ -835,7 +854,7 @@
           <w:lang w:val="fr-CH" w:eastAsia="fr-CH"/>
         </w:rPr>
       </w:pPr>
-      <w:hyperlink w:anchor="_Toc73557408" w:history="1">
+      <w:hyperlink w:anchor="_Toc73608185" w:history="1">
         <w:r>
           <w:rPr>
             <w:rStyle w:val="Lienhypertexte"/>
@@ -879,7 +898,7 @@
             <w:noProof/>
             <w:webHidden/>
           </w:rPr>
-          <w:instrText xml:space="preserve"> PAGEREF _Toc73557408 \h </w:instrText>
+          <w:instrText xml:space="preserve"> PAGEREF _Toc73608185 \h </w:instrText>
         </w:r>
         <w:r>
           <w:rPr>
@@ -925,7 +944,7 @@
           <w:lang w:val="fr-CH" w:eastAsia="fr-CH"/>
         </w:rPr>
       </w:pPr>
-      <w:hyperlink w:anchor="_Toc73557409" w:history="1">
+      <w:hyperlink w:anchor="_Toc73608186" w:history="1">
         <w:r>
           <w:rPr>
             <w:rStyle w:val="Lienhypertexte"/>
@@ -969,7 +988,7 @@
             <w:noProof/>
             <w:webHidden/>
           </w:rPr>
-          <w:instrText xml:space="preserve"> PAGEREF _Toc73557409 \h </w:instrText>
+          <w:instrText xml:space="preserve"> PAGEREF _Toc73608186 \h </w:instrText>
         </w:r>
         <w:r>
           <w:rPr>
@@ -1015,7 +1034,7 @@
           <w:lang w:val="fr-CH" w:eastAsia="fr-CH"/>
         </w:rPr>
       </w:pPr>
-      <w:hyperlink w:anchor="_Toc73557410" w:history="1">
+      <w:hyperlink w:anchor="_Toc73608187" w:history="1">
         <w:r>
           <w:rPr>
             <w:rStyle w:val="Lienhypertexte"/>
@@ -1059,7 +1078,7 @@
             <w:noProof/>
             <w:webHidden/>
           </w:rPr>
-          <w:instrText xml:space="preserve"> PAGEREF _Toc73557410 \h </w:instrText>
+          <w:instrText xml:space="preserve"> PAGEREF _Toc73608187 \h </w:instrText>
         </w:r>
         <w:r>
           <w:rPr>
@@ -1105,7 +1124,7 @@
           <w:lang w:val="fr-CH" w:eastAsia="fr-CH"/>
         </w:rPr>
       </w:pPr>
-      <w:hyperlink w:anchor="_Toc73557411" w:history="1">
+      <w:hyperlink w:anchor="_Toc73608188" w:history="1">
         <w:r>
           <w:rPr>
             <w:rStyle w:val="Lienhypertexte"/>
@@ -1149,7 +1168,7 @@
             <w:noProof/>
             <w:webHidden/>
           </w:rPr>
-          <w:instrText xml:space="preserve"> PAGEREF _Toc73557411 \h </w:instrText>
+          <w:instrText xml:space="preserve"> PAGEREF _Toc73608188 \h </w:instrText>
         </w:r>
         <w:r>
           <w:rPr>
@@ -1195,7 +1214,7 @@
           <w:lang w:val="fr-CH" w:eastAsia="fr-CH"/>
         </w:rPr>
       </w:pPr>
-      <w:hyperlink w:anchor="_Toc73557412" w:history="1">
+      <w:hyperlink w:anchor="_Toc73608189" w:history="1">
         <w:r>
           <w:rPr>
             <w:rStyle w:val="Lienhypertexte"/>
@@ -1239,7 +1258,7 @@
             <w:noProof/>
             <w:webHidden/>
           </w:rPr>
-          <w:instrText xml:space="preserve"> PAGEREF _Toc73557412 \h </w:instrText>
+          <w:instrText xml:space="preserve"> PAGEREF _Toc73608189 \h </w:instrText>
         </w:r>
         <w:r>
           <w:rPr>
@@ -1285,7 +1304,7 @@
           <w:lang w:val="fr-CH" w:eastAsia="fr-CH"/>
         </w:rPr>
       </w:pPr>
-      <w:hyperlink w:anchor="_Toc73557413" w:history="1">
+      <w:hyperlink w:anchor="_Toc73608190" w:history="1">
         <w:r>
           <w:rPr>
             <w:rStyle w:val="Lienhypertexte"/>
@@ -1329,7 +1348,7 @@
             <w:noProof/>
             <w:webHidden/>
           </w:rPr>
-          <w:instrText xml:space="preserve"> PAGEREF _Toc73557413 \h </w:instrText>
+          <w:instrText xml:space="preserve"> PAGEREF _Toc73608190 \h </w:instrText>
         </w:r>
         <w:r>
           <w:rPr>
@@ -1375,7 +1394,7 @@
           <w:lang w:val="fr-CH" w:eastAsia="fr-CH"/>
         </w:rPr>
       </w:pPr>
-      <w:hyperlink w:anchor="_Toc73557414" w:history="1">
+      <w:hyperlink w:anchor="_Toc73608191" w:history="1">
         <w:r>
           <w:rPr>
             <w:rStyle w:val="Lienhypertexte"/>
@@ -1419,7 +1438,7 @@
             <w:noProof/>
             <w:webHidden/>
           </w:rPr>
-          <w:instrText xml:space="preserve"> PAGEREF _Toc73557414 \h </w:instrText>
+          <w:instrText xml:space="preserve"> PAGEREF _Toc73608191 \h </w:instrText>
         </w:r>
         <w:r>
           <w:rPr>
@@ -1465,7 +1484,7 @@
           <w:lang w:val="fr-CH" w:eastAsia="fr-CH"/>
         </w:rPr>
       </w:pPr>
-      <w:hyperlink w:anchor="_Toc73557415" w:history="1">
+      <w:hyperlink w:anchor="_Toc73608192" w:history="1">
         <w:r>
           <w:rPr>
             <w:rStyle w:val="Lienhypertexte"/>
@@ -1509,7 +1528,7 @@
             <w:noProof/>
             <w:webHidden/>
           </w:rPr>
-          <w:instrText xml:space="preserve"> PAGEREF _Toc73557415 \h </w:instrText>
+          <w:instrText xml:space="preserve"> PAGEREF _Toc73608192 \h </w:instrText>
         </w:r>
         <w:r>
           <w:rPr>
@@ -1555,7 +1574,7 @@
           <w:lang w:val="fr-CH" w:eastAsia="fr-CH"/>
         </w:rPr>
       </w:pPr>
-      <w:hyperlink w:anchor="_Toc73557416" w:history="1">
+      <w:hyperlink w:anchor="_Toc73608193" w:history="1">
         <w:r>
           <w:rPr>
             <w:rStyle w:val="Lienhypertexte"/>
@@ -1599,7 +1618,7 @@
             <w:noProof/>
             <w:webHidden/>
           </w:rPr>
-          <w:instrText xml:space="preserve"> PAGEREF _Toc73557416 \h </w:instrText>
+          <w:instrText xml:space="preserve"> PAGEREF _Toc73608193 \h </w:instrText>
         </w:r>
         <w:r>
           <w:rPr>
@@ -1645,7 +1664,7 @@
           <w:lang w:val="fr-CH" w:eastAsia="fr-CH"/>
         </w:rPr>
       </w:pPr>
-      <w:hyperlink w:anchor="_Toc73557417" w:history="1">
+      <w:hyperlink w:anchor="_Toc73608194" w:history="1">
         <w:r>
           <w:rPr>
             <w:rStyle w:val="Lienhypertexte"/>
@@ -1689,7 +1708,7 @@
             <w:noProof/>
             <w:webHidden/>
           </w:rPr>
-          <w:instrText xml:space="preserve"> PAGEREF _Toc73557417 \h </w:instrText>
+          <w:instrText xml:space="preserve"> PAGEREF _Toc73608194 \h </w:instrText>
         </w:r>
         <w:r>
           <w:rPr>
@@ -1735,7 +1754,7 @@
           <w:lang w:val="fr-CH" w:eastAsia="fr-CH"/>
         </w:rPr>
       </w:pPr>
-      <w:hyperlink w:anchor="_Toc73557418" w:history="1">
+      <w:hyperlink w:anchor="_Toc73608195" w:history="1">
         <w:r>
           <w:rPr>
             <w:rStyle w:val="Lienhypertexte"/>
@@ -1785,7 +1804,7 @@
             <w:noProof/>
             <w:webHidden/>
           </w:rPr>
-          <w:instrText xml:space="preserve"> PAGEREF _Toc73557418 \h </w:instrText>
+          <w:instrText xml:space="preserve"> PAGEREF _Toc73608195 \h </w:instrText>
         </w:r>
         <w:r>
           <w:rPr>
@@ -1826,7 +1845,7 @@
           <w:lang w:val="fr-CH" w:eastAsia="fr-CH"/>
         </w:rPr>
       </w:pPr>
-      <w:hyperlink w:anchor="_Toc73557419" w:history="1">
+      <w:hyperlink w:anchor="_Toc73608196" w:history="1">
         <w:r>
           <w:rPr>
             <w:rStyle w:val="Lienhypertexte"/>
@@ -1864,7 +1883,7 @@
           <w:rPr>
             <w:webHidden/>
           </w:rPr>
-          <w:instrText xml:space="preserve"> PAGEREF _Toc73557419 \h </w:instrText>
+          <w:instrText xml:space="preserve"> PAGEREF _Toc73608196 \h </w:instrText>
         </w:r>
         <w:r>
           <w:rPr>
@@ -1906,7 +1925,7 @@
           <w:lang w:val="fr-CH" w:eastAsia="fr-CH"/>
         </w:rPr>
       </w:pPr>
-      <w:hyperlink w:anchor="_Toc73557420" w:history="1">
+      <w:hyperlink w:anchor="_Toc73608197" w:history="1">
         <w:r>
           <w:rPr>
             <w:rStyle w:val="Lienhypertexte"/>
@@ -1956,7 +1975,7 @@
             <w:noProof/>
             <w:webHidden/>
           </w:rPr>
-          <w:instrText xml:space="preserve"> PAGEREF _Toc73557420 \h </w:instrText>
+          <w:instrText xml:space="preserve"> PAGEREF _Toc73608197 \h </w:instrText>
         </w:r>
         <w:r>
           <w:rPr>
@@ -2002,7 +2021,7 @@
           <w:lang w:val="fr-CH" w:eastAsia="fr-CH"/>
         </w:rPr>
       </w:pPr>
-      <w:hyperlink w:anchor="_Toc73557421" w:history="1">
+      <w:hyperlink w:anchor="_Toc73608198" w:history="1">
         <w:r>
           <w:rPr>
             <w:rStyle w:val="Lienhypertexte"/>
@@ -2046,7 +2065,7 @@
             <w:noProof/>
             <w:webHidden/>
           </w:rPr>
-          <w:instrText xml:space="preserve"> PAGEREF _Toc73557421 \h </w:instrText>
+          <w:instrText xml:space="preserve"> PAGEREF _Toc73608198 \h </w:instrText>
         </w:r>
         <w:r>
           <w:rPr>
@@ -2092,7 +2111,7 @@
           <w:lang w:val="fr-CH" w:eastAsia="fr-CH"/>
         </w:rPr>
       </w:pPr>
-      <w:hyperlink w:anchor="_Toc73557422" w:history="1">
+      <w:hyperlink w:anchor="_Toc73608199" w:history="1">
         <w:r>
           <w:rPr>
             <w:rStyle w:val="Lienhypertexte"/>
@@ -2136,7 +2155,7 @@
             <w:noProof/>
             <w:webHidden/>
           </w:rPr>
-          <w:instrText xml:space="preserve"> PAGEREF _Toc73557422 \h </w:instrText>
+          <w:instrText xml:space="preserve"> PAGEREF _Toc73608199 \h </w:instrText>
         </w:r>
         <w:r>
           <w:rPr>
@@ -2182,7 +2201,7 @@
           <w:lang w:val="fr-CH" w:eastAsia="fr-CH"/>
         </w:rPr>
       </w:pPr>
-      <w:hyperlink w:anchor="_Toc73557423" w:history="1">
+      <w:hyperlink w:anchor="_Toc73608200" w:history="1">
         <w:r>
           <w:rPr>
             <w:rStyle w:val="Lienhypertexte"/>
@@ -2226,7 +2245,7 @@
             <w:noProof/>
             <w:webHidden/>
           </w:rPr>
-          <w:instrText xml:space="preserve"> PAGEREF _Toc73557423 \h </w:instrText>
+          <w:instrText xml:space="preserve"> PAGEREF _Toc73608200 \h </w:instrText>
         </w:r>
         <w:r>
           <w:rPr>
@@ -2272,7 +2291,7 @@
           <w:lang w:val="fr-CH" w:eastAsia="fr-CH"/>
         </w:rPr>
       </w:pPr>
-      <w:hyperlink w:anchor="_Toc73557424" w:history="1">
+      <w:hyperlink w:anchor="_Toc73608201" w:history="1">
         <w:r>
           <w:rPr>
             <w:rStyle w:val="Lienhypertexte"/>
@@ -2316,7 +2335,7 @@
             <w:noProof/>
             <w:webHidden/>
           </w:rPr>
-          <w:instrText xml:space="preserve"> PAGEREF _Toc73557424 \h </w:instrText>
+          <w:instrText xml:space="preserve"> PAGEREF _Toc73608201 \h </w:instrText>
         </w:r>
         <w:r>
           <w:rPr>
@@ -2362,7 +2381,7 @@
           <w:lang w:val="fr-CH" w:eastAsia="fr-CH"/>
         </w:rPr>
       </w:pPr>
-      <w:hyperlink w:anchor="_Toc73557425" w:history="1">
+      <w:hyperlink w:anchor="_Toc73608202" w:history="1">
         <w:r>
           <w:rPr>
             <w:rStyle w:val="Lienhypertexte"/>
@@ -2406,7 +2425,7 @@
             <w:noProof/>
             <w:webHidden/>
           </w:rPr>
-          <w:instrText xml:space="preserve"> PAGEREF _Toc73557425 \h </w:instrText>
+          <w:instrText xml:space="preserve"> PAGEREF _Toc73608202 \h </w:instrText>
         </w:r>
         <w:r>
           <w:rPr>
@@ -2452,7 +2471,7 @@
           <w:lang w:val="fr-CH" w:eastAsia="fr-CH"/>
         </w:rPr>
       </w:pPr>
-      <w:hyperlink w:anchor="_Toc73557426" w:history="1">
+      <w:hyperlink w:anchor="_Toc73608203" w:history="1">
         <w:r>
           <w:rPr>
             <w:rStyle w:val="Lienhypertexte"/>
@@ -2496,7 +2515,7 @@
             <w:noProof/>
             <w:webHidden/>
           </w:rPr>
-          <w:instrText xml:space="preserve"> PAGEREF _Toc73557426 \h </w:instrText>
+          <w:instrText xml:space="preserve"> PAGEREF _Toc73608203 \h </w:instrText>
         </w:r>
         <w:r>
           <w:rPr>
@@ -2542,7 +2561,7 @@
           <w:lang w:val="fr-CH" w:eastAsia="fr-CH"/>
         </w:rPr>
       </w:pPr>
-      <w:hyperlink w:anchor="_Toc73557427" w:history="1">
+      <w:hyperlink w:anchor="_Toc73608204" w:history="1">
         <w:r>
           <w:rPr>
             <w:rStyle w:val="Lienhypertexte"/>
@@ -2586,7 +2605,7 @@
             <w:noProof/>
             <w:webHidden/>
           </w:rPr>
-          <w:instrText xml:space="preserve"> PAGEREF _Toc73557427 \h </w:instrText>
+          <w:instrText xml:space="preserve"> PAGEREF _Toc73608204 \h </w:instrText>
         </w:r>
         <w:r>
           <w:rPr>
@@ -2632,7 +2651,7 @@
           <w:lang w:val="fr-CH" w:eastAsia="fr-CH"/>
         </w:rPr>
       </w:pPr>
-      <w:hyperlink w:anchor="_Toc73557428" w:history="1">
+      <w:hyperlink w:anchor="_Toc73608205" w:history="1">
         <w:r>
           <w:rPr>
             <w:rStyle w:val="Lienhypertexte"/>
@@ -2676,7 +2695,7 @@
             <w:noProof/>
             <w:webHidden/>
           </w:rPr>
-          <w:instrText xml:space="preserve"> PAGEREF _Toc73557428 \h </w:instrText>
+          <w:instrText xml:space="preserve"> PAGEREF _Toc73608205 \h </w:instrText>
         </w:r>
         <w:r>
           <w:rPr>
@@ -2722,7 +2741,7 @@
           <w:lang w:val="fr-CH" w:eastAsia="fr-CH"/>
         </w:rPr>
       </w:pPr>
-      <w:hyperlink w:anchor="_Toc73557429" w:history="1">
+      <w:hyperlink w:anchor="_Toc73608206" w:history="1">
         <w:r>
           <w:rPr>
             <w:rStyle w:val="Lienhypertexte"/>
@@ -2766,7 +2785,7 @@
             <w:noProof/>
             <w:webHidden/>
           </w:rPr>
-          <w:instrText xml:space="preserve"> PAGEREF _Toc73557429 \h </w:instrText>
+          <w:instrText xml:space="preserve"> PAGEREF _Toc73608206 \h </w:instrText>
         </w:r>
         <w:r>
           <w:rPr>
@@ -2812,7 +2831,7 @@
           <w:lang w:val="fr-CH" w:eastAsia="fr-CH"/>
         </w:rPr>
       </w:pPr>
-      <w:hyperlink w:anchor="_Toc73557430" w:history="1">
+      <w:hyperlink w:anchor="_Toc73608207" w:history="1">
         <w:r>
           <w:rPr>
             <w:rStyle w:val="Lienhypertexte"/>
@@ -2856,7 +2875,7 @@
             <w:noProof/>
             <w:webHidden/>
           </w:rPr>
-          <w:instrText xml:space="preserve"> PAGEREF _Toc73557430 \h </w:instrText>
+          <w:instrText xml:space="preserve"> PAGEREF _Toc73608207 \h </w:instrText>
         </w:r>
         <w:r>
           <w:rPr>
@@ -2902,7 +2921,7 @@
           <w:lang w:val="fr-CH" w:eastAsia="fr-CH"/>
         </w:rPr>
       </w:pPr>
-      <w:hyperlink w:anchor="_Toc73557431" w:history="1">
+      <w:hyperlink w:anchor="_Toc73608208" w:history="1">
         <w:r>
           <w:rPr>
             <w:rStyle w:val="Lienhypertexte"/>
@@ -2946,7 +2965,7 @@
             <w:noProof/>
             <w:webHidden/>
           </w:rPr>
-          <w:instrText xml:space="preserve"> PAGEREF _Toc73557431 \h </w:instrText>
+          <w:instrText xml:space="preserve"> PAGEREF _Toc73608208 \h </w:instrText>
         </w:r>
         <w:r>
           <w:rPr>
@@ -2992,7 +3011,7 @@
           <w:lang w:val="fr-CH" w:eastAsia="fr-CH"/>
         </w:rPr>
       </w:pPr>
-      <w:hyperlink w:anchor="_Toc73557432" w:history="1">
+      <w:hyperlink w:anchor="_Toc73608209" w:history="1">
         <w:r>
           <w:rPr>
             <w:rStyle w:val="Lienhypertexte"/>
@@ -3036,7 +3055,7 @@
             <w:noProof/>
             <w:webHidden/>
           </w:rPr>
-          <w:instrText xml:space="preserve"> PAGEREF _Toc73557432 \h </w:instrText>
+          <w:instrText xml:space="preserve"> PAGEREF _Toc73608209 \h </w:instrText>
         </w:r>
         <w:r>
           <w:rPr>
@@ -3082,7 +3101,7 @@
           <w:lang w:val="fr-CH" w:eastAsia="fr-CH"/>
         </w:rPr>
       </w:pPr>
-      <w:hyperlink w:anchor="_Toc73557433" w:history="1">
+      <w:hyperlink w:anchor="_Toc73608210" w:history="1">
         <w:r>
           <w:rPr>
             <w:rStyle w:val="Lienhypertexte"/>
@@ -3132,7 +3151,7 @@
             <w:noProof/>
             <w:webHidden/>
           </w:rPr>
-          <w:instrText xml:space="preserve"> PAGEREF _Toc73557433 \h </w:instrText>
+          <w:instrText xml:space="preserve"> PAGEREF _Toc73608210 \h </w:instrText>
         </w:r>
         <w:r>
           <w:rPr>
@@ -3178,7 +3197,7 @@
           <w:lang w:val="fr-CH" w:eastAsia="fr-CH"/>
         </w:rPr>
       </w:pPr>
-      <w:hyperlink w:anchor="_Toc73557434" w:history="1">
+      <w:hyperlink w:anchor="_Toc73608211" w:history="1">
         <w:r>
           <w:rPr>
             <w:rStyle w:val="Lienhypertexte"/>
@@ -3228,7 +3247,7 @@
             <w:noProof/>
             <w:webHidden/>
           </w:rPr>
-          <w:instrText xml:space="preserve"> PAGEREF _Toc73557434 \h </w:instrText>
+          <w:instrText xml:space="preserve"> PAGEREF _Toc73608211 \h </w:instrText>
         </w:r>
         <w:r>
           <w:rPr>
@@ -3274,7 +3293,7 @@
           <w:lang w:val="fr-CH" w:eastAsia="fr-CH"/>
         </w:rPr>
       </w:pPr>
-      <w:hyperlink w:anchor="_Toc73557435" w:history="1">
+      <w:hyperlink w:anchor="_Toc73608212" w:history="1">
         <w:r>
           <w:rPr>
             <w:rStyle w:val="Lienhypertexte"/>
@@ -3324,7 +3343,7 @@
             <w:noProof/>
             <w:webHidden/>
           </w:rPr>
-          <w:instrText xml:space="preserve"> PAGEREF _Toc73557435 \h </w:instrText>
+          <w:instrText xml:space="preserve"> PAGEREF _Toc73608212 \h </w:instrText>
         </w:r>
         <w:r>
           <w:rPr>
@@ -3349,6 +3368,81 @@
         <w:r>
           <w:rPr>
             <w:noProof/>
+            <w:webHidden/>
+          </w:rPr>
+          <w:fldChar w:fldCharType="end"/>
+        </w:r>
+      </w:hyperlink>
+    </w:p>
+    <w:p>
+      <w:pPr>
+        <w:pStyle w:val="TM1"/>
+        <w:rPr>
+          <w:rFonts w:asciiTheme="minorHAnsi" w:eastAsiaTheme="minorEastAsia" w:hAnsiTheme="minorHAnsi" w:cstheme="minorBidi"/>
+          <w:sz w:val="22"/>
+          <w:szCs w:val="22"/>
+          <w:lang w:val="fr-CH" w:eastAsia="fr-CH"/>
+        </w:rPr>
+      </w:pPr>
+      <w:hyperlink w:anchor="_Toc73608213" w:history="1">
+        <w:r>
+          <w:rPr>
+            <w:rStyle w:val="Lienhypertexte"/>
+          </w:rPr>
+          <w:t>3</w:t>
+        </w:r>
+        <w:r>
+          <w:rPr>
+            <w:rFonts w:asciiTheme="minorHAnsi" w:eastAsiaTheme="minorEastAsia" w:hAnsiTheme="minorHAnsi" w:cstheme="minorBidi"/>
+            <w:sz w:val="22"/>
+            <w:szCs w:val="22"/>
+            <w:lang w:val="fr-CH" w:eastAsia="fr-CH"/>
+          </w:rPr>
+          <w:tab/>
+        </w:r>
+        <w:r>
+          <w:rPr>
+            <w:rStyle w:val="Lienhypertexte"/>
+          </w:rPr>
+          <w:t>Réalisation</w:t>
+        </w:r>
+        <w:r>
+          <w:rPr>
+            <w:webHidden/>
+          </w:rPr>
+          <w:tab/>
+        </w:r>
+        <w:r>
+          <w:rPr>
+            <w:webHidden/>
+          </w:rPr>
+          <w:fldChar w:fldCharType="begin"/>
+        </w:r>
+        <w:r>
+          <w:rPr>
+            <w:webHidden/>
+          </w:rPr>
+          <w:instrText xml:space="preserve"> PAGEREF _Toc73608213 \h </w:instrText>
+        </w:r>
+        <w:r>
+          <w:rPr>
+            <w:webHidden/>
+          </w:rPr>
+        </w:r>
+        <w:r>
+          <w:rPr>
+            <w:webHidden/>
+          </w:rPr>
+          <w:fldChar w:fldCharType="separate"/>
+        </w:r>
+        <w:r>
+          <w:rPr>
+            <w:webHidden/>
+          </w:rPr>
+          <w:t>24</w:t>
+        </w:r>
+        <w:r>
+          <w:rPr>
             <w:webHidden/>
           </w:rPr>
           <w:fldChar w:fldCharType="end"/>
@@ -3370,7 +3464,7 @@
           <w:lang w:val="fr-CH" w:eastAsia="fr-CH"/>
         </w:rPr>
       </w:pPr>
-      <w:hyperlink w:anchor="_Toc73557436" w:history="1">
+      <w:hyperlink w:anchor="_Toc73608214" w:history="1">
         <w:r>
           <w:rPr>
             <w:rStyle w:val="Lienhypertexte"/>
@@ -3382,7 +3476,7 @@
               </w14:lightRig>
             </w14:scene3d>
           </w:rPr>
-          <w:t>2.5</w:t>
+          <w:t>3.1</w:t>
         </w:r>
         <w:r>
           <w:rPr>
@@ -3399,7 +3493,7 @@
             <w:rStyle w:val="Lienhypertexte"/>
             <w:noProof/>
           </w:rPr>
-          <w:t>Dossier de conception</w:t>
+          <w:t>Dossier de réalisation</w:t>
         </w:r>
         <w:r>
           <w:rPr>
@@ -3420,7 +3514,13 @@
             <w:noProof/>
             <w:webHidden/>
           </w:rPr>
-          <w:instrText xml:space="preserve"> PAGEREF _Toc73557436 \h </w:instrText>
+          <w:instrText xml:space="preserve"> PAGEREF _Toc73608214 \h </w:instrText>
+        </w:r>
+        <w:r>
+          <w:rPr>
+            <w:noProof/>
+            <w:webHidden/>
+          </w:rPr>
         </w:r>
         <w:r>
           <w:rPr>
@@ -3431,91 +3531,14 @@
         </w:r>
         <w:r>
           <w:rPr>
-            <w:b/>
-            <w:bCs/>
-            <w:noProof/>
-            <w:webHidden/>
-          </w:rPr>
-          <w:t>Erreur ! Signet non défini.</w:t>
-        </w:r>
-        <w:r>
-          <w:rPr>
-            <w:noProof/>
-            <w:webHidden/>
-          </w:rPr>
-          <w:fldChar w:fldCharType="end"/>
-        </w:r>
-      </w:hyperlink>
-    </w:p>
-    <w:p>
-      <w:pPr>
-        <w:pStyle w:val="TM1"/>
-        <w:rPr>
-          <w:rFonts w:asciiTheme="minorHAnsi" w:eastAsiaTheme="minorEastAsia" w:hAnsiTheme="minorHAnsi" w:cstheme="minorBidi"/>
-          <w:sz w:val="22"/>
-          <w:szCs w:val="22"/>
-          <w:lang w:val="fr-CH" w:eastAsia="fr-CH"/>
-        </w:rPr>
-      </w:pPr>
-      <w:hyperlink w:anchor="_Toc73557437" w:history="1">
-        <w:r>
-          <w:rPr>
-            <w:rStyle w:val="Lienhypertexte"/>
-          </w:rPr>
-          <w:t>3</w:t>
-        </w:r>
-        <w:r>
-          <w:rPr>
-            <w:rFonts w:asciiTheme="minorHAnsi" w:eastAsiaTheme="minorEastAsia" w:hAnsiTheme="minorHAnsi" w:cstheme="minorBidi"/>
-            <w:sz w:val="22"/>
-            <w:szCs w:val="22"/>
-            <w:lang w:val="fr-CH" w:eastAsia="fr-CH"/>
-          </w:rPr>
-          <w:tab/>
-        </w:r>
-        <w:r>
-          <w:rPr>
-            <w:rStyle w:val="Lienhypertexte"/>
-          </w:rPr>
-          <w:t>Réalisation</w:t>
-        </w:r>
-        <w:r>
-          <w:rPr>
-            <w:webHidden/>
-          </w:rPr>
-          <w:tab/>
-        </w:r>
-        <w:r>
-          <w:rPr>
-            <w:webHidden/>
-          </w:rPr>
-          <w:fldChar w:fldCharType="begin"/>
-        </w:r>
-        <w:r>
-          <w:rPr>
-            <w:webHidden/>
-          </w:rPr>
-          <w:instrText xml:space="preserve"> PAGEREF _Toc73557437 \h </w:instrText>
-        </w:r>
-        <w:r>
-          <w:rPr>
-            <w:webHidden/>
-          </w:rPr>
-        </w:r>
-        <w:r>
-          <w:rPr>
-            <w:webHidden/>
-          </w:rPr>
-          <w:fldChar w:fldCharType="separate"/>
-        </w:r>
-        <w:r>
-          <w:rPr>
+            <w:noProof/>
             <w:webHidden/>
           </w:rPr>
           <w:t>24</w:t>
         </w:r>
         <w:r>
           <w:rPr>
+            <w:noProof/>
             <w:webHidden/>
           </w:rPr>
           <w:fldChar w:fldCharType="end"/>
@@ -3537,7 +3560,7 @@
           <w:lang w:val="fr-CH" w:eastAsia="fr-CH"/>
         </w:rPr>
       </w:pPr>
-      <w:hyperlink w:anchor="_Toc73557438" w:history="1">
+      <w:hyperlink w:anchor="_Toc73608215" w:history="1">
         <w:r>
           <w:rPr>
             <w:rStyle w:val="Lienhypertexte"/>
@@ -3549,7 +3572,7 @@
               </w14:lightRig>
             </w14:scene3d>
           </w:rPr>
-          <w:t>3.1</w:t>
+          <w:t>3.2</w:t>
         </w:r>
         <w:r>
           <w:rPr>
@@ -3566,7 +3589,7 @@
             <w:rStyle w:val="Lienhypertexte"/>
             <w:noProof/>
           </w:rPr>
-          <w:t>Dossier de réalisation</w:t>
+          <w:t>Interface graphique principale</w:t>
         </w:r>
         <w:r>
           <w:rPr>
@@ -3587,7 +3610,7 @@
             <w:noProof/>
             <w:webHidden/>
           </w:rPr>
-          <w:instrText xml:space="preserve"> PAGEREF _Toc73557438 \h </w:instrText>
+          <w:instrText xml:space="preserve"> PAGEREF _Toc73608215 \h </w:instrText>
         </w:r>
         <w:r>
           <w:rPr>
@@ -3633,13 +3656,13 @@
           <w:lang w:val="fr-CH" w:eastAsia="fr-CH"/>
         </w:rPr>
       </w:pPr>
-      <w:hyperlink w:anchor="_Toc73557439" w:history="1">
+      <w:hyperlink w:anchor="_Toc73608216" w:history="1">
         <w:r>
           <w:rPr>
             <w:rStyle w:val="Lienhypertexte"/>
             <w:noProof/>
           </w:rPr>
-          <w:t>3.1.1</w:t>
+          <w:t>3.2.1</w:t>
         </w:r>
         <w:r>
           <w:rPr>
@@ -3677,7 +3700,7 @@
             <w:noProof/>
             <w:webHidden/>
           </w:rPr>
-          <w:instrText xml:space="preserve"> PAGEREF _Toc73557439 \h </w:instrText>
+          <w:instrText xml:space="preserve"> PAGEREF _Toc73608216 \h </w:instrText>
         </w:r>
         <w:r>
           <w:rPr>
@@ -3723,13 +3746,13 @@
           <w:lang w:val="fr-CH" w:eastAsia="fr-CH"/>
         </w:rPr>
       </w:pPr>
-      <w:hyperlink w:anchor="_Toc73557440" w:history="1">
+      <w:hyperlink w:anchor="_Toc73608217" w:history="1">
         <w:r>
           <w:rPr>
             <w:rStyle w:val="Lienhypertexte"/>
             <w:noProof/>
           </w:rPr>
-          <w:t>3.1.2</w:t>
+          <w:t>3.2.2</w:t>
         </w:r>
         <w:r>
           <w:rPr>
@@ -3767,7 +3790,7 @@
             <w:noProof/>
             <w:webHidden/>
           </w:rPr>
-          <w:instrText xml:space="preserve"> PAGEREF _Toc73557440 \h </w:instrText>
+          <w:instrText xml:space="preserve"> PAGEREF _Toc73608217 \h </w:instrText>
         </w:r>
         <w:r>
           <w:rPr>
@@ -3813,13 +3836,13 @@
           <w:lang w:val="fr-CH" w:eastAsia="fr-CH"/>
         </w:rPr>
       </w:pPr>
-      <w:hyperlink w:anchor="_Toc73557441" w:history="1">
+      <w:hyperlink w:anchor="_Toc73608218" w:history="1">
         <w:r>
           <w:rPr>
             <w:rStyle w:val="Lienhypertexte"/>
             <w:noProof/>
           </w:rPr>
-          <w:t>3.1.3</w:t>
+          <w:t>3.2.3</w:t>
         </w:r>
         <w:r>
           <w:rPr>
@@ -3857,7 +3880,7 @@
             <w:noProof/>
             <w:webHidden/>
           </w:rPr>
-          <w:instrText xml:space="preserve"> PAGEREF _Toc73557441 \h </w:instrText>
+          <w:instrText xml:space="preserve"> PAGEREF _Toc73608218 \h </w:instrText>
         </w:r>
         <w:r>
           <w:rPr>
@@ -3903,13 +3926,13 @@
           <w:lang w:val="fr-CH" w:eastAsia="fr-CH"/>
         </w:rPr>
       </w:pPr>
-      <w:hyperlink w:anchor="_Toc73557442" w:history="1">
+      <w:hyperlink w:anchor="_Toc73608219" w:history="1">
         <w:r>
           <w:rPr>
             <w:rStyle w:val="Lienhypertexte"/>
             <w:noProof/>
           </w:rPr>
-          <w:t>3.1.4</w:t>
+          <w:t>3.2.4</w:t>
         </w:r>
         <w:r>
           <w:rPr>
@@ -3947,7 +3970,7 @@
             <w:noProof/>
             <w:webHidden/>
           </w:rPr>
-          <w:instrText xml:space="preserve"> PAGEREF _Toc73557442 \h </w:instrText>
+          <w:instrText xml:space="preserve"> PAGEREF _Toc73608219 \h </w:instrText>
         </w:r>
         <w:r>
           <w:rPr>
@@ -3993,13 +4016,13 @@
           <w:lang w:val="fr-CH" w:eastAsia="fr-CH"/>
         </w:rPr>
       </w:pPr>
-      <w:hyperlink w:anchor="_Toc73557443" w:history="1">
+      <w:hyperlink w:anchor="_Toc73608220" w:history="1">
         <w:r>
           <w:rPr>
             <w:rStyle w:val="Lienhypertexte"/>
             <w:noProof/>
           </w:rPr>
-          <w:t>3.1.5</w:t>
+          <w:t>3.2.5</w:t>
         </w:r>
         <w:r>
           <w:rPr>
@@ -4037,7 +4060,7 @@
             <w:noProof/>
             <w:webHidden/>
           </w:rPr>
-          <w:instrText xml:space="preserve"> PAGEREF _Toc73557443 \h </w:instrText>
+          <w:instrText xml:space="preserve"> PAGEREF _Toc73608220 \h </w:instrText>
         </w:r>
         <w:r>
           <w:rPr>
@@ -4083,13 +4106,13 @@
           <w:lang w:val="fr-CH" w:eastAsia="fr-CH"/>
         </w:rPr>
       </w:pPr>
-      <w:hyperlink w:anchor="_Toc73557444" w:history="1">
+      <w:hyperlink w:anchor="_Toc73608221" w:history="1">
         <w:r>
           <w:rPr>
             <w:rStyle w:val="Lienhypertexte"/>
             <w:noProof/>
           </w:rPr>
-          <w:t>3.1.6</w:t>
+          <w:t>3.2.6</w:t>
         </w:r>
         <w:r>
           <w:rPr>
@@ -4127,7 +4150,7 @@
             <w:noProof/>
             <w:webHidden/>
           </w:rPr>
-          <w:instrText xml:space="preserve"> PAGEREF _Toc73557444 \h </w:instrText>
+          <w:instrText xml:space="preserve"> PAGEREF _Toc73608221 \h </w:instrText>
         </w:r>
         <w:r>
           <w:rPr>
@@ -4173,13 +4196,13 @@
           <w:lang w:val="fr-CH" w:eastAsia="fr-CH"/>
         </w:rPr>
       </w:pPr>
-      <w:hyperlink w:anchor="_Toc73557445" w:history="1">
+      <w:hyperlink w:anchor="_Toc73608222" w:history="1">
         <w:r>
           <w:rPr>
             <w:rStyle w:val="Lienhypertexte"/>
             <w:noProof/>
           </w:rPr>
-          <w:t>3.1.7</w:t>
+          <w:t>3.2.7</w:t>
         </w:r>
         <w:r>
           <w:rPr>
@@ -4217,7 +4240,7 @@
             <w:noProof/>
             <w:webHidden/>
           </w:rPr>
-          <w:instrText xml:space="preserve"> PAGEREF _Toc73557445 \h </w:instrText>
+          <w:instrText xml:space="preserve"> PAGEREF _Toc73608222 \h </w:instrText>
         </w:r>
         <w:r>
           <w:rPr>
@@ -4263,13 +4286,13 @@
           <w:lang w:val="fr-CH" w:eastAsia="fr-CH"/>
         </w:rPr>
       </w:pPr>
-      <w:hyperlink w:anchor="_Toc73557446" w:history="1">
+      <w:hyperlink w:anchor="_Toc73608223" w:history="1">
         <w:r>
           <w:rPr>
             <w:rStyle w:val="Lienhypertexte"/>
             <w:noProof/>
           </w:rPr>
-          <w:t>3.1.8</w:t>
+          <w:t>3.2.8</w:t>
         </w:r>
         <w:r>
           <w:rPr>
@@ -4307,7 +4330,7 @@
             <w:noProof/>
             <w:webHidden/>
           </w:rPr>
-          <w:instrText xml:space="preserve"> PAGEREF _Toc73557446 \h </w:instrText>
+          <w:instrText xml:space="preserve"> PAGEREF _Toc73608223 \h </w:instrText>
         </w:r>
         <w:r>
           <w:rPr>
@@ -4353,13 +4376,13 @@
           <w:lang w:val="fr-CH" w:eastAsia="fr-CH"/>
         </w:rPr>
       </w:pPr>
-      <w:hyperlink w:anchor="_Toc73557447" w:history="1">
+      <w:hyperlink w:anchor="_Toc73608224" w:history="1">
         <w:r>
           <w:rPr>
             <w:rStyle w:val="Lienhypertexte"/>
             <w:noProof/>
           </w:rPr>
-          <w:t>3.1.9</w:t>
+          <w:t>3.2.9</w:t>
         </w:r>
         <w:r>
           <w:rPr>
@@ -4397,7 +4420,7 @@
             <w:noProof/>
             <w:webHidden/>
           </w:rPr>
-          <w:instrText xml:space="preserve"> PAGEREF _Toc73557447 \h </w:instrText>
+          <w:instrText xml:space="preserve"> PAGEREF _Toc73608224 \h </w:instrText>
         </w:r>
         <w:r>
           <w:rPr>
@@ -4443,13 +4466,13 @@
           <w:lang w:val="fr-CH" w:eastAsia="fr-CH"/>
         </w:rPr>
       </w:pPr>
-      <w:hyperlink w:anchor="_Toc73557448" w:history="1">
+      <w:hyperlink w:anchor="_Toc73608225" w:history="1">
         <w:r>
           <w:rPr>
             <w:rStyle w:val="Lienhypertexte"/>
             <w:noProof/>
           </w:rPr>
-          <w:t>3.1.10</w:t>
+          <w:t>3.2.10</w:t>
         </w:r>
         <w:r>
           <w:rPr>
@@ -4487,7 +4510,7 @@
             <w:noProof/>
             <w:webHidden/>
           </w:rPr>
-          <w:instrText xml:space="preserve"> PAGEREF _Toc73557448 \h </w:instrText>
+          <w:instrText xml:space="preserve"> PAGEREF _Toc73608225 \h </w:instrText>
         </w:r>
         <w:r>
           <w:rPr>
@@ -4533,7 +4556,7 @@
           <w:lang w:val="fr-CH" w:eastAsia="fr-CH"/>
         </w:rPr>
       </w:pPr>
-      <w:hyperlink w:anchor="_Toc73557449" w:history="1">
+      <w:hyperlink w:anchor="_Toc73608226" w:history="1">
         <w:r>
           <w:rPr>
             <w:rStyle w:val="Lienhypertexte"/>
@@ -4545,7 +4568,7 @@
               </w14:lightRig>
             </w14:scene3d>
           </w:rPr>
-          <w:t>3.2</w:t>
+          <w:t>3.3</w:t>
         </w:r>
         <w:r>
           <w:rPr>
@@ -4583,7 +4606,7 @@
             <w:noProof/>
             <w:webHidden/>
           </w:rPr>
-          <w:instrText xml:space="preserve"> PAGEREF _Toc73557449 \h </w:instrText>
+          <w:instrText xml:space="preserve"> PAGEREF _Toc73608226 \h </w:instrText>
         </w:r>
         <w:r>
           <w:rPr>
@@ -4629,7 +4652,7 @@
           <w:lang w:val="fr-CH" w:eastAsia="fr-CH"/>
         </w:rPr>
       </w:pPr>
-      <w:hyperlink w:anchor="_Toc73557450" w:history="1">
+      <w:hyperlink w:anchor="_Toc73608227" w:history="1">
         <w:r>
           <w:rPr>
             <w:rStyle w:val="Lienhypertexte"/>
@@ -4641,7 +4664,7 @@
               </w14:lightRig>
             </w14:scene3d>
           </w:rPr>
-          <w:t>3.3</w:t>
+          <w:t>3.4</w:t>
         </w:r>
         <w:r>
           <w:rPr>
@@ -4679,7 +4702,7 @@
             <w:noProof/>
             <w:webHidden/>
           </w:rPr>
-          <w:instrText xml:space="preserve"> PAGEREF _Toc73557450 \h </w:instrText>
+          <w:instrText xml:space="preserve"> PAGEREF _Toc73608227 \h </w:instrText>
         </w:r>
         <w:r>
           <w:rPr>
@@ -4725,7 +4748,7 @@
           <w:lang w:val="fr-CH" w:eastAsia="fr-CH"/>
         </w:rPr>
       </w:pPr>
-      <w:hyperlink w:anchor="_Toc73557451" w:history="1">
+      <w:hyperlink w:anchor="_Toc73608228" w:history="1">
         <w:r>
           <w:rPr>
             <w:rStyle w:val="Lienhypertexte"/>
@@ -4737,7 +4760,7 @@
               </w14:lightRig>
             </w14:scene3d>
           </w:rPr>
-          <w:t>3.4</w:t>
+          <w:t>3.5</w:t>
         </w:r>
         <w:r>
           <w:rPr>
@@ -4775,7 +4798,7 @@
             <w:noProof/>
             <w:webHidden/>
           </w:rPr>
-          <w:instrText xml:space="preserve"> PAGEREF _Toc73557451 \h </w:instrText>
+          <w:instrText xml:space="preserve"> PAGEREF _Toc73608228 \h </w:instrText>
         </w:r>
         <w:r>
           <w:rPr>
@@ -4816,7 +4839,7 @@
           <w:lang w:val="fr-CH" w:eastAsia="fr-CH"/>
         </w:rPr>
       </w:pPr>
-      <w:hyperlink w:anchor="_Toc73557452" w:history="1">
+      <w:hyperlink w:anchor="_Toc73608229" w:history="1">
         <w:r>
           <w:rPr>
             <w:rStyle w:val="Lienhypertexte"/>
@@ -4854,7 +4877,7 @@
           <w:rPr>
             <w:webHidden/>
           </w:rPr>
-          <w:instrText xml:space="preserve"> PAGEREF _Toc73557452 \h </w:instrText>
+          <w:instrText xml:space="preserve"> PAGEREF _Toc73608229 \h </w:instrText>
         </w:r>
         <w:r>
           <w:rPr>
@@ -4891,7 +4914,7 @@
           <w:lang w:val="fr-CH" w:eastAsia="fr-CH"/>
         </w:rPr>
       </w:pPr>
-      <w:hyperlink w:anchor="_Toc73557453" w:history="1">
+      <w:hyperlink w:anchor="_Toc73608230" w:history="1">
         <w:r>
           <w:rPr>
             <w:rStyle w:val="Lienhypertexte"/>
@@ -4929,7 +4952,7 @@
           <w:rPr>
             <w:webHidden/>
           </w:rPr>
-          <w:instrText xml:space="preserve"> PAGEREF _Toc73557453 \h </w:instrText>
+          <w:instrText xml:space="preserve"> PAGEREF _Toc73608230 \h </w:instrText>
         </w:r>
         <w:r>
           <w:rPr>
@@ -4971,7 +4994,7 @@
           <w:lang w:val="fr-CH" w:eastAsia="fr-CH"/>
         </w:rPr>
       </w:pPr>
-      <w:hyperlink w:anchor="_Toc73557454" w:history="1">
+      <w:hyperlink w:anchor="_Toc73608231" w:history="1">
         <w:r>
           <w:rPr>
             <w:rStyle w:val="Lienhypertexte"/>
@@ -5021,7 +5044,7 @@
             <w:noProof/>
             <w:webHidden/>
           </w:rPr>
-          <w:instrText xml:space="preserve"> PAGEREF _Toc73557454 \h </w:instrText>
+          <w:instrText xml:space="preserve"> PAGEREF _Toc73608231 \h </w:instrText>
         </w:r>
         <w:r>
           <w:rPr>
@@ -5067,7 +5090,7 @@
           <w:lang w:val="fr-CH" w:eastAsia="fr-CH"/>
         </w:rPr>
       </w:pPr>
-      <w:hyperlink w:anchor="_Toc73557455" w:history="1">
+      <w:hyperlink w:anchor="_Toc73608232" w:history="1">
         <w:r>
           <w:rPr>
             <w:rStyle w:val="Lienhypertexte"/>
@@ -5117,7 +5140,7 @@
             <w:noProof/>
             <w:webHidden/>
           </w:rPr>
-          <w:instrText xml:space="preserve"> PAGEREF _Toc73557455 \h </w:instrText>
+          <w:instrText xml:space="preserve"> PAGEREF _Toc73608232 \h </w:instrText>
         </w:r>
         <w:r>
           <w:rPr>
@@ -5163,7 +5186,7 @@
           <w:lang w:val="fr-CH" w:eastAsia="fr-CH"/>
         </w:rPr>
       </w:pPr>
-      <w:hyperlink w:anchor="_Toc73557456" w:history="1">
+      <w:hyperlink w:anchor="_Toc73608233" w:history="1">
         <w:r>
           <w:rPr>
             <w:rStyle w:val="Lienhypertexte"/>
@@ -5192,7 +5215,7 @@
             <w:rStyle w:val="Lienhypertexte"/>
             <w:noProof/>
           </w:rPr>
-          <w:t>Glossaire</w:t>
+          <w:t>Manuel d'utilisation</w:t>
         </w:r>
         <w:r>
           <w:rPr>
@@ -5213,7 +5236,7 @@
             <w:noProof/>
             <w:webHidden/>
           </w:rPr>
-          <w:instrText xml:space="preserve"> PAGEREF _Toc73557456 \h </w:instrText>
+          <w:instrText xml:space="preserve"> PAGEREF _Toc73608233 \h </w:instrText>
         </w:r>
         <w:r>
           <w:rPr>
@@ -5259,7 +5282,7 @@
           <w:lang w:val="fr-CH" w:eastAsia="fr-CH"/>
         </w:rPr>
       </w:pPr>
-      <w:hyperlink w:anchor="_Toc73557457" w:history="1">
+      <w:hyperlink w:anchor="_Toc73608234" w:history="1">
         <w:r>
           <w:rPr>
             <w:rStyle w:val="Lienhypertexte"/>
@@ -5288,7 +5311,7 @@
             <w:rStyle w:val="Lienhypertexte"/>
             <w:noProof/>
           </w:rPr>
-          <w:t>Manuel d'utilisation</w:t>
+          <w:t>Table de figures</w:t>
         </w:r>
         <w:r>
           <w:rPr>
@@ -5309,7 +5332,7 @@
             <w:noProof/>
             <w:webHidden/>
           </w:rPr>
-          <w:instrText xml:space="preserve"> PAGEREF _Toc73557457 \h </w:instrText>
+          <w:instrText xml:space="preserve"> PAGEREF _Toc73608234 \h </w:instrText>
         </w:r>
         <w:r>
           <w:rPr>
@@ -5329,7 +5352,7 @@
             <w:noProof/>
             <w:webHidden/>
           </w:rPr>
-          <w:t>45</w:t>
+          <w:t>44</w:t>
         </w:r>
         <w:r>
           <w:rPr>
@@ -5355,7 +5378,7 @@
           <w:lang w:val="fr-CH" w:eastAsia="fr-CH"/>
         </w:rPr>
       </w:pPr>
-      <w:hyperlink w:anchor="_Toc73557458" w:history="1">
+      <w:hyperlink w:anchor="_Toc73608235" w:history="1">
         <w:r>
           <w:rPr>
             <w:rStyle w:val="Lienhypertexte"/>
@@ -5384,7 +5407,7 @@
             <w:rStyle w:val="Lienhypertexte"/>
             <w:noProof/>
           </w:rPr>
-          <w:t>Table de figures</w:t>
+          <w:t>Planification initiale</w:t>
         </w:r>
         <w:r>
           <w:rPr>
@@ -5405,7 +5428,7 @@
             <w:noProof/>
             <w:webHidden/>
           </w:rPr>
-          <w:instrText xml:space="preserve"> PAGEREF _Toc73557458 \h </w:instrText>
+          <w:instrText xml:space="preserve"> PAGEREF _Toc73608235 \h </w:instrText>
         </w:r>
         <w:r>
           <w:rPr>
@@ -5425,7 +5448,7 @@
             <w:noProof/>
             <w:webHidden/>
           </w:rPr>
-          <w:t>45</w:t>
+          <w:t>46</w:t>
         </w:r>
         <w:r>
           <w:rPr>
@@ -5468,7 +5491,7 @@
       <w:pPr>
         <w:pStyle w:val="Titre1"/>
       </w:pPr>
-      <w:bookmarkStart w:id="0" w:name="_Toc73557403"/>
+      <w:bookmarkStart w:id="0" w:name="_Toc73608180"/>
       <w:r>
         <w:lastRenderedPageBreak/>
         <w:t>Analyse prél</w:t>
@@ -5488,7 +5511,7 @@
           <w:i/>
         </w:rPr>
       </w:pPr>
-      <w:bookmarkStart w:id="1" w:name="_Toc73557404"/>
+      <w:bookmarkStart w:id="1" w:name="_Toc73608181"/>
       <w:r>
         <w:t>Introduction</w:t>
       </w:r>
@@ -5523,7 +5546,23 @@
           <w:rFonts w:ascii="Century Gothic" w:hAnsi="Century Gothic"/>
           <w:szCs w:val="14"/>
         </w:rPr>
-        <w:t>ahier des charges : ICalMerge est une solution pour fusionner plusieurs sources de calendrier au format ICAL vers un seul flux. Ceci est particulièrement utile lorsqu'on reçoit plusieurs calendriers pour une conférence par exemple et qu'on veut regrouper cela dans un seul fichier à importer…</w:t>
+        <w:t xml:space="preserve">ahier des charges : </w:t>
+      </w:r>
+      <w:proofErr w:type="spellStart"/>
+      <w:r>
+        <w:rPr>
+          <w:rFonts w:ascii="Century Gothic" w:hAnsi="Century Gothic"/>
+          <w:szCs w:val="14"/>
+        </w:rPr>
+        <w:t>ICalMerge</w:t>
+      </w:r>
+      <w:proofErr w:type="spellEnd"/>
+      <w:r>
+        <w:rPr>
+          <w:rFonts w:ascii="Century Gothic" w:hAnsi="Century Gothic"/>
+          <w:szCs w:val="14"/>
+        </w:rPr>
+        <w:t xml:space="preserve"> est une solution pour fusionner plusieurs sources de calendrier au format ICAL vers un seul flux. Ceci est particulièrement utile lorsqu'on reçoit plusieurs calendriers pour une conférence par exemple et qu'on veut regrouper cela dans un seul fichier à importer…</w:t>
       </w:r>
     </w:p>
     <w:p>
@@ -5615,8 +5654,13 @@
         <w:fldChar w:fldCharType="end"/>
       </w:r>
       <w:r>
-        <w:t>. Mock</w:t>
-      </w:r>
+        <w:t xml:space="preserve">. </w:t>
+      </w:r>
+      <w:proofErr w:type="spellStart"/>
+      <w:r>
+        <w:t>Mock</w:t>
+      </w:r>
+      <w:proofErr w:type="spellEnd"/>
       <w:r>
         <w:t>-up de l'application</w:t>
       </w:r>
@@ -5629,7 +5673,7 @@
           <w:i/>
         </w:rPr>
       </w:pPr>
-      <w:bookmarkStart w:id="3" w:name="_Toc73557405"/>
+      <w:bookmarkStart w:id="3" w:name="_Toc73608182"/>
       <w:r>
         <w:t>Objectifs</w:t>
       </w:r>
@@ -5646,7 +5690,7 @@
       <w:pPr>
         <w:pStyle w:val="Titre3"/>
       </w:pPr>
-      <w:bookmarkStart w:id="4" w:name="_Toc73557406"/>
+      <w:bookmarkStart w:id="4" w:name="_Toc73608183"/>
       <w:r>
         <w:t>Maximum de 10 fichiers source</w:t>
       </w:r>
@@ -5681,7 +5725,7 @@
       <w:pPr>
         <w:pStyle w:val="Titre3"/>
       </w:pPr>
-      <w:bookmarkStart w:id="5" w:name="_Toc73557407"/>
+      <w:bookmarkStart w:id="5" w:name="_Toc73608184"/>
       <w:r>
         <w:t>Chargement de fichiers</w:t>
       </w:r>
@@ -5762,7 +5806,7 @@
       <w:pPr>
         <w:pStyle w:val="Titre3"/>
       </w:pPr>
-      <w:bookmarkStart w:id="6" w:name="_Toc73557408"/>
+      <w:bookmarkStart w:id="6" w:name="_Toc73608185"/>
       <w:r>
         <w:t>Vérification du format automatique</w:t>
       </w:r>
@@ -5794,7 +5838,7 @@
       <w:pPr>
         <w:pStyle w:val="Titre3"/>
       </w:pPr>
-      <w:bookmarkStart w:id="7" w:name="_Toc73557409"/>
+      <w:bookmarkStart w:id="7" w:name="_Toc73608186"/>
       <w:r>
         <w:t>Résumé avec le nombre d’événement</w:t>
       </w:r>
@@ -5829,7 +5873,7 @@
           <w:szCs w:val="14"/>
         </w:rPr>
         <w:pict w14:anchorId="780CD732">
-          <v:shape id="_x0000_i1038" type="#_x0000_t75" style="width:372pt;height:31.5pt">
+          <v:shape id="_x0000_i1026" type="#_x0000_t75" style="width:371.8pt;height:31.15pt">
             <v:imagedata r:id="rId10" o:title="6"/>
           </v:shape>
         </w:pict>
@@ -5861,8 +5905,13 @@
       <w:r>
         <w:t xml:space="preserve">. </w:t>
       </w:r>
-      <w:r>
-        <w:t xml:space="preserve">Mock-up </w:t>
+      <w:proofErr w:type="spellStart"/>
+      <w:r>
+        <w:t>Mock</w:t>
+      </w:r>
+      <w:proofErr w:type="spellEnd"/>
+      <w:r>
+        <w:t xml:space="preserve">-up </w:t>
       </w:r>
       <w:r>
         <w:t>des</w:t>
@@ -5885,7 +5934,7 @@
       <w:pPr>
         <w:pStyle w:val="Titre3"/>
       </w:pPr>
-      <w:bookmarkStart w:id="9" w:name="_Toc73557410"/>
+      <w:bookmarkStart w:id="9" w:name="_Toc73608187"/>
       <w:r>
         <w:t xml:space="preserve">Fusion et </w:t>
       </w:r>
@@ -5947,7 +5996,7 @@
       <w:pPr>
         <w:pStyle w:val="Titre3"/>
       </w:pPr>
-      <w:bookmarkStart w:id="10" w:name="_Toc73557411"/>
+      <w:bookmarkStart w:id="10" w:name="_Toc73608188"/>
       <w:r>
         <w:t>Barre de progression</w:t>
       </w:r>
@@ -5995,13 +6044,29 @@
           <w:rFonts w:ascii="Century Gothic" w:hAnsi="Century Gothic"/>
           <w:szCs w:val="14"/>
         </w:rPr>
-        <w:t>M. Melly, le cent pourcent de la ba</w:t>
-      </w:r>
+        <w:t xml:space="preserve">M. </w:t>
+      </w:r>
+      <w:proofErr w:type="spellStart"/>
       <w:r>
         <w:rPr>
           <w:rFonts w:ascii="Century Gothic" w:hAnsi="Century Gothic"/>
           <w:szCs w:val="14"/>
         </w:rPr>
+        <w:t>Melly</w:t>
+      </w:r>
+      <w:proofErr w:type="spellEnd"/>
+      <w:r>
+        <w:rPr>
+          <w:rFonts w:ascii="Century Gothic" w:hAnsi="Century Gothic"/>
+          <w:szCs w:val="14"/>
+        </w:rPr>
+        <w:t>, le cent pourcent de la ba</w:t>
+      </w:r>
+      <w:r>
+        <w:rPr>
+          <w:rFonts w:ascii="Century Gothic" w:hAnsi="Century Gothic"/>
+          <w:szCs w:val="14"/>
+        </w:rPr>
         <w:t>r</w:t>
       </w:r>
       <w:r>
@@ -6023,7 +6088,7 @@
       <w:pPr>
         <w:pStyle w:val="Titre3"/>
       </w:pPr>
-      <w:bookmarkStart w:id="11" w:name="_Toc73557412"/>
+      <w:bookmarkStart w:id="11" w:name="_Toc73608189"/>
       <w:r>
         <w:t>Avertissement fichier de destination</w:t>
       </w:r>
@@ -6087,7 +6152,7 @@
       <w:pPr>
         <w:pStyle w:val="Titre3"/>
       </w:pPr>
-      <w:bookmarkStart w:id="12" w:name="_Toc73557413"/>
+      <w:bookmarkStart w:id="12" w:name="_Toc73608190"/>
       <w:r>
         <w:t>Vérification de l’intégrité du fichier fusionné</w:t>
       </w:r>
@@ -6121,11 +6186,16 @@
       <w:pPr>
         <w:pStyle w:val="Titre3"/>
       </w:pPr>
-      <w:bookmarkStart w:id="13" w:name="_Toc73557414"/>
-      <w:r>
-        <w:t>Utilisation d’un système de versioning</w:t>
+      <w:bookmarkStart w:id="13" w:name="_Toc73608191"/>
+      <w:r>
+        <w:t xml:space="preserve">Utilisation d’un système de </w:t>
+      </w:r>
+      <w:proofErr w:type="spellStart"/>
+      <w:r>
+        <w:t>versioning</w:t>
       </w:r>
       <w:bookmarkEnd w:id="13"/>
+      <w:proofErr w:type="spellEnd"/>
     </w:p>
     <w:p>
       <w:pPr>
@@ -6162,13 +6232,22 @@
           <w:rFonts w:ascii="Century Gothic" w:hAnsi="Century Gothic"/>
           <w:szCs w:val="14"/>
         </w:rPr>
-        <w:t xml:space="preserve"> de versioning</w:t>
-      </w:r>
+        <w:t xml:space="preserve"> de </w:t>
+      </w:r>
+      <w:proofErr w:type="spellStart"/>
       <w:r>
         <w:rPr>
           <w:rFonts w:ascii="Century Gothic" w:hAnsi="Century Gothic"/>
           <w:szCs w:val="14"/>
         </w:rPr>
+        <w:t>versioning</w:t>
+      </w:r>
+      <w:proofErr w:type="spellEnd"/>
+      <w:r>
+        <w:rPr>
+          <w:rFonts w:ascii="Century Gothic" w:hAnsi="Century Gothic"/>
+          <w:szCs w:val="14"/>
+        </w:rPr>
         <w:br/>
       </w:r>
     </w:p>
@@ -6192,7 +6271,7 @@
       <w:pPr>
         <w:pStyle w:val="Titre3"/>
       </w:pPr>
-      <w:bookmarkStart w:id="14" w:name="_Toc73557415"/>
+      <w:bookmarkStart w:id="14" w:name="_Toc73608192"/>
       <w:r>
         <w:lastRenderedPageBreak/>
         <w:t>Rubrique d’aide</w:t>
@@ -6229,11 +6308,16 @@
       <w:pPr>
         <w:pStyle w:val="Titre3"/>
       </w:pPr>
-      <w:bookmarkStart w:id="15" w:name="_Toc73557416"/>
-      <w:r>
-        <w:t>Explication du format ICal</w:t>
+      <w:bookmarkStart w:id="15" w:name="_Toc73608193"/>
+      <w:r>
+        <w:t xml:space="preserve">Explication du format </w:t>
+      </w:r>
+      <w:proofErr w:type="spellStart"/>
+      <w:r>
+        <w:t>ICal</w:t>
       </w:r>
       <w:bookmarkEnd w:id="15"/>
+      <w:proofErr w:type="spellEnd"/>
     </w:p>
     <w:p>
       <w:pPr>
@@ -6255,7 +6339,23 @@
           <w:rFonts w:ascii="Century Gothic" w:hAnsi="Century Gothic"/>
           <w:szCs w:val="14"/>
         </w:rPr>
-        <w:t>Une explication du format ICal sera requise dans le rapport de projet.</w:t>
+        <w:t xml:space="preserve">Une explication du format </w:t>
+      </w:r>
+      <w:proofErr w:type="spellStart"/>
+      <w:r>
+        <w:rPr>
+          <w:rFonts w:ascii="Century Gothic" w:hAnsi="Century Gothic"/>
+          <w:szCs w:val="14"/>
+        </w:rPr>
+        <w:t>ICal</w:t>
+      </w:r>
+      <w:proofErr w:type="spellEnd"/>
+      <w:r>
+        <w:rPr>
+          <w:rFonts w:ascii="Century Gothic" w:hAnsi="Century Gothic"/>
+          <w:szCs w:val="14"/>
+        </w:rPr>
+        <w:t xml:space="preserve"> sera requise dans le rapport de projet.</w:t>
       </w:r>
       <w:r>
         <w:rPr>
@@ -6269,7 +6369,7 @@
       <w:pPr>
         <w:pStyle w:val="Titre3"/>
       </w:pPr>
-      <w:bookmarkStart w:id="16" w:name="_Toc73557417"/>
+      <w:bookmarkStart w:id="16" w:name="_Toc73608194"/>
       <w:r>
         <w:t>Respect des normes de codage ETML</w:t>
       </w:r>
@@ -6278,6 +6378,221 @@
     <w:p>
       <w:pPr>
         <w:ind w:left="708"/>
+        <w:rPr>
+          <w:rFonts w:ascii="Century Gothic" w:hAnsi="Century Gothic"/>
+          <w:szCs w:val="14"/>
+        </w:rPr>
+      </w:pPr>
+      <w:r>
+        <w:rPr>
+          <w:b/>
+          <w:szCs w:val="14"/>
+        </w:rPr>
+        <w:br/>
+      </w:r>
+      <w:r>
+        <w:rPr>
+          <w:rFonts w:ascii="Century Gothic" w:hAnsi="Century Gothic"/>
+          <w:szCs w:val="14"/>
+        </w:rPr>
+        <w:t>Le développeur devra suivre les normes de codages de l’ETML.</w:t>
+      </w:r>
+    </w:p>
+    <w:p>
+      <w:pPr>
+        <w:pStyle w:val="Titre1"/>
+      </w:pPr>
+      <w:bookmarkStart w:id="17" w:name="_Toc73608196"/>
+      <w:r>
+        <w:t>Analyse</w:t>
+      </w:r>
+      <w:r>
+        <w:t xml:space="preserve"> / Conception</w:t>
+      </w:r>
+      <w:bookmarkEnd w:id="17"/>
+    </w:p>
+    <w:p>
+      <w:pPr>
+        <w:pStyle w:val="Titre2"/>
+      </w:pPr>
+      <w:bookmarkStart w:id="18" w:name="_Toc73557456"/>
+      <w:r>
+        <w:t>Glossaire</w:t>
+      </w:r>
+      <w:bookmarkEnd w:id="18"/>
+    </w:p>
+    <w:p>
+      <w:pPr>
+        <w:ind w:left="567"/>
+        <w:rPr>
+          <w:rFonts w:ascii="Century Gothic" w:hAnsi="Century Gothic"/>
+        </w:rPr>
+      </w:pPr>
+      <w:proofErr w:type="spellStart"/>
+      <w:r>
+        <w:rPr>
+          <w:rFonts w:ascii="Century Gothic" w:hAnsi="Century Gothic"/>
+          <w:b/>
+        </w:rPr>
+        <w:t>SourceComponents</w:t>
+      </w:r>
+      <w:proofErr w:type="spellEnd"/>
+      <w:r>
+        <w:rPr>
+          <w:rFonts w:ascii="Century Gothic" w:hAnsi="Century Gothic"/>
+        </w:rPr>
+        <w:t> : C’est une classe qui réunit plusieurs contrôles. Elle permet à l’utilisateur d’importer les fichiers qu’il souhaite fusionner.</w:t>
+      </w:r>
+      <w:r>
+        <w:rPr>
+          <w:rFonts w:ascii="Century Gothic" w:hAnsi="Century Gothic"/>
+        </w:rPr>
+        <w:br/>
+      </w:r>
+    </w:p>
+    <w:p>
+      <w:pPr>
+        <w:ind w:left="567"/>
+        <w:rPr>
+          <w:rFonts w:ascii="Century Gothic" w:hAnsi="Century Gothic"/>
+        </w:rPr>
+      </w:pPr>
+      <w:proofErr w:type="spellStart"/>
+      <w:r>
+        <w:rPr>
+          <w:rFonts w:ascii="Century Gothic" w:hAnsi="Century Gothic"/>
+          <w:b/>
+        </w:rPr>
+        <w:t>Merger</w:t>
+      </w:r>
+      <w:proofErr w:type="spellEnd"/>
+      <w:r>
+        <w:rPr>
+          <w:rFonts w:ascii="Century Gothic" w:hAnsi="Century Gothic"/>
+          <w:b/>
+        </w:rPr>
+        <w:t> </w:t>
+      </w:r>
+      <w:r>
+        <w:rPr>
+          <w:rFonts w:ascii="Century Gothic" w:hAnsi="Century Gothic"/>
+        </w:rPr>
+        <w:t>:</w:t>
+      </w:r>
+      <w:r>
+        <w:rPr>
+          <w:rFonts w:ascii="Century Gothic" w:hAnsi="Century Gothic"/>
+        </w:rPr>
+        <w:t xml:space="preserve"> Une classe qui permet de fusionner les événements de plusieurs calendriers en un seul. </w:t>
+      </w:r>
+    </w:p>
+    <w:p>
+      <w:pPr>
+        <w:ind w:left="567"/>
+        <w:rPr>
+          <w:rFonts w:ascii="Century Gothic" w:hAnsi="Century Gothic"/>
+        </w:rPr>
+      </w:pPr>
+    </w:p>
+    <w:p>
+      <w:pPr>
+        <w:ind w:left="567"/>
+        <w:rPr>
+          <w:rFonts w:ascii="Century Gothic" w:hAnsi="Century Gothic"/>
+        </w:rPr>
+      </w:pPr>
+      <w:proofErr w:type="spellStart"/>
+      <w:r>
+        <w:rPr>
+          <w:rFonts w:ascii="Century Gothic" w:hAnsi="Century Gothic"/>
+          <w:b/>
+        </w:rPr>
+        <w:t>OpenFileDialog</w:t>
+      </w:r>
+      <w:proofErr w:type="spellEnd"/>
+      <w:r>
+        <w:rPr>
+          <w:rFonts w:ascii="Century Gothic" w:hAnsi="Century Gothic"/>
+          <w:b/>
+        </w:rPr>
+        <w:t> :</w:t>
+      </w:r>
+      <w:r>
+        <w:rPr>
+          <w:rFonts w:ascii="Century Gothic" w:hAnsi="Century Gothic"/>
+        </w:rPr>
+        <w:t xml:space="preserve"> Boîte de dialogue permettant à un utilisateur de sélectionner un fichier.</w:t>
+      </w:r>
+    </w:p>
+    <w:p>
+      <w:pPr>
+        <w:ind w:left="567"/>
+        <w:rPr>
+          <w:rFonts w:ascii="Century Gothic" w:hAnsi="Century Gothic"/>
+        </w:rPr>
+      </w:pPr>
+    </w:p>
+    <w:p>
+      <w:pPr>
+        <w:ind w:left="567"/>
+        <w:rPr>
+          <w:rFonts w:ascii="Century Gothic" w:hAnsi="Century Gothic"/>
+        </w:rPr>
+      </w:pPr>
+      <w:proofErr w:type="spellStart"/>
+      <w:r>
+        <w:rPr>
+          <w:rFonts w:ascii="Century Gothic" w:hAnsi="Century Gothic"/>
+          <w:b/>
+        </w:rPr>
+        <w:t>SaveFileDialog</w:t>
+      </w:r>
+      <w:proofErr w:type="spellEnd"/>
+      <w:r>
+        <w:rPr>
+          <w:rFonts w:ascii="Century Gothic" w:hAnsi="Century Gothic"/>
+          <w:b/>
+        </w:rPr>
+        <w:t> :</w:t>
+      </w:r>
+      <w:r>
+        <w:rPr>
+          <w:rFonts w:ascii="Century Gothic" w:hAnsi="Century Gothic"/>
+        </w:rPr>
+        <w:t xml:space="preserve"> Boîte de dialogue permettant à l’utilisateur de choisir où importer un fichier.</w:t>
+      </w:r>
+    </w:p>
+    <w:p>
+      <w:pPr>
+        <w:ind w:left="567"/>
+        <w:rPr>
+          <w:rFonts w:ascii="Century Gothic" w:hAnsi="Century Gothic"/>
+        </w:rPr>
+      </w:pPr>
+    </w:p>
+    <w:p>
+      <w:pPr>
+        <w:ind w:left="567"/>
+        <w:rPr>
+          <w:rFonts w:ascii="Century Gothic" w:hAnsi="Century Gothic"/>
+        </w:rPr>
+      </w:pPr>
+      <w:r>
+        <w:rPr>
+          <w:rFonts w:ascii="Century Gothic" w:hAnsi="Century Gothic"/>
+          <w:b/>
+        </w:rPr>
+        <w:t xml:space="preserve">Git : </w:t>
+      </w:r>
+      <w:r>
+        <w:rPr>
+          <w:rFonts w:ascii="Century Gothic" w:hAnsi="Century Gothic"/>
+        </w:rPr>
+        <w:t xml:space="preserve">Logiciel de gestion de versions. </w:t>
+      </w:r>
+    </w:p>
+    <w:p>
+      <w:pPr>
         <w:rPr>
           <w:b/>
           <w:szCs w:val="14"/>
@@ -6293,20 +6608,6 @@
           <w:titlePg/>
         </w:sectPr>
       </w:pPr>
-      <w:r>
-        <w:rPr>
-          <w:b/>
-          <w:szCs w:val="14"/>
-        </w:rPr>
-        <w:br/>
-      </w:r>
-      <w:r>
-        <w:rPr>
-          <w:rFonts w:ascii="Century Gothic" w:hAnsi="Century Gothic"/>
-          <w:szCs w:val="14"/>
-        </w:rPr>
-        <w:t>Le développeur devra suivre les normes de codages de l’ETML.</w:t>
-      </w:r>
     </w:p>
     <w:p>
       <w:pPr>
@@ -6324,7 +6625,7 @@
           <w:docGrid w:linePitch="326"/>
         </w:sectPr>
       </w:pPr>
-      <w:bookmarkStart w:id="17" w:name="_Toc73557418"/>
+      <w:bookmarkStart w:id="19" w:name="_Toc73608195"/>
       <w:r>
         <w:rPr>
           <w:noProof/>
@@ -6500,7 +6801,7 @@
                               </w:rPr>
                               <w:fldChar w:fldCharType="separate"/>
                             </w:r>
-                            <w:bookmarkStart w:id="18" w:name="_Toc73557320"/>
+                            <w:bookmarkStart w:id="20" w:name="_Toc73557320"/>
                             <w:r>
                               <w:rPr>
                                 <w:noProof/>
@@ -6525,7 +6826,7 @@
                             <w:r>
                               <w:t>Planification initiale du projet</w:t>
                             </w:r>
-                            <w:bookmarkEnd w:id="18"/>
+                            <w:bookmarkEnd w:id="20"/>
                           </w:p>
                         </w:txbxContent>
                       </wps:txbx>
@@ -6576,7 +6877,7 @@
                         </w:rPr>
                         <w:fldChar w:fldCharType="separate"/>
                       </w:r>
-                      <w:bookmarkStart w:id="19" w:name="_Toc73557320"/>
+                      <w:bookmarkStart w:id="21" w:name="_Toc73557320"/>
                       <w:r>
                         <w:rPr>
                           <w:noProof/>
@@ -6601,7 +6902,7 @@
                       <w:r>
                         <w:t>Planification initiale du projet</w:t>
                       </w:r>
-                      <w:bookmarkEnd w:id="19"/>
+                      <w:bookmarkEnd w:id="21"/>
                     </w:p>
                   </w:txbxContent>
                 </v:textbox>
@@ -6688,7 +6989,16 @@
       <w:r>
         <w:t>e</w:t>
       </w:r>
-      <w:bookmarkEnd w:id="17"/>
+      <w:bookmarkEnd w:id="19"/>
+    </w:p>
+    <w:p>
+      <w:pPr>
+        <w:pStyle w:val="Titre2"/>
+      </w:pPr>
+      <w:r>
+        <w:lastRenderedPageBreak/>
+        <w:t>Conception</w:t>
+      </w:r>
     </w:p>
     <w:p>
       <w:pPr>
@@ -6699,35 +7009,12 @@
     </w:p>
     <w:p>
       <w:pPr>
-        <w:pStyle w:val="Titre1"/>
-      </w:pPr>
-      <w:bookmarkStart w:id="20" w:name="_Toc73557419"/>
-      <w:r>
-        <w:t>Analyse</w:t>
-      </w:r>
-      <w:r>
-        <w:t xml:space="preserve"> / Conception</w:t>
-      </w:r>
-      <w:bookmarkEnd w:id="20"/>
-    </w:p>
-    <w:p>
-      <w:pPr>
-        <w:pStyle w:val="Titre2"/>
-      </w:pPr>
-      <w:bookmarkStart w:id="21" w:name="_Toc73557420"/>
-      <w:r>
-        <w:t>Concept</w:t>
-      </w:r>
-      <w:bookmarkEnd w:id="21"/>
-    </w:p>
-    <w:p>
-      <w:pPr>
         <w:pStyle w:val="Titre3"/>
         <w:rPr>
           <w:szCs w:val="14"/>
         </w:rPr>
       </w:pPr>
-      <w:bookmarkStart w:id="22" w:name="_Toc73557421"/>
+      <w:bookmarkStart w:id="22" w:name="_Toc73608198"/>
       <w:r>
         <w:t>Maximum</w:t>
       </w:r>
@@ -6831,10 +7118,20 @@
                             <w:r>
                               <w:t xml:space="preserve">. </w:t>
                             </w:r>
+                            <w:proofErr w:type="spellStart"/>
                             <w:r>
-                              <w:t>Mock-up de deux objets SourceComponents</w:t>
+                              <w:t>Mock</w:t>
+                            </w:r>
+                            <w:proofErr w:type="spellEnd"/>
+                            <w:r>
+                              <w:t xml:space="preserve">-up de deux objets </w:t>
+                            </w:r>
+                            <w:proofErr w:type="spellStart"/>
+                            <w:r>
+                              <w:t>SourceComponents</w:t>
                             </w:r>
                             <w:bookmarkEnd w:id="23"/>
+                            <w:proofErr w:type="spellEnd"/>
                           </w:p>
                         </w:txbxContent>
                       </wps:txbx>
@@ -6905,10 +7202,20 @@
                       <w:r>
                         <w:t xml:space="preserve">. </w:t>
                       </w:r>
+                      <w:proofErr w:type="spellStart"/>
                       <w:r>
-                        <w:t>Mock-up de deux objets SourceComponents</w:t>
+                        <w:t>Mock</w:t>
+                      </w:r>
+                      <w:proofErr w:type="spellEnd"/>
+                      <w:r>
+                        <w:t xml:space="preserve">-up de deux objets </w:t>
+                      </w:r>
+                      <w:proofErr w:type="spellStart"/>
+                      <w:r>
+                        <w:t>SourceComponents</w:t>
                       </w:r>
                       <w:bookmarkEnd w:id="24"/>
+                      <w:proofErr w:type="spellEnd"/>
                     </w:p>
                   </w:txbxContent>
                 </v:textbox>
@@ -7080,13 +7387,29 @@
           <w:rFonts w:ascii="Century Gothic" w:hAnsi="Century Gothic"/>
           <w:szCs w:val="14"/>
         </w:rPr>
-        <w:t xml:space="preserve"> faudrait qu’il soit possible d’ajouter jusqu’à 10 sources qui seront au début, purement visuelles. Celles-ci seront gérées par un objet nommé « SourceComponents »</w:t>
-      </w:r>
+        <w:t xml:space="preserve"> faudrait qu’il soit possible d’ajouter jusqu’à 10 sources qui seront au début, purement visuelles. Celles-ci seront gérées par un objet nommé « </w:t>
+      </w:r>
+      <w:proofErr w:type="spellStart"/>
       <w:r>
         <w:rPr>
           <w:rFonts w:ascii="Century Gothic" w:hAnsi="Century Gothic"/>
           <w:szCs w:val="14"/>
         </w:rPr>
+        <w:t>SourceComponents</w:t>
+      </w:r>
+      <w:proofErr w:type="spellEnd"/>
+      <w:r>
+        <w:rPr>
+          <w:rFonts w:ascii="Century Gothic" w:hAnsi="Century Gothic"/>
+          <w:szCs w:val="14"/>
+        </w:rPr>
+        <w:t> »</w:t>
+      </w:r>
+      <w:r>
+        <w:rPr>
+          <w:rFonts w:ascii="Century Gothic" w:hAnsi="Century Gothic"/>
+          <w:szCs w:val="14"/>
+        </w:rPr>
         <w:t>.</w:t>
       </w:r>
       <w:r>
@@ -7102,7 +7425,23 @@
           <w:szCs w:val="14"/>
         </w:rPr>
         <w:br/>
-        <w:t>Un « SourceComponents » sera un objet qui contiendra les contrôles nécessaire pour que l’utilisateur puisse ajouter un fichier source.</w:t>
+        <w:t>Un « </w:t>
+      </w:r>
+      <w:proofErr w:type="spellStart"/>
+      <w:r>
+        <w:rPr>
+          <w:rFonts w:ascii="Century Gothic" w:hAnsi="Century Gothic"/>
+          <w:szCs w:val="14"/>
+        </w:rPr>
+        <w:t>SourceComponents</w:t>
+      </w:r>
+      <w:proofErr w:type="spellEnd"/>
+      <w:r>
+        <w:rPr>
+          <w:rFonts w:ascii="Century Gothic" w:hAnsi="Century Gothic"/>
+          <w:szCs w:val="14"/>
+        </w:rPr>
+        <w:t> » sera un objet qui contiendra les contrôles nécessaire pour que l’utilisateur puisse ajouter un fichier source.</w:t>
       </w:r>
       <w:r>
         <w:rPr>
@@ -7564,7 +7903,23 @@
           <w:szCs w:val="14"/>
         </w:rPr>
         <w:br/>
-        <w:t xml:space="preserve">Cela implique que chaque « SourceComponents » devra </w:t>
+        <w:t xml:space="preserve">Cela implique que chaque « </w:t>
+      </w:r>
+      <w:proofErr w:type="spellStart"/>
+      <w:r>
+        <w:rPr>
+          <w:rFonts w:ascii="Century Gothic" w:hAnsi="Century Gothic"/>
+          <w:szCs w:val="14"/>
+        </w:rPr>
+        <w:t>SourceComponents</w:t>
+      </w:r>
+      <w:proofErr w:type="spellEnd"/>
+      <w:r>
+        <w:rPr>
+          <w:rFonts w:ascii="Century Gothic" w:hAnsi="Century Gothic"/>
+          <w:szCs w:val="14"/>
+        </w:rPr>
+        <w:t xml:space="preserve"> » devra </w:t>
       </w:r>
       <w:r>
         <w:rPr>
@@ -7665,7 +8020,23 @@
           <w:rFonts w:ascii="Century Gothic" w:hAnsi="Century Gothic"/>
           <w:szCs w:val="14"/>
         </w:rPr>
-        <w:t>« SourceComponents »</w:t>
+        <w:t>« </w:t>
+      </w:r>
+      <w:proofErr w:type="spellStart"/>
+      <w:r>
+        <w:rPr>
+          <w:rFonts w:ascii="Century Gothic" w:hAnsi="Century Gothic"/>
+          <w:szCs w:val="14"/>
+        </w:rPr>
+        <w:t>SourceComponents</w:t>
+      </w:r>
+      <w:proofErr w:type="spellEnd"/>
+      <w:r>
+        <w:rPr>
+          <w:rFonts w:ascii="Century Gothic" w:hAnsi="Century Gothic"/>
+          <w:szCs w:val="14"/>
+        </w:rPr>
+        <w:t> »</w:t>
       </w:r>
       <w:r>
         <w:rPr>
@@ -7737,21 +8108,43 @@
           <w:szCs w:val="14"/>
         </w:rPr>
         <w:br/>
-        <w:t>Ce bouton impliquera qu’on retira le dernier « SourceComponents » de la liste et que l’on supprimera donc la dernière ligne ajoutée.</w:t>
-      </w:r>
-    </w:p>
-    <w:p>
-      <w:pPr>
-        <w:rPr>
+        <w:t>Ce bouton impliquera qu’on retira le dernier « </w:t>
+      </w:r>
+      <w:proofErr w:type="spellStart"/>
+      <w:r>
+        <w:rPr>
+          <w:rFonts w:ascii="Century Gothic" w:hAnsi="Century Gothic"/>
           <w:szCs w:val="14"/>
         </w:rPr>
-      </w:pPr>
+        <w:t>SourceComponents</w:t>
+      </w:r>
+      <w:proofErr w:type="spellEnd"/>
+      <w:r>
+        <w:rPr>
+          <w:rFonts w:ascii="Century Gothic" w:hAnsi="Century Gothic"/>
+          <w:szCs w:val="14"/>
+        </w:rPr>
+        <w:t> » de la liste et que l’on supprimera donc la dernière ligne ajoutée.</w:t>
+      </w:r>
+    </w:p>
+    <w:p>
+      <w:pPr>
+        <w:rPr>
+          <w:szCs w:val="14"/>
+        </w:rPr>
+      </w:pPr>
+      <w:r>
+        <w:rPr>
+          <w:szCs w:val="14"/>
+        </w:rPr>
+        <w:br w:type="page"/>
+      </w:r>
     </w:p>
     <w:p>
       <w:pPr>
         <w:pStyle w:val="Titre3"/>
       </w:pPr>
-      <w:bookmarkStart w:id="29" w:name="_Toc73557422"/>
+      <w:bookmarkStart w:id="29" w:name="_Toc73608199"/>
       <w:r>
         <w:lastRenderedPageBreak/>
         <w:t>Chargement de fichiers</w:t>
@@ -8051,7 +8444,23 @@
           <w:rFonts w:ascii="Century Gothic" w:hAnsi="Century Gothic"/>
           <w:szCs w:val="14"/>
         </w:rPr>
-        <w:t>Glisser/Déposer le fichier sur le textbox d’une source</w:t>
+        <w:t xml:space="preserve">Glisser/Déposer le fichier sur le </w:t>
+      </w:r>
+      <w:proofErr w:type="spellStart"/>
+      <w:r>
+        <w:rPr>
+          <w:rFonts w:ascii="Century Gothic" w:hAnsi="Century Gothic"/>
+          <w:szCs w:val="14"/>
+        </w:rPr>
+        <w:t>textbox</w:t>
+      </w:r>
+      <w:proofErr w:type="spellEnd"/>
+      <w:r>
+        <w:rPr>
+          <w:rFonts w:ascii="Century Gothic" w:hAnsi="Century Gothic"/>
+          <w:szCs w:val="14"/>
+        </w:rPr>
+        <w:t xml:space="preserve"> d’une source</w:t>
       </w:r>
       <w:r>
         <w:rPr>
@@ -8330,7 +8739,7 @@
           <w:szCs w:val="14"/>
         </w:rPr>
       </w:pPr>
-      <w:bookmarkStart w:id="34" w:name="_Toc73557423"/>
+      <w:bookmarkStart w:id="34" w:name="_Toc73608200"/>
       <w:r>
         <w:t>Vérification du format automatique</w:t>
       </w:r>
@@ -8357,7 +8766,23 @@
           <w:rFonts w:ascii="Century Gothic" w:hAnsi="Century Gothic"/>
           <w:szCs w:val="14"/>
         </w:rPr>
-        <w:t>La classe « SourceComponents » contiendra une méthode qui se chargera de vérifier si le fichier indiqué est valide.</w:t>
+        <w:t xml:space="preserve">La classe « </w:t>
+      </w:r>
+      <w:proofErr w:type="spellStart"/>
+      <w:r>
+        <w:rPr>
+          <w:rFonts w:ascii="Century Gothic" w:hAnsi="Century Gothic"/>
+          <w:szCs w:val="14"/>
+        </w:rPr>
+        <w:t>SourceComponents</w:t>
+      </w:r>
+      <w:proofErr w:type="spellEnd"/>
+      <w:r>
+        <w:rPr>
+          <w:rFonts w:ascii="Century Gothic" w:hAnsi="Century Gothic"/>
+          <w:szCs w:val="14"/>
+        </w:rPr>
+        <w:t> » contiendra une méthode qui se chargera de vérifier si le fichier indiqué est valide.</w:t>
       </w:r>
       <w:r>
         <w:rPr>
@@ -8508,6 +8933,7 @@
         </w:rPr>
         <w:t>« </w:t>
       </w:r>
+      <w:proofErr w:type="spellStart"/>
       <w:r>
         <w:rPr>
           <w:rFonts w:ascii="Century Gothic" w:hAnsi="Century Gothic"/>
@@ -8515,6 +8941,7 @@
         </w:rPr>
         <w:t>texbox</w:t>
       </w:r>
+      <w:proofErr w:type="spellEnd"/>
       <w:r>
         <w:rPr>
           <w:rFonts w:ascii="Century Gothic" w:hAnsi="Century Gothic"/>
@@ -8589,7 +9016,7 @@
           <w:szCs w:val="14"/>
         </w:rPr>
       </w:pPr>
-      <w:bookmarkStart w:id="35" w:name="_Toc73557424"/>
+      <w:bookmarkStart w:id="35" w:name="_Toc73608201"/>
       <w:r>
         <w:lastRenderedPageBreak/>
         <w:t>Résumé avec le nombre d’événements</w:t>
@@ -8845,7 +9272,23 @@
           <w:rFonts w:ascii="Century Gothic" w:hAnsi="Century Gothic"/>
           <w:szCs w:val="14"/>
         </w:rPr>
-        <w:t>Lorsque l’on importe un fichier .ics valide,</w:t>
+        <w:t>Lorsque l’on importe un fichier .</w:t>
+      </w:r>
+      <w:proofErr w:type="spellStart"/>
+      <w:r>
+        <w:rPr>
+          <w:rFonts w:ascii="Century Gothic" w:hAnsi="Century Gothic"/>
+          <w:szCs w:val="14"/>
+        </w:rPr>
+        <w:t>ics</w:t>
+      </w:r>
+      <w:proofErr w:type="spellEnd"/>
+      <w:r>
+        <w:rPr>
+          <w:rFonts w:ascii="Century Gothic" w:hAnsi="Century Gothic"/>
+          <w:szCs w:val="14"/>
+        </w:rPr>
+        <w:t xml:space="preserve"> valide,</w:t>
       </w:r>
       <w:r>
         <w:rPr>
@@ -8925,7 +9368,7 @@
       <w:pPr>
         <w:pStyle w:val="Titre3"/>
       </w:pPr>
-      <w:bookmarkStart w:id="38" w:name="_Toc73557425"/>
+      <w:bookmarkStart w:id="38" w:name="_Toc73608202"/>
       <w:r>
         <w:t>Fusion et Pop-up de fusion</w:t>
       </w:r>
@@ -9222,7 +9665,23 @@
           <w:rFonts w:ascii="Century Gothic" w:hAnsi="Century Gothic"/>
           <w:szCs w:val="14"/>
         </w:rPr>
-        <w:t xml:space="preserve"> inséré des fichiers sources valides. Dans le cas où un de ces fichiers aurait 0 événements, le fichier ne sera pas considéré comme valide et devra être remplacé ou l’objet « SourceComponents » devra être effacé.</w:t>
+        <w:t xml:space="preserve"> inséré des fichiers sources valides. Dans le cas où un de ces fichiers aurait 0 événements, le fichier ne sera pas considéré comme valide et devra être remplacé ou l’objet « </w:t>
+      </w:r>
+      <w:proofErr w:type="spellStart"/>
+      <w:r>
+        <w:rPr>
+          <w:rFonts w:ascii="Century Gothic" w:hAnsi="Century Gothic"/>
+          <w:szCs w:val="14"/>
+        </w:rPr>
+        <w:t>SourceComponents</w:t>
+      </w:r>
+      <w:proofErr w:type="spellEnd"/>
+      <w:r>
+        <w:rPr>
+          <w:rFonts w:ascii="Century Gothic" w:hAnsi="Century Gothic"/>
+          <w:szCs w:val="14"/>
+        </w:rPr>
+        <w:t> » devra être effacé.</w:t>
       </w:r>
       <w:r>
         <w:rPr>
@@ -9428,9 +9887,14 @@
                               <w:t xml:space="preserve">. </w:t>
                             </w:r>
                             <w:r>
-                              <w:t>Format d’un événement ics</w:t>
+                              <w:t xml:space="preserve">Format d’un événement </w:t>
+                            </w:r>
+                            <w:proofErr w:type="spellStart"/>
+                            <w:r>
+                              <w:t>ics</w:t>
                             </w:r>
                             <w:bookmarkEnd w:id="41"/>
+                            <w:proofErr w:type="spellEnd"/>
                           </w:p>
                         </w:txbxContent>
                       </wps:txbx>
@@ -9503,9 +9967,14 @@
                         <w:t xml:space="preserve">. </w:t>
                       </w:r>
                       <w:r>
-                        <w:t>Format d’un événement ics</w:t>
+                        <w:t xml:space="preserve">Format d’un événement </w:t>
+                      </w:r>
+                      <w:proofErr w:type="spellStart"/>
+                      <w:r>
+                        <w:t>ics</w:t>
                       </w:r>
                       <w:bookmarkEnd w:id="42"/>
+                      <w:proofErr w:type="spellEnd"/>
                     </w:p>
                   </w:txbxContent>
                 </v:textbox>
@@ -9891,8 +10360,17 @@
           <w:rFonts w:ascii="Century Gothic" w:hAnsi="Century Gothic"/>
           <w:szCs w:val="14"/>
         </w:rPr>
-        <w:t>END :VCALENDAR</w:t>
-      </w:r>
+        <w:t>END</w:t>
+      </w:r>
+      <w:proofErr w:type="gramStart"/>
+      <w:r>
+        <w:rPr>
+          <w:rFonts w:ascii="Century Gothic" w:hAnsi="Century Gothic"/>
+          <w:szCs w:val="14"/>
+        </w:rPr>
+        <w:t> :VCALENDAR</w:t>
+      </w:r>
+      <w:proofErr w:type="gramEnd"/>
     </w:p>
     <w:p>
       <w:pPr>
@@ -10003,9 +10481,14 @@
                               <w:t xml:space="preserve">. </w:t>
                             </w:r>
                             <w:r>
-                              <w:t>Format d’un calendrier ics</w:t>
+                              <w:t xml:space="preserve">Format d’un calendrier </w:t>
+                            </w:r>
+                            <w:proofErr w:type="spellStart"/>
+                            <w:r>
+                              <w:t>ics</w:t>
                             </w:r>
                             <w:bookmarkEnd w:id="43"/>
+                            <w:proofErr w:type="spellEnd"/>
                           </w:p>
                         </w:txbxContent>
                       </wps:txbx>
@@ -10078,9 +10561,14 @@
                         <w:t xml:space="preserve">. </w:t>
                       </w:r>
                       <w:r>
-                        <w:t>Format d’un calendrier ics</w:t>
+                        <w:t xml:space="preserve">Format d’un calendrier </w:t>
+                      </w:r>
+                      <w:proofErr w:type="spellStart"/>
+                      <w:r>
+                        <w:t>ics</w:t>
                       </w:r>
                       <w:bookmarkEnd w:id="44"/>
+                      <w:proofErr w:type="spellEnd"/>
                     </w:p>
                   </w:txbxContent>
                 </v:textbox>
@@ -10230,7 +10718,23 @@
           <w:rFonts w:ascii="Century Gothic" w:hAnsi="Century Gothic"/>
           <w:szCs w:val="14"/>
         </w:rPr>
-        <w:t>Le fichier commence par « BEGIN :VCALENDAR »</w:t>
+        <w:t>Le fichier commence par « BEGIN</w:t>
+      </w:r>
+      <w:proofErr w:type="gramStart"/>
+      <w:r>
+        <w:rPr>
+          <w:rFonts w:ascii="Century Gothic" w:hAnsi="Century Gothic"/>
+          <w:szCs w:val="14"/>
+        </w:rPr>
+        <w:t> :VCALENDAR</w:t>
+      </w:r>
+      <w:proofErr w:type="gramEnd"/>
+      <w:r>
+        <w:rPr>
+          <w:rFonts w:ascii="Century Gothic" w:hAnsi="Century Gothic"/>
+          <w:szCs w:val="14"/>
+        </w:rPr>
+        <w:t> »</w:t>
       </w:r>
     </w:p>
     <w:p>
@@ -10257,7 +10761,23 @@
           <w:rFonts w:ascii="Century Gothic" w:hAnsi="Century Gothic"/>
           <w:szCs w:val="14"/>
         </w:rPr>
-        <w:t xml:space="preserve"> commencent par « BEGIN :VEVENT »</w:t>
+        <w:t xml:space="preserve"> commencent par « BEGIN</w:t>
+      </w:r>
+      <w:proofErr w:type="gramStart"/>
+      <w:r>
+        <w:rPr>
+          <w:rFonts w:ascii="Century Gothic" w:hAnsi="Century Gothic"/>
+          <w:szCs w:val="14"/>
+        </w:rPr>
+        <w:t> :VEVENT</w:t>
+      </w:r>
+      <w:proofErr w:type="gramEnd"/>
+      <w:r>
+        <w:rPr>
+          <w:rFonts w:ascii="Century Gothic" w:hAnsi="Century Gothic"/>
+          <w:szCs w:val="14"/>
+        </w:rPr>
+        <w:t> »</w:t>
       </w:r>
     </w:p>
     <w:p>
@@ -10277,7 +10797,23 @@
           <w:rFonts w:ascii="Century Gothic" w:hAnsi="Century Gothic"/>
           <w:szCs w:val="14"/>
         </w:rPr>
-        <w:t>La fin des deux événements est définie par « END :VEVENT »</w:t>
+        <w:t>La fin des deux événements est définie par « END</w:t>
+      </w:r>
+      <w:proofErr w:type="gramStart"/>
+      <w:r>
+        <w:rPr>
+          <w:rFonts w:ascii="Century Gothic" w:hAnsi="Century Gothic"/>
+          <w:szCs w:val="14"/>
+        </w:rPr>
+        <w:t> :VEVENT</w:t>
+      </w:r>
+      <w:proofErr w:type="gramEnd"/>
+      <w:r>
+        <w:rPr>
+          <w:rFonts w:ascii="Century Gothic" w:hAnsi="Century Gothic"/>
+          <w:szCs w:val="14"/>
+        </w:rPr>
+        <w:t> »</w:t>
       </w:r>
     </w:p>
     <w:p>
@@ -10473,7 +11009,7 @@
       <w:pPr>
         <w:pStyle w:val="Titre3"/>
       </w:pPr>
-      <w:bookmarkStart w:id="45" w:name="_Toc73557426"/>
+      <w:bookmarkStart w:id="45" w:name="_Toc73608203"/>
       <w:r>
         <w:t>Barre de progression</w:t>
       </w:r>
@@ -10575,9 +11111,22 @@
                               <w:t xml:space="preserve">. </w:t>
                             </w:r>
                             <w:r>
-                              <w:t>Barre de progression windows form</w:t>
+                              <w:t xml:space="preserve">Barre de progression </w:t>
+                            </w:r>
+                            <w:proofErr w:type="spellStart"/>
+                            <w:r>
+                              <w:t>windows</w:t>
+                            </w:r>
+                            <w:proofErr w:type="spellEnd"/>
+                            <w:r>
+                              <w:t xml:space="preserve"> </w:t>
+                            </w:r>
+                            <w:proofErr w:type="spellStart"/>
+                            <w:r>
+                              <w:t>form</w:t>
                             </w:r>
                             <w:bookmarkEnd w:id="46"/>
+                            <w:proofErr w:type="spellEnd"/>
                           </w:p>
                         </w:txbxContent>
                       </wps:txbx>
@@ -10646,9 +11195,22 @@
                         <w:t xml:space="preserve">. </w:t>
                       </w:r>
                       <w:r>
-                        <w:t>Barre de progression windows form</w:t>
+                        <w:t xml:space="preserve">Barre de progression </w:t>
+                      </w:r>
+                      <w:proofErr w:type="spellStart"/>
+                      <w:r>
+                        <w:t>windows</w:t>
+                      </w:r>
+                      <w:proofErr w:type="spellEnd"/>
+                      <w:r>
+                        <w:t xml:space="preserve"> </w:t>
+                      </w:r>
+                      <w:proofErr w:type="spellStart"/>
+                      <w:r>
+                        <w:t>form</w:t>
                       </w:r>
                       <w:bookmarkEnd w:id="47"/>
+                      <w:proofErr w:type="spellEnd"/>
                     </w:p>
                   </w:txbxContent>
                 </v:textbox>
@@ -11017,21 +11579,94 @@
           <w:rFonts w:ascii="Century Gothic" w:hAnsi="Century Gothic"/>
           <w:szCs w:val="14"/>
         </w:rPr>
-        <w:t>l’outil Progress</w:t>
-      </w:r>
+        <w:t xml:space="preserve">l’outil </w:t>
+      </w:r>
+      <w:proofErr w:type="spellStart"/>
       <w:r>
         <w:rPr>
           <w:rFonts w:ascii="Century Gothic" w:hAnsi="Century Gothic"/>
           <w:szCs w:val="14"/>
         </w:rPr>
+        <w:t>Progress</w:t>
+      </w:r>
+      <w:r>
+        <w:rPr>
+          <w:rFonts w:ascii="Century Gothic" w:hAnsi="Century Gothic"/>
+          <w:szCs w:val="14"/>
+        </w:rPr>
         <w:t>Bar</w:t>
       </w:r>
+      <w:proofErr w:type="spellEnd"/>
       <w:r>
         <w:rPr>
           <w:rFonts w:ascii="Century Gothic" w:hAnsi="Century Gothic"/>
           <w:szCs w:val="14"/>
         </w:rPr>
-        <w:t xml:space="preserve"> fourni avec le framwork .NET windows form de visual studio.</w:t>
+        <w:t xml:space="preserve"> fourni avec le </w:t>
+      </w:r>
+      <w:proofErr w:type="spellStart"/>
+      <w:r>
+        <w:rPr>
+          <w:rFonts w:ascii="Century Gothic" w:hAnsi="Century Gothic"/>
+          <w:szCs w:val="14"/>
+        </w:rPr>
+        <w:t>framwork</w:t>
+      </w:r>
+      <w:proofErr w:type="spellEnd"/>
+      <w:r>
+        <w:rPr>
+          <w:rFonts w:ascii="Century Gothic" w:hAnsi="Century Gothic"/>
+          <w:szCs w:val="14"/>
+        </w:rPr>
+        <w:t xml:space="preserve"> .NET </w:t>
+      </w:r>
+      <w:proofErr w:type="spellStart"/>
+      <w:r>
+        <w:rPr>
+          <w:rFonts w:ascii="Century Gothic" w:hAnsi="Century Gothic"/>
+          <w:szCs w:val="14"/>
+        </w:rPr>
+        <w:t>windows</w:t>
+      </w:r>
+      <w:proofErr w:type="spellEnd"/>
+      <w:r>
+        <w:rPr>
+          <w:rFonts w:ascii="Century Gothic" w:hAnsi="Century Gothic"/>
+          <w:szCs w:val="14"/>
+        </w:rPr>
+        <w:t xml:space="preserve"> </w:t>
+      </w:r>
+      <w:proofErr w:type="spellStart"/>
+      <w:r>
+        <w:rPr>
+          <w:rFonts w:ascii="Century Gothic" w:hAnsi="Century Gothic"/>
+          <w:szCs w:val="14"/>
+        </w:rPr>
+        <w:t>form</w:t>
+      </w:r>
+      <w:proofErr w:type="spellEnd"/>
+      <w:r>
+        <w:rPr>
+          <w:rFonts w:ascii="Century Gothic" w:hAnsi="Century Gothic"/>
+          <w:szCs w:val="14"/>
+        </w:rPr>
+        <w:t xml:space="preserve"> de </w:t>
+      </w:r>
+      <w:proofErr w:type="spellStart"/>
+      <w:r>
+        <w:rPr>
+          <w:rFonts w:ascii="Century Gothic" w:hAnsi="Century Gothic"/>
+          <w:szCs w:val="14"/>
+        </w:rPr>
+        <w:t>visual</w:t>
+      </w:r>
+      <w:proofErr w:type="spellEnd"/>
+      <w:r>
+        <w:rPr>
+          <w:rFonts w:ascii="Century Gothic" w:hAnsi="Century Gothic"/>
+          <w:szCs w:val="14"/>
+        </w:rPr>
+        <w:t xml:space="preserve"> studio.</w:t>
       </w:r>
     </w:p>
     <w:p>
@@ -11196,9 +11831,22 @@
                               <w:t xml:space="preserve">. </w:t>
                             </w:r>
                             <w:r>
-                              <w:t>Objet barre de progression windows forms</w:t>
+                              <w:t xml:space="preserve">Objet barre de progression </w:t>
+                            </w:r>
+                            <w:proofErr w:type="spellStart"/>
+                            <w:r>
+                              <w:t>windows</w:t>
+                            </w:r>
+                            <w:proofErr w:type="spellEnd"/>
+                            <w:r>
+                              <w:t xml:space="preserve"> </w:t>
+                            </w:r>
+                            <w:proofErr w:type="spellStart"/>
+                            <w:r>
+                              <w:t>forms</w:t>
                             </w:r>
                             <w:bookmarkEnd w:id="50"/>
+                            <w:proofErr w:type="spellEnd"/>
                           </w:p>
                         </w:txbxContent>
                       </wps:txbx>
@@ -11270,9 +11918,22 @@
                         <w:t xml:space="preserve">. </w:t>
                       </w:r>
                       <w:r>
-                        <w:t>Objet barre de progression windows forms</w:t>
+                        <w:t xml:space="preserve">Objet barre de progression </w:t>
+                      </w:r>
+                      <w:proofErr w:type="spellStart"/>
+                      <w:r>
+                        <w:t>windows</w:t>
+                      </w:r>
+                      <w:proofErr w:type="spellEnd"/>
+                      <w:r>
+                        <w:t xml:space="preserve"> </w:t>
+                      </w:r>
+                      <w:proofErr w:type="spellStart"/>
+                      <w:r>
+                        <w:t>forms</w:t>
                       </w:r>
                       <w:bookmarkEnd w:id="51"/>
+                      <w:proofErr w:type="spellEnd"/>
                     </w:p>
                   </w:txbxContent>
                 </v:textbox>
@@ -11302,7 +11963,7 @@
       <w:pPr>
         <w:pStyle w:val="Titre3"/>
       </w:pPr>
-      <w:bookmarkStart w:id="52" w:name="_Toc73557427"/>
+      <w:bookmarkStart w:id="52" w:name="_Toc73608204"/>
       <w:r>
         <w:lastRenderedPageBreak/>
         <w:t>Vérification de l’intégrité du fichier fusionné</w:t>
@@ -11680,7 +12341,7 @@
       <w:pPr>
         <w:pStyle w:val="Titre3"/>
       </w:pPr>
-      <w:bookmarkStart w:id="55" w:name="_Toc73557428"/>
+      <w:bookmarkStart w:id="55" w:name="_Toc73608205"/>
       <w:r>
         <w:t>Avertissement fichier de destination</w:t>
       </w:r>
@@ -11782,9 +12443,14 @@
                               <w:t xml:space="preserve">. </w:t>
                             </w:r>
                             <w:r>
-                              <w:t>Objet FolderBrowserDialog</w:t>
+                              <w:t xml:space="preserve">Objet </w:t>
+                            </w:r>
+                            <w:proofErr w:type="spellStart"/>
+                            <w:r>
+                              <w:t>FolderBrowserDialog</w:t>
                             </w:r>
                             <w:bookmarkEnd w:id="56"/>
+                            <w:proofErr w:type="spellEnd"/>
                           </w:p>
                         </w:txbxContent>
                       </wps:txbx>
@@ -11853,9 +12519,14 @@
                         <w:t xml:space="preserve">. </w:t>
                       </w:r>
                       <w:r>
-                        <w:t>Objet FolderBrowserDialog</w:t>
+                        <w:t xml:space="preserve">Objet </w:t>
+                      </w:r>
+                      <w:proofErr w:type="spellStart"/>
+                      <w:r>
+                        <w:t>FolderBrowserDialog</w:t>
                       </w:r>
                       <w:bookmarkEnd w:id="57"/>
+                      <w:proofErr w:type="spellEnd"/>
                     </w:p>
                   </w:txbxContent>
                 </v:textbox>
@@ -11959,13 +12630,77 @@
           <w:rFonts w:ascii="Century Gothic" w:hAnsi="Century Gothic"/>
           <w:szCs w:val="14"/>
         </w:rPr>
-        <w:t xml:space="preserve">Pour cela, nous allons utiliser un outil du framework .NET windows form de visual Studio. </w:t>
-      </w:r>
+        <w:t xml:space="preserve">Pour cela, nous allons utiliser un outil du </w:t>
+      </w:r>
+      <w:proofErr w:type="spellStart"/>
       <w:r>
         <w:rPr>
           <w:rFonts w:ascii="Century Gothic" w:hAnsi="Century Gothic"/>
           <w:szCs w:val="14"/>
         </w:rPr>
+        <w:t>framework</w:t>
+      </w:r>
+      <w:proofErr w:type="spellEnd"/>
+      <w:r>
+        <w:rPr>
+          <w:rFonts w:ascii="Century Gothic" w:hAnsi="Century Gothic"/>
+          <w:szCs w:val="14"/>
+        </w:rPr>
+        <w:t xml:space="preserve"> .NET </w:t>
+      </w:r>
+      <w:proofErr w:type="spellStart"/>
+      <w:r>
+        <w:rPr>
+          <w:rFonts w:ascii="Century Gothic" w:hAnsi="Century Gothic"/>
+          <w:szCs w:val="14"/>
+        </w:rPr>
+        <w:t>windows</w:t>
+      </w:r>
+      <w:proofErr w:type="spellEnd"/>
+      <w:r>
+        <w:rPr>
+          <w:rFonts w:ascii="Century Gothic" w:hAnsi="Century Gothic"/>
+          <w:szCs w:val="14"/>
+        </w:rPr>
+        <w:t xml:space="preserve"> </w:t>
+      </w:r>
+      <w:proofErr w:type="spellStart"/>
+      <w:r>
+        <w:rPr>
+          <w:rFonts w:ascii="Century Gothic" w:hAnsi="Century Gothic"/>
+          <w:szCs w:val="14"/>
+        </w:rPr>
+        <w:t>form</w:t>
+      </w:r>
+      <w:proofErr w:type="spellEnd"/>
+      <w:r>
+        <w:rPr>
+          <w:rFonts w:ascii="Century Gothic" w:hAnsi="Century Gothic"/>
+          <w:szCs w:val="14"/>
+        </w:rPr>
+        <w:t xml:space="preserve"> de </w:t>
+      </w:r>
+      <w:proofErr w:type="spellStart"/>
+      <w:r>
+        <w:rPr>
+          <w:rFonts w:ascii="Century Gothic" w:hAnsi="Century Gothic"/>
+          <w:szCs w:val="14"/>
+        </w:rPr>
+        <w:t>visual</w:t>
+      </w:r>
+      <w:proofErr w:type="spellEnd"/>
+      <w:r>
+        <w:rPr>
+          <w:rFonts w:ascii="Century Gothic" w:hAnsi="Century Gothic"/>
+          <w:szCs w:val="14"/>
+        </w:rPr>
+        <w:t xml:space="preserve"> Studio. </w:t>
+      </w:r>
+      <w:r>
+        <w:rPr>
+          <w:rFonts w:ascii="Century Gothic" w:hAnsi="Century Gothic"/>
+          <w:szCs w:val="14"/>
+        </w:rPr>
         <w:t>Il</w:t>
       </w:r>
       <w:r>
@@ -11973,7 +12708,23 @@
           <w:rFonts w:ascii="Century Gothic" w:hAnsi="Century Gothic"/>
           <w:szCs w:val="14"/>
         </w:rPr>
-        <w:t xml:space="preserve"> s’appelle un « FolderBrowserDialog ».</w:t>
+        <w:t xml:space="preserve"> s’appelle un « </w:t>
+      </w:r>
+      <w:proofErr w:type="spellStart"/>
+      <w:r>
+        <w:rPr>
+          <w:rFonts w:ascii="Century Gothic" w:hAnsi="Century Gothic"/>
+          <w:szCs w:val="14"/>
+        </w:rPr>
+        <w:t>FolderBrowserDialog</w:t>
+      </w:r>
+      <w:proofErr w:type="spellEnd"/>
+      <w:r>
+        <w:rPr>
+          <w:rFonts w:ascii="Century Gothic" w:hAnsi="Century Gothic"/>
+          <w:szCs w:val="14"/>
+        </w:rPr>
+        <w:t> ».</w:t>
       </w:r>
       <w:r>
         <w:rPr>
@@ -13513,11 +14264,16 @@
       <w:pPr>
         <w:pStyle w:val="Titre3"/>
       </w:pPr>
-      <w:bookmarkStart w:id="64" w:name="_Toc73557429"/>
-      <w:r>
-        <w:t>Utilisation d’un système de versioning</w:t>
+      <w:bookmarkStart w:id="64" w:name="_Toc73608206"/>
+      <w:r>
+        <w:t xml:space="preserve">Utilisation d’un système de </w:t>
+      </w:r>
+      <w:proofErr w:type="spellStart"/>
+      <w:r>
+        <w:t>versioning</w:t>
       </w:r>
       <w:bookmarkEnd w:id="64"/>
+      <w:proofErr w:type="spellEnd"/>
     </w:p>
     <w:p/>
     <w:p>
@@ -13942,7 +14698,7 @@
       <w:pPr>
         <w:pStyle w:val="Titre3"/>
       </w:pPr>
-      <w:bookmarkStart w:id="67" w:name="_Toc73557430"/>
+      <w:bookmarkStart w:id="67" w:name="_Toc73608207"/>
       <w:r>
         <w:t>Rubrique d’aide</w:t>
       </w:r>
@@ -14294,11 +15050,16 @@
       <w:pPr>
         <w:pStyle w:val="Titre3"/>
       </w:pPr>
-      <w:bookmarkStart w:id="70" w:name="_Toc73557431"/>
-      <w:r>
-        <w:t>Explication du format ICal</w:t>
+      <w:bookmarkStart w:id="70" w:name="_Toc73608208"/>
+      <w:r>
+        <w:t xml:space="preserve">Explication du format </w:t>
+      </w:r>
+      <w:proofErr w:type="spellStart"/>
+      <w:r>
+        <w:t>ICal</w:t>
       </w:r>
       <w:bookmarkEnd w:id="70"/>
+      <w:proofErr w:type="spellEnd"/>
     </w:p>
     <w:p>
       <w:pPr>
@@ -15107,17 +15868,21 @@
             <w:pPr>
               <w:jc w:val="center"/>
             </w:pPr>
+            <w:proofErr w:type="gramStart"/>
             <w:r>
               <w:t>BEGIN:VCALENDAR</w:t>
             </w:r>
+            <w:proofErr w:type="gramEnd"/>
           </w:p>
           <w:p>
             <w:pPr>
               <w:jc w:val="center"/>
             </w:pPr>
+            <w:proofErr w:type="gramStart"/>
             <w:r>
               <w:t>et</w:t>
             </w:r>
+            <w:proofErr w:type="gramEnd"/>
           </w:p>
           <w:p>
             <w:pPr>
@@ -15463,7 +16228,7 @@
       <w:pPr>
         <w:pStyle w:val="Titre3"/>
       </w:pPr>
-      <w:bookmarkStart w:id="71" w:name="_Toc73557432"/>
+      <w:bookmarkStart w:id="71" w:name="_Toc73608209"/>
       <w:r>
         <w:t>Respect des normes ETML</w:t>
       </w:r>
@@ -15658,7 +16423,7 @@
         </w:rPr>
       </w:pPr>
       <w:bookmarkStart w:id="72" w:name="_Toc71691012"/>
-      <w:bookmarkStart w:id="73" w:name="_Toc73557433"/>
+      <w:bookmarkStart w:id="73" w:name="_Toc73608210"/>
       <w:r>
         <w:t>Stratégie de test</w:t>
       </w:r>
@@ -16081,7 +16846,21 @@
               <w:rPr>
                 <w:lang w:val="fr-CH" w:eastAsia="fr-CH"/>
               </w:rPr>
-              <w:t>Les contrôles de la classe « SourceComponents » seront testés.</w:t>
+              <w:t>Les contrôles de la classe « </w:t>
+            </w:r>
+            <w:proofErr w:type="spellStart"/>
+            <w:r>
+              <w:rPr>
+                <w:lang w:val="fr-CH" w:eastAsia="fr-CH"/>
+              </w:rPr>
+              <w:t>SourceComponents</w:t>
+            </w:r>
+            <w:proofErr w:type="spellEnd"/>
+            <w:r>
+              <w:rPr>
+                <w:lang w:val="fr-CH" w:eastAsia="fr-CH"/>
+              </w:rPr>
+              <w:t> » seront testés.</w:t>
             </w:r>
           </w:p>
           <w:p>
@@ -16174,9 +16953,14 @@
                                     <w:fldChar w:fldCharType="end"/>
                                   </w:r>
                                   <w:r>
-                                    <w:t>. Un SourceComponents</w:t>
+                                    <w:t xml:space="preserve">. Un </w:t>
+                                  </w:r>
+                                  <w:proofErr w:type="spellStart"/>
+                                  <w:r>
+                                    <w:t>SourceComponents</w:t>
                                   </w:r>
                                   <w:bookmarkEnd w:id="74"/>
+                                  <w:proofErr w:type="spellEnd"/>
                                 </w:p>
                               </w:txbxContent>
                             </wps:txbx>
@@ -16245,9 +17029,14 @@
                               <w:fldChar w:fldCharType="end"/>
                             </w:r>
                             <w:r>
-                              <w:t>. Un SourceComponents</w:t>
+                              <w:t xml:space="preserve">. Un </w:t>
+                            </w:r>
+                            <w:proofErr w:type="spellStart"/>
+                            <w:r>
+                              <w:t>SourceComponents</w:t>
                             </w:r>
                             <w:bookmarkEnd w:id="75"/>
+                            <w:proofErr w:type="spellEnd"/>
                           </w:p>
                         </w:txbxContent>
                       </v:textbox>
@@ -16375,13 +17164,27 @@
               <w:rPr>
                 <w:lang w:val="fr-CH" w:eastAsia="fr-CH"/>
               </w:rPr>
-              <w:t>us allons utiliser un des deux S</w:t>
+              <w:t xml:space="preserve">us allons utiliser un des deux </w:t>
+            </w:r>
+            <w:proofErr w:type="spellStart"/>
+            <w:r>
+              <w:rPr>
+                <w:lang w:val="fr-CH" w:eastAsia="fr-CH"/>
+              </w:rPr>
+              <w:t>S</w:t>
             </w:r>
             <w:r>
               <w:rPr>
                 <w:lang w:val="fr-CH" w:eastAsia="fr-CH"/>
               </w:rPr>
-              <w:t>ourceComponents créés par défaut sur le formulaire principal.</w:t>
+              <w:t>ourceComponents</w:t>
+            </w:r>
+            <w:proofErr w:type="spellEnd"/>
+            <w:r>
+              <w:rPr>
+                <w:lang w:val="fr-CH" w:eastAsia="fr-CH"/>
+              </w:rPr>
+              <w:t xml:space="preserve"> créés par défaut sur le formulaire principal.</w:t>
             </w:r>
           </w:p>
         </w:tc>
@@ -16451,7 +17254,21 @@
               <w:rPr>
                 <w:lang w:val="fr-CH" w:eastAsia="fr-CH"/>
               </w:rPr>
-              <w:t>La boîte de dialogue possède un filtre qui permet uniquement d’importer des fichiers ics.</w:t>
+              <w:t xml:space="preserve">La boîte de dialogue possède un filtre qui permet uniquement d’importer des fichiers </w:t>
+            </w:r>
+            <w:proofErr w:type="spellStart"/>
+            <w:r>
+              <w:rPr>
+                <w:lang w:val="fr-CH" w:eastAsia="fr-CH"/>
+              </w:rPr>
+              <w:t>ics</w:t>
+            </w:r>
+            <w:proofErr w:type="spellEnd"/>
+            <w:r>
+              <w:rPr>
+                <w:lang w:val="fr-CH" w:eastAsia="fr-CH"/>
+              </w:rPr>
+              <w:t>.</w:t>
             </w:r>
           </w:p>
           <w:p>
@@ -16670,7 +17487,21 @@
               <w:rPr>
                 <w:lang w:val="fr-CH" w:eastAsia="fr-CH"/>
               </w:rPr>
-              <w:t xml:space="preserve">Pour tester cela, il faudra utiliser un des deux SourceComponents affichés par défaut. </w:t>
+              <w:t xml:space="preserve">Pour tester cela, il faudra utiliser un des deux </w:t>
+            </w:r>
+            <w:proofErr w:type="spellStart"/>
+            <w:r>
+              <w:rPr>
+                <w:lang w:val="fr-CH" w:eastAsia="fr-CH"/>
+              </w:rPr>
+              <w:t>SourceComponents</w:t>
+            </w:r>
+            <w:proofErr w:type="spellEnd"/>
+            <w:r>
+              <w:rPr>
+                <w:lang w:val="fr-CH" w:eastAsia="fr-CH"/>
+              </w:rPr>
+              <w:t xml:space="preserve"> affichés par défaut. </w:t>
             </w:r>
           </w:p>
           <w:p>
@@ -17011,7 +17842,21 @@
               <w:rPr>
                 <w:lang w:val="fr-CH" w:eastAsia="fr-CH"/>
               </w:rPr>
-              <w:t>Pour tester cela, des calendriers Google au format .ics seront utilisés. Ils contiendront plusieurs événements chacun.</w:t>
+              <w:t>Pour tester cela, des calendriers Google au format .</w:t>
+            </w:r>
+            <w:proofErr w:type="spellStart"/>
+            <w:r>
+              <w:rPr>
+                <w:lang w:val="fr-CH" w:eastAsia="fr-CH"/>
+              </w:rPr>
+              <w:t>ics</w:t>
+            </w:r>
+            <w:proofErr w:type="spellEnd"/>
+            <w:r>
+              <w:rPr>
+                <w:lang w:val="fr-CH" w:eastAsia="fr-CH"/>
+              </w:rPr>
+              <w:t xml:space="preserve"> seront utilisés. Ils contiendront plusieurs événements chacun.</w:t>
             </w:r>
           </w:p>
           <w:p>
@@ -17031,7 +17876,21 @@
               <w:rPr>
                 <w:lang w:val="fr-CH" w:eastAsia="fr-CH"/>
               </w:rPr>
-              <w:t>Les fichiers seront importés via les des SourceComponents.</w:t>
+              <w:t xml:space="preserve">Les fichiers seront importés via les des </w:t>
+            </w:r>
+            <w:proofErr w:type="spellStart"/>
+            <w:r>
+              <w:rPr>
+                <w:lang w:val="fr-CH" w:eastAsia="fr-CH"/>
+              </w:rPr>
+              <w:t>SourceComponents</w:t>
+            </w:r>
+            <w:proofErr w:type="spellEnd"/>
+            <w:r>
+              <w:rPr>
+                <w:lang w:val="fr-CH" w:eastAsia="fr-CH"/>
+              </w:rPr>
+              <w:t>.</w:t>
             </w:r>
           </w:p>
           <w:p>
@@ -17064,7 +17923,21 @@
               <w:rPr>
                 <w:lang w:val="fr-CH" w:eastAsia="fr-CH"/>
               </w:rPr>
-              <w:t>Un test unitaire sera effectué. Il servira à vérifier que l’objet « Merger » fonctionne avec des données fictives.</w:t>
+              <w:t>Un test unitaire sera effectué. Il servira à vérifier que l’objet « </w:t>
+            </w:r>
+            <w:proofErr w:type="spellStart"/>
+            <w:r>
+              <w:rPr>
+                <w:lang w:val="fr-CH" w:eastAsia="fr-CH"/>
+              </w:rPr>
+              <w:t>Merger</w:t>
+            </w:r>
+            <w:proofErr w:type="spellEnd"/>
+            <w:r>
+              <w:rPr>
+                <w:lang w:val="fr-CH" w:eastAsia="fr-CH"/>
+              </w:rPr>
+              <w:t> » fonctionne avec des données fictives.</w:t>
             </w:r>
           </w:p>
         </w:tc>
@@ -17925,7 +18798,21 @@
               <w:rPr>
                 <w:lang w:val="fr-CH" w:eastAsia="fr-CH"/>
               </w:rPr>
-              <w:t>La page d’aide contient un SourceComponents qui permet à l’utilisateur d’importer un fichier.</w:t>
+              <w:t xml:space="preserve">La page d’aide contient un </w:t>
+            </w:r>
+            <w:proofErr w:type="spellStart"/>
+            <w:r>
+              <w:rPr>
+                <w:lang w:val="fr-CH" w:eastAsia="fr-CH"/>
+              </w:rPr>
+              <w:t>SourceComponents</w:t>
+            </w:r>
+            <w:proofErr w:type="spellEnd"/>
+            <w:r>
+              <w:rPr>
+                <w:lang w:val="fr-CH" w:eastAsia="fr-CH"/>
+              </w:rPr>
+              <w:t xml:space="preserve"> qui permet à l’utilisateur d’importer un fichier.</w:t>
             </w:r>
           </w:p>
         </w:tc>
@@ -17955,7 +18842,7 @@
       </w:pPr>
       <w:bookmarkStart w:id="77" w:name="_Toc25553310"/>
       <w:bookmarkStart w:id="78" w:name="_Toc71691015"/>
-      <w:bookmarkStart w:id="79" w:name="_Toc73557434"/>
+      <w:bookmarkStart w:id="79" w:name="_Toc73608211"/>
       <w:r>
         <w:t>Risques techniques</w:t>
       </w:r>
@@ -17998,7 +18885,35 @@
         <w:rPr>
           <w:lang w:val="fr-CH" w:eastAsia="fr-CH"/>
         </w:rPr>
-        <w:t xml:space="preserve"> auparavant sur windows forms. Il se pourrait que je peine à trouver la manière dont je dois l’utiliser.</w:t>
+        <w:t xml:space="preserve"> auparavant sur </w:t>
+      </w:r>
+      <w:proofErr w:type="spellStart"/>
+      <w:r>
+        <w:rPr>
+          <w:lang w:val="fr-CH" w:eastAsia="fr-CH"/>
+        </w:rPr>
+        <w:t>windows</w:t>
+      </w:r>
+      <w:proofErr w:type="spellEnd"/>
+      <w:r>
+        <w:rPr>
+          <w:lang w:val="fr-CH" w:eastAsia="fr-CH"/>
+        </w:rPr>
+        <w:t xml:space="preserve"> </w:t>
+      </w:r>
+      <w:proofErr w:type="spellStart"/>
+      <w:r>
+        <w:rPr>
+          <w:lang w:val="fr-CH" w:eastAsia="fr-CH"/>
+        </w:rPr>
+        <w:t>forms</w:t>
+      </w:r>
+      <w:proofErr w:type="spellEnd"/>
+      <w:r>
+        <w:rPr>
+          <w:lang w:val="fr-CH" w:eastAsia="fr-CH"/>
+        </w:rPr>
+        <w:t>. Il se pourrait que je peine à trouver la manière dont je dois l’utiliser.</w:t>
       </w:r>
       <w:r>
         <w:rPr>
@@ -18039,7 +18954,7 @@
           <w:i/>
         </w:rPr>
       </w:pPr>
-      <w:bookmarkStart w:id="80" w:name="_Toc73557435"/>
+      <w:bookmarkStart w:id="80" w:name="_Toc73608212"/>
       <w:r>
         <w:lastRenderedPageBreak/>
         <w:t>Planification</w:t>
@@ -18110,6 +19025,7 @@
           <w:lang w:eastAsia="fr-FR"/>
         </w:rPr>
       </w:pPr>
+      <w:proofErr w:type="gramStart"/>
       <w:r>
         <w:rPr>
           <w:rFonts w:ascii="Arial" w:hAnsi="Arial"/>
@@ -18119,16 +19035,10 @@
           <w:szCs w:val="14"/>
           <w:lang w:eastAsia="fr-FR"/>
         </w:rPr>
-        <w:t xml:space="preserve">planning indiquant les dates de début et de fin du projet ainsi que le découpage connu des diverses phases. </w:t>
-      </w:r>
-    </w:p>
-    <w:p>
-      <w:pPr>
-        <w:pStyle w:val="Retraitnormal1"/>
-        <w:numPr>
-          <w:ilvl w:val="0"/>
-          <w:numId w:val="6"/>
-        </w:numPr>
+        <w:t>planning</w:t>
+      </w:r>
+      <w:proofErr w:type="gramEnd"/>
+      <w:r>
         <w:rPr>
           <w:rFonts w:ascii="Arial" w:hAnsi="Arial"/>
           <w:i/>
@@ -18137,8 +19047,16 @@
           <w:szCs w:val="14"/>
           <w:lang w:eastAsia="fr-FR"/>
         </w:rPr>
-      </w:pPr>
-      <w:r>
+        <w:t xml:space="preserve"> indiquant les dates de début et de fin du projet ainsi que le découpage connu des diverses phases. </w:t>
+      </w:r>
+    </w:p>
+    <w:p>
+      <w:pPr>
+        <w:pStyle w:val="Retraitnormal1"/>
+        <w:numPr>
+          <w:ilvl w:val="0"/>
+          <w:numId w:val="6"/>
+        </w:numPr>
         <w:rPr>
           <w:rFonts w:ascii="Arial" w:hAnsi="Arial"/>
           <w:i/>
@@ -18147,7 +19065,30 @@
           <w:szCs w:val="14"/>
           <w:lang w:eastAsia="fr-FR"/>
         </w:rPr>
-        <w:t>partage des tâches en cas de travail à plusieurs.</w:t>
+      </w:pPr>
+      <w:proofErr w:type="gramStart"/>
+      <w:r>
+        <w:rPr>
+          <w:rFonts w:ascii="Arial" w:hAnsi="Arial"/>
+          <w:i/>
+          <w:iCs/>
+          <w:sz w:val="24"/>
+          <w:szCs w:val="14"/>
+          <w:lang w:eastAsia="fr-FR"/>
+        </w:rPr>
+        <w:t>partage</w:t>
+      </w:r>
+      <w:proofErr w:type="gramEnd"/>
+      <w:r>
+        <w:rPr>
+          <w:rFonts w:ascii="Arial" w:hAnsi="Arial"/>
+          <w:i/>
+          <w:iCs/>
+          <w:sz w:val="24"/>
+          <w:szCs w:val="14"/>
+          <w:lang w:eastAsia="fr-FR"/>
+        </w:rPr>
+        <w:t xml:space="preserve"> des tâches en cas de travail à plusieurs.</w:t>
       </w:r>
     </w:p>
     <w:p>
@@ -18251,7 +19192,7 @@
         <w:pStyle w:val="Titre1"/>
       </w:pPr>
       <w:bookmarkStart w:id="81" w:name="_Toc71703259"/>
-      <w:bookmarkStart w:id="82" w:name="_Toc73557437"/>
+      <w:bookmarkStart w:id="82" w:name="_Toc73608213"/>
       <w:r>
         <w:lastRenderedPageBreak/>
         <w:t>R</w:t>
@@ -18271,7 +19212,7 @@
       </w:pPr>
       <w:bookmarkStart w:id="83" w:name="_Toc25553317"/>
       <w:bookmarkStart w:id="84" w:name="_Toc71691022"/>
-      <w:bookmarkStart w:id="85" w:name="_Toc73557438"/>
+      <w:bookmarkStart w:id="85" w:name="_Toc73608214"/>
       <w:r>
         <w:t>Dossier de réalisation</w:t>
       </w:r>
@@ -18353,7 +19294,27 @@
           <w:szCs w:val="20"/>
           <w:lang w:val="fr-CH"/>
         </w:rPr>
-        <w:t>Cette méthode a été réalisée via trello.</w:t>
+        <w:t xml:space="preserve">Cette méthode a été réalisée via </w:t>
+      </w:r>
+      <w:proofErr w:type="spellStart"/>
+      <w:r>
+        <w:rPr>
+          <w:rFonts w:ascii="Century Gothic" w:hAnsi="Century Gothic"/>
+          <w:sz w:val="24"/>
+          <w:szCs w:val="20"/>
+          <w:lang w:val="fr-CH"/>
+        </w:rPr>
+        <w:t>trello</w:t>
+      </w:r>
+      <w:proofErr w:type="spellEnd"/>
+      <w:r>
+        <w:rPr>
+          <w:rFonts w:ascii="Century Gothic" w:hAnsi="Century Gothic"/>
+          <w:sz w:val="24"/>
+          <w:szCs w:val="20"/>
+          <w:lang w:val="fr-CH"/>
+        </w:rPr>
+        <w:t>.</w:t>
       </w:r>
       <w:r>
         <w:rPr>
@@ -18414,9 +19375,11 @@
       <w:pPr>
         <w:pStyle w:val="Titre2"/>
       </w:pPr>
+      <w:bookmarkStart w:id="86" w:name="_Toc73608215"/>
       <w:r>
         <w:t>Interface graphique principale</w:t>
       </w:r>
+      <w:bookmarkEnd w:id="86"/>
     </w:p>
     <w:p>
       <w:pPr>
@@ -18437,7 +19400,21 @@
         <w:rPr>
           <w:rFonts w:ascii="Century Gothic" w:hAnsi="Century Gothic"/>
         </w:rPr>
-        <w:t>L’interface se base entièrement sur le mock-up fourni dans le cahier des charges. Néanmoins, pour des raisons de confort d’utilisation et de fonctionnalités supplémentaires requises, certains contrôles ont été ajoutés.</w:t>
+        <w:t xml:space="preserve">L’interface se base entièrement sur le </w:t>
+      </w:r>
+      <w:proofErr w:type="spellStart"/>
+      <w:r>
+        <w:rPr>
+          <w:rFonts w:ascii="Century Gothic" w:hAnsi="Century Gothic"/>
+        </w:rPr>
+        <w:t>mock</w:t>
+      </w:r>
+      <w:proofErr w:type="spellEnd"/>
+      <w:r>
+        <w:rPr>
+          <w:rFonts w:ascii="Century Gothic" w:hAnsi="Century Gothic"/>
+        </w:rPr>
+        <w:t>-up fourni dans le cahier des charges. Néanmoins, pour des raisons de confort d’utilisation et de fonctionnalités supplémentaires requises, certains contrôles ont été ajoutés.</w:t>
       </w:r>
     </w:p>
     <w:p>
@@ -18526,7 +19503,7 @@
                               </w:rPr>
                               <w:fldChar w:fldCharType="separate"/>
                             </w:r>
-                            <w:bookmarkStart w:id="86" w:name="_Toc73557342"/>
+                            <w:bookmarkStart w:id="87" w:name="_Toc73557342"/>
                             <w:r>
                               <w:rPr>
                                 <w:noProof/>
@@ -18540,9 +19517,14 @@
                               <w:fldChar w:fldCharType="end"/>
                             </w:r>
                             <w:r>
-                              <w:t>. Interface principale IcalMerge</w:t>
+                              <w:t xml:space="preserve">. Interface principale </w:t>
                             </w:r>
-                            <w:bookmarkEnd w:id="86"/>
+                            <w:proofErr w:type="spellStart"/>
+                            <w:r>
+                              <w:t>IcalMerge</w:t>
+                            </w:r>
+                            <w:bookmarkEnd w:id="87"/>
+                            <w:proofErr w:type="spellEnd"/>
                           </w:p>
                         </w:txbxContent>
                       </wps:txbx>
@@ -18593,7 +19575,7 @@
                         </w:rPr>
                         <w:fldChar w:fldCharType="separate"/>
                       </w:r>
-                      <w:bookmarkStart w:id="87" w:name="_Toc73557342"/>
+                      <w:bookmarkStart w:id="88" w:name="_Toc73557342"/>
                       <w:r>
                         <w:rPr>
                           <w:noProof/>
@@ -18607,9 +19589,14 @@
                         <w:fldChar w:fldCharType="end"/>
                       </w:r>
                       <w:r>
-                        <w:t>. Interface principale IcalMerge</w:t>
+                        <w:t xml:space="preserve">. Interface principale </w:t>
                       </w:r>
-                      <w:bookmarkEnd w:id="87"/>
+                      <w:proofErr w:type="spellStart"/>
+                      <w:r>
+                        <w:t>IcalMerge</w:t>
+                      </w:r>
+                      <w:bookmarkEnd w:id="88"/>
+                      <w:proofErr w:type="spellEnd"/>
                     </w:p>
                   </w:txbxContent>
                 </v:textbox>
@@ -18873,7 +19860,7 @@
                               </w:rPr>
                               <w:fldChar w:fldCharType="separate"/>
                             </w:r>
-                            <w:bookmarkStart w:id="88" w:name="_Toc73557343"/>
+                            <w:bookmarkStart w:id="89" w:name="_Toc73557343"/>
                             <w:r>
                               <w:rPr>
                                 <w:noProof/>
@@ -18887,9 +19874,14 @@
                               <w:fldChar w:fldCharType="end"/>
                             </w:r>
                             <w:r>
-                              <w:t>. Schéma de l'interface principale IcalMerge</w:t>
+                              <w:t xml:space="preserve">. Schéma de l'interface principale </w:t>
                             </w:r>
-                            <w:bookmarkEnd w:id="88"/>
+                            <w:proofErr w:type="spellStart"/>
+                            <w:r>
+                              <w:t>IcalMerge</w:t>
+                            </w:r>
+                            <w:bookmarkEnd w:id="89"/>
+                            <w:proofErr w:type="spellEnd"/>
                           </w:p>
                         </w:txbxContent>
                       </wps:txbx>
@@ -18940,7 +19932,7 @@
                         </w:rPr>
                         <w:fldChar w:fldCharType="separate"/>
                       </w:r>
-                      <w:bookmarkStart w:id="89" w:name="_Toc73557343"/>
+                      <w:bookmarkStart w:id="90" w:name="_Toc73557343"/>
                       <w:r>
                         <w:rPr>
                           <w:noProof/>
@@ -18954,9 +19946,14 @@
                         <w:fldChar w:fldCharType="end"/>
                       </w:r>
                       <w:r>
-                        <w:t>. Schéma de l'interface principale IcalMerge</w:t>
+                        <w:t xml:space="preserve">. Schéma de l'interface principale </w:t>
                       </w:r>
-                      <w:bookmarkEnd w:id="89"/>
+                      <w:proofErr w:type="spellStart"/>
+                      <w:r>
+                        <w:t>IcalMerge</w:t>
+                      </w:r>
+                      <w:bookmarkEnd w:id="90"/>
+                      <w:proofErr w:type="spellEnd"/>
                     </w:p>
                   </w:txbxContent>
                 </v:textbox>
@@ -19033,11 +20030,11 @@
       <w:pPr>
         <w:pStyle w:val="Titre3"/>
       </w:pPr>
-      <w:bookmarkStart w:id="90" w:name="_Toc73557439"/>
+      <w:bookmarkStart w:id="91" w:name="_Toc73608216"/>
       <w:r>
         <w:t>Maximum de 10 fichiers source</w:t>
       </w:r>
-      <w:bookmarkEnd w:id="90"/>
+      <w:bookmarkEnd w:id="91"/>
     </w:p>
     <w:p>
       <w:pPr>
@@ -19122,7 +20119,7 @@
                               </w:rPr>
                               <w:fldChar w:fldCharType="separate"/>
                             </w:r>
-                            <w:bookmarkStart w:id="91" w:name="_Toc73557344"/>
+                            <w:bookmarkStart w:id="92" w:name="_Toc73557344"/>
                             <w:r>
                               <w:rPr>
                                 <w:noProof/>
@@ -19136,9 +20133,17 @@
                               <w:fldChar w:fldCharType="end"/>
                             </w:r>
                             <w:r>
-                              <w:t>. Les deux SourceComponents de base</w:t>
+                              <w:t xml:space="preserve">. Les deux </w:t>
                             </w:r>
-                            <w:bookmarkEnd w:id="91"/>
+                            <w:proofErr w:type="spellStart"/>
+                            <w:r>
+                              <w:t>SourceComponents</w:t>
+                            </w:r>
+                            <w:proofErr w:type="spellEnd"/>
+                            <w:r>
+                              <w:t xml:space="preserve"> de base</w:t>
+                            </w:r>
+                            <w:bookmarkEnd w:id="92"/>
                           </w:p>
                         </w:txbxContent>
                       </wps:txbx>
@@ -19187,7 +20192,7 @@
                         </w:rPr>
                         <w:fldChar w:fldCharType="separate"/>
                       </w:r>
-                      <w:bookmarkStart w:id="92" w:name="_Toc73557344"/>
+                      <w:bookmarkStart w:id="93" w:name="_Toc73557344"/>
                       <w:r>
                         <w:rPr>
                           <w:noProof/>
@@ -19201,9 +20206,17 @@
                         <w:fldChar w:fldCharType="end"/>
                       </w:r>
                       <w:r>
-                        <w:t>. Les deux SourceComponents de base</w:t>
+                        <w:t xml:space="preserve">. Les deux </w:t>
                       </w:r>
-                      <w:bookmarkEnd w:id="92"/>
+                      <w:proofErr w:type="spellStart"/>
+                      <w:r>
+                        <w:t>SourceComponents</w:t>
+                      </w:r>
+                      <w:proofErr w:type="spellEnd"/>
+                      <w:r>
+                        <w:t xml:space="preserve"> de base</w:t>
+                      </w:r>
+                      <w:bookmarkEnd w:id="93"/>
                     </w:p>
                   </w:txbxContent>
                 </v:textbox>
@@ -19355,7 +20368,27 @@
           <w:szCs w:val="20"/>
           <w:lang w:val="fr-CH"/>
         </w:rPr>
-        <w:t>« SourceComponents ». Chaque objet de cette classe regroupe les contrôles nécessaires à l’affichage</w:t>
+        <w:t xml:space="preserve">« </w:t>
+      </w:r>
+      <w:proofErr w:type="spellStart"/>
+      <w:r>
+        <w:rPr>
+          <w:rFonts w:ascii="Century Gothic" w:hAnsi="Century Gothic"/>
+          <w:sz w:val="24"/>
+          <w:szCs w:val="20"/>
+          <w:lang w:val="fr-CH"/>
+        </w:rPr>
+        <w:t>SourceComponents</w:t>
+      </w:r>
+      <w:proofErr w:type="spellEnd"/>
+      <w:r>
+        <w:rPr>
+          <w:rFonts w:ascii="Century Gothic" w:hAnsi="Century Gothic"/>
+          <w:sz w:val="24"/>
+          <w:szCs w:val="20"/>
+          <w:lang w:val="fr-CH"/>
+        </w:rPr>
+        <w:t> ». Chaque objet de cette classe regroupe les contrôles nécessaires à l’affichage</w:t>
       </w:r>
       <w:r>
         <w:rPr>
@@ -19578,7 +20611,7 @@
                               </w:rPr>
                               <w:fldChar w:fldCharType="separate"/>
                             </w:r>
-                            <w:bookmarkStart w:id="93" w:name="_Toc73557345"/>
+                            <w:bookmarkStart w:id="94" w:name="_Toc73557345"/>
                             <w:r>
                               <w:rPr>
                                 <w:noProof/>
@@ -19592,9 +20625,14 @@
                               <w:fldChar w:fldCharType="end"/>
                             </w:r>
                             <w:r>
-                              <w:t>. Variables principales d'un SourceComponents</w:t>
+                              <w:t xml:space="preserve">. Variables principales d'un </w:t>
                             </w:r>
-                            <w:bookmarkEnd w:id="93"/>
+                            <w:proofErr w:type="spellStart"/>
+                            <w:r>
+                              <w:t>SourceComponents</w:t>
+                            </w:r>
+                            <w:bookmarkEnd w:id="94"/>
+                            <w:proofErr w:type="spellEnd"/>
                           </w:p>
                         </w:txbxContent>
                       </wps:txbx>
@@ -19643,7 +20681,7 @@
                         </w:rPr>
                         <w:fldChar w:fldCharType="separate"/>
                       </w:r>
-                      <w:bookmarkStart w:id="94" w:name="_Toc73557345"/>
+                      <w:bookmarkStart w:id="95" w:name="_Toc73557345"/>
                       <w:r>
                         <w:rPr>
                           <w:noProof/>
@@ -19657,9 +20695,14 @@
                         <w:fldChar w:fldCharType="end"/>
                       </w:r>
                       <w:r>
-                        <w:t>. Variables principales d'un SourceComponents</w:t>
+                        <w:t xml:space="preserve">. Variables principales d'un </w:t>
                       </w:r>
-                      <w:bookmarkEnd w:id="94"/>
+                      <w:proofErr w:type="spellStart"/>
+                      <w:r>
+                        <w:t>SourceComponents</w:t>
+                      </w:r>
+                      <w:bookmarkEnd w:id="95"/>
+                      <w:proofErr w:type="spellEnd"/>
                     </w:p>
                   </w:txbxContent>
                 </v:textbox>
@@ -19677,7 +20720,29 @@
           <w:szCs w:val="20"/>
           <w:lang w:val="fr-CH"/>
         </w:rPr>
-        <w:t>Composition d’un SourceComponents :</w:t>
+        <w:t xml:space="preserve">Composition d’un </w:t>
+      </w:r>
+      <w:proofErr w:type="spellStart"/>
+      <w:r>
+        <w:rPr>
+          <w:rFonts w:ascii="Century Gothic" w:hAnsi="Century Gothic"/>
+          <w:b/>
+          <w:sz w:val="24"/>
+          <w:szCs w:val="20"/>
+          <w:lang w:val="fr-CH"/>
+        </w:rPr>
+        <w:t>SourceComponents</w:t>
+      </w:r>
+      <w:proofErr w:type="spellEnd"/>
+      <w:r>
+        <w:rPr>
+          <w:rFonts w:ascii="Century Gothic" w:hAnsi="Century Gothic"/>
+          <w:b/>
+          <w:sz w:val="24"/>
+          <w:szCs w:val="20"/>
+          <w:lang w:val="fr-CH"/>
+        </w:rPr>
+        <w:t> :</w:t>
       </w:r>
       <w:r>
         <w:rPr>
@@ -19806,7 +20871,7 @@
                               </w:rPr>
                               <w:fldChar w:fldCharType="separate"/>
                             </w:r>
-                            <w:bookmarkStart w:id="95" w:name="_Toc73557346"/>
+                            <w:bookmarkStart w:id="96" w:name="_Toc73557346"/>
                             <w:r>
                               <w:rPr>
                                 <w:noProof/>
@@ -19820,9 +20885,14 @@
                               <w:fldChar w:fldCharType="end"/>
                             </w:r>
                             <w:r>
-                              <w:t>. Le constructeur d'un SourceComponents</w:t>
+                              <w:t xml:space="preserve">. Le constructeur d'un </w:t>
                             </w:r>
-                            <w:bookmarkEnd w:id="95"/>
+                            <w:proofErr w:type="spellStart"/>
+                            <w:r>
+                              <w:t>SourceComponents</w:t>
+                            </w:r>
+                            <w:bookmarkEnd w:id="96"/>
+                            <w:proofErr w:type="spellEnd"/>
                           </w:p>
                         </w:txbxContent>
                       </wps:txbx>
@@ -19868,7 +20938,7 @@
                         </w:rPr>
                         <w:fldChar w:fldCharType="separate"/>
                       </w:r>
-                      <w:bookmarkStart w:id="96" w:name="_Toc73557346"/>
+                      <w:bookmarkStart w:id="97" w:name="_Toc73557346"/>
                       <w:r>
                         <w:rPr>
                           <w:noProof/>
@@ -19882,9 +20952,14 @@
                         <w:fldChar w:fldCharType="end"/>
                       </w:r>
                       <w:r>
-                        <w:t>. Le constructeur d'un SourceComponents</w:t>
+                        <w:t xml:space="preserve">. Le constructeur d'un </w:t>
                       </w:r>
-                      <w:bookmarkEnd w:id="96"/>
+                      <w:proofErr w:type="spellStart"/>
+                      <w:r>
+                        <w:t>SourceComponents</w:t>
+                      </w:r>
+                      <w:bookmarkEnd w:id="97"/>
+                      <w:proofErr w:type="spellEnd"/>
                     </w:p>
                   </w:txbxContent>
                 </v:textbox>
@@ -19981,6 +21056,8 @@
           <w:lang w:eastAsia="fr-FR"/>
         </w:rPr>
       </w:pPr>
+      <w:proofErr w:type="spellStart"/>
+      <w:proofErr w:type="gramStart"/>
       <w:r>
         <w:rPr>
           <w:rFonts w:ascii="Century Gothic" w:hAnsi="Century Gothic"/>
@@ -19991,6 +21068,8 @@
         </w:rPr>
         <w:t>pnlContainer</w:t>
       </w:r>
+      <w:proofErr w:type="spellEnd"/>
+      <w:proofErr w:type="gramEnd"/>
       <w:r>
         <w:rPr>
           <w:rFonts w:ascii="Century Gothic" w:hAnsi="Century Gothic"/>
@@ -20032,6 +21111,7 @@
           <w:lang w:eastAsia="fr-FR"/>
         </w:rPr>
       </w:pPr>
+      <w:proofErr w:type="gramStart"/>
       <w:r>
         <w:rPr>
           <w:rFonts w:ascii="Century Gothic" w:hAnsi="Century Gothic"/>
@@ -20042,6 +21122,7 @@
         </w:rPr>
         <w:t>location</w:t>
       </w:r>
+      <w:proofErr w:type="gramEnd"/>
       <w:r>
         <w:rPr>
           <w:rFonts w:ascii="Century Gothic" w:hAnsi="Century Gothic"/>
@@ -20083,6 +21164,8 @@
           <w:lang w:eastAsia="fr-FR"/>
         </w:rPr>
       </w:pPr>
+      <w:proofErr w:type="spellStart"/>
+      <w:proofErr w:type="gramStart"/>
       <w:r>
         <w:rPr>
           <w:rFonts w:ascii="Century Gothic" w:hAnsi="Century Gothic"/>
@@ -20093,6 +21176,8 @@
         </w:rPr>
         <w:t>pnlFusion</w:t>
       </w:r>
+      <w:proofErr w:type="spellEnd"/>
+      <w:proofErr w:type="gramEnd"/>
       <w:r>
         <w:rPr>
           <w:rFonts w:ascii="Century Gothic" w:hAnsi="Century Gothic"/>
@@ -20134,6 +21219,8 @@
           <w:lang w:eastAsia="fr-FR"/>
         </w:rPr>
       </w:pPr>
+      <w:proofErr w:type="spellStart"/>
+      <w:proofErr w:type="gramStart"/>
       <w:r>
         <w:rPr>
           <w:rFonts w:ascii="Century Gothic" w:hAnsi="Century Gothic"/>
@@ -20142,7 +21229,19 @@
           <w:szCs w:val="20"/>
           <w:lang w:eastAsia="fr-FR"/>
         </w:rPr>
-        <w:t>mainForm </w:t>
+        <w:t>mainForm</w:t>
+      </w:r>
+      <w:proofErr w:type="spellEnd"/>
+      <w:proofErr w:type="gramEnd"/>
+      <w:r>
+        <w:rPr>
+          <w:rFonts w:ascii="Century Gothic" w:hAnsi="Century Gothic"/>
+          <w:b/>
+          <w:sz w:val="24"/>
+          <w:szCs w:val="20"/>
+          <w:lang w:eastAsia="fr-FR"/>
+        </w:rPr>
+        <w:t> </w:t>
       </w:r>
       <w:r>
         <w:rPr>
@@ -20304,7 +21403,7 @@
                               </w:rPr>
                               <w:fldChar w:fldCharType="separate"/>
                             </w:r>
-                            <w:bookmarkStart w:id="97" w:name="_Toc73557347"/>
+                            <w:bookmarkStart w:id="98" w:name="_Toc73557347"/>
                             <w:r>
                               <w:rPr>
                                 <w:noProof/>
@@ -20320,7 +21419,7 @@
                             <w:r>
                               <w:t>. Schéma de la conception du formulaire principal</w:t>
                             </w:r>
-                            <w:bookmarkEnd w:id="97"/>
+                            <w:bookmarkEnd w:id="98"/>
                           </w:p>
                         </w:txbxContent>
                       </wps:txbx>
@@ -20366,7 +21465,7 @@
                         </w:rPr>
                         <w:fldChar w:fldCharType="separate"/>
                       </w:r>
-                      <w:bookmarkStart w:id="98" w:name="_Toc73557347"/>
+                      <w:bookmarkStart w:id="99" w:name="_Toc73557347"/>
                       <w:r>
                         <w:rPr>
                           <w:noProof/>
@@ -20382,7 +21481,7 @@
                       <w:r>
                         <w:t>. Schéma de la conception du formulaire principal</w:t>
                       </w:r>
-                      <w:bookmarkEnd w:id="98"/>
+                      <w:bookmarkEnd w:id="99"/>
                     </w:p>
                   </w:txbxContent>
                 </v:textbox>
@@ -20557,7 +21656,7 @@
                               </w:rPr>
                               <w:fldChar w:fldCharType="separate"/>
                             </w:r>
-                            <w:bookmarkStart w:id="99" w:name="_Toc73557348"/>
+                            <w:bookmarkStart w:id="100" w:name="_Toc73557348"/>
                             <w:r>
                               <w:rPr>
                                 <w:noProof/>
@@ -20574,9 +21673,14 @@
                               <w:t xml:space="preserve">. </w:t>
                             </w:r>
                             <w:r>
-                              <w:t>En-tête de la méthode ShowSourceControls</w:t>
+                              <w:t xml:space="preserve">En-tête de la méthode </w:t>
                             </w:r>
-                            <w:bookmarkEnd w:id="99"/>
+                            <w:proofErr w:type="spellStart"/>
+                            <w:r>
+                              <w:t>ShowSourceControls</w:t>
+                            </w:r>
+                            <w:bookmarkEnd w:id="100"/>
+                            <w:proofErr w:type="spellEnd"/>
                           </w:p>
                         </w:txbxContent>
                       </wps:txbx>
@@ -20622,7 +21726,7 @@
                         </w:rPr>
                         <w:fldChar w:fldCharType="separate"/>
                       </w:r>
-                      <w:bookmarkStart w:id="100" w:name="_Toc73557348"/>
+                      <w:bookmarkStart w:id="101" w:name="_Toc73557348"/>
                       <w:r>
                         <w:rPr>
                           <w:noProof/>
@@ -20639,9 +21743,14 @@
                         <w:t xml:space="preserve">. </w:t>
                       </w:r>
                       <w:r>
-                        <w:t>En-tête de la méthode ShowSourceControls</w:t>
+                        <w:t xml:space="preserve">En-tête de la méthode </w:t>
                       </w:r>
-                      <w:bookmarkEnd w:id="100"/>
+                      <w:proofErr w:type="spellStart"/>
+                      <w:r>
+                        <w:t>ShowSourceControls</w:t>
+                      </w:r>
+                      <w:bookmarkEnd w:id="101"/>
+                      <w:proofErr w:type="spellEnd"/>
                     </w:p>
                   </w:txbxContent>
                 </v:textbox>
@@ -20724,7 +21833,27 @@
           <w:szCs w:val="20"/>
           <w:lang w:eastAsia="fr-FR"/>
         </w:rPr>
-        <w:t>La méthode ShowSourceControls :</w:t>
+        <w:t xml:space="preserve">La méthode </w:t>
+      </w:r>
+      <w:proofErr w:type="spellStart"/>
+      <w:r>
+        <w:rPr>
+          <w:rFonts w:ascii="Century Gothic" w:hAnsi="Century Gothic"/>
+          <w:sz w:val="24"/>
+          <w:szCs w:val="20"/>
+          <w:lang w:eastAsia="fr-FR"/>
+        </w:rPr>
+        <w:t>ShowSourceControls</w:t>
+      </w:r>
+      <w:proofErr w:type="spellEnd"/>
+      <w:r>
+        <w:rPr>
+          <w:rFonts w:ascii="Century Gothic" w:hAnsi="Century Gothic"/>
+          <w:sz w:val="24"/>
+          <w:szCs w:val="20"/>
+          <w:lang w:eastAsia="fr-FR"/>
+        </w:rPr>
+        <w:t> :</w:t>
       </w:r>
     </w:p>
     <w:p>
@@ -20802,7 +21931,27 @@
           <w:szCs w:val="20"/>
           <w:lang w:eastAsia="fr-FR"/>
         </w:rPr>
-        <w:t xml:space="preserve">Elle sert à afficher tous les contrôles nécessaires pour que l’utilisateur puisse rajouter une source. Ces contrôles sont stockés dans la classe « SourceComponents ». </w:t>
+        <w:t>Elle sert à afficher tous les contrôles nécessaires pour que l’utilisateur puisse rajouter une source. Ces contrôles sont stockés dans la classe « </w:t>
+      </w:r>
+      <w:proofErr w:type="spellStart"/>
+      <w:r>
+        <w:rPr>
+          <w:rFonts w:ascii="Century Gothic" w:hAnsi="Century Gothic"/>
+          <w:sz w:val="24"/>
+          <w:szCs w:val="20"/>
+          <w:lang w:eastAsia="fr-FR"/>
+        </w:rPr>
+        <w:t>SourceComponents</w:t>
+      </w:r>
+      <w:proofErr w:type="spellEnd"/>
+      <w:r>
+        <w:rPr>
+          <w:rFonts w:ascii="Century Gothic" w:hAnsi="Century Gothic"/>
+          <w:sz w:val="24"/>
+          <w:szCs w:val="20"/>
+          <w:lang w:eastAsia="fr-FR"/>
+        </w:rPr>
+        <w:t xml:space="preserve"> ». </w:t>
       </w:r>
       <w:r>
         <w:rPr>
@@ -20943,7 +22092,7 @@
       <w:r>
         <w:fldChar w:fldCharType="separate"/>
       </w:r>
-      <w:bookmarkStart w:id="101" w:name="_Toc73557349"/>
+      <w:bookmarkStart w:id="102" w:name="_Toc73557349"/>
       <w:r>
         <w:rPr>
           <w:noProof/>
@@ -20954,9 +22103,14 @@
         <w:fldChar w:fldCharType="end"/>
       </w:r>
       <w:r>
-        <w:t>. Contrôles d'un SourceComponents</w:t>
-      </w:r>
-      <w:bookmarkEnd w:id="101"/>
+        <w:t xml:space="preserve">. Contrôles d'un </w:t>
+      </w:r>
+      <w:proofErr w:type="spellStart"/>
+      <w:r>
+        <w:t>SourceComponents</w:t>
+      </w:r>
+      <w:bookmarkEnd w:id="102"/>
+      <w:proofErr w:type="spellEnd"/>
     </w:p>
     <w:p>
       <w:pPr>
@@ -21019,7 +22173,27 @@
           <w:szCs w:val="20"/>
           <w:lang w:eastAsia="fr-FR"/>
         </w:rPr>
-        <w:t>Un fichier source correspond à un SourceComponents.</w:t>
+        <w:t xml:space="preserve">Un fichier source correspond à un </w:t>
+      </w:r>
+      <w:proofErr w:type="spellStart"/>
+      <w:r>
+        <w:rPr>
+          <w:rFonts w:ascii="Century Gothic" w:hAnsi="Century Gothic"/>
+          <w:sz w:val="24"/>
+          <w:szCs w:val="20"/>
+          <w:lang w:eastAsia="fr-FR"/>
+        </w:rPr>
+        <w:t>SourceComponents</w:t>
+      </w:r>
+      <w:proofErr w:type="spellEnd"/>
+      <w:r>
+        <w:rPr>
+          <w:rFonts w:ascii="Century Gothic" w:hAnsi="Century Gothic"/>
+          <w:sz w:val="24"/>
+          <w:szCs w:val="20"/>
+          <w:lang w:eastAsia="fr-FR"/>
+        </w:rPr>
+        <w:t>.</w:t>
       </w:r>
     </w:p>
     <w:p>
@@ -21103,7 +22277,7 @@
                               </w:rPr>
                               <w:fldChar w:fldCharType="separate"/>
                             </w:r>
-                            <w:bookmarkStart w:id="102" w:name="_Toc73557350"/>
+                            <w:bookmarkStart w:id="103" w:name="_Toc73557350"/>
                             <w:r>
                               <w:rPr>
                                 <w:noProof/>
@@ -21117,9 +22291,14 @@
                               <w:fldChar w:fldCharType="end"/>
                             </w:r>
                             <w:r>
-                              <w:t>. Liste de SourceComponents</w:t>
+                              <w:t xml:space="preserve">. Liste de </w:t>
                             </w:r>
-                            <w:bookmarkEnd w:id="102"/>
+                            <w:proofErr w:type="spellStart"/>
+                            <w:r>
+                              <w:t>SourceComponents</w:t>
+                            </w:r>
+                            <w:bookmarkEnd w:id="103"/>
+                            <w:proofErr w:type="spellEnd"/>
                           </w:p>
                         </w:txbxContent>
                       </wps:txbx>
@@ -21168,7 +22347,7 @@
                         </w:rPr>
                         <w:fldChar w:fldCharType="separate"/>
                       </w:r>
-                      <w:bookmarkStart w:id="103" w:name="_Toc73557350"/>
+                      <w:bookmarkStart w:id="104" w:name="_Toc73557350"/>
                       <w:r>
                         <w:rPr>
                           <w:noProof/>
@@ -21182,9 +22361,14 @@
                         <w:fldChar w:fldCharType="end"/>
                       </w:r>
                       <w:r>
-                        <w:t>. Liste de SourceComponents</w:t>
+                        <w:t xml:space="preserve">. Liste de </w:t>
                       </w:r>
-                      <w:bookmarkEnd w:id="103"/>
+                      <w:proofErr w:type="spellStart"/>
+                      <w:r>
+                        <w:t>SourceComponents</w:t>
+                      </w:r>
+                      <w:bookmarkEnd w:id="104"/>
+                      <w:proofErr w:type="spellEnd"/>
                     </w:p>
                   </w:txbxContent>
                 </v:textbox>
@@ -21266,8 +22450,9 @@
           <w:szCs w:val="20"/>
           <w:lang w:eastAsia="fr-FR"/>
         </w:rPr>
-        <w:t>al contient une liste de SourceC</w:t>
-      </w:r>
+        <w:t xml:space="preserve">al contient une liste de </w:t>
+      </w:r>
+      <w:proofErr w:type="spellStart"/>
       <w:r>
         <w:rPr>
           <w:rFonts w:ascii="Century Gothic" w:hAnsi="Century Gothic"/>
@@ -21275,7 +22460,26 @@
           <w:szCs w:val="20"/>
           <w:lang w:eastAsia="fr-FR"/>
         </w:rPr>
-        <w:t>omponents.</w:t>
+        <w:t>SourceC</w:t>
+      </w:r>
+      <w:r>
+        <w:rPr>
+          <w:rFonts w:ascii="Century Gothic" w:hAnsi="Century Gothic"/>
+          <w:sz w:val="24"/>
+          <w:szCs w:val="20"/>
+          <w:lang w:eastAsia="fr-FR"/>
+        </w:rPr>
+        <w:t>omponents</w:t>
+      </w:r>
+      <w:proofErr w:type="spellEnd"/>
+      <w:r>
+        <w:rPr>
+          <w:rFonts w:ascii="Century Gothic" w:hAnsi="Century Gothic"/>
+          <w:sz w:val="24"/>
+          <w:szCs w:val="20"/>
+          <w:lang w:eastAsia="fr-FR"/>
+        </w:rPr>
+        <w:t>.</w:t>
       </w:r>
     </w:p>
     <w:p>
@@ -21365,8 +22569,9 @@
           <w:szCs w:val="20"/>
           <w:lang w:eastAsia="fr-FR"/>
         </w:rPr>
-        <w:t xml:space="preserve"> un SourceC</w:t>
-      </w:r>
+        <w:t xml:space="preserve"> un </w:t>
+      </w:r>
+      <w:proofErr w:type="spellStart"/>
       <w:r>
         <w:rPr>
           <w:rFonts w:ascii="Century Gothic" w:hAnsi="Century Gothic"/>
@@ -21374,7 +22579,26 @@
           <w:szCs w:val="20"/>
           <w:lang w:eastAsia="fr-FR"/>
         </w:rPr>
-        <w:t>omponents et l’ajoute à la liste</w:t>
+        <w:t>SourceC</w:t>
+      </w:r>
+      <w:r>
+        <w:rPr>
+          <w:rFonts w:ascii="Century Gothic" w:hAnsi="Century Gothic"/>
+          <w:sz w:val="24"/>
+          <w:szCs w:val="20"/>
+          <w:lang w:eastAsia="fr-FR"/>
+        </w:rPr>
+        <w:t>omponents</w:t>
+      </w:r>
+      <w:proofErr w:type="spellEnd"/>
+      <w:r>
+        <w:rPr>
+          <w:rFonts w:ascii="Century Gothic" w:hAnsi="Century Gothic"/>
+          <w:sz w:val="24"/>
+          <w:szCs w:val="20"/>
+          <w:lang w:eastAsia="fr-FR"/>
+        </w:rPr>
+        <w:t xml:space="preserve"> et l’ajoute à la liste</w:t>
       </w:r>
     </w:p>
     <w:p>
@@ -21540,7 +22764,7 @@
                               </w:rPr>
                               <w:fldChar w:fldCharType="separate"/>
                             </w:r>
-                            <w:bookmarkStart w:id="104" w:name="_Toc73557351"/>
+                            <w:bookmarkStart w:id="105" w:name="_Toc73557351"/>
                             <w:r>
                               <w:rPr>
                                 <w:noProof/>
@@ -21554,9 +22778,14 @@
                               <w:fldChar w:fldCharType="end"/>
                             </w:r>
                             <w:r>
-                              <w:t>. Méthode AddSource</w:t>
+                              <w:t xml:space="preserve">. Méthode </w:t>
                             </w:r>
-                            <w:bookmarkEnd w:id="104"/>
+                            <w:proofErr w:type="spellStart"/>
+                            <w:r>
+                              <w:t>AddSource</w:t>
+                            </w:r>
+                            <w:bookmarkEnd w:id="105"/>
+                            <w:proofErr w:type="spellEnd"/>
                           </w:p>
                         </w:txbxContent>
                       </wps:txbx>
@@ -21605,7 +22834,7 @@
                         </w:rPr>
                         <w:fldChar w:fldCharType="separate"/>
                       </w:r>
-                      <w:bookmarkStart w:id="105" w:name="_Toc73557351"/>
+                      <w:bookmarkStart w:id="106" w:name="_Toc73557351"/>
                       <w:r>
                         <w:rPr>
                           <w:noProof/>
@@ -21619,9 +22848,14 @@
                         <w:fldChar w:fldCharType="end"/>
                       </w:r>
                       <w:r>
-                        <w:t>. Méthode AddSource</w:t>
+                        <w:t xml:space="preserve">. Méthode </w:t>
                       </w:r>
-                      <w:bookmarkEnd w:id="105"/>
+                      <w:proofErr w:type="spellStart"/>
+                      <w:r>
+                        <w:t>AddSource</w:t>
+                      </w:r>
+                      <w:bookmarkEnd w:id="106"/>
+                      <w:proofErr w:type="spellEnd"/>
                     </w:p>
                   </w:txbxContent>
                 </v:textbox>
@@ -21700,7 +22934,27 @@
           <w:szCs w:val="20"/>
           <w:lang w:eastAsia="fr-FR"/>
         </w:rPr>
-        <w:t>C’est la méthode « AddSource » qui s’occupe de cela.</w:t>
+        <w:t>C’est la méthode « </w:t>
+      </w:r>
+      <w:proofErr w:type="spellStart"/>
+      <w:r>
+        <w:rPr>
+          <w:rFonts w:ascii="Century Gothic" w:hAnsi="Century Gothic"/>
+          <w:sz w:val="24"/>
+          <w:szCs w:val="20"/>
+          <w:lang w:eastAsia="fr-FR"/>
+        </w:rPr>
+        <w:t>AddSource</w:t>
+      </w:r>
+      <w:proofErr w:type="spellEnd"/>
+      <w:r>
+        <w:rPr>
+          <w:rFonts w:ascii="Century Gothic" w:hAnsi="Century Gothic"/>
+          <w:sz w:val="24"/>
+          <w:szCs w:val="20"/>
+          <w:lang w:eastAsia="fr-FR"/>
+        </w:rPr>
+        <w:t> » qui s’occupe de cela.</w:t>
       </w:r>
     </w:p>
     <w:p>
@@ -21740,7 +22994,35 @@
         <w:rPr>
           <w:rFonts w:ascii="Century Gothic" w:hAnsi="Century Gothic"/>
         </w:rPr>
-        <w:t>Pour cela j’ai ajouté une liste qui contient les contrôles de la classe SourceComponents. Cette liste se remplit à la fin de la méthode « ShowSourceControls ».</w:t>
+        <w:t xml:space="preserve">Pour cela j’ai ajouté une liste qui contient les contrôles de la classe </w:t>
+      </w:r>
+      <w:proofErr w:type="spellStart"/>
+      <w:r>
+        <w:rPr>
+          <w:rFonts w:ascii="Century Gothic" w:hAnsi="Century Gothic"/>
+        </w:rPr>
+        <w:t>SourceComponents</w:t>
+      </w:r>
+      <w:proofErr w:type="spellEnd"/>
+      <w:r>
+        <w:rPr>
+          <w:rFonts w:ascii="Century Gothic" w:hAnsi="Century Gothic"/>
+        </w:rPr>
+        <w:t>. Cette liste se remplit à la fin de la méthode « </w:t>
+      </w:r>
+      <w:proofErr w:type="spellStart"/>
+      <w:r>
+        <w:rPr>
+          <w:rFonts w:ascii="Century Gothic" w:hAnsi="Century Gothic"/>
+        </w:rPr>
+        <w:t>ShowSourceControls</w:t>
+      </w:r>
+      <w:proofErr w:type="spellEnd"/>
+      <w:r>
+        <w:rPr>
+          <w:rFonts w:ascii="Century Gothic" w:hAnsi="Century Gothic"/>
+        </w:rPr>
+        <w:t> ».</w:t>
       </w:r>
     </w:p>
     <w:p>
@@ -21818,7 +23100,7 @@
                               </w:rPr>
                               <w:fldChar w:fldCharType="separate"/>
                             </w:r>
-                            <w:bookmarkStart w:id="106" w:name="_Toc73557352"/>
+                            <w:bookmarkStart w:id="107" w:name="_Toc73557352"/>
                             <w:r>
                               <w:rPr>
                                 <w:noProof/>
@@ -21834,7 +23116,7 @@
                             <w:r>
                               <w:t>. Ajout des contrôles à la liste de contrôles</w:t>
                             </w:r>
-                            <w:bookmarkEnd w:id="106"/>
+                            <w:bookmarkEnd w:id="107"/>
                           </w:p>
                         </w:txbxContent>
                       </wps:txbx>
@@ -21885,7 +23167,7 @@
                         </w:rPr>
                         <w:fldChar w:fldCharType="separate"/>
                       </w:r>
-                      <w:bookmarkStart w:id="107" w:name="_Toc73557352"/>
+                      <w:bookmarkStart w:id="108" w:name="_Toc73557352"/>
                       <w:r>
                         <w:rPr>
                           <w:noProof/>
@@ -21901,7 +23183,7 @@
                       <w:r>
                         <w:t>. Ajout des contrôles à la liste de contrôles</w:t>
                       </w:r>
-                      <w:bookmarkEnd w:id="107"/>
+                      <w:bookmarkEnd w:id="108"/>
                     </w:p>
                   </w:txbxContent>
                 </v:textbox>
@@ -22000,7 +23282,21 @@
           <w:rFonts w:ascii="Century Gothic" w:hAnsi="Century Gothic"/>
         </w:rPr>
         <w:lastRenderedPageBreak/>
-        <w:t>Cela permettra de faire plusieurs actions sur chaque contrôle en une fois. Cela à l’aide d’une boucle « foreach ».</w:t>
+        <w:t>Cela permettra de faire plusieurs actions sur chaque contrôle en une fois. Cela à l’aide d’une boucle « </w:t>
+      </w:r>
+      <w:proofErr w:type="spellStart"/>
+      <w:r>
+        <w:rPr>
+          <w:rFonts w:ascii="Century Gothic" w:hAnsi="Century Gothic"/>
+        </w:rPr>
+        <w:t>foreach</w:t>
+      </w:r>
+      <w:proofErr w:type="spellEnd"/>
+      <w:r>
+        <w:rPr>
+          <w:rFonts w:ascii="Century Gothic" w:hAnsi="Century Gothic"/>
+        </w:rPr>
+        <w:t> ».</w:t>
       </w:r>
     </w:p>
     <w:p>
@@ -22072,7 +23368,7 @@
                             <w:r>
                               <w:fldChar w:fldCharType="separate"/>
                             </w:r>
-                            <w:bookmarkStart w:id="108" w:name="_Toc73557353"/>
+                            <w:bookmarkStart w:id="109" w:name="_Toc73557353"/>
                             <w:r>
                               <w:rPr>
                                 <w:noProof/>
@@ -22085,7 +23381,7 @@
                             <w:r>
                               <w:t>. Bouton de suppression d'une source</w:t>
                             </w:r>
-                            <w:bookmarkEnd w:id="108"/>
+                            <w:bookmarkEnd w:id="109"/>
                           </w:p>
                         </w:txbxContent>
                       </wps:txbx>
@@ -22125,7 +23421,7 @@
                       <w:r>
                         <w:fldChar w:fldCharType="separate"/>
                       </w:r>
-                      <w:bookmarkStart w:id="109" w:name="_Toc73557353"/>
+                      <w:bookmarkStart w:id="110" w:name="_Toc73557353"/>
                       <w:r>
                         <w:rPr>
                           <w:noProof/>
@@ -22138,7 +23434,7 @@
                       <w:r>
                         <w:t>. Bouton de suppression d'une source</w:t>
                       </w:r>
-                      <w:bookmarkEnd w:id="109"/>
+                      <w:bookmarkEnd w:id="110"/>
                     </w:p>
                   </w:txbxContent>
                 </v:textbox>
@@ -22295,7 +23591,7 @@
                               </w:rPr>
                               <w:fldChar w:fldCharType="separate"/>
                             </w:r>
-                            <w:bookmarkStart w:id="110" w:name="_Toc73557354"/>
+                            <w:bookmarkStart w:id="111" w:name="_Toc73557354"/>
                             <w:r>
                               <w:rPr>
                                 <w:noProof/>
@@ -22311,7 +23607,7 @@
                             <w:r>
                               <w:t>. Méthode clic</w:t>
                             </w:r>
-                            <w:bookmarkEnd w:id="110"/>
+                            <w:bookmarkEnd w:id="111"/>
                           </w:p>
                         </w:txbxContent>
                       </wps:txbx>
@@ -22362,7 +23658,7 @@
                         </w:rPr>
                         <w:fldChar w:fldCharType="separate"/>
                       </w:r>
-                      <w:bookmarkStart w:id="111" w:name="_Toc73557354"/>
+                      <w:bookmarkStart w:id="112" w:name="_Toc73557354"/>
                       <w:r>
                         <w:rPr>
                           <w:noProof/>
@@ -22378,7 +23674,7 @@
                       <w:r>
                         <w:t>. Méthode clic</w:t>
                       </w:r>
-                      <w:bookmarkEnd w:id="111"/>
+                      <w:bookmarkEnd w:id="112"/>
                     </w:p>
                   </w:txbxContent>
                 </v:textbox>
@@ -22466,7 +23762,21 @@
         <w:rPr>
           <w:rFonts w:ascii="Century Gothic" w:hAnsi="Century Gothic"/>
         </w:rPr>
-        <w:t>nommée « RemoveSource ».</w:t>
+        <w:t>nommée « </w:t>
+      </w:r>
+      <w:proofErr w:type="spellStart"/>
+      <w:r>
+        <w:rPr>
+          <w:rFonts w:ascii="Century Gothic" w:hAnsi="Century Gothic"/>
+        </w:rPr>
+        <w:t>RemoveSource</w:t>
+      </w:r>
+      <w:proofErr w:type="spellEnd"/>
+      <w:r>
+        <w:rPr>
+          <w:rFonts w:ascii="Century Gothic" w:hAnsi="Century Gothic"/>
+        </w:rPr>
+        <w:t> ».</w:t>
       </w:r>
     </w:p>
     <w:p>
@@ -22553,7 +23863,7 @@
                               </w:rPr>
                               <w:fldChar w:fldCharType="separate"/>
                             </w:r>
-                            <w:bookmarkStart w:id="112" w:name="_Toc73557355"/>
+                            <w:bookmarkStart w:id="113" w:name="_Toc73557355"/>
                             <w:r>
                               <w:rPr>
                                 <w:noProof/>
@@ -22569,7 +23879,7 @@
                             <w:r>
                               <w:t>. Méthode de suppression d'une source</w:t>
                             </w:r>
-                            <w:bookmarkEnd w:id="112"/>
+                            <w:bookmarkEnd w:id="113"/>
                           </w:p>
                         </w:txbxContent>
                       </wps:txbx>
@@ -22620,7 +23930,7 @@
                         </w:rPr>
                         <w:fldChar w:fldCharType="separate"/>
                       </w:r>
-                      <w:bookmarkStart w:id="113" w:name="_Toc73557355"/>
+                      <w:bookmarkStart w:id="114" w:name="_Toc73557355"/>
                       <w:r>
                         <w:rPr>
                           <w:noProof/>
@@ -22636,7 +23946,7 @@
                       <w:r>
                         <w:t>. Méthode de suppression d'une source</w:t>
                       </w:r>
-                      <w:bookmarkEnd w:id="113"/>
+                      <w:bookmarkEnd w:id="114"/>
                     </w:p>
                   </w:txbxContent>
                 </v:textbox>
@@ -22712,7 +24022,21 @@
         <w:rPr>
           <w:rFonts w:ascii="Century Gothic" w:hAnsi="Century Gothic"/>
         </w:rPr>
-        <w:t>La méthode RemoveSource permet</w:t>
+        <w:t xml:space="preserve">La méthode </w:t>
+      </w:r>
+      <w:proofErr w:type="spellStart"/>
+      <w:r>
+        <w:rPr>
+          <w:rFonts w:ascii="Century Gothic" w:hAnsi="Century Gothic"/>
+        </w:rPr>
+        <w:t>RemoveSource</w:t>
+      </w:r>
+      <w:proofErr w:type="spellEnd"/>
+      <w:r>
+        <w:rPr>
+          <w:rFonts w:ascii="Century Gothic" w:hAnsi="Century Gothic"/>
+        </w:rPr>
+        <w:t xml:space="preserve"> permet</w:t>
       </w:r>
       <w:r>
         <w:rPr>
@@ -22745,13 +24069,27 @@
         <w:rPr>
           <w:rFonts w:ascii="Century Gothic" w:hAnsi="Century Gothic"/>
         </w:rPr>
-        <w:t>e « Destroy » du dernier SourceC</w:t>
-      </w:r>
-      <w:r>
-        <w:rPr>
-          <w:rFonts w:ascii="Century Gothic" w:hAnsi="Century Gothic"/>
-        </w:rPr>
-        <w:t>omponents contenu dans la liste de sources. Après cela, nous retirons l’objet concerné à la liste. Pour définir le dernier élément, nous prenons le nombre d’objet dans la liste moins un.</w:t>
+        <w:t xml:space="preserve">e « Destroy » du dernier </w:t>
+      </w:r>
+      <w:proofErr w:type="spellStart"/>
+      <w:r>
+        <w:rPr>
+          <w:rFonts w:ascii="Century Gothic" w:hAnsi="Century Gothic"/>
+        </w:rPr>
+        <w:t>SourceC</w:t>
+      </w:r>
+      <w:r>
+        <w:rPr>
+          <w:rFonts w:ascii="Century Gothic" w:hAnsi="Century Gothic"/>
+        </w:rPr>
+        <w:t>omponents</w:t>
+      </w:r>
+      <w:proofErr w:type="spellEnd"/>
+      <w:r>
+        <w:rPr>
+          <w:rFonts w:ascii="Century Gothic" w:hAnsi="Century Gothic"/>
+        </w:rPr>
+        <w:t xml:space="preserve"> contenu dans la liste de sources. Après cela, nous retirons l’objet concerné à la liste. Pour définir le dernier élément, nous prenons le nombre d’objet dans la liste moins un.</w:t>
       </w:r>
     </w:p>
     <w:p>
@@ -22843,7 +24181,7 @@
                               </w:rPr>
                               <w:fldChar w:fldCharType="separate"/>
                             </w:r>
-                            <w:bookmarkStart w:id="114" w:name="_Toc73557356"/>
+                            <w:bookmarkStart w:id="115" w:name="_Toc73557356"/>
                             <w:r>
                               <w:rPr>
                                 <w:noProof/>
@@ -22859,7 +24197,7 @@
                             <w:r>
                               <w:t>. Méthode de destruction d'une source</w:t>
                             </w:r>
-                            <w:bookmarkEnd w:id="114"/>
+                            <w:bookmarkEnd w:id="115"/>
                           </w:p>
                         </w:txbxContent>
                       </wps:txbx>
@@ -22910,7 +24248,7 @@
                         </w:rPr>
                         <w:fldChar w:fldCharType="separate"/>
                       </w:r>
-                      <w:bookmarkStart w:id="115" w:name="_Toc73557356"/>
+                      <w:bookmarkStart w:id="116" w:name="_Toc73557356"/>
                       <w:r>
                         <w:rPr>
                           <w:noProof/>
@@ -22926,7 +24264,7 @@
                       <w:r>
                         <w:t>. Méthode de destruction d'une source</w:t>
                       </w:r>
-                      <w:bookmarkEnd w:id="115"/>
+                      <w:bookmarkEnd w:id="116"/>
                     </w:p>
                   </w:txbxContent>
                 </v:textbox>
@@ -23002,7 +24340,35 @@
         <w:rPr>
           <w:rFonts w:ascii="Century Gothic" w:hAnsi="Century Gothic"/>
         </w:rPr>
-        <w:t>La méthode « Destruct », redimensionne les contrôles du formulaire principal. Le but est d’effacer la place qui était nécessaire à l’emplacement de la source. Ensuite une boucle « foreach » permet de cacher tous les éléments visuels. Car l’utilisateur considère ne plus en avoir besoin.</w:t>
+        <w:t>La méthode « </w:t>
+      </w:r>
+      <w:proofErr w:type="spellStart"/>
+      <w:r>
+        <w:rPr>
+          <w:rFonts w:ascii="Century Gothic" w:hAnsi="Century Gothic"/>
+        </w:rPr>
+        <w:t>Destruct</w:t>
+      </w:r>
+      <w:proofErr w:type="spellEnd"/>
+      <w:r>
+        <w:rPr>
+          <w:rFonts w:ascii="Century Gothic" w:hAnsi="Century Gothic"/>
+        </w:rPr>
+        <w:t> », redimensionne les contrôles du formulaire principal. Le but est d’effacer la place qui était nécessaire à l’emplacement de la source. Ensuite une boucle « </w:t>
+      </w:r>
+      <w:proofErr w:type="spellStart"/>
+      <w:r>
+        <w:rPr>
+          <w:rFonts w:ascii="Century Gothic" w:hAnsi="Century Gothic"/>
+        </w:rPr>
+        <w:t>foreach</w:t>
+      </w:r>
+      <w:proofErr w:type="spellEnd"/>
+      <w:r>
+        <w:rPr>
+          <w:rFonts w:ascii="Century Gothic" w:hAnsi="Century Gothic"/>
+        </w:rPr>
+        <w:t> » permet de cacher tous les éléments visuels. Car l’utilisateur considère ne plus en avoir besoin.</w:t>
       </w:r>
     </w:p>
     <w:p>
@@ -23016,11 +24382,11 @@
       <w:pPr>
         <w:pStyle w:val="Titre3"/>
       </w:pPr>
-      <w:bookmarkStart w:id="116" w:name="_Toc73557440"/>
+      <w:bookmarkStart w:id="117" w:name="_Toc73608217"/>
       <w:r>
         <w:t>Chargement de fichiers</w:t>
       </w:r>
-      <w:bookmarkEnd w:id="116"/>
+      <w:bookmarkEnd w:id="117"/>
     </w:p>
     <w:p/>
     <w:p>
@@ -23145,7 +24511,7 @@
                               </w:rPr>
                               <w:fldChar w:fldCharType="separate"/>
                             </w:r>
-                            <w:bookmarkStart w:id="117" w:name="_Toc73557358"/>
+                            <w:bookmarkStart w:id="118" w:name="_Toc73557358"/>
                             <w:r>
                               <w:rPr>
                                 <w:noProof/>
@@ -23161,12 +24527,9 @@
                             <w:r>
                               <w:t>.</w:t>
                             </w:r>
-                            <w:bookmarkEnd w:id="117"/>
+                            <w:bookmarkEnd w:id="118"/>
                             <w:r>
-                              <w:t xml:space="preserve"> </w:t>
-                            </w:r>
-                            <w:r>
-                              <w:t>Méthode qui gère l'ouverture d'un fichier</w:t>
+                              <w:t xml:space="preserve"> Méthode qui gère l'ouverture d'un fichier</w:t>
                             </w:r>
                           </w:p>
                         </w:txbxContent>
@@ -23216,7 +24579,7 @@
                         </w:rPr>
                         <w:fldChar w:fldCharType="separate"/>
                       </w:r>
-                      <w:bookmarkStart w:id="118" w:name="_Toc73557358"/>
+                      <w:bookmarkStart w:id="119" w:name="_Toc73557358"/>
                       <w:r>
                         <w:rPr>
                           <w:noProof/>
@@ -23232,12 +24595,9 @@
                       <w:r>
                         <w:t>.</w:t>
                       </w:r>
-                      <w:bookmarkEnd w:id="118"/>
+                      <w:bookmarkEnd w:id="119"/>
                       <w:r>
-                        <w:t xml:space="preserve"> </w:t>
-                      </w:r>
-                      <w:r>
-                        <w:t>Méthode qui gère l'ouverture d'un fichier</w:t>
+                        <w:t xml:space="preserve"> Méthode qui gère l'ouverture d'un fichier</w:t>
                       </w:r>
                     </w:p>
                   </w:txbxContent>
@@ -23315,7 +24675,7 @@
                               </w:rPr>
                               <w:fldChar w:fldCharType="separate"/>
                             </w:r>
-                            <w:bookmarkStart w:id="119" w:name="_Toc73557357"/>
+                            <w:bookmarkStart w:id="120" w:name="_Toc73557357"/>
                             <w:r>
                               <w:rPr>
                                 <w:noProof/>
@@ -23331,7 +24691,7 @@
                             <w:r>
                               <w:t xml:space="preserve">. </w:t>
                             </w:r>
-                            <w:bookmarkEnd w:id="119"/>
+                            <w:bookmarkEnd w:id="120"/>
                             <w:r>
                               <w:t>Clic sur le bouton parcourir</w:t>
                             </w:r>
@@ -23383,7 +24743,7 @@
                         </w:rPr>
                         <w:fldChar w:fldCharType="separate"/>
                       </w:r>
-                      <w:bookmarkStart w:id="120" w:name="_Toc73557357"/>
+                      <w:bookmarkStart w:id="121" w:name="_Toc73557357"/>
                       <w:r>
                         <w:rPr>
                           <w:noProof/>
@@ -23399,7 +24759,7 @@
                       <w:r>
                         <w:t xml:space="preserve">. </w:t>
                       </w:r>
-                      <w:bookmarkEnd w:id="120"/>
+                      <w:bookmarkEnd w:id="121"/>
                       <w:r>
                         <w:t>Clic sur le bouton parcourir</w:t>
                       </w:r>
@@ -23567,7 +24927,27 @@
           <w:szCs w:val="20"/>
           <w:lang w:eastAsia="fr-FR"/>
         </w:rPr>
-        <w:t>Cliquer une fois sur le bouton « parcourir » ouvrira une fenêtre qui permettra à l’utilisateur de sélectionner un fichier avec une extension .ics.</w:t>
+        <w:t>Cliquer une fois sur le bouton « parcourir » ouvrira une fenêtre qui permettra à l’utilisateur de sélectionner un fichier avec une extension .</w:t>
+      </w:r>
+      <w:proofErr w:type="spellStart"/>
+      <w:r>
+        <w:rPr>
+          <w:rFonts w:ascii="Century Gothic" w:hAnsi="Century Gothic"/>
+          <w:sz w:val="24"/>
+          <w:szCs w:val="20"/>
+          <w:lang w:eastAsia="fr-FR"/>
+        </w:rPr>
+        <w:t>ics</w:t>
+      </w:r>
+      <w:proofErr w:type="spellEnd"/>
+      <w:r>
+        <w:rPr>
+          <w:rFonts w:ascii="Century Gothic" w:hAnsi="Century Gothic"/>
+          <w:sz w:val="24"/>
+          <w:szCs w:val="20"/>
+          <w:lang w:eastAsia="fr-FR"/>
+        </w:rPr>
+        <w:t>.</w:t>
       </w:r>
       <w:r>
         <w:rPr>
@@ -23638,8 +25018,9 @@
           <w:szCs w:val="20"/>
           <w:lang w:eastAsia="fr-FR"/>
         </w:rPr>
-        <w:t>Lorsque l’utilisateur clique sur le bouton, la méthode suivante se charge d’ouvrir une boîte de dialogue. Elle permettra à l’utilisateur de choisir un fichier ics à importer.</w:t>
-      </w:r>
+        <w:t xml:space="preserve">Lorsque l’utilisateur clique sur le bouton, la méthode suivante se charge d’ouvrir une boîte de dialogue. Elle permettra à l’utilisateur de choisir un fichier </w:t>
+      </w:r>
+      <w:proofErr w:type="spellStart"/>
       <w:r>
         <w:rPr>
           <w:rFonts w:ascii="Century Gothic" w:hAnsi="Century Gothic"/>
@@ -23647,8 +25028,9 @@
           <w:szCs w:val="20"/>
           <w:lang w:eastAsia="fr-FR"/>
         </w:rPr>
-        <w:br/>
-      </w:r>
+        <w:t>ics</w:t>
+      </w:r>
+      <w:proofErr w:type="spellEnd"/>
       <w:r>
         <w:rPr>
           <w:rFonts w:ascii="Century Gothic" w:hAnsi="Century Gothic"/>
@@ -23656,8 +25038,7 @@
           <w:szCs w:val="20"/>
           <w:lang w:eastAsia="fr-FR"/>
         </w:rPr>
-        <w:br/>
-        <w:t>La fenêtre est issue de la classe</w:t>
+        <w:t xml:space="preserve"> à importer.</w:t>
       </w:r>
       <w:r>
         <w:rPr>
@@ -23666,7 +25047,7 @@
           <w:szCs w:val="20"/>
           <w:lang w:eastAsia="fr-FR"/>
         </w:rPr>
-        <w:t xml:space="preserve"> « OpenFileDialog »</w:t>
+        <w:br/>
       </w:r>
       <w:r>
         <w:rPr>
@@ -23675,7 +25056,8 @@
           <w:szCs w:val="20"/>
           <w:lang w:eastAsia="fr-FR"/>
         </w:rPr>
-        <w:t xml:space="preserve"> .</w:t>
+        <w:br/>
+        <w:t>La fenêtre est issue de la classe</w:t>
       </w:r>
       <w:r>
         <w:rPr>
@@ -23684,8 +25066,9 @@
           <w:szCs w:val="20"/>
           <w:lang w:eastAsia="fr-FR"/>
         </w:rPr>
-        <w:br/>
-      </w:r>
+        <w:t xml:space="preserve"> « </w:t>
+      </w:r>
+      <w:proofErr w:type="spellStart"/>
       <w:r>
         <w:rPr>
           <w:rFonts w:ascii="Century Gothic" w:hAnsi="Century Gothic"/>
@@ -23693,7 +25076,106 @@
           <w:szCs w:val="20"/>
           <w:lang w:eastAsia="fr-FR"/>
         </w:rPr>
-        <w:t>Initialement, un filtre a été appliqué pour autoriser uniquement les fichiers ics. Suite à la demande de M.Melly, un autre filtre permettra d’entrer tout type de fichier. Cela sera utile dans le cas où certaines données au format ics se trouveraient dans d’autre types de fichiers.</w:t>
+        <w:t>OpenFileDialog</w:t>
+      </w:r>
+      <w:proofErr w:type="spellEnd"/>
+      <w:r>
+        <w:rPr>
+          <w:rFonts w:ascii="Century Gothic" w:hAnsi="Century Gothic"/>
+          <w:sz w:val="24"/>
+          <w:szCs w:val="20"/>
+          <w:lang w:eastAsia="fr-FR"/>
+        </w:rPr>
+        <w:t> »</w:t>
+      </w:r>
+      <w:r>
+        <w:rPr>
+          <w:rFonts w:ascii="Century Gothic" w:hAnsi="Century Gothic"/>
+          <w:sz w:val="24"/>
+          <w:szCs w:val="20"/>
+          <w:lang w:eastAsia="fr-FR"/>
+        </w:rPr>
+        <w:t xml:space="preserve"> .</w:t>
+      </w:r>
+      <w:r>
+        <w:rPr>
+          <w:rFonts w:ascii="Century Gothic" w:hAnsi="Century Gothic"/>
+          <w:sz w:val="24"/>
+          <w:szCs w:val="20"/>
+          <w:lang w:eastAsia="fr-FR"/>
+        </w:rPr>
+        <w:br/>
+      </w:r>
+      <w:r>
+        <w:rPr>
+          <w:rFonts w:ascii="Century Gothic" w:hAnsi="Century Gothic"/>
+          <w:sz w:val="24"/>
+          <w:szCs w:val="20"/>
+          <w:lang w:eastAsia="fr-FR"/>
+        </w:rPr>
+        <w:t xml:space="preserve">Initialement, un filtre a été appliqué pour autoriser uniquement les fichiers </w:t>
+      </w:r>
+      <w:proofErr w:type="spellStart"/>
+      <w:r>
+        <w:rPr>
+          <w:rFonts w:ascii="Century Gothic" w:hAnsi="Century Gothic"/>
+          <w:sz w:val="24"/>
+          <w:szCs w:val="20"/>
+          <w:lang w:eastAsia="fr-FR"/>
+        </w:rPr>
+        <w:t>ics</w:t>
+      </w:r>
+      <w:proofErr w:type="spellEnd"/>
+      <w:r>
+        <w:rPr>
+          <w:rFonts w:ascii="Century Gothic" w:hAnsi="Century Gothic"/>
+          <w:sz w:val="24"/>
+          <w:szCs w:val="20"/>
+          <w:lang w:eastAsia="fr-FR"/>
+        </w:rPr>
+        <w:t xml:space="preserve">. Suite à la demande de </w:t>
+      </w:r>
+      <w:proofErr w:type="spellStart"/>
+      <w:proofErr w:type="gramStart"/>
+      <w:r>
+        <w:rPr>
+          <w:rFonts w:ascii="Century Gothic" w:hAnsi="Century Gothic"/>
+          <w:sz w:val="24"/>
+          <w:szCs w:val="20"/>
+          <w:lang w:eastAsia="fr-FR"/>
+        </w:rPr>
+        <w:t>M.Melly</w:t>
+      </w:r>
+      <w:proofErr w:type="spellEnd"/>
+      <w:proofErr w:type="gramEnd"/>
+      <w:r>
+        <w:rPr>
+          <w:rFonts w:ascii="Century Gothic" w:hAnsi="Century Gothic"/>
+          <w:sz w:val="24"/>
+          <w:szCs w:val="20"/>
+          <w:lang w:eastAsia="fr-FR"/>
+        </w:rPr>
+        <w:t xml:space="preserve">, un autre filtre permettra d’entrer tout type de fichier. Cela sera utile dans le cas où certaines données au format </w:t>
+      </w:r>
+      <w:proofErr w:type="spellStart"/>
+      <w:r>
+        <w:rPr>
+          <w:rFonts w:ascii="Century Gothic" w:hAnsi="Century Gothic"/>
+          <w:sz w:val="24"/>
+          <w:szCs w:val="20"/>
+          <w:lang w:eastAsia="fr-FR"/>
+        </w:rPr>
+        <w:t>ics</w:t>
+      </w:r>
+      <w:proofErr w:type="spellEnd"/>
+      <w:r>
+        <w:rPr>
+          <w:rFonts w:ascii="Century Gothic" w:hAnsi="Century Gothic"/>
+          <w:sz w:val="24"/>
+          <w:szCs w:val="20"/>
+          <w:lang w:eastAsia="fr-FR"/>
+        </w:rPr>
+        <w:t xml:space="preserve"> se trouveraient dans d’autre types de fichiers.</w:t>
       </w:r>
       <w:r>
         <w:rPr>
@@ -23772,7 +25254,7 @@
                               </w:rPr>
                               <w:fldChar w:fldCharType="separate"/>
                             </w:r>
-                            <w:bookmarkStart w:id="121" w:name="_Toc73557359"/>
+                            <w:bookmarkStart w:id="122" w:name="_Toc73557359"/>
                             <w:r>
                               <w:rPr>
                                 <w:noProof/>
@@ -23786,9 +25268,25 @@
                               <w:fldChar w:fldCharType="end"/>
                             </w:r>
                             <w:r>
-                              <w:t>. Un OpenfileDialog avec filtre « ics »</w:t>
+                              <w:t xml:space="preserve">. Un </w:t>
                             </w:r>
-                            <w:bookmarkEnd w:id="121"/>
+                            <w:proofErr w:type="spellStart"/>
+                            <w:r>
+                              <w:t>OpenfileDialog</w:t>
+                            </w:r>
+                            <w:proofErr w:type="spellEnd"/>
+                            <w:r>
+                              <w:t xml:space="preserve"> avec filtre « </w:t>
+                            </w:r>
+                            <w:proofErr w:type="spellStart"/>
+                            <w:r>
+                              <w:t>ics</w:t>
+                            </w:r>
+                            <w:proofErr w:type="spellEnd"/>
+                            <w:r>
+                              <w:t> »</w:t>
+                            </w:r>
+                            <w:bookmarkEnd w:id="122"/>
                           </w:p>
                         </w:txbxContent>
                       </wps:txbx>
@@ -23838,7 +25336,7 @@
                         </w:rPr>
                         <w:fldChar w:fldCharType="separate"/>
                       </w:r>
-                      <w:bookmarkStart w:id="122" w:name="_Toc73557359"/>
+                      <w:bookmarkStart w:id="123" w:name="_Toc73557359"/>
                       <w:r>
                         <w:rPr>
                           <w:noProof/>
@@ -23852,9 +25350,25 @@
                         <w:fldChar w:fldCharType="end"/>
                       </w:r>
                       <w:r>
-                        <w:t>. Un OpenfileDialog avec filtre « ics »</w:t>
+                        <w:t xml:space="preserve">. Un </w:t>
                       </w:r>
-                      <w:bookmarkEnd w:id="122"/>
+                      <w:proofErr w:type="spellStart"/>
+                      <w:r>
+                        <w:t>OpenfileDialog</w:t>
+                      </w:r>
+                      <w:proofErr w:type="spellEnd"/>
+                      <w:r>
+                        <w:t xml:space="preserve"> avec filtre « </w:t>
+                      </w:r>
+                      <w:proofErr w:type="spellStart"/>
+                      <w:r>
+                        <w:t>ics</w:t>
+                      </w:r>
+                      <w:proofErr w:type="spellEnd"/>
+                      <w:r>
+                        <w:t> »</w:t>
+                      </w:r>
+                      <w:bookmarkEnd w:id="123"/>
                     </w:p>
                   </w:txbxContent>
                 </v:textbox>
@@ -24010,8 +25524,19 @@
           <w:szCs w:val="20"/>
           <w:lang w:eastAsia="fr-FR"/>
         </w:rPr>
-        <w:t xml:space="preserve"> avec filtre ics</w:t>
-      </w:r>
+        <w:t xml:space="preserve"> avec filtre </w:t>
+      </w:r>
+      <w:proofErr w:type="spellStart"/>
+      <w:r>
+        <w:rPr>
+          <w:rFonts w:ascii="Century Gothic" w:hAnsi="Century Gothic"/>
+          <w:sz w:val="24"/>
+          <w:szCs w:val="20"/>
+          <w:lang w:eastAsia="fr-FR"/>
+        </w:rPr>
+        <w:t>ics</w:t>
+      </w:r>
+      <w:proofErr w:type="spellEnd"/>
       <w:r>
         <w:rPr>
           <w:rFonts w:ascii="Century Gothic" w:hAnsi="Century Gothic"/>
@@ -24098,7 +25623,7 @@
                               </w:rPr>
                               <w:fldChar w:fldCharType="separate"/>
                             </w:r>
-                            <w:bookmarkStart w:id="123" w:name="_Toc73557360"/>
+                            <w:bookmarkStart w:id="124" w:name="_Toc73557360"/>
                             <w:r>
                               <w:rPr>
                                 <w:noProof/>
@@ -24112,9 +25637,17 @@
                               <w:fldChar w:fldCharType="end"/>
                             </w:r>
                             <w:r>
-                              <w:t>. Un OpenFileDialog avec filtre "Tous les fichiers"</w:t>
+                              <w:t xml:space="preserve">. Un </w:t>
                             </w:r>
-                            <w:bookmarkEnd w:id="123"/>
+                            <w:proofErr w:type="spellStart"/>
+                            <w:r>
+                              <w:t>OpenFileDialog</w:t>
+                            </w:r>
+                            <w:proofErr w:type="spellEnd"/>
+                            <w:r>
+                              <w:t xml:space="preserve"> avec filtre "Tous les fichiers"</w:t>
+                            </w:r>
+                            <w:bookmarkEnd w:id="124"/>
                           </w:p>
                         </w:txbxContent>
                       </wps:txbx>
@@ -24161,7 +25694,7 @@
                         </w:rPr>
                         <w:fldChar w:fldCharType="separate"/>
                       </w:r>
-                      <w:bookmarkStart w:id="124" w:name="_Toc73557360"/>
+                      <w:bookmarkStart w:id="125" w:name="_Toc73557360"/>
                       <w:r>
                         <w:rPr>
                           <w:noProof/>
@@ -24175,9 +25708,17 @@
                         <w:fldChar w:fldCharType="end"/>
                       </w:r>
                       <w:r>
-                        <w:t>. Un OpenFileDialog avec filtre "Tous les fichiers"</w:t>
+                        <w:t xml:space="preserve">. Un </w:t>
                       </w:r>
-                      <w:bookmarkEnd w:id="124"/>
+                      <w:proofErr w:type="spellStart"/>
+                      <w:r>
+                        <w:t>OpenFileDialog</w:t>
+                      </w:r>
+                      <w:proofErr w:type="spellEnd"/>
+                      <w:r>
+                        <w:t xml:space="preserve"> avec filtre "Tous les fichiers"</w:t>
+                      </w:r>
+                      <w:bookmarkEnd w:id="125"/>
                     </w:p>
                   </w:txbxContent>
                 </v:textbox>
@@ -24446,7 +25987,7 @@
                               </w:rPr>
                               <w:fldChar w:fldCharType="separate"/>
                             </w:r>
-                            <w:bookmarkStart w:id="125" w:name="_Toc73557361"/>
+                            <w:bookmarkStart w:id="126" w:name="_Toc73557361"/>
                             <w:r>
                               <w:rPr>
                                 <w:noProof/>
@@ -24460,9 +26001,25 @@
                               <w:fldChar w:fldCharType="end"/>
                             </w:r>
                             <w:r>
-                              <w:t>. Attribution de la méthode "ClickOpenFile" à "MouseDoubleClick"</w:t>
+                              <w:t>. Attribution de la méthode "</w:t>
                             </w:r>
-                            <w:bookmarkEnd w:id="125"/>
+                            <w:proofErr w:type="spellStart"/>
+                            <w:r>
+                              <w:t>ClickOpenFile</w:t>
+                            </w:r>
+                            <w:proofErr w:type="spellEnd"/>
+                            <w:r>
+                              <w:t>" à "</w:t>
+                            </w:r>
+                            <w:proofErr w:type="spellStart"/>
+                            <w:r>
+                              <w:t>MouseDoubleClick</w:t>
+                            </w:r>
+                            <w:proofErr w:type="spellEnd"/>
+                            <w:r>
+                              <w:t>"</w:t>
+                            </w:r>
+                            <w:bookmarkEnd w:id="126"/>
                           </w:p>
                         </w:txbxContent>
                       </wps:txbx>
@@ -24512,7 +26069,7 @@
                         </w:rPr>
                         <w:fldChar w:fldCharType="separate"/>
                       </w:r>
-                      <w:bookmarkStart w:id="126" w:name="_Toc73557361"/>
+                      <w:bookmarkStart w:id="127" w:name="_Toc73557361"/>
                       <w:r>
                         <w:rPr>
                           <w:noProof/>
@@ -24526,9 +26083,25 @@
                         <w:fldChar w:fldCharType="end"/>
                       </w:r>
                       <w:r>
-                        <w:t>. Attribution de la méthode "ClickOpenFile" à "MouseDoubleClick"</w:t>
+                        <w:t>. Attribution de la méthode "</w:t>
                       </w:r>
-                      <w:bookmarkEnd w:id="126"/>
+                      <w:proofErr w:type="spellStart"/>
+                      <w:r>
+                        <w:t>ClickOpenFile</w:t>
+                      </w:r>
+                      <w:proofErr w:type="spellEnd"/>
+                      <w:r>
+                        <w:t>" à "</w:t>
+                      </w:r>
+                      <w:proofErr w:type="spellStart"/>
+                      <w:r>
+                        <w:t>MouseDoubleClick</w:t>
+                      </w:r>
+                      <w:proofErr w:type="spellEnd"/>
+                      <w:r>
+                        <w:t>"</w:t>
+                      </w:r>
+                      <w:bookmarkEnd w:id="127"/>
                     </w:p>
                   </w:txbxContent>
                 </v:textbox>
@@ -24605,7 +26178,7 @@
                               </w:rPr>
                               <w:fldChar w:fldCharType="separate"/>
                             </w:r>
-                            <w:bookmarkStart w:id="127" w:name="_Toc73557362"/>
+                            <w:bookmarkStart w:id="128" w:name="_Toc73557362"/>
                             <w:r>
                               <w:rPr>
                                 <w:noProof/>
@@ -24624,7 +26197,7 @@
                             <w:r>
                               <w:t>Clic double sur le champ textuel</w:t>
                             </w:r>
-                            <w:bookmarkEnd w:id="127"/>
+                            <w:bookmarkEnd w:id="128"/>
                           </w:p>
                         </w:txbxContent>
                       </wps:txbx>
@@ -24673,7 +26246,7 @@
                         </w:rPr>
                         <w:fldChar w:fldCharType="separate"/>
                       </w:r>
-                      <w:bookmarkStart w:id="128" w:name="_Toc73557362"/>
+                      <w:bookmarkStart w:id="129" w:name="_Toc73557362"/>
                       <w:r>
                         <w:rPr>
                           <w:noProof/>
@@ -24692,7 +26265,7 @@
                       <w:r>
                         <w:t>Clic double sur le champ textuel</w:t>
                       </w:r>
-                      <w:bookmarkEnd w:id="128"/>
+                      <w:bookmarkEnd w:id="129"/>
                     </w:p>
                   </w:txbxContent>
                 </v:textbox>
@@ -24907,8 +26480,9 @@
           <w:lang w:eastAsia="fr-FR"/>
         </w:rPr>
         <w:br/>
-        <w:t>« ClickOpenFile »</w:t>
-      </w:r>
+        <w:t xml:space="preserve">« </w:t>
+      </w:r>
+      <w:proofErr w:type="spellStart"/>
       <w:r>
         <w:rPr>
           <w:rFonts w:ascii="Century Gothic" w:hAnsi="Century Gothic"/>
@@ -24916,8 +26490,9 @@
           <w:szCs w:val="20"/>
           <w:lang w:eastAsia="fr-FR"/>
         </w:rPr>
-        <w:t xml:space="preserve"> présentée précédemment. Cela impliquera que la méthode se lance à chaque fois que l’on clique deux fois de</w:t>
-      </w:r>
+        <w:t>ClickOpenFile</w:t>
+      </w:r>
+      <w:proofErr w:type="spellEnd"/>
       <w:r>
         <w:rPr>
           <w:rFonts w:ascii="Century Gothic" w:hAnsi="Century Gothic"/>
@@ -24925,7 +26500,7 @@
           <w:szCs w:val="20"/>
           <w:lang w:eastAsia="fr-FR"/>
         </w:rPr>
-        <w:t>ssus. Dans ce cas, la variable t</w:t>
+        <w:t> »</w:t>
       </w:r>
       <w:r>
         <w:rPr>
@@ -24934,7 +26509,45 @@
           <w:szCs w:val="20"/>
           <w:lang w:eastAsia="fr-FR"/>
         </w:rPr>
-        <w:t>bSourcePath correspond au champ textuel ci-dessus.</w:t>
+        <w:t xml:space="preserve"> présentée précédemment. Cela impliquera que la méthode se lance à chaque fois que l’on clique deux fois de</w:t>
+      </w:r>
+      <w:r>
+        <w:rPr>
+          <w:rFonts w:ascii="Century Gothic" w:hAnsi="Century Gothic"/>
+          <w:sz w:val="24"/>
+          <w:szCs w:val="20"/>
+          <w:lang w:eastAsia="fr-FR"/>
+        </w:rPr>
+        <w:t xml:space="preserve">ssus. Dans ce cas, la variable </w:t>
+      </w:r>
+      <w:proofErr w:type="spellStart"/>
+      <w:r>
+        <w:rPr>
+          <w:rFonts w:ascii="Century Gothic" w:hAnsi="Century Gothic"/>
+          <w:sz w:val="24"/>
+          <w:szCs w:val="20"/>
+          <w:lang w:eastAsia="fr-FR"/>
+        </w:rPr>
+        <w:t>t</w:t>
+      </w:r>
+      <w:r>
+        <w:rPr>
+          <w:rFonts w:ascii="Century Gothic" w:hAnsi="Century Gothic"/>
+          <w:sz w:val="24"/>
+          <w:szCs w:val="20"/>
+          <w:lang w:eastAsia="fr-FR"/>
+        </w:rPr>
+        <w:t>bSourcePath</w:t>
+      </w:r>
+      <w:proofErr w:type="spellEnd"/>
+      <w:r>
+        <w:rPr>
+          <w:rFonts w:ascii="Century Gothic" w:hAnsi="Century Gothic"/>
+          <w:sz w:val="24"/>
+          <w:szCs w:val="20"/>
+          <w:lang w:eastAsia="fr-FR"/>
+        </w:rPr>
+        <w:t xml:space="preserve"> correspond au champ textuel ci-dessus.</w:t>
       </w:r>
       <w:r>
         <w:rPr>
@@ -25105,11 +26718,11 @@
       <w:pPr>
         <w:pStyle w:val="Titre3"/>
       </w:pPr>
-      <w:bookmarkStart w:id="129" w:name="_Toc73557441"/>
+      <w:bookmarkStart w:id="130" w:name="_Toc73608218"/>
       <w:r>
         <w:t>Vérification du format automatique</w:t>
       </w:r>
-      <w:bookmarkEnd w:id="129"/>
+      <w:bookmarkEnd w:id="130"/>
     </w:p>
     <w:p>
       <w:pPr>
@@ -25329,11 +26942,11 @@
       <w:pPr>
         <w:pStyle w:val="Titre3"/>
       </w:pPr>
-      <w:bookmarkStart w:id="130" w:name="_Toc73557442"/>
+      <w:bookmarkStart w:id="131" w:name="_Toc73608219"/>
       <w:r>
         <w:t>Résumé avec le nombre d’événements</w:t>
       </w:r>
-      <w:bookmarkEnd w:id="130"/>
+      <w:bookmarkEnd w:id="131"/>
     </w:p>
     <w:p>
       <w:pPr>
@@ -25356,12 +26969,12 @@
       <w:pPr>
         <w:pStyle w:val="Titre3"/>
       </w:pPr>
-      <w:bookmarkStart w:id="131" w:name="_Toc73557443"/>
+      <w:bookmarkStart w:id="132" w:name="_Toc73608220"/>
       <w:r>
         <w:lastRenderedPageBreak/>
         <w:t>Fusion et pop-up de fusion</w:t>
       </w:r>
-      <w:bookmarkEnd w:id="131"/>
+      <w:bookmarkEnd w:id="132"/>
     </w:p>
     <w:p/>
     <w:p>
@@ -25386,8 +26999,9 @@
           <w:szCs w:val="20"/>
           <w:lang w:eastAsia="fr-FR"/>
         </w:rPr>
-        <w:t>Pour gérer la fusion de fichier, le formulaire fait appel à un objet nommé « Merger ». C’est un objet qui s’occupe de ressortir tous les événements de chaque fichier et de les rassembler en un seul. Si le nombre d’événements correspond au nombre total d’événements à fusionner, il appelle un</w:t>
-      </w:r>
+        <w:t>Pour gérer la fusion de fichier, le formulaire fait appel à un objet nommé « </w:t>
+      </w:r>
+      <w:proofErr w:type="spellStart"/>
       <w:r>
         <w:rPr>
           <w:rFonts w:ascii="Century Gothic" w:hAnsi="Century Gothic"/>
@@ -25395,7 +27009,86 @@
           <w:szCs w:val="20"/>
           <w:lang w:eastAsia="fr-FR"/>
         </w:rPr>
-        <w:t xml:space="preserve"> objet nommé « SaveFileDialog ». Il permet à l’utilisateur de choisir où enregistrer un fichier. Pour cela, l’objet ouvre une boîte de dialogue qui montrera les dossiers de l’ordinateur ainsi que les fichiers au format .ics uniquement. Dans ce cas-là je l’ai renommé « sfdSaveMergedCalendar ».</w:t>
+        <w:t>Merger</w:t>
+      </w:r>
+      <w:proofErr w:type="spellEnd"/>
+      <w:r>
+        <w:rPr>
+          <w:rFonts w:ascii="Century Gothic" w:hAnsi="Century Gothic"/>
+          <w:sz w:val="24"/>
+          <w:szCs w:val="20"/>
+          <w:lang w:eastAsia="fr-FR"/>
+        </w:rPr>
+        <w:t> ». C’est un objet qui s’occupe de ressortir tous les événements de chaque fichier et de les rassembler en un seul. Si le nombre d’événements correspond au nombre total d’événements à fusionner, il appelle un</w:t>
+      </w:r>
+      <w:r>
+        <w:rPr>
+          <w:rFonts w:ascii="Century Gothic" w:hAnsi="Century Gothic"/>
+          <w:sz w:val="24"/>
+          <w:szCs w:val="20"/>
+          <w:lang w:eastAsia="fr-FR"/>
+        </w:rPr>
+        <w:t xml:space="preserve"> objet nommé « </w:t>
+      </w:r>
+      <w:proofErr w:type="spellStart"/>
+      <w:r>
+        <w:rPr>
+          <w:rFonts w:ascii="Century Gothic" w:hAnsi="Century Gothic"/>
+          <w:sz w:val="24"/>
+          <w:szCs w:val="20"/>
+          <w:lang w:eastAsia="fr-FR"/>
+        </w:rPr>
+        <w:t>SaveFileDialog</w:t>
+      </w:r>
+      <w:proofErr w:type="spellEnd"/>
+      <w:r>
+        <w:rPr>
+          <w:rFonts w:ascii="Century Gothic" w:hAnsi="Century Gothic"/>
+          <w:sz w:val="24"/>
+          <w:szCs w:val="20"/>
+          <w:lang w:eastAsia="fr-FR"/>
+        </w:rPr>
+        <w:t> ». Il permet à l’utilisateur de choisir où enregistrer un fichier. Pour cela, l’objet ouvre une boîte de dialogue qui montrera les dossiers de l’ordinateur ainsi que les fichiers au format .</w:t>
+      </w:r>
+      <w:proofErr w:type="spellStart"/>
+      <w:r>
+        <w:rPr>
+          <w:rFonts w:ascii="Century Gothic" w:hAnsi="Century Gothic"/>
+          <w:sz w:val="24"/>
+          <w:szCs w:val="20"/>
+          <w:lang w:eastAsia="fr-FR"/>
+        </w:rPr>
+        <w:t>ics</w:t>
+      </w:r>
+      <w:proofErr w:type="spellEnd"/>
+      <w:r>
+        <w:rPr>
+          <w:rFonts w:ascii="Century Gothic" w:hAnsi="Century Gothic"/>
+          <w:sz w:val="24"/>
+          <w:szCs w:val="20"/>
+          <w:lang w:eastAsia="fr-FR"/>
+        </w:rPr>
+        <w:t xml:space="preserve"> uniquement. Dans ce cas-là je l’ai renommé « </w:t>
+      </w:r>
+      <w:proofErr w:type="spellStart"/>
+      <w:r>
+        <w:rPr>
+          <w:rFonts w:ascii="Century Gothic" w:hAnsi="Century Gothic"/>
+          <w:sz w:val="24"/>
+          <w:szCs w:val="20"/>
+          <w:lang w:eastAsia="fr-FR"/>
+        </w:rPr>
+        <w:t>sfdSaveMergedCalendar</w:t>
+      </w:r>
+      <w:proofErr w:type="spellEnd"/>
+      <w:r>
+        <w:rPr>
+          <w:rFonts w:ascii="Century Gothic" w:hAnsi="Century Gothic"/>
+          <w:sz w:val="24"/>
+          <w:szCs w:val="20"/>
+          <w:lang w:eastAsia="fr-FR"/>
+        </w:rPr>
+        <w:t> ».</w:t>
       </w:r>
     </w:p>
     <w:p>
@@ -25480,7 +27173,7 @@
                               </w:rPr>
                               <w:fldChar w:fldCharType="separate"/>
                             </w:r>
-                            <w:bookmarkStart w:id="132" w:name="_Toc73557363"/>
+                            <w:bookmarkStart w:id="133" w:name="_Toc73557363"/>
                             <w:r>
                               <w:rPr>
                                 <w:noProof/>
@@ -25494,9 +27187,14 @@
                               <w:fldChar w:fldCharType="end"/>
                             </w:r>
                             <w:r>
-                              <w:t>. Objet SaveFileDialog</w:t>
+                              <w:t xml:space="preserve">. Objet </w:t>
                             </w:r>
-                            <w:bookmarkEnd w:id="132"/>
+                            <w:proofErr w:type="spellStart"/>
+                            <w:r>
+                              <w:t>SaveFileDialog</w:t>
+                            </w:r>
+                            <w:bookmarkEnd w:id="133"/>
+                            <w:proofErr w:type="spellEnd"/>
                           </w:p>
                         </w:txbxContent>
                       </wps:txbx>
@@ -25545,7 +27243,7 @@
                         </w:rPr>
                         <w:fldChar w:fldCharType="separate"/>
                       </w:r>
-                      <w:bookmarkStart w:id="133" w:name="_Toc73557363"/>
+                      <w:bookmarkStart w:id="134" w:name="_Toc73557363"/>
                       <w:r>
                         <w:rPr>
                           <w:noProof/>
@@ -25559,9 +27257,14 @@
                         <w:fldChar w:fldCharType="end"/>
                       </w:r>
                       <w:r>
-                        <w:t>. Objet SaveFileDialog</w:t>
+                        <w:t xml:space="preserve">. Objet </w:t>
                       </w:r>
-                      <w:bookmarkEnd w:id="133"/>
+                      <w:proofErr w:type="spellStart"/>
+                      <w:r>
+                        <w:t>SaveFileDialog</w:t>
+                      </w:r>
+                      <w:bookmarkEnd w:id="134"/>
+                      <w:proofErr w:type="spellEnd"/>
                     </w:p>
                   </w:txbxContent>
                 </v:textbox>
@@ -25786,7 +27489,7 @@
                               </w:rPr>
                               <w:fldChar w:fldCharType="separate"/>
                             </w:r>
-                            <w:bookmarkStart w:id="134" w:name="_Toc73557364"/>
+                            <w:bookmarkStart w:id="135" w:name="_Toc73557364"/>
                             <w:r>
                               <w:rPr>
                                 <w:noProof/>
@@ -25802,7 +27505,7 @@
                             <w:r>
                               <w:t>. Remplacement du contenu d'un fichier</w:t>
                             </w:r>
-                            <w:bookmarkEnd w:id="134"/>
+                            <w:bookmarkEnd w:id="135"/>
                           </w:p>
                         </w:txbxContent>
                       </wps:txbx>
@@ -25848,7 +27551,7 @@
                         </w:rPr>
                         <w:fldChar w:fldCharType="separate"/>
                       </w:r>
-                      <w:bookmarkStart w:id="135" w:name="_Toc73557364"/>
+                      <w:bookmarkStart w:id="136" w:name="_Toc73557364"/>
                       <w:r>
                         <w:rPr>
                           <w:noProof/>
@@ -25864,7 +27567,7 @@
                       <w:r>
                         <w:t>. Remplacement du contenu d'un fichier</w:t>
                       </w:r>
-                      <w:bookmarkEnd w:id="135"/>
+                      <w:bookmarkEnd w:id="136"/>
                     </w:p>
                   </w:txbxContent>
                 </v:textbox>
@@ -25959,7 +27662,27 @@
           <w:szCs w:val="20"/>
           <w:lang w:eastAsia="fr-FR"/>
         </w:rPr>
-        <w:t xml:space="preserve">, cela permet de remplacer  le contenu tout </w:t>
+        <w:t xml:space="preserve">, cela permet de </w:t>
+      </w:r>
+      <w:proofErr w:type="gramStart"/>
+      <w:r>
+        <w:rPr>
+          <w:rFonts w:ascii="Century Gothic" w:hAnsi="Century Gothic"/>
+          <w:sz w:val="24"/>
+          <w:szCs w:val="20"/>
+          <w:lang w:eastAsia="fr-FR"/>
+        </w:rPr>
+        <w:t>remplacer  le</w:t>
+      </w:r>
+      <w:proofErr w:type="gramEnd"/>
+      <w:r>
+        <w:rPr>
+          <w:rFonts w:ascii="Century Gothic" w:hAnsi="Century Gothic"/>
+          <w:sz w:val="24"/>
+          <w:szCs w:val="20"/>
+          <w:lang w:eastAsia="fr-FR"/>
+        </w:rPr>
+        <w:t xml:space="preserve"> contenu tout </w:t>
       </w:r>
       <w:r>
         <w:rPr>
@@ -26019,12 +27742,12 @@
       <w:pPr>
         <w:pStyle w:val="Titre3"/>
       </w:pPr>
-      <w:bookmarkStart w:id="136" w:name="_Toc73557444"/>
+      <w:bookmarkStart w:id="137" w:name="_Toc73608221"/>
       <w:r>
         <w:lastRenderedPageBreak/>
         <w:t>Barre de progression</w:t>
       </w:r>
-      <w:bookmarkEnd w:id="136"/>
+      <w:bookmarkEnd w:id="137"/>
     </w:p>
     <w:p>
       <w:pPr>
@@ -26118,7 +27841,7 @@
                             <w:r>
                               <w:fldChar w:fldCharType="separate"/>
                             </w:r>
-                            <w:bookmarkStart w:id="137" w:name="_Toc73557365"/>
+                            <w:bookmarkStart w:id="138" w:name="_Toc73557365"/>
                             <w:r>
                               <w:rPr>
                                 <w:noProof/>
@@ -26131,7 +27854,7 @@
                             <w:r>
                               <w:t>. Emplacement de la barre de progression</w:t>
                             </w:r>
-                            <w:bookmarkEnd w:id="137"/>
+                            <w:bookmarkEnd w:id="138"/>
                           </w:p>
                         </w:txbxContent>
                       </wps:txbx>
@@ -26170,7 +27893,7 @@
                       <w:r>
                         <w:fldChar w:fldCharType="separate"/>
                       </w:r>
-                      <w:bookmarkStart w:id="138" w:name="_Toc73557365"/>
+                      <w:bookmarkStart w:id="139" w:name="_Toc73557365"/>
                       <w:r>
                         <w:rPr>
                           <w:noProof/>
@@ -26183,7 +27906,7 @@
                       <w:r>
                         <w:t>. Emplacement de la barre de progression</w:t>
                       </w:r>
-                      <w:bookmarkEnd w:id="138"/>
+                      <w:bookmarkEnd w:id="139"/>
                     </w:p>
                   </w:txbxContent>
                 </v:textbox>
@@ -26679,12 +28402,12 @@
       <w:pPr>
         <w:pStyle w:val="Titre3"/>
       </w:pPr>
-      <w:bookmarkStart w:id="139" w:name="_Toc73557445"/>
+      <w:bookmarkStart w:id="140" w:name="_Toc73608222"/>
       <w:r>
         <w:lastRenderedPageBreak/>
         <w:t>Avertissement fichier de destination</w:t>
       </w:r>
-      <w:bookmarkEnd w:id="139"/>
+      <w:bookmarkEnd w:id="140"/>
     </w:p>
     <w:p>
       <w:pPr>
@@ -26703,7 +28426,35 @@
         <w:rPr>
           <w:rFonts w:ascii="Century Gothic" w:hAnsi="Century Gothic"/>
         </w:rPr>
-        <w:t>, j’ai utilisé un objet natif à Windows Forms. Il s’appelle un « OpenSaveDialog ». Il permet d’exporter un fichier avec ses données.</w:t>
+        <w:t xml:space="preserve">, j’ai utilisé un objet natif à Windows </w:t>
+      </w:r>
+      <w:proofErr w:type="spellStart"/>
+      <w:r>
+        <w:rPr>
+          <w:rFonts w:ascii="Century Gothic" w:hAnsi="Century Gothic"/>
+        </w:rPr>
+        <w:t>Forms</w:t>
+      </w:r>
+      <w:proofErr w:type="spellEnd"/>
+      <w:r>
+        <w:rPr>
+          <w:rFonts w:ascii="Century Gothic" w:hAnsi="Century Gothic"/>
+        </w:rPr>
+        <w:t>. Il s’appelle un « </w:t>
+      </w:r>
+      <w:proofErr w:type="spellStart"/>
+      <w:r>
+        <w:rPr>
+          <w:rFonts w:ascii="Century Gothic" w:hAnsi="Century Gothic"/>
+        </w:rPr>
+        <w:t>OpenSaveDialog</w:t>
+      </w:r>
+      <w:proofErr w:type="spellEnd"/>
+      <w:r>
+        <w:rPr>
+          <w:rFonts w:ascii="Century Gothic" w:hAnsi="Century Gothic"/>
+        </w:rPr>
+        <w:t> ». Il permet d’exporter un fichier avec ses données.</w:t>
       </w:r>
       <w:r>
         <w:rPr>
@@ -26733,11 +28484,11 @@
       <w:pPr>
         <w:pStyle w:val="Titre3"/>
       </w:pPr>
-      <w:bookmarkStart w:id="140" w:name="_Toc73557446"/>
+      <w:bookmarkStart w:id="141" w:name="_Toc73608223"/>
       <w:r>
         <w:t>Vérification de l’intégrité du fichier fusionné</w:t>
       </w:r>
-      <w:bookmarkEnd w:id="140"/>
+      <w:bookmarkEnd w:id="141"/>
     </w:p>
     <w:p>
       <w:pPr>
@@ -26960,12 +28711,12 @@
       <w:pPr>
         <w:pStyle w:val="Titre3"/>
       </w:pPr>
-      <w:bookmarkStart w:id="141" w:name="_Toc73557447"/>
+      <w:bookmarkStart w:id="142" w:name="_Toc73608224"/>
       <w:r>
         <w:lastRenderedPageBreak/>
         <w:t>Rubrique d’aide</w:t>
       </w:r>
-      <w:bookmarkEnd w:id="141"/>
+      <w:bookmarkEnd w:id="142"/>
     </w:p>
     <w:p>
       <w:pPr>
@@ -27061,7 +28812,7 @@
                             <w:r>
                               <w:fldChar w:fldCharType="separate"/>
                             </w:r>
-                            <w:bookmarkStart w:id="142" w:name="_Toc73557366"/>
+                            <w:bookmarkStart w:id="143" w:name="_Toc73557366"/>
                             <w:r>
                               <w:rPr>
                                 <w:noProof/>
@@ -27074,7 +28825,7 @@
                             <w:r>
                               <w:t>. Interface de la page d'aide</w:t>
                             </w:r>
-                            <w:bookmarkEnd w:id="142"/>
+                            <w:bookmarkEnd w:id="143"/>
                           </w:p>
                         </w:txbxContent>
                       </wps:txbx>
@@ -27112,7 +28863,7 @@
                       <w:r>
                         <w:fldChar w:fldCharType="separate"/>
                       </w:r>
-                      <w:bookmarkStart w:id="143" w:name="_Toc73557366"/>
+                      <w:bookmarkStart w:id="144" w:name="_Toc73557366"/>
                       <w:r>
                         <w:rPr>
                           <w:noProof/>
@@ -27125,7 +28876,7 @@
                       <w:r>
                         <w:t>. Interface de la page d'aide</w:t>
                       </w:r>
-                      <w:bookmarkEnd w:id="143"/>
+                      <w:bookmarkEnd w:id="144"/>
                     </w:p>
                   </w:txbxContent>
                 </v:textbox>
@@ -27250,11 +29001,11 @@
         <w:lastRenderedPageBreak/>
         <w:t xml:space="preserve"> </w:t>
       </w:r>
-      <w:bookmarkStart w:id="144" w:name="_Toc73557448"/>
+      <w:bookmarkStart w:id="145" w:name="_Toc73608225"/>
       <w:r>
         <w:t>Diagramme de classes</w:t>
       </w:r>
-      <w:bookmarkEnd w:id="144"/>
+      <w:bookmarkEnd w:id="145"/>
     </w:p>
     <w:p/>
     <w:p>
@@ -27331,7 +29082,7 @@
                               </w:rPr>
                               <w:fldChar w:fldCharType="separate"/>
                             </w:r>
-                            <w:bookmarkStart w:id="145" w:name="_Toc73557367"/>
+                            <w:bookmarkStart w:id="146" w:name="_Toc73557367"/>
                             <w:r>
                               <w:rPr>
                                 <w:noProof/>
@@ -27347,7 +29098,7 @@
                             <w:r>
                               <w:t>. Méthodes du formulaire principal</w:t>
                             </w:r>
-                            <w:bookmarkEnd w:id="145"/>
+                            <w:bookmarkEnd w:id="146"/>
                           </w:p>
                         </w:txbxContent>
                       </wps:txbx>
@@ -27396,7 +29147,7 @@
                         </w:rPr>
                         <w:fldChar w:fldCharType="separate"/>
                       </w:r>
-                      <w:bookmarkStart w:id="146" w:name="_Toc73557367"/>
+                      <w:bookmarkStart w:id="147" w:name="_Toc73557367"/>
                       <w:r>
                         <w:rPr>
                           <w:noProof/>
@@ -27412,7 +29163,7 @@
                       <w:r>
                         <w:t>. Méthodes du formulaire principal</w:t>
                       </w:r>
-                      <w:bookmarkEnd w:id="146"/>
+                      <w:bookmarkEnd w:id="147"/>
                     </w:p>
                   </w:txbxContent>
                 </v:textbox>
@@ -27576,7 +29327,7 @@
                               </w:rPr>
                               <w:fldChar w:fldCharType="separate"/>
                             </w:r>
-                            <w:bookmarkStart w:id="147" w:name="_Toc73557368"/>
+                            <w:bookmarkStart w:id="148" w:name="_Toc73557368"/>
                             <w:r>
                               <w:rPr>
                                 <w:noProof/>
@@ -27592,7 +29343,7 @@
                             <w:r>
                               <w:t>. Méthodes du formulaire d'aide</w:t>
                             </w:r>
-                            <w:bookmarkEnd w:id="147"/>
+                            <w:bookmarkEnd w:id="148"/>
                           </w:p>
                         </w:txbxContent>
                       </wps:txbx>
@@ -27641,7 +29392,7 @@
                         </w:rPr>
                         <w:fldChar w:fldCharType="separate"/>
                       </w:r>
-                      <w:bookmarkStart w:id="148" w:name="_Toc73557368"/>
+                      <w:bookmarkStart w:id="149" w:name="_Toc73557368"/>
                       <w:r>
                         <w:rPr>
                           <w:noProof/>
@@ -27657,7 +29408,7 @@
                       <w:r>
                         <w:t>. Méthodes du formulaire d'aide</w:t>
                       </w:r>
-                      <w:bookmarkEnd w:id="148"/>
+                      <w:bookmarkEnd w:id="149"/>
                     </w:p>
                   </w:txbxContent>
                 </v:textbox>
@@ -27822,7 +29573,7 @@
                               </w:rPr>
                               <w:fldChar w:fldCharType="separate"/>
                             </w:r>
-                            <w:bookmarkStart w:id="149" w:name="_Toc73557369"/>
+                            <w:bookmarkStart w:id="150" w:name="_Toc73557369"/>
                             <w:r>
                               <w:rPr>
                                 <w:noProof/>
@@ -27836,9 +29587,14 @@
                               <w:fldChar w:fldCharType="end"/>
                             </w:r>
                             <w:r>
-                              <w:t>. Variables encapsulées et méthodes de la classe SourceComponents</w:t>
+                              <w:t xml:space="preserve">. Variables encapsulées et méthodes de la classe </w:t>
                             </w:r>
-                            <w:bookmarkEnd w:id="149"/>
+                            <w:proofErr w:type="spellStart"/>
+                            <w:r>
+                              <w:t>SourceComponents</w:t>
+                            </w:r>
+                            <w:bookmarkEnd w:id="150"/>
+                            <w:proofErr w:type="spellEnd"/>
                           </w:p>
                         </w:txbxContent>
                       </wps:txbx>
@@ -27887,7 +29643,7 @@
                         </w:rPr>
                         <w:fldChar w:fldCharType="separate"/>
                       </w:r>
-                      <w:bookmarkStart w:id="150" w:name="_Toc73557369"/>
+                      <w:bookmarkStart w:id="151" w:name="_Toc73557369"/>
                       <w:r>
                         <w:rPr>
                           <w:noProof/>
@@ -27901,9 +29657,14 @@
                         <w:fldChar w:fldCharType="end"/>
                       </w:r>
                       <w:r>
-                        <w:t>. Variables encapsulées et méthodes de la classe SourceComponents</w:t>
+                        <w:t xml:space="preserve">. Variables encapsulées et méthodes de la classe </w:t>
                       </w:r>
-                      <w:bookmarkEnd w:id="150"/>
+                      <w:proofErr w:type="spellStart"/>
+                      <w:r>
+                        <w:t>SourceComponents</w:t>
+                      </w:r>
+                      <w:bookmarkEnd w:id="151"/>
+                      <w:proofErr w:type="spellEnd"/>
                     </w:p>
                   </w:txbxContent>
                 </v:textbox>
@@ -27982,8 +29743,13 @@
         </w:drawing>
       </w:r>
       <w:r>
-        <w:t>Classe SourceComponents</w:t>
-      </w:r>
+        <w:t xml:space="preserve">Classe </w:t>
+      </w:r>
+      <w:proofErr w:type="spellStart"/>
+      <w:r>
+        <w:t>SourceComponents</w:t>
+      </w:r>
+      <w:proofErr w:type="spellEnd"/>
       <w:r>
         <w:t> :</w:t>
       </w:r>
@@ -28067,7 +29833,7 @@
                               </w:rPr>
                               <w:fldChar w:fldCharType="separate"/>
                             </w:r>
-                            <w:bookmarkStart w:id="151" w:name="_Toc73557370"/>
+                            <w:bookmarkStart w:id="152" w:name="_Toc73557370"/>
                             <w:r>
                               <w:rPr>
                                 <w:noProof/>
@@ -28081,9 +29847,14 @@
                               <w:fldChar w:fldCharType="end"/>
                             </w:r>
                             <w:r>
-                              <w:t>. Variables et méthodes de la classe Merger</w:t>
+                              <w:t xml:space="preserve">. Variables et méthodes de la classe </w:t>
                             </w:r>
-                            <w:bookmarkEnd w:id="151"/>
+                            <w:proofErr w:type="spellStart"/>
+                            <w:r>
+                              <w:t>Merger</w:t>
+                            </w:r>
+                            <w:bookmarkEnd w:id="152"/>
+                            <w:proofErr w:type="spellEnd"/>
                           </w:p>
                         </w:txbxContent>
                       </wps:txbx>
@@ -28132,7 +29903,7 @@
                         </w:rPr>
                         <w:fldChar w:fldCharType="separate"/>
                       </w:r>
-                      <w:bookmarkStart w:id="152" w:name="_Toc73557370"/>
+                      <w:bookmarkStart w:id="153" w:name="_Toc73557370"/>
                       <w:r>
                         <w:rPr>
                           <w:noProof/>
@@ -28146,9 +29917,14 @@
                         <w:fldChar w:fldCharType="end"/>
                       </w:r>
                       <w:r>
-                        <w:t>. Variables et méthodes de la classe Merger</w:t>
+                        <w:t xml:space="preserve">. Variables et méthodes de la classe </w:t>
                       </w:r>
-                      <w:bookmarkEnd w:id="152"/>
+                      <w:proofErr w:type="spellStart"/>
+                      <w:r>
+                        <w:t>Merger</w:t>
+                      </w:r>
+                      <w:bookmarkEnd w:id="153"/>
+                      <w:proofErr w:type="spellEnd"/>
                     </w:p>
                   </w:txbxContent>
                 </v:textbox>
@@ -28230,8 +30006,13 @@
         <w:t>Classe</w:t>
       </w:r>
       <w:r>
-        <w:t xml:space="preserve"> Merger</w:t>
-      </w:r>
+        <w:t xml:space="preserve"> </w:t>
+      </w:r>
+      <w:proofErr w:type="spellStart"/>
+      <w:r>
+        <w:t>Merger</w:t>
+      </w:r>
+      <w:proofErr w:type="spellEnd"/>
       <w:r>
         <w:t> :</w:t>
       </w:r>
@@ -28266,18 +30047,18 @@
           <w:i/>
         </w:rPr>
       </w:pPr>
-      <w:bookmarkStart w:id="153" w:name="_Toc25553321"/>
-      <w:bookmarkStart w:id="154" w:name="_Toc71691025"/>
-      <w:bookmarkStart w:id="155" w:name="_Toc73557449"/>
+      <w:bookmarkStart w:id="154" w:name="_Toc25553321"/>
+      <w:bookmarkStart w:id="155" w:name="_Toc71691025"/>
+      <w:bookmarkStart w:id="156" w:name="_Toc73608226"/>
       <w:r>
         <w:t>Description des test</w:t>
       </w:r>
-      <w:bookmarkEnd w:id="153"/>
+      <w:bookmarkEnd w:id="154"/>
       <w:r>
         <w:t>s effectués</w:t>
       </w:r>
-      <w:bookmarkEnd w:id="154"/>
       <w:bookmarkEnd w:id="155"/>
+      <w:bookmarkEnd w:id="156"/>
     </w:p>
     <w:p>
       <w:pPr>
@@ -28423,7 +30204,7 @@
                 <w:lang w:val="fr-CH" w:eastAsia="fr-CH"/>
               </w:rPr>
               <w:pict w14:anchorId="4D2A2782">
-                <v:shape id="_x0000_i1039" type="#_x0000_t75" style="width:33pt;height:33pt">
+                <v:shape id="_x0000_i1027" type="#_x0000_t75" style="width:33.3pt;height:33.3pt">
                   <v:imagedata r:id="rId72" o:title="check (2)"/>
                 </v:shape>
               </w:pict>
@@ -28836,7 +30617,21 @@
               <w:rPr>
                 <w:lang w:val="fr-CH" w:eastAsia="fr-CH"/>
               </w:rPr>
-              <w:t>La boîte de dialogue possède un filtre qui permet uniquement d’importer des fichiers ics.</w:t>
+              <w:t xml:space="preserve">La boîte de dialogue possède un filtre qui permet uniquement d’importer des fichiers </w:t>
+            </w:r>
+            <w:proofErr w:type="spellStart"/>
+            <w:r>
+              <w:rPr>
+                <w:lang w:val="fr-CH" w:eastAsia="fr-CH"/>
+              </w:rPr>
+              <w:t>ics</w:t>
+            </w:r>
+            <w:proofErr w:type="spellEnd"/>
+            <w:r>
+              <w:rPr>
+                <w:lang w:val="fr-CH" w:eastAsia="fr-CH"/>
+              </w:rPr>
+              <w:t>.</w:t>
             </w:r>
           </w:p>
         </w:tc>
@@ -31354,7 +33149,21 @@
               <w:rPr>
                 <w:lang w:val="fr-CH" w:eastAsia="fr-CH"/>
               </w:rPr>
-              <w:t>La page d’aide contient un SourceComponents qui permet à l’utilisateur d’importer un fichier.</w:t>
+              <w:t xml:space="preserve">La page d’aide contient un </w:t>
+            </w:r>
+            <w:proofErr w:type="spellStart"/>
+            <w:r>
+              <w:rPr>
+                <w:lang w:val="fr-CH" w:eastAsia="fr-CH"/>
+              </w:rPr>
+              <w:t>SourceComponents</w:t>
+            </w:r>
+            <w:proofErr w:type="spellEnd"/>
+            <w:r>
+              <w:rPr>
+                <w:lang w:val="fr-CH" w:eastAsia="fr-CH"/>
+              </w:rPr>
+              <w:t xml:space="preserve"> qui permet à l’utilisateur d’importer un fichier.</w:t>
             </w:r>
           </w:p>
         </w:tc>
@@ -31453,23 +33262,23 @@
       <w:pPr>
         <w:pStyle w:val="Titre2"/>
       </w:pPr>
-      <w:bookmarkStart w:id="156" w:name="_Toc25553322"/>
-      <w:bookmarkStart w:id="157" w:name="_Toc71691026"/>
-      <w:bookmarkStart w:id="158" w:name="_Toc73557450"/>
+      <w:bookmarkStart w:id="157" w:name="_Toc25553322"/>
+      <w:bookmarkStart w:id="158" w:name="_Toc71691026"/>
+      <w:bookmarkStart w:id="159" w:name="_Toc73608227"/>
       <w:r>
         <w:lastRenderedPageBreak/>
         <w:t xml:space="preserve">Erreurs </w:t>
       </w:r>
-      <w:bookmarkEnd w:id="156"/>
+      <w:bookmarkEnd w:id="157"/>
       <w:r>
         <w:t>restantes</w:t>
       </w:r>
-      <w:bookmarkEnd w:id="157"/>
       <w:bookmarkEnd w:id="158"/>
+      <w:bookmarkEnd w:id="159"/>
       <w:r>
         <w:t xml:space="preserve">  </w:t>
       </w:r>
-      <w:bookmarkStart w:id="159" w:name="_Toc25553323"/>
+      <w:bookmarkStart w:id="160" w:name="_Toc25553323"/>
     </w:p>
     <w:p>
       <w:pPr>
@@ -31501,7 +33310,7 @@
         <w:t>en présenté aucunes.</w:t>
       </w:r>
     </w:p>
-    <w:bookmarkEnd w:id="159"/>
+    <w:bookmarkEnd w:id="160"/>
     <w:p>
       <w:pPr>
         <w:pStyle w:val="En-tte"/>
@@ -31513,200 +33322,20 @@
     </w:p>
     <w:p>
       <w:pPr>
-        <w:pStyle w:val="Titre2"/>
-        <w:rPr>
-          <w:i/>
-        </w:rPr>
-      </w:pPr>
-      <w:bookmarkStart w:id="160" w:name="_Toc25553326"/>
-      <w:bookmarkStart w:id="161" w:name="_Toc71691029"/>
-      <w:bookmarkStart w:id="162" w:name="_Toc73557451"/>
-      <w:r>
-        <w:t>Liste des documents</w:t>
-      </w:r>
-      <w:bookmarkEnd w:id="160"/>
-      <w:r>
-        <w:t xml:space="preserve"> fournis</w:t>
+        <w:pStyle w:val="Titre1"/>
+      </w:pPr>
+      <w:bookmarkStart w:id="161" w:name="_Toc25553328"/>
+      <w:bookmarkStart w:id="162" w:name="_Toc71703263"/>
+      <w:bookmarkStart w:id="163" w:name="_Toc73608229"/>
+      <w:r>
+        <w:t>C</w:t>
       </w:r>
       <w:bookmarkEnd w:id="161"/>
       <w:bookmarkEnd w:id="162"/>
-    </w:p>
-    <w:p>
-      <w:pPr>
-        <w:pStyle w:val="Paragraphedeliste"/>
-        <w:numPr>
-          <w:ilvl w:val="0"/>
-          <w:numId w:val="9"/>
-        </w:numPr>
-        <w:rPr>
-          <w:rFonts w:ascii="Century Gothic" w:hAnsi="Century Gothic" w:cs="Arial"/>
-          <w:iCs/>
-        </w:rPr>
-      </w:pPr>
-      <w:r>
-        <w:rPr>
-          <w:rFonts w:ascii="Century Gothic" w:hAnsi="Century Gothic" w:cs="Arial"/>
-          <w:iCs/>
-        </w:rPr>
-        <w:t>Cahier des charges</w:t>
-      </w:r>
-    </w:p>
-    <w:p>
-      <w:pPr>
-        <w:pStyle w:val="Paragraphedeliste"/>
-        <w:numPr>
-          <w:ilvl w:val="0"/>
-          <w:numId w:val="9"/>
-        </w:numPr>
-        <w:rPr>
-          <w:rFonts w:ascii="Century Gothic" w:hAnsi="Century Gothic" w:cs="Arial"/>
-          <w:iCs/>
-        </w:rPr>
-      </w:pPr>
-      <w:r>
-        <w:rPr>
-          <w:rFonts w:ascii="Century Gothic" w:hAnsi="Century Gothic" w:cs="Arial"/>
-          <w:iCs/>
-        </w:rPr>
-        <w:t>Planification initiale</w:t>
-      </w:r>
-    </w:p>
-    <w:p>
-      <w:pPr>
-        <w:pStyle w:val="Paragraphedeliste"/>
-        <w:numPr>
-          <w:ilvl w:val="0"/>
-          <w:numId w:val="9"/>
-        </w:numPr>
-        <w:rPr>
-          <w:rFonts w:ascii="Century Gothic" w:hAnsi="Century Gothic" w:cs="Arial"/>
-          <w:iCs/>
-        </w:rPr>
-      </w:pPr>
-      <w:r>
-        <w:rPr>
-          <w:rFonts w:ascii="Century Gothic" w:hAnsi="Century Gothic" w:cs="Arial"/>
-          <w:iCs/>
-        </w:rPr>
-        <w:t>Journal de travail</w:t>
-      </w:r>
-    </w:p>
-    <w:p>
-      <w:pPr>
-        <w:pStyle w:val="Paragraphedeliste"/>
-        <w:numPr>
-          <w:ilvl w:val="0"/>
-          <w:numId w:val="9"/>
-        </w:numPr>
-        <w:rPr>
-          <w:rFonts w:ascii="Century Gothic" w:hAnsi="Century Gothic" w:cs="Arial"/>
-          <w:iCs/>
-        </w:rPr>
-      </w:pPr>
-      <w:r>
-        <w:rPr>
-          <w:rFonts w:ascii="Century Gothic" w:hAnsi="Century Gothic" w:cs="Arial"/>
-          <w:iCs/>
-        </w:rPr>
-        <w:t>Rapport du projet</w:t>
-      </w:r>
-    </w:p>
-    <w:p>
-      <w:pPr>
-        <w:pStyle w:val="Paragraphedeliste"/>
-        <w:numPr>
-          <w:ilvl w:val="0"/>
-          <w:numId w:val="9"/>
-        </w:numPr>
-        <w:rPr>
-          <w:rFonts w:ascii="Century Gothic" w:hAnsi="Century Gothic" w:cs="Arial"/>
-          <w:iCs/>
-        </w:rPr>
-      </w:pPr>
-      <w:r>
-        <w:rPr>
-          <w:rFonts w:ascii="Century Gothic" w:hAnsi="Century Gothic" w:cs="Arial"/>
-          <w:iCs/>
-        </w:rPr>
-        <w:t>Abstract/Résumé du projet</w:t>
-      </w:r>
-    </w:p>
-    <w:p>
-      <w:pPr>
-        <w:pStyle w:val="Paragraphedeliste"/>
-        <w:numPr>
-          <w:ilvl w:val="0"/>
-          <w:numId w:val="9"/>
-        </w:numPr>
-        <w:rPr>
-          <w:rFonts w:ascii="Century Gothic" w:hAnsi="Century Gothic" w:cs="Arial"/>
-          <w:iCs/>
-        </w:rPr>
-      </w:pPr>
-      <w:r>
-        <w:rPr>
-          <w:rFonts w:ascii="Century Gothic" w:hAnsi="Century Gothic" w:cs="Arial"/>
-          <w:iCs/>
-        </w:rPr>
-        <w:t>Installeur du programme IcalMerge</w:t>
-      </w:r>
-    </w:p>
-    <w:p>
-      <w:pPr>
-        <w:pStyle w:val="Paragraphedeliste"/>
-        <w:numPr>
-          <w:ilvl w:val="0"/>
-          <w:numId w:val="9"/>
-        </w:numPr>
-        <w:rPr>
-          <w:rFonts w:ascii="Century Gothic" w:hAnsi="Century Gothic" w:cs="Arial"/>
-          <w:iCs/>
-        </w:rPr>
-      </w:pPr>
-      <w:r>
-        <w:rPr>
-          <w:rFonts w:ascii="Century Gothic" w:hAnsi="Century Gothic" w:cs="Arial"/>
-          <w:iCs/>
-        </w:rPr>
-        <w:t>Normes de codages ETML</w:t>
-      </w:r>
-    </w:p>
-    <w:p>
-      <w:pPr>
-        <w:pStyle w:val="Paragraphedeliste"/>
-        <w:numPr>
-          <w:ilvl w:val="0"/>
-          <w:numId w:val="9"/>
-        </w:numPr>
-        <w:rPr>
-          <w:rFonts w:ascii="Century Gothic" w:hAnsi="Century Gothic" w:cs="Arial"/>
-          <w:iCs/>
-        </w:rPr>
-      </w:pPr>
-      <w:r>
-        <w:rPr>
-          <w:rFonts w:ascii="Century Gothic" w:hAnsi="Century Gothic" w:cs="Arial"/>
-          <w:iCs/>
-        </w:rPr>
-        <w:t>Images du projet.</w:t>
-      </w:r>
-    </w:p>
-    <w:p>
-      <w:pPr>
-        <w:pStyle w:val="Titre1"/>
-      </w:pPr>
-      <w:bookmarkStart w:id="163" w:name="_Toc25553328"/>
-      <w:bookmarkStart w:id="164" w:name="_Toc71703263"/>
-      <w:bookmarkStart w:id="165" w:name="_Toc73557452"/>
-      <w:r>
-        <w:t>C</w:t>
+      <w:r>
+        <w:t>onclusions</w:t>
       </w:r>
       <w:bookmarkEnd w:id="163"/>
-      <w:bookmarkEnd w:id="164"/>
-      <w:r>
-        <w:t>onclusions</w:t>
-      </w:r>
-      <w:bookmarkEnd w:id="165"/>
     </w:p>
     <w:p>
       <w:pPr>
@@ -31915,8 +33544,6 @@
         </w:rPr>
         <w:t>J’essaierais de rendre l’interface plus intuitive et que la vérification des fichiers soit plus complète et prenne en compte plus de paramètres.</w:t>
       </w:r>
-      <w:bookmarkStart w:id="166" w:name="_GoBack"/>
-      <w:bookmarkEnd w:id="166"/>
     </w:p>
     <w:p>
       <w:pPr>
@@ -31935,23 +33562,23 @@
       <w:pPr>
         <w:pStyle w:val="Titre1"/>
       </w:pPr>
-      <w:bookmarkStart w:id="167" w:name="_Toc71703264"/>
-      <w:bookmarkStart w:id="168" w:name="_Toc73557453"/>
+      <w:bookmarkStart w:id="164" w:name="_Toc71703264"/>
+      <w:bookmarkStart w:id="165" w:name="_Toc73608230"/>
       <w:r>
         <w:lastRenderedPageBreak/>
         <w:t>A</w:t>
       </w:r>
-      <w:bookmarkEnd w:id="167"/>
+      <w:bookmarkEnd w:id="164"/>
       <w:r>
         <w:t>nnexes</w:t>
       </w:r>
-      <w:bookmarkEnd w:id="168"/>
+      <w:bookmarkEnd w:id="165"/>
     </w:p>
     <w:p>
       <w:pPr>
         <w:pStyle w:val="Titre2"/>
       </w:pPr>
-      <w:bookmarkStart w:id="169" w:name="_Toc73557454"/>
+      <w:bookmarkStart w:id="166" w:name="_Toc73608231"/>
       <w:r>
         <w:rPr>
           <w:noProof/>
@@ -32084,7 +33711,7 @@
                               </w:rPr>
                               <w:fldChar w:fldCharType="separate"/>
                             </w:r>
-                            <w:bookmarkStart w:id="170" w:name="_Toc73557371"/>
+                            <w:bookmarkStart w:id="167" w:name="_Toc73557371"/>
                             <w:r>
                               <w:rPr>
                                 <w:noProof/>
@@ -32100,7 +33727,7 @@
                             <w:r>
                               <w:t>. Résumé du projet</w:t>
                             </w:r>
-                            <w:bookmarkEnd w:id="170"/>
+                            <w:bookmarkEnd w:id="167"/>
                           </w:p>
                         </w:txbxContent>
                       </wps:txbx>
@@ -32155,7 +33782,7 @@
                         </w:rPr>
                         <w:fldChar w:fldCharType="separate"/>
                       </w:r>
-                      <w:bookmarkStart w:id="171" w:name="_Toc73557371"/>
+                      <w:bookmarkStart w:id="168" w:name="_Toc73557371"/>
                       <w:r>
                         <w:rPr>
                           <w:noProof/>
@@ -32171,7 +33798,7 @@
                       <w:r>
                         <w:t>. Résumé du projet</w:t>
                       </w:r>
-                      <w:bookmarkEnd w:id="171"/>
+                      <w:bookmarkEnd w:id="168"/>
                     </w:p>
                   </w:txbxContent>
                 </v:textbox>
@@ -32184,7 +33811,7 @@
       <w:r>
         <w:t>Résumé du rapport du TPI / version succincte de la documentation</w:t>
       </w:r>
-      <w:bookmarkEnd w:id="169"/>
+      <w:bookmarkEnd w:id="166"/>
     </w:p>
     <w:p>
       <w:pPr>
@@ -32193,14 +33820,14 @@
           <w:i/>
         </w:rPr>
       </w:pPr>
-      <w:bookmarkStart w:id="172" w:name="_Toc71703265"/>
-      <w:bookmarkStart w:id="173" w:name="_Toc73557455"/>
+      <w:bookmarkStart w:id="169" w:name="_Toc71703265"/>
+      <w:bookmarkStart w:id="170" w:name="_Toc73608232"/>
       <w:r>
         <w:lastRenderedPageBreak/>
         <w:t>Sources – Bibliographie</w:t>
       </w:r>
-      <w:bookmarkEnd w:id="172"/>
-      <w:bookmarkEnd w:id="173"/>
+      <w:bookmarkEnd w:id="169"/>
+      <w:bookmarkEnd w:id="170"/>
     </w:p>
     <w:p>
       <w:pPr>
@@ -32266,8 +33893,58 @@
         <w:rPr>
           <w:iCs/>
         </w:rPr>
-        <w:t>C# Tutorial – Drag and Drop Text files into a RichTextBox ¦ FoxLearn</w:t>
-      </w:r>
+        <w:t xml:space="preserve">C# Tutorial – Drag and Drop </w:t>
+      </w:r>
+      <w:proofErr w:type="spellStart"/>
+      <w:r>
+        <w:rPr>
+          <w:iCs/>
+        </w:rPr>
+        <w:t>Text</w:t>
+      </w:r>
+      <w:proofErr w:type="spellEnd"/>
+      <w:r>
+        <w:rPr>
+          <w:iCs/>
+        </w:rPr>
+        <w:t xml:space="preserve"> files </w:t>
+      </w:r>
+      <w:proofErr w:type="spellStart"/>
+      <w:r>
+        <w:rPr>
+          <w:iCs/>
+        </w:rPr>
+        <w:t>into</w:t>
+      </w:r>
+      <w:proofErr w:type="spellEnd"/>
+      <w:r>
+        <w:rPr>
+          <w:iCs/>
+        </w:rPr>
+        <w:t xml:space="preserve"> a </w:t>
+      </w:r>
+      <w:proofErr w:type="spellStart"/>
+      <w:r>
+        <w:rPr>
+          <w:iCs/>
+        </w:rPr>
+        <w:t>RichTextBox</w:t>
+      </w:r>
+      <w:proofErr w:type="spellEnd"/>
+      <w:r>
+        <w:rPr>
+          <w:iCs/>
+        </w:rPr>
+        <w:t xml:space="preserve"> ¦ </w:t>
+      </w:r>
+      <w:proofErr w:type="spellStart"/>
+      <w:r>
+        <w:rPr>
+          <w:iCs/>
+        </w:rPr>
+        <w:t>FoxLearn</w:t>
+      </w:r>
+      <w:proofErr w:type="spellEnd"/>
     </w:p>
     <w:p>
       <w:pPr>
@@ -32311,13 +33988,79 @@
           <w:lang w:val="de-CH"/>
         </w:rPr>
       </w:pPr>
+      <w:proofErr w:type="spellStart"/>
       <w:r>
         <w:rPr>
           <w:iCs/>
           <w:lang w:val="de-CH"/>
         </w:rPr>
-        <w:t>Extracting Path from OpenFileDialog path/filename</w:t>
-      </w:r>
+        <w:t>Extracting</w:t>
+      </w:r>
+      <w:proofErr w:type="spellEnd"/>
+      <w:r>
+        <w:rPr>
+          <w:iCs/>
+          <w:lang w:val="de-CH"/>
+        </w:rPr>
+        <w:t xml:space="preserve"> Path </w:t>
+      </w:r>
+      <w:proofErr w:type="spellStart"/>
+      <w:r>
+        <w:rPr>
+          <w:iCs/>
+          <w:lang w:val="de-CH"/>
+        </w:rPr>
+        <w:t>from</w:t>
+      </w:r>
+      <w:proofErr w:type="spellEnd"/>
+      <w:r>
+        <w:rPr>
+          <w:iCs/>
+          <w:lang w:val="de-CH"/>
+        </w:rPr>
+        <w:t xml:space="preserve"> </w:t>
+      </w:r>
+      <w:proofErr w:type="spellStart"/>
+      <w:r>
+        <w:rPr>
+          <w:iCs/>
+          <w:lang w:val="de-CH"/>
+        </w:rPr>
+        <w:t>OpenFileDialog</w:t>
+      </w:r>
+      <w:proofErr w:type="spellEnd"/>
+      <w:r>
+        <w:rPr>
+          <w:iCs/>
+          <w:lang w:val="de-CH"/>
+        </w:rPr>
+        <w:t xml:space="preserve"> </w:t>
+      </w:r>
+      <w:proofErr w:type="spellStart"/>
+      <w:r>
+        <w:rPr>
+          <w:iCs/>
+          <w:lang w:val="de-CH"/>
+        </w:rPr>
+        <w:t>path</w:t>
+      </w:r>
+      <w:proofErr w:type="spellEnd"/>
+      <w:r>
+        <w:rPr>
+          <w:iCs/>
+          <w:lang w:val="de-CH"/>
+        </w:rPr>
+        <w:t>/</w:t>
+      </w:r>
+      <w:proofErr w:type="spellStart"/>
+      <w:r>
+        <w:rPr>
+          <w:iCs/>
+          <w:lang w:val="de-CH"/>
+        </w:rPr>
+        <w:t>filename</w:t>
+      </w:r>
+      <w:proofErr w:type="spellEnd"/>
       <w:r>
         <w:rPr>
           <w:iCs/>
@@ -32380,19 +34123,35 @@
           <w:rPr>
             <w:rStyle w:val="Lienhypertexte"/>
           </w:rPr>
-          <w:t>How to Crea</w:t>
-        </w:r>
+          <w:t xml:space="preserve">How to </w:t>
+        </w:r>
+        <w:proofErr w:type="spellStart"/>
         <w:r>
           <w:rPr>
             <w:rStyle w:val="Lienhypertexte"/>
           </w:rPr>
-          <w:t>t</w:t>
-        </w:r>
+          <w:t>Create</w:t>
+        </w:r>
+        <w:proofErr w:type="spellEnd"/>
         <w:r>
           <w:rPr>
             <w:rStyle w:val="Lienhypertexte"/>
           </w:rPr>
-          <w:t>e Setup.exe in Visual Studio 2019 | FoxLearn - YouTube</w:t>
+          <w:t xml:space="preserve"> Setup.exe in Visual Studio 2019 | </w:t>
+        </w:r>
+        <w:proofErr w:type="spellStart"/>
+        <w:r>
+          <w:rPr>
+            <w:rStyle w:val="Lienhypertexte"/>
+          </w:rPr>
+          <w:t>FoxLearn</w:t>
+        </w:r>
+        <w:proofErr w:type="spellEnd"/>
+        <w:r>
+          <w:rPr>
+            <w:rStyle w:val="Lienhypertexte"/>
+          </w:rPr>
+          <w:t xml:space="preserve"> - YouTube</w:t>
         </w:r>
       </w:hyperlink>
     </w:p>
@@ -32441,265 +34200,60 @@
     </w:p>
     <w:p>
       <w:pPr>
-        <w:ind w:left="426"/>
-        <w:rPr>
-          <w:iCs/>
-          <w:lang w:val="fr-CH"/>
+        <w:rPr>
+          <w:rFonts w:ascii="Century Gothic" w:hAnsi="Century Gothic"/>
         </w:rPr>
       </w:pPr>
     </w:p>
     <w:p>
       <w:pPr>
         <w:pStyle w:val="Titre2"/>
-      </w:pPr>
-      <w:bookmarkStart w:id="174" w:name="_Toc73557456"/>
-      <w:r>
-        <w:t>Glossaire</w:t>
+        <w:rPr>
+          <w:i/>
+        </w:rPr>
+      </w:pPr>
+      <w:bookmarkStart w:id="171" w:name="_Toc25553332"/>
+      <w:bookmarkStart w:id="172" w:name="_Toc71703268"/>
+      <w:bookmarkStart w:id="173" w:name="_Toc73608233"/>
+      <w:r>
+        <w:t>Manuel d'u</w:t>
+      </w:r>
+      <w:r>
+        <w:t>tilisation</w:t>
+      </w:r>
+      <w:bookmarkEnd w:id="171"/>
+      <w:bookmarkEnd w:id="172"/>
+      <w:bookmarkEnd w:id="173"/>
+    </w:p>
+    <w:p>
+      <w:pPr>
+        <w:ind w:left="567"/>
+        <w:rPr>
+          <w:lang w:val="fr-CH" w:eastAsia="fr-CH"/>
+        </w:rPr>
+      </w:pPr>
+      <w:r>
+        <w:rPr>
+          <w:lang w:val="fr-CH" w:eastAsia="fr-CH"/>
+        </w:rPr>
+        <w:t>Il se trouve directement sur l’application. Pour y accéder il faut appuyer sur la touche « F1 » ou en cliquant sur le label « Aide »</w:t>
+      </w:r>
+      <w:r>
+        <w:rPr>
+          <w:lang w:val="fr-CH" w:eastAsia="fr-CH"/>
+        </w:rPr>
+        <w:t>.</w:t>
+      </w:r>
+    </w:p>
+    <w:p>
+      <w:pPr>
+        <w:pStyle w:val="Titre2"/>
+      </w:pPr>
+      <w:bookmarkStart w:id="174" w:name="_Toc73608234"/>
+      <w:r>
+        <w:t>Table de figures</w:t>
       </w:r>
       <w:bookmarkEnd w:id="174"/>
-    </w:p>
-    <w:p>
-      <w:pPr>
-        <w:ind w:left="567"/>
-        <w:rPr>
-          <w:rFonts w:ascii="Century Gothic" w:hAnsi="Century Gothic"/>
-        </w:rPr>
-      </w:pPr>
-      <w:r>
-        <w:rPr>
-          <w:rFonts w:ascii="Century Gothic" w:hAnsi="Century Gothic"/>
-          <w:b/>
-        </w:rPr>
-        <w:t>SourceComponents</w:t>
-      </w:r>
-      <w:r>
-        <w:rPr>
-          <w:rFonts w:ascii="Century Gothic" w:hAnsi="Century Gothic"/>
-        </w:rPr>
-        <w:t> : C’est une classe qui réunit plu</w:t>
-      </w:r>
-      <w:r>
-        <w:rPr>
-          <w:rFonts w:ascii="Century Gothic" w:hAnsi="Century Gothic"/>
-        </w:rPr>
-        <w:t>sieurs contrôles. Elle permet à l’utilisateur d’importer les fichiers qu’il souhaite fusionner.</w:t>
-      </w:r>
-      <w:r>
-        <w:rPr>
-          <w:rFonts w:ascii="Century Gothic" w:hAnsi="Century Gothic"/>
-        </w:rPr>
-        <w:br/>
-      </w:r>
-    </w:p>
-    <w:p>
-      <w:pPr>
-        <w:ind w:left="567"/>
-        <w:rPr>
-          <w:rFonts w:ascii="Century Gothic" w:hAnsi="Century Gothic"/>
-        </w:rPr>
-      </w:pPr>
-      <w:r>
-        <w:rPr>
-          <w:rFonts w:ascii="Century Gothic" w:hAnsi="Century Gothic"/>
-          <w:b/>
-        </w:rPr>
-        <w:t>Merger </w:t>
-      </w:r>
-      <w:r>
-        <w:rPr>
-          <w:rFonts w:ascii="Century Gothic" w:hAnsi="Century Gothic"/>
-        </w:rPr>
-        <w:t>:</w:t>
-      </w:r>
-      <w:r>
-        <w:rPr>
-          <w:rFonts w:ascii="Century Gothic" w:hAnsi="Century Gothic"/>
-        </w:rPr>
-        <w:t xml:space="preserve"> </w:t>
-      </w:r>
-      <w:r>
-        <w:rPr>
-          <w:rFonts w:ascii="Century Gothic" w:hAnsi="Century Gothic"/>
-        </w:rPr>
-        <w:t xml:space="preserve">Une classe qui permet de fusionner les </w:t>
-      </w:r>
-      <w:r>
-        <w:rPr>
-          <w:rFonts w:ascii="Century Gothic" w:hAnsi="Century Gothic"/>
-        </w:rPr>
-        <w:t>événements</w:t>
-      </w:r>
-      <w:r>
-        <w:rPr>
-          <w:rFonts w:ascii="Century Gothic" w:hAnsi="Century Gothic"/>
-        </w:rPr>
-        <w:t xml:space="preserve"> de plusieurs calendriers en un seul. </w:t>
-      </w:r>
-    </w:p>
-    <w:p>
-      <w:pPr>
-        <w:ind w:left="567"/>
-        <w:rPr>
-          <w:rFonts w:ascii="Century Gothic" w:hAnsi="Century Gothic"/>
-        </w:rPr>
-      </w:pPr>
-    </w:p>
-    <w:p>
-      <w:pPr>
-        <w:ind w:left="567"/>
-        <w:rPr>
-          <w:rFonts w:ascii="Century Gothic" w:hAnsi="Century Gothic"/>
-        </w:rPr>
-      </w:pPr>
-      <w:r>
-        <w:rPr>
-          <w:rFonts w:ascii="Century Gothic" w:hAnsi="Century Gothic"/>
-          <w:b/>
-        </w:rPr>
-        <w:t>OpenFileDialog :</w:t>
-      </w:r>
-      <w:r>
-        <w:rPr>
-          <w:rFonts w:ascii="Century Gothic" w:hAnsi="Century Gothic"/>
-        </w:rPr>
-        <w:t xml:space="preserve"> Boîte de dialogue permettant à un utilisateur de sélectionner un fichier.</w:t>
-      </w:r>
-    </w:p>
-    <w:p>
-      <w:pPr>
-        <w:ind w:left="567"/>
-        <w:rPr>
-          <w:rFonts w:ascii="Century Gothic" w:hAnsi="Century Gothic"/>
-        </w:rPr>
-      </w:pPr>
-    </w:p>
-    <w:p>
-      <w:pPr>
-        <w:ind w:left="567"/>
-        <w:rPr>
-          <w:rFonts w:ascii="Century Gothic" w:hAnsi="Century Gothic"/>
-        </w:rPr>
-      </w:pPr>
-      <w:r>
-        <w:rPr>
-          <w:rFonts w:ascii="Century Gothic" w:hAnsi="Century Gothic"/>
-          <w:b/>
-        </w:rPr>
-        <w:t>SaveFileDialog :</w:t>
-      </w:r>
-      <w:r>
-        <w:rPr>
-          <w:rFonts w:ascii="Century Gothic" w:hAnsi="Century Gothic"/>
-        </w:rPr>
-        <w:t xml:space="preserve"> Boîte de dialogue </w:t>
-      </w:r>
-      <w:r>
-        <w:rPr>
-          <w:rFonts w:ascii="Century Gothic" w:hAnsi="Century Gothic"/>
-        </w:rPr>
-        <w:t>permettant à l’utilisateur de choisir où importer un fichier.</w:t>
-      </w:r>
-    </w:p>
-    <w:p>
-      <w:pPr>
-        <w:ind w:left="567"/>
-        <w:rPr>
-          <w:rFonts w:ascii="Century Gothic" w:hAnsi="Century Gothic"/>
-        </w:rPr>
-      </w:pPr>
-    </w:p>
-    <w:p>
-      <w:pPr>
-        <w:ind w:left="567"/>
-        <w:rPr>
-          <w:rFonts w:ascii="Century Gothic" w:hAnsi="Century Gothic"/>
-        </w:rPr>
-      </w:pPr>
-      <w:r>
-        <w:rPr>
-          <w:rFonts w:ascii="Century Gothic" w:hAnsi="Century Gothic"/>
-          <w:b/>
-        </w:rPr>
-        <w:t xml:space="preserve">Git : </w:t>
-      </w:r>
-      <w:r>
-        <w:rPr>
-          <w:rFonts w:ascii="Century Gothic" w:hAnsi="Century Gothic"/>
-        </w:rPr>
-        <w:t xml:space="preserve">Logiciel de gestion de versions. </w:t>
-      </w:r>
-    </w:p>
-    <w:p>
-      <w:pPr>
-        <w:ind w:left="567"/>
-        <w:rPr>
-          <w:rFonts w:ascii="Century Gothic" w:hAnsi="Century Gothic"/>
-        </w:rPr>
-      </w:pPr>
-    </w:p>
-    <w:p>
-      <w:pPr>
-        <w:rPr>
-          <w:rFonts w:ascii="Century Gothic" w:hAnsi="Century Gothic"/>
-        </w:rPr>
-      </w:pPr>
-      <w:r>
-        <w:rPr>
-          <w:rFonts w:ascii="Century Gothic" w:hAnsi="Century Gothic"/>
-        </w:rPr>
-        <w:br w:type="page"/>
-      </w:r>
-    </w:p>
-    <w:p>
-      <w:pPr>
-        <w:pStyle w:val="Titre2"/>
-        <w:rPr>
-          <w:i/>
-        </w:rPr>
-      </w:pPr>
-      <w:bookmarkStart w:id="175" w:name="_Toc25553332"/>
-      <w:bookmarkStart w:id="176" w:name="_Toc71703268"/>
-      <w:bookmarkStart w:id="177" w:name="_Toc73557457"/>
-      <w:r>
-        <w:lastRenderedPageBreak/>
-        <w:t>Manuel d'u</w:t>
-      </w:r>
-      <w:r>
-        <w:t>tilisation</w:t>
-      </w:r>
-      <w:bookmarkEnd w:id="175"/>
-      <w:bookmarkEnd w:id="176"/>
-      <w:bookmarkEnd w:id="177"/>
-    </w:p>
-    <w:p>
-      <w:pPr>
-        <w:ind w:left="567"/>
-        <w:rPr>
-          <w:lang w:val="fr-CH" w:eastAsia="fr-CH"/>
-        </w:rPr>
-      </w:pPr>
-      <w:r>
-        <w:rPr>
-          <w:lang w:val="fr-CH" w:eastAsia="fr-CH"/>
-        </w:rPr>
-        <w:t>Il se trouve directement sur l’application. Pour y accéder il faut appuyer sur la touche « F1 » ou en cliquant sur le label « Aide »</w:t>
-      </w:r>
-      <w:r>
-        <w:rPr>
-          <w:lang w:val="fr-CH" w:eastAsia="fr-CH"/>
-        </w:rPr>
-        <w:t>.</w:t>
-      </w:r>
-    </w:p>
-    <w:p>
-      <w:pPr>
-        <w:pStyle w:val="Titre2"/>
-      </w:pPr>
-      <w:bookmarkStart w:id="178" w:name="_Toc73557458"/>
-      <w:r>
-        <w:t>Table de figures</w:t>
-      </w:r>
-      <w:bookmarkEnd w:id="178"/>
     </w:p>
     <w:p>
       <w:pPr>
@@ -36624,9 +38178,212 @@
     </w:p>
     <w:p>
       <w:pPr>
+        <w:pStyle w:val="Titre2"/>
+        <w:rPr>
+          <w:i/>
+        </w:rPr>
+      </w:pPr>
+      <w:bookmarkStart w:id="175" w:name="_Toc25553326"/>
+      <w:bookmarkStart w:id="176" w:name="_Toc71691029"/>
+      <w:bookmarkStart w:id="177" w:name="_Toc73608228"/>
+      <w:r>
+        <w:t>Liste des documents</w:t>
+      </w:r>
+      <w:bookmarkEnd w:id="175"/>
+      <w:r>
+        <w:t xml:space="preserve"> et fichiers</w:t>
+      </w:r>
+      <w:r>
+        <w:t xml:space="preserve"> fournis</w:t>
+      </w:r>
+      <w:bookmarkEnd w:id="176"/>
+      <w:bookmarkEnd w:id="177"/>
+    </w:p>
+    <w:p>
+      <w:pPr>
+        <w:pStyle w:val="Paragraphedeliste"/>
+        <w:numPr>
+          <w:ilvl w:val="0"/>
+          <w:numId w:val="9"/>
+        </w:numPr>
+        <w:rPr>
+          <w:rFonts w:ascii="Century Gothic" w:hAnsi="Century Gothic" w:cs="Arial"/>
+          <w:iCs/>
+        </w:rPr>
+      </w:pPr>
+      <w:r>
+        <w:rPr>
+          <w:rFonts w:ascii="Century Gothic" w:hAnsi="Century Gothic" w:cs="Arial"/>
+          <w:iCs/>
+        </w:rPr>
+        <w:t>Cahier des charges</w:t>
+      </w:r>
+      <w:bookmarkStart w:id="178" w:name="_GoBack"/>
+      <w:bookmarkEnd w:id="178"/>
+    </w:p>
+    <w:p>
+      <w:pPr>
+        <w:pStyle w:val="Paragraphedeliste"/>
+        <w:numPr>
+          <w:ilvl w:val="0"/>
+          <w:numId w:val="9"/>
+        </w:numPr>
+        <w:rPr>
+          <w:rFonts w:ascii="Century Gothic" w:hAnsi="Century Gothic" w:cs="Arial"/>
+          <w:iCs/>
+        </w:rPr>
+      </w:pPr>
+      <w:r>
+        <w:rPr>
+          <w:rFonts w:ascii="Century Gothic" w:hAnsi="Century Gothic" w:cs="Arial"/>
+          <w:iCs/>
+        </w:rPr>
+        <w:t>Planification initiale</w:t>
+      </w:r>
+    </w:p>
+    <w:p>
+      <w:pPr>
+        <w:pStyle w:val="Paragraphedeliste"/>
+        <w:numPr>
+          <w:ilvl w:val="0"/>
+          <w:numId w:val="9"/>
+        </w:numPr>
+        <w:rPr>
+          <w:rFonts w:ascii="Century Gothic" w:hAnsi="Century Gothic" w:cs="Arial"/>
+          <w:iCs/>
+        </w:rPr>
+      </w:pPr>
+      <w:r>
+        <w:rPr>
+          <w:rFonts w:ascii="Century Gothic" w:hAnsi="Century Gothic" w:cs="Arial"/>
+          <w:iCs/>
+        </w:rPr>
+        <w:t>Journal de travail</w:t>
+      </w:r>
+    </w:p>
+    <w:p>
+      <w:pPr>
+        <w:pStyle w:val="Paragraphedeliste"/>
+        <w:numPr>
+          <w:ilvl w:val="0"/>
+          <w:numId w:val="9"/>
+        </w:numPr>
+        <w:rPr>
+          <w:rFonts w:ascii="Century Gothic" w:hAnsi="Century Gothic" w:cs="Arial"/>
+          <w:iCs/>
+        </w:rPr>
+      </w:pPr>
+      <w:r>
+        <w:rPr>
+          <w:rFonts w:ascii="Century Gothic" w:hAnsi="Century Gothic" w:cs="Arial"/>
+          <w:iCs/>
+        </w:rPr>
+        <w:t>Rapport du projet</w:t>
+      </w:r>
+    </w:p>
+    <w:p>
+      <w:pPr>
+        <w:pStyle w:val="Paragraphedeliste"/>
+        <w:numPr>
+          <w:ilvl w:val="0"/>
+          <w:numId w:val="9"/>
+        </w:numPr>
+        <w:rPr>
+          <w:rFonts w:ascii="Century Gothic" w:hAnsi="Century Gothic" w:cs="Arial"/>
+          <w:iCs/>
+        </w:rPr>
+      </w:pPr>
+      <w:r>
+        <w:rPr>
+          <w:rFonts w:ascii="Century Gothic" w:hAnsi="Century Gothic" w:cs="Arial"/>
+          <w:iCs/>
+        </w:rPr>
+        <w:t>Abstract/Résumé du projet</w:t>
+      </w:r>
+    </w:p>
+    <w:p>
+      <w:pPr>
+        <w:pStyle w:val="Paragraphedeliste"/>
+        <w:numPr>
+          <w:ilvl w:val="0"/>
+          <w:numId w:val="9"/>
+        </w:numPr>
+        <w:rPr>
+          <w:rFonts w:ascii="Century Gothic" w:hAnsi="Century Gothic" w:cs="Arial"/>
+          <w:iCs/>
+        </w:rPr>
+      </w:pPr>
+      <w:r>
+        <w:rPr>
+          <w:rFonts w:ascii="Century Gothic" w:hAnsi="Century Gothic" w:cs="Arial"/>
+          <w:iCs/>
+        </w:rPr>
+        <w:t xml:space="preserve">Installeur du programme </w:t>
+      </w:r>
+      <w:proofErr w:type="spellStart"/>
+      <w:r>
+        <w:rPr>
+          <w:rFonts w:ascii="Century Gothic" w:hAnsi="Century Gothic" w:cs="Arial"/>
+          <w:iCs/>
+        </w:rPr>
+        <w:t>IcalMerge</w:t>
+      </w:r>
+      <w:proofErr w:type="spellEnd"/>
+    </w:p>
+    <w:p>
+      <w:pPr>
+        <w:pStyle w:val="Paragraphedeliste"/>
+        <w:numPr>
+          <w:ilvl w:val="0"/>
+          <w:numId w:val="9"/>
+        </w:numPr>
+        <w:rPr>
+          <w:rFonts w:ascii="Century Gothic" w:hAnsi="Century Gothic" w:cs="Arial"/>
+          <w:iCs/>
+        </w:rPr>
+      </w:pPr>
+      <w:r>
+        <w:rPr>
+          <w:rFonts w:ascii="Century Gothic" w:hAnsi="Century Gothic" w:cs="Arial"/>
+          <w:iCs/>
+        </w:rPr>
+        <w:t>Normes de codages ETML</w:t>
+      </w:r>
+    </w:p>
+    <w:p>
+      <w:pPr>
+        <w:pStyle w:val="Paragraphedeliste"/>
+        <w:numPr>
+          <w:ilvl w:val="0"/>
+          <w:numId w:val="9"/>
+        </w:numPr>
+        <w:rPr>
+          <w:rFonts w:ascii="Century Gothic" w:hAnsi="Century Gothic" w:cs="Arial"/>
+          <w:iCs/>
+        </w:rPr>
+      </w:pPr>
+      <w:r>
+        <w:rPr>
+          <w:rFonts w:ascii="Century Gothic" w:hAnsi="Century Gothic" w:cs="Arial"/>
+          <w:iCs/>
+        </w:rPr>
+        <w:t>Images du projet.</w:t>
+      </w:r>
+    </w:p>
+    <w:p>
+      <w:pPr>
         <w:rPr>
           <w:szCs w:val="14"/>
         </w:rPr>
+      </w:pPr>
+    </w:p>
+    <w:p>
+      <w:pPr>
+        <w:pStyle w:val="Titre2"/>
+        <w:numPr>
+          <w:ilvl w:val="0"/>
+          <w:numId w:val="0"/>
+        </w:numPr>
       </w:pPr>
     </w:p>
     <w:sectPr>
@@ -36817,7 +38574,7 @@
               <w:noProof/>
               <w:sz w:val="20"/>
             </w:rPr>
-            <w:t>46</w:t>
+            <w:t>45</w:t>
           </w:r>
           <w:r>
             <w:rPr>
@@ -42393,7 +44150,7 @@
 </file>
 
 <file path=customXml/itemProps1.xml><?xml version="1.0" encoding="utf-8"?>
-<ds:datastoreItem xmlns:ds="http://schemas.openxmlformats.org/officeDocument/2006/customXml" ds:itemID="{6D0FBD86-10F0-4AF0-8598-C785C9B26680}">
+<ds:datastoreItem xmlns:ds="http://schemas.openxmlformats.org/officeDocument/2006/customXml" ds:itemID="{454E3976-776A-4E69-AC59-14B0E3A68ABD}">
   <ds:schemaRefs>
     <ds:schemaRef ds:uri="http://schemas.openxmlformats.org/officeDocument/2006/bibliography"/>
   </ds:schemaRefs>

--- a/Documentation/2.Rapport/R-TPI-leoluna-Rapport.docx
+++ b/Documentation/2.Rapport/R-TPI-leoluna-Rapport.docx
@@ -81,7 +81,7 @@
                   <v:path o:extrusionok="f" gradientshapeok="t" o:connecttype="rect"/>
                   <o:lock v:ext="edit" aspectratio="t"/>
                 </v:shapetype>
-                <v:shape id="_x0000_i1025" type="#_x0000_t75" style="width:453.5pt;height:254.7pt">
+                <v:shape id="_x0000_i1025" type="#_x0000_t75" style="width:453.75pt;height:254.25pt">
                   <v:imagedata r:id="rId8" o:title="calendrier_0"/>
                 </v:shape>
               </w:pict>
@@ -122,16 +122,8 @@
         <w:rPr>
           <w:rFonts w:ascii="Century Gothic" w:hAnsi="Century Gothic"/>
         </w:rPr>
-        <w:t xml:space="preserve">Chef de projet : Jonathan </w:t>
-      </w:r>
-      <w:proofErr w:type="spellStart"/>
-      <w:r>
-        <w:rPr>
-          <w:rFonts w:ascii="Century Gothic" w:hAnsi="Century Gothic"/>
-        </w:rPr>
-        <w:t>Melly</w:t>
-      </w:r>
-      <w:proofErr w:type="spellEnd"/>
+        <w:t>Chef de projet : Jonathan Melly</w:t>
+      </w:r>
     </w:p>
     <w:p>
       <w:pPr>
@@ -160,17 +152,38 @@
           <w:rFonts w:ascii="Century Gothic" w:hAnsi="Century Gothic"/>
           <w:lang w:val="de-CH"/>
         </w:rPr>
-        <w:t xml:space="preserve"> Ernesto </w:t>
-      </w:r>
-      <w:proofErr w:type="spellStart"/>
-      <w:r>
+        <w:t xml:space="preserve"> Ernesto Montemayor</w:t>
+      </w:r>
+    </w:p>
+    <w:p>
+      <w:pPr>
+        <w:jc w:val="center"/>
         <w:rPr>
           <w:rFonts w:ascii="Century Gothic" w:hAnsi="Century Gothic"/>
           <w:lang w:val="de-CH"/>
         </w:rPr>
-        <w:t>Montemayor</w:t>
-      </w:r>
-      <w:proofErr w:type="spellEnd"/>
+      </w:pPr>
+      <w:r>
+        <w:rPr>
+          <w:rFonts w:ascii="Century Gothic" w:hAnsi="Century Gothic"/>
+          <w:lang w:val="de-CH"/>
+        </w:rPr>
+        <w:t xml:space="preserve">Expert </w:t>
+      </w:r>
+      <w:r>
+        <w:rPr>
+          <w:rFonts w:ascii="Century Gothic" w:hAnsi="Century Gothic"/>
+          <w:lang w:val="de-CH"/>
+        </w:rPr>
+        <w:t>2:</w:t>
+      </w:r>
+      <w:r>
+        <w:rPr>
+          <w:rFonts w:ascii="Century Gothic" w:hAnsi="Century Gothic"/>
+          <w:lang w:val="de-CH"/>
+        </w:rPr>
+        <w:t xml:space="preserve"> Serge Wenger</w:t>
+      </w:r>
     </w:p>
     <w:p>
       <w:pPr>
@@ -180,111 +193,11 @@
           <w:lang w:val="de-CH"/>
         </w:rPr>
       </w:pPr>
-      <w:r>
-        <w:rPr>
-          <w:rFonts w:ascii="Century Gothic" w:hAnsi="Century Gothic"/>
-          <w:lang w:val="de-CH"/>
-        </w:rPr>
-        <w:t xml:space="preserve">Expert </w:t>
-      </w:r>
-      <w:r>
-        <w:rPr>
-          <w:rFonts w:ascii="Century Gothic" w:hAnsi="Century Gothic"/>
-          <w:lang w:val="de-CH"/>
-        </w:rPr>
-        <w:t>2:</w:t>
-      </w:r>
-      <w:r>
-        <w:rPr>
-          <w:rFonts w:ascii="Century Gothic" w:hAnsi="Century Gothic"/>
-          <w:lang w:val="de-CH"/>
-        </w:rPr>
-        <w:t xml:space="preserve"> Serge Wenger</w:t>
-      </w:r>
-    </w:p>
-    <w:p>
-      <w:pPr>
-        <w:jc w:val="center"/>
-        <w:rPr>
-          <w:rFonts w:ascii="Century Gothic" w:hAnsi="Century Gothic"/>
-          <w:lang w:val="de-CH"/>
-        </w:rPr>
-      </w:pPr>
-    </w:p>
-    <w:p>
-      <w:pPr>
-        <w:rPr>
-          <w:rFonts w:ascii="Century Gothic" w:hAnsi="Century Gothic"/>
-          <w:lang w:val="de-CH"/>
-        </w:rPr>
-      </w:pPr>
-    </w:p>
-    <w:p>
-      <w:pPr>
-        <w:rPr>
-          <w:lang w:val="de-CH"/>
-        </w:rPr>
-      </w:pPr>
-    </w:p>
-    <w:p>
-      <w:pPr>
-        <w:rPr>
-          <w:lang w:val="de-CH"/>
-        </w:rPr>
-      </w:pPr>
-    </w:p>
-    <w:p>
-      <w:pPr>
-        <w:rPr>
-          <w:lang w:val="de-CH"/>
-        </w:rPr>
-      </w:pPr>
-    </w:p>
-    <w:p>
-      <w:pPr>
-        <w:rPr>
-          <w:lang w:val="de-CH"/>
-        </w:rPr>
-      </w:pPr>
-    </w:p>
-    <w:p>
-      <w:pPr>
-        <w:rPr>
-          <w:lang w:val="de-CH"/>
-        </w:rPr>
-      </w:pPr>
-    </w:p>
-    <w:p>
-      <w:pPr>
-        <w:rPr>
-          <w:lang w:val="de-CH"/>
-        </w:rPr>
-      </w:pPr>
-    </w:p>
-    <w:p>
-      <w:pPr>
-        <w:rPr>
-          <w:lang w:val="de-CH"/>
-        </w:rPr>
-      </w:pPr>
-    </w:p>
-    <w:p>
-      <w:pPr>
-        <w:rPr>
-          <w:lang w:val="de-CH"/>
-        </w:rPr>
-      </w:pPr>
-    </w:p>
-    <w:p>
-      <w:pPr>
-        <w:rPr>
-          <w:lang w:val="de-CH"/>
-        </w:rPr>
-      </w:pPr>
-    </w:p>
-    <w:p>
-      <w:pPr>
-        <w:rPr>
+    </w:p>
+    <w:p>
+      <w:pPr>
+        <w:rPr>
+          <w:rFonts w:ascii="Century Gothic" w:hAnsi="Century Gothic"/>
           <w:lang w:val="de-CH"/>
         </w:rPr>
       </w:pPr>
@@ -372,6 +285,7 @@
         <w:rPr>
           <w:lang w:val="de-CH"/>
         </w:rPr>
+        <w:lastRenderedPageBreak/>
         <w:tab/>
       </w:r>
     </w:p>
@@ -402,7 +316,7 @@
       <w:r>
         <w:fldChar w:fldCharType="separate"/>
       </w:r>
-      <w:hyperlink w:anchor="_Toc73608180" w:history="1">
+      <w:hyperlink w:anchor="_Toc73626522" w:history="1">
         <w:r>
           <w:rPr>
             <w:rStyle w:val="Lienhypertexte"/>
@@ -440,7 +354,7 @@
           <w:rPr>
             <w:webHidden/>
           </w:rPr>
-          <w:instrText xml:space="preserve"> PAGEREF _Toc73608180 \h </w:instrText>
+          <w:instrText xml:space="preserve"> PAGEREF _Toc73626522 \h </w:instrText>
         </w:r>
         <w:r>
           <w:rPr>
@@ -482,7 +396,7 @@
           <w:lang w:val="fr-CH" w:eastAsia="fr-CH"/>
         </w:rPr>
       </w:pPr>
-      <w:hyperlink w:anchor="_Toc73608181" w:history="1">
+      <w:hyperlink w:anchor="_Toc73626523" w:history="1">
         <w:r>
           <w:rPr>
             <w:rStyle w:val="Lienhypertexte"/>
@@ -532,7 +446,7 @@
             <w:noProof/>
             <w:webHidden/>
           </w:rPr>
-          <w:instrText xml:space="preserve"> PAGEREF _Toc73608181 \h </w:instrText>
+          <w:instrText xml:space="preserve"> PAGEREF _Toc73626523 \h </w:instrText>
         </w:r>
         <w:r>
           <w:rPr>
@@ -578,7 +492,7 @@
           <w:lang w:val="fr-CH" w:eastAsia="fr-CH"/>
         </w:rPr>
       </w:pPr>
-      <w:hyperlink w:anchor="_Toc73608182" w:history="1">
+      <w:hyperlink w:anchor="_Toc73626524" w:history="1">
         <w:r>
           <w:rPr>
             <w:rStyle w:val="Lienhypertexte"/>
@@ -628,7 +542,7 @@
             <w:noProof/>
             <w:webHidden/>
           </w:rPr>
-          <w:instrText xml:space="preserve"> PAGEREF _Toc73608182 \h </w:instrText>
+          <w:instrText xml:space="preserve"> PAGEREF _Toc73626524 \h </w:instrText>
         </w:r>
         <w:r>
           <w:rPr>
@@ -674,7 +588,7 @@
           <w:lang w:val="fr-CH" w:eastAsia="fr-CH"/>
         </w:rPr>
       </w:pPr>
-      <w:hyperlink w:anchor="_Toc73608183" w:history="1">
+      <w:hyperlink w:anchor="_Toc73626525" w:history="1">
         <w:r>
           <w:rPr>
             <w:rStyle w:val="Lienhypertexte"/>
@@ -718,7 +632,7 @@
             <w:noProof/>
             <w:webHidden/>
           </w:rPr>
-          <w:instrText xml:space="preserve"> PAGEREF _Toc73608183 \h </w:instrText>
+          <w:instrText xml:space="preserve"> PAGEREF _Toc73626525 \h </w:instrText>
         </w:r>
         <w:r>
           <w:rPr>
@@ -764,7 +678,7 @@
           <w:lang w:val="fr-CH" w:eastAsia="fr-CH"/>
         </w:rPr>
       </w:pPr>
-      <w:hyperlink w:anchor="_Toc73608184" w:history="1">
+      <w:hyperlink w:anchor="_Toc73626526" w:history="1">
         <w:r>
           <w:rPr>
             <w:rStyle w:val="Lienhypertexte"/>
@@ -808,7 +722,7 @@
             <w:noProof/>
             <w:webHidden/>
           </w:rPr>
-          <w:instrText xml:space="preserve"> PAGEREF _Toc73608184 \h </w:instrText>
+          <w:instrText xml:space="preserve"> PAGEREF _Toc73626526 \h </w:instrText>
         </w:r>
         <w:r>
           <w:rPr>
@@ -854,7 +768,7 @@
           <w:lang w:val="fr-CH" w:eastAsia="fr-CH"/>
         </w:rPr>
       </w:pPr>
-      <w:hyperlink w:anchor="_Toc73608185" w:history="1">
+      <w:hyperlink w:anchor="_Toc73626527" w:history="1">
         <w:r>
           <w:rPr>
             <w:rStyle w:val="Lienhypertexte"/>
@@ -898,7 +812,7 @@
             <w:noProof/>
             <w:webHidden/>
           </w:rPr>
-          <w:instrText xml:space="preserve"> PAGEREF _Toc73608185 \h </w:instrText>
+          <w:instrText xml:space="preserve"> PAGEREF _Toc73626527 \h </w:instrText>
         </w:r>
         <w:r>
           <w:rPr>
@@ -944,7 +858,7 @@
           <w:lang w:val="fr-CH" w:eastAsia="fr-CH"/>
         </w:rPr>
       </w:pPr>
-      <w:hyperlink w:anchor="_Toc73608186" w:history="1">
+      <w:hyperlink w:anchor="_Toc73626528" w:history="1">
         <w:r>
           <w:rPr>
             <w:rStyle w:val="Lienhypertexte"/>
@@ -988,7 +902,7 @@
             <w:noProof/>
             <w:webHidden/>
           </w:rPr>
-          <w:instrText xml:space="preserve"> PAGEREF _Toc73608186 \h </w:instrText>
+          <w:instrText xml:space="preserve"> PAGEREF _Toc73626528 \h </w:instrText>
         </w:r>
         <w:r>
           <w:rPr>
@@ -1034,7 +948,7 @@
           <w:lang w:val="fr-CH" w:eastAsia="fr-CH"/>
         </w:rPr>
       </w:pPr>
-      <w:hyperlink w:anchor="_Toc73608187" w:history="1">
+      <w:hyperlink w:anchor="_Toc73626529" w:history="1">
         <w:r>
           <w:rPr>
             <w:rStyle w:val="Lienhypertexte"/>
@@ -1078,7 +992,7 @@
             <w:noProof/>
             <w:webHidden/>
           </w:rPr>
-          <w:instrText xml:space="preserve"> PAGEREF _Toc73608187 \h </w:instrText>
+          <w:instrText xml:space="preserve"> PAGEREF _Toc73626529 \h </w:instrText>
         </w:r>
         <w:r>
           <w:rPr>
@@ -1124,7 +1038,7 @@
           <w:lang w:val="fr-CH" w:eastAsia="fr-CH"/>
         </w:rPr>
       </w:pPr>
-      <w:hyperlink w:anchor="_Toc73608188" w:history="1">
+      <w:hyperlink w:anchor="_Toc73626530" w:history="1">
         <w:r>
           <w:rPr>
             <w:rStyle w:val="Lienhypertexte"/>
@@ -1168,7 +1082,7 @@
             <w:noProof/>
             <w:webHidden/>
           </w:rPr>
-          <w:instrText xml:space="preserve"> PAGEREF _Toc73608188 \h </w:instrText>
+          <w:instrText xml:space="preserve"> PAGEREF _Toc73626530 \h </w:instrText>
         </w:r>
         <w:r>
           <w:rPr>
@@ -1214,7 +1128,7 @@
           <w:lang w:val="fr-CH" w:eastAsia="fr-CH"/>
         </w:rPr>
       </w:pPr>
-      <w:hyperlink w:anchor="_Toc73608189" w:history="1">
+      <w:hyperlink w:anchor="_Toc73626531" w:history="1">
         <w:r>
           <w:rPr>
             <w:rStyle w:val="Lienhypertexte"/>
@@ -1258,7 +1172,7 @@
             <w:noProof/>
             <w:webHidden/>
           </w:rPr>
-          <w:instrText xml:space="preserve"> PAGEREF _Toc73608189 \h </w:instrText>
+          <w:instrText xml:space="preserve"> PAGEREF _Toc73626531 \h </w:instrText>
         </w:r>
         <w:r>
           <w:rPr>
@@ -1304,7 +1218,7 @@
           <w:lang w:val="fr-CH" w:eastAsia="fr-CH"/>
         </w:rPr>
       </w:pPr>
-      <w:hyperlink w:anchor="_Toc73608190" w:history="1">
+      <w:hyperlink w:anchor="_Toc73626532" w:history="1">
         <w:r>
           <w:rPr>
             <w:rStyle w:val="Lienhypertexte"/>
@@ -1348,7 +1262,7 @@
             <w:noProof/>
             <w:webHidden/>
           </w:rPr>
-          <w:instrText xml:space="preserve"> PAGEREF _Toc73608190 \h </w:instrText>
+          <w:instrText xml:space="preserve"> PAGEREF _Toc73626532 \h </w:instrText>
         </w:r>
         <w:r>
           <w:rPr>
@@ -1394,7 +1308,7 @@
           <w:lang w:val="fr-CH" w:eastAsia="fr-CH"/>
         </w:rPr>
       </w:pPr>
-      <w:hyperlink w:anchor="_Toc73608191" w:history="1">
+      <w:hyperlink w:anchor="_Toc73626533" w:history="1">
         <w:r>
           <w:rPr>
             <w:rStyle w:val="Lienhypertexte"/>
@@ -1438,7 +1352,7 @@
             <w:noProof/>
             <w:webHidden/>
           </w:rPr>
-          <w:instrText xml:space="preserve"> PAGEREF _Toc73608191 \h </w:instrText>
+          <w:instrText xml:space="preserve"> PAGEREF _Toc73626533 \h </w:instrText>
         </w:r>
         <w:r>
           <w:rPr>
@@ -1484,7 +1398,7 @@
           <w:lang w:val="fr-CH" w:eastAsia="fr-CH"/>
         </w:rPr>
       </w:pPr>
-      <w:hyperlink w:anchor="_Toc73608192" w:history="1">
+      <w:hyperlink w:anchor="_Toc73626534" w:history="1">
         <w:r>
           <w:rPr>
             <w:rStyle w:val="Lienhypertexte"/>
@@ -1528,7 +1442,7 @@
             <w:noProof/>
             <w:webHidden/>
           </w:rPr>
-          <w:instrText xml:space="preserve"> PAGEREF _Toc73608192 \h </w:instrText>
+          <w:instrText xml:space="preserve"> PAGEREF _Toc73626534 \h </w:instrText>
         </w:r>
         <w:r>
           <w:rPr>
@@ -1574,7 +1488,7 @@
           <w:lang w:val="fr-CH" w:eastAsia="fr-CH"/>
         </w:rPr>
       </w:pPr>
-      <w:hyperlink w:anchor="_Toc73608193" w:history="1">
+      <w:hyperlink w:anchor="_Toc73626535" w:history="1">
         <w:r>
           <w:rPr>
             <w:rStyle w:val="Lienhypertexte"/>
@@ -1618,7 +1532,7 @@
             <w:noProof/>
             <w:webHidden/>
           </w:rPr>
-          <w:instrText xml:space="preserve"> PAGEREF _Toc73608193 \h </w:instrText>
+          <w:instrText xml:space="preserve"> PAGEREF _Toc73626535 \h </w:instrText>
         </w:r>
         <w:r>
           <w:rPr>
@@ -1664,7 +1578,7 @@
           <w:lang w:val="fr-CH" w:eastAsia="fr-CH"/>
         </w:rPr>
       </w:pPr>
-      <w:hyperlink w:anchor="_Toc73608194" w:history="1">
+      <w:hyperlink w:anchor="_Toc73626536" w:history="1">
         <w:r>
           <w:rPr>
             <w:rStyle w:val="Lienhypertexte"/>
@@ -1708,7 +1622,7 @@
             <w:noProof/>
             <w:webHidden/>
           </w:rPr>
-          <w:instrText xml:space="preserve"> PAGEREF _Toc73608194 \h </w:instrText>
+          <w:instrText xml:space="preserve"> PAGEREF _Toc73626536 \h </w:instrText>
         </w:r>
         <w:r>
           <w:rPr>
@@ -1733,6 +1647,81 @@
         <w:r>
           <w:rPr>
             <w:noProof/>
+            <w:webHidden/>
+          </w:rPr>
+          <w:fldChar w:fldCharType="end"/>
+        </w:r>
+      </w:hyperlink>
+    </w:p>
+    <w:p>
+      <w:pPr>
+        <w:pStyle w:val="TM1"/>
+        <w:rPr>
+          <w:rFonts w:asciiTheme="minorHAnsi" w:eastAsiaTheme="minorEastAsia" w:hAnsiTheme="minorHAnsi" w:cstheme="minorBidi"/>
+          <w:sz w:val="22"/>
+          <w:szCs w:val="22"/>
+          <w:lang w:val="fr-CH" w:eastAsia="fr-CH"/>
+        </w:rPr>
+      </w:pPr>
+      <w:hyperlink w:anchor="_Toc73626537" w:history="1">
+        <w:r>
+          <w:rPr>
+            <w:rStyle w:val="Lienhypertexte"/>
+          </w:rPr>
+          <w:t>2</w:t>
+        </w:r>
+        <w:r>
+          <w:rPr>
+            <w:rFonts w:asciiTheme="minorHAnsi" w:eastAsiaTheme="minorEastAsia" w:hAnsiTheme="minorHAnsi" w:cstheme="minorBidi"/>
+            <w:sz w:val="22"/>
+            <w:szCs w:val="22"/>
+            <w:lang w:val="fr-CH" w:eastAsia="fr-CH"/>
+          </w:rPr>
+          <w:tab/>
+        </w:r>
+        <w:r>
+          <w:rPr>
+            <w:rStyle w:val="Lienhypertexte"/>
+          </w:rPr>
+          <w:t>Analyse / Conception</w:t>
+        </w:r>
+        <w:r>
+          <w:rPr>
+            <w:webHidden/>
+          </w:rPr>
+          <w:tab/>
+        </w:r>
+        <w:r>
+          <w:rPr>
+            <w:webHidden/>
+          </w:rPr>
+          <w:fldChar w:fldCharType="begin"/>
+        </w:r>
+        <w:r>
+          <w:rPr>
+            <w:webHidden/>
+          </w:rPr>
+          <w:instrText xml:space="preserve"> PAGEREF _Toc73626537 \h </w:instrText>
+        </w:r>
+        <w:r>
+          <w:rPr>
+            <w:webHidden/>
+          </w:rPr>
+        </w:r>
+        <w:r>
+          <w:rPr>
+            <w:webHidden/>
+          </w:rPr>
+          <w:fldChar w:fldCharType="separate"/>
+        </w:r>
+        <w:r>
+          <w:rPr>
+            <w:webHidden/>
+          </w:rPr>
+          <w:t>6</w:t>
+        </w:r>
+        <w:r>
+          <w:rPr>
             <w:webHidden/>
           </w:rPr>
           <w:fldChar w:fldCharType="end"/>
@@ -1754,7 +1743,7 @@
           <w:lang w:val="fr-CH" w:eastAsia="fr-CH"/>
         </w:rPr>
       </w:pPr>
-      <w:hyperlink w:anchor="_Toc73608195" w:history="1">
+      <w:hyperlink w:anchor="_Toc73626538" w:history="1">
         <w:r>
           <w:rPr>
             <w:rStyle w:val="Lienhypertexte"/>
@@ -1766,7 +1755,7 @@
               </w14:lightRig>
             </w14:scene3d>
           </w:rPr>
-          <w:t>1.3</w:t>
+          <w:t>2.1</w:t>
         </w:r>
         <w:r>
           <w:rPr>
@@ -1783,7 +1772,7 @@
             <w:rStyle w:val="Lienhypertexte"/>
             <w:noProof/>
           </w:rPr>
-          <w:t>Planification initiale</w:t>
+          <w:t>Glossaire</w:t>
         </w:r>
         <w:r>
           <w:rPr>
@@ -1804,7 +1793,7 @@
             <w:noProof/>
             <w:webHidden/>
           </w:rPr>
-          <w:instrText xml:space="preserve"> PAGEREF _Toc73608195 \h </w:instrText>
+          <w:instrText xml:space="preserve"> PAGEREF _Toc73626538 \h </w:instrText>
         </w:r>
         <w:r>
           <w:rPr>
@@ -1824,86 +1813,11 @@
             <w:noProof/>
             <w:webHidden/>
           </w:rPr>
-          <w:t>7</w:t>
-        </w:r>
-        <w:r>
-          <w:rPr>
-            <w:noProof/>
-            <w:webHidden/>
-          </w:rPr>
-          <w:fldChar w:fldCharType="end"/>
-        </w:r>
-      </w:hyperlink>
-    </w:p>
-    <w:p>
-      <w:pPr>
-        <w:pStyle w:val="TM1"/>
-        <w:rPr>
-          <w:rFonts w:asciiTheme="minorHAnsi" w:eastAsiaTheme="minorEastAsia" w:hAnsiTheme="minorHAnsi" w:cstheme="minorBidi"/>
-          <w:sz w:val="22"/>
-          <w:szCs w:val="22"/>
-          <w:lang w:val="fr-CH" w:eastAsia="fr-CH"/>
-        </w:rPr>
-      </w:pPr>
-      <w:hyperlink w:anchor="_Toc73608196" w:history="1">
-        <w:r>
-          <w:rPr>
-            <w:rStyle w:val="Lienhypertexte"/>
-          </w:rPr>
-          <w:t>2</w:t>
-        </w:r>
-        <w:r>
-          <w:rPr>
-            <w:rFonts w:asciiTheme="minorHAnsi" w:eastAsiaTheme="minorEastAsia" w:hAnsiTheme="minorHAnsi" w:cstheme="minorBidi"/>
-            <w:sz w:val="22"/>
-            <w:szCs w:val="22"/>
-            <w:lang w:val="fr-CH" w:eastAsia="fr-CH"/>
-          </w:rPr>
-          <w:tab/>
-        </w:r>
-        <w:r>
-          <w:rPr>
-            <w:rStyle w:val="Lienhypertexte"/>
-          </w:rPr>
-          <w:t>Analyse / Conception</w:t>
-        </w:r>
-        <w:r>
-          <w:rPr>
-            <w:webHidden/>
-          </w:rPr>
-          <w:tab/>
-        </w:r>
-        <w:r>
-          <w:rPr>
-            <w:webHidden/>
-          </w:rPr>
-          <w:fldChar w:fldCharType="begin"/>
-        </w:r>
-        <w:r>
-          <w:rPr>
-            <w:webHidden/>
-          </w:rPr>
-          <w:instrText xml:space="preserve"> PAGEREF _Toc73608196 \h </w:instrText>
-        </w:r>
-        <w:r>
-          <w:rPr>
-            <w:webHidden/>
-          </w:rPr>
-        </w:r>
-        <w:r>
-          <w:rPr>
-            <w:webHidden/>
-          </w:rPr>
-          <w:fldChar w:fldCharType="separate"/>
-        </w:r>
-        <w:r>
-          <w:rPr>
-            <w:webHidden/>
-          </w:rPr>
-          <w:t>8</w:t>
-        </w:r>
-        <w:r>
-          <w:rPr>
+          <w:t>6</w:t>
+        </w:r>
+        <w:r>
+          <w:rPr>
+            <w:noProof/>
             <w:webHidden/>
           </w:rPr>
           <w:fldChar w:fldCharType="end"/>
@@ -1925,7 +1839,7 @@
           <w:lang w:val="fr-CH" w:eastAsia="fr-CH"/>
         </w:rPr>
       </w:pPr>
-      <w:hyperlink w:anchor="_Toc73608197" w:history="1">
+      <w:hyperlink w:anchor="_Toc73626539" w:history="1">
         <w:r>
           <w:rPr>
             <w:rStyle w:val="Lienhypertexte"/>
@@ -1937,7 +1851,7 @@
               </w14:lightRig>
             </w14:scene3d>
           </w:rPr>
-          <w:t>2.1</w:t>
+          <w:t>2.2</w:t>
         </w:r>
         <w:r>
           <w:rPr>
@@ -1954,7 +1868,7 @@
             <w:rStyle w:val="Lienhypertexte"/>
             <w:noProof/>
           </w:rPr>
-          <w:t>Concept</w:t>
+          <w:t>Planification initiale</w:t>
         </w:r>
         <w:r>
           <w:rPr>
@@ -1975,7 +1889,7 @@
             <w:noProof/>
             <w:webHidden/>
           </w:rPr>
-          <w:instrText xml:space="preserve"> PAGEREF _Toc73608197 \h </w:instrText>
+          <w:instrText xml:space="preserve"> PAGEREF _Toc73626539 \h </w:instrText>
         </w:r>
         <w:r>
           <w:rPr>
@@ -1995,7 +1909,7 @@
             <w:noProof/>
             <w:webHidden/>
           </w:rPr>
-          <w:t>8</w:t>
+          <w:t>7</w:t>
         </w:r>
         <w:r>
           <w:rPr>
@@ -2008,9 +1922,9 @@
     </w:p>
     <w:p>
       <w:pPr>
-        <w:pStyle w:val="TM3"/>
+        <w:pStyle w:val="TM2"/>
         <w:tabs>
-          <w:tab w:val="left" w:pos="1200"/>
+          <w:tab w:val="left" w:pos="800"/>
           <w:tab w:val="right" w:leader="dot" w:pos="9060"/>
         </w:tabs>
         <w:rPr>
@@ -2021,1087 +1935,7 @@
           <w:lang w:val="fr-CH" w:eastAsia="fr-CH"/>
         </w:rPr>
       </w:pPr>
-      <w:hyperlink w:anchor="_Toc73608198" w:history="1">
-        <w:r>
-          <w:rPr>
-            <w:rStyle w:val="Lienhypertexte"/>
-            <w:noProof/>
-          </w:rPr>
-          <w:t>2.1.1</w:t>
-        </w:r>
-        <w:r>
-          <w:rPr>
-            <w:rFonts w:asciiTheme="minorHAnsi" w:eastAsiaTheme="minorEastAsia" w:hAnsiTheme="minorHAnsi" w:cstheme="minorBidi"/>
-            <w:noProof/>
-            <w:sz w:val="22"/>
-            <w:szCs w:val="22"/>
-            <w:lang w:val="fr-CH" w:eastAsia="fr-CH"/>
-          </w:rPr>
-          <w:tab/>
-        </w:r>
-        <w:r>
-          <w:rPr>
-            <w:rStyle w:val="Lienhypertexte"/>
-            <w:noProof/>
-          </w:rPr>
-          <w:t>Maximum de 10 fichiers source</w:t>
-        </w:r>
-        <w:r>
-          <w:rPr>
-            <w:noProof/>
-            <w:webHidden/>
-          </w:rPr>
-          <w:tab/>
-        </w:r>
-        <w:r>
-          <w:rPr>
-            <w:noProof/>
-            <w:webHidden/>
-          </w:rPr>
-          <w:fldChar w:fldCharType="begin"/>
-        </w:r>
-        <w:r>
-          <w:rPr>
-            <w:noProof/>
-            <w:webHidden/>
-          </w:rPr>
-          <w:instrText xml:space="preserve"> PAGEREF _Toc73608198 \h </w:instrText>
-        </w:r>
-        <w:r>
-          <w:rPr>
-            <w:noProof/>
-            <w:webHidden/>
-          </w:rPr>
-        </w:r>
-        <w:r>
-          <w:rPr>
-            <w:noProof/>
-            <w:webHidden/>
-          </w:rPr>
-          <w:fldChar w:fldCharType="separate"/>
-        </w:r>
-        <w:r>
-          <w:rPr>
-            <w:noProof/>
-            <w:webHidden/>
-          </w:rPr>
-          <w:t>8</w:t>
-        </w:r>
-        <w:r>
-          <w:rPr>
-            <w:noProof/>
-            <w:webHidden/>
-          </w:rPr>
-          <w:fldChar w:fldCharType="end"/>
-        </w:r>
-      </w:hyperlink>
-    </w:p>
-    <w:p>
-      <w:pPr>
-        <w:pStyle w:val="TM3"/>
-        <w:tabs>
-          <w:tab w:val="left" w:pos="1200"/>
-          <w:tab w:val="right" w:leader="dot" w:pos="9060"/>
-        </w:tabs>
-        <w:rPr>
-          <w:rFonts w:asciiTheme="minorHAnsi" w:eastAsiaTheme="minorEastAsia" w:hAnsiTheme="minorHAnsi" w:cstheme="minorBidi"/>
-          <w:noProof/>
-          <w:sz w:val="22"/>
-          <w:szCs w:val="22"/>
-          <w:lang w:val="fr-CH" w:eastAsia="fr-CH"/>
-        </w:rPr>
-      </w:pPr>
-      <w:hyperlink w:anchor="_Toc73608199" w:history="1">
-        <w:r>
-          <w:rPr>
-            <w:rStyle w:val="Lienhypertexte"/>
-            <w:noProof/>
-          </w:rPr>
-          <w:t>2.1.2</w:t>
-        </w:r>
-        <w:r>
-          <w:rPr>
-            <w:rFonts w:asciiTheme="minorHAnsi" w:eastAsiaTheme="minorEastAsia" w:hAnsiTheme="minorHAnsi" w:cstheme="minorBidi"/>
-            <w:noProof/>
-            <w:sz w:val="22"/>
-            <w:szCs w:val="22"/>
-            <w:lang w:val="fr-CH" w:eastAsia="fr-CH"/>
-          </w:rPr>
-          <w:tab/>
-        </w:r>
-        <w:r>
-          <w:rPr>
-            <w:rStyle w:val="Lienhypertexte"/>
-            <w:noProof/>
-          </w:rPr>
-          <w:t>Chargement de fichiers</w:t>
-        </w:r>
-        <w:r>
-          <w:rPr>
-            <w:noProof/>
-            <w:webHidden/>
-          </w:rPr>
-          <w:tab/>
-        </w:r>
-        <w:r>
-          <w:rPr>
-            <w:noProof/>
-            <w:webHidden/>
-          </w:rPr>
-          <w:fldChar w:fldCharType="begin"/>
-        </w:r>
-        <w:r>
-          <w:rPr>
-            <w:noProof/>
-            <w:webHidden/>
-          </w:rPr>
-          <w:instrText xml:space="preserve"> PAGEREF _Toc73608199 \h </w:instrText>
-        </w:r>
-        <w:r>
-          <w:rPr>
-            <w:noProof/>
-            <w:webHidden/>
-          </w:rPr>
-        </w:r>
-        <w:r>
-          <w:rPr>
-            <w:noProof/>
-            <w:webHidden/>
-          </w:rPr>
-          <w:fldChar w:fldCharType="separate"/>
-        </w:r>
-        <w:r>
-          <w:rPr>
-            <w:noProof/>
-            <w:webHidden/>
-          </w:rPr>
-          <w:t>9</w:t>
-        </w:r>
-        <w:r>
-          <w:rPr>
-            <w:noProof/>
-            <w:webHidden/>
-          </w:rPr>
-          <w:fldChar w:fldCharType="end"/>
-        </w:r>
-      </w:hyperlink>
-    </w:p>
-    <w:p>
-      <w:pPr>
-        <w:pStyle w:val="TM3"/>
-        <w:tabs>
-          <w:tab w:val="left" w:pos="1200"/>
-          <w:tab w:val="right" w:leader="dot" w:pos="9060"/>
-        </w:tabs>
-        <w:rPr>
-          <w:rFonts w:asciiTheme="minorHAnsi" w:eastAsiaTheme="minorEastAsia" w:hAnsiTheme="minorHAnsi" w:cstheme="minorBidi"/>
-          <w:noProof/>
-          <w:sz w:val="22"/>
-          <w:szCs w:val="22"/>
-          <w:lang w:val="fr-CH" w:eastAsia="fr-CH"/>
-        </w:rPr>
-      </w:pPr>
-      <w:hyperlink w:anchor="_Toc73608200" w:history="1">
-        <w:r>
-          <w:rPr>
-            <w:rStyle w:val="Lienhypertexte"/>
-            <w:noProof/>
-          </w:rPr>
-          <w:t>2.1.3</w:t>
-        </w:r>
-        <w:r>
-          <w:rPr>
-            <w:rFonts w:asciiTheme="minorHAnsi" w:eastAsiaTheme="minorEastAsia" w:hAnsiTheme="minorHAnsi" w:cstheme="minorBidi"/>
-            <w:noProof/>
-            <w:sz w:val="22"/>
-            <w:szCs w:val="22"/>
-            <w:lang w:val="fr-CH" w:eastAsia="fr-CH"/>
-          </w:rPr>
-          <w:tab/>
-        </w:r>
-        <w:r>
-          <w:rPr>
-            <w:rStyle w:val="Lienhypertexte"/>
-            <w:noProof/>
-          </w:rPr>
-          <w:t>Vérification du format automatique</w:t>
-        </w:r>
-        <w:r>
-          <w:rPr>
-            <w:noProof/>
-            <w:webHidden/>
-          </w:rPr>
-          <w:tab/>
-        </w:r>
-        <w:r>
-          <w:rPr>
-            <w:noProof/>
-            <w:webHidden/>
-          </w:rPr>
-          <w:fldChar w:fldCharType="begin"/>
-        </w:r>
-        <w:r>
-          <w:rPr>
-            <w:noProof/>
-            <w:webHidden/>
-          </w:rPr>
-          <w:instrText xml:space="preserve"> PAGEREF _Toc73608200 \h </w:instrText>
-        </w:r>
-        <w:r>
-          <w:rPr>
-            <w:noProof/>
-            <w:webHidden/>
-          </w:rPr>
-        </w:r>
-        <w:r>
-          <w:rPr>
-            <w:noProof/>
-            <w:webHidden/>
-          </w:rPr>
-          <w:fldChar w:fldCharType="separate"/>
-        </w:r>
-        <w:r>
-          <w:rPr>
-            <w:noProof/>
-            <w:webHidden/>
-          </w:rPr>
-          <w:t>9</w:t>
-        </w:r>
-        <w:r>
-          <w:rPr>
-            <w:noProof/>
-            <w:webHidden/>
-          </w:rPr>
-          <w:fldChar w:fldCharType="end"/>
-        </w:r>
-      </w:hyperlink>
-    </w:p>
-    <w:p>
-      <w:pPr>
-        <w:pStyle w:val="TM3"/>
-        <w:tabs>
-          <w:tab w:val="left" w:pos="1200"/>
-          <w:tab w:val="right" w:leader="dot" w:pos="9060"/>
-        </w:tabs>
-        <w:rPr>
-          <w:rFonts w:asciiTheme="minorHAnsi" w:eastAsiaTheme="minorEastAsia" w:hAnsiTheme="minorHAnsi" w:cstheme="minorBidi"/>
-          <w:noProof/>
-          <w:sz w:val="22"/>
-          <w:szCs w:val="22"/>
-          <w:lang w:val="fr-CH" w:eastAsia="fr-CH"/>
-        </w:rPr>
-      </w:pPr>
-      <w:hyperlink w:anchor="_Toc73608201" w:history="1">
-        <w:r>
-          <w:rPr>
-            <w:rStyle w:val="Lienhypertexte"/>
-            <w:noProof/>
-          </w:rPr>
-          <w:t>2.1.4</w:t>
-        </w:r>
-        <w:r>
-          <w:rPr>
-            <w:rFonts w:asciiTheme="minorHAnsi" w:eastAsiaTheme="minorEastAsia" w:hAnsiTheme="minorHAnsi" w:cstheme="minorBidi"/>
-            <w:noProof/>
-            <w:sz w:val="22"/>
-            <w:szCs w:val="22"/>
-            <w:lang w:val="fr-CH" w:eastAsia="fr-CH"/>
-          </w:rPr>
-          <w:tab/>
-        </w:r>
-        <w:r>
-          <w:rPr>
-            <w:rStyle w:val="Lienhypertexte"/>
-            <w:noProof/>
-          </w:rPr>
-          <w:t>Résumé avec le nombre d’événements</w:t>
-        </w:r>
-        <w:r>
-          <w:rPr>
-            <w:noProof/>
-            <w:webHidden/>
-          </w:rPr>
-          <w:tab/>
-        </w:r>
-        <w:r>
-          <w:rPr>
-            <w:noProof/>
-            <w:webHidden/>
-          </w:rPr>
-          <w:fldChar w:fldCharType="begin"/>
-        </w:r>
-        <w:r>
-          <w:rPr>
-            <w:noProof/>
-            <w:webHidden/>
-          </w:rPr>
-          <w:instrText xml:space="preserve"> PAGEREF _Toc73608201 \h </w:instrText>
-        </w:r>
-        <w:r>
-          <w:rPr>
-            <w:noProof/>
-            <w:webHidden/>
-          </w:rPr>
-        </w:r>
-        <w:r>
-          <w:rPr>
-            <w:noProof/>
-            <w:webHidden/>
-          </w:rPr>
-          <w:fldChar w:fldCharType="separate"/>
-        </w:r>
-        <w:r>
-          <w:rPr>
-            <w:noProof/>
-            <w:webHidden/>
-          </w:rPr>
-          <w:t>10</w:t>
-        </w:r>
-        <w:r>
-          <w:rPr>
-            <w:noProof/>
-            <w:webHidden/>
-          </w:rPr>
-          <w:fldChar w:fldCharType="end"/>
-        </w:r>
-      </w:hyperlink>
-    </w:p>
-    <w:p>
-      <w:pPr>
-        <w:pStyle w:val="TM3"/>
-        <w:tabs>
-          <w:tab w:val="left" w:pos="1200"/>
-          <w:tab w:val="right" w:leader="dot" w:pos="9060"/>
-        </w:tabs>
-        <w:rPr>
-          <w:rFonts w:asciiTheme="minorHAnsi" w:eastAsiaTheme="minorEastAsia" w:hAnsiTheme="minorHAnsi" w:cstheme="minorBidi"/>
-          <w:noProof/>
-          <w:sz w:val="22"/>
-          <w:szCs w:val="22"/>
-          <w:lang w:val="fr-CH" w:eastAsia="fr-CH"/>
-        </w:rPr>
-      </w:pPr>
-      <w:hyperlink w:anchor="_Toc73608202" w:history="1">
-        <w:r>
-          <w:rPr>
-            <w:rStyle w:val="Lienhypertexte"/>
-            <w:noProof/>
-          </w:rPr>
-          <w:t>2.1.5</w:t>
-        </w:r>
-        <w:r>
-          <w:rPr>
-            <w:rFonts w:asciiTheme="minorHAnsi" w:eastAsiaTheme="minorEastAsia" w:hAnsiTheme="minorHAnsi" w:cstheme="minorBidi"/>
-            <w:noProof/>
-            <w:sz w:val="22"/>
-            <w:szCs w:val="22"/>
-            <w:lang w:val="fr-CH" w:eastAsia="fr-CH"/>
-          </w:rPr>
-          <w:tab/>
-        </w:r>
-        <w:r>
-          <w:rPr>
-            <w:rStyle w:val="Lienhypertexte"/>
-            <w:noProof/>
-          </w:rPr>
-          <w:t>Fusion et Pop-up de fusion</w:t>
-        </w:r>
-        <w:r>
-          <w:rPr>
-            <w:noProof/>
-            <w:webHidden/>
-          </w:rPr>
-          <w:tab/>
-        </w:r>
-        <w:r>
-          <w:rPr>
-            <w:noProof/>
-            <w:webHidden/>
-          </w:rPr>
-          <w:fldChar w:fldCharType="begin"/>
-        </w:r>
-        <w:r>
-          <w:rPr>
-            <w:noProof/>
-            <w:webHidden/>
-          </w:rPr>
-          <w:instrText xml:space="preserve"> PAGEREF _Toc73608202 \h </w:instrText>
-        </w:r>
-        <w:r>
-          <w:rPr>
-            <w:noProof/>
-            <w:webHidden/>
-          </w:rPr>
-        </w:r>
-        <w:r>
-          <w:rPr>
-            <w:noProof/>
-            <w:webHidden/>
-          </w:rPr>
-          <w:fldChar w:fldCharType="separate"/>
-        </w:r>
-        <w:r>
-          <w:rPr>
-            <w:noProof/>
-            <w:webHidden/>
-          </w:rPr>
-          <w:t>10</w:t>
-        </w:r>
-        <w:r>
-          <w:rPr>
-            <w:noProof/>
-            <w:webHidden/>
-          </w:rPr>
-          <w:fldChar w:fldCharType="end"/>
-        </w:r>
-      </w:hyperlink>
-    </w:p>
-    <w:p>
-      <w:pPr>
-        <w:pStyle w:val="TM3"/>
-        <w:tabs>
-          <w:tab w:val="left" w:pos="1200"/>
-          <w:tab w:val="right" w:leader="dot" w:pos="9060"/>
-        </w:tabs>
-        <w:rPr>
-          <w:rFonts w:asciiTheme="minorHAnsi" w:eastAsiaTheme="minorEastAsia" w:hAnsiTheme="minorHAnsi" w:cstheme="minorBidi"/>
-          <w:noProof/>
-          <w:sz w:val="22"/>
-          <w:szCs w:val="22"/>
-          <w:lang w:val="fr-CH" w:eastAsia="fr-CH"/>
-        </w:rPr>
-      </w:pPr>
-      <w:hyperlink w:anchor="_Toc73608203" w:history="1">
-        <w:r>
-          <w:rPr>
-            <w:rStyle w:val="Lienhypertexte"/>
-            <w:noProof/>
-          </w:rPr>
-          <w:t>2.1.6</w:t>
-        </w:r>
-        <w:r>
-          <w:rPr>
-            <w:rFonts w:asciiTheme="minorHAnsi" w:eastAsiaTheme="minorEastAsia" w:hAnsiTheme="minorHAnsi" w:cstheme="minorBidi"/>
-            <w:noProof/>
-            <w:sz w:val="22"/>
-            <w:szCs w:val="22"/>
-            <w:lang w:val="fr-CH" w:eastAsia="fr-CH"/>
-          </w:rPr>
-          <w:tab/>
-        </w:r>
-        <w:r>
-          <w:rPr>
-            <w:rStyle w:val="Lienhypertexte"/>
-            <w:noProof/>
-          </w:rPr>
-          <w:t>Barre de progression</w:t>
-        </w:r>
-        <w:r>
-          <w:rPr>
-            <w:noProof/>
-            <w:webHidden/>
-          </w:rPr>
-          <w:tab/>
-        </w:r>
-        <w:r>
-          <w:rPr>
-            <w:noProof/>
-            <w:webHidden/>
-          </w:rPr>
-          <w:fldChar w:fldCharType="begin"/>
-        </w:r>
-        <w:r>
-          <w:rPr>
-            <w:noProof/>
-            <w:webHidden/>
-          </w:rPr>
-          <w:instrText xml:space="preserve"> PAGEREF _Toc73608203 \h </w:instrText>
-        </w:r>
-        <w:r>
-          <w:rPr>
-            <w:noProof/>
-            <w:webHidden/>
-          </w:rPr>
-        </w:r>
-        <w:r>
-          <w:rPr>
-            <w:noProof/>
-            <w:webHidden/>
-          </w:rPr>
-          <w:fldChar w:fldCharType="separate"/>
-        </w:r>
-        <w:r>
-          <w:rPr>
-            <w:noProof/>
-            <w:webHidden/>
-          </w:rPr>
-          <w:t>12</w:t>
-        </w:r>
-        <w:r>
-          <w:rPr>
-            <w:noProof/>
-            <w:webHidden/>
-          </w:rPr>
-          <w:fldChar w:fldCharType="end"/>
-        </w:r>
-      </w:hyperlink>
-    </w:p>
-    <w:p>
-      <w:pPr>
-        <w:pStyle w:val="TM3"/>
-        <w:tabs>
-          <w:tab w:val="left" w:pos="1200"/>
-          <w:tab w:val="right" w:leader="dot" w:pos="9060"/>
-        </w:tabs>
-        <w:rPr>
-          <w:rFonts w:asciiTheme="minorHAnsi" w:eastAsiaTheme="minorEastAsia" w:hAnsiTheme="minorHAnsi" w:cstheme="minorBidi"/>
-          <w:noProof/>
-          <w:sz w:val="22"/>
-          <w:szCs w:val="22"/>
-          <w:lang w:val="fr-CH" w:eastAsia="fr-CH"/>
-        </w:rPr>
-      </w:pPr>
-      <w:hyperlink w:anchor="_Toc73608204" w:history="1">
-        <w:r>
-          <w:rPr>
-            <w:rStyle w:val="Lienhypertexte"/>
-            <w:noProof/>
-          </w:rPr>
-          <w:t>2.1.7</w:t>
-        </w:r>
-        <w:r>
-          <w:rPr>
-            <w:rFonts w:asciiTheme="minorHAnsi" w:eastAsiaTheme="minorEastAsia" w:hAnsiTheme="minorHAnsi" w:cstheme="minorBidi"/>
-            <w:noProof/>
-            <w:sz w:val="22"/>
-            <w:szCs w:val="22"/>
-            <w:lang w:val="fr-CH" w:eastAsia="fr-CH"/>
-          </w:rPr>
-          <w:tab/>
-        </w:r>
-        <w:r>
-          <w:rPr>
-            <w:rStyle w:val="Lienhypertexte"/>
-            <w:noProof/>
-          </w:rPr>
-          <w:t>Vérification de l’intégrité du fichier fusionné</w:t>
-        </w:r>
-        <w:r>
-          <w:rPr>
-            <w:noProof/>
-            <w:webHidden/>
-          </w:rPr>
-          <w:tab/>
-        </w:r>
-        <w:r>
-          <w:rPr>
-            <w:noProof/>
-            <w:webHidden/>
-          </w:rPr>
-          <w:fldChar w:fldCharType="begin"/>
-        </w:r>
-        <w:r>
-          <w:rPr>
-            <w:noProof/>
-            <w:webHidden/>
-          </w:rPr>
-          <w:instrText xml:space="preserve"> PAGEREF _Toc73608204 \h </w:instrText>
-        </w:r>
-        <w:r>
-          <w:rPr>
-            <w:noProof/>
-            <w:webHidden/>
-          </w:rPr>
-        </w:r>
-        <w:r>
-          <w:rPr>
-            <w:noProof/>
-            <w:webHidden/>
-          </w:rPr>
-          <w:fldChar w:fldCharType="separate"/>
-        </w:r>
-        <w:r>
-          <w:rPr>
-            <w:noProof/>
-            <w:webHidden/>
-          </w:rPr>
-          <w:t>13</w:t>
-        </w:r>
-        <w:r>
-          <w:rPr>
-            <w:noProof/>
-            <w:webHidden/>
-          </w:rPr>
-          <w:fldChar w:fldCharType="end"/>
-        </w:r>
-      </w:hyperlink>
-    </w:p>
-    <w:p>
-      <w:pPr>
-        <w:pStyle w:val="TM3"/>
-        <w:tabs>
-          <w:tab w:val="left" w:pos="1200"/>
-          <w:tab w:val="right" w:leader="dot" w:pos="9060"/>
-        </w:tabs>
-        <w:rPr>
-          <w:rFonts w:asciiTheme="minorHAnsi" w:eastAsiaTheme="minorEastAsia" w:hAnsiTheme="minorHAnsi" w:cstheme="minorBidi"/>
-          <w:noProof/>
-          <w:sz w:val="22"/>
-          <w:szCs w:val="22"/>
-          <w:lang w:val="fr-CH" w:eastAsia="fr-CH"/>
-        </w:rPr>
-      </w:pPr>
-      <w:hyperlink w:anchor="_Toc73608205" w:history="1">
-        <w:r>
-          <w:rPr>
-            <w:rStyle w:val="Lienhypertexte"/>
-            <w:noProof/>
-          </w:rPr>
-          <w:t>2.1.8</w:t>
-        </w:r>
-        <w:r>
-          <w:rPr>
-            <w:rFonts w:asciiTheme="minorHAnsi" w:eastAsiaTheme="minorEastAsia" w:hAnsiTheme="minorHAnsi" w:cstheme="minorBidi"/>
-            <w:noProof/>
-            <w:sz w:val="22"/>
-            <w:szCs w:val="22"/>
-            <w:lang w:val="fr-CH" w:eastAsia="fr-CH"/>
-          </w:rPr>
-          <w:tab/>
-        </w:r>
-        <w:r>
-          <w:rPr>
-            <w:rStyle w:val="Lienhypertexte"/>
-            <w:noProof/>
-          </w:rPr>
-          <w:t>Avertissement fichier de destination</w:t>
-        </w:r>
-        <w:r>
-          <w:rPr>
-            <w:noProof/>
-            <w:webHidden/>
-          </w:rPr>
-          <w:tab/>
-        </w:r>
-        <w:r>
-          <w:rPr>
-            <w:noProof/>
-            <w:webHidden/>
-          </w:rPr>
-          <w:fldChar w:fldCharType="begin"/>
-        </w:r>
-        <w:r>
-          <w:rPr>
-            <w:noProof/>
-            <w:webHidden/>
-          </w:rPr>
-          <w:instrText xml:space="preserve"> PAGEREF _Toc73608205 \h </w:instrText>
-        </w:r>
-        <w:r>
-          <w:rPr>
-            <w:noProof/>
-            <w:webHidden/>
-          </w:rPr>
-        </w:r>
-        <w:r>
-          <w:rPr>
-            <w:noProof/>
-            <w:webHidden/>
-          </w:rPr>
-          <w:fldChar w:fldCharType="separate"/>
-        </w:r>
-        <w:r>
-          <w:rPr>
-            <w:noProof/>
-            <w:webHidden/>
-          </w:rPr>
-          <w:t>13</w:t>
-        </w:r>
-        <w:r>
-          <w:rPr>
-            <w:noProof/>
-            <w:webHidden/>
-          </w:rPr>
-          <w:fldChar w:fldCharType="end"/>
-        </w:r>
-      </w:hyperlink>
-    </w:p>
-    <w:p>
-      <w:pPr>
-        <w:pStyle w:val="TM3"/>
-        <w:tabs>
-          <w:tab w:val="left" w:pos="1200"/>
-          <w:tab w:val="right" w:leader="dot" w:pos="9060"/>
-        </w:tabs>
-        <w:rPr>
-          <w:rFonts w:asciiTheme="minorHAnsi" w:eastAsiaTheme="minorEastAsia" w:hAnsiTheme="minorHAnsi" w:cstheme="minorBidi"/>
-          <w:noProof/>
-          <w:sz w:val="22"/>
-          <w:szCs w:val="22"/>
-          <w:lang w:val="fr-CH" w:eastAsia="fr-CH"/>
-        </w:rPr>
-      </w:pPr>
-      <w:hyperlink w:anchor="_Toc73608206" w:history="1">
-        <w:r>
-          <w:rPr>
-            <w:rStyle w:val="Lienhypertexte"/>
-            <w:noProof/>
-          </w:rPr>
-          <w:t>2.1.9</w:t>
-        </w:r>
-        <w:r>
-          <w:rPr>
-            <w:rFonts w:asciiTheme="minorHAnsi" w:eastAsiaTheme="minorEastAsia" w:hAnsiTheme="minorHAnsi" w:cstheme="minorBidi"/>
-            <w:noProof/>
-            <w:sz w:val="22"/>
-            <w:szCs w:val="22"/>
-            <w:lang w:val="fr-CH" w:eastAsia="fr-CH"/>
-          </w:rPr>
-          <w:tab/>
-        </w:r>
-        <w:r>
-          <w:rPr>
-            <w:rStyle w:val="Lienhypertexte"/>
-            <w:noProof/>
-          </w:rPr>
-          <w:t>Utilisation d’un système de versioning</w:t>
-        </w:r>
-        <w:r>
-          <w:rPr>
-            <w:noProof/>
-            <w:webHidden/>
-          </w:rPr>
-          <w:tab/>
-        </w:r>
-        <w:r>
-          <w:rPr>
-            <w:noProof/>
-            <w:webHidden/>
-          </w:rPr>
-          <w:fldChar w:fldCharType="begin"/>
-        </w:r>
-        <w:r>
-          <w:rPr>
-            <w:noProof/>
-            <w:webHidden/>
-          </w:rPr>
-          <w:instrText xml:space="preserve"> PAGEREF _Toc73608206 \h </w:instrText>
-        </w:r>
-        <w:r>
-          <w:rPr>
-            <w:noProof/>
-            <w:webHidden/>
-          </w:rPr>
-        </w:r>
-        <w:r>
-          <w:rPr>
-            <w:noProof/>
-            <w:webHidden/>
-          </w:rPr>
-          <w:fldChar w:fldCharType="separate"/>
-        </w:r>
-        <w:r>
-          <w:rPr>
-            <w:noProof/>
-            <w:webHidden/>
-          </w:rPr>
-          <w:t>15</w:t>
-        </w:r>
-        <w:r>
-          <w:rPr>
-            <w:noProof/>
-            <w:webHidden/>
-          </w:rPr>
-          <w:fldChar w:fldCharType="end"/>
-        </w:r>
-      </w:hyperlink>
-    </w:p>
-    <w:p>
-      <w:pPr>
-        <w:pStyle w:val="TM3"/>
-        <w:tabs>
-          <w:tab w:val="left" w:pos="1400"/>
-          <w:tab w:val="right" w:leader="dot" w:pos="9060"/>
-        </w:tabs>
-        <w:rPr>
-          <w:rFonts w:asciiTheme="minorHAnsi" w:eastAsiaTheme="minorEastAsia" w:hAnsiTheme="minorHAnsi" w:cstheme="minorBidi"/>
-          <w:noProof/>
-          <w:sz w:val="22"/>
-          <w:szCs w:val="22"/>
-          <w:lang w:val="fr-CH" w:eastAsia="fr-CH"/>
-        </w:rPr>
-      </w:pPr>
-      <w:hyperlink w:anchor="_Toc73608207" w:history="1">
-        <w:r>
-          <w:rPr>
-            <w:rStyle w:val="Lienhypertexte"/>
-            <w:noProof/>
-          </w:rPr>
-          <w:t>2.1.10</w:t>
-        </w:r>
-        <w:r>
-          <w:rPr>
-            <w:rFonts w:asciiTheme="minorHAnsi" w:eastAsiaTheme="minorEastAsia" w:hAnsiTheme="minorHAnsi" w:cstheme="minorBidi"/>
-            <w:noProof/>
-            <w:sz w:val="22"/>
-            <w:szCs w:val="22"/>
-            <w:lang w:val="fr-CH" w:eastAsia="fr-CH"/>
-          </w:rPr>
-          <w:tab/>
-        </w:r>
-        <w:r>
-          <w:rPr>
-            <w:rStyle w:val="Lienhypertexte"/>
-            <w:noProof/>
-          </w:rPr>
-          <w:t>Rubrique d’aide</w:t>
-        </w:r>
-        <w:r>
-          <w:rPr>
-            <w:noProof/>
-            <w:webHidden/>
-          </w:rPr>
-          <w:tab/>
-        </w:r>
-        <w:r>
-          <w:rPr>
-            <w:noProof/>
-            <w:webHidden/>
-          </w:rPr>
-          <w:fldChar w:fldCharType="begin"/>
-        </w:r>
-        <w:r>
-          <w:rPr>
-            <w:noProof/>
-            <w:webHidden/>
-          </w:rPr>
-          <w:instrText xml:space="preserve"> PAGEREF _Toc73608207 \h </w:instrText>
-        </w:r>
-        <w:r>
-          <w:rPr>
-            <w:noProof/>
-            <w:webHidden/>
-          </w:rPr>
-        </w:r>
-        <w:r>
-          <w:rPr>
-            <w:noProof/>
-            <w:webHidden/>
-          </w:rPr>
-          <w:fldChar w:fldCharType="separate"/>
-        </w:r>
-        <w:r>
-          <w:rPr>
-            <w:noProof/>
-            <w:webHidden/>
-          </w:rPr>
-          <w:t>16</w:t>
-        </w:r>
-        <w:r>
-          <w:rPr>
-            <w:noProof/>
-            <w:webHidden/>
-          </w:rPr>
-          <w:fldChar w:fldCharType="end"/>
-        </w:r>
-      </w:hyperlink>
-    </w:p>
-    <w:p>
-      <w:pPr>
-        <w:pStyle w:val="TM3"/>
-        <w:tabs>
-          <w:tab w:val="left" w:pos="1400"/>
-          <w:tab w:val="right" w:leader="dot" w:pos="9060"/>
-        </w:tabs>
-        <w:rPr>
-          <w:rFonts w:asciiTheme="minorHAnsi" w:eastAsiaTheme="minorEastAsia" w:hAnsiTheme="minorHAnsi" w:cstheme="minorBidi"/>
-          <w:noProof/>
-          <w:sz w:val="22"/>
-          <w:szCs w:val="22"/>
-          <w:lang w:val="fr-CH" w:eastAsia="fr-CH"/>
-        </w:rPr>
-      </w:pPr>
-      <w:hyperlink w:anchor="_Toc73608208" w:history="1">
-        <w:r>
-          <w:rPr>
-            <w:rStyle w:val="Lienhypertexte"/>
-            <w:noProof/>
-          </w:rPr>
-          <w:t>2.1.11</w:t>
-        </w:r>
-        <w:r>
-          <w:rPr>
-            <w:rFonts w:asciiTheme="minorHAnsi" w:eastAsiaTheme="minorEastAsia" w:hAnsiTheme="minorHAnsi" w:cstheme="minorBidi"/>
-            <w:noProof/>
-            <w:sz w:val="22"/>
-            <w:szCs w:val="22"/>
-            <w:lang w:val="fr-CH" w:eastAsia="fr-CH"/>
-          </w:rPr>
-          <w:tab/>
-        </w:r>
-        <w:r>
-          <w:rPr>
-            <w:rStyle w:val="Lienhypertexte"/>
-            <w:noProof/>
-          </w:rPr>
-          <w:t>Explication du format ICal</w:t>
-        </w:r>
-        <w:r>
-          <w:rPr>
-            <w:noProof/>
-            <w:webHidden/>
-          </w:rPr>
-          <w:tab/>
-        </w:r>
-        <w:r>
-          <w:rPr>
-            <w:noProof/>
-            <w:webHidden/>
-          </w:rPr>
-          <w:fldChar w:fldCharType="begin"/>
-        </w:r>
-        <w:r>
-          <w:rPr>
-            <w:noProof/>
-            <w:webHidden/>
-          </w:rPr>
-          <w:instrText xml:space="preserve"> PAGEREF _Toc73608208 \h </w:instrText>
-        </w:r>
-        <w:r>
-          <w:rPr>
-            <w:noProof/>
-            <w:webHidden/>
-          </w:rPr>
-        </w:r>
-        <w:r>
-          <w:rPr>
-            <w:noProof/>
-            <w:webHidden/>
-          </w:rPr>
-          <w:fldChar w:fldCharType="separate"/>
-        </w:r>
-        <w:r>
-          <w:rPr>
-            <w:noProof/>
-            <w:webHidden/>
-          </w:rPr>
-          <w:t>17</w:t>
-        </w:r>
-        <w:r>
-          <w:rPr>
-            <w:noProof/>
-            <w:webHidden/>
-          </w:rPr>
-          <w:fldChar w:fldCharType="end"/>
-        </w:r>
-      </w:hyperlink>
-    </w:p>
-    <w:p>
-      <w:pPr>
-        <w:pStyle w:val="TM3"/>
-        <w:tabs>
-          <w:tab w:val="left" w:pos="1400"/>
-          <w:tab w:val="right" w:leader="dot" w:pos="9060"/>
-        </w:tabs>
-        <w:rPr>
-          <w:rFonts w:asciiTheme="minorHAnsi" w:eastAsiaTheme="minorEastAsia" w:hAnsiTheme="minorHAnsi" w:cstheme="minorBidi"/>
-          <w:noProof/>
-          <w:sz w:val="22"/>
-          <w:szCs w:val="22"/>
-          <w:lang w:val="fr-CH" w:eastAsia="fr-CH"/>
-        </w:rPr>
-      </w:pPr>
-      <w:hyperlink w:anchor="_Toc73608209" w:history="1">
-        <w:r>
-          <w:rPr>
-            <w:rStyle w:val="Lienhypertexte"/>
-            <w:noProof/>
-          </w:rPr>
-          <w:t>2.1.12</w:t>
-        </w:r>
-        <w:r>
-          <w:rPr>
-            <w:rFonts w:asciiTheme="minorHAnsi" w:eastAsiaTheme="minorEastAsia" w:hAnsiTheme="minorHAnsi" w:cstheme="minorBidi"/>
-            <w:noProof/>
-            <w:sz w:val="22"/>
-            <w:szCs w:val="22"/>
-            <w:lang w:val="fr-CH" w:eastAsia="fr-CH"/>
-          </w:rPr>
-          <w:tab/>
-        </w:r>
-        <w:r>
-          <w:rPr>
-            <w:rStyle w:val="Lienhypertexte"/>
-            <w:noProof/>
-          </w:rPr>
-          <w:t>Respect des normes ETML</w:t>
-        </w:r>
-        <w:r>
-          <w:rPr>
-            <w:noProof/>
-            <w:webHidden/>
-          </w:rPr>
-          <w:tab/>
-        </w:r>
-        <w:r>
-          <w:rPr>
-            <w:noProof/>
-            <w:webHidden/>
-          </w:rPr>
-          <w:fldChar w:fldCharType="begin"/>
-        </w:r>
-        <w:r>
-          <w:rPr>
-            <w:noProof/>
-            <w:webHidden/>
-          </w:rPr>
-          <w:instrText xml:space="preserve"> PAGEREF _Toc73608209 \h </w:instrText>
-        </w:r>
-        <w:r>
-          <w:rPr>
-            <w:noProof/>
-            <w:webHidden/>
-          </w:rPr>
-        </w:r>
-        <w:r>
-          <w:rPr>
-            <w:noProof/>
-            <w:webHidden/>
-          </w:rPr>
-          <w:fldChar w:fldCharType="separate"/>
-        </w:r>
-        <w:r>
-          <w:rPr>
-            <w:noProof/>
-            <w:webHidden/>
-          </w:rPr>
-          <w:t>18</w:t>
-        </w:r>
-        <w:r>
-          <w:rPr>
-            <w:noProof/>
-            <w:webHidden/>
-          </w:rPr>
-          <w:fldChar w:fldCharType="end"/>
-        </w:r>
-      </w:hyperlink>
-    </w:p>
-    <w:p>
-      <w:pPr>
-        <w:pStyle w:val="TM2"/>
-        <w:tabs>
-          <w:tab w:val="left" w:pos="800"/>
-          <w:tab w:val="right" w:leader="dot" w:pos="9060"/>
-        </w:tabs>
-        <w:rPr>
-          <w:rFonts w:asciiTheme="minorHAnsi" w:eastAsiaTheme="minorEastAsia" w:hAnsiTheme="minorHAnsi" w:cstheme="minorBidi"/>
-          <w:noProof/>
-          <w:sz w:val="22"/>
-          <w:szCs w:val="22"/>
-          <w:lang w:val="fr-CH" w:eastAsia="fr-CH"/>
-        </w:rPr>
-      </w:pPr>
-      <w:hyperlink w:anchor="_Toc73608210" w:history="1">
+      <w:hyperlink w:anchor="_Toc73626540" w:history="1">
         <w:r>
           <w:rPr>
             <w:rStyle w:val="Lienhypertexte"/>
@@ -3113,7 +1947,7 @@
               </w14:lightRig>
             </w14:scene3d>
           </w:rPr>
-          <w:t>2.2</w:t>
+          <w:t>2.3</w:t>
         </w:r>
         <w:r>
           <w:rPr>
@@ -3130,7 +1964,7 @@
             <w:rStyle w:val="Lienhypertexte"/>
             <w:noProof/>
           </w:rPr>
-          <w:t>Stratégie de test</w:t>
+          <w:t>Conception</w:t>
         </w:r>
         <w:r>
           <w:rPr>
@@ -3151,7 +1985,7 @@
             <w:noProof/>
             <w:webHidden/>
           </w:rPr>
-          <w:instrText xml:space="preserve"> PAGEREF _Toc73608210 \h </w:instrText>
+          <w:instrText xml:space="preserve"> PAGEREF _Toc73626540 \h </w:instrText>
         </w:r>
         <w:r>
           <w:rPr>
@@ -3171,7 +2005,1087 @@
             <w:noProof/>
             <w:webHidden/>
           </w:rPr>
-          <w:t>19</w:t>
+          <w:t>8</w:t>
+        </w:r>
+        <w:r>
+          <w:rPr>
+            <w:noProof/>
+            <w:webHidden/>
+          </w:rPr>
+          <w:fldChar w:fldCharType="end"/>
+        </w:r>
+      </w:hyperlink>
+    </w:p>
+    <w:p>
+      <w:pPr>
+        <w:pStyle w:val="TM3"/>
+        <w:tabs>
+          <w:tab w:val="left" w:pos="1200"/>
+          <w:tab w:val="right" w:leader="dot" w:pos="9060"/>
+        </w:tabs>
+        <w:rPr>
+          <w:rFonts w:asciiTheme="minorHAnsi" w:eastAsiaTheme="minorEastAsia" w:hAnsiTheme="minorHAnsi" w:cstheme="minorBidi"/>
+          <w:noProof/>
+          <w:sz w:val="22"/>
+          <w:szCs w:val="22"/>
+          <w:lang w:val="fr-CH" w:eastAsia="fr-CH"/>
+        </w:rPr>
+      </w:pPr>
+      <w:hyperlink w:anchor="_Toc73626541" w:history="1">
+        <w:r>
+          <w:rPr>
+            <w:rStyle w:val="Lienhypertexte"/>
+            <w:noProof/>
+          </w:rPr>
+          <w:t>2.3.1</w:t>
+        </w:r>
+        <w:r>
+          <w:rPr>
+            <w:rFonts w:asciiTheme="minorHAnsi" w:eastAsiaTheme="minorEastAsia" w:hAnsiTheme="minorHAnsi" w:cstheme="minorBidi"/>
+            <w:noProof/>
+            <w:sz w:val="22"/>
+            <w:szCs w:val="22"/>
+            <w:lang w:val="fr-CH" w:eastAsia="fr-CH"/>
+          </w:rPr>
+          <w:tab/>
+        </w:r>
+        <w:r>
+          <w:rPr>
+            <w:rStyle w:val="Lienhypertexte"/>
+            <w:noProof/>
+          </w:rPr>
+          <w:t>Maximum de 10 fichiers source</w:t>
+        </w:r>
+        <w:r>
+          <w:rPr>
+            <w:noProof/>
+            <w:webHidden/>
+          </w:rPr>
+          <w:tab/>
+        </w:r>
+        <w:r>
+          <w:rPr>
+            <w:noProof/>
+            <w:webHidden/>
+          </w:rPr>
+          <w:fldChar w:fldCharType="begin"/>
+        </w:r>
+        <w:r>
+          <w:rPr>
+            <w:noProof/>
+            <w:webHidden/>
+          </w:rPr>
+          <w:instrText xml:space="preserve"> PAGEREF _Toc73626541 \h </w:instrText>
+        </w:r>
+        <w:r>
+          <w:rPr>
+            <w:noProof/>
+            <w:webHidden/>
+          </w:rPr>
+        </w:r>
+        <w:r>
+          <w:rPr>
+            <w:noProof/>
+            <w:webHidden/>
+          </w:rPr>
+          <w:fldChar w:fldCharType="separate"/>
+        </w:r>
+        <w:r>
+          <w:rPr>
+            <w:noProof/>
+            <w:webHidden/>
+          </w:rPr>
+          <w:t>8</w:t>
+        </w:r>
+        <w:r>
+          <w:rPr>
+            <w:noProof/>
+            <w:webHidden/>
+          </w:rPr>
+          <w:fldChar w:fldCharType="end"/>
+        </w:r>
+      </w:hyperlink>
+    </w:p>
+    <w:p>
+      <w:pPr>
+        <w:pStyle w:val="TM3"/>
+        <w:tabs>
+          <w:tab w:val="left" w:pos="1200"/>
+          <w:tab w:val="right" w:leader="dot" w:pos="9060"/>
+        </w:tabs>
+        <w:rPr>
+          <w:rFonts w:asciiTheme="minorHAnsi" w:eastAsiaTheme="minorEastAsia" w:hAnsiTheme="minorHAnsi" w:cstheme="minorBidi"/>
+          <w:noProof/>
+          <w:sz w:val="22"/>
+          <w:szCs w:val="22"/>
+          <w:lang w:val="fr-CH" w:eastAsia="fr-CH"/>
+        </w:rPr>
+      </w:pPr>
+      <w:hyperlink w:anchor="_Toc73626542" w:history="1">
+        <w:r>
+          <w:rPr>
+            <w:rStyle w:val="Lienhypertexte"/>
+            <w:noProof/>
+          </w:rPr>
+          <w:t>2.3.2</w:t>
+        </w:r>
+        <w:r>
+          <w:rPr>
+            <w:rFonts w:asciiTheme="minorHAnsi" w:eastAsiaTheme="minorEastAsia" w:hAnsiTheme="minorHAnsi" w:cstheme="minorBidi"/>
+            <w:noProof/>
+            <w:sz w:val="22"/>
+            <w:szCs w:val="22"/>
+            <w:lang w:val="fr-CH" w:eastAsia="fr-CH"/>
+          </w:rPr>
+          <w:tab/>
+        </w:r>
+        <w:r>
+          <w:rPr>
+            <w:rStyle w:val="Lienhypertexte"/>
+            <w:noProof/>
+          </w:rPr>
+          <w:t>Chargement de fichiers</w:t>
+        </w:r>
+        <w:r>
+          <w:rPr>
+            <w:noProof/>
+            <w:webHidden/>
+          </w:rPr>
+          <w:tab/>
+        </w:r>
+        <w:r>
+          <w:rPr>
+            <w:noProof/>
+            <w:webHidden/>
+          </w:rPr>
+          <w:fldChar w:fldCharType="begin"/>
+        </w:r>
+        <w:r>
+          <w:rPr>
+            <w:noProof/>
+            <w:webHidden/>
+          </w:rPr>
+          <w:instrText xml:space="preserve"> PAGEREF _Toc73626542 \h </w:instrText>
+        </w:r>
+        <w:r>
+          <w:rPr>
+            <w:noProof/>
+            <w:webHidden/>
+          </w:rPr>
+        </w:r>
+        <w:r>
+          <w:rPr>
+            <w:noProof/>
+            <w:webHidden/>
+          </w:rPr>
+          <w:fldChar w:fldCharType="separate"/>
+        </w:r>
+        <w:r>
+          <w:rPr>
+            <w:noProof/>
+            <w:webHidden/>
+          </w:rPr>
+          <w:t>9</w:t>
+        </w:r>
+        <w:r>
+          <w:rPr>
+            <w:noProof/>
+            <w:webHidden/>
+          </w:rPr>
+          <w:fldChar w:fldCharType="end"/>
+        </w:r>
+      </w:hyperlink>
+    </w:p>
+    <w:p>
+      <w:pPr>
+        <w:pStyle w:val="TM3"/>
+        <w:tabs>
+          <w:tab w:val="left" w:pos="1200"/>
+          <w:tab w:val="right" w:leader="dot" w:pos="9060"/>
+        </w:tabs>
+        <w:rPr>
+          <w:rFonts w:asciiTheme="minorHAnsi" w:eastAsiaTheme="minorEastAsia" w:hAnsiTheme="minorHAnsi" w:cstheme="minorBidi"/>
+          <w:noProof/>
+          <w:sz w:val="22"/>
+          <w:szCs w:val="22"/>
+          <w:lang w:val="fr-CH" w:eastAsia="fr-CH"/>
+        </w:rPr>
+      </w:pPr>
+      <w:hyperlink w:anchor="_Toc73626543" w:history="1">
+        <w:r>
+          <w:rPr>
+            <w:rStyle w:val="Lienhypertexte"/>
+            <w:noProof/>
+          </w:rPr>
+          <w:t>2.3.3</w:t>
+        </w:r>
+        <w:r>
+          <w:rPr>
+            <w:rFonts w:asciiTheme="minorHAnsi" w:eastAsiaTheme="minorEastAsia" w:hAnsiTheme="minorHAnsi" w:cstheme="minorBidi"/>
+            <w:noProof/>
+            <w:sz w:val="22"/>
+            <w:szCs w:val="22"/>
+            <w:lang w:val="fr-CH" w:eastAsia="fr-CH"/>
+          </w:rPr>
+          <w:tab/>
+        </w:r>
+        <w:r>
+          <w:rPr>
+            <w:rStyle w:val="Lienhypertexte"/>
+            <w:noProof/>
+          </w:rPr>
+          <w:t>Vérification du format automatique</w:t>
+        </w:r>
+        <w:r>
+          <w:rPr>
+            <w:noProof/>
+            <w:webHidden/>
+          </w:rPr>
+          <w:tab/>
+        </w:r>
+        <w:r>
+          <w:rPr>
+            <w:noProof/>
+            <w:webHidden/>
+          </w:rPr>
+          <w:fldChar w:fldCharType="begin"/>
+        </w:r>
+        <w:r>
+          <w:rPr>
+            <w:noProof/>
+            <w:webHidden/>
+          </w:rPr>
+          <w:instrText xml:space="preserve"> PAGEREF _Toc73626543 \h </w:instrText>
+        </w:r>
+        <w:r>
+          <w:rPr>
+            <w:noProof/>
+            <w:webHidden/>
+          </w:rPr>
+        </w:r>
+        <w:r>
+          <w:rPr>
+            <w:noProof/>
+            <w:webHidden/>
+          </w:rPr>
+          <w:fldChar w:fldCharType="separate"/>
+        </w:r>
+        <w:r>
+          <w:rPr>
+            <w:noProof/>
+            <w:webHidden/>
+          </w:rPr>
+          <w:t>9</w:t>
+        </w:r>
+        <w:r>
+          <w:rPr>
+            <w:noProof/>
+            <w:webHidden/>
+          </w:rPr>
+          <w:fldChar w:fldCharType="end"/>
+        </w:r>
+      </w:hyperlink>
+    </w:p>
+    <w:p>
+      <w:pPr>
+        <w:pStyle w:val="TM3"/>
+        <w:tabs>
+          <w:tab w:val="left" w:pos="1200"/>
+          <w:tab w:val="right" w:leader="dot" w:pos="9060"/>
+        </w:tabs>
+        <w:rPr>
+          <w:rFonts w:asciiTheme="minorHAnsi" w:eastAsiaTheme="minorEastAsia" w:hAnsiTheme="minorHAnsi" w:cstheme="minorBidi"/>
+          <w:noProof/>
+          <w:sz w:val="22"/>
+          <w:szCs w:val="22"/>
+          <w:lang w:val="fr-CH" w:eastAsia="fr-CH"/>
+        </w:rPr>
+      </w:pPr>
+      <w:hyperlink w:anchor="_Toc73626544" w:history="1">
+        <w:r>
+          <w:rPr>
+            <w:rStyle w:val="Lienhypertexte"/>
+            <w:noProof/>
+          </w:rPr>
+          <w:t>2.3.4</w:t>
+        </w:r>
+        <w:r>
+          <w:rPr>
+            <w:rFonts w:asciiTheme="minorHAnsi" w:eastAsiaTheme="minorEastAsia" w:hAnsiTheme="minorHAnsi" w:cstheme="minorBidi"/>
+            <w:noProof/>
+            <w:sz w:val="22"/>
+            <w:szCs w:val="22"/>
+            <w:lang w:val="fr-CH" w:eastAsia="fr-CH"/>
+          </w:rPr>
+          <w:tab/>
+        </w:r>
+        <w:r>
+          <w:rPr>
+            <w:rStyle w:val="Lienhypertexte"/>
+            <w:noProof/>
+          </w:rPr>
+          <w:t>Résumé avec le nombre d’événements</w:t>
+        </w:r>
+        <w:r>
+          <w:rPr>
+            <w:noProof/>
+            <w:webHidden/>
+          </w:rPr>
+          <w:tab/>
+        </w:r>
+        <w:r>
+          <w:rPr>
+            <w:noProof/>
+            <w:webHidden/>
+          </w:rPr>
+          <w:fldChar w:fldCharType="begin"/>
+        </w:r>
+        <w:r>
+          <w:rPr>
+            <w:noProof/>
+            <w:webHidden/>
+          </w:rPr>
+          <w:instrText xml:space="preserve"> PAGEREF _Toc73626544 \h </w:instrText>
+        </w:r>
+        <w:r>
+          <w:rPr>
+            <w:noProof/>
+            <w:webHidden/>
+          </w:rPr>
+        </w:r>
+        <w:r>
+          <w:rPr>
+            <w:noProof/>
+            <w:webHidden/>
+          </w:rPr>
+          <w:fldChar w:fldCharType="separate"/>
+        </w:r>
+        <w:r>
+          <w:rPr>
+            <w:noProof/>
+            <w:webHidden/>
+          </w:rPr>
+          <w:t>10</w:t>
+        </w:r>
+        <w:r>
+          <w:rPr>
+            <w:noProof/>
+            <w:webHidden/>
+          </w:rPr>
+          <w:fldChar w:fldCharType="end"/>
+        </w:r>
+      </w:hyperlink>
+    </w:p>
+    <w:p>
+      <w:pPr>
+        <w:pStyle w:val="TM3"/>
+        <w:tabs>
+          <w:tab w:val="left" w:pos="1200"/>
+          <w:tab w:val="right" w:leader="dot" w:pos="9060"/>
+        </w:tabs>
+        <w:rPr>
+          <w:rFonts w:asciiTheme="minorHAnsi" w:eastAsiaTheme="minorEastAsia" w:hAnsiTheme="minorHAnsi" w:cstheme="minorBidi"/>
+          <w:noProof/>
+          <w:sz w:val="22"/>
+          <w:szCs w:val="22"/>
+          <w:lang w:val="fr-CH" w:eastAsia="fr-CH"/>
+        </w:rPr>
+      </w:pPr>
+      <w:hyperlink w:anchor="_Toc73626545" w:history="1">
+        <w:r>
+          <w:rPr>
+            <w:rStyle w:val="Lienhypertexte"/>
+            <w:noProof/>
+          </w:rPr>
+          <w:t>2.3.5</w:t>
+        </w:r>
+        <w:r>
+          <w:rPr>
+            <w:rFonts w:asciiTheme="minorHAnsi" w:eastAsiaTheme="minorEastAsia" w:hAnsiTheme="minorHAnsi" w:cstheme="minorBidi"/>
+            <w:noProof/>
+            <w:sz w:val="22"/>
+            <w:szCs w:val="22"/>
+            <w:lang w:val="fr-CH" w:eastAsia="fr-CH"/>
+          </w:rPr>
+          <w:tab/>
+        </w:r>
+        <w:r>
+          <w:rPr>
+            <w:rStyle w:val="Lienhypertexte"/>
+            <w:noProof/>
+          </w:rPr>
+          <w:t>Fusion et Pop-up de fusion</w:t>
+        </w:r>
+        <w:r>
+          <w:rPr>
+            <w:noProof/>
+            <w:webHidden/>
+          </w:rPr>
+          <w:tab/>
+        </w:r>
+        <w:r>
+          <w:rPr>
+            <w:noProof/>
+            <w:webHidden/>
+          </w:rPr>
+          <w:fldChar w:fldCharType="begin"/>
+        </w:r>
+        <w:r>
+          <w:rPr>
+            <w:noProof/>
+            <w:webHidden/>
+          </w:rPr>
+          <w:instrText xml:space="preserve"> PAGEREF _Toc73626545 \h </w:instrText>
+        </w:r>
+        <w:r>
+          <w:rPr>
+            <w:noProof/>
+            <w:webHidden/>
+          </w:rPr>
+        </w:r>
+        <w:r>
+          <w:rPr>
+            <w:noProof/>
+            <w:webHidden/>
+          </w:rPr>
+          <w:fldChar w:fldCharType="separate"/>
+        </w:r>
+        <w:r>
+          <w:rPr>
+            <w:noProof/>
+            <w:webHidden/>
+          </w:rPr>
+          <w:t>10</w:t>
+        </w:r>
+        <w:r>
+          <w:rPr>
+            <w:noProof/>
+            <w:webHidden/>
+          </w:rPr>
+          <w:fldChar w:fldCharType="end"/>
+        </w:r>
+      </w:hyperlink>
+    </w:p>
+    <w:p>
+      <w:pPr>
+        <w:pStyle w:val="TM3"/>
+        <w:tabs>
+          <w:tab w:val="left" w:pos="1200"/>
+          <w:tab w:val="right" w:leader="dot" w:pos="9060"/>
+        </w:tabs>
+        <w:rPr>
+          <w:rFonts w:asciiTheme="minorHAnsi" w:eastAsiaTheme="minorEastAsia" w:hAnsiTheme="minorHAnsi" w:cstheme="minorBidi"/>
+          <w:noProof/>
+          <w:sz w:val="22"/>
+          <w:szCs w:val="22"/>
+          <w:lang w:val="fr-CH" w:eastAsia="fr-CH"/>
+        </w:rPr>
+      </w:pPr>
+      <w:hyperlink w:anchor="_Toc73626546" w:history="1">
+        <w:r>
+          <w:rPr>
+            <w:rStyle w:val="Lienhypertexte"/>
+            <w:noProof/>
+          </w:rPr>
+          <w:t>2.3.6</w:t>
+        </w:r>
+        <w:r>
+          <w:rPr>
+            <w:rFonts w:asciiTheme="minorHAnsi" w:eastAsiaTheme="minorEastAsia" w:hAnsiTheme="minorHAnsi" w:cstheme="minorBidi"/>
+            <w:noProof/>
+            <w:sz w:val="22"/>
+            <w:szCs w:val="22"/>
+            <w:lang w:val="fr-CH" w:eastAsia="fr-CH"/>
+          </w:rPr>
+          <w:tab/>
+        </w:r>
+        <w:r>
+          <w:rPr>
+            <w:rStyle w:val="Lienhypertexte"/>
+            <w:noProof/>
+          </w:rPr>
+          <w:t>Barre de progression</w:t>
+        </w:r>
+        <w:r>
+          <w:rPr>
+            <w:noProof/>
+            <w:webHidden/>
+          </w:rPr>
+          <w:tab/>
+        </w:r>
+        <w:r>
+          <w:rPr>
+            <w:noProof/>
+            <w:webHidden/>
+          </w:rPr>
+          <w:fldChar w:fldCharType="begin"/>
+        </w:r>
+        <w:r>
+          <w:rPr>
+            <w:noProof/>
+            <w:webHidden/>
+          </w:rPr>
+          <w:instrText xml:space="preserve"> PAGEREF _Toc73626546 \h </w:instrText>
+        </w:r>
+        <w:r>
+          <w:rPr>
+            <w:noProof/>
+            <w:webHidden/>
+          </w:rPr>
+        </w:r>
+        <w:r>
+          <w:rPr>
+            <w:noProof/>
+            <w:webHidden/>
+          </w:rPr>
+          <w:fldChar w:fldCharType="separate"/>
+        </w:r>
+        <w:r>
+          <w:rPr>
+            <w:noProof/>
+            <w:webHidden/>
+          </w:rPr>
+          <w:t>12</w:t>
+        </w:r>
+        <w:r>
+          <w:rPr>
+            <w:noProof/>
+            <w:webHidden/>
+          </w:rPr>
+          <w:fldChar w:fldCharType="end"/>
+        </w:r>
+      </w:hyperlink>
+    </w:p>
+    <w:p>
+      <w:pPr>
+        <w:pStyle w:val="TM3"/>
+        <w:tabs>
+          <w:tab w:val="left" w:pos="1200"/>
+          <w:tab w:val="right" w:leader="dot" w:pos="9060"/>
+        </w:tabs>
+        <w:rPr>
+          <w:rFonts w:asciiTheme="minorHAnsi" w:eastAsiaTheme="minorEastAsia" w:hAnsiTheme="minorHAnsi" w:cstheme="minorBidi"/>
+          <w:noProof/>
+          <w:sz w:val="22"/>
+          <w:szCs w:val="22"/>
+          <w:lang w:val="fr-CH" w:eastAsia="fr-CH"/>
+        </w:rPr>
+      </w:pPr>
+      <w:hyperlink w:anchor="_Toc73626547" w:history="1">
+        <w:r>
+          <w:rPr>
+            <w:rStyle w:val="Lienhypertexte"/>
+            <w:noProof/>
+          </w:rPr>
+          <w:t>2.3.7</w:t>
+        </w:r>
+        <w:r>
+          <w:rPr>
+            <w:rFonts w:asciiTheme="minorHAnsi" w:eastAsiaTheme="minorEastAsia" w:hAnsiTheme="minorHAnsi" w:cstheme="minorBidi"/>
+            <w:noProof/>
+            <w:sz w:val="22"/>
+            <w:szCs w:val="22"/>
+            <w:lang w:val="fr-CH" w:eastAsia="fr-CH"/>
+          </w:rPr>
+          <w:tab/>
+        </w:r>
+        <w:r>
+          <w:rPr>
+            <w:rStyle w:val="Lienhypertexte"/>
+            <w:noProof/>
+          </w:rPr>
+          <w:t>Vérification de l’intégrité du fichier fusionné</w:t>
+        </w:r>
+        <w:r>
+          <w:rPr>
+            <w:noProof/>
+            <w:webHidden/>
+          </w:rPr>
+          <w:tab/>
+        </w:r>
+        <w:r>
+          <w:rPr>
+            <w:noProof/>
+            <w:webHidden/>
+          </w:rPr>
+          <w:fldChar w:fldCharType="begin"/>
+        </w:r>
+        <w:r>
+          <w:rPr>
+            <w:noProof/>
+            <w:webHidden/>
+          </w:rPr>
+          <w:instrText xml:space="preserve"> PAGEREF _Toc73626547 \h </w:instrText>
+        </w:r>
+        <w:r>
+          <w:rPr>
+            <w:noProof/>
+            <w:webHidden/>
+          </w:rPr>
+        </w:r>
+        <w:r>
+          <w:rPr>
+            <w:noProof/>
+            <w:webHidden/>
+          </w:rPr>
+          <w:fldChar w:fldCharType="separate"/>
+        </w:r>
+        <w:r>
+          <w:rPr>
+            <w:noProof/>
+            <w:webHidden/>
+          </w:rPr>
+          <w:t>13</w:t>
+        </w:r>
+        <w:r>
+          <w:rPr>
+            <w:noProof/>
+            <w:webHidden/>
+          </w:rPr>
+          <w:fldChar w:fldCharType="end"/>
+        </w:r>
+      </w:hyperlink>
+    </w:p>
+    <w:p>
+      <w:pPr>
+        <w:pStyle w:val="TM3"/>
+        <w:tabs>
+          <w:tab w:val="left" w:pos="1200"/>
+          <w:tab w:val="right" w:leader="dot" w:pos="9060"/>
+        </w:tabs>
+        <w:rPr>
+          <w:rFonts w:asciiTheme="minorHAnsi" w:eastAsiaTheme="minorEastAsia" w:hAnsiTheme="minorHAnsi" w:cstheme="minorBidi"/>
+          <w:noProof/>
+          <w:sz w:val="22"/>
+          <w:szCs w:val="22"/>
+          <w:lang w:val="fr-CH" w:eastAsia="fr-CH"/>
+        </w:rPr>
+      </w:pPr>
+      <w:hyperlink w:anchor="_Toc73626548" w:history="1">
+        <w:r>
+          <w:rPr>
+            <w:rStyle w:val="Lienhypertexte"/>
+            <w:noProof/>
+          </w:rPr>
+          <w:t>2.3.8</w:t>
+        </w:r>
+        <w:r>
+          <w:rPr>
+            <w:rFonts w:asciiTheme="minorHAnsi" w:eastAsiaTheme="minorEastAsia" w:hAnsiTheme="minorHAnsi" w:cstheme="minorBidi"/>
+            <w:noProof/>
+            <w:sz w:val="22"/>
+            <w:szCs w:val="22"/>
+            <w:lang w:val="fr-CH" w:eastAsia="fr-CH"/>
+          </w:rPr>
+          <w:tab/>
+        </w:r>
+        <w:r>
+          <w:rPr>
+            <w:rStyle w:val="Lienhypertexte"/>
+            <w:noProof/>
+          </w:rPr>
+          <w:t>Avertissement fichier de destination</w:t>
+        </w:r>
+        <w:r>
+          <w:rPr>
+            <w:noProof/>
+            <w:webHidden/>
+          </w:rPr>
+          <w:tab/>
+        </w:r>
+        <w:r>
+          <w:rPr>
+            <w:noProof/>
+            <w:webHidden/>
+          </w:rPr>
+          <w:fldChar w:fldCharType="begin"/>
+        </w:r>
+        <w:r>
+          <w:rPr>
+            <w:noProof/>
+            <w:webHidden/>
+          </w:rPr>
+          <w:instrText xml:space="preserve"> PAGEREF _Toc73626548 \h </w:instrText>
+        </w:r>
+        <w:r>
+          <w:rPr>
+            <w:noProof/>
+            <w:webHidden/>
+          </w:rPr>
+        </w:r>
+        <w:r>
+          <w:rPr>
+            <w:noProof/>
+            <w:webHidden/>
+          </w:rPr>
+          <w:fldChar w:fldCharType="separate"/>
+        </w:r>
+        <w:r>
+          <w:rPr>
+            <w:noProof/>
+            <w:webHidden/>
+          </w:rPr>
+          <w:t>13</w:t>
+        </w:r>
+        <w:r>
+          <w:rPr>
+            <w:noProof/>
+            <w:webHidden/>
+          </w:rPr>
+          <w:fldChar w:fldCharType="end"/>
+        </w:r>
+      </w:hyperlink>
+    </w:p>
+    <w:p>
+      <w:pPr>
+        <w:pStyle w:val="TM3"/>
+        <w:tabs>
+          <w:tab w:val="left" w:pos="1200"/>
+          <w:tab w:val="right" w:leader="dot" w:pos="9060"/>
+        </w:tabs>
+        <w:rPr>
+          <w:rFonts w:asciiTheme="minorHAnsi" w:eastAsiaTheme="minorEastAsia" w:hAnsiTheme="minorHAnsi" w:cstheme="minorBidi"/>
+          <w:noProof/>
+          <w:sz w:val="22"/>
+          <w:szCs w:val="22"/>
+          <w:lang w:val="fr-CH" w:eastAsia="fr-CH"/>
+        </w:rPr>
+      </w:pPr>
+      <w:hyperlink w:anchor="_Toc73626549" w:history="1">
+        <w:r>
+          <w:rPr>
+            <w:rStyle w:val="Lienhypertexte"/>
+            <w:noProof/>
+          </w:rPr>
+          <w:t>2.3.9</w:t>
+        </w:r>
+        <w:r>
+          <w:rPr>
+            <w:rFonts w:asciiTheme="minorHAnsi" w:eastAsiaTheme="minorEastAsia" w:hAnsiTheme="minorHAnsi" w:cstheme="minorBidi"/>
+            <w:noProof/>
+            <w:sz w:val="22"/>
+            <w:szCs w:val="22"/>
+            <w:lang w:val="fr-CH" w:eastAsia="fr-CH"/>
+          </w:rPr>
+          <w:tab/>
+        </w:r>
+        <w:r>
+          <w:rPr>
+            <w:rStyle w:val="Lienhypertexte"/>
+            <w:noProof/>
+          </w:rPr>
+          <w:t>Utilisation d’un système de versioning</w:t>
+        </w:r>
+        <w:r>
+          <w:rPr>
+            <w:noProof/>
+            <w:webHidden/>
+          </w:rPr>
+          <w:tab/>
+        </w:r>
+        <w:r>
+          <w:rPr>
+            <w:noProof/>
+            <w:webHidden/>
+          </w:rPr>
+          <w:fldChar w:fldCharType="begin"/>
+        </w:r>
+        <w:r>
+          <w:rPr>
+            <w:noProof/>
+            <w:webHidden/>
+          </w:rPr>
+          <w:instrText xml:space="preserve"> PAGEREF _Toc73626549 \h </w:instrText>
+        </w:r>
+        <w:r>
+          <w:rPr>
+            <w:noProof/>
+            <w:webHidden/>
+          </w:rPr>
+        </w:r>
+        <w:r>
+          <w:rPr>
+            <w:noProof/>
+            <w:webHidden/>
+          </w:rPr>
+          <w:fldChar w:fldCharType="separate"/>
+        </w:r>
+        <w:r>
+          <w:rPr>
+            <w:noProof/>
+            <w:webHidden/>
+          </w:rPr>
+          <w:t>15</w:t>
+        </w:r>
+        <w:r>
+          <w:rPr>
+            <w:noProof/>
+            <w:webHidden/>
+          </w:rPr>
+          <w:fldChar w:fldCharType="end"/>
+        </w:r>
+      </w:hyperlink>
+    </w:p>
+    <w:p>
+      <w:pPr>
+        <w:pStyle w:val="TM3"/>
+        <w:tabs>
+          <w:tab w:val="left" w:pos="1400"/>
+          <w:tab w:val="right" w:leader="dot" w:pos="9060"/>
+        </w:tabs>
+        <w:rPr>
+          <w:rFonts w:asciiTheme="minorHAnsi" w:eastAsiaTheme="minorEastAsia" w:hAnsiTheme="minorHAnsi" w:cstheme="minorBidi"/>
+          <w:noProof/>
+          <w:sz w:val="22"/>
+          <w:szCs w:val="22"/>
+          <w:lang w:val="fr-CH" w:eastAsia="fr-CH"/>
+        </w:rPr>
+      </w:pPr>
+      <w:hyperlink w:anchor="_Toc73626550" w:history="1">
+        <w:r>
+          <w:rPr>
+            <w:rStyle w:val="Lienhypertexte"/>
+            <w:noProof/>
+          </w:rPr>
+          <w:t>2.3.10</w:t>
+        </w:r>
+        <w:r>
+          <w:rPr>
+            <w:rFonts w:asciiTheme="minorHAnsi" w:eastAsiaTheme="minorEastAsia" w:hAnsiTheme="minorHAnsi" w:cstheme="minorBidi"/>
+            <w:noProof/>
+            <w:sz w:val="22"/>
+            <w:szCs w:val="22"/>
+            <w:lang w:val="fr-CH" w:eastAsia="fr-CH"/>
+          </w:rPr>
+          <w:tab/>
+        </w:r>
+        <w:r>
+          <w:rPr>
+            <w:rStyle w:val="Lienhypertexte"/>
+            <w:noProof/>
+          </w:rPr>
+          <w:t>Rubrique d’aide</w:t>
+        </w:r>
+        <w:r>
+          <w:rPr>
+            <w:noProof/>
+            <w:webHidden/>
+          </w:rPr>
+          <w:tab/>
+        </w:r>
+        <w:r>
+          <w:rPr>
+            <w:noProof/>
+            <w:webHidden/>
+          </w:rPr>
+          <w:fldChar w:fldCharType="begin"/>
+        </w:r>
+        <w:r>
+          <w:rPr>
+            <w:noProof/>
+            <w:webHidden/>
+          </w:rPr>
+          <w:instrText xml:space="preserve"> PAGEREF _Toc73626550 \h </w:instrText>
+        </w:r>
+        <w:r>
+          <w:rPr>
+            <w:noProof/>
+            <w:webHidden/>
+          </w:rPr>
+        </w:r>
+        <w:r>
+          <w:rPr>
+            <w:noProof/>
+            <w:webHidden/>
+          </w:rPr>
+          <w:fldChar w:fldCharType="separate"/>
+        </w:r>
+        <w:r>
+          <w:rPr>
+            <w:noProof/>
+            <w:webHidden/>
+          </w:rPr>
+          <w:t>16</w:t>
+        </w:r>
+        <w:r>
+          <w:rPr>
+            <w:noProof/>
+            <w:webHidden/>
+          </w:rPr>
+          <w:fldChar w:fldCharType="end"/>
+        </w:r>
+      </w:hyperlink>
+    </w:p>
+    <w:p>
+      <w:pPr>
+        <w:pStyle w:val="TM3"/>
+        <w:tabs>
+          <w:tab w:val="left" w:pos="1400"/>
+          <w:tab w:val="right" w:leader="dot" w:pos="9060"/>
+        </w:tabs>
+        <w:rPr>
+          <w:rFonts w:asciiTheme="minorHAnsi" w:eastAsiaTheme="minorEastAsia" w:hAnsiTheme="minorHAnsi" w:cstheme="minorBidi"/>
+          <w:noProof/>
+          <w:sz w:val="22"/>
+          <w:szCs w:val="22"/>
+          <w:lang w:val="fr-CH" w:eastAsia="fr-CH"/>
+        </w:rPr>
+      </w:pPr>
+      <w:hyperlink w:anchor="_Toc73626551" w:history="1">
+        <w:r>
+          <w:rPr>
+            <w:rStyle w:val="Lienhypertexte"/>
+            <w:noProof/>
+          </w:rPr>
+          <w:t>2.3.11</w:t>
+        </w:r>
+        <w:r>
+          <w:rPr>
+            <w:rFonts w:asciiTheme="minorHAnsi" w:eastAsiaTheme="minorEastAsia" w:hAnsiTheme="minorHAnsi" w:cstheme="minorBidi"/>
+            <w:noProof/>
+            <w:sz w:val="22"/>
+            <w:szCs w:val="22"/>
+            <w:lang w:val="fr-CH" w:eastAsia="fr-CH"/>
+          </w:rPr>
+          <w:tab/>
+        </w:r>
+        <w:r>
+          <w:rPr>
+            <w:rStyle w:val="Lienhypertexte"/>
+            <w:noProof/>
+          </w:rPr>
+          <w:t>Explication du format ICal</w:t>
+        </w:r>
+        <w:r>
+          <w:rPr>
+            <w:noProof/>
+            <w:webHidden/>
+          </w:rPr>
+          <w:tab/>
+        </w:r>
+        <w:r>
+          <w:rPr>
+            <w:noProof/>
+            <w:webHidden/>
+          </w:rPr>
+          <w:fldChar w:fldCharType="begin"/>
+        </w:r>
+        <w:r>
+          <w:rPr>
+            <w:noProof/>
+            <w:webHidden/>
+          </w:rPr>
+          <w:instrText xml:space="preserve"> PAGEREF _Toc73626551 \h </w:instrText>
+        </w:r>
+        <w:r>
+          <w:rPr>
+            <w:noProof/>
+            <w:webHidden/>
+          </w:rPr>
+        </w:r>
+        <w:r>
+          <w:rPr>
+            <w:noProof/>
+            <w:webHidden/>
+          </w:rPr>
+          <w:fldChar w:fldCharType="separate"/>
+        </w:r>
+        <w:r>
+          <w:rPr>
+            <w:noProof/>
+            <w:webHidden/>
+          </w:rPr>
+          <w:t>17</w:t>
+        </w:r>
+        <w:r>
+          <w:rPr>
+            <w:noProof/>
+            <w:webHidden/>
+          </w:rPr>
+          <w:fldChar w:fldCharType="end"/>
+        </w:r>
+      </w:hyperlink>
+    </w:p>
+    <w:p>
+      <w:pPr>
+        <w:pStyle w:val="TM3"/>
+        <w:tabs>
+          <w:tab w:val="left" w:pos="1400"/>
+          <w:tab w:val="right" w:leader="dot" w:pos="9060"/>
+        </w:tabs>
+        <w:rPr>
+          <w:rFonts w:asciiTheme="minorHAnsi" w:eastAsiaTheme="minorEastAsia" w:hAnsiTheme="minorHAnsi" w:cstheme="minorBidi"/>
+          <w:noProof/>
+          <w:sz w:val="22"/>
+          <w:szCs w:val="22"/>
+          <w:lang w:val="fr-CH" w:eastAsia="fr-CH"/>
+        </w:rPr>
+      </w:pPr>
+      <w:hyperlink w:anchor="_Toc73626552" w:history="1">
+        <w:r>
+          <w:rPr>
+            <w:rStyle w:val="Lienhypertexte"/>
+            <w:noProof/>
+          </w:rPr>
+          <w:t>2.3.12</w:t>
+        </w:r>
+        <w:r>
+          <w:rPr>
+            <w:rFonts w:asciiTheme="minorHAnsi" w:eastAsiaTheme="minorEastAsia" w:hAnsiTheme="minorHAnsi" w:cstheme="minorBidi"/>
+            <w:noProof/>
+            <w:sz w:val="22"/>
+            <w:szCs w:val="22"/>
+            <w:lang w:val="fr-CH" w:eastAsia="fr-CH"/>
+          </w:rPr>
+          <w:tab/>
+        </w:r>
+        <w:r>
+          <w:rPr>
+            <w:rStyle w:val="Lienhypertexte"/>
+            <w:noProof/>
+          </w:rPr>
+          <w:t>Respect des normes ETML</w:t>
+        </w:r>
+        <w:r>
+          <w:rPr>
+            <w:noProof/>
+            <w:webHidden/>
+          </w:rPr>
+          <w:tab/>
+        </w:r>
+        <w:r>
+          <w:rPr>
+            <w:noProof/>
+            <w:webHidden/>
+          </w:rPr>
+          <w:fldChar w:fldCharType="begin"/>
+        </w:r>
+        <w:r>
+          <w:rPr>
+            <w:noProof/>
+            <w:webHidden/>
+          </w:rPr>
+          <w:instrText xml:space="preserve"> PAGEREF _Toc73626552 \h </w:instrText>
+        </w:r>
+        <w:r>
+          <w:rPr>
+            <w:noProof/>
+            <w:webHidden/>
+          </w:rPr>
+        </w:r>
+        <w:r>
+          <w:rPr>
+            <w:noProof/>
+            <w:webHidden/>
+          </w:rPr>
+          <w:fldChar w:fldCharType="separate"/>
+        </w:r>
+        <w:r>
+          <w:rPr>
+            <w:noProof/>
+            <w:webHidden/>
+          </w:rPr>
+          <w:t>18</w:t>
         </w:r>
         <w:r>
           <w:rPr>
@@ -3197,7 +3111,7 @@
           <w:lang w:val="fr-CH" w:eastAsia="fr-CH"/>
         </w:rPr>
       </w:pPr>
-      <w:hyperlink w:anchor="_Toc73608211" w:history="1">
+      <w:hyperlink w:anchor="_Toc73626553" w:history="1">
         <w:r>
           <w:rPr>
             <w:rStyle w:val="Lienhypertexte"/>
@@ -3209,7 +3123,7 @@
               </w14:lightRig>
             </w14:scene3d>
           </w:rPr>
-          <w:t>2.3</w:t>
+          <w:t>2.4</w:t>
         </w:r>
         <w:r>
           <w:rPr>
@@ -3226,7 +3140,7 @@
             <w:rStyle w:val="Lienhypertexte"/>
             <w:noProof/>
           </w:rPr>
-          <w:t>Risques techniques</w:t>
+          <w:t>Stratégie de test</w:t>
         </w:r>
         <w:r>
           <w:rPr>
@@ -3247,7 +3161,7 @@
             <w:noProof/>
             <w:webHidden/>
           </w:rPr>
-          <w:instrText xml:space="preserve"> PAGEREF _Toc73608211 \h </w:instrText>
+          <w:instrText xml:space="preserve"> PAGEREF _Toc73626553 \h </w:instrText>
         </w:r>
         <w:r>
           <w:rPr>
@@ -3267,7 +3181,7 @@
             <w:noProof/>
             <w:webHidden/>
           </w:rPr>
-          <w:t>22</w:t>
+          <w:t>19</w:t>
         </w:r>
         <w:r>
           <w:rPr>
@@ -3293,7 +3207,7 @@
           <w:lang w:val="fr-CH" w:eastAsia="fr-CH"/>
         </w:rPr>
       </w:pPr>
-      <w:hyperlink w:anchor="_Toc73608212" w:history="1">
+      <w:hyperlink w:anchor="_Toc73626554" w:history="1">
         <w:r>
           <w:rPr>
             <w:rStyle w:val="Lienhypertexte"/>
@@ -3305,7 +3219,7 @@
               </w14:lightRig>
             </w14:scene3d>
           </w:rPr>
-          <w:t>2.4</w:t>
+          <w:t>2.5</w:t>
         </w:r>
         <w:r>
           <w:rPr>
@@ -3322,7 +3236,7 @@
             <w:rStyle w:val="Lienhypertexte"/>
             <w:noProof/>
           </w:rPr>
-          <w:t>Planification</w:t>
+          <w:t>Risques techniques</w:t>
         </w:r>
         <w:r>
           <w:rPr>
@@ -3343,7 +3257,7 @@
             <w:noProof/>
             <w:webHidden/>
           </w:rPr>
-          <w:instrText xml:space="preserve"> PAGEREF _Toc73608212 \h </w:instrText>
+          <w:instrText xml:space="preserve"> PAGEREF _Toc73626554 \h </w:instrText>
         </w:r>
         <w:r>
           <w:rPr>
@@ -3363,7 +3277,7 @@
             <w:noProof/>
             <w:webHidden/>
           </w:rPr>
-          <w:t>23</w:t>
+          <w:t>22</w:t>
         </w:r>
         <w:r>
           <w:rPr>
@@ -3384,7 +3298,7 @@
           <w:lang w:val="fr-CH" w:eastAsia="fr-CH"/>
         </w:rPr>
       </w:pPr>
-      <w:hyperlink w:anchor="_Toc73608213" w:history="1">
+      <w:hyperlink w:anchor="_Toc73626555" w:history="1">
         <w:r>
           <w:rPr>
             <w:rStyle w:val="Lienhypertexte"/>
@@ -3422,7 +3336,7 @@
           <w:rPr>
             <w:webHidden/>
           </w:rPr>
-          <w:instrText xml:space="preserve"> PAGEREF _Toc73608213 \h </w:instrText>
+          <w:instrText xml:space="preserve"> PAGEREF _Toc73626555 \h </w:instrText>
         </w:r>
         <w:r>
           <w:rPr>
@@ -3439,7 +3353,7 @@
           <w:rPr>
             <w:webHidden/>
           </w:rPr>
-          <w:t>24</w:t>
+          <w:t>23</w:t>
         </w:r>
         <w:r>
           <w:rPr>
@@ -3464,7 +3378,7 @@
           <w:lang w:val="fr-CH" w:eastAsia="fr-CH"/>
         </w:rPr>
       </w:pPr>
-      <w:hyperlink w:anchor="_Toc73608214" w:history="1">
+      <w:hyperlink w:anchor="_Toc73626556" w:history="1">
         <w:r>
           <w:rPr>
             <w:rStyle w:val="Lienhypertexte"/>
@@ -3514,7 +3428,7 @@
             <w:noProof/>
             <w:webHidden/>
           </w:rPr>
-          <w:instrText xml:space="preserve"> PAGEREF _Toc73608214 \h </w:instrText>
+          <w:instrText xml:space="preserve"> PAGEREF _Toc73626556 \h </w:instrText>
         </w:r>
         <w:r>
           <w:rPr>
@@ -3534,7 +3448,7 @@
             <w:noProof/>
             <w:webHidden/>
           </w:rPr>
-          <w:t>24</w:t>
+          <w:t>23</w:t>
         </w:r>
         <w:r>
           <w:rPr>
@@ -3560,7 +3474,7 @@
           <w:lang w:val="fr-CH" w:eastAsia="fr-CH"/>
         </w:rPr>
       </w:pPr>
-      <w:hyperlink w:anchor="_Toc73608215" w:history="1">
+      <w:hyperlink w:anchor="_Toc73626557" w:history="1">
         <w:r>
           <w:rPr>
             <w:rStyle w:val="Lienhypertexte"/>
@@ -3610,7 +3524,7 @@
             <w:noProof/>
             <w:webHidden/>
           </w:rPr>
-          <w:instrText xml:space="preserve"> PAGEREF _Toc73608215 \h </w:instrText>
+          <w:instrText xml:space="preserve"> PAGEREF _Toc73626557 \h </w:instrText>
         </w:r>
         <w:r>
           <w:rPr>
@@ -3630,7 +3544,7 @@
             <w:noProof/>
             <w:webHidden/>
           </w:rPr>
-          <w:t>24</w:t>
+          <w:t>23</w:t>
         </w:r>
         <w:r>
           <w:rPr>
@@ -3656,7 +3570,7 @@
           <w:lang w:val="fr-CH" w:eastAsia="fr-CH"/>
         </w:rPr>
       </w:pPr>
-      <w:hyperlink w:anchor="_Toc73608216" w:history="1">
+      <w:hyperlink w:anchor="_Toc73626558" w:history="1">
         <w:r>
           <w:rPr>
             <w:rStyle w:val="Lienhypertexte"/>
@@ -3700,7 +3614,7 @@
             <w:noProof/>
             <w:webHidden/>
           </w:rPr>
-          <w:instrText xml:space="preserve"> PAGEREF _Toc73608216 \h </w:instrText>
+          <w:instrText xml:space="preserve"> PAGEREF _Toc73626558 \h </w:instrText>
         </w:r>
         <w:r>
           <w:rPr>
@@ -3720,7 +3634,7 @@
             <w:noProof/>
             <w:webHidden/>
           </w:rPr>
-          <w:t>25</w:t>
+          <w:t>24</w:t>
         </w:r>
         <w:r>
           <w:rPr>
@@ -3746,7 +3660,7 @@
           <w:lang w:val="fr-CH" w:eastAsia="fr-CH"/>
         </w:rPr>
       </w:pPr>
-      <w:hyperlink w:anchor="_Toc73608217" w:history="1">
+      <w:hyperlink w:anchor="_Toc73626559" w:history="1">
         <w:r>
           <w:rPr>
             <w:rStyle w:val="Lienhypertexte"/>
@@ -3790,7 +3704,7 @@
             <w:noProof/>
             <w:webHidden/>
           </w:rPr>
-          <w:instrText xml:space="preserve"> PAGEREF _Toc73608217 \h </w:instrText>
+          <w:instrText xml:space="preserve"> PAGEREF _Toc73626559 \h </w:instrText>
         </w:r>
         <w:r>
           <w:rPr>
@@ -3810,7 +3724,7 @@
             <w:noProof/>
             <w:webHidden/>
           </w:rPr>
-          <w:t>30</w:t>
+          <w:t>29</w:t>
         </w:r>
         <w:r>
           <w:rPr>
@@ -3836,7 +3750,7 @@
           <w:lang w:val="fr-CH" w:eastAsia="fr-CH"/>
         </w:rPr>
       </w:pPr>
-      <w:hyperlink w:anchor="_Toc73608218" w:history="1">
+      <w:hyperlink w:anchor="_Toc73626560" w:history="1">
         <w:r>
           <w:rPr>
             <w:rStyle w:val="Lienhypertexte"/>
@@ -3880,7 +3794,7 @@
             <w:noProof/>
             <w:webHidden/>
           </w:rPr>
-          <w:instrText xml:space="preserve"> PAGEREF _Toc73608218 \h </w:instrText>
+          <w:instrText xml:space="preserve"> PAGEREF _Toc73626560 \h </w:instrText>
         </w:r>
         <w:r>
           <w:rPr>
@@ -3900,7 +3814,7 @@
             <w:noProof/>
             <w:webHidden/>
           </w:rPr>
-          <w:t>32</w:t>
+          <w:t>31</w:t>
         </w:r>
         <w:r>
           <w:rPr>
@@ -3926,7 +3840,7 @@
           <w:lang w:val="fr-CH" w:eastAsia="fr-CH"/>
         </w:rPr>
       </w:pPr>
-      <w:hyperlink w:anchor="_Toc73608219" w:history="1">
+      <w:hyperlink w:anchor="_Toc73626561" w:history="1">
         <w:r>
           <w:rPr>
             <w:rStyle w:val="Lienhypertexte"/>
@@ -3970,7 +3884,7 @@
             <w:noProof/>
             <w:webHidden/>
           </w:rPr>
-          <w:instrText xml:space="preserve"> PAGEREF _Toc73608219 \h </w:instrText>
+          <w:instrText xml:space="preserve"> PAGEREF _Toc73626561 \h </w:instrText>
         </w:r>
         <w:r>
           <w:rPr>
@@ -3990,7 +3904,7 @@
             <w:noProof/>
             <w:webHidden/>
           </w:rPr>
-          <w:t>32</w:t>
+          <w:t>31</w:t>
         </w:r>
         <w:r>
           <w:rPr>
@@ -4016,7 +3930,7 @@
           <w:lang w:val="fr-CH" w:eastAsia="fr-CH"/>
         </w:rPr>
       </w:pPr>
-      <w:hyperlink w:anchor="_Toc73608220" w:history="1">
+      <w:hyperlink w:anchor="_Toc73626562" w:history="1">
         <w:r>
           <w:rPr>
             <w:rStyle w:val="Lienhypertexte"/>
@@ -4060,7 +3974,7 @@
             <w:noProof/>
             <w:webHidden/>
           </w:rPr>
-          <w:instrText xml:space="preserve"> PAGEREF _Toc73608220 \h </w:instrText>
+          <w:instrText xml:space="preserve"> PAGEREF _Toc73626562 \h </w:instrText>
         </w:r>
         <w:r>
           <w:rPr>
@@ -4080,7 +3994,7 @@
             <w:noProof/>
             <w:webHidden/>
           </w:rPr>
-          <w:t>33</w:t>
+          <w:t>32</w:t>
         </w:r>
         <w:r>
           <w:rPr>
@@ -4106,7 +4020,7 @@
           <w:lang w:val="fr-CH" w:eastAsia="fr-CH"/>
         </w:rPr>
       </w:pPr>
-      <w:hyperlink w:anchor="_Toc73608221" w:history="1">
+      <w:hyperlink w:anchor="_Toc73626563" w:history="1">
         <w:r>
           <w:rPr>
             <w:rStyle w:val="Lienhypertexte"/>
@@ -4150,7 +4064,7 @@
             <w:noProof/>
             <w:webHidden/>
           </w:rPr>
-          <w:instrText xml:space="preserve"> PAGEREF _Toc73608221 \h </w:instrText>
+          <w:instrText xml:space="preserve"> PAGEREF _Toc73626563 \h </w:instrText>
         </w:r>
         <w:r>
           <w:rPr>
@@ -4170,7 +4084,7 @@
             <w:noProof/>
             <w:webHidden/>
           </w:rPr>
-          <w:t>34</w:t>
+          <w:t>33</w:t>
         </w:r>
         <w:r>
           <w:rPr>
@@ -4196,7 +4110,7 @@
           <w:lang w:val="fr-CH" w:eastAsia="fr-CH"/>
         </w:rPr>
       </w:pPr>
-      <w:hyperlink w:anchor="_Toc73608222" w:history="1">
+      <w:hyperlink w:anchor="_Toc73626564" w:history="1">
         <w:r>
           <w:rPr>
             <w:rStyle w:val="Lienhypertexte"/>
@@ -4240,7 +4154,7 @@
             <w:noProof/>
             <w:webHidden/>
           </w:rPr>
-          <w:instrText xml:space="preserve"> PAGEREF _Toc73608222 \h </w:instrText>
+          <w:instrText xml:space="preserve"> PAGEREF _Toc73626564 \h </w:instrText>
         </w:r>
         <w:r>
           <w:rPr>
@@ -4260,7 +4174,7 @@
             <w:noProof/>
             <w:webHidden/>
           </w:rPr>
-          <w:t>35</w:t>
+          <w:t>34</w:t>
         </w:r>
         <w:r>
           <w:rPr>
@@ -4286,7 +4200,7 @@
           <w:lang w:val="fr-CH" w:eastAsia="fr-CH"/>
         </w:rPr>
       </w:pPr>
-      <w:hyperlink w:anchor="_Toc73608223" w:history="1">
+      <w:hyperlink w:anchor="_Toc73626565" w:history="1">
         <w:r>
           <w:rPr>
             <w:rStyle w:val="Lienhypertexte"/>
@@ -4330,7 +4244,7 @@
             <w:noProof/>
             <w:webHidden/>
           </w:rPr>
-          <w:instrText xml:space="preserve"> PAGEREF _Toc73608223 \h </w:instrText>
+          <w:instrText xml:space="preserve"> PAGEREF _Toc73626565 \h </w:instrText>
         </w:r>
         <w:r>
           <w:rPr>
@@ -4350,7 +4264,7 @@
             <w:noProof/>
             <w:webHidden/>
           </w:rPr>
-          <w:t>35</w:t>
+          <w:t>34</w:t>
         </w:r>
         <w:r>
           <w:rPr>
@@ -4376,7 +4290,7 @@
           <w:lang w:val="fr-CH" w:eastAsia="fr-CH"/>
         </w:rPr>
       </w:pPr>
-      <w:hyperlink w:anchor="_Toc73608224" w:history="1">
+      <w:hyperlink w:anchor="_Toc73626566" w:history="1">
         <w:r>
           <w:rPr>
             <w:rStyle w:val="Lienhypertexte"/>
@@ -4420,7 +4334,7 @@
             <w:noProof/>
             <w:webHidden/>
           </w:rPr>
-          <w:instrText xml:space="preserve"> PAGEREF _Toc73608224 \h </w:instrText>
+          <w:instrText xml:space="preserve"> PAGEREF _Toc73626566 \h </w:instrText>
         </w:r>
         <w:r>
           <w:rPr>
@@ -4440,7 +4354,7 @@
             <w:noProof/>
             <w:webHidden/>
           </w:rPr>
-          <w:t>36</w:t>
+          <w:t>35</w:t>
         </w:r>
         <w:r>
           <w:rPr>
@@ -4466,7 +4380,7 @@
           <w:lang w:val="fr-CH" w:eastAsia="fr-CH"/>
         </w:rPr>
       </w:pPr>
-      <w:hyperlink w:anchor="_Toc73608225" w:history="1">
+      <w:hyperlink w:anchor="_Toc73626567" w:history="1">
         <w:r>
           <w:rPr>
             <w:rStyle w:val="Lienhypertexte"/>
@@ -4510,7 +4424,7 @@
             <w:noProof/>
             <w:webHidden/>
           </w:rPr>
-          <w:instrText xml:space="preserve"> PAGEREF _Toc73608225 \h </w:instrText>
+          <w:instrText xml:space="preserve"> PAGEREF _Toc73626567 \h </w:instrText>
         </w:r>
         <w:r>
           <w:rPr>
@@ -4530,7 +4444,7 @@
             <w:noProof/>
             <w:webHidden/>
           </w:rPr>
-          <w:t>37</w:t>
+          <w:t>36</w:t>
         </w:r>
         <w:r>
           <w:rPr>
@@ -4556,7 +4470,7 @@
           <w:lang w:val="fr-CH" w:eastAsia="fr-CH"/>
         </w:rPr>
       </w:pPr>
-      <w:hyperlink w:anchor="_Toc73608226" w:history="1">
+      <w:hyperlink w:anchor="_Toc73626568" w:history="1">
         <w:r>
           <w:rPr>
             <w:rStyle w:val="Lienhypertexte"/>
@@ -4606,7 +4520,7 @@
             <w:noProof/>
             <w:webHidden/>
           </w:rPr>
-          <w:instrText xml:space="preserve"> PAGEREF _Toc73608226 \h </w:instrText>
+          <w:instrText xml:space="preserve"> PAGEREF _Toc73626568 \h </w:instrText>
         </w:r>
         <w:r>
           <w:rPr>
@@ -4626,7 +4540,7 @@
             <w:noProof/>
             <w:webHidden/>
           </w:rPr>
-          <w:t>39</w:t>
+          <w:t>38</w:t>
         </w:r>
         <w:r>
           <w:rPr>
@@ -4652,7 +4566,7 @@
           <w:lang w:val="fr-CH" w:eastAsia="fr-CH"/>
         </w:rPr>
       </w:pPr>
-      <w:hyperlink w:anchor="_Toc73608227" w:history="1">
+      <w:hyperlink w:anchor="_Toc73626569" w:history="1">
         <w:r>
           <w:rPr>
             <w:rStyle w:val="Lienhypertexte"/>
@@ -4702,7 +4616,7 @@
             <w:noProof/>
             <w:webHidden/>
           </w:rPr>
-          <w:instrText xml:space="preserve"> PAGEREF _Toc73608227 \h </w:instrText>
+          <w:instrText xml:space="preserve"> PAGEREF _Toc73626569 \h </w:instrText>
         </w:r>
         <w:r>
           <w:rPr>
@@ -4722,11 +4636,161 @@
             <w:noProof/>
             <w:webHidden/>
           </w:rPr>
+          <w:t>41</w:t>
+        </w:r>
+        <w:r>
+          <w:rPr>
+            <w:noProof/>
+            <w:webHidden/>
+          </w:rPr>
+          <w:fldChar w:fldCharType="end"/>
+        </w:r>
+      </w:hyperlink>
+    </w:p>
+    <w:p>
+      <w:pPr>
+        <w:pStyle w:val="TM1"/>
+        <w:rPr>
+          <w:rFonts w:asciiTheme="minorHAnsi" w:eastAsiaTheme="minorEastAsia" w:hAnsiTheme="minorHAnsi" w:cstheme="minorBidi"/>
+          <w:sz w:val="22"/>
+          <w:szCs w:val="22"/>
+          <w:lang w:val="fr-CH" w:eastAsia="fr-CH"/>
+        </w:rPr>
+      </w:pPr>
+      <w:hyperlink w:anchor="_Toc73626570" w:history="1">
+        <w:r>
+          <w:rPr>
+            <w:rStyle w:val="Lienhypertexte"/>
+          </w:rPr>
+          <w:t>4</w:t>
+        </w:r>
+        <w:r>
+          <w:rPr>
+            <w:rFonts w:asciiTheme="minorHAnsi" w:eastAsiaTheme="minorEastAsia" w:hAnsiTheme="minorHAnsi" w:cstheme="minorBidi"/>
+            <w:sz w:val="22"/>
+            <w:szCs w:val="22"/>
+            <w:lang w:val="fr-CH" w:eastAsia="fr-CH"/>
+          </w:rPr>
+          <w:tab/>
+        </w:r>
+        <w:r>
+          <w:rPr>
+            <w:rStyle w:val="Lienhypertexte"/>
+          </w:rPr>
+          <w:t>Conclusions</w:t>
+        </w:r>
+        <w:r>
+          <w:rPr>
+            <w:webHidden/>
+          </w:rPr>
+          <w:tab/>
+        </w:r>
+        <w:r>
+          <w:rPr>
+            <w:webHidden/>
+          </w:rPr>
+          <w:fldChar w:fldCharType="begin"/>
+        </w:r>
+        <w:r>
+          <w:rPr>
+            <w:webHidden/>
+          </w:rPr>
+          <w:instrText xml:space="preserve"> PAGEREF _Toc73626570 \h </w:instrText>
+        </w:r>
+        <w:r>
+          <w:rPr>
+            <w:webHidden/>
+          </w:rPr>
+        </w:r>
+        <w:r>
+          <w:rPr>
+            <w:webHidden/>
+          </w:rPr>
+          <w:fldChar w:fldCharType="separate"/>
+        </w:r>
+        <w:r>
+          <w:rPr>
+            <w:webHidden/>
+          </w:rPr>
+          <w:t>41</w:t>
+        </w:r>
+        <w:r>
+          <w:rPr>
+            <w:webHidden/>
+          </w:rPr>
+          <w:fldChar w:fldCharType="end"/>
+        </w:r>
+      </w:hyperlink>
+    </w:p>
+    <w:p>
+      <w:pPr>
+        <w:pStyle w:val="TM1"/>
+        <w:rPr>
+          <w:rFonts w:asciiTheme="minorHAnsi" w:eastAsiaTheme="minorEastAsia" w:hAnsiTheme="minorHAnsi" w:cstheme="minorBidi"/>
+          <w:sz w:val="22"/>
+          <w:szCs w:val="22"/>
+          <w:lang w:val="fr-CH" w:eastAsia="fr-CH"/>
+        </w:rPr>
+      </w:pPr>
+      <w:hyperlink w:anchor="_Toc73626571" w:history="1">
+        <w:r>
+          <w:rPr>
+            <w:rStyle w:val="Lienhypertexte"/>
+          </w:rPr>
+          <w:t>5</w:t>
+        </w:r>
+        <w:r>
+          <w:rPr>
+            <w:rFonts w:asciiTheme="minorHAnsi" w:eastAsiaTheme="minorEastAsia" w:hAnsiTheme="minorHAnsi" w:cstheme="minorBidi"/>
+            <w:sz w:val="22"/>
+            <w:szCs w:val="22"/>
+            <w:lang w:val="fr-CH" w:eastAsia="fr-CH"/>
+          </w:rPr>
+          <w:tab/>
+        </w:r>
+        <w:r>
+          <w:rPr>
+            <w:rStyle w:val="Lienhypertexte"/>
+          </w:rPr>
+          <w:t>Annexes</w:t>
+        </w:r>
+        <w:r>
+          <w:rPr>
+            <w:webHidden/>
+          </w:rPr>
+          <w:tab/>
+        </w:r>
+        <w:r>
+          <w:rPr>
+            <w:webHidden/>
+          </w:rPr>
+          <w:fldChar w:fldCharType="begin"/>
+        </w:r>
+        <w:r>
+          <w:rPr>
+            <w:webHidden/>
+          </w:rPr>
+          <w:instrText xml:space="preserve"> PAGEREF _Toc73626571 \h </w:instrText>
+        </w:r>
+        <w:r>
+          <w:rPr>
+            <w:webHidden/>
+          </w:rPr>
+        </w:r>
+        <w:r>
+          <w:rPr>
+            <w:webHidden/>
+          </w:rPr>
+          <w:fldChar w:fldCharType="separate"/>
+        </w:r>
+        <w:r>
+          <w:rPr>
+            <w:webHidden/>
+          </w:rPr>
           <w:t>42</w:t>
         </w:r>
         <w:r>
           <w:rPr>
-            <w:noProof/>
             <w:webHidden/>
           </w:rPr>
           <w:fldChar w:fldCharType="end"/>
@@ -4748,7 +4812,7 @@
           <w:lang w:val="fr-CH" w:eastAsia="fr-CH"/>
         </w:rPr>
       </w:pPr>
-      <w:hyperlink w:anchor="_Toc73608228" w:history="1">
+      <w:hyperlink w:anchor="_Toc73626572" w:history="1">
         <w:r>
           <w:rPr>
             <w:rStyle w:val="Lienhypertexte"/>
@@ -4760,7 +4824,7 @@
               </w14:lightRig>
             </w14:scene3d>
           </w:rPr>
-          <w:t>3.5</w:t>
+          <w:t>5.1</w:t>
         </w:r>
         <w:r>
           <w:rPr>
@@ -4777,7 +4841,7 @@
             <w:rStyle w:val="Lienhypertexte"/>
             <w:noProof/>
           </w:rPr>
-          <w:t>Liste des documents fournis</w:t>
+          <w:t>Résumé du rapport du TPI / version succincte de la documentation</w:t>
         </w:r>
         <w:r>
           <w:rPr>
@@ -4798,7 +4862,7 @@
             <w:noProof/>
             <w:webHidden/>
           </w:rPr>
-          <w:instrText xml:space="preserve"> PAGEREF _Toc73608228 \h </w:instrText>
+          <w:instrText xml:space="preserve"> PAGEREF _Toc73626572 \h </w:instrText>
         </w:r>
         <w:r>
           <w:rPr>
@@ -4823,156 +4887,6 @@
         <w:r>
           <w:rPr>
             <w:noProof/>
-            <w:webHidden/>
-          </w:rPr>
-          <w:fldChar w:fldCharType="end"/>
-        </w:r>
-      </w:hyperlink>
-    </w:p>
-    <w:p>
-      <w:pPr>
-        <w:pStyle w:val="TM1"/>
-        <w:rPr>
-          <w:rFonts w:asciiTheme="minorHAnsi" w:eastAsiaTheme="minorEastAsia" w:hAnsiTheme="minorHAnsi" w:cstheme="minorBidi"/>
-          <w:sz w:val="22"/>
-          <w:szCs w:val="22"/>
-          <w:lang w:val="fr-CH" w:eastAsia="fr-CH"/>
-        </w:rPr>
-      </w:pPr>
-      <w:hyperlink w:anchor="_Toc73608229" w:history="1">
-        <w:r>
-          <w:rPr>
-            <w:rStyle w:val="Lienhypertexte"/>
-          </w:rPr>
-          <w:t>4</w:t>
-        </w:r>
-        <w:r>
-          <w:rPr>
-            <w:rFonts w:asciiTheme="minorHAnsi" w:eastAsiaTheme="minorEastAsia" w:hAnsiTheme="minorHAnsi" w:cstheme="minorBidi"/>
-            <w:sz w:val="22"/>
-            <w:szCs w:val="22"/>
-            <w:lang w:val="fr-CH" w:eastAsia="fr-CH"/>
-          </w:rPr>
-          <w:tab/>
-        </w:r>
-        <w:r>
-          <w:rPr>
-            <w:rStyle w:val="Lienhypertexte"/>
-          </w:rPr>
-          <w:t>Conclusions</w:t>
-        </w:r>
-        <w:r>
-          <w:rPr>
-            <w:webHidden/>
-          </w:rPr>
-          <w:tab/>
-        </w:r>
-        <w:r>
-          <w:rPr>
-            <w:webHidden/>
-          </w:rPr>
-          <w:fldChar w:fldCharType="begin"/>
-        </w:r>
-        <w:r>
-          <w:rPr>
-            <w:webHidden/>
-          </w:rPr>
-          <w:instrText xml:space="preserve"> PAGEREF _Toc73608229 \h </w:instrText>
-        </w:r>
-        <w:r>
-          <w:rPr>
-            <w:webHidden/>
-          </w:rPr>
-        </w:r>
-        <w:r>
-          <w:rPr>
-            <w:webHidden/>
-          </w:rPr>
-          <w:fldChar w:fldCharType="separate"/>
-        </w:r>
-        <w:r>
-          <w:rPr>
-            <w:webHidden/>
-          </w:rPr>
-          <w:t>42</w:t>
-        </w:r>
-        <w:r>
-          <w:rPr>
-            <w:webHidden/>
-          </w:rPr>
-          <w:fldChar w:fldCharType="end"/>
-        </w:r>
-      </w:hyperlink>
-    </w:p>
-    <w:p>
-      <w:pPr>
-        <w:pStyle w:val="TM1"/>
-        <w:rPr>
-          <w:rFonts w:asciiTheme="minorHAnsi" w:eastAsiaTheme="minorEastAsia" w:hAnsiTheme="minorHAnsi" w:cstheme="minorBidi"/>
-          <w:sz w:val="22"/>
-          <w:szCs w:val="22"/>
-          <w:lang w:val="fr-CH" w:eastAsia="fr-CH"/>
-        </w:rPr>
-      </w:pPr>
-      <w:hyperlink w:anchor="_Toc73608230" w:history="1">
-        <w:r>
-          <w:rPr>
-            <w:rStyle w:val="Lienhypertexte"/>
-          </w:rPr>
-          <w:t>5</w:t>
-        </w:r>
-        <w:r>
-          <w:rPr>
-            <w:rFonts w:asciiTheme="minorHAnsi" w:eastAsiaTheme="minorEastAsia" w:hAnsiTheme="minorHAnsi" w:cstheme="minorBidi"/>
-            <w:sz w:val="22"/>
-            <w:szCs w:val="22"/>
-            <w:lang w:val="fr-CH" w:eastAsia="fr-CH"/>
-          </w:rPr>
-          <w:tab/>
-        </w:r>
-        <w:r>
-          <w:rPr>
-            <w:rStyle w:val="Lienhypertexte"/>
-          </w:rPr>
-          <w:t>Annexes</w:t>
-        </w:r>
-        <w:r>
-          <w:rPr>
-            <w:webHidden/>
-          </w:rPr>
-          <w:tab/>
-        </w:r>
-        <w:r>
-          <w:rPr>
-            <w:webHidden/>
-          </w:rPr>
-          <w:fldChar w:fldCharType="begin"/>
-        </w:r>
-        <w:r>
-          <w:rPr>
-            <w:webHidden/>
-          </w:rPr>
-          <w:instrText xml:space="preserve"> PAGEREF _Toc73608230 \h </w:instrText>
-        </w:r>
-        <w:r>
-          <w:rPr>
-            <w:webHidden/>
-          </w:rPr>
-        </w:r>
-        <w:r>
-          <w:rPr>
-            <w:webHidden/>
-          </w:rPr>
-          <w:fldChar w:fldCharType="separate"/>
-        </w:r>
-        <w:r>
-          <w:rPr>
-            <w:webHidden/>
-          </w:rPr>
-          <w:t>43</w:t>
-        </w:r>
-        <w:r>
-          <w:rPr>
             <w:webHidden/>
           </w:rPr>
           <w:fldChar w:fldCharType="end"/>
@@ -4994,7 +4908,7 @@
           <w:lang w:val="fr-CH" w:eastAsia="fr-CH"/>
         </w:rPr>
       </w:pPr>
-      <w:hyperlink w:anchor="_Toc73608231" w:history="1">
+      <w:hyperlink w:anchor="_Toc73626573" w:history="1">
         <w:r>
           <w:rPr>
             <w:rStyle w:val="Lienhypertexte"/>
@@ -5006,7 +4920,7 @@
               </w14:lightRig>
             </w14:scene3d>
           </w:rPr>
-          <w:t>5.1</w:t>
+          <w:t>5.2</w:t>
         </w:r>
         <w:r>
           <w:rPr>
@@ -5023,7 +4937,7 @@
             <w:rStyle w:val="Lienhypertexte"/>
             <w:noProof/>
           </w:rPr>
-          <w:t>Résumé du rapport du TPI / version succincte de la documentation</w:t>
+          <w:t>Sources – Bibliographie</w:t>
         </w:r>
         <w:r>
           <w:rPr>
@@ -5044,7 +4958,7 @@
             <w:noProof/>
             <w:webHidden/>
           </w:rPr>
-          <w:instrText xml:space="preserve"> PAGEREF _Toc73608231 \h </w:instrText>
+          <w:instrText xml:space="preserve"> PAGEREF _Toc73626573 \h </w:instrText>
         </w:r>
         <w:r>
           <w:rPr>
@@ -5090,7 +5004,7 @@
           <w:lang w:val="fr-CH" w:eastAsia="fr-CH"/>
         </w:rPr>
       </w:pPr>
-      <w:hyperlink w:anchor="_Toc73608232" w:history="1">
+      <w:hyperlink w:anchor="_Toc73626574" w:history="1">
         <w:r>
           <w:rPr>
             <w:rStyle w:val="Lienhypertexte"/>
@@ -5102,7 +5016,7 @@
               </w14:lightRig>
             </w14:scene3d>
           </w:rPr>
-          <w:t>5.2</w:t>
+          <w:t>5.3</w:t>
         </w:r>
         <w:r>
           <w:rPr>
@@ -5119,7 +5033,7 @@
             <w:rStyle w:val="Lienhypertexte"/>
             <w:noProof/>
           </w:rPr>
-          <w:t>Sources – Bibliographie</w:t>
+          <w:t>Manuel d'utilisation</w:t>
         </w:r>
         <w:r>
           <w:rPr>
@@ -5140,7 +5054,7 @@
             <w:noProof/>
             <w:webHidden/>
           </w:rPr>
-          <w:instrText xml:space="preserve"> PAGEREF _Toc73608232 \h </w:instrText>
+          <w:instrText xml:space="preserve"> PAGEREF _Toc73626574 \h </w:instrText>
         </w:r>
         <w:r>
           <w:rPr>
@@ -5160,7 +5074,7 @@
             <w:noProof/>
             <w:webHidden/>
           </w:rPr>
-          <w:t>44</w:t>
+          <w:t>43</w:t>
         </w:r>
         <w:r>
           <w:rPr>
@@ -5186,7 +5100,7 @@
           <w:lang w:val="fr-CH" w:eastAsia="fr-CH"/>
         </w:rPr>
       </w:pPr>
-      <w:hyperlink w:anchor="_Toc73608233" w:history="1">
+      <w:hyperlink w:anchor="_Toc73626575" w:history="1">
         <w:r>
           <w:rPr>
             <w:rStyle w:val="Lienhypertexte"/>
@@ -5198,7 +5112,7 @@
               </w14:lightRig>
             </w14:scene3d>
           </w:rPr>
-          <w:t>5.3</w:t>
+          <w:t>5.4</w:t>
         </w:r>
         <w:r>
           <w:rPr>
@@ -5215,7 +5129,7 @@
             <w:rStyle w:val="Lienhypertexte"/>
             <w:noProof/>
           </w:rPr>
-          <w:t>Manuel d'utilisation</w:t>
+          <w:t>Table de figures</w:t>
         </w:r>
         <w:r>
           <w:rPr>
@@ -5236,7 +5150,7 @@
             <w:noProof/>
             <w:webHidden/>
           </w:rPr>
-          <w:instrText xml:space="preserve"> PAGEREF _Toc73608233 \h </w:instrText>
+          <w:instrText xml:space="preserve"> PAGEREF _Toc73626575 \h </w:instrText>
         </w:r>
         <w:r>
           <w:rPr>
@@ -5256,7 +5170,7 @@
             <w:noProof/>
             <w:webHidden/>
           </w:rPr>
-          <w:t>44</w:t>
+          <w:t>43</w:t>
         </w:r>
         <w:r>
           <w:rPr>
@@ -5282,7 +5196,7 @@
           <w:lang w:val="fr-CH" w:eastAsia="fr-CH"/>
         </w:rPr>
       </w:pPr>
-      <w:hyperlink w:anchor="_Toc73608234" w:history="1">
+      <w:hyperlink w:anchor="_Toc73626576" w:history="1">
         <w:r>
           <w:rPr>
             <w:rStyle w:val="Lienhypertexte"/>
@@ -5294,7 +5208,7 @@
               </w14:lightRig>
             </w14:scene3d>
           </w:rPr>
-          <w:t>5.4</w:t>
+          <w:t>5.5</w:t>
         </w:r>
         <w:r>
           <w:rPr>
@@ -5311,7 +5225,7 @@
             <w:rStyle w:val="Lienhypertexte"/>
             <w:noProof/>
           </w:rPr>
-          <w:t>Table de figures</w:t>
+          <w:t>Liste des documents et fichiers fournis</w:t>
         </w:r>
         <w:r>
           <w:rPr>
@@ -5332,7 +5246,7 @@
             <w:noProof/>
             <w:webHidden/>
           </w:rPr>
-          <w:instrText xml:space="preserve"> PAGEREF _Toc73608234 \h </w:instrText>
+          <w:instrText xml:space="preserve"> PAGEREF _Toc73626576 \h </w:instrText>
         </w:r>
         <w:r>
           <w:rPr>
@@ -5353,102 +5267,6 @@
             <w:webHidden/>
           </w:rPr>
           <w:t>44</w:t>
-        </w:r>
-        <w:r>
-          <w:rPr>
-            <w:noProof/>
-            <w:webHidden/>
-          </w:rPr>
-          <w:fldChar w:fldCharType="end"/>
-        </w:r>
-      </w:hyperlink>
-    </w:p>
-    <w:p>
-      <w:pPr>
-        <w:pStyle w:val="TM2"/>
-        <w:tabs>
-          <w:tab w:val="left" w:pos="800"/>
-          <w:tab w:val="right" w:leader="dot" w:pos="9060"/>
-        </w:tabs>
-        <w:rPr>
-          <w:rFonts w:asciiTheme="minorHAnsi" w:eastAsiaTheme="minorEastAsia" w:hAnsiTheme="minorHAnsi" w:cstheme="minorBidi"/>
-          <w:noProof/>
-          <w:sz w:val="22"/>
-          <w:szCs w:val="22"/>
-          <w:lang w:val="fr-CH" w:eastAsia="fr-CH"/>
-        </w:rPr>
-      </w:pPr>
-      <w:hyperlink w:anchor="_Toc73608235" w:history="1">
-        <w:r>
-          <w:rPr>
-            <w:rStyle w:val="Lienhypertexte"/>
-            <w:noProof/>
-            <w14:scene3d>
-              <w14:camera w14:prst="orthographicFront"/>
-              <w14:lightRig w14:rig="threePt" w14:dir="t">
-                <w14:rot w14:lat="0" w14:lon="0" w14:rev="0"/>
-              </w14:lightRig>
-            </w14:scene3d>
-          </w:rPr>
-          <w:t>5.5</w:t>
-        </w:r>
-        <w:r>
-          <w:rPr>
-            <w:rFonts w:asciiTheme="minorHAnsi" w:eastAsiaTheme="minorEastAsia" w:hAnsiTheme="minorHAnsi" w:cstheme="minorBidi"/>
-            <w:noProof/>
-            <w:sz w:val="22"/>
-            <w:szCs w:val="22"/>
-            <w:lang w:val="fr-CH" w:eastAsia="fr-CH"/>
-          </w:rPr>
-          <w:tab/>
-        </w:r>
-        <w:r>
-          <w:rPr>
-            <w:rStyle w:val="Lienhypertexte"/>
-            <w:noProof/>
-          </w:rPr>
-          <w:t>Planification initiale</w:t>
-        </w:r>
-        <w:r>
-          <w:rPr>
-            <w:noProof/>
-            <w:webHidden/>
-          </w:rPr>
-          <w:tab/>
-        </w:r>
-        <w:r>
-          <w:rPr>
-            <w:noProof/>
-            <w:webHidden/>
-          </w:rPr>
-          <w:fldChar w:fldCharType="begin"/>
-        </w:r>
-        <w:r>
-          <w:rPr>
-            <w:noProof/>
-            <w:webHidden/>
-          </w:rPr>
-          <w:instrText xml:space="preserve"> PAGEREF _Toc73608235 \h </w:instrText>
-        </w:r>
-        <w:r>
-          <w:rPr>
-            <w:noProof/>
-            <w:webHidden/>
-          </w:rPr>
-        </w:r>
-        <w:r>
-          <w:rPr>
-            <w:noProof/>
-            <w:webHidden/>
-          </w:rPr>
-          <w:fldChar w:fldCharType="separate"/>
-        </w:r>
-        <w:r>
-          <w:rPr>
-            <w:noProof/>
-            <w:webHidden/>
-          </w:rPr>
-          <w:t>46</w:t>
         </w:r>
         <w:r>
           <w:rPr>
@@ -5491,7 +5309,7 @@
       <w:pPr>
         <w:pStyle w:val="Titre1"/>
       </w:pPr>
-      <w:bookmarkStart w:id="0" w:name="_Toc73608180"/>
+      <w:bookmarkStart w:id="0" w:name="_Toc73626522"/>
       <w:r>
         <w:lastRenderedPageBreak/>
         <w:t>Analyse prél</w:t>
@@ -5511,7 +5329,7 @@
           <w:i/>
         </w:rPr>
       </w:pPr>
-      <w:bookmarkStart w:id="1" w:name="_Toc73608181"/>
+      <w:bookmarkStart w:id="1" w:name="_Toc73626523"/>
       <w:r>
         <w:t>Introduction</w:t>
       </w:r>
@@ -5562,7 +5380,14 @@
           <w:rFonts w:ascii="Century Gothic" w:hAnsi="Century Gothic"/>
           <w:szCs w:val="14"/>
         </w:rPr>
-        <w:t xml:space="preserve"> est une solution pour fusionner plusieurs sources de calendrier au format ICAL vers un seul flux. Ceci est particulièrement utile lorsqu'on reçoit plusieurs calendriers pour une conférence par exemple et qu'on veut regrouper cela dans un seul fichier à importer…</w:t>
+        <w:t xml:space="preserve"> est une solution pour fusionner plusieurs sources de calendrier au format ICAL vers un seul flux. Ceci est particulièrement utile lorsqu'on reçoit plusieurs calendriers pour une conférence par exemple et qu'on veut regrouper cela </w:t>
+      </w:r>
+      <w:r>
+        <w:rPr>
+          <w:rFonts w:ascii="Century Gothic" w:hAnsi="Century Gothic"/>
+          <w:szCs w:val="14"/>
+        </w:rPr>
+        <w:t>dans un seul fichier à importer.</w:t>
       </w:r>
     </w:p>
     <w:p>
@@ -5654,13 +5479,8 @@
         <w:fldChar w:fldCharType="end"/>
       </w:r>
       <w:r>
-        <w:t xml:space="preserve">. </w:t>
-      </w:r>
-      <w:proofErr w:type="spellStart"/>
-      <w:r>
-        <w:t>Mock</w:t>
-      </w:r>
-      <w:proofErr w:type="spellEnd"/>
+        <w:t>. Mock</w:t>
+      </w:r>
       <w:r>
         <w:t>-up de l'application</w:t>
       </w:r>
@@ -5673,7 +5493,7 @@
           <w:i/>
         </w:rPr>
       </w:pPr>
-      <w:bookmarkStart w:id="3" w:name="_Toc73608182"/>
+      <w:bookmarkStart w:id="3" w:name="_Toc73626524"/>
       <w:r>
         <w:t>Objectifs</w:t>
       </w:r>
@@ -5690,7 +5510,7 @@
       <w:pPr>
         <w:pStyle w:val="Titre3"/>
       </w:pPr>
-      <w:bookmarkStart w:id="4" w:name="_Toc73608183"/>
+      <w:bookmarkStart w:id="4" w:name="_Toc73626525"/>
       <w:r>
         <w:t>Maximum de 10 fichiers source</w:t>
       </w:r>
@@ -5710,22 +5530,36 @@
           <w:rFonts w:ascii="Century Gothic" w:hAnsi="Century Gothic"/>
           <w:szCs w:val="14"/>
         </w:rPr>
-        <w:t>Il sera possible d’ajouter d’autres sources. Il pourra y en avoir un maximum de dix.</w:t>
-      </w:r>
-    </w:p>
-    <w:p>
-      <w:pPr>
+        <w:t xml:space="preserve">Il sera possible d’ajouter </w:t>
+      </w:r>
+      <w:r>
         <w:rPr>
           <w:rFonts w:ascii="Century Gothic" w:hAnsi="Century Gothic"/>
           <w:szCs w:val="14"/>
         </w:rPr>
+        <w:t>plusieurs</w:t>
+      </w:r>
+      <w:r>
+        <w:rPr>
+          <w:rFonts w:ascii="Century Gothic" w:hAnsi="Century Gothic"/>
+          <w:szCs w:val="14"/>
+        </w:rPr>
+        <w:t xml:space="preserve"> sources. Il pourra y en avoir un maximum de dix.</w:t>
+      </w:r>
+    </w:p>
+    <w:p>
+      <w:pPr>
+        <w:rPr>
+          <w:rFonts w:ascii="Century Gothic" w:hAnsi="Century Gothic"/>
+          <w:szCs w:val="14"/>
+        </w:rPr>
       </w:pPr>
     </w:p>
     <w:p>
       <w:pPr>
         <w:pStyle w:val="Titre3"/>
       </w:pPr>
-      <w:bookmarkStart w:id="5" w:name="_Toc73608184"/>
+      <w:bookmarkStart w:id="5" w:name="_Toc73626526"/>
       <w:r>
         <w:t>Chargement de fichiers</w:t>
       </w:r>
@@ -5806,7 +5640,7 @@
       <w:pPr>
         <w:pStyle w:val="Titre3"/>
       </w:pPr>
-      <w:bookmarkStart w:id="6" w:name="_Toc73608185"/>
+      <w:bookmarkStart w:id="6" w:name="_Toc73626527"/>
       <w:r>
         <w:t>Vérification du format automatique</w:t>
       </w:r>
@@ -5838,7 +5672,7 @@
       <w:pPr>
         <w:pStyle w:val="Titre3"/>
       </w:pPr>
-      <w:bookmarkStart w:id="7" w:name="_Toc73608186"/>
+      <w:bookmarkStart w:id="7" w:name="_Toc73626528"/>
       <w:r>
         <w:t>Résumé avec le nombre d’événement</w:t>
       </w:r>
@@ -5873,7 +5707,7 @@
           <w:szCs w:val="14"/>
         </w:rPr>
         <w:pict w14:anchorId="780CD732">
-          <v:shape id="_x0000_i1026" type="#_x0000_t75" style="width:371.8pt;height:31.15pt">
+          <v:shape id="_x0000_i1026" type="#_x0000_t75" style="width:372.05pt;height:31.5pt">
             <v:imagedata r:id="rId10" o:title="6"/>
           </v:shape>
         </w:pict>
@@ -5905,13 +5739,8 @@
       <w:r>
         <w:t xml:space="preserve">. </w:t>
       </w:r>
-      <w:proofErr w:type="spellStart"/>
-      <w:r>
-        <w:t>Mock</w:t>
-      </w:r>
-      <w:proofErr w:type="spellEnd"/>
-      <w:r>
-        <w:t xml:space="preserve">-up </w:t>
+      <w:r>
+        <w:t xml:space="preserve">Mock-up </w:t>
       </w:r>
       <w:r>
         <w:t>des</w:t>
@@ -5934,7 +5763,7 @@
       <w:pPr>
         <w:pStyle w:val="Titre3"/>
       </w:pPr>
-      <w:bookmarkStart w:id="9" w:name="_Toc73608187"/>
+      <w:bookmarkStart w:id="9" w:name="_Toc73626529"/>
       <w:r>
         <w:t xml:space="preserve">Fusion et </w:t>
       </w:r>
@@ -5996,7 +5825,7 @@
       <w:pPr>
         <w:pStyle w:val="Titre3"/>
       </w:pPr>
-      <w:bookmarkStart w:id="10" w:name="_Toc73608188"/>
+      <w:bookmarkStart w:id="10" w:name="_Toc73626530"/>
       <w:r>
         <w:t>Barre de progression</w:t>
       </w:r>
@@ -6044,115 +5873,106 @@
           <w:rFonts w:ascii="Century Gothic" w:hAnsi="Century Gothic"/>
           <w:szCs w:val="14"/>
         </w:rPr>
-        <w:t xml:space="preserve">M. </w:t>
-      </w:r>
-      <w:proofErr w:type="spellStart"/>
+        <w:t>M. Melly, le cent pourcent de la ba</w:t>
+      </w:r>
       <w:r>
         <w:rPr>
           <w:rFonts w:ascii="Century Gothic" w:hAnsi="Century Gothic"/>
           <w:szCs w:val="14"/>
         </w:rPr>
-        <w:t>Melly</w:t>
-      </w:r>
-      <w:proofErr w:type="spellEnd"/>
+        <w:t>r</w:t>
+      </w:r>
       <w:r>
         <w:rPr>
           <w:rFonts w:ascii="Century Gothic" w:hAnsi="Century Gothic"/>
           <w:szCs w:val="14"/>
         </w:rPr>
-        <w:t>, le cent pourcent de la ba</w:t>
+        <w:t>re</w:t>
       </w:r>
       <w:r>
         <w:rPr>
           <w:rFonts w:ascii="Century Gothic" w:hAnsi="Century Gothic"/>
           <w:szCs w:val="14"/>
         </w:rPr>
-        <w:t>r</w:t>
+        <w:t xml:space="preserve"> correspondra au nombre total d’événements à fusionner.</w:t>
       </w:r>
       <w:r>
         <w:rPr>
           <w:rFonts w:ascii="Century Gothic" w:hAnsi="Century Gothic"/>
           <w:szCs w:val="14"/>
         </w:rPr>
-        <w:t>re, correspondra au nombre total d’événements à fusionner.</w:t>
-      </w:r>
-      <w:r>
+        <w:br/>
+      </w:r>
+    </w:p>
+    <w:p>
+      <w:pPr>
+        <w:pStyle w:val="Titre3"/>
+      </w:pPr>
+      <w:bookmarkStart w:id="11" w:name="_Toc73626531"/>
+      <w:r>
+        <w:t>Avertissement fichier de destination</w:t>
+      </w:r>
+      <w:bookmarkEnd w:id="11"/>
+      <w:r>
+        <w:t xml:space="preserve"> </w:t>
+      </w:r>
+    </w:p>
+    <w:p>
+      <w:pPr>
+        <w:ind w:left="708"/>
         <w:rPr>
           <w:rFonts w:ascii="Century Gothic" w:hAnsi="Century Gothic"/>
           <w:szCs w:val="14"/>
         </w:rPr>
+      </w:pPr>
+      <w:r>
+        <w:rPr>
+          <w:rFonts w:ascii="Century Gothic" w:hAnsi="Century Gothic"/>
+          <w:szCs w:val="14"/>
+        </w:rPr>
         <w:br/>
       </w:r>
+      <w:r>
+        <w:rPr>
+          <w:rFonts w:ascii="Century Gothic" w:hAnsi="Century Gothic"/>
+          <w:szCs w:val="14"/>
+        </w:rPr>
+        <w:t xml:space="preserve">Lorsque la fusion se termine elle affichera un </w:t>
+      </w:r>
+      <w:r>
+        <w:rPr>
+          <w:rFonts w:ascii="Century Gothic" w:hAnsi="Century Gothic"/>
+          <w:szCs w:val="14"/>
+        </w:rPr>
+        <w:t>pop-up</w:t>
+      </w:r>
+      <w:r>
+        <w:rPr>
+          <w:rFonts w:ascii="Century Gothic" w:hAnsi="Century Gothic"/>
+          <w:szCs w:val="14"/>
+        </w:rPr>
+        <w:t xml:space="preserve"> qui permettra d’exporter le fichier fusionné.</w:t>
+      </w:r>
+      <w:r>
+        <w:rPr>
+          <w:rFonts w:ascii="Century Gothic" w:hAnsi="Century Gothic"/>
+          <w:szCs w:val="14"/>
+        </w:rPr>
+        <w:t xml:space="preserve"> Si le fichier de destination existe déjà, il faudra avertir l’utilisateur.</w:t>
+      </w:r>
+      <w:r>
+        <w:rPr>
+          <w:rFonts w:ascii="Century Gothic" w:hAnsi="Century Gothic"/>
+          <w:szCs w:val="14"/>
+        </w:rPr>
+        <w:br/>
+      </w:r>
     </w:p>
     <w:p>
       <w:pPr>
         <w:pStyle w:val="Titre3"/>
       </w:pPr>
-      <w:bookmarkStart w:id="11" w:name="_Toc73608189"/>
-      <w:r>
-        <w:t>Avertissement fichier de destination</w:t>
-      </w:r>
-      <w:bookmarkEnd w:id="11"/>
-      <w:r>
-        <w:t xml:space="preserve"> </w:t>
-      </w:r>
-    </w:p>
-    <w:p>
-      <w:pPr>
-        <w:ind w:left="708"/>
-        <w:rPr>
-          <w:rFonts w:ascii="Century Gothic" w:hAnsi="Century Gothic"/>
-          <w:szCs w:val="14"/>
-        </w:rPr>
-      </w:pPr>
-      <w:r>
-        <w:rPr>
-          <w:rFonts w:ascii="Century Gothic" w:hAnsi="Century Gothic"/>
-          <w:szCs w:val="14"/>
-        </w:rPr>
-        <w:br/>
-      </w:r>
-      <w:r>
-        <w:rPr>
-          <w:rFonts w:ascii="Century Gothic" w:hAnsi="Century Gothic"/>
-          <w:szCs w:val="14"/>
-        </w:rPr>
-        <w:t xml:space="preserve">Lorsque la fusion se termine elle affichera un </w:t>
-      </w:r>
-      <w:r>
-        <w:rPr>
-          <w:rFonts w:ascii="Century Gothic" w:hAnsi="Century Gothic"/>
-          <w:szCs w:val="14"/>
-        </w:rPr>
-        <w:t>pop-up</w:t>
-      </w:r>
-      <w:r>
-        <w:rPr>
-          <w:rFonts w:ascii="Century Gothic" w:hAnsi="Century Gothic"/>
-          <w:szCs w:val="14"/>
-        </w:rPr>
-        <w:t xml:space="preserve"> qui permettra d’exporter le fichier fusionné.</w:t>
-      </w:r>
-      <w:r>
-        <w:rPr>
-          <w:rFonts w:ascii="Century Gothic" w:hAnsi="Century Gothic"/>
-          <w:szCs w:val="14"/>
-        </w:rPr>
-        <w:t xml:space="preserve"> Si le fichier de destination existe déjà, il faudra avertir l’utilisateur.</w:t>
-      </w:r>
-      <w:r>
-        <w:rPr>
-          <w:rFonts w:ascii="Century Gothic" w:hAnsi="Century Gothic"/>
-          <w:szCs w:val="14"/>
-        </w:rPr>
-        <w:br/>
-      </w:r>
-    </w:p>
-    <w:p>
-      <w:pPr>
-        <w:pStyle w:val="Titre3"/>
-      </w:pPr>
-      <w:bookmarkStart w:id="12" w:name="_Toc73608190"/>
+      <w:bookmarkStart w:id="12" w:name="_Toc73626532"/>
       <w:r>
         <w:t>Vérification de l’intégrité du fichier fusionné</w:t>
       </w:r>
@@ -6186,7 +6006,7 @@
       <w:pPr>
         <w:pStyle w:val="Titre3"/>
       </w:pPr>
-      <w:bookmarkStart w:id="13" w:name="_Toc73608191"/>
+      <w:bookmarkStart w:id="13" w:name="_Toc73626533"/>
       <w:r>
         <w:t xml:space="preserve">Utilisation d’un système de </w:t>
       </w:r>
@@ -6271,7 +6091,7 @@
       <w:pPr>
         <w:pStyle w:val="Titre3"/>
       </w:pPr>
-      <w:bookmarkStart w:id="14" w:name="_Toc73608192"/>
+      <w:bookmarkStart w:id="14" w:name="_Toc73626534"/>
       <w:r>
         <w:lastRenderedPageBreak/>
         <w:t>Rubrique d’aide</w:t>
@@ -6308,7 +6128,7 @@
       <w:pPr>
         <w:pStyle w:val="Titre3"/>
       </w:pPr>
-      <w:bookmarkStart w:id="15" w:name="_Toc73608193"/>
+      <w:bookmarkStart w:id="15" w:name="_Toc73626535"/>
       <w:r>
         <w:t xml:space="preserve">Explication du format </w:t>
       </w:r>
@@ -6369,7 +6189,7 @@
       <w:pPr>
         <w:pStyle w:val="Titre3"/>
       </w:pPr>
-      <w:bookmarkStart w:id="16" w:name="_Toc73608194"/>
+      <w:bookmarkStart w:id="16" w:name="_Toc73626536"/>
       <w:r>
         <w:t>Respect des normes de codage ETML</w:t>
       </w:r>
@@ -6402,7 +6222,7 @@
       <w:pPr>
         <w:pStyle w:val="Titre1"/>
       </w:pPr>
-      <w:bookmarkStart w:id="17" w:name="_Toc73608196"/>
+      <w:bookmarkStart w:id="17" w:name="_Toc73626537"/>
       <w:r>
         <w:t>Analyse</w:t>
       </w:r>
@@ -6416,10 +6236,12 @@
         <w:pStyle w:val="Titre2"/>
       </w:pPr>
       <w:bookmarkStart w:id="18" w:name="_Toc73557456"/>
+      <w:bookmarkStart w:id="19" w:name="_Toc73626538"/>
       <w:r>
         <w:t>Glossaire</w:t>
       </w:r>
       <w:bookmarkEnd w:id="18"/>
+      <w:bookmarkEnd w:id="19"/>
     </w:p>
     <w:p>
       <w:pPr>
@@ -6625,7 +6447,7 @@
           <w:docGrid w:linePitch="326"/>
         </w:sectPr>
       </w:pPr>
-      <w:bookmarkStart w:id="19" w:name="_Toc73608195"/>
+      <w:bookmarkStart w:id="20" w:name="_Toc73626539"/>
       <w:r>
         <w:rPr>
           <w:noProof/>
@@ -6801,7 +6623,7 @@
                               </w:rPr>
                               <w:fldChar w:fldCharType="separate"/>
                             </w:r>
-                            <w:bookmarkStart w:id="20" w:name="_Toc73557320"/>
+                            <w:bookmarkStart w:id="21" w:name="_Toc73557320"/>
                             <w:r>
                               <w:rPr>
                                 <w:noProof/>
@@ -6826,7 +6648,7 @@
                             <w:r>
                               <w:t>Planification initiale du projet</w:t>
                             </w:r>
-                            <w:bookmarkEnd w:id="20"/>
+                            <w:bookmarkEnd w:id="21"/>
                           </w:p>
                         </w:txbxContent>
                       </wps:txbx>
@@ -6877,7 +6699,7 @@
                         </w:rPr>
                         <w:fldChar w:fldCharType="separate"/>
                       </w:r>
-                      <w:bookmarkStart w:id="21" w:name="_Toc73557320"/>
+                      <w:bookmarkStart w:id="22" w:name="_Toc73557320"/>
                       <w:r>
                         <w:rPr>
                           <w:noProof/>
@@ -6902,7 +6724,7 @@
                       <w:r>
                         <w:t>Planification initiale du projet</w:t>
                       </w:r>
-                      <w:bookmarkEnd w:id="21"/>
+                      <w:bookmarkEnd w:id="22"/>
                     </w:p>
                   </w:txbxContent>
                 </v:textbox>
@@ -6989,16 +6811,18 @@
       <w:r>
         <w:t>e</w:t>
       </w:r>
-      <w:bookmarkEnd w:id="19"/>
+      <w:bookmarkEnd w:id="20"/>
     </w:p>
     <w:p>
       <w:pPr>
         <w:pStyle w:val="Titre2"/>
       </w:pPr>
+      <w:bookmarkStart w:id="23" w:name="_Toc73626540"/>
       <w:r>
         <w:lastRenderedPageBreak/>
         <w:t>Conception</w:t>
       </w:r>
+      <w:bookmarkEnd w:id="23"/>
     </w:p>
     <w:p>
       <w:pPr>
@@ -7014,14 +6838,14 @@
           <w:szCs w:val="14"/>
         </w:rPr>
       </w:pPr>
-      <w:bookmarkStart w:id="22" w:name="_Toc73608198"/>
+      <w:bookmarkStart w:id="24" w:name="_Toc73626541"/>
       <w:r>
         <w:t>Maximum</w:t>
       </w:r>
       <w:r>
         <w:t xml:space="preserve"> de 10 fichiers source</w:t>
       </w:r>
-      <w:bookmarkEnd w:id="22"/>
+      <w:bookmarkEnd w:id="24"/>
     </w:p>
     <w:p>
       <w:pPr>
@@ -7102,7 +6926,7 @@
                               </w:rPr>
                               <w:fldChar w:fldCharType="separate"/>
                             </w:r>
-                            <w:bookmarkStart w:id="23" w:name="_Toc73557321"/>
+                            <w:bookmarkStart w:id="25" w:name="_Toc73557321"/>
                             <w:r>
                               <w:rPr>
                                 <w:noProof/>
@@ -7118,19 +6942,14 @@
                             <w:r>
                               <w:t xml:space="preserve">. </w:t>
                             </w:r>
-                            <w:proofErr w:type="spellStart"/>
                             <w:r>
-                              <w:t>Mock</w:t>
-                            </w:r>
-                            <w:proofErr w:type="spellEnd"/>
-                            <w:r>
-                              <w:t xml:space="preserve">-up de deux objets </w:t>
+                              <w:t xml:space="preserve">Mock-up de deux objets </w:t>
                             </w:r>
                             <w:proofErr w:type="spellStart"/>
                             <w:r>
                               <w:t>SourceComponents</w:t>
                             </w:r>
-                            <w:bookmarkEnd w:id="23"/>
+                            <w:bookmarkEnd w:id="25"/>
                             <w:proofErr w:type="spellEnd"/>
                           </w:p>
                         </w:txbxContent>
@@ -7186,7 +7005,7 @@
                         </w:rPr>
                         <w:fldChar w:fldCharType="separate"/>
                       </w:r>
-                      <w:bookmarkStart w:id="24" w:name="_Toc73557321"/>
+                      <w:bookmarkStart w:id="26" w:name="_Toc73557321"/>
                       <w:r>
                         <w:rPr>
                           <w:noProof/>
@@ -7202,19 +7021,14 @@
                       <w:r>
                         <w:t xml:space="preserve">. </w:t>
                       </w:r>
-                      <w:proofErr w:type="spellStart"/>
                       <w:r>
-                        <w:t>Mock</w:t>
-                      </w:r>
-                      <w:proofErr w:type="spellEnd"/>
-                      <w:r>
-                        <w:t xml:space="preserve">-up de deux objets </w:t>
+                        <w:t xml:space="preserve">Mock-up de deux objets </w:t>
                       </w:r>
                       <w:proofErr w:type="spellStart"/>
                       <w:r>
                         <w:t>SourceComponents</w:t>
                       </w:r>
-                      <w:bookmarkEnd w:id="24"/>
+                      <w:bookmarkEnd w:id="26"/>
                       <w:proofErr w:type="spellEnd"/>
                     </w:p>
                   </w:txbxContent>
@@ -7530,7 +7344,7 @@
                               </w:rPr>
                               <w:fldChar w:fldCharType="separate"/>
                             </w:r>
-                            <w:bookmarkStart w:id="25" w:name="_Toc73557322"/>
+                            <w:bookmarkStart w:id="27" w:name="_Toc73557322"/>
                             <w:r>
                               <w:rPr>
                                 <w:noProof/>
@@ -7549,7 +7363,7 @@
                             <w:r>
                               <w:t>Bouton d'ajout d'une source</w:t>
                             </w:r>
-                            <w:bookmarkEnd w:id="25"/>
+                            <w:bookmarkEnd w:id="27"/>
                           </w:p>
                         </w:txbxContent>
                       </wps:txbx>
@@ -7604,7 +7418,7 @@
                         </w:rPr>
                         <w:fldChar w:fldCharType="separate"/>
                       </w:r>
-                      <w:bookmarkStart w:id="26" w:name="_Toc73557322"/>
+                      <w:bookmarkStart w:id="28" w:name="_Toc73557322"/>
                       <w:r>
                         <w:rPr>
                           <w:noProof/>
@@ -7623,7 +7437,7 @@
                       <w:r>
                         <w:t>Bouton d'ajout d'une source</w:t>
                       </w:r>
-                      <w:bookmarkEnd w:id="26"/>
+                      <w:bookmarkEnd w:id="28"/>
                     </w:p>
                   </w:txbxContent>
                 </v:textbox>
@@ -7703,7 +7517,7 @@
                               </w:rPr>
                               <w:fldChar w:fldCharType="separate"/>
                             </w:r>
-                            <w:bookmarkStart w:id="27" w:name="_Toc73557323"/>
+                            <w:bookmarkStart w:id="29" w:name="_Toc73557323"/>
                             <w:r>
                               <w:rPr>
                                 <w:noProof/>
@@ -7728,7 +7542,7 @@
                             <w:r>
                               <w:t>d'une source</w:t>
                             </w:r>
-                            <w:bookmarkEnd w:id="27"/>
+                            <w:bookmarkEnd w:id="29"/>
                             <w:r>
                               <w:t xml:space="preserve"> </w:t>
                             </w:r>
@@ -7783,7 +7597,7 @@
                         </w:rPr>
                         <w:fldChar w:fldCharType="separate"/>
                       </w:r>
-                      <w:bookmarkStart w:id="28" w:name="_Toc73557323"/>
+                      <w:bookmarkStart w:id="30" w:name="_Toc73557323"/>
                       <w:r>
                         <w:rPr>
                           <w:noProof/>
@@ -7808,7 +7622,7 @@
                       <w:r>
                         <w:t>d'une source</w:t>
                       </w:r>
-                      <w:bookmarkEnd w:id="28"/>
+                      <w:bookmarkEnd w:id="30"/>
                       <w:r>
                         <w:t xml:space="preserve"> </w:t>
                       </w:r>
@@ -8144,12 +7958,12 @@
       <w:pPr>
         <w:pStyle w:val="Titre3"/>
       </w:pPr>
-      <w:bookmarkStart w:id="29" w:name="_Toc73608199"/>
+      <w:bookmarkStart w:id="31" w:name="_Toc73626542"/>
       <w:r>
         <w:lastRenderedPageBreak/>
         <w:t>Chargement de fichiers</w:t>
       </w:r>
-      <w:bookmarkEnd w:id="29"/>
+      <w:bookmarkEnd w:id="31"/>
       <w:r>
         <w:t> </w:t>
       </w:r>
@@ -8287,7 +8101,7 @@
                               </w:rPr>
                               <w:fldChar w:fldCharType="separate"/>
                             </w:r>
-                            <w:bookmarkStart w:id="30" w:name="_Toc73557324"/>
+                            <w:bookmarkStart w:id="32" w:name="_Toc73557324"/>
                             <w:r>
                               <w:rPr>
                                 <w:noProof/>
@@ -8306,7 +8120,7 @@
                             <w:r>
                               <w:t>Contrôles pour le chargement de source</w:t>
                             </w:r>
-                            <w:bookmarkEnd w:id="30"/>
+                            <w:bookmarkEnd w:id="32"/>
                           </w:p>
                         </w:txbxContent>
                       </wps:txbx>
@@ -8354,7 +8168,7 @@
                         </w:rPr>
                         <w:fldChar w:fldCharType="separate"/>
                       </w:r>
-                      <w:bookmarkStart w:id="31" w:name="_Toc73557324"/>
+                      <w:bookmarkStart w:id="33" w:name="_Toc73557324"/>
                       <w:r>
                         <w:rPr>
                           <w:noProof/>
@@ -8373,7 +8187,7 @@
                       <w:r>
                         <w:t>Contrôles pour le chargement de source</w:t>
                       </w:r>
-                      <w:bookmarkEnd w:id="31"/>
+                      <w:bookmarkEnd w:id="33"/>
                     </w:p>
                   </w:txbxContent>
                 </v:textbox>
@@ -8558,7 +8372,7 @@
                               </w:rPr>
                               <w:fldChar w:fldCharType="separate"/>
                             </w:r>
-                            <w:bookmarkStart w:id="32" w:name="_Toc73557325"/>
+                            <w:bookmarkStart w:id="34" w:name="_Toc73557325"/>
                             <w:r>
                               <w:rPr>
                                 <w:noProof/>
@@ -8577,7 +8391,7 @@
                             <w:r>
                               <w:t>Bouton parcourir</w:t>
                             </w:r>
-                            <w:bookmarkEnd w:id="32"/>
+                            <w:bookmarkEnd w:id="34"/>
                           </w:p>
                         </w:txbxContent>
                       </wps:txbx>
@@ -8625,7 +8439,7 @@
                         </w:rPr>
                         <w:fldChar w:fldCharType="separate"/>
                       </w:r>
-                      <w:bookmarkStart w:id="33" w:name="_Toc73557325"/>
+                      <w:bookmarkStart w:id="35" w:name="_Toc73557325"/>
                       <w:r>
                         <w:rPr>
                           <w:noProof/>
@@ -8644,7 +8458,7 @@
                       <w:r>
                         <w:t>Bouton parcourir</w:t>
                       </w:r>
-                      <w:bookmarkEnd w:id="33"/>
+                      <w:bookmarkEnd w:id="35"/>
                     </w:p>
                   </w:txbxContent>
                 </v:textbox>
@@ -8739,11 +8553,11 @@
           <w:szCs w:val="14"/>
         </w:rPr>
       </w:pPr>
-      <w:bookmarkStart w:id="34" w:name="_Toc73608200"/>
+      <w:bookmarkStart w:id="36" w:name="_Toc73626543"/>
       <w:r>
         <w:t>Vérification du format automatique</w:t>
       </w:r>
-      <w:bookmarkEnd w:id="34"/>
+      <w:bookmarkEnd w:id="36"/>
     </w:p>
     <w:p>
       <w:pPr>
@@ -9016,12 +8830,12 @@
           <w:szCs w:val="14"/>
         </w:rPr>
       </w:pPr>
-      <w:bookmarkStart w:id="35" w:name="_Toc73608201"/>
+      <w:bookmarkStart w:id="37" w:name="_Toc73626544"/>
       <w:r>
         <w:lastRenderedPageBreak/>
         <w:t>Résumé avec le nombre d’événements</w:t>
       </w:r>
-      <w:bookmarkEnd w:id="35"/>
+      <w:bookmarkEnd w:id="37"/>
     </w:p>
     <w:p>
       <w:pPr>
@@ -9102,7 +8916,7 @@
                               </w:rPr>
                               <w:fldChar w:fldCharType="separate"/>
                             </w:r>
-                            <w:bookmarkStart w:id="36" w:name="_Toc73557326"/>
+                            <w:bookmarkStart w:id="38" w:name="_Toc73557326"/>
                             <w:r>
                               <w:rPr>
                                 <w:noProof/>
@@ -9121,7 +8935,7 @@
                             <w:r>
                               <w:t>Résultat d’analyse de fichier</w:t>
                             </w:r>
-                            <w:bookmarkEnd w:id="36"/>
+                            <w:bookmarkEnd w:id="38"/>
                           </w:p>
                         </w:txbxContent>
                       </wps:txbx>
@@ -9170,7 +8984,7 @@
                         </w:rPr>
                         <w:fldChar w:fldCharType="separate"/>
                       </w:r>
-                      <w:bookmarkStart w:id="37" w:name="_Toc73557326"/>
+                      <w:bookmarkStart w:id="39" w:name="_Toc73557326"/>
                       <w:r>
                         <w:rPr>
                           <w:noProof/>
@@ -9189,7 +9003,7 @@
                       <w:r>
                         <w:t>Résultat d’analyse de fichier</w:t>
                       </w:r>
-                      <w:bookmarkEnd w:id="37"/>
+                      <w:bookmarkEnd w:id="39"/>
                     </w:p>
                   </w:txbxContent>
                 </v:textbox>
@@ -9368,11 +9182,11 @@
       <w:pPr>
         <w:pStyle w:val="Titre3"/>
       </w:pPr>
-      <w:bookmarkStart w:id="38" w:name="_Toc73608202"/>
+      <w:bookmarkStart w:id="40" w:name="_Toc73626545"/>
       <w:r>
         <w:t>Fusion et Pop-up de fusion</w:t>
       </w:r>
-      <w:bookmarkEnd w:id="38"/>
+      <w:bookmarkEnd w:id="40"/>
     </w:p>
     <w:p>
       <w:pPr>
@@ -9453,7 +9267,7 @@
                               </w:rPr>
                               <w:fldChar w:fldCharType="separate"/>
                             </w:r>
-                            <w:bookmarkStart w:id="39" w:name="_Toc73557327"/>
+                            <w:bookmarkStart w:id="41" w:name="_Toc73557327"/>
                             <w:r>
                               <w:rPr>
                                 <w:noProof/>
@@ -9472,7 +9286,7 @@
                             <w:r>
                               <w:t>outon fusionner</w:t>
                             </w:r>
-                            <w:bookmarkEnd w:id="39"/>
+                            <w:bookmarkEnd w:id="41"/>
                           </w:p>
                         </w:txbxContent>
                       </wps:txbx>
@@ -9524,7 +9338,7 @@
                         </w:rPr>
                         <w:fldChar w:fldCharType="separate"/>
                       </w:r>
-                      <w:bookmarkStart w:id="40" w:name="_Toc73557327"/>
+                      <w:bookmarkStart w:id="42" w:name="_Toc73557327"/>
                       <w:r>
                         <w:rPr>
                           <w:noProof/>
@@ -9543,7 +9357,7 @@
                       <w:r>
                         <w:t>outon fusionner</w:t>
                       </w:r>
-                      <w:bookmarkEnd w:id="40"/>
+                      <w:bookmarkEnd w:id="42"/>
                     </w:p>
                   </w:txbxContent>
                 </v:textbox>
@@ -9868,7 +9682,7 @@
                               </w:rPr>
                               <w:fldChar w:fldCharType="separate"/>
                             </w:r>
-                            <w:bookmarkStart w:id="41" w:name="_Toc73557328"/>
+                            <w:bookmarkStart w:id="43" w:name="_Toc73557328"/>
                             <w:r>
                               <w:rPr>
                                 <w:noProof/>
@@ -9893,7 +9707,7 @@
                             <w:r>
                               <w:t>ics</w:t>
                             </w:r>
-                            <w:bookmarkEnd w:id="41"/>
+                            <w:bookmarkEnd w:id="43"/>
                             <w:proofErr w:type="spellEnd"/>
                           </w:p>
                         </w:txbxContent>
@@ -9948,7 +9762,7 @@
                         </w:rPr>
                         <w:fldChar w:fldCharType="separate"/>
                       </w:r>
-                      <w:bookmarkStart w:id="42" w:name="_Toc73557328"/>
+                      <w:bookmarkStart w:id="44" w:name="_Toc73557328"/>
                       <w:r>
                         <w:rPr>
                           <w:noProof/>
@@ -9973,7 +9787,7 @@
                       <w:r>
                         <w:t>ics</w:t>
                       </w:r>
-                      <w:bookmarkEnd w:id="42"/>
+                      <w:bookmarkEnd w:id="44"/>
                       <w:proofErr w:type="spellEnd"/>
                     </w:p>
                   </w:txbxContent>
@@ -10462,7 +10276,7 @@
                               </w:rPr>
                               <w:fldChar w:fldCharType="separate"/>
                             </w:r>
-                            <w:bookmarkStart w:id="43" w:name="_Toc73557329"/>
+                            <w:bookmarkStart w:id="45" w:name="_Toc73557329"/>
                             <w:r>
                               <w:rPr>
                                 <w:noProof/>
@@ -10487,7 +10301,7 @@
                             <w:r>
                               <w:t>ics</w:t>
                             </w:r>
-                            <w:bookmarkEnd w:id="43"/>
+                            <w:bookmarkEnd w:id="45"/>
                             <w:proofErr w:type="spellEnd"/>
                           </w:p>
                         </w:txbxContent>
@@ -10542,7 +10356,7 @@
                         </w:rPr>
                         <w:fldChar w:fldCharType="separate"/>
                       </w:r>
-                      <w:bookmarkStart w:id="44" w:name="_Toc73557329"/>
+                      <w:bookmarkStart w:id="46" w:name="_Toc73557329"/>
                       <w:r>
                         <w:rPr>
                           <w:noProof/>
@@ -10567,7 +10381,7 @@
                       <w:r>
                         <w:t>ics</w:t>
                       </w:r>
-                      <w:bookmarkEnd w:id="44"/>
+                      <w:bookmarkEnd w:id="46"/>
                       <w:proofErr w:type="spellEnd"/>
                     </w:p>
                   </w:txbxContent>
@@ -11009,11 +10823,11 @@
       <w:pPr>
         <w:pStyle w:val="Titre3"/>
       </w:pPr>
-      <w:bookmarkStart w:id="45" w:name="_Toc73608203"/>
+      <w:bookmarkStart w:id="47" w:name="_Toc73626546"/>
       <w:r>
         <w:t>Barre de progression</w:t>
       </w:r>
-      <w:bookmarkEnd w:id="45"/>
+      <w:bookmarkEnd w:id="47"/>
     </w:p>
     <w:p/>
     <w:p>
@@ -11094,7 +10908,7 @@
                               </w:rPr>
                               <w:fldChar w:fldCharType="separate"/>
                             </w:r>
-                            <w:bookmarkStart w:id="46" w:name="_Toc73557330"/>
+                            <w:bookmarkStart w:id="48" w:name="_Toc73557330"/>
                             <w:r>
                               <w:rPr>
                                 <w:noProof/>
@@ -11125,7 +10939,7 @@
                             <w:r>
                               <w:t>form</w:t>
                             </w:r>
-                            <w:bookmarkEnd w:id="46"/>
+                            <w:bookmarkEnd w:id="48"/>
                             <w:proofErr w:type="spellEnd"/>
                           </w:p>
                         </w:txbxContent>
@@ -11178,7 +10992,7 @@
                         </w:rPr>
                         <w:fldChar w:fldCharType="separate"/>
                       </w:r>
-                      <w:bookmarkStart w:id="47" w:name="_Toc73557330"/>
+                      <w:bookmarkStart w:id="49" w:name="_Toc73557330"/>
                       <w:r>
                         <w:rPr>
                           <w:noProof/>
@@ -11209,7 +11023,7 @@
                       <w:r>
                         <w:t>form</w:t>
                       </w:r>
-                      <w:bookmarkEnd w:id="47"/>
+                      <w:bookmarkEnd w:id="49"/>
                       <w:proofErr w:type="spellEnd"/>
                     </w:p>
                   </w:txbxContent>
@@ -11360,7 +11174,7 @@
                               </w:rPr>
                               <w:fldChar w:fldCharType="separate"/>
                             </w:r>
-                            <w:bookmarkStart w:id="48" w:name="_Toc73557331"/>
+                            <w:bookmarkStart w:id="50" w:name="_Toc73557331"/>
                             <w:r>
                               <w:rPr>
                                 <w:noProof/>
@@ -11379,7 +11193,7 @@
                             <w:r>
                               <w:t>Bouton fusionner et barre de chargement</w:t>
                             </w:r>
-                            <w:bookmarkEnd w:id="48"/>
+                            <w:bookmarkEnd w:id="50"/>
                           </w:p>
                         </w:txbxContent>
                       </wps:txbx>
@@ -11431,7 +11245,7 @@
                         </w:rPr>
                         <w:fldChar w:fldCharType="separate"/>
                       </w:r>
-                      <w:bookmarkStart w:id="49" w:name="_Toc73557331"/>
+                      <w:bookmarkStart w:id="51" w:name="_Toc73557331"/>
                       <w:r>
                         <w:rPr>
                           <w:noProof/>
@@ -11450,7 +11264,7 @@
                       <w:r>
                         <w:t>Bouton fusionner et barre de chargement</w:t>
                       </w:r>
-                      <w:bookmarkEnd w:id="49"/>
+                      <w:bookmarkEnd w:id="51"/>
                     </w:p>
                   </w:txbxContent>
                 </v:textbox>
@@ -11814,7 +11628,7 @@
                               </w:rPr>
                               <w:fldChar w:fldCharType="separate"/>
                             </w:r>
-                            <w:bookmarkStart w:id="50" w:name="_Toc73557332"/>
+                            <w:bookmarkStart w:id="52" w:name="_Toc73557332"/>
                             <w:r>
                               <w:rPr>
                                 <w:noProof/>
@@ -11845,7 +11659,7 @@
                             <w:r>
                               <w:t>forms</w:t>
                             </w:r>
-                            <w:bookmarkEnd w:id="50"/>
+                            <w:bookmarkEnd w:id="52"/>
                             <w:proofErr w:type="spellEnd"/>
                           </w:p>
                         </w:txbxContent>
@@ -11901,7 +11715,7 @@
                         </w:rPr>
                         <w:fldChar w:fldCharType="separate"/>
                       </w:r>
-                      <w:bookmarkStart w:id="51" w:name="_Toc73557332"/>
+                      <w:bookmarkStart w:id="53" w:name="_Toc73557332"/>
                       <w:r>
                         <w:rPr>
                           <w:noProof/>
@@ -11932,7 +11746,7 @@
                       <w:r>
                         <w:t>forms</w:t>
                       </w:r>
-                      <w:bookmarkEnd w:id="51"/>
+                      <w:bookmarkEnd w:id="53"/>
                       <w:proofErr w:type="spellEnd"/>
                     </w:p>
                   </w:txbxContent>
@@ -11963,12 +11777,12 @@
       <w:pPr>
         <w:pStyle w:val="Titre3"/>
       </w:pPr>
-      <w:bookmarkStart w:id="52" w:name="_Toc73608204"/>
+      <w:bookmarkStart w:id="54" w:name="_Toc73626547"/>
       <w:r>
         <w:lastRenderedPageBreak/>
         <w:t>Vérification de l’intégrité du fichier fusionné</w:t>
       </w:r>
-      <w:bookmarkEnd w:id="52"/>
+      <w:bookmarkEnd w:id="54"/>
     </w:p>
     <w:p>
       <w:pPr>
@@ -12129,7 +11943,7 @@
                               </w:rPr>
                               <w:fldChar w:fldCharType="separate"/>
                             </w:r>
-                            <w:bookmarkStart w:id="53" w:name="_Toc73557333"/>
+                            <w:bookmarkStart w:id="55" w:name="_Toc73557333"/>
                             <w:r>
                               <w:rPr>
                                 <w:noProof/>
@@ -12148,7 +11962,7 @@
                             <w:r>
                               <w:t>Schéma importation réussie</w:t>
                             </w:r>
-                            <w:bookmarkEnd w:id="53"/>
+                            <w:bookmarkEnd w:id="55"/>
                           </w:p>
                         </w:txbxContent>
                       </wps:txbx>
@@ -12196,7 +12010,7 @@
                         </w:rPr>
                         <w:fldChar w:fldCharType="separate"/>
                       </w:r>
-                      <w:bookmarkStart w:id="54" w:name="_Toc73557333"/>
+                      <w:bookmarkStart w:id="56" w:name="_Toc73557333"/>
                       <w:r>
                         <w:rPr>
                           <w:noProof/>
@@ -12215,7 +12029,7 @@
                       <w:r>
                         <w:t>Schéma importation réussie</w:t>
                       </w:r>
-                      <w:bookmarkEnd w:id="54"/>
+                      <w:bookmarkEnd w:id="56"/>
                     </w:p>
                   </w:txbxContent>
                 </v:textbox>
@@ -12341,11 +12155,11 @@
       <w:pPr>
         <w:pStyle w:val="Titre3"/>
       </w:pPr>
-      <w:bookmarkStart w:id="55" w:name="_Toc73608205"/>
+      <w:bookmarkStart w:id="57" w:name="_Toc73626548"/>
       <w:r>
         <w:t>Avertissement fichier de destination</w:t>
       </w:r>
-      <w:bookmarkEnd w:id="55"/>
+      <w:bookmarkEnd w:id="57"/>
     </w:p>
     <w:p>
       <w:pPr>
@@ -12426,7 +12240,7 @@
                               </w:rPr>
                               <w:fldChar w:fldCharType="separate"/>
                             </w:r>
-                            <w:bookmarkStart w:id="56" w:name="_Toc73557334"/>
+                            <w:bookmarkStart w:id="58" w:name="_Toc73557334"/>
                             <w:r>
                               <w:rPr>
                                 <w:noProof/>
@@ -12449,7 +12263,7 @@
                             <w:r>
                               <w:t>FolderBrowserDialog</w:t>
                             </w:r>
-                            <w:bookmarkEnd w:id="56"/>
+                            <w:bookmarkEnd w:id="58"/>
                             <w:proofErr w:type="spellEnd"/>
                           </w:p>
                         </w:txbxContent>
@@ -12502,7 +12316,7 @@
                         </w:rPr>
                         <w:fldChar w:fldCharType="separate"/>
                       </w:r>
-                      <w:bookmarkStart w:id="57" w:name="_Toc73557334"/>
+                      <w:bookmarkStart w:id="59" w:name="_Toc73557334"/>
                       <w:r>
                         <w:rPr>
                           <w:noProof/>
@@ -12525,7 +12339,7 @@
                       <w:r>
                         <w:t>FolderBrowserDialog</w:t>
                       </w:r>
-                      <w:bookmarkEnd w:id="57"/>
+                      <w:bookmarkEnd w:id="59"/>
                       <w:proofErr w:type="spellEnd"/>
                     </w:p>
                   </w:txbxContent>
@@ -13067,7 +12881,7 @@
                               </w:rPr>
                               <w:fldChar w:fldCharType="separate"/>
                             </w:r>
-                            <w:bookmarkStart w:id="58" w:name="_Toc73557335"/>
+                            <w:bookmarkStart w:id="60" w:name="_Toc73557335"/>
                             <w:r>
                               <w:rPr>
                                 <w:noProof/>
@@ -13086,7 +12900,7 @@
                             <w:r>
                               <w:t>Boîte de dialogue</w:t>
                             </w:r>
-                            <w:bookmarkEnd w:id="58"/>
+                            <w:bookmarkEnd w:id="60"/>
                           </w:p>
                         </w:txbxContent>
                       </wps:txbx>
@@ -13134,7 +12948,7 @@
                         </w:rPr>
                         <w:fldChar w:fldCharType="separate"/>
                       </w:r>
-                      <w:bookmarkStart w:id="59" w:name="_Toc73557335"/>
+                      <w:bookmarkStart w:id="61" w:name="_Toc73557335"/>
                       <w:r>
                         <w:rPr>
                           <w:noProof/>
@@ -13153,7 +12967,7 @@
                       <w:r>
                         <w:t>Boîte de dialogue</w:t>
                       </w:r>
-                      <w:bookmarkEnd w:id="59"/>
+                      <w:bookmarkEnd w:id="61"/>
                     </w:p>
                   </w:txbxContent>
                 </v:textbox>
@@ -13337,7 +13151,7 @@
                               </w:rPr>
                               <w:fldChar w:fldCharType="separate"/>
                             </w:r>
-                            <w:bookmarkStart w:id="60" w:name="_Toc73557336"/>
+                            <w:bookmarkStart w:id="62" w:name="_Toc73557336"/>
                             <w:r>
                               <w:rPr>
                                 <w:noProof/>
@@ -13356,7 +13170,7 @@
                             <w:r>
                               <w:t>Icône flèche</w:t>
                             </w:r>
-                            <w:bookmarkEnd w:id="60"/>
+                            <w:bookmarkEnd w:id="62"/>
                           </w:p>
                         </w:txbxContent>
                       </wps:txbx>
@@ -13404,7 +13218,7 @@
                         </w:rPr>
                         <w:fldChar w:fldCharType="separate"/>
                       </w:r>
-                      <w:bookmarkStart w:id="61" w:name="_Toc73557336"/>
+                      <w:bookmarkStart w:id="63" w:name="_Toc73557336"/>
                       <w:r>
                         <w:rPr>
                           <w:noProof/>
@@ -13423,7 +13237,7 @@
                       <w:r>
                         <w:t>Icône flèche</w:t>
                       </w:r>
-                      <w:bookmarkEnd w:id="61"/>
+                      <w:bookmarkEnd w:id="63"/>
                     </w:p>
                   </w:txbxContent>
                 </v:textbox>
@@ -13672,7 +13486,7 @@
                               </w:rPr>
                               <w:fldChar w:fldCharType="separate"/>
                             </w:r>
-                            <w:bookmarkStart w:id="62" w:name="_Toc73557337"/>
+                            <w:bookmarkStart w:id="64" w:name="_Toc73557337"/>
                             <w:r>
                               <w:rPr>
                                 <w:noProof/>
@@ -13691,7 +13505,7 @@
                             <w:r>
                               <w:t>Formulaire de choix du nom de fichier</w:t>
                             </w:r>
-                            <w:bookmarkEnd w:id="62"/>
+                            <w:bookmarkEnd w:id="64"/>
                           </w:p>
                         </w:txbxContent>
                       </wps:txbx>
@@ -13739,7 +13553,7 @@
                         </w:rPr>
                         <w:fldChar w:fldCharType="separate"/>
                       </w:r>
-                      <w:bookmarkStart w:id="63" w:name="_Toc73557337"/>
+                      <w:bookmarkStart w:id="65" w:name="_Toc73557337"/>
                       <w:r>
                         <w:rPr>
                           <w:noProof/>
@@ -13758,7 +13572,7 @@
                       <w:r>
                         <w:t>Formulaire de choix du nom de fichier</w:t>
                       </w:r>
-                      <w:bookmarkEnd w:id="63"/>
+                      <w:bookmarkEnd w:id="65"/>
                     </w:p>
                   </w:txbxContent>
                 </v:textbox>
@@ -14264,7 +14078,7 @@
       <w:pPr>
         <w:pStyle w:val="Titre3"/>
       </w:pPr>
-      <w:bookmarkStart w:id="64" w:name="_Toc73608206"/>
+      <w:bookmarkStart w:id="66" w:name="_Toc73626549"/>
       <w:r>
         <w:t xml:space="preserve">Utilisation d’un système de </w:t>
       </w:r>
@@ -14272,7 +14086,7 @@
       <w:r>
         <w:t>versioning</w:t>
       </w:r>
-      <w:bookmarkEnd w:id="64"/>
+      <w:bookmarkEnd w:id="66"/>
       <w:proofErr w:type="spellEnd"/>
     </w:p>
     <w:p/>
@@ -14511,7 +14325,7 @@
                               </w:rPr>
                               <w:fldChar w:fldCharType="separate"/>
                             </w:r>
-                            <w:bookmarkStart w:id="65" w:name="_Toc73557338"/>
+                            <w:bookmarkStart w:id="67" w:name="_Toc73557338"/>
                             <w:r>
                               <w:rPr>
                                 <w:noProof/>
@@ -14530,7 +14344,7 @@
                             <w:r>
                               <w:t>Fichiers principaux du git</w:t>
                             </w:r>
-                            <w:bookmarkEnd w:id="65"/>
+                            <w:bookmarkEnd w:id="67"/>
                           </w:p>
                         </w:txbxContent>
                       </wps:txbx>
@@ -14578,7 +14392,7 @@
                         </w:rPr>
                         <w:fldChar w:fldCharType="separate"/>
                       </w:r>
-                      <w:bookmarkStart w:id="66" w:name="_Toc73557338"/>
+                      <w:bookmarkStart w:id="68" w:name="_Toc73557338"/>
                       <w:r>
                         <w:rPr>
                           <w:noProof/>
@@ -14597,7 +14411,7 @@
                       <w:r>
                         <w:t>Fichiers principaux du git</w:t>
                       </w:r>
-                      <w:bookmarkEnd w:id="66"/>
+                      <w:bookmarkEnd w:id="68"/>
                     </w:p>
                   </w:txbxContent>
                 </v:textbox>
@@ -14698,11 +14512,11 @@
       <w:pPr>
         <w:pStyle w:val="Titre3"/>
       </w:pPr>
-      <w:bookmarkStart w:id="67" w:name="_Toc73608207"/>
+      <w:bookmarkStart w:id="69" w:name="_Toc73626550"/>
       <w:r>
         <w:t>Rubrique d’aide</w:t>
       </w:r>
-      <w:bookmarkEnd w:id="67"/>
+      <w:bookmarkEnd w:id="69"/>
     </w:p>
     <w:p>
       <w:pPr>
@@ -14844,7 +14658,7 @@
                               </w:rPr>
                               <w:fldChar w:fldCharType="separate"/>
                             </w:r>
-                            <w:bookmarkStart w:id="68" w:name="_Toc73557339"/>
+                            <w:bookmarkStart w:id="70" w:name="_Toc73557339"/>
                             <w:r>
                               <w:rPr>
                                 <w:noProof/>
@@ -14863,7 +14677,7 @@
                             <w:r>
                               <w:t>Label d’aide sur la page principale</w:t>
                             </w:r>
-                            <w:bookmarkEnd w:id="68"/>
+                            <w:bookmarkEnd w:id="70"/>
                           </w:p>
                         </w:txbxContent>
                       </wps:txbx>
@@ -14912,7 +14726,7 @@
                         </w:rPr>
                         <w:fldChar w:fldCharType="separate"/>
                       </w:r>
-                      <w:bookmarkStart w:id="69" w:name="_Toc73557339"/>
+                      <w:bookmarkStart w:id="71" w:name="_Toc73557339"/>
                       <w:r>
                         <w:rPr>
                           <w:noProof/>
@@ -14931,7 +14745,7 @@
                       <w:r>
                         <w:t>Label d’aide sur la page principale</w:t>
                       </w:r>
-                      <w:bookmarkEnd w:id="69"/>
+                      <w:bookmarkEnd w:id="71"/>
                     </w:p>
                   </w:txbxContent>
                 </v:textbox>
@@ -15050,7 +14864,7 @@
       <w:pPr>
         <w:pStyle w:val="Titre3"/>
       </w:pPr>
-      <w:bookmarkStart w:id="70" w:name="_Toc73608208"/>
+      <w:bookmarkStart w:id="72" w:name="_Toc73626551"/>
       <w:r>
         <w:t xml:space="preserve">Explication du format </w:t>
       </w:r>
@@ -15058,7 +14872,7 @@
       <w:r>
         <w:t>ICal</w:t>
       </w:r>
-      <w:bookmarkEnd w:id="70"/>
+      <w:bookmarkEnd w:id="72"/>
       <w:proofErr w:type="spellEnd"/>
     </w:p>
     <w:p>
@@ -16228,11 +16042,11 @@
       <w:pPr>
         <w:pStyle w:val="Titre3"/>
       </w:pPr>
-      <w:bookmarkStart w:id="71" w:name="_Toc73608209"/>
+      <w:bookmarkStart w:id="73" w:name="_Toc73626552"/>
       <w:r>
         <w:t>Respect des normes ETML</w:t>
       </w:r>
-      <w:bookmarkEnd w:id="71"/>
+      <w:bookmarkEnd w:id="73"/>
     </w:p>
     <w:p>
       <w:pPr>
@@ -16422,13 +16236,13 @@
           <w:i/>
         </w:rPr>
       </w:pPr>
-      <w:bookmarkStart w:id="72" w:name="_Toc71691012"/>
-      <w:bookmarkStart w:id="73" w:name="_Toc73608210"/>
+      <w:bookmarkStart w:id="74" w:name="_Toc71691012"/>
+      <w:bookmarkStart w:id="75" w:name="_Toc73626553"/>
       <w:r>
         <w:t>Stratégie de test</w:t>
       </w:r>
-      <w:bookmarkEnd w:id="72"/>
-      <w:bookmarkEnd w:id="73"/>
+      <w:bookmarkEnd w:id="74"/>
+      <w:bookmarkEnd w:id="75"/>
     </w:p>
     <w:p/>
     <w:p>
@@ -16939,7 +16753,7 @@
                                     </w:rPr>
                                     <w:fldChar w:fldCharType="separate"/>
                                   </w:r>
-                                  <w:bookmarkStart w:id="74" w:name="_Toc73557340"/>
+                                  <w:bookmarkStart w:id="76" w:name="_Toc73557340"/>
                                   <w:r>
                                     <w:rPr>
                                       <w:noProof/>
@@ -16959,7 +16773,7 @@
                                   <w:r>
                                     <w:t>SourceComponents</w:t>
                                   </w:r>
-                                  <w:bookmarkEnd w:id="74"/>
+                                  <w:bookmarkEnd w:id="76"/>
                                   <w:proofErr w:type="spellEnd"/>
                                 </w:p>
                               </w:txbxContent>
@@ -17015,7 +16829,7 @@
                               </w:rPr>
                               <w:fldChar w:fldCharType="separate"/>
                             </w:r>
-                            <w:bookmarkStart w:id="75" w:name="_Toc73557340"/>
+                            <w:bookmarkStart w:id="77" w:name="_Toc73557340"/>
                             <w:r>
                               <w:rPr>
                                 <w:noProof/>
@@ -17035,7 +16849,7 @@
                             <w:r>
                               <w:t>SourceComponents</w:t>
                             </w:r>
-                            <w:bookmarkEnd w:id="75"/>
+                            <w:bookmarkEnd w:id="77"/>
                             <w:proofErr w:type="spellEnd"/>
                           </w:p>
                         </w:txbxContent>
@@ -17608,7 +17422,7 @@
               </w:rPr>
               <w:fldChar w:fldCharType="separate"/>
             </w:r>
-            <w:bookmarkStart w:id="76" w:name="_Toc73557341"/>
+            <w:bookmarkStart w:id="78" w:name="_Toc73557341"/>
             <w:r>
               <w:rPr>
                 <w:noProof/>
@@ -17625,7 +17439,7 @@
             <w:r>
               <w:t>. Label analyse attendue</w:t>
             </w:r>
-            <w:bookmarkEnd w:id="76"/>
+            <w:bookmarkEnd w:id="78"/>
           </w:p>
         </w:tc>
       </w:tr>
@@ -18840,15 +18654,15 @@
           <w:i/>
         </w:rPr>
       </w:pPr>
-      <w:bookmarkStart w:id="77" w:name="_Toc25553310"/>
-      <w:bookmarkStart w:id="78" w:name="_Toc71691015"/>
-      <w:bookmarkStart w:id="79" w:name="_Toc73608211"/>
+      <w:bookmarkStart w:id="79" w:name="_Toc25553310"/>
+      <w:bookmarkStart w:id="80" w:name="_Toc71691015"/>
+      <w:bookmarkStart w:id="81" w:name="_Toc73626554"/>
       <w:r>
         <w:t>Risques techniques</w:t>
       </w:r>
-      <w:bookmarkEnd w:id="77"/>
-      <w:bookmarkEnd w:id="78"/>
       <w:bookmarkEnd w:id="79"/>
+      <w:bookmarkEnd w:id="80"/>
+      <w:bookmarkEnd w:id="81"/>
     </w:p>
     <w:p>
       <w:pPr>
@@ -18949,147 +18763,36 @@
     </w:p>
     <w:p>
       <w:pPr>
+        <w:pStyle w:val="Titre1"/>
+      </w:pPr>
+      <w:bookmarkStart w:id="82" w:name="_Toc71703259"/>
+      <w:bookmarkStart w:id="83" w:name="_Toc73626555"/>
+      <w:r>
+        <w:lastRenderedPageBreak/>
+        <w:t>R</w:t>
+      </w:r>
+      <w:bookmarkEnd w:id="82"/>
+      <w:r>
+        <w:t>éalisation</w:t>
+      </w:r>
+      <w:bookmarkEnd w:id="83"/>
+    </w:p>
+    <w:p>
+      <w:pPr>
         <w:pStyle w:val="Titre2"/>
         <w:rPr>
           <w:i/>
         </w:rPr>
       </w:pPr>
-      <w:bookmarkStart w:id="80" w:name="_Toc73608212"/>
-      <w:r>
-        <w:lastRenderedPageBreak/>
-        <w:t>Planification</w:t>
-      </w:r>
-      <w:bookmarkEnd w:id="80"/>
-    </w:p>
-    <w:p/>
-    <w:p>
-      <w:pPr>
-        <w:pStyle w:val="Retraitnormal1"/>
-        <w:numPr>
-          <w:ilvl w:val="0"/>
-          <w:numId w:val="0"/>
-        </w:numPr>
-        <w:ind w:left="349"/>
-        <w:rPr>
-          <w:rFonts w:ascii="Arial" w:hAnsi="Arial"/>
-          <w:i/>
-          <w:iCs/>
-          <w:sz w:val="24"/>
-          <w:szCs w:val="14"/>
-          <w:lang w:eastAsia="fr-FR"/>
-        </w:rPr>
-      </w:pPr>
-      <w:r>
-        <w:rPr>
-          <w:rFonts w:ascii="Arial" w:hAnsi="Arial"/>
-          <w:i/>
-          <w:iCs/>
-          <w:sz w:val="24"/>
-          <w:szCs w:val="14"/>
-          <w:lang w:eastAsia="fr-FR"/>
-        </w:rPr>
-        <w:t>Révision de la planification initiale du projet :</w:t>
-      </w:r>
-    </w:p>
-    <w:p>
-      <w:pPr>
-        <w:pStyle w:val="Retraitnormal1"/>
-        <w:numPr>
-          <w:ilvl w:val="0"/>
-          <w:numId w:val="0"/>
-        </w:numPr>
-        <w:ind w:left="349"/>
-        <w:rPr>
-          <w:rFonts w:ascii="Arial" w:hAnsi="Arial"/>
-          <w:i/>
-          <w:iCs/>
-          <w:sz w:val="24"/>
-          <w:szCs w:val="14"/>
-          <w:lang w:eastAsia="fr-FR"/>
-        </w:rPr>
-      </w:pPr>
-    </w:p>
-    <w:p>
-      <w:pPr>
-        <w:pStyle w:val="Retraitnormal1"/>
-        <w:numPr>
-          <w:ilvl w:val="0"/>
-          <w:numId w:val="6"/>
-        </w:numPr>
-        <w:rPr>
-          <w:rFonts w:ascii="Arial" w:hAnsi="Arial"/>
-          <w:i/>
-          <w:iCs/>
-          <w:sz w:val="24"/>
-          <w:szCs w:val="14"/>
-          <w:lang w:eastAsia="fr-FR"/>
-        </w:rPr>
-      </w:pPr>
-      <w:proofErr w:type="gramStart"/>
-      <w:r>
-        <w:rPr>
-          <w:rFonts w:ascii="Arial" w:hAnsi="Arial"/>
-          <w:i/>
-          <w:iCs/>
-          <w:sz w:val="24"/>
-          <w:szCs w:val="14"/>
-          <w:lang w:eastAsia="fr-FR"/>
-        </w:rPr>
-        <w:t>planning</w:t>
-      </w:r>
-      <w:proofErr w:type="gramEnd"/>
-      <w:r>
-        <w:rPr>
-          <w:rFonts w:ascii="Arial" w:hAnsi="Arial"/>
-          <w:i/>
-          <w:iCs/>
-          <w:sz w:val="24"/>
-          <w:szCs w:val="14"/>
-          <w:lang w:eastAsia="fr-FR"/>
-        </w:rPr>
-        <w:t xml:space="preserve"> indiquant les dates de début et de fin du projet ainsi que le découpage connu des diverses phases. </w:t>
-      </w:r>
-    </w:p>
-    <w:p>
-      <w:pPr>
-        <w:pStyle w:val="Retraitnormal1"/>
-        <w:numPr>
-          <w:ilvl w:val="0"/>
-          <w:numId w:val="6"/>
-        </w:numPr>
-        <w:rPr>
-          <w:rFonts w:ascii="Arial" w:hAnsi="Arial"/>
-          <w:i/>
-          <w:iCs/>
-          <w:sz w:val="24"/>
-          <w:szCs w:val="14"/>
-          <w:lang w:eastAsia="fr-FR"/>
-        </w:rPr>
-      </w:pPr>
-      <w:proofErr w:type="gramStart"/>
-      <w:r>
-        <w:rPr>
-          <w:rFonts w:ascii="Arial" w:hAnsi="Arial"/>
-          <w:i/>
-          <w:iCs/>
-          <w:sz w:val="24"/>
-          <w:szCs w:val="14"/>
-          <w:lang w:eastAsia="fr-FR"/>
-        </w:rPr>
-        <w:t>partage</w:t>
-      </w:r>
-      <w:proofErr w:type="gramEnd"/>
-      <w:r>
-        <w:rPr>
-          <w:rFonts w:ascii="Arial" w:hAnsi="Arial"/>
-          <w:i/>
-          <w:iCs/>
-          <w:sz w:val="24"/>
-          <w:szCs w:val="14"/>
-          <w:lang w:eastAsia="fr-FR"/>
-        </w:rPr>
-        <w:t xml:space="preserve"> des tâches en cas de travail à plusieurs.</w:t>
-      </w:r>
+      <w:bookmarkStart w:id="84" w:name="_Toc25553317"/>
+      <w:bookmarkStart w:id="85" w:name="_Toc71691022"/>
+      <w:bookmarkStart w:id="86" w:name="_Toc73626556"/>
+      <w:r>
+        <w:t>Dossier de réalisation</w:t>
+      </w:r>
+      <w:bookmarkEnd w:id="84"/>
+      <w:bookmarkEnd w:id="85"/>
+      <w:bookmarkEnd w:id="86"/>
     </w:p>
     <w:p>
       <w:pPr>
@@ -19100,125 +18803,48 @@
         </w:numPr>
         <w:ind w:left="720"/>
         <w:rPr>
-          <w:rFonts w:ascii="Arial" w:hAnsi="Arial"/>
-          <w:i/>
-          <w:iCs/>
+          <w:rFonts w:ascii="Century Gothic" w:hAnsi="Century Gothic"/>
           <w:sz w:val="24"/>
-          <w:szCs w:val="14"/>
-          <w:lang w:eastAsia="fr-FR"/>
-        </w:rPr>
-      </w:pPr>
-    </w:p>
-    <w:p>
-      <w:pPr>
-        <w:pStyle w:val="Retraitnormal1"/>
-        <w:numPr>
-          <w:ilvl w:val="0"/>
-          <w:numId w:val="0"/>
-        </w:numPr>
-        <w:ind w:left="360"/>
-        <w:rPr>
-          <w:rFonts w:ascii="Arial" w:hAnsi="Arial"/>
-          <w:i/>
-          <w:iCs/>
+          <w:szCs w:val="20"/>
+          <w:lang w:val="fr-CH"/>
+        </w:rPr>
+      </w:pPr>
+      <w:r>
+        <w:rPr>
+          <w:rFonts w:ascii="Century Gothic" w:hAnsi="Century Gothic"/>
           <w:sz w:val="24"/>
-          <w:szCs w:val="14"/>
-          <w:lang w:eastAsia="fr-FR"/>
-        </w:rPr>
-      </w:pPr>
-      <w:r>
-        <w:rPr>
-          <w:rFonts w:ascii="Arial" w:hAnsi="Arial"/>
-          <w:i/>
-          <w:iCs/>
+          <w:szCs w:val="20"/>
+          <w:lang w:val="fr-CH"/>
+        </w:rPr>
+        <w:t>La</w:t>
+      </w:r>
+      <w:r>
+        <w:rPr>
+          <w:rFonts w:ascii="Century Gothic" w:hAnsi="Century Gothic"/>
           <w:sz w:val="24"/>
-          <w:szCs w:val="14"/>
-          <w:lang w:eastAsia="fr-FR"/>
-        </w:rPr>
-        <w:t xml:space="preserve">Il s’agit en principe de la planification </w:t>
-      </w:r>
-      <w:r>
-        <w:rPr>
-          <w:rFonts w:ascii="Arial" w:hAnsi="Arial"/>
-          <w:b/>
-          <w:bCs/>
-          <w:i/>
-          <w:iCs/>
+          <w:szCs w:val="20"/>
+          <w:lang w:val="fr-CH"/>
+        </w:rPr>
+        <w:t xml:space="preserve"> méthode gestion de projet est</w:t>
+      </w:r>
+      <w:r>
+        <w:rPr>
+          <w:rFonts w:ascii="Century Gothic" w:hAnsi="Century Gothic"/>
           <w:sz w:val="24"/>
-          <w:szCs w:val="14"/>
-          <w:lang w:eastAsia="fr-FR"/>
-        </w:rPr>
-        <w:t>définitive du projet</w:t>
-      </w:r>
-      <w:r>
-        <w:rPr>
-          <w:rFonts w:ascii="Arial" w:hAnsi="Arial"/>
-          <w:i/>
-          <w:iCs/>
+          <w:szCs w:val="20"/>
+          <w:lang w:val="fr-CH"/>
+        </w:rPr>
+        <w:t xml:space="preserve"> Kanban</w:t>
+      </w:r>
+      <w:r>
+        <w:rPr>
+          <w:rFonts w:ascii="Century Gothic" w:hAnsi="Century Gothic"/>
           <w:sz w:val="24"/>
-          <w:szCs w:val="14"/>
-          <w:lang w:eastAsia="fr-FR"/>
-        </w:rPr>
-        <w:t>. Elle peut être ensuite affinée (découpage des tâches). Si les délais doivent être ensuite modifiés, le responsable de projet doit être avisé, et les raisons doivent être expliquées dans l’historique.</w:t>
-      </w:r>
-    </w:p>
-    <w:p>
-      <w:pPr>
-        <w:rPr>
-          <w:rFonts w:asciiTheme="majorHAnsi" w:hAnsiTheme="majorHAnsi" w:cs="Arial"/>
-          <w:bCs/>
-          <w:i/>
-          <w:iCs/>
-          <w:sz w:val="28"/>
-          <w:szCs w:val="28"/>
-          <w:lang w:val="fr-CH" w:eastAsia="fr-CH"/>
-        </w:rPr>
-      </w:pPr>
-      <w:r>
-        <w:rPr>
-          <w:rFonts w:asciiTheme="majorHAnsi" w:hAnsiTheme="majorHAnsi" w:cs="Arial"/>
-          <w:bCs/>
-          <w:i/>
-          <w:iCs/>
-          <w:sz w:val="28"/>
-          <w:szCs w:val="28"/>
-          <w:lang w:val="fr-CH" w:eastAsia="fr-CH"/>
-        </w:rPr>
-        <w:br w:type="page"/>
-      </w:r>
-    </w:p>
-    <w:p>
-      <w:pPr>
-        <w:pStyle w:val="Titre1"/>
-      </w:pPr>
-      <w:bookmarkStart w:id="81" w:name="_Toc71703259"/>
-      <w:bookmarkStart w:id="82" w:name="_Toc73608213"/>
-      <w:r>
-        <w:lastRenderedPageBreak/>
-        <w:t>R</w:t>
-      </w:r>
-      <w:bookmarkEnd w:id="81"/>
-      <w:r>
-        <w:t>éalisation</w:t>
-      </w:r>
-      <w:bookmarkEnd w:id="82"/>
-    </w:p>
-    <w:p>
-      <w:pPr>
-        <w:pStyle w:val="Titre2"/>
-        <w:rPr>
-          <w:i/>
-        </w:rPr>
-      </w:pPr>
-      <w:bookmarkStart w:id="83" w:name="_Toc25553317"/>
-      <w:bookmarkStart w:id="84" w:name="_Toc71691022"/>
-      <w:bookmarkStart w:id="85" w:name="_Toc73608214"/>
-      <w:r>
-        <w:t>Dossier de réalisation</w:t>
-      </w:r>
-      <w:bookmarkEnd w:id="83"/>
-      <w:bookmarkEnd w:id="84"/>
-      <w:bookmarkEnd w:id="85"/>
+          <w:szCs w:val="20"/>
+          <w:lang w:val="fr-CH"/>
+        </w:rPr>
+        <w:t>.</w:t>
+      </w:r>
     </w:p>
     <w:p>
       <w:pPr>
@@ -19242,8 +18868,9 @@
           <w:szCs w:val="20"/>
           <w:lang w:val="fr-CH"/>
         </w:rPr>
-        <w:t>La</w:t>
-      </w:r>
+        <w:t xml:space="preserve">Cette méthode a été réalisée via </w:t>
+      </w:r>
+      <w:proofErr w:type="spellStart"/>
       <w:r>
         <w:rPr>
           <w:rFonts w:ascii="Century Gothic" w:hAnsi="Century Gothic"/>
@@ -19251,8 +18878,9 @@
           <w:szCs w:val="20"/>
           <w:lang w:val="fr-CH"/>
         </w:rPr>
-        <w:t xml:space="preserve"> méthode gestion de projet est</w:t>
-      </w:r>
+        <w:t>trello</w:t>
+      </w:r>
+      <w:proofErr w:type="spellEnd"/>
       <w:r>
         <w:rPr>
           <w:rFonts w:ascii="Century Gothic" w:hAnsi="Century Gothic"/>
@@ -19260,7 +18888,7 @@
           <w:szCs w:val="20"/>
           <w:lang w:val="fr-CH"/>
         </w:rPr>
-        <w:t xml:space="preserve"> Kanban</w:t>
+        <w:t>.</w:t>
       </w:r>
       <w:r>
         <w:rPr>
@@ -19269,7 +18897,17 @@
           <w:szCs w:val="20"/>
           <w:lang w:val="fr-CH"/>
         </w:rPr>
-        <w:t>.</w:t>
+        <w:br/>
+      </w:r>
+      <w:r>
+        <w:rPr>
+          <w:rFonts w:ascii="Century Gothic" w:hAnsi="Century Gothic"/>
+          <w:sz w:val="24"/>
+          <w:szCs w:val="20"/>
+          <w:lang w:val="fr-CH"/>
+        </w:rPr>
+        <w:br/>
+        <w:t>Voici le lien permettant d’y accéder :</w:t>
       </w:r>
     </w:p>
     <w:p>
@@ -19287,70 +18925,6 @@
           <w:lang w:val="fr-CH"/>
         </w:rPr>
       </w:pPr>
-      <w:r>
-        <w:rPr>
-          <w:rFonts w:ascii="Century Gothic" w:hAnsi="Century Gothic"/>
-          <w:sz w:val="24"/>
-          <w:szCs w:val="20"/>
-          <w:lang w:val="fr-CH"/>
-        </w:rPr>
-        <w:t xml:space="preserve">Cette méthode a été réalisée via </w:t>
-      </w:r>
-      <w:proofErr w:type="spellStart"/>
-      <w:r>
-        <w:rPr>
-          <w:rFonts w:ascii="Century Gothic" w:hAnsi="Century Gothic"/>
-          <w:sz w:val="24"/>
-          <w:szCs w:val="20"/>
-          <w:lang w:val="fr-CH"/>
-        </w:rPr>
-        <w:t>trello</w:t>
-      </w:r>
-      <w:proofErr w:type="spellEnd"/>
-      <w:r>
-        <w:rPr>
-          <w:rFonts w:ascii="Century Gothic" w:hAnsi="Century Gothic"/>
-          <w:sz w:val="24"/>
-          <w:szCs w:val="20"/>
-          <w:lang w:val="fr-CH"/>
-        </w:rPr>
-        <w:t>.</w:t>
-      </w:r>
-      <w:r>
-        <w:rPr>
-          <w:rFonts w:ascii="Century Gothic" w:hAnsi="Century Gothic"/>
-          <w:sz w:val="24"/>
-          <w:szCs w:val="20"/>
-          <w:lang w:val="fr-CH"/>
-        </w:rPr>
-        <w:br/>
-      </w:r>
-      <w:r>
-        <w:rPr>
-          <w:rFonts w:ascii="Century Gothic" w:hAnsi="Century Gothic"/>
-          <w:sz w:val="24"/>
-          <w:szCs w:val="20"/>
-          <w:lang w:val="fr-CH"/>
-        </w:rPr>
-        <w:br/>
-        <w:t>Voici le lien permettant d’y accéder :</w:t>
-      </w:r>
-    </w:p>
-    <w:p>
-      <w:pPr>
-        <w:pStyle w:val="Retraitnormal1"/>
-        <w:numPr>
-          <w:ilvl w:val="0"/>
-          <w:numId w:val="0"/>
-        </w:numPr>
-        <w:ind w:left="720"/>
-        <w:rPr>
-          <w:rFonts w:ascii="Century Gothic" w:hAnsi="Century Gothic"/>
-          <w:sz w:val="24"/>
-          <w:szCs w:val="20"/>
-          <w:lang w:val="fr-CH"/>
-        </w:rPr>
-      </w:pPr>
       <w:hyperlink r:id="rId41" w:history="1">
         <w:r>
           <w:rPr>
@@ -19375,11 +18949,11 @@
       <w:pPr>
         <w:pStyle w:val="Titre2"/>
       </w:pPr>
-      <w:bookmarkStart w:id="86" w:name="_Toc73608215"/>
+      <w:bookmarkStart w:id="87" w:name="_Toc73626557"/>
       <w:r>
         <w:t>Interface graphique principale</w:t>
       </w:r>
-      <w:bookmarkEnd w:id="86"/>
+      <w:bookmarkEnd w:id="87"/>
     </w:p>
     <w:p>
       <w:pPr>
@@ -19503,7 +19077,7 @@
                               </w:rPr>
                               <w:fldChar w:fldCharType="separate"/>
                             </w:r>
-                            <w:bookmarkStart w:id="87" w:name="_Toc73557342"/>
+                            <w:bookmarkStart w:id="88" w:name="_Toc73557342"/>
                             <w:r>
                               <w:rPr>
                                 <w:noProof/>
@@ -19523,7 +19097,7 @@
                             <w:r>
                               <w:t>IcalMerge</w:t>
                             </w:r>
-                            <w:bookmarkEnd w:id="87"/>
+                            <w:bookmarkEnd w:id="88"/>
                             <w:proofErr w:type="spellEnd"/>
                           </w:p>
                         </w:txbxContent>
@@ -19575,7 +19149,7 @@
                         </w:rPr>
                         <w:fldChar w:fldCharType="separate"/>
                       </w:r>
-                      <w:bookmarkStart w:id="88" w:name="_Toc73557342"/>
+                      <w:bookmarkStart w:id="89" w:name="_Toc73557342"/>
                       <w:r>
                         <w:rPr>
                           <w:noProof/>
@@ -19595,7 +19169,7 @@
                       <w:r>
                         <w:t>IcalMerge</w:t>
                       </w:r>
-                      <w:bookmarkEnd w:id="88"/>
+                      <w:bookmarkEnd w:id="89"/>
                       <w:proofErr w:type="spellEnd"/>
                     </w:p>
                   </w:txbxContent>
@@ -19860,7 +19434,7 @@
                               </w:rPr>
                               <w:fldChar w:fldCharType="separate"/>
                             </w:r>
-                            <w:bookmarkStart w:id="89" w:name="_Toc73557343"/>
+                            <w:bookmarkStart w:id="90" w:name="_Toc73557343"/>
                             <w:r>
                               <w:rPr>
                                 <w:noProof/>
@@ -19880,7 +19454,7 @@
                             <w:r>
                               <w:t>IcalMerge</w:t>
                             </w:r>
-                            <w:bookmarkEnd w:id="89"/>
+                            <w:bookmarkEnd w:id="90"/>
                             <w:proofErr w:type="spellEnd"/>
                           </w:p>
                         </w:txbxContent>
@@ -19932,7 +19506,7 @@
                         </w:rPr>
                         <w:fldChar w:fldCharType="separate"/>
                       </w:r>
-                      <w:bookmarkStart w:id="90" w:name="_Toc73557343"/>
+                      <w:bookmarkStart w:id="91" w:name="_Toc73557343"/>
                       <w:r>
                         <w:rPr>
                           <w:noProof/>
@@ -19952,7 +19526,7 @@
                       <w:r>
                         <w:t>IcalMerge</w:t>
                       </w:r>
-                      <w:bookmarkEnd w:id="90"/>
+                      <w:bookmarkEnd w:id="91"/>
                       <w:proofErr w:type="spellEnd"/>
                     </w:p>
                   </w:txbxContent>
@@ -20030,11 +19604,11 @@
       <w:pPr>
         <w:pStyle w:val="Titre3"/>
       </w:pPr>
-      <w:bookmarkStart w:id="91" w:name="_Toc73608216"/>
+      <w:bookmarkStart w:id="92" w:name="_Toc73626558"/>
       <w:r>
         <w:t>Maximum de 10 fichiers source</w:t>
       </w:r>
-      <w:bookmarkEnd w:id="91"/>
+      <w:bookmarkEnd w:id="92"/>
     </w:p>
     <w:p>
       <w:pPr>
@@ -20119,7 +19693,7 @@
                               </w:rPr>
                               <w:fldChar w:fldCharType="separate"/>
                             </w:r>
-                            <w:bookmarkStart w:id="92" w:name="_Toc73557344"/>
+                            <w:bookmarkStart w:id="93" w:name="_Toc73557344"/>
                             <w:r>
                               <w:rPr>
                                 <w:noProof/>
@@ -20143,7 +19717,7 @@
                             <w:r>
                               <w:t xml:space="preserve"> de base</w:t>
                             </w:r>
-                            <w:bookmarkEnd w:id="92"/>
+                            <w:bookmarkEnd w:id="93"/>
                           </w:p>
                         </w:txbxContent>
                       </wps:txbx>
@@ -20192,7 +19766,7 @@
                         </w:rPr>
                         <w:fldChar w:fldCharType="separate"/>
                       </w:r>
-                      <w:bookmarkStart w:id="93" w:name="_Toc73557344"/>
+                      <w:bookmarkStart w:id="94" w:name="_Toc73557344"/>
                       <w:r>
                         <w:rPr>
                           <w:noProof/>
@@ -20216,7 +19790,7 @@
                       <w:r>
                         <w:t xml:space="preserve"> de base</w:t>
                       </w:r>
-                      <w:bookmarkEnd w:id="93"/>
+                      <w:bookmarkEnd w:id="94"/>
                     </w:p>
                   </w:txbxContent>
                 </v:textbox>
@@ -20611,7 +20185,7 @@
                               </w:rPr>
                               <w:fldChar w:fldCharType="separate"/>
                             </w:r>
-                            <w:bookmarkStart w:id="94" w:name="_Toc73557345"/>
+                            <w:bookmarkStart w:id="95" w:name="_Toc73557345"/>
                             <w:r>
                               <w:rPr>
                                 <w:noProof/>
@@ -20631,7 +20205,7 @@
                             <w:r>
                               <w:t>SourceComponents</w:t>
                             </w:r>
-                            <w:bookmarkEnd w:id="94"/>
+                            <w:bookmarkEnd w:id="95"/>
                             <w:proofErr w:type="spellEnd"/>
                           </w:p>
                         </w:txbxContent>
@@ -20681,7 +20255,7 @@
                         </w:rPr>
                         <w:fldChar w:fldCharType="separate"/>
                       </w:r>
-                      <w:bookmarkStart w:id="95" w:name="_Toc73557345"/>
+                      <w:bookmarkStart w:id="96" w:name="_Toc73557345"/>
                       <w:r>
                         <w:rPr>
                           <w:noProof/>
@@ -20701,7 +20275,7 @@
                       <w:r>
                         <w:t>SourceComponents</w:t>
                       </w:r>
-                      <w:bookmarkEnd w:id="95"/>
+                      <w:bookmarkEnd w:id="96"/>
                       <w:proofErr w:type="spellEnd"/>
                     </w:p>
                   </w:txbxContent>
@@ -20871,7 +20445,7 @@
                               </w:rPr>
                               <w:fldChar w:fldCharType="separate"/>
                             </w:r>
-                            <w:bookmarkStart w:id="96" w:name="_Toc73557346"/>
+                            <w:bookmarkStart w:id="97" w:name="_Toc73557346"/>
                             <w:r>
                               <w:rPr>
                                 <w:noProof/>
@@ -20891,7 +20465,7 @@
                             <w:r>
                               <w:t>SourceComponents</w:t>
                             </w:r>
-                            <w:bookmarkEnd w:id="96"/>
+                            <w:bookmarkEnd w:id="97"/>
                             <w:proofErr w:type="spellEnd"/>
                           </w:p>
                         </w:txbxContent>
@@ -20938,7 +20512,7 @@
                         </w:rPr>
                         <w:fldChar w:fldCharType="separate"/>
                       </w:r>
-                      <w:bookmarkStart w:id="97" w:name="_Toc73557346"/>
+                      <w:bookmarkStart w:id="98" w:name="_Toc73557346"/>
                       <w:r>
                         <w:rPr>
                           <w:noProof/>
@@ -20958,7 +20532,7 @@
                       <w:r>
                         <w:t>SourceComponents</w:t>
                       </w:r>
-                      <w:bookmarkEnd w:id="97"/>
+                      <w:bookmarkEnd w:id="98"/>
                       <w:proofErr w:type="spellEnd"/>
                     </w:p>
                   </w:txbxContent>
@@ -21403,7 +20977,7 @@
                               </w:rPr>
                               <w:fldChar w:fldCharType="separate"/>
                             </w:r>
-                            <w:bookmarkStart w:id="98" w:name="_Toc73557347"/>
+                            <w:bookmarkStart w:id="99" w:name="_Toc73557347"/>
                             <w:r>
                               <w:rPr>
                                 <w:noProof/>
@@ -21419,7 +20993,7 @@
                             <w:r>
                               <w:t>. Schéma de la conception du formulaire principal</w:t>
                             </w:r>
-                            <w:bookmarkEnd w:id="98"/>
+                            <w:bookmarkEnd w:id="99"/>
                           </w:p>
                         </w:txbxContent>
                       </wps:txbx>
@@ -21465,7 +21039,7 @@
                         </w:rPr>
                         <w:fldChar w:fldCharType="separate"/>
                       </w:r>
-                      <w:bookmarkStart w:id="99" w:name="_Toc73557347"/>
+                      <w:bookmarkStart w:id="100" w:name="_Toc73557347"/>
                       <w:r>
                         <w:rPr>
                           <w:noProof/>
@@ -21481,7 +21055,7 @@
                       <w:r>
                         <w:t>. Schéma de la conception du formulaire principal</w:t>
                       </w:r>
-                      <w:bookmarkEnd w:id="99"/>
+                      <w:bookmarkEnd w:id="100"/>
                     </w:p>
                   </w:txbxContent>
                 </v:textbox>
@@ -21656,7 +21230,7 @@
                               </w:rPr>
                               <w:fldChar w:fldCharType="separate"/>
                             </w:r>
-                            <w:bookmarkStart w:id="100" w:name="_Toc73557348"/>
+                            <w:bookmarkStart w:id="101" w:name="_Toc73557348"/>
                             <w:r>
                               <w:rPr>
                                 <w:noProof/>
@@ -21679,7 +21253,7 @@
                             <w:r>
                               <w:t>ShowSourceControls</w:t>
                             </w:r>
-                            <w:bookmarkEnd w:id="100"/>
+                            <w:bookmarkEnd w:id="101"/>
                             <w:proofErr w:type="spellEnd"/>
                           </w:p>
                         </w:txbxContent>
@@ -21726,7 +21300,7 @@
                         </w:rPr>
                         <w:fldChar w:fldCharType="separate"/>
                       </w:r>
-                      <w:bookmarkStart w:id="101" w:name="_Toc73557348"/>
+                      <w:bookmarkStart w:id="102" w:name="_Toc73557348"/>
                       <w:r>
                         <w:rPr>
                           <w:noProof/>
@@ -21749,7 +21323,7 @@
                       <w:r>
                         <w:t>ShowSourceControls</w:t>
                       </w:r>
-                      <w:bookmarkEnd w:id="101"/>
+                      <w:bookmarkEnd w:id="102"/>
                       <w:proofErr w:type="spellEnd"/>
                     </w:p>
                   </w:txbxContent>
@@ -22092,7 +21666,7 @@
       <w:r>
         <w:fldChar w:fldCharType="separate"/>
       </w:r>
-      <w:bookmarkStart w:id="102" w:name="_Toc73557349"/>
+      <w:bookmarkStart w:id="103" w:name="_Toc73557349"/>
       <w:r>
         <w:rPr>
           <w:noProof/>
@@ -22109,7 +21683,7 @@
       <w:r>
         <w:t>SourceComponents</w:t>
       </w:r>
-      <w:bookmarkEnd w:id="102"/>
+      <w:bookmarkEnd w:id="103"/>
       <w:proofErr w:type="spellEnd"/>
     </w:p>
     <w:p>
@@ -22277,7 +21851,7 @@
                               </w:rPr>
                               <w:fldChar w:fldCharType="separate"/>
                             </w:r>
-                            <w:bookmarkStart w:id="103" w:name="_Toc73557350"/>
+                            <w:bookmarkStart w:id="104" w:name="_Toc73557350"/>
                             <w:r>
                               <w:rPr>
                                 <w:noProof/>
@@ -22297,7 +21871,7 @@
                             <w:r>
                               <w:t>SourceComponents</w:t>
                             </w:r>
-                            <w:bookmarkEnd w:id="103"/>
+                            <w:bookmarkEnd w:id="104"/>
                             <w:proofErr w:type="spellEnd"/>
                           </w:p>
                         </w:txbxContent>
@@ -22347,7 +21921,7 @@
                         </w:rPr>
                         <w:fldChar w:fldCharType="separate"/>
                       </w:r>
-                      <w:bookmarkStart w:id="104" w:name="_Toc73557350"/>
+                      <w:bookmarkStart w:id="105" w:name="_Toc73557350"/>
                       <w:r>
                         <w:rPr>
                           <w:noProof/>
@@ -22367,7 +21941,7 @@
                       <w:r>
                         <w:t>SourceComponents</w:t>
                       </w:r>
-                      <w:bookmarkEnd w:id="104"/>
+                      <w:bookmarkEnd w:id="105"/>
                       <w:proofErr w:type="spellEnd"/>
                     </w:p>
                   </w:txbxContent>
@@ -22764,7 +22338,7 @@
                               </w:rPr>
                               <w:fldChar w:fldCharType="separate"/>
                             </w:r>
-                            <w:bookmarkStart w:id="105" w:name="_Toc73557351"/>
+                            <w:bookmarkStart w:id="106" w:name="_Toc73557351"/>
                             <w:r>
                               <w:rPr>
                                 <w:noProof/>
@@ -22784,7 +22358,7 @@
                             <w:r>
                               <w:t>AddSource</w:t>
                             </w:r>
-                            <w:bookmarkEnd w:id="105"/>
+                            <w:bookmarkEnd w:id="106"/>
                             <w:proofErr w:type="spellEnd"/>
                           </w:p>
                         </w:txbxContent>
@@ -22834,7 +22408,7 @@
                         </w:rPr>
                         <w:fldChar w:fldCharType="separate"/>
                       </w:r>
-                      <w:bookmarkStart w:id="106" w:name="_Toc73557351"/>
+                      <w:bookmarkStart w:id="107" w:name="_Toc73557351"/>
                       <w:r>
                         <w:rPr>
                           <w:noProof/>
@@ -22854,7 +22428,7 @@
                       <w:r>
                         <w:t>AddSource</w:t>
                       </w:r>
-                      <w:bookmarkEnd w:id="106"/>
+                      <w:bookmarkEnd w:id="107"/>
                       <w:proofErr w:type="spellEnd"/>
                     </w:p>
                   </w:txbxContent>
@@ -23100,7 +22674,7 @@
                               </w:rPr>
                               <w:fldChar w:fldCharType="separate"/>
                             </w:r>
-                            <w:bookmarkStart w:id="107" w:name="_Toc73557352"/>
+                            <w:bookmarkStart w:id="108" w:name="_Toc73557352"/>
                             <w:r>
                               <w:rPr>
                                 <w:noProof/>
@@ -23116,7 +22690,7 @@
                             <w:r>
                               <w:t>. Ajout des contrôles à la liste de contrôles</w:t>
                             </w:r>
-                            <w:bookmarkEnd w:id="107"/>
+                            <w:bookmarkEnd w:id="108"/>
                           </w:p>
                         </w:txbxContent>
                       </wps:txbx>
@@ -23167,7 +22741,7 @@
                         </w:rPr>
                         <w:fldChar w:fldCharType="separate"/>
                       </w:r>
-                      <w:bookmarkStart w:id="108" w:name="_Toc73557352"/>
+                      <w:bookmarkStart w:id="109" w:name="_Toc73557352"/>
                       <w:r>
                         <w:rPr>
                           <w:noProof/>
@@ -23183,7 +22757,7 @@
                       <w:r>
                         <w:t>. Ajout des contrôles à la liste de contrôles</w:t>
                       </w:r>
-                      <w:bookmarkEnd w:id="108"/>
+                      <w:bookmarkEnd w:id="109"/>
                     </w:p>
                   </w:txbxContent>
                 </v:textbox>
@@ -23368,7 +22942,7 @@
                             <w:r>
                               <w:fldChar w:fldCharType="separate"/>
                             </w:r>
-                            <w:bookmarkStart w:id="109" w:name="_Toc73557353"/>
+                            <w:bookmarkStart w:id="110" w:name="_Toc73557353"/>
                             <w:r>
                               <w:rPr>
                                 <w:noProof/>
@@ -23381,7 +22955,7 @@
                             <w:r>
                               <w:t>. Bouton de suppression d'une source</w:t>
                             </w:r>
-                            <w:bookmarkEnd w:id="109"/>
+                            <w:bookmarkEnd w:id="110"/>
                           </w:p>
                         </w:txbxContent>
                       </wps:txbx>
@@ -23421,7 +22995,7 @@
                       <w:r>
                         <w:fldChar w:fldCharType="separate"/>
                       </w:r>
-                      <w:bookmarkStart w:id="110" w:name="_Toc73557353"/>
+                      <w:bookmarkStart w:id="111" w:name="_Toc73557353"/>
                       <w:r>
                         <w:rPr>
                           <w:noProof/>
@@ -23434,7 +23008,7 @@
                       <w:r>
                         <w:t>. Bouton de suppression d'une source</w:t>
                       </w:r>
-                      <w:bookmarkEnd w:id="110"/>
+                      <w:bookmarkEnd w:id="111"/>
                     </w:p>
                   </w:txbxContent>
                 </v:textbox>
@@ -23591,7 +23165,7 @@
                               </w:rPr>
                               <w:fldChar w:fldCharType="separate"/>
                             </w:r>
-                            <w:bookmarkStart w:id="111" w:name="_Toc73557354"/>
+                            <w:bookmarkStart w:id="112" w:name="_Toc73557354"/>
                             <w:r>
                               <w:rPr>
                                 <w:noProof/>
@@ -23607,7 +23181,7 @@
                             <w:r>
                               <w:t>. Méthode clic</w:t>
                             </w:r>
-                            <w:bookmarkEnd w:id="111"/>
+                            <w:bookmarkEnd w:id="112"/>
                           </w:p>
                         </w:txbxContent>
                       </wps:txbx>
@@ -23658,7 +23232,7 @@
                         </w:rPr>
                         <w:fldChar w:fldCharType="separate"/>
                       </w:r>
-                      <w:bookmarkStart w:id="112" w:name="_Toc73557354"/>
+                      <w:bookmarkStart w:id="113" w:name="_Toc73557354"/>
                       <w:r>
                         <w:rPr>
                           <w:noProof/>
@@ -23674,7 +23248,7 @@
                       <w:r>
                         <w:t>. Méthode clic</w:t>
                       </w:r>
-                      <w:bookmarkEnd w:id="112"/>
+                      <w:bookmarkEnd w:id="113"/>
                     </w:p>
                   </w:txbxContent>
                 </v:textbox>
@@ -23863,7 +23437,7 @@
                               </w:rPr>
                               <w:fldChar w:fldCharType="separate"/>
                             </w:r>
-                            <w:bookmarkStart w:id="113" w:name="_Toc73557355"/>
+                            <w:bookmarkStart w:id="114" w:name="_Toc73557355"/>
                             <w:r>
                               <w:rPr>
                                 <w:noProof/>
@@ -23879,7 +23453,7 @@
                             <w:r>
                               <w:t>. Méthode de suppression d'une source</w:t>
                             </w:r>
-                            <w:bookmarkEnd w:id="113"/>
+                            <w:bookmarkEnd w:id="114"/>
                           </w:p>
                         </w:txbxContent>
                       </wps:txbx>
@@ -23930,7 +23504,7 @@
                         </w:rPr>
                         <w:fldChar w:fldCharType="separate"/>
                       </w:r>
-                      <w:bookmarkStart w:id="114" w:name="_Toc73557355"/>
+                      <w:bookmarkStart w:id="115" w:name="_Toc73557355"/>
                       <w:r>
                         <w:rPr>
                           <w:noProof/>
@@ -23946,7 +23520,7 @@
                       <w:r>
                         <w:t>. Méthode de suppression d'une source</w:t>
                       </w:r>
-                      <w:bookmarkEnd w:id="114"/>
+                      <w:bookmarkEnd w:id="115"/>
                     </w:p>
                   </w:txbxContent>
                 </v:textbox>
@@ -24181,7 +23755,7 @@
                               </w:rPr>
                               <w:fldChar w:fldCharType="separate"/>
                             </w:r>
-                            <w:bookmarkStart w:id="115" w:name="_Toc73557356"/>
+                            <w:bookmarkStart w:id="116" w:name="_Toc73557356"/>
                             <w:r>
                               <w:rPr>
                                 <w:noProof/>
@@ -24197,7 +23771,7 @@
                             <w:r>
                               <w:t>. Méthode de destruction d'une source</w:t>
                             </w:r>
-                            <w:bookmarkEnd w:id="115"/>
+                            <w:bookmarkEnd w:id="116"/>
                           </w:p>
                         </w:txbxContent>
                       </wps:txbx>
@@ -24248,7 +23822,7 @@
                         </w:rPr>
                         <w:fldChar w:fldCharType="separate"/>
                       </w:r>
-                      <w:bookmarkStart w:id="116" w:name="_Toc73557356"/>
+                      <w:bookmarkStart w:id="117" w:name="_Toc73557356"/>
                       <w:r>
                         <w:rPr>
                           <w:noProof/>
@@ -24264,7 +23838,7 @@
                       <w:r>
                         <w:t>. Méthode de destruction d'une source</w:t>
                       </w:r>
-                      <w:bookmarkEnd w:id="116"/>
+                      <w:bookmarkEnd w:id="117"/>
                     </w:p>
                   </w:txbxContent>
                 </v:textbox>
@@ -24382,11 +23956,11 @@
       <w:pPr>
         <w:pStyle w:val="Titre3"/>
       </w:pPr>
-      <w:bookmarkStart w:id="117" w:name="_Toc73608217"/>
+      <w:bookmarkStart w:id="118" w:name="_Toc73626559"/>
       <w:r>
         <w:t>Chargement de fichiers</w:t>
       </w:r>
-      <w:bookmarkEnd w:id="117"/>
+      <w:bookmarkEnd w:id="118"/>
     </w:p>
     <w:p/>
     <w:p>
@@ -24511,7 +24085,7 @@
                               </w:rPr>
                               <w:fldChar w:fldCharType="separate"/>
                             </w:r>
-                            <w:bookmarkStart w:id="118" w:name="_Toc73557358"/>
+                            <w:bookmarkStart w:id="119" w:name="_Toc73557358"/>
                             <w:r>
                               <w:rPr>
                                 <w:noProof/>
@@ -24527,7 +24101,7 @@
                             <w:r>
                               <w:t>.</w:t>
                             </w:r>
-                            <w:bookmarkEnd w:id="118"/>
+                            <w:bookmarkEnd w:id="119"/>
                             <w:r>
                               <w:t xml:space="preserve"> Méthode qui gère l'ouverture d'un fichier</w:t>
                             </w:r>
@@ -24579,7 +24153,7 @@
                         </w:rPr>
                         <w:fldChar w:fldCharType="separate"/>
                       </w:r>
-                      <w:bookmarkStart w:id="119" w:name="_Toc73557358"/>
+                      <w:bookmarkStart w:id="120" w:name="_Toc73557358"/>
                       <w:r>
                         <w:rPr>
                           <w:noProof/>
@@ -24595,7 +24169,7 @@
                       <w:r>
                         <w:t>.</w:t>
                       </w:r>
-                      <w:bookmarkEnd w:id="119"/>
+                      <w:bookmarkEnd w:id="120"/>
                       <w:r>
                         <w:t xml:space="preserve"> Méthode qui gère l'ouverture d'un fichier</w:t>
                       </w:r>
@@ -24675,7 +24249,7 @@
                               </w:rPr>
                               <w:fldChar w:fldCharType="separate"/>
                             </w:r>
-                            <w:bookmarkStart w:id="120" w:name="_Toc73557357"/>
+                            <w:bookmarkStart w:id="121" w:name="_Toc73557357"/>
                             <w:r>
                               <w:rPr>
                                 <w:noProof/>
@@ -24691,7 +24265,7 @@
                             <w:r>
                               <w:t xml:space="preserve">. </w:t>
                             </w:r>
-                            <w:bookmarkEnd w:id="120"/>
+                            <w:bookmarkEnd w:id="121"/>
                             <w:r>
                               <w:t>Clic sur le bouton parcourir</w:t>
                             </w:r>
@@ -24743,7 +24317,7 @@
                         </w:rPr>
                         <w:fldChar w:fldCharType="separate"/>
                       </w:r>
-                      <w:bookmarkStart w:id="121" w:name="_Toc73557357"/>
+                      <w:bookmarkStart w:id="122" w:name="_Toc73557357"/>
                       <w:r>
                         <w:rPr>
                           <w:noProof/>
@@ -24759,7 +24333,7 @@
                       <w:r>
                         <w:t xml:space="preserve">. </w:t>
                       </w:r>
-                      <w:bookmarkEnd w:id="121"/>
+                      <w:bookmarkEnd w:id="122"/>
                       <w:r>
                         <w:t>Clic sur le bouton parcourir</w:t>
                       </w:r>
@@ -25254,7 +24828,7 @@
                               </w:rPr>
                               <w:fldChar w:fldCharType="separate"/>
                             </w:r>
-                            <w:bookmarkStart w:id="122" w:name="_Toc73557359"/>
+                            <w:bookmarkStart w:id="123" w:name="_Toc73557359"/>
                             <w:r>
                               <w:rPr>
                                 <w:noProof/>
@@ -25286,7 +24860,7 @@
                             <w:r>
                               <w:t> »</w:t>
                             </w:r>
-                            <w:bookmarkEnd w:id="122"/>
+                            <w:bookmarkEnd w:id="123"/>
                           </w:p>
                         </w:txbxContent>
                       </wps:txbx>
@@ -25336,7 +24910,7 @@
                         </w:rPr>
                         <w:fldChar w:fldCharType="separate"/>
                       </w:r>
-                      <w:bookmarkStart w:id="123" w:name="_Toc73557359"/>
+                      <w:bookmarkStart w:id="124" w:name="_Toc73557359"/>
                       <w:r>
                         <w:rPr>
                           <w:noProof/>
@@ -25368,7 +24942,7 @@
                       <w:r>
                         <w:t> »</w:t>
                       </w:r>
-                      <w:bookmarkEnd w:id="123"/>
+                      <w:bookmarkEnd w:id="124"/>
                     </w:p>
                   </w:txbxContent>
                 </v:textbox>
@@ -25623,7 +25197,7 @@
                               </w:rPr>
                               <w:fldChar w:fldCharType="separate"/>
                             </w:r>
-                            <w:bookmarkStart w:id="124" w:name="_Toc73557360"/>
+                            <w:bookmarkStart w:id="125" w:name="_Toc73557360"/>
                             <w:r>
                               <w:rPr>
                                 <w:noProof/>
@@ -25647,7 +25221,7 @@
                             <w:r>
                               <w:t xml:space="preserve"> avec filtre "Tous les fichiers"</w:t>
                             </w:r>
-                            <w:bookmarkEnd w:id="124"/>
+                            <w:bookmarkEnd w:id="125"/>
                           </w:p>
                         </w:txbxContent>
                       </wps:txbx>
@@ -25694,7 +25268,7 @@
                         </w:rPr>
                         <w:fldChar w:fldCharType="separate"/>
                       </w:r>
-                      <w:bookmarkStart w:id="125" w:name="_Toc73557360"/>
+                      <w:bookmarkStart w:id="126" w:name="_Toc73557360"/>
                       <w:r>
                         <w:rPr>
                           <w:noProof/>
@@ -25718,7 +25292,7 @@
                       <w:r>
                         <w:t xml:space="preserve"> avec filtre "Tous les fichiers"</w:t>
                       </w:r>
-                      <w:bookmarkEnd w:id="125"/>
+                      <w:bookmarkEnd w:id="126"/>
                     </w:p>
                   </w:txbxContent>
                 </v:textbox>
@@ -25987,7 +25561,7 @@
                               </w:rPr>
                               <w:fldChar w:fldCharType="separate"/>
                             </w:r>
-                            <w:bookmarkStart w:id="126" w:name="_Toc73557361"/>
+                            <w:bookmarkStart w:id="127" w:name="_Toc73557361"/>
                             <w:r>
                               <w:rPr>
                                 <w:noProof/>
@@ -26019,7 +25593,7 @@
                             <w:r>
                               <w:t>"</w:t>
                             </w:r>
-                            <w:bookmarkEnd w:id="126"/>
+                            <w:bookmarkEnd w:id="127"/>
                           </w:p>
                         </w:txbxContent>
                       </wps:txbx>
@@ -26069,7 +25643,7 @@
                         </w:rPr>
                         <w:fldChar w:fldCharType="separate"/>
                       </w:r>
-                      <w:bookmarkStart w:id="127" w:name="_Toc73557361"/>
+                      <w:bookmarkStart w:id="128" w:name="_Toc73557361"/>
                       <w:r>
                         <w:rPr>
                           <w:noProof/>
@@ -26101,7 +25675,7 @@
                       <w:r>
                         <w:t>"</w:t>
                       </w:r>
-                      <w:bookmarkEnd w:id="127"/>
+                      <w:bookmarkEnd w:id="128"/>
                     </w:p>
                   </w:txbxContent>
                 </v:textbox>
@@ -26178,7 +25752,7 @@
                               </w:rPr>
                               <w:fldChar w:fldCharType="separate"/>
                             </w:r>
-                            <w:bookmarkStart w:id="128" w:name="_Toc73557362"/>
+                            <w:bookmarkStart w:id="129" w:name="_Toc73557362"/>
                             <w:r>
                               <w:rPr>
                                 <w:noProof/>
@@ -26197,7 +25771,7 @@
                             <w:r>
                               <w:t>Clic double sur le champ textuel</w:t>
                             </w:r>
-                            <w:bookmarkEnd w:id="128"/>
+                            <w:bookmarkEnd w:id="129"/>
                           </w:p>
                         </w:txbxContent>
                       </wps:txbx>
@@ -26246,7 +25820,7 @@
                         </w:rPr>
                         <w:fldChar w:fldCharType="separate"/>
                       </w:r>
-                      <w:bookmarkStart w:id="129" w:name="_Toc73557362"/>
+                      <w:bookmarkStart w:id="130" w:name="_Toc73557362"/>
                       <w:r>
                         <w:rPr>
                           <w:noProof/>
@@ -26265,7 +25839,7 @@
                       <w:r>
                         <w:t>Clic double sur le champ textuel</w:t>
                       </w:r>
-                      <w:bookmarkEnd w:id="129"/>
+                      <w:bookmarkEnd w:id="130"/>
                     </w:p>
                   </w:txbxContent>
                 </v:textbox>
@@ -26718,11 +26292,11 @@
       <w:pPr>
         <w:pStyle w:val="Titre3"/>
       </w:pPr>
-      <w:bookmarkStart w:id="130" w:name="_Toc73608218"/>
+      <w:bookmarkStart w:id="131" w:name="_Toc73626560"/>
       <w:r>
         <w:t>Vérification du format automatique</w:t>
       </w:r>
-      <w:bookmarkEnd w:id="130"/>
+      <w:bookmarkEnd w:id="131"/>
     </w:p>
     <w:p>
       <w:pPr>
@@ -26942,11 +26516,11 @@
       <w:pPr>
         <w:pStyle w:val="Titre3"/>
       </w:pPr>
-      <w:bookmarkStart w:id="131" w:name="_Toc73608219"/>
+      <w:bookmarkStart w:id="132" w:name="_Toc73626561"/>
       <w:r>
         <w:t>Résumé avec le nombre d’événements</w:t>
       </w:r>
-      <w:bookmarkEnd w:id="131"/>
+      <w:bookmarkEnd w:id="132"/>
     </w:p>
     <w:p>
       <w:pPr>
@@ -26969,12 +26543,12 @@
       <w:pPr>
         <w:pStyle w:val="Titre3"/>
       </w:pPr>
-      <w:bookmarkStart w:id="132" w:name="_Toc73608220"/>
+      <w:bookmarkStart w:id="133" w:name="_Toc73626562"/>
       <w:r>
         <w:lastRenderedPageBreak/>
         <w:t>Fusion et pop-up de fusion</w:t>
       </w:r>
-      <w:bookmarkEnd w:id="132"/>
+      <w:bookmarkEnd w:id="133"/>
     </w:p>
     <w:p/>
     <w:p>
@@ -27173,7 +26747,7 @@
                               </w:rPr>
                               <w:fldChar w:fldCharType="separate"/>
                             </w:r>
-                            <w:bookmarkStart w:id="133" w:name="_Toc73557363"/>
+                            <w:bookmarkStart w:id="134" w:name="_Toc73557363"/>
                             <w:r>
                               <w:rPr>
                                 <w:noProof/>
@@ -27193,7 +26767,7 @@
                             <w:r>
                               <w:t>SaveFileDialog</w:t>
                             </w:r>
-                            <w:bookmarkEnd w:id="133"/>
+                            <w:bookmarkEnd w:id="134"/>
                             <w:proofErr w:type="spellEnd"/>
                           </w:p>
                         </w:txbxContent>
@@ -27243,7 +26817,7 @@
                         </w:rPr>
                         <w:fldChar w:fldCharType="separate"/>
                       </w:r>
-                      <w:bookmarkStart w:id="134" w:name="_Toc73557363"/>
+                      <w:bookmarkStart w:id="135" w:name="_Toc73557363"/>
                       <w:r>
                         <w:rPr>
                           <w:noProof/>
@@ -27263,7 +26837,7 @@
                       <w:r>
                         <w:t>SaveFileDialog</w:t>
                       </w:r>
-                      <w:bookmarkEnd w:id="134"/>
+                      <w:bookmarkEnd w:id="135"/>
                       <w:proofErr w:type="spellEnd"/>
                     </w:p>
                   </w:txbxContent>
@@ -27489,7 +27063,7 @@
                               </w:rPr>
                               <w:fldChar w:fldCharType="separate"/>
                             </w:r>
-                            <w:bookmarkStart w:id="135" w:name="_Toc73557364"/>
+                            <w:bookmarkStart w:id="136" w:name="_Toc73557364"/>
                             <w:r>
                               <w:rPr>
                                 <w:noProof/>
@@ -27505,7 +27079,7 @@
                             <w:r>
                               <w:t>. Remplacement du contenu d'un fichier</w:t>
                             </w:r>
-                            <w:bookmarkEnd w:id="135"/>
+                            <w:bookmarkEnd w:id="136"/>
                           </w:p>
                         </w:txbxContent>
                       </wps:txbx>
@@ -27551,7 +27125,7 @@
                         </w:rPr>
                         <w:fldChar w:fldCharType="separate"/>
                       </w:r>
-                      <w:bookmarkStart w:id="136" w:name="_Toc73557364"/>
+                      <w:bookmarkStart w:id="137" w:name="_Toc73557364"/>
                       <w:r>
                         <w:rPr>
                           <w:noProof/>
@@ -27567,7 +27141,7 @@
                       <w:r>
                         <w:t>. Remplacement du contenu d'un fichier</w:t>
                       </w:r>
-                      <w:bookmarkEnd w:id="136"/>
+                      <w:bookmarkEnd w:id="137"/>
                     </w:p>
                   </w:txbxContent>
                 </v:textbox>
@@ -27742,12 +27316,12 @@
       <w:pPr>
         <w:pStyle w:val="Titre3"/>
       </w:pPr>
-      <w:bookmarkStart w:id="137" w:name="_Toc73608221"/>
+      <w:bookmarkStart w:id="138" w:name="_Toc73626563"/>
       <w:r>
         <w:lastRenderedPageBreak/>
         <w:t>Barre de progression</w:t>
       </w:r>
-      <w:bookmarkEnd w:id="137"/>
+      <w:bookmarkEnd w:id="138"/>
     </w:p>
     <w:p>
       <w:pPr>
@@ -27841,7 +27415,7 @@
                             <w:r>
                               <w:fldChar w:fldCharType="separate"/>
                             </w:r>
-                            <w:bookmarkStart w:id="138" w:name="_Toc73557365"/>
+                            <w:bookmarkStart w:id="139" w:name="_Toc73557365"/>
                             <w:r>
                               <w:rPr>
                                 <w:noProof/>
@@ -27854,7 +27428,7 @@
                             <w:r>
                               <w:t>. Emplacement de la barre de progression</w:t>
                             </w:r>
-                            <w:bookmarkEnd w:id="138"/>
+                            <w:bookmarkEnd w:id="139"/>
                           </w:p>
                         </w:txbxContent>
                       </wps:txbx>
@@ -27893,7 +27467,7 @@
                       <w:r>
                         <w:fldChar w:fldCharType="separate"/>
                       </w:r>
-                      <w:bookmarkStart w:id="139" w:name="_Toc73557365"/>
+                      <w:bookmarkStart w:id="140" w:name="_Toc73557365"/>
                       <w:r>
                         <w:rPr>
                           <w:noProof/>
@@ -27906,7 +27480,7 @@
                       <w:r>
                         <w:t>. Emplacement de la barre de progression</w:t>
                       </w:r>
-                      <w:bookmarkEnd w:id="139"/>
+                      <w:bookmarkEnd w:id="140"/>
                     </w:p>
                   </w:txbxContent>
                 </v:textbox>
@@ -28402,12 +27976,12 @@
       <w:pPr>
         <w:pStyle w:val="Titre3"/>
       </w:pPr>
-      <w:bookmarkStart w:id="140" w:name="_Toc73608222"/>
+      <w:bookmarkStart w:id="141" w:name="_Toc73626564"/>
       <w:r>
         <w:lastRenderedPageBreak/>
         <w:t>Avertissement fichier de destination</w:t>
       </w:r>
-      <w:bookmarkEnd w:id="140"/>
+      <w:bookmarkEnd w:id="141"/>
     </w:p>
     <w:p>
       <w:pPr>
@@ -28484,11 +28058,11 @@
       <w:pPr>
         <w:pStyle w:val="Titre3"/>
       </w:pPr>
-      <w:bookmarkStart w:id="141" w:name="_Toc73608223"/>
+      <w:bookmarkStart w:id="142" w:name="_Toc73626565"/>
       <w:r>
         <w:t>Vérification de l’intégrité du fichier fusionné</w:t>
       </w:r>
-      <w:bookmarkEnd w:id="141"/>
+      <w:bookmarkEnd w:id="142"/>
     </w:p>
     <w:p>
       <w:pPr>
@@ -28711,12 +28285,12 @@
       <w:pPr>
         <w:pStyle w:val="Titre3"/>
       </w:pPr>
-      <w:bookmarkStart w:id="142" w:name="_Toc73608224"/>
+      <w:bookmarkStart w:id="143" w:name="_Toc73626566"/>
       <w:r>
         <w:lastRenderedPageBreak/>
         <w:t>Rubrique d’aide</w:t>
       </w:r>
-      <w:bookmarkEnd w:id="142"/>
+      <w:bookmarkEnd w:id="143"/>
     </w:p>
     <w:p>
       <w:pPr>
@@ -28812,7 +28386,7 @@
                             <w:r>
                               <w:fldChar w:fldCharType="separate"/>
                             </w:r>
-                            <w:bookmarkStart w:id="143" w:name="_Toc73557366"/>
+                            <w:bookmarkStart w:id="144" w:name="_Toc73557366"/>
                             <w:r>
                               <w:rPr>
                                 <w:noProof/>
@@ -28825,7 +28399,7 @@
                             <w:r>
                               <w:t>. Interface de la page d'aide</w:t>
                             </w:r>
-                            <w:bookmarkEnd w:id="143"/>
+                            <w:bookmarkEnd w:id="144"/>
                           </w:p>
                         </w:txbxContent>
                       </wps:txbx>
@@ -28863,7 +28437,7 @@
                       <w:r>
                         <w:fldChar w:fldCharType="separate"/>
                       </w:r>
-                      <w:bookmarkStart w:id="144" w:name="_Toc73557366"/>
+                      <w:bookmarkStart w:id="145" w:name="_Toc73557366"/>
                       <w:r>
                         <w:rPr>
                           <w:noProof/>
@@ -28876,7 +28450,7 @@
                       <w:r>
                         <w:t>. Interface de la page d'aide</w:t>
                       </w:r>
-                      <w:bookmarkEnd w:id="144"/>
+                      <w:bookmarkEnd w:id="145"/>
                     </w:p>
                   </w:txbxContent>
                 </v:textbox>
@@ -29001,11 +28575,11 @@
         <w:lastRenderedPageBreak/>
         <w:t xml:space="preserve"> </w:t>
       </w:r>
-      <w:bookmarkStart w:id="145" w:name="_Toc73608225"/>
+      <w:bookmarkStart w:id="146" w:name="_Toc73626567"/>
       <w:r>
         <w:t>Diagramme de classes</w:t>
       </w:r>
-      <w:bookmarkEnd w:id="145"/>
+      <w:bookmarkEnd w:id="146"/>
     </w:p>
     <w:p/>
     <w:p>
@@ -29082,7 +28656,7 @@
                               </w:rPr>
                               <w:fldChar w:fldCharType="separate"/>
                             </w:r>
-                            <w:bookmarkStart w:id="146" w:name="_Toc73557367"/>
+                            <w:bookmarkStart w:id="147" w:name="_Toc73557367"/>
                             <w:r>
                               <w:rPr>
                                 <w:noProof/>
@@ -29098,7 +28672,7 @@
                             <w:r>
                               <w:t>. Méthodes du formulaire principal</w:t>
                             </w:r>
-                            <w:bookmarkEnd w:id="146"/>
+                            <w:bookmarkEnd w:id="147"/>
                           </w:p>
                         </w:txbxContent>
                       </wps:txbx>
@@ -29147,7 +28721,7 @@
                         </w:rPr>
                         <w:fldChar w:fldCharType="separate"/>
                       </w:r>
-                      <w:bookmarkStart w:id="147" w:name="_Toc73557367"/>
+                      <w:bookmarkStart w:id="148" w:name="_Toc73557367"/>
                       <w:r>
                         <w:rPr>
                           <w:noProof/>
@@ -29163,7 +28737,7 @@
                       <w:r>
                         <w:t>. Méthodes du formulaire principal</w:t>
                       </w:r>
-                      <w:bookmarkEnd w:id="147"/>
+                      <w:bookmarkEnd w:id="148"/>
                     </w:p>
                   </w:txbxContent>
                 </v:textbox>
@@ -29327,7 +28901,7 @@
                               </w:rPr>
                               <w:fldChar w:fldCharType="separate"/>
                             </w:r>
-                            <w:bookmarkStart w:id="148" w:name="_Toc73557368"/>
+                            <w:bookmarkStart w:id="149" w:name="_Toc73557368"/>
                             <w:r>
                               <w:rPr>
                                 <w:noProof/>
@@ -29343,7 +28917,7 @@
                             <w:r>
                               <w:t>. Méthodes du formulaire d'aide</w:t>
                             </w:r>
-                            <w:bookmarkEnd w:id="148"/>
+                            <w:bookmarkEnd w:id="149"/>
                           </w:p>
                         </w:txbxContent>
                       </wps:txbx>
@@ -29392,7 +28966,7 @@
                         </w:rPr>
                         <w:fldChar w:fldCharType="separate"/>
                       </w:r>
-                      <w:bookmarkStart w:id="149" w:name="_Toc73557368"/>
+                      <w:bookmarkStart w:id="150" w:name="_Toc73557368"/>
                       <w:r>
                         <w:rPr>
                           <w:noProof/>
@@ -29408,7 +28982,7 @@
                       <w:r>
                         <w:t>. Méthodes du formulaire d'aide</w:t>
                       </w:r>
-                      <w:bookmarkEnd w:id="149"/>
+                      <w:bookmarkEnd w:id="150"/>
                     </w:p>
                   </w:txbxContent>
                 </v:textbox>
@@ -29573,7 +29147,7 @@
                               </w:rPr>
                               <w:fldChar w:fldCharType="separate"/>
                             </w:r>
-                            <w:bookmarkStart w:id="150" w:name="_Toc73557369"/>
+                            <w:bookmarkStart w:id="151" w:name="_Toc73557369"/>
                             <w:r>
                               <w:rPr>
                                 <w:noProof/>
@@ -29593,7 +29167,7 @@
                             <w:r>
                               <w:t>SourceComponents</w:t>
                             </w:r>
-                            <w:bookmarkEnd w:id="150"/>
+                            <w:bookmarkEnd w:id="151"/>
                             <w:proofErr w:type="spellEnd"/>
                           </w:p>
                         </w:txbxContent>
@@ -29643,7 +29217,7 @@
                         </w:rPr>
                         <w:fldChar w:fldCharType="separate"/>
                       </w:r>
-                      <w:bookmarkStart w:id="151" w:name="_Toc73557369"/>
+                      <w:bookmarkStart w:id="152" w:name="_Toc73557369"/>
                       <w:r>
                         <w:rPr>
                           <w:noProof/>
@@ -29663,7 +29237,7 @@
                       <w:r>
                         <w:t>SourceComponents</w:t>
                       </w:r>
-                      <w:bookmarkEnd w:id="151"/>
+                      <w:bookmarkEnd w:id="152"/>
                       <w:proofErr w:type="spellEnd"/>
                     </w:p>
                   </w:txbxContent>
@@ -29833,7 +29407,7 @@
                               </w:rPr>
                               <w:fldChar w:fldCharType="separate"/>
                             </w:r>
-                            <w:bookmarkStart w:id="152" w:name="_Toc73557370"/>
+                            <w:bookmarkStart w:id="153" w:name="_Toc73557370"/>
                             <w:r>
                               <w:rPr>
                                 <w:noProof/>
@@ -29853,7 +29427,7 @@
                             <w:r>
                               <w:t>Merger</w:t>
                             </w:r>
-                            <w:bookmarkEnd w:id="152"/>
+                            <w:bookmarkEnd w:id="153"/>
                             <w:proofErr w:type="spellEnd"/>
                           </w:p>
                         </w:txbxContent>
@@ -29903,7 +29477,7 @@
                         </w:rPr>
                         <w:fldChar w:fldCharType="separate"/>
                       </w:r>
-                      <w:bookmarkStart w:id="153" w:name="_Toc73557370"/>
+                      <w:bookmarkStart w:id="154" w:name="_Toc73557370"/>
                       <w:r>
                         <w:rPr>
                           <w:noProof/>
@@ -29923,7 +29497,7 @@
                       <w:r>
                         <w:t>Merger</w:t>
                       </w:r>
-                      <w:bookmarkEnd w:id="153"/>
+                      <w:bookmarkEnd w:id="154"/>
                       <w:proofErr w:type="spellEnd"/>
                     </w:p>
                   </w:txbxContent>
@@ -30047,18 +29621,18 @@
           <w:i/>
         </w:rPr>
       </w:pPr>
-      <w:bookmarkStart w:id="154" w:name="_Toc25553321"/>
-      <w:bookmarkStart w:id="155" w:name="_Toc71691025"/>
-      <w:bookmarkStart w:id="156" w:name="_Toc73608226"/>
+      <w:bookmarkStart w:id="155" w:name="_Toc25553321"/>
+      <w:bookmarkStart w:id="156" w:name="_Toc71691025"/>
+      <w:bookmarkStart w:id="157" w:name="_Toc73626568"/>
       <w:r>
         <w:t>Description des test</w:t>
       </w:r>
-      <w:bookmarkEnd w:id="154"/>
+      <w:bookmarkEnd w:id="155"/>
       <w:r>
         <w:t>s effectués</w:t>
       </w:r>
-      <w:bookmarkEnd w:id="155"/>
       <w:bookmarkEnd w:id="156"/>
+      <w:bookmarkEnd w:id="157"/>
     </w:p>
     <w:p>
       <w:pPr>
@@ -30204,7 +29778,7 @@
                 <w:lang w:val="fr-CH" w:eastAsia="fr-CH"/>
               </w:rPr>
               <w:pict w14:anchorId="4D2A2782">
-                <v:shape id="_x0000_i1027" type="#_x0000_t75" style="width:33.3pt;height:33.3pt">
+                <v:shape id="_x0000_i1027" type="#_x0000_t75" style="width:33.2pt;height:33.2pt">
                   <v:imagedata r:id="rId72" o:title="check (2)"/>
                 </v:shape>
               </w:pict>
@@ -33262,23 +32836,23 @@
       <w:pPr>
         <w:pStyle w:val="Titre2"/>
       </w:pPr>
-      <w:bookmarkStart w:id="157" w:name="_Toc25553322"/>
-      <w:bookmarkStart w:id="158" w:name="_Toc71691026"/>
-      <w:bookmarkStart w:id="159" w:name="_Toc73608227"/>
+      <w:bookmarkStart w:id="158" w:name="_Toc25553322"/>
+      <w:bookmarkStart w:id="159" w:name="_Toc71691026"/>
+      <w:bookmarkStart w:id="160" w:name="_Toc73626569"/>
       <w:r>
         <w:lastRenderedPageBreak/>
         <w:t xml:space="preserve">Erreurs </w:t>
       </w:r>
-      <w:bookmarkEnd w:id="157"/>
+      <w:bookmarkEnd w:id="158"/>
       <w:r>
         <w:t>restantes</w:t>
       </w:r>
-      <w:bookmarkEnd w:id="158"/>
       <w:bookmarkEnd w:id="159"/>
+      <w:bookmarkEnd w:id="160"/>
       <w:r>
         <w:t xml:space="preserve">  </w:t>
       </w:r>
-      <w:bookmarkStart w:id="160" w:name="_Toc25553323"/>
+      <w:bookmarkStart w:id="161" w:name="_Toc25553323"/>
     </w:p>
     <w:p>
       <w:pPr>
@@ -33310,7 +32884,7 @@
         <w:t>en présenté aucunes.</w:t>
       </w:r>
     </w:p>
-    <w:bookmarkEnd w:id="160"/>
+    <w:bookmarkEnd w:id="161"/>
     <w:p>
       <w:pPr>
         <w:pStyle w:val="En-tte"/>
@@ -33324,18 +32898,18 @@
       <w:pPr>
         <w:pStyle w:val="Titre1"/>
       </w:pPr>
-      <w:bookmarkStart w:id="161" w:name="_Toc25553328"/>
-      <w:bookmarkStart w:id="162" w:name="_Toc71703263"/>
-      <w:bookmarkStart w:id="163" w:name="_Toc73608229"/>
+      <w:bookmarkStart w:id="162" w:name="_Toc25553328"/>
+      <w:bookmarkStart w:id="163" w:name="_Toc71703263"/>
+      <w:bookmarkStart w:id="164" w:name="_Toc73626570"/>
       <w:r>
         <w:t>C</w:t>
       </w:r>
-      <w:bookmarkEnd w:id="161"/>
       <w:bookmarkEnd w:id="162"/>
+      <w:bookmarkEnd w:id="163"/>
       <w:r>
         <w:t>onclusions</w:t>
       </w:r>
-      <w:bookmarkEnd w:id="163"/>
+      <w:bookmarkEnd w:id="164"/>
     </w:p>
     <w:p>
       <w:pPr>
@@ -33562,272 +33136,32 @@
       <w:pPr>
         <w:pStyle w:val="Titre1"/>
       </w:pPr>
-      <w:bookmarkStart w:id="164" w:name="_Toc71703264"/>
-      <w:bookmarkStart w:id="165" w:name="_Toc73608230"/>
+      <w:bookmarkStart w:id="165" w:name="_Toc71703264"/>
+      <w:bookmarkStart w:id="166" w:name="_Toc73626571"/>
       <w:r>
         <w:lastRenderedPageBreak/>
         <w:t>A</w:t>
       </w:r>
-      <w:bookmarkEnd w:id="164"/>
+      <w:bookmarkEnd w:id="165"/>
       <w:r>
         <w:t>nnexes</w:t>
       </w:r>
-      <w:bookmarkEnd w:id="165"/>
+      <w:bookmarkEnd w:id="166"/>
     </w:p>
     <w:p>
       <w:pPr>
         <w:pStyle w:val="Titre2"/>
-      </w:pPr>
-      <w:bookmarkStart w:id="166" w:name="_Toc73608231"/>
-      <w:r>
-        <w:rPr>
-          <w:noProof/>
-        </w:rPr>
-        <w:drawing>
-          <wp:anchor distT="0" distB="0" distL="114300" distR="114300" simplePos="0" relativeHeight="251883520" behindDoc="0" locked="0" layoutInCell="1" allowOverlap="1" wp14:anchorId="6189F983" wp14:editId="59B9AAF0">
-            <wp:simplePos x="0" y="0"/>
-            <wp:positionH relativeFrom="margin">
-              <wp:align>right</wp:align>
-            </wp:positionH>
-            <wp:positionV relativeFrom="paragraph">
-              <wp:posOffset>556260</wp:posOffset>
-            </wp:positionV>
-            <wp:extent cx="5638800" cy="7455535"/>
-            <wp:effectExtent l="0" t="0" r="0" b="0"/>
-            <wp:wrapTopAndBottom/>
-            <wp:docPr id="38" name="Image 38"/>
-            <wp:cNvGraphicFramePr>
-              <a:graphicFrameLocks xmlns:a="http://schemas.openxmlformats.org/drawingml/2006/main" noChangeAspect="1"/>
-            </wp:cNvGraphicFramePr>
-            <a:graphic xmlns:a="http://schemas.openxmlformats.org/drawingml/2006/main">
-              <a:graphicData uri="http://schemas.openxmlformats.org/drawingml/2006/picture">
-                <pic:pic xmlns:pic="http://schemas.openxmlformats.org/drawingml/2006/picture">
-                  <pic:nvPicPr>
-                    <pic:cNvPr id="1" name=""/>
-                    <pic:cNvPicPr/>
-                  </pic:nvPicPr>
-                  <pic:blipFill>
-                    <a:blip r:embed="rId75">
-                      <a:extLst>
-                        <a:ext uri="{28A0092B-C50C-407E-A947-70E740481C1C}">
-                          <a14:useLocalDpi xmlns:a14="http://schemas.microsoft.com/office/drawing/2010/main" val="0"/>
-                        </a:ext>
-                      </a:extLst>
-                    </a:blip>
-                    <a:stretch>
-                      <a:fillRect/>
-                    </a:stretch>
-                  </pic:blipFill>
-                  <pic:spPr>
-                    <a:xfrm>
-                      <a:off x="0" y="0"/>
-                      <a:ext cx="5638800" cy="7455535"/>
-                    </a:xfrm>
-                    <a:prstGeom prst="rect">
-                      <a:avLst/>
-                    </a:prstGeom>
-                  </pic:spPr>
-                </pic:pic>
-              </a:graphicData>
-            </a:graphic>
-            <wp14:sizeRelH relativeFrom="page">
-              <wp14:pctWidth>0</wp14:pctWidth>
-            </wp14:sizeRelH>
-            <wp14:sizeRelV relativeFrom="page">
-              <wp14:pctHeight>0</wp14:pctHeight>
-            </wp14:sizeRelV>
-          </wp:anchor>
-        </w:drawing>
-      </w:r>
-      <w:r>
-        <w:rPr>
-          <w:noProof/>
-        </w:rPr>
-        <mc:AlternateContent>
-          <mc:Choice Requires="wps">
-            <w:drawing>
-              <wp:anchor distT="0" distB="0" distL="114300" distR="114300" simplePos="0" relativeHeight="251882496" behindDoc="0" locked="0" layoutInCell="1" allowOverlap="1" wp14:anchorId="38E6AB68" wp14:editId="7E9E54FC">
-                <wp:simplePos x="0" y="0"/>
-                <wp:positionH relativeFrom="column">
-                  <wp:posOffset>156845</wp:posOffset>
-                </wp:positionH>
-                <wp:positionV relativeFrom="paragraph">
-                  <wp:posOffset>8072120</wp:posOffset>
-                </wp:positionV>
-                <wp:extent cx="5443855" cy="219075"/>
-                <wp:effectExtent l="0" t="0" r="4445" b="9525"/>
-                <wp:wrapTopAndBottom/>
-                <wp:docPr id="166" name="Zone de texte 166"/>
-                <wp:cNvGraphicFramePr/>
-                <a:graphic xmlns:a="http://schemas.openxmlformats.org/drawingml/2006/main">
-                  <a:graphicData uri="http://schemas.microsoft.com/office/word/2010/wordprocessingShape">
-                    <wps:wsp>
-                      <wps:cNvSpPr txBox="1"/>
-                      <wps:spPr>
-                        <a:xfrm>
-                          <a:off x="0" y="0"/>
-                          <a:ext cx="5443855" cy="219075"/>
-                        </a:xfrm>
-                        <a:prstGeom prst="rect">
-                          <a:avLst/>
-                        </a:prstGeom>
-                        <a:solidFill>
-                          <a:prstClr val="white"/>
-                        </a:solidFill>
-                        <a:ln>
-                          <a:noFill/>
-                        </a:ln>
-                      </wps:spPr>
-                      <wps:txbx>
-                        <w:txbxContent>
-                          <w:p>
-                            <w:pPr>
-                              <w:pStyle w:val="Lgende"/>
-                              <w:rPr>
-                                <w:rFonts w:cs="Arial"/>
-                                <w:b/>
-                                <w:bCs/>
-                                <w:noProof/>
-                                <w:color w:val="auto"/>
-                                <w:sz w:val="28"/>
-                                <w:szCs w:val="28"/>
-                              </w:rPr>
-                            </w:pPr>
-                            <w:r>
-                              <w:rPr>
-                                <w:noProof/>
-                              </w:rPr>
-                              <w:fldChar w:fldCharType="begin"/>
-                            </w:r>
-                            <w:r>
-                              <w:rPr>
-                                <w:noProof/>
-                              </w:rPr>
-                              <w:instrText xml:space="preserve"> SEQ Figure \* ARABIC </w:instrText>
-                            </w:r>
-                            <w:r>
-                              <w:rPr>
-                                <w:noProof/>
-                              </w:rPr>
-                              <w:fldChar w:fldCharType="separate"/>
-                            </w:r>
-                            <w:bookmarkStart w:id="167" w:name="_Toc73557371"/>
-                            <w:r>
-                              <w:rPr>
-                                <w:noProof/>
-                              </w:rPr>
-                              <w:t>54</w:t>
-                            </w:r>
-                            <w:r>
-                              <w:rPr>
-                                <w:noProof/>
-                              </w:rPr>
-                              <w:fldChar w:fldCharType="end"/>
-                            </w:r>
-                            <w:r>
-                              <w:t>. Résumé du projet</w:t>
-                            </w:r>
-                            <w:bookmarkEnd w:id="167"/>
-                          </w:p>
-                        </w:txbxContent>
-                      </wps:txbx>
-                      <wps:bodyPr rot="0" spcFirstLastPara="0" vertOverflow="overflow" horzOverflow="overflow" vert="horz" wrap="square" lIns="0" tIns="0" rIns="0" bIns="0" numCol="1" spcCol="0" rtlCol="0" fromWordArt="0" anchor="t" anchorCtr="0" forceAA="0" compatLnSpc="1">
-                        <a:prstTxWarp prst="textNoShape">
-                          <a:avLst/>
-                        </a:prstTxWarp>
-                        <a:noAutofit/>
-                      </wps:bodyPr>
-                    </wps:wsp>
-                  </a:graphicData>
-                </a:graphic>
-                <wp14:sizeRelV relativeFrom="margin">
-                  <wp14:pctHeight>0</wp14:pctHeight>
-                </wp14:sizeRelV>
-              </wp:anchor>
-            </w:drawing>
-          </mc:Choice>
-          <mc:Fallback>
-            <w:pict>
-              <v:shape w14:anchorId="38E6AB68" id="Zone de texte 166" o:spid="_x0000_s1076" type="#_x0000_t202" style="position:absolute;left:0;text-align:left;margin-left:12.35pt;margin-top:635.6pt;width:428.65pt;height:17.25pt;z-index:251882496;visibility:visible;mso-wrap-style:square;mso-height-percent:0;mso-wrap-distance-left:9pt;mso-wrap-distance-top:0;mso-wrap-distance-right:9pt;mso-wrap-distance-bottom:0;mso-position-horizontal:absolute;mso-position-horizontal-relative:text;mso-position-vertical:absolute;mso-position-vertical-relative:text;mso-height-percent:0;mso-height-relative:margin;v-text-anchor:top" o:gfxdata="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" stroked="f">
-                <v:textbox inset="0,0,0,0">
-                  <w:txbxContent>
-                    <w:p>
-                      <w:pPr>
-                        <w:pStyle w:val="Lgende"/>
-                        <w:rPr>
-                          <w:rFonts w:cs="Arial"/>
-                          <w:b/>
-                          <w:bCs/>
-                          <w:noProof/>
-                          <w:color w:val="auto"/>
-                          <w:sz w:val="28"/>
-                          <w:szCs w:val="28"/>
-                        </w:rPr>
-                      </w:pPr>
-                      <w:r>
-                        <w:rPr>
-                          <w:noProof/>
-                        </w:rPr>
-                        <w:fldChar w:fldCharType="begin"/>
-                      </w:r>
-                      <w:r>
-                        <w:rPr>
-                          <w:noProof/>
-                        </w:rPr>
-                        <w:instrText xml:space="preserve"> SEQ Figure \* ARABIC </w:instrText>
-                      </w:r>
-                      <w:r>
-                        <w:rPr>
-                          <w:noProof/>
-                        </w:rPr>
-                        <w:fldChar w:fldCharType="separate"/>
-                      </w:r>
-                      <w:bookmarkStart w:id="168" w:name="_Toc73557371"/>
-                      <w:r>
-                        <w:rPr>
-                          <w:noProof/>
-                        </w:rPr>
-                        <w:t>54</w:t>
-                      </w:r>
-                      <w:r>
-                        <w:rPr>
-                          <w:noProof/>
-                        </w:rPr>
-                        <w:fldChar w:fldCharType="end"/>
-                      </w:r>
-                      <w:r>
-                        <w:t>. Résumé du projet</w:t>
-                      </w:r>
-                      <w:bookmarkEnd w:id="168"/>
-                    </w:p>
-                  </w:txbxContent>
-                </v:textbox>
-                <w10:wrap type="topAndBottom"/>
-              </v:shape>
-            </w:pict>
-          </mc:Fallback>
-        </mc:AlternateContent>
-      </w:r>
-      <w:r>
-        <w:t>Résumé du rapport du TPI / version succincte de la documentation</w:t>
-      </w:r>
-      <w:bookmarkEnd w:id="166"/>
-    </w:p>
-    <w:p>
-      <w:pPr>
-        <w:pStyle w:val="Titre2"/>
         <w:rPr>
           <w:i/>
         </w:rPr>
       </w:pPr>
-      <w:bookmarkStart w:id="169" w:name="_Toc71703265"/>
-      <w:bookmarkStart w:id="170" w:name="_Toc73608232"/>
-      <w:r>
-        <w:lastRenderedPageBreak/>
+      <w:bookmarkStart w:id="167" w:name="_Toc71703265"/>
+      <w:bookmarkStart w:id="168" w:name="_Toc73626573"/>
+      <w:r>
         <w:t>Sources – Bibliographie</w:t>
       </w:r>
-      <w:bookmarkEnd w:id="169"/>
-      <w:bookmarkEnd w:id="170"/>
+      <w:bookmarkEnd w:id="167"/>
+      <w:bookmarkEnd w:id="168"/>
     </w:p>
     <w:p>
       <w:pPr>
@@ -33864,7 +33198,7 @@
         </w:rPr>
         <w:t xml:space="preserve">Lien : </w:t>
       </w:r>
-      <w:hyperlink r:id="rId76" w:history="1">
+      <w:hyperlink r:id="rId75" w:history="1">
         <w:r>
           <w:rPr>
             <w:rStyle w:val="Lienhypertexte"/>
@@ -33960,7 +33294,7 @@
         </w:rPr>
         <w:t xml:space="preserve">Lien : </w:t>
       </w:r>
-      <w:hyperlink r:id="rId77" w:history="1">
+      <w:hyperlink r:id="rId76" w:history="1">
         <w:r>
           <w:rPr>
             <w:rStyle w:val="Lienhypertexte"/>
@@ -34069,7 +33403,7 @@
         <w:br/>
         <w:t xml:space="preserve">Lien : </w:t>
       </w:r>
-      <w:hyperlink r:id="rId78" w:history="1">
+      <w:hyperlink r:id="rId77" w:history="1">
         <w:r>
           <w:rPr>
             <w:rStyle w:val="Lienhypertexte"/>
@@ -34118,7 +33452,7 @@
         </w:rPr>
         <w:t xml:space="preserve">Lien : </w:t>
       </w:r>
-      <w:hyperlink r:id="rId79" w:history="1">
+      <w:hyperlink r:id="rId78" w:history="1">
         <w:r>
           <w:rPr>
             <w:rStyle w:val="Lienhypertexte"/>
@@ -34187,7 +33521,7 @@
         <w:br/>
         <w:t xml:space="preserve">Lien du « validé »  : </w:t>
       </w:r>
-      <w:hyperlink r:id="rId80" w:history="1">
+      <w:hyperlink r:id="rId79" w:history="1">
         <w:r>
           <w:rPr>
             <w:rStyle w:val="Lienhypertexte"/>
@@ -34212,48 +33546,48 @@
           <w:i/>
         </w:rPr>
       </w:pPr>
-      <w:bookmarkStart w:id="171" w:name="_Toc25553332"/>
-      <w:bookmarkStart w:id="172" w:name="_Toc71703268"/>
-      <w:bookmarkStart w:id="173" w:name="_Toc73608233"/>
+      <w:bookmarkStart w:id="169" w:name="_Toc25553332"/>
+      <w:bookmarkStart w:id="170" w:name="_Toc71703268"/>
+      <w:bookmarkStart w:id="171" w:name="_Toc73626574"/>
       <w:r>
         <w:t>Manuel d'u</w:t>
       </w:r>
       <w:r>
         <w:t>tilisation</w:t>
       </w:r>
+      <w:bookmarkEnd w:id="169"/>
+      <w:bookmarkEnd w:id="170"/>
       <w:bookmarkEnd w:id="171"/>
+    </w:p>
+    <w:p>
+      <w:pPr>
+        <w:ind w:left="567"/>
+        <w:rPr>
+          <w:lang w:val="fr-CH" w:eastAsia="fr-CH"/>
+        </w:rPr>
+      </w:pPr>
+      <w:r>
+        <w:rPr>
+          <w:lang w:val="fr-CH" w:eastAsia="fr-CH"/>
+        </w:rPr>
+        <w:t>Il se trouve directement sur l’application. Pour y accéder il faut appuyer sur la touche « F1 » ou en cliquant sur le label « Aide »</w:t>
+      </w:r>
+      <w:r>
+        <w:rPr>
+          <w:lang w:val="fr-CH" w:eastAsia="fr-CH"/>
+        </w:rPr>
+        <w:t>.</w:t>
+      </w:r>
+    </w:p>
+    <w:p>
+      <w:pPr>
+        <w:pStyle w:val="Titre2"/>
+      </w:pPr>
+      <w:bookmarkStart w:id="172" w:name="_Toc73626575"/>
+      <w:r>
+        <w:t>Table de figures</w:t>
+      </w:r>
       <w:bookmarkEnd w:id="172"/>
-      <w:bookmarkEnd w:id="173"/>
-    </w:p>
-    <w:p>
-      <w:pPr>
-        <w:ind w:left="567"/>
-        <w:rPr>
-          <w:lang w:val="fr-CH" w:eastAsia="fr-CH"/>
-        </w:rPr>
-      </w:pPr>
-      <w:r>
-        <w:rPr>
-          <w:lang w:val="fr-CH" w:eastAsia="fr-CH"/>
-        </w:rPr>
-        <w:t>Il se trouve directement sur l’application. Pour y accéder il faut appuyer sur la touche « F1 » ou en cliquant sur le label « Aide »</w:t>
-      </w:r>
-      <w:r>
-        <w:rPr>
-          <w:lang w:val="fr-CH" w:eastAsia="fr-CH"/>
-        </w:rPr>
-        <w:t>.</w:t>
-      </w:r>
-    </w:p>
-    <w:p>
-      <w:pPr>
-        <w:pStyle w:val="Titre2"/>
-      </w:pPr>
-      <w:bookmarkStart w:id="174" w:name="_Toc73608234"/>
-      <w:r>
-        <w:t>Table de figures</w:t>
-      </w:r>
-      <w:bookmarkEnd w:id="174"/>
     </w:p>
     <w:p>
       <w:pPr>
@@ -34430,7 +33764,7 @@
           <w:lang w:val="fr-CH" w:eastAsia="fr-CH"/>
         </w:rPr>
       </w:pPr>
-      <w:hyperlink r:id="rId81" w:anchor="_Toc73557320" w:history="1">
+      <w:hyperlink r:id="rId80" w:anchor="_Toc73557320" w:history="1">
         <w:r>
           <w:rPr>
             <w:rStyle w:val="Lienhypertexte"/>
@@ -34502,7 +33836,7 @@
           <w:lang w:val="fr-CH" w:eastAsia="fr-CH"/>
         </w:rPr>
       </w:pPr>
-      <w:hyperlink r:id="rId82" w:anchor="_Toc73557321" w:history="1">
+      <w:hyperlink r:id="rId81" w:anchor="_Toc73557321" w:history="1">
         <w:r>
           <w:rPr>
             <w:rStyle w:val="Lienhypertexte"/>
@@ -34574,7 +33908,7 @@
           <w:lang w:val="fr-CH" w:eastAsia="fr-CH"/>
         </w:rPr>
       </w:pPr>
-      <w:hyperlink r:id="rId83" w:anchor="_Toc73557322" w:history="1">
+      <w:hyperlink r:id="rId82" w:anchor="_Toc73557322" w:history="1">
         <w:r>
           <w:rPr>
             <w:rStyle w:val="Lienhypertexte"/>
@@ -34646,7 +33980,7 @@
           <w:lang w:val="fr-CH" w:eastAsia="fr-CH"/>
         </w:rPr>
       </w:pPr>
-      <w:hyperlink r:id="rId84" w:anchor="_Toc73557323" w:history="1">
+      <w:hyperlink r:id="rId83" w:anchor="_Toc73557323" w:history="1">
         <w:r>
           <w:rPr>
             <w:rStyle w:val="Lienhypertexte"/>
@@ -34718,7 +34052,7 @@
           <w:lang w:val="fr-CH" w:eastAsia="fr-CH"/>
         </w:rPr>
       </w:pPr>
-      <w:hyperlink r:id="rId85" w:anchor="_Toc73557324" w:history="1">
+      <w:hyperlink r:id="rId84" w:anchor="_Toc73557324" w:history="1">
         <w:r>
           <w:rPr>
             <w:rStyle w:val="Lienhypertexte"/>
@@ -34790,7 +34124,7 @@
           <w:lang w:val="fr-CH" w:eastAsia="fr-CH"/>
         </w:rPr>
       </w:pPr>
-      <w:hyperlink r:id="rId86" w:anchor="_Toc73557325" w:history="1">
+      <w:hyperlink r:id="rId85" w:anchor="_Toc73557325" w:history="1">
         <w:r>
           <w:rPr>
             <w:rStyle w:val="Lienhypertexte"/>
@@ -34862,7 +34196,7 @@
           <w:lang w:val="fr-CH" w:eastAsia="fr-CH"/>
         </w:rPr>
       </w:pPr>
-      <w:hyperlink r:id="rId87" w:anchor="_Toc73557326" w:history="1">
+      <w:hyperlink r:id="rId86" w:anchor="_Toc73557326" w:history="1">
         <w:r>
           <w:rPr>
             <w:rStyle w:val="Lienhypertexte"/>
@@ -34934,7 +34268,7 @@
           <w:lang w:val="fr-CH" w:eastAsia="fr-CH"/>
         </w:rPr>
       </w:pPr>
-      <w:hyperlink r:id="rId88" w:anchor="_Toc73557327" w:history="1">
+      <w:hyperlink r:id="rId87" w:anchor="_Toc73557327" w:history="1">
         <w:r>
           <w:rPr>
             <w:rStyle w:val="Lienhypertexte"/>
@@ -35006,7 +34340,7 @@
           <w:lang w:val="fr-CH" w:eastAsia="fr-CH"/>
         </w:rPr>
       </w:pPr>
-      <w:hyperlink r:id="rId89" w:anchor="_Toc73557328" w:history="1">
+      <w:hyperlink r:id="rId88" w:anchor="_Toc73557328" w:history="1">
         <w:r>
           <w:rPr>
             <w:rStyle w:val="Lienhypertexte"/>
@@ -35078,7 +34412,7 @@
           <w:lang w:val="fr-CH" w:eastAsia="fr-CH"/>
         </w:rPr>
       </w:pPr>
-      <w:hyperlink r:id="rId90" w:anchor="_Toc73557329" w:history="1">
+      <w:hyperlink r:id="rId89" w:anchor="_Toc73557329" w:history="1">
         <w:r>
           <w:rPr>
             <w:rStyle w:val="Lienhypertexte"/>
@@ -35150,7 +34484,7 @@
           <w:lang w:val="fr-CH" w:eastAsia="fr-CH"/>
         </w:rPr>
       </w:pPr>
-      <w:hyperlink r:id="rId91" w:anchor="_Toc73557330" w:history="1">
+      <w:hyperlink r:id="rId90" w:anchor="_Toc73557330" w:history="1">
         <w:r>
           <w:rPr>
             <w:rStyle w:val="Lienhypertexte"/>
@@ -35222,7 +34556,7 @@
           <w:lang w:val="fr-CH" w:eastAsia="fr-CH"/>
         </w:rPr>
       </w:pPr>
-      <w:hyperlink r:id="rId92" w:anchor="_Toc73557331" w:history="1">
+      <w:hyperlink r:id="rId91" w:anchor="_Toc73557331" w:history="1">
         <w:r>
           <w:rPr>
             <w:rStyle w:val="Lienhypertexte"/>
@@ -35294,7 +34628,7 @@
           <w:lang w:val="fr-CH" w:eastAsia="fr-CH"/>
         </w:rPr>
       </w:pPr>
-      <w:hyperlink r:id="rId93" w:anchor="_Toc73557332" w:history="1">
+      <w:hyperlink r:id="rId92" w:anchor="_Toc73557332" w:history="1">
         <w:r>
           <w:rPr>
             <w:rStyle w:val="Lienhypertexte"/>
@@ -35366,7 +34700,7 @@
           <w:lang w:val="fr-CH" w:eastAsia="fr-CH"/>
         </w:rPr>
       </w:pPr>
-      <w:hyperlink r:id="rId94" w:anchor="_Toc73557333" w:history="1">
+      <w:hyperlink r:id="rId93" w:anchor="_Toc73557333" w:history="1">
         <w:r>
           <w:rPr>
             <w:rStyle w:val="Lienhypertexte"/>
@@ -35438,7 +34772,7 @@
           <w:lang w:val="fr-CH" w:eastAsia="fr-CH"/>
         </w:rPr>
       </w:pPr>
-      <w:hyperlink r:id="rId95" w:anchor="_Toc73557334" w:history="1">
+      <w:hyperlink r:id="rId94" w:anchor="_Toc73557334" w:history="1">
         <w:r>
           <w:rPr>
             <w:rStyle w:val="Lienhypertexte"/>
@@ -35510,7 +34844,7 @@
           <w:lang w:val="fr-CH" w:eastAsia="fr-CH"/>
         </w:rPr>
       </w:pPr>
-      <w:hyperlink r:id="rId96" w:anchor="_Toc73557335" w:history="1">
+      <w:hyperlink r:id="rId95" w:anchor="_Toc73557335" w:history="1">
         <w:r>
           <w:rPr>
             <w:rStyle w:val="Lienhypertexte"/>
@@ -35582,7 +34916,7 @@
           <w:lang w:val="fr-CH" w:eastAsia="fr-CH"/>
         </w:rPr>
       </w:pPr>
-      <w:hyperlink r:id="rId97" w:anchor="_Toc73557336" w:history="1">
+      <w:hyperlink r:id="rId96" w:anchor="_Toc73557336" w:history="1">
         <w:r>
           <w:rPr>
             <w:rStyle w:val="Lienhypertexte"/>
@@ -35654,7 +34988,7 @@
           <w:lang w:val="fr-CH" w:eastAsia="fr-CH"/>
         </w:rPr>
       </w:pPr>
-      <w:hyperlink r:id="rId98" w:anchor="_Toc73557337" w:history="1">
+      <w:hyperlink r:id="rId97" w:anchor="_Toc73557337" w:history="1">
         <w:r>
           <w:rPr>
             <w:rStyle w:val="Lienhypertexte"/>
@@ -35726,7 +35060,7 @@
           <w:lang w:val="fr-CH" w:eastAsia="fr-CH"/>
         </w:rPr>
       </w:pPr>
-      <w:hyperlink r:id="rId99" w:anchor="_Toc73557338" w:history="1">
+      <w:hyperlink r:id="rId98" w:anchor="_Toc73557338" w:history="1">
         <w:r>
           <w:rPr>
             <w:rStyle w:val="Lienhypertexte"/>
@@ -35798,7 +35132,7 @@
           <w:lang w:val="fr-CH" w:eastAsia="fr-CH"/>
         </w:rPr>
       </w:pPr>
-      <w:hyperlink r:id="rId100" w:anchor="_Toc73557339" w:history="1">
+      <w:hyperlink r:id="rId99" w:anchor="_Toc73557339" w:history="1">
         <w:r>
           <w:rPr>
             <w:rStyle w:val="Lienhypertexte"/>
@@ -35870,7 +35204,7 @@
           <w:lang w:val="fr-CH" w:eastAsia="fr-CH"/>
         </w:rPr>
       </w:pPr>
-      <w:hyperlink r:id="rId101" w:anchor="_Toc73557340" w:history="1">
+      <w:hyperlink r:id="rId100" w:anchor="_Toc73557340" w:history="1">
         <w:r>
           <w:rPr>
             <w:rStyle w:val="Lienhypertexte"/>
@@ -36022,7 +35356,7 @@
           <w:lang w:val="fr-CH" w:eastAsia="fr-CH"/>
         </w:rPr>
       </w:pPr>
-      <w:hyperlink r:id="rId102" w:anchor="_Toc73557342" w:history="1">
+      <w:hyperlink r:id="rId101" w:anchor="_Toc73557342" w:history="1">
         <w:r>
           <w:rPr>
             <w:rStyle w:val="Lienhypertexte"/>
@@ -36094,7 +35428,7 @@
           <w:lang w:val="fr-CH" w:eastAsia="fr-CH"/>
         </w:rPr>
       </w:pPr>
-      <w:hyperlink r:id="rId103" w:anchor="_Toc73557343" w:history="1">
+      <w:hyperlink r:id="rId102" w:anchor="_Toc73557343" w:history="1">
         <w:r>
           <w:rPr>
             <w:rStyle w:val="Lienhypertexte"/>
@@ -36166,7 +35500,7 @@
           <w:lang w:val="fr-CH" w:eastAsia="fr-CH"/>
         </w:rPr>
       </w:pPr>
-      <w:hyperlink r:id="rId104" w:anchor="_Toc73557344" w:history="1">
+      <w:hyperlink r:id="rId103" w:anchor="_Toc73557344" w:history="1">
         <w:r>
           <w:rPr>
             <w:rStyle w:val="Lienhypertexte"/>
@@ -36238,7 +35572,7 @@
           <w:lang w:val="fr-CH" w:eastAsia="fr-CH"/>
         </w:rPr>
       </w:pPr>
-      <w:hyperlink r:id="rId105" w:anchor="_Toc73557345" w:history="1">
+      <w:hyperlink r:id="rId104" w:anchor="_Toc73557345" w:history="1">
         <w:r>
           <w:rPr>
             <w:rStyle w:val="Lienhypertexte"/>
@@ -36310,7 +35644,7 @@
           <w:lang w:val="fr-CH" w:eastAsia="fr-CH"/>
         </w:rPr>
       </w:pPr>
-      <w:hyperlink r:id="rId106" w:anchor="_Toc73557346" w:history="1">
+      <w:hyperlink r:id="rId105" w:anchor="_Toc73557346" w:history="1">
         <w:r>
           <w:rPr>
             <w:rStyle w:val="Lienhypertexte"/>
@@ -36382,7 +35716,7 @@
           <w:lang w:val="fr-CH" w:eastAsia="fr-CH"/>
         </w:rPr>
       </w:pPr>
-      <w:hyperlink r:id="rId107" w:anchor="_Toc73557347" w:history="1">
+      <w:hyperlink r:id="rId106" w:anchor="_Toc73557347" w:history="1">
         <w:r>
           <w:rPr>
             <w:rStyle w:val="Lienhypertexte"/>
@@ -36454,7 +35788,7 @@
           <w:lang w:val="fr-CH" w:eastAsia="fr-CH"/>
         </w:rPr>
       </w:pPr>
-      <w:hyperlink r:id="rId108" w:anchor="_Toc73557348" w:history="1">
+      <w:hyperlink r:id="rId107" w:anchor="_Toc73557348" w:history="1">
         <w:r>
           <w:rPr>
             <w:rStyle w:val="Lienhypertexte"/>
@@ -36598,7 +35932,7 @@
           <w:lang w:val="fr-CH" w:eastAsia="fr-CH"/>
         </w:rPr>
       </w:pPr>
-      <w:hyperlink r:id="rId109" w:anchor="_Toc73557350" w:history="1">
+      <w:hyperlink r:id="rId108" w:anchor="_Toc73557350" w:history="1">
         <w:r>
           <w:rPr>
             <w:rStyle w:val="Lienhypertexte"/>
@@ -36670,7 +36004,7 @@
           <w:lang w:val="fr-CH" w:eastAsia="fr-CH"/>
         </w:rPr>
       </w:pPr>
-      <w:hyperlink r:id="rId110" w:anchor="_Toc73557351" w:history="1">
+      <w:hyperlink r:id="rId109" w:anchor="_Toc73557351" w:history="1">
         <w:r>
           <w:rPr>
             <w:rStyle w:val="Lienhypertexte"/>
@@ -36742,7 +36076,7 @@
           <w:lang w:val="fr-CH" w:eastAsia="fr-CH"/>
         </w:rPr>
       </w:pPr>
-      <w:hyperlink r:id="rId111" w:anchor="_Toc73557352" w:history="1">
+      <w:hyperlink r:id="rId110" w:anchor="_Toc73557352" w:history="1">
         <w:r>
           <w:rPr>
             <w:rStyle w:val="Lienhypertexte"/>
@@ -36814,7 +36148,7 @@
           <w:lang w:val="fr-CH" w:eastAsia="fr-CH"/>
         </w:rPr>
       </w:pPr>
-      <w:hyperlink r:id="rId112" w:anchor="_Toc73557353" w:history="1">
+      <w:hyperlink r:id="rId111" w:anchor="_Toc73557353" w:history="1">
         <w:r>
           <w:rPr>
             <w:rStyle w:val="Lienhypertexte"/>
@@ -36886,7 +36220,7 @@
           <w:lang w:val="fr-CH" w:eastAsia="fr-CH"/>
         </w:rPr>
       </w:pPr>
-      <w:hyperlink r:id="rId113" w:anchor="_Toc73557354" w:history="1">
+      <w:hyperlink r:id="rId112" w:anchor="_Toc73557354" w:history="1">
         <w:r>
           <w:rPr>
             <w:rStyle w:val="Lienhypertexte"/>
@@ -36958,7 +36292,7 @@
           <w:lang w:val="fr-CH" w:eastAsia="fr-CH"/>
         </w:rPr>
       </w:pPr>
-      <w:hyperlink r:id="rId114" w:anchor="_Toc73557355" w:history="1">
+      <w:hyperlink r:id="rId113" w:anchor="_Toc73557355" w:history="1">
         <w:r>
           <w:rPr>
             <w:rStyle w:val="Lienhypertexte"/>
@@ -37030,7 +36364,7 @@
           <w:lang w:val="fr-CH" w:eastAsia="fr-CH"/>
         </w:rPr>
       </w:pPr>
-      <w:hyperlink r:id="rId115" w:anchor="_Toc73557356" w:history="1">
+      <w:hyperlink r:id="rId114" w:anchor="_Toc73557356" w:history="1">
         <w:r>
           <w:rPr>
             <w:rStyle w:val="Lienhypertexte"/>
@@ -37102,7 +36436,7 @@
           <w:lang w:val="fr-CH" w:eastAsia="fr-CH"/>
         </w:rPr>
       </w:pPr>
-      <w:hyperlink r:id="rId116" w:anchor="_Toc73557357" w:history="1">
+      <w:hyperlink r:id="rId115" w:anchor="_Toc73557357" w:history="1">
         <w:r>
           <w:rPr>
             <w:rStyle w:val="Lienhypertexte"/>
@@ -37174,7 +36508,7 @@
           <w:lang w:val="fr-CH" w:eastAsia="fr-CH"/>
         </w:rPr>
       </w:pPr>
-      <w:hyperlink r:id="rId117" w:anchor="_Toc73557358" w:history="1">
+      <w:hyperlink r:id="rId116" w:anchor="_Toc73557358" w:history="1">
         <w:r>
           <w:rPr>
             <w:rStyle w:val="Lienhypertexte"/>
@@ -37246,7 +36580,7 @@
           <w:lang w:val="fr-CH" w:eastAsia="fr-CH"/>
         </w:rPr>
       </w:pPr>
-      <w:hyperlink r:id="rId118" w:anchor="_Toc73557359" w:history="1">
+      <w:hyperlink r:id="rId117" w:anchor="_Toc73557359" w:history="1">
         <w:r>
           <w:rPr>
             <w:rStyle w:val="Lienhypertexte"/>
@@ -37318,7 +36652,7 @@
           <w:lang w:val="fr-CH" w:eastAsia="fr-CH"/>
         </w:rPr>
       </w:pPr>
-      <w:hyperlink r:id="rId119" w:anchor="_Toc73557360" w:history="1">
+      <w:hyperlink r:id="rId118" w:anchor="_Toc73557360" w:history="1">
         <w:r>
           <w:rPr>
             <w:rStyle w:val="Lienhypertexte"/>
@@ -37390,7 +36724,7 @@
           <w:lang w:val="fr-CH" w:eastAsia="fr-CH"/>
         </w:rPr>
       </w:pPr>
-      <w:hyperlink r:id="rId120" w:anchor="_Toc73557361" w:history="1">
+      <w:hyperlink r:id="rId119" w:anchor="_Toc73557361" w:history="1">
         <w:r>
           <w:rPr>
             <w:rStyle w:val="Lienhypertexte"/>
@@ -37462,7 +36796,7 @@
           <w:lang w:val="fr-CH" w:eastAsia="fr-CH"/>
         </w:rPr>
       </w:pPr>
-      <w:hyperlink r:id="rId121" w:anchor="_Toc73557362" w:history="1">
+      <w:hyperlink r:id="rId120" w:anchor="_Toc73557362" w:history="1">
         <w:r>
           <w:rPr>
             <w:rStyle w:val="Lienhypertexte"/>
@@ -37534,7 +36868,7 @@
           <w:lang w:val="fr-CH" w:eastAsia="fr-CH"/>
         </w:rPr>
       </w:pPr>
-      <w:hyperlink r:id="rId122" w:anchor="_Toc73557363" w:history="1">
+      <w:hyperlink r:id="rId121" w:anchor="_Toc73557363" w:history="1">
         <w:r>
           <w:rPr>
             <w:rStyle w:val="Lienhypertexte"/>
@@ -37606,7 +36940,7 @@
           <w:lang w:val="fr-CH" w:eastAsia="fr-CH"/>
         </w:rPr>
       </w:pPr>
-      <w:hyperlink r:id="rId123" w:anchor="_Toc73557364" w:history="1">
+      <w:hyperlink r:id="rId122" w:anchor="_Toc73557364" w:history="1">
         <w:r>
           <w:rPr>
             <w:rStyle w:val="Lienhypertexte"/>
@@ -37678,7 +37012,7 @@
           <w:lang w:val="fr-CH" w:eastAsia="fr-CH"/>
         </w:rPr>
       </w:pPr>
-      <w:hyperlink r:id="rId124" w:anchor="_Toc73557365" w:history="1">
+      <w:hyperlink r:id="rId123" w:anchor="_Toc73557365" w:history="1">
         <w:r>
           <w:rPr>
             <w:rStyle w:val="Lienhypertexte"/>
@@ -37750,7 +37084,7 @@
           <w:lang w:val="fr-CH" w:eastAsia="fr-CH"/>
         </w:rPr>
       </w:pPr>
-      <w:hyperlink r:id="rId125" w:anchor="_Toc73557366" w:history="1">
+      <w:hyperlink r:id="rId124" w:anchor="_Toc73557366" w:history="1">
         <w:r>
           <w:rPr>
             <w:rStyle w:val="Lienhypertexte"/>
@@ -37822,7 +37156,7 @@
           <w:lang w:val="fr-CH" w:eastAsia="fr-CH"/>
         </w:rPr>
       </w:pPr>
-      <w:hyperlink r:id="rId126" w:anchor="_Toc73557367" w:history="1">
+      <w:hyperlink r:id="rId125" w:anchor="_Toc73557367" w:history="1">
         <w:r>
           <w:rPr>
             <w:rStyle w:val="Lienhypertexte"/>
@@ -37894,7 +37228,7 @@
           <w:lang w:val="fr-CH" w:eastAsia="fr-CH"/>
         </w:rPr>
       </w:pPr>
-      <w:hyperlink r:id="rId127" w:anchor="_Toc73557368" w:history="1">
+      <w:hyperlink r:id="rId126" w:anchor="_Toc73557368" w:history="1">
         <w:r>
           <w:rPr>
             <w:rStyle w:val="Lienhypertexte"/>
@@ -37966,7 +37300,7 @@
           <w:lang w:val="fr-CH" w:eastAsia="fr-CH"/>
         </w:rPr>
       </w:pPr>
-      <w:hyperlink r:id="rId128" w:anchor="_Toc73557369" w:history="1">
+      <w:hyperlink r:id="rId127" w:anchor="_Toc73557369" w:history="1">
         <w:r>
           <w:rPr>
             <w:rStyle w:val="Lienhypertexte"/>
@@ -38038,7 +37372,7 @@
           <w:lang w:val="fr-CH" w:eastAsia="fr-CH"/>
         </w:rPr>
       </w:pPr>
-      <w:hyperlink r:id="rId129" w:anchor="_Toc73557370" w:history="1">
+      <w:hyperlink r:id="rId128" w:anchor="_Toc73557370" w:history="1">
         <w:r>
           <w:rPr>
             <w:rStyle w:val="Lienhypertexte"/>
@@ -38110,7 +37444,7 @@
           <w:lang w:val="fr-CH" w:eastAsia="fr-CH"/>
         </w:rPr>
       </w:pPr>
-      <w:hyperlink r:id="rId130" w:anchor="_Toc73557371" w:history="1">
+      <w:hyperlink r:id="rId129" w:anchor="_Toc73557371" w:history="1">
         <w:r>
           <w:rPr>
             <w:rStyle w:val="Lienhypertexte"/>
@@ -38175,6 +37509,8 @@
       <w:r>
         <w:fldChar w:fldCharType="end"/>
       </w:r>
+      <w:bookmarkStart w:id="173" w:name="_GoBack"/>
+      <w:bookmarkEnd w:id="173"/>
     </w:p>
     <w:p>
       <w:pPr>
@@ -38183,21 +37519,21 @@
           <w:i/>
         </w:rPr>
       </w:pPr>
-      <w:bookmarkStart w:id="175" w:name="_Toc25553326"/>
-      <w:bookmarkStart w:id="176" w:name="_Toc71691029"/>
-      <w:bookmarkStart w:id="177" w:name="_Toc73608228"/>
+      <w:bookmarkStart w:id="174" w:name="_Toc25553326"/>
+      <w:bookmarkStart w:id="175" w:name="_Toc71691029"/>
+      <w:bookmarkStart w:id="176" w:name="_Toc73626576"/>
       <w:r>
         <w:t>Liste des documents</w:t>
       </w:r>
+      <w:bookmarkEnd w:id="174"/>
+      <w:r>
+        <w:t xml:space="preserve"> </w:t>
+      </w:r>
+      <w:r>
+        <w:t>fournis</w:t>
+      </w:r>
       <w:bookmarkEnd w:id="175"/>
-      <w:r>
-        <w:t xml:space="preserve"> et fichiers</w:t>
-      </w:r>
-      <w:r>
-        <w:t xml:space="preserve"> fournis</w:t>
-      </w:r>
       <w:bookmarkEnd w:id="176"/>
-      <w:bookmarkEnd w:id="177"/>
     </w:p>
     <w:p>
       <w:pPr>
@@ -38216,10 +37552,8 @@
           <w:rFonts w:ascii="Century Gothic" w:hAnsi="Century Gothic" w:cs="Arial"/>
           <w:iCs/>
         </w:rPr>
-        <w:t>Cahier des charges</w:t>
-      </w:r>
-      <w:bookmarkStart w:id="178" w:name="_GoBack"/>
-      <w:bookmarkEnd w:id="178"/>
+        <w:t>Planification initiale</w:t>
+      </w:r>
     </w:p>
     <w:p>
       <w:pPr>
@@ -38238,7 +37572,7 @@
           <w:rFonts w:ascii="Century Gothic" w:hAnsi="Century Gothic" w:cs="Arial"/>
           <w:iCs/>
         </w:rPr>
-        <w:t>Planification initiale</w:t>
+        <w:t>Journal de travail</w:t>
       </w:r>
     </w:p>
     <w:p>
@@ -38258,7 +37592,7 @@
           <w:rFonts w:ascii="Century Gothic" w:hAnsi="Century Gothic" w:cs="Arial"/>
           <w:iCs/>
         </w:rPr>
-        <w:t>Journal de travail</w:t>
+        <w:t>Bilan de la planification/réalisation</w:t>
       </w:r>
     </w:p>
     <w:p>
@@ -38278,104 +37612,8 @@
           <w:rFonts w:ascii="Century Gothic" w:hAnsi="Century Gothic" w:cs="Arial"/>
           <w:iCs/>
         </w:rPr>
-        <w:t>Rapport du projet</w:t>
-      </w:r>
-    </w:p>
-    <w:p>
-      <w:pPr>
-        <w:pStyle w:val="Paragraphedeliste"/>
-        <w:numPr>
-          <w:ilvl w:val="0"/>
-          <w:numId w:val="9"/>
-        </w:numPr>
-        <w:rPr>
-          <w:rFonts w:ascii="Century Gothic" w:hAnsi="Century Gothic" w:cs="Arial"/>
-          <w:iCs/>
-        </w:rPr>
-      </w:pPr>
-      <w:r>
-        <w:rPr>
-          <w:rFonts w:ascii="Century Gothic" w:hAnsi="Century Gothic" w:cs="Arial"/>
-          <w:iCs/>
-        </w:rPr>
         <w:t>Abstract/Résumé du projet</w:t>
       </w:r>
-    </w:p>
-    <w:p>
-      <w:pPr>
-        <w:pStyle w:val="Paragraphedeliste"/>
-        <w:numPr>
-          <w:ilvl w:val="0"/>
-          <w:numId w:val="9"/>
-        </w:numPr>
-        <w:rPr>
-          <w:rFonts w:ascii="Century Gothic" w:hAnsi="Century Gothic" w:cs="Arial"/>
-          <w:iCs/>
-        </w:rPr>
-      </w:pPr>
-      <w:r>
-        <w:rPr>
-          <w:rFonts w:ascii="Century Gothic" w:hAnsi="Century Gothic" w:cs="Arial"/>
-          <w:iCs/>
-        </w:rPr>
-        <w:t xml:space="preserve">Installeur du programme </w:t>
-      </w:r>
-      <w:proofErr w:type="spellStart"/>
-      <w:r>
-        <w:rPr>
-          <w:rFonts w:ascii="Century Gothic" w:hAnsi="Century Gothic" w:cs="Arial"/>
-          <w:iCs/>
-        </w:rPr>
-        <w:t>IcalMerge</w:t>
-      </w:r>
-      <w:proofErr w:type="spellEnd"/>
-    </w:p>
-    <w:p>
-      <w:pPr>
-        <w:pStyle w:val="Paragraphedeliste"/>
-        <w:numPr>
-          <w:ilvl w:val="0"/>
-          <w:numId w:val="9"/>
-        </w:numPr>
-        <w:rPr>
-          <w:rFonts w:ascii="Century Gothic" w:hAnsi="Century Gothic" w:cs="Arial"/>
-          <w:iCs/>
-        </w:rPr>
-      </w:pPr>
-      <w:r>
-        <w:rPr>
-          <w:rFonts w:ascii="Century Gothic" w:hAnsi="Century Gothic" w:cs="Arial"/>
-          <w:iCs/>
-        </w:rPr>
-        <w:t>Normes de codages ETML</w:t>
-      </w:r>
-    </w:p>
-    <w:p>
-      <w:pPr>
-        <w:pStyle w:val="Paragraphedeliste"/>
-        <w:numPr>
-          <w:ilvl w:val="0"/>
-          <w:numId w:val="9"/>
-        </w:numPr>
-        <w:rPr>
-          <w:rFonts w:ascii="Century Gothic" w:hAnsi="Century Gothic" w:cs="Arial"/>
-          <w:iCs/>
-        </w:rPr>
-      </w:pPr>
-      <w:r>
-        <w:rPr>
-          <w:rFonts w:ascii="Century Gothic" w:hAnsi="Century Gothic" w:cs="Arial"/>
-          <w:iCs/>
-        </w:rPr>
-        <w:t>Images du projet.</w:t>
-      </w:r>
-    </w:p>
-    <w:p>
-      <w:pPr>
-        <w:rPr>
-          <w:szCs w:val="14"/>
-        </w:rPr>
-      </w:pPr>
     </w:p>
     <w:p>
       <w:pPr>
@@ -38387,8 +37625,8 @@
       </w:pPr>
     </w:p>
     <w:sectPr>
-      <w:headerReference w:type="first" r:id="rId131"/>
-      <w:footerReference w:type="first" r:id="rId132"/>
+      <w:headerReference w:type="first" r:id="rId130"/>
+      <w:footerReference w:type="first" r:id="rId131"/>
       <w:pgSz w:w="11906" w:h="16838" w:code="9"/>
       <w:pgMar w:top="1418" w:right="1418" w:bottom="1418" w:left="1418" w:header="720" w:footer="720" w:gutter="0"/>
       <w:cols w:space="720"/>
@@ -38537,7 +37775,7 @@
               <w:noProof/>
               <w:sz w:val="20"/>
             </w:rPr>
-            <w:t>42</w:t>
+            <w:t>40</w:t>
           </w:r>
           <w:r>
             <w:rPr>
@@ -38574,7 +37812,7 @@
               <w:noProof/>
               <w:sz w:val="20"/>
             </w:rPr>
-            <w:t>45</w:t>
+            <w:t>43</w:t>
           </w:r>
           <w:r>
             <w:rPr>
@@ -38854,7 +38092,7 @@
               <w:noProof/>
               <w:sz w:val="20"/>
             </w:rPr>
-            <w:t>46</w:t>
+            <w:t>44</w:t>
           </w:r>
           <w:r>
             <w:rPr>
@@ -39134,7 +38372,7 @@
               <w:noProof/>
               <w:sz w:val="20"/>
             </w:rPr>
-            <w:t>46</w:t>
+            <w:t>44</w:t>
           </w:r>
           <w:r>
             <w:rPr>
@@ -39377,7 +38615,7 @@
               <w:noProof/>
               <w:sz w:val="20"/>
             </w:rPr>
-            <w:t>46</w:t>
+            <w:t>44</w:t>
           </w:r>
           <w:r>
             <w:rPr>
@@ -44150,7 +43388,7 @@
 </file>
 
 <file path=customXml/itemProps1.xml><?xml version="1.0" encoding="utf-8"?>
-<ds:datastoreItem xmlns:ds="http://schemas.openxmlformats.org/officeDocument/2006/customXml" ds:itemID="{454E3976-776A-4E69-AC59-14B0E3A68ABD}">
+<ds:datastoreItem xmlns:ds="http://schemas.openxmlformats.org/officeDocument/2006/customXml" ds:itemID="{F4D38710-31DA-4F98-A3B8-6420792F201A}">
   <ds:schemaRefs>
     <ds:schemaRef ds:uri="http://schemas.openxmlformats.org/officeDocument/2006/bibliography"/>
   </ds:schemaRefs>

--- a/Documentation/2.Rapport/R-TPI-leoluna-Rapport.docx
+++ b/Documentation/2.Rapport/R-TPI-leoluna-Rapport.docx
@@ -47,7 +47,6 @@
                 <w:sz w:val="96"/>
               </w:rPr>
             </w:pPr>
-            <w:proofErr w:type="spellStart"/>
             <w:r>
               <w:rPr>
                 <w:rFonts w:ascii="Impact" w:hAnsi="Impact"/>
@@ -55,7 +54,6 @@
               </w:rPr>
               <w:t>ICalMerge</w:t>
             </w:r>
-            <w:proofErr w:type="spellEnd"/>
             <w:r>
               <w:rPr>
                 <w:rFonts w:ascii="Impact" w:hAnsi="Impact"/>
@@ -81,7 +79,7 @@
                   <v:path o:extrusionok="f" gradientshapeok="t" o:connecttype="rect"/>
                   <o:lock v:ext="edit" aspectratio="t"/>
                 </v:shapetype>
-                <v:shape id="_x0000_i1025" type="#_x0000_t75" style="width:453.75pt;height:254.25pt">
+                <v:shape id="_x0000_i1025" type="#_x0000_t75" style="width:453.4pt;height:254.7pt">
                   <v:imagedata r:id="rId8" o:title="calendrier_0"/>
                 </v:shape>
               </w:pict>
@@ -290,9 +288,19 @@
       </w:r>
     </w:p>
     <w:p>
-      <w:r>
-        <w:rPr>
-          <w:u w:val="single"/>
+      <w:pPr>
+        <w:jc w:val="center"/>
+        <w:rPr>
+          <w:rFonts w:ascii="Century Gothic" w:hAnsi="Century Gothic"/>
+          <w:b/>
+          <w:sz w:val="44"/>
+        </w:rPr>
+      </w:pPr>
+      <w:r>
+        <w:rPr>
+          <w:rFonts w:ascii="Century Gothic" w:hAnsi="Century Gothic"/>
+          <w:b/>
+          <w:sz w:val="44"/>
         </w:rPr>
         <w:t>Table des matières</w:t>
       </w:r>
@@ -316,7 +324,7 @@
       <w:r>
         <w:fldChar w:fldCharType="separate"/>
       </w:r>
-      <w:hyperlink w:anchor="_Toc73626522" w:history="1">
+      <w:hyperlink w:anchor="_Toc73629204" w:history="1">
         <w:r>
           <w:rPr>
             <w:rStyle w:val="Lienhypertexte"/>
@@ -354,7 +362,7 @@
           <w:rPr>
             <w:webHidden/>
           </w:rPr>
-          <w:instrText xml:space="preserve"> PAGEREF _Toc73626522 \h </w:instrText>
+          <w:instrText xml:space="preserve"> PAGEREF _Toc73629204 \h </w:instrText>
         </w:r>
         <w:r>
           <w:rPr>
@@ -396,7 +404,7 @@
           <w:lang w:val="fr-CH" w:eastAsia="fr-CH"/>
         </w:rPr>
       </w:pPr>
-      <w:hyperlink w:anchor="_Toc73626523" w:history="1">
+      <w:hyperlink w:anchor="_Toc73629205" w:history="1">
         <w:r>
           <w:rPr>
             <w:rStyle w:val="Lienhypertexte"/>
@@ -446,7 +454,7 @@
             <w:noProof/>
             <w:webHidden/>
           </w:rPr>
-          <w:instrText xml:space="preserve"> PAGEREF _Toc73626523 \h </w:instrText>
+          <w:instrText xml:space="preserve"> PAGEREF _Toc73629205 \h </w:instrText>
         </w:r>
         <w:r>
           <w:rPr>
@@ -492,7 +500,7 @@
           <w:lang w:val="fr-CH" w:eastAsia="fr-CH"/>
         </w:rPr>
       </w:pPr>
-      <w:hyperlink w:anchor="_Toc73626524" w:history="1">
+      <w:hyperlink w:anchor="_Toc73629206" w:history="1">
         <w:r>
           <w:rPr>
             <w:rStyle w:val="Lienhypertexte"/>
@@ -542,7 +550,7 @@
             <w:noProof/>
             <w:webHidden/>
           </w:rPr>
-          <w:instrText xml:space="preserve"> PAGEREF _Toc73626524 \h </w:instrText>
+          <w:instrText xml:space="preserve"> PAGEREF _Toc73629206 \h </w:instrText>
         </w:r>
         <w:r>
           <w:rPr>
@@ -588,7 +596,7 @@
           <w:lang w:val="fr-CH" w:eastAsia="fr-CH"/>
         </w:rPr>
       </w:pPr>
-      <w:hyperlink w:anchor="_Toc73626525" w:history="1">
+      <w:hyperlink w:anchor="_Toc73629207" w:history="1">
         <w:r>
           <w:rPr>
             <w:rStyle w:val="Lienhypertexte"/>
@@ -632,7 +640,7 @@
             <w:noProof/>
             <w:webHidden/>
           </w:rPr>
-          <w:instrText xml:space="preserve"> PAGEREF _Toc73626525 \h </w:instrText>
+          <w:instrText xml:space="preserve"> PAGEREF _Toc73629207 \h </w:instrText>
         </w:r>
         <w:r>
           <w:rPr>
@@ -678,7 +686,7 @@
           <w:lang w:val="fr-CH" w:eastAsia="fr-CH"/>
         </w:rPr>
       </w:pPr>
-      <w:hyperlink w:anchor="_Toc73626526" w:history="1">
+      <w:hyperlink w:anchor="_Toc73629208" w:history="1">
         <w:r>
           <w:rPr>
             <w:rStyle w:val="Lienhypertexte"/>
@@ -722,7 +730,7 @@
             <w:noProof/>
             <w:webHidden/>
           </w:rPr>
-          <w:instrText xml:space="preserve"> PAGEREF _Toc73626526 \h </w:instrText>
+          <w:instrText xml:space="preserve"> PAGEREF _Toc73629208 \h </w:instrText>
         </w:r>
         <w:r>
           <w:rPr>
@@ -768,7 +776,7 @@
           <w:lang w:val="fr-CH" w:eastAsia="fr-CH"/>
         </w:rPr>
       </w:pPr>
-      <w:hyperlink w:anchor="_Toc73626527" w:history="1">
+      <w:hyperlink w:anchor="_Toc73629209" w:history="1">
         <w:r>
           <w:rPr>
             <w:rStyle w:val="Lienhypertexte"/>
@@ -812,7 +820,7 @@
             <w:noProof/>
             <w:webHidden/>
           </w:rPr>
-          <w:instrText xml:space="preserve"> PAGEREF _Toc73626527 \h </w:instrText>
+          <w:instrText xml:space="preserve"> PAGEREF _Toc73629209 \h </w:instrText>
         </w:r>
         <w:r>
           <w:rPr>
@@ -858,7 +866,7 @@
           <w:lang w:val="fr-CH" w:eastAsia="fr-CH"/>
         </w:rPr>
       </w:pPr>
-      <w:hyperlink w:anchor="_Toc73626528" w:history="1">
+      <w:hyperlink w:anchor="_Toc73629210" w:history="1">
         <w:r>
           <w:rPr>
             <w:rStyle w:val="Lienhypertexte"/>
@@ -902,7 +910,7 @@
             <w:noProof/>
             <w:webHidden/>
           </w:rPr>
-          <w:instrText xml:space="preserve"> PAGEREF _Toc73626528 \h </w:instrText>
+          <w:instrText xml:space="preserve"> PAGEREF _Toc73629210 \h </w:instrText>
         </w:r>
         <w:r>
           <w:rPr>
@@ -948,7 +956,7 @@
           <w:lang w:val="fr-CH" w:eastAsia="fr-CH"/>
         </w:rPr>
       </w:pPr>
-      <w:hyperlink w:anchor="_Toc73626529" w:history="1">
+      <w:hyperlink w:anchor="_Toc73629211" w:history="1">
         <w:r>
           <w:rPr>
             <w:rStyle w:val="Lienhypertexte"/>
@@ -992,7 +1000,7 @@
             <w:noProof/>
             <w:webHidden/>
           </w:rPr>
-          <w:instrText xml:space="preserve"> PAGEREF _Toc73626529 \h </w:instrText>
+          <w:instrText xml:space="preserve"> PAGEREF _Toc73629211 \h </w:instrText>
         </w:r>
         <w:r>
           <w:rPr>
@@ -1038,7 +1046,7 @@
           <w:lang w:val="fr-CH" w:eastAsia="fr-CH"/>
         </w:rPr>
       </w:pPr>
-      <w:hyperlink w:anchor="_Toc73626530" w:history="1">
+      <w:hyperlink w:anchor="_Toc73629212" w:history="1">
         <w:r>
           <w:rPr>
             <w:rStyle w:val="Lienhypertexte"/>
@@ -1082,7 +1090,7 @@
             <w:noProof/>
             <w:webHidden/>
           </w:rPr>
-          <w:instrText xml:space="preserve"> PAGEREF _Toc73626530 \h </w:instrText>
+          <w:instrText xml:space="preserve"> PAGEREF _Toc73629212 \h </w:instrText>
         </w:r>
         <w:r>
           <w:rPr>
@@ -1128,7 +1136,7 @@
           <w:lang w:val="fr-CH" w:eastAsia="fr-CH"/>
         </w:rPr>
       </w:pPr>
-      <w:hyperlink w:anchor="_Toc73626531" w:history="1">
+      <w:hyperlink w:anchor="_Toc73629213" w:history="1">
         <w:r>
           <w:rPr>
             <w:rStyle w:val="Lienhypertexte"/>
@@ -1172,7 +1180,7 @@
             <w:noProof/>
             <w:webHidden/>
           </w:rPr>
-          <w:instrText xml:space="preserve"> PAGEREF _Toc73626531 \h </w:instrText>
+          <w:instrText xml:space="preserve"> PAGEREF _Toc73629213 \h </w:instrText>
         </w:r>
         <w:r>
           <w:rPr>
@@ -1218,7 +1226,7 @@
           <w:lang w:val="fr-CH" w:eastAsia="fr-CH"/>
         </w:rPr>
       </w:pPr>
-      <w:hyperlink w:anchor="_Toc73626532" w:history="1">
+      <w:hyperlink w:anchor="_Toc73629214" w:history="1">
         <w:r>
           <w:rPr>
             <w:rStyle w:val="Lienhypertexte"/>
@@ -1262,7 +1270,7 @@
             <w:noProof/>
             <w:webHidden/>
           </w:rPr>
-          <w:instrText xml:space="preserve"> PAGEREF _Toc73626532 \h </w:instrText>
+          <w:instrText xml:space="preserve"> PAGEREF _Toc73629214 \h </w:instrText>
         </w:r>
         <w:r>
           <w:rPr>
@@ -1308,7 +1316,7 @@
           <w:lang w:val="fr-CH" w:eastAsia="fr-CH"/>
         </w:rPr>
       </w:pPr>
-      <w:hyperlink w:anchor="_Toc73626533" w:history="1">
+      <w:hyperlink w:anchor="_Toc73629215" w:history="1">
         <w:r>
           <w:rPr>
             <w:rStyle w:val="Lienhypertexte"/>
@@ -1352,7 +1360,7 @@
             <w:noProof/>
             <w:webHidden/>
           </w:rPr>
-          <w:instrText xml:space="preserve"> PAGEREF _Toc73626533 \h </w:instrText>
+          <w:instrText xml:space="preserve"> PAGEREF _Toc73629215 \h </w:instrText>
         </w:r>
         <w:r>
           <w:rPr>
@@ -1398,7 +1406,7 @@
           <w:lang w:val="fr-CH" w:eastAsia="fr-CH"/>
         </w:rPr>
       </w:pPr>
-      <w:hyperlink w:anchor="_Toc73626534" w:history="1">
+      <w:hyperlink w:anchor="_Toc73629216" w:history="1">
         <w:r>
           <w:rPr>
             <w:rStyle w:val="Lienhypertexte"/>
@@ -1442,7 +1450,7 @@
             <w:noProof/>
             <w:webHidden/>
           </w:rPr>
-          <w:instrText xml:space="preserve"> PAGEREF _Toc73626534 \h </w:instrText>
+          <w:instrText xml:space="preserve"> PAGEREF _Toc73629216 \h </w:instrText>
         </w:r>
         <w:r>
           <w:rPr>
@@ -1488,7 +1496,7 @@
           <w:lang w:val="fr-CH" w:eastAsia="fr-CH"/>
         </w:rPr>
       </w:pPr>
-      <w:hyperlink w:anchor="_Toc73626535" w:history="1">
+      <w:hyperlink w:anchor="_Toc73629217" w:history="1">
         <w:r>
           <w:rPr>
             <w:rStyle w:val="Lienhypertexte"/>
@@ -1532,7 +1540,7 @@
             <w:noProof/>
             <w:webHidden/>
           </w:rPr>
-          <w:instrText xml:space="preserve"> PAGEREF _Toc73626535 \h </w:instrText>
+          <w:instrText xml:space="preserve"> PAGEREF _Toc73629217 \h </w:instrText>
         </w:r>
         <w:r>
           <w:rPr>
@@ -1578,7 +1586,7 @@
           <w:lang w:val="fr-CH" w:eastAsia="fr-CH"/>
         </w:rPr>
       </w:pPr>
-      <w:hyperlink w:anchor="_Toc73626536" w:history="1">
+      <w:hyperlink w:anchor="_Toc73629218" w:history="1">
         <w:r>
           <w:rPr>
             <w:rStyle w:val="Lienhypertexte"/>
@@ -1622,7 +1630,7 @@
             <w:noProof/>
             <w:webHidden/>
           </w:rPr>
-          <w:instrText xml:space="preserve"> PAGEREF _Toc73626536 \h </w:instrText>
+          <w:instrText xml:space="preserve"> PAGEREF _Toc73629218 \h </w:instrText>
         </w:r>
         <w:r>
           <w:rPr>
@@ -1663,7 +1671,7 @@
           <w:lang w:val="fr-CH" w:eastAsia="fr-CH"/>
         </w:rPr>
       </w:pPr>
-      <w:hyperlink w:anchor="_Toc73626537" w:history="1">
+      <w:hyperlink w:anchor="_Toc73629219" w:history="1">
         <w:r>
           <w:rPr>
             <w:rStyle w:val="Lienhypertexte"/>
@@ -1701,7 +1709,7 @@
           <w:rPr>
             <w:webHidden/>
           </w:rPr>
-          <w:instrText xml:space="preserve"> PAGEREF _Toc73626537 \h </w:instrText>
+          <w:instrText xml:space="preserve"> PAGEREF _Toc73629219 \h </w:instrText>
         </w:r>
         <w:r>
           <w:rPr>
@@ -1743,7 +1751,7 @@
           <w:lang w:val="fr-CH" w:eastAsia="fr-CH"/>
         </w:rPr>
       </w:pPr>
-      <w:hyperlink w:anchor="_Toc73626538" w:history="1">
+      <w:hyperlink w:anchor="_Toc73629220" w:history="1">
         <w:r>
           <w:rPr>
             <w:rStyle w:val="Lienhypertexte"/>
@@ -1793,7 +1801,7 @@
             <w:noProof/>
             <w:webHidden/>
           </w:rPr>
-          <w:instrText xml:space="preserve"> PAGEREF _Toc73626538 \h </w:instrText>
+          <w:instrText xml:space="preserve"> PAGEREF _Toc73629220 \h </w:instrText>
         </w:r>
         <w:r>
           <w:rPr>
@@ -1839,7 +1847,7 @@
           <w:lang w:val="fr-CH" w:eastAsia="fr-CH"/>
         </w:rPr>
       </w:pPr>
-      <w:hyperlink w:anchor="_Toc73626539" w:history="1">
+      <w:hyperlink w:anchor="_Toc73629221" w:history="1">
         <w:r>
           <w:rPr>
             <w:rStyle w:val="Lienhypertexte"/>
@@ -1889,7 +1897,7 @@
             <w:noProof/>
             <w:webHidden/>
           </w:rPr>
-          <w:instrText xml:space="preserve"> PAGEREF _Toc73626539 \h </w:instrText>
+          <w:instrText xml:space="preserve"> PAGEREF _Toc73629221 \h </w:instrText>
         </w:r>
         <w:r>
           <w:rPr>
@@ -1935,7 +1943,7 @@
           <w:lang w:val="fr-CH" w:eastAsia="fr-CH"/>
         </w:rPr>
       </w:pPr>
-      <w:hyperlink w:anchor="_Toc73626540" w:history="1">
+      <w:hyperlink w:anchor="_Toc73629222" w:history="1">
         <w:r>
           <w:rPr>
             <w:rStyle w:val="Lienhypertexte"/>
@@ -1985,7 +1993,7 @@
             <w:noProof/>
             <w:webHidden/>
           </w:rPr>
-          <w:instrText xml:space="preserve"> PAGEREF _Toc73626540 \h </w:instrText>
+          <w:instrText xml:space="preserve"> PAGEREF _Toc73629222 \h </w:instrText>
         </w:r>
         <w:r>
           <w:rPr>
@@ -2031,7 +2039,7 @@
           <w:lang w:val="fr-CH" w:eastAsia="fr-CH"/>
         </w:rPr>
       </w:pPr>
-      <w:hyperlink w:anchor="_Toc73626541" w:history="1">
+      <w:hyperlink w:anchor="_Toc73629223" w:history="1">
         <w:r>
           <w:rPr>
             <w:rStyle w:val="Lienhypertexte"/>
@@ -2075,7 +2083,7 @@
             <w:noProof/>
             <w:webHidden/>
           </w:rPr>
-          <w:instrText xml:space="preserve"> PAGEREF _Toc73626541 \h </w:instrText>
+          <w:instrText xml:space="preserve"> PAGEREF _Toc73629223 \h </w:instrText>
         </w:r>
         <w:r>
           <w:rPr>
@@ -2121,7 +2129,7 @@
           <w:lang w:val="fr-CH" w:eastAsia="fr-CH"/>
         </w:rPr>
       </w:pPr>
-      <w:hyperlink w:anchor="_Toc73626542" w:history="1">
+      <w:hyperlink w:anchor="_Toc73629224" w:history="1">
         <w:r>
           <w:rPr>
             <w:rStyle w:val="Lienhypertexte"/>
@@ -2165,7 +2173,7 @@
             <w:noProof/>
             <w:webHidden/>
           </w:rPr>
-          <w:instrText xml:space="preserve"> PAGEREF _Toc73626542 \h </w:instrText>
+          <w:instrText xml:space="preserve"> PAGEREF _Toc73629224 \h </w:instrText>
         </w:r>
         <w:r>
           <w:rPr>
@@ -2211,7 +2219,7 @@
           <w:lang w:val="fr-CH" w:eastAsia="fr-CH"/>
         </w:rPr>
       </w:pPr>
-      <w:hyperlink w:anchor="_Toc73626543" w:history="1">
+      <w:hyperlink w:anchor="_Toc73629225" w:history="1">
         <w:r>
           <w:rPr>
             <w:rStyle w:val="Lienhypertexte"/>
@@ -2255,7 +2263,7 @@
             <w:noProof/>
             <w:webHidden/>
           </w:rPr>
-          <w:instrText xml:space="preserve"> PAGEREF _Toc73626543 \h </w:instrText>
+          <w:instrText xml:space="preserve"> PAGEREF _Toc73629225 \h </w:instrText>
         </w:r>
         <w:r>
           <w:rPr>
@@ -2301,7 +2309,7 @@
           <w:lang w:val="fr-CH" w:eastAsia="fr-CH"/>
         </w:rPr>
       </w:pPr>
-      <w:hyperlink w:anchor="_Toc73626544" w:history="1">
+      <w:hyperlink w:anchor="_Toc73629226" w:history="1">
         <w:r>
           <w:rPr>
             <w:rStyle w:val="Lienhypertexte"/>
@@ -2345,7 +2353,7 @@
             <w:noProof/>
             <w:webHidden/>
           </w:rPr>
-          <w:instrText xml:space="preserve"> PAGEREF _Toc73626544 \h </w:instrText>
+          <w:instrText xml:space="preserve"> PAGEREF _Toc73629226 \h </w:instrText>
         </w:r>
         <w:r>
           <w:rPr>
@@ -2391,7 +2399,7 @@
           <w:lang w:val="fr-CH" w:eastAsia="fr-CH"/>
         </w:rPr>
       </w:pPr>
-      <w:hyperlink w:anchor="_Toc73626545" w:history="1">
+      <w:hyperlink w:anchor="_Toc73629227" w:history="1">
         <w:r>
           <w:rPr>
             <w:rStyle w:val="Lienhypertexte"/>
@@ -2435,7 +2443,7 @@
             <w:noProof/>
             <w:webHidden/>
           </w:rPr>
-          <w:instrText xml:space="preserve"> PAGEREF _Toc73626545 \h </w:instrText>
+          <w:instrText xml:space="preserve"> PAGEREF _Toc73629227 \h </w:instrText>
         </w:r>
         <w:r>
           <w:rPr>
@@ -2481,7 +2489,7 @@
           <w:lang w:val="fr-CH" w:eastAsia="fr-CH"/>
         </w:rPr>
       </w:pPr>
-      <w:hyperlink w:anchor="_Toc73626546" w:history="1">
+      <w:hyperlink w:anchor="_Toc73629228" w:history="1">
         <w:r>
           <w:rPr>
             <w:rStyle w:val="Lienhypertexte"/>
@@ -2525,7 +2533,7 @@
             <w:noProof/>
             <w:webHidden/>
           </w:rPr>
-          <w:instrText xml:space="preserve"> PAGEREF _Toc73626546 \h </w:instrText>
+          <w:instrText xml:space="preserve"> PAGEREF _Toc73629228 \h </w:instrText>
         </w:r>
         <w:r>
           <w:rPr>
@@ -2571,7 +2579,7 @@
           <w:lang w:val="fr-CH" w:eastAsia="fr-CH"/>
         </w:rPr>
       </w:pPr>
-      <w:hyperlink w:anchor="_Toc73626547" w:history="1">
+      <w:hyperlink w:anchor="_Toc73629229" w:history="1">
         <w:r>
           <w:rPr>
             <w:rStyle w:val="Lienhypertexte"/>
@@ -2615,7 +2623,7 @@
             <w:noProof/>
             <w:webHidden/>
           </w:rPr>
-          <w:instrText xml:space="preserve"> PAGEREF _Toc73626547 \h </w:instrText>
+          <w:instrText xml:space="preserve"> PAGEREF _Toc73629229 \h </w:instrText>
         </w:r>
         <w:r>
           <w:rPr>
@@ -2661,7 +2669,7 @@
           <w:lang w:val="fr-CH" w:eastAsia="fr-CH"/>
         </w:rPr>
       </w:pPr>
-      <w:hyperlink w:anchor="_Toc73626548" w:history="1">
+      <w:hyperlink w:anchor="_Toc73629230" w:history="1">
         <w:r>
           <w:rPr>
             <w:rStyle w:val="Lienhypertexte"/>
@@ -2705,7 +2713,7 @@
             <w:noProof/>
             <w:webHidden/>
           </w:rPr>
-          <w:instrText xml:space="preserve"> PAGEREF _Toc73626548 \h </w:instrText>
+          <w:instrText xml:space="preserve"> PAGEREF _Toc73629230 \h </w:instrText>
         </w:r>
         <w:r>
           <w:rPr>
@@ -2751,7 +2759,7 @@
           <w:lang w:val="fr-CH" w:eastAsia="fr-CH"/>
         </w:rPr>
       </w:pPr>
-      <w:hyperlink w:anchor="_Toc73626549" w:history="1">
+      <w:hyperlink w:anchor="_Toc73629231" w:history="1">
         <w:r>
           <w:rPr>
             <w:rStyle w:val="Lienhypertexte"/>
@@ -2795,7 +2803,7 @@
             <w:noProof/>
             <w:webHidden/>
           </w:rPr>
-          <w:instrText xml:space="preserve"> PAGEREF _Toc73626549 \h </w:instrText>
+          <w:instrText xml:space="preserve"> PAGEREF _Toc73629231 \h </w:instrText>
         </w:r>
         <w:r>
           <w:rPr>
@@ -2841,7 +2849,7 @@
           <w:lang w:val="fr-CH" w:eastAsia="fr-CH"/>
         </w:rPr>
       </w:pPr>
-      <w:hyperlink w:anchor="_Toc73626550" w:history="1">
+      <w:hyperlink w:anchor="_Toc73629232" w:history="1">
         <w:r>
           <w:rPr>
             <w:rStyle w:val="Lienhypertexte"/>
@@ -2885,7 +2893,7 @@
             <w:noProof/>
             <w:webHidden/>
           </w:rPr>
-          <w:instrText xml:space="preserve"> PAGEREF _Toc73626550 \h </w:instrText>
+          <w:instrText xml:space="preserve"> PAGEREF _Toc73629232 \h </w:instrText>
         </w:r>
         <w:r>
           <w:rPr>
@@ -2931,7 +2939,7 @@
           <w:lang w:val="fr-CH" w:eastAsia="fr-CH"/>
         </w:rPr>
       </w:pPr>
-      <w:hyperlink w:anchor="_Toc73626551" w:history="1">
+      <w:hyperlink w:anchor="_Toc73629233" w:history="1">
         <w:r>
           <w:rPr>
             <w:rStyle w:val="Lienhypertexte"/>
@@ -2975,7 +2983,7 @@
             <w:noProof/>
             <w:webHidden/>
           </w:rPr>
-          <w:instrText xml:space="preserve"> PAGEREF _Toc73626551 \h </w:instrText>
+          <w:instrText xml:space="preserve"> PAGEREF _Toc73629233 \h </w:instrText>
         </w:r>
         <w:r>
           <w:rPr>
@@ -3021,7 +3029,7 @@
           <w:lang w:val="fr-CH" w:eastAsia="fr-CH"/>
         </w:rPr>
       </w:pPr>
-      <w:hyperlink w:anchor="_Toc73626552" w:history="1">
+      <w:hyperlink w:anchor="_Toc73629234" w:history="1">
         <w:r>
           <w:rPr>
             <w:rStyle w:val="Lienhypertexte"/>
@@ -3065,7 +3073,7 @@
             <w:noProof/>
             <w:webHidden/>
           </w:rPr>
-          <w:instrText xml:space="preserve"> PAGEREF _Toc73626552 \h </w:instrText>
+          <w:instrText xml:space="preserve"> PAGEREF _Toc73629234 \h </w:instrText>
         </w:r>
         <w:r>
           <w:rPr>
@@ -3111,7 +3119,7 @@
           <w:lang w:val="fr-CH" w:eastAsia="fr-CH"/>
         </w:rPr>
       </w:pPr>
-      <w:hyperlink w:anchor="_Toc73626553" w:history="1">
+      <w:hyperlink w:anchor="_Toc73629235" w:history="1">
         <w:r>
           <w:rPr>
             <w:rStyle w:val="Lienhypertexte"/>
@@ -3161,7 +3169,7 @@
             <w:noProof/>
             <w:webHidden/>
           </w:rPr>
-          <w:instrText xml:space="preserve"> PAGEREF _Toc73626553 \h </w:instrText>
+          <w:instrText xml:space="preserve"> PAGEREF _Toc73629235 \h </w:instrText>
         </w:r>
         <w:r>
           <w:rPr>
@@ -3207,7 +3215,7 @@
           <w:lang w:val="fr-CH" w:eastAsia="fr-CH"/>
         </w:rPr>
       </w:pPr>
-      <w:hyperlink w:anchor="_Toc73626554" w:history="1">
+      <w:hyperlink w:anchor="_Toc73629236" w:history="1">
         <w:r>
           <w:rPr>
             <w:rStyle w:val="Lienhypertexte"/>
@@ -3257,7 +3265,7 @@
             <w:noProof/>
             <w:webHidden/>
           </w:rPr>
-          <w:instrText xml:space="preserve"> PAGEREF _Toc73626554 \h </w:instrText>
+          <w:instrText xml:space="preserve"> PAGEREF _Toc73629236 \h </w:instrText>
         </w:r>
         <w:r>
           <w:rPr>
@@ -3298,7 +3306,7 @@
           <w:lang w:val="fr-CH" w:eastAsia="fr-CH"/>
         </w:rPr>
       </w:pPr>
-      <w:hyperlink w:anchor="_Toc73626555" w:history="1">
+      <w:hyperlink w:anchor="_Toc73629237" w:history="1">
         <w:r>
           <w:rPr>
             <w:rStyle w:val="Lienhypertexte"/>
@@ -3336,7 +3344,7 @@
           <w:rPr>
             <w:webHidden/>
           </w:rPr>
-          <w:instrText xml:space="preserve"> PAGEREF _Toc73626555 \h </w:instrText>
+          <w:instrText xml:space="preserve"> PAGEREF _Toc73629237 \h </w:instrText>
         </w:r>
         <w:r>
           <w:rPr>
@@ -3378,7 +3386,7 @@
           <w:lang w:val="fr-CH" w:eastAsia="fr-CH"/>
         </w:rPr>
       </w:pPr>
-      <w:hyperlink w:anchor="_Toc73626556" w:history="1">
+      <w:hyperlink w:anchor="_Toc73629238" w:history="1">
         <w:r>
           <w:rPr>
             <w:rStyle w:val="Lienhypertexte"/>
@@ -3428,7 +3436,7 @@
             <w:noProof/>
             <w:webHidden/>
           </w:rPr>
-          <w:instrText xml:space="preserve"> PAGEREF _Toc73626556 \h </w:instrText>
+          <w:instrText xml:space="preserve"> PAGEREF _Toc73629238 \h </w:instrText>
         </w:r>
         <w:r>
           <w:rPr>
@@ -3474,7 +3482,7 @@
           <w:lang w:val="fr-CH" w:eastAsia="fr-CH"/>
         </w:rPr>
       </w:pPr>
-      <w:hyperlink w:anchor="_Toc73626557" w:history="1">
+      <w:hyperlink w:anchor="_Toc73629239" w:history="1">
         <w:r>
           <w:rPr>
             <w:rStyle w:val="Lienhypertexte"/>
@@ -3524,7 +3532,7 @@
             <w:noProof/>
             <w:webHidden/>
           </w:rPr>
-          <w:instrText xml:space="preserve"> PAGEREF _Toc73626557 \h </w:instrText>
+          <w:instrText xml:space="preserve"> PAGEREF _Toc73629239 \h </w:instrText>
         </w:r>
         <w:r>
           <w:rPr>
@@ -3570,7 +3578,7 @@
           <w:lang w:val="fr-CH" w:eastAsia="fr-CH"/>
         </w:rPr>
       </w:pPr>
-      <w:hyperlink w:anchor="_Toc73626558" w:history="1">
+      <w:hyperlink w:anchor="_Toc73629240" w:history="1">
         <w:r>
           <w:rPr>
             <w:rStyle w:val="Lienhypertexte"/>
@@ -3614,7 +3622,7 @@
             <w:noProof/>
             <w:webHidden/>
           </w:rPr>
-          <w:instrText xml:space="preserve"> PAGEREF _Toc73626558 \h </w:instrText>
+          <w:instrText xml:space="preserve"> PAGEREF _Toc73629240 \h </w:instrText>
         </w:r>
         <w:r>
           <w:rPr>
@@ -3660,7 +3668,7 @@
           <w:lang w:val="fr-CH" w:eastAsia="fr-CH"/>
         </w:rPr>
       </w:pPr>
-      <w:hyperlink w:anchor="_Toc73626559" w:history="1">
+      <w:hyperlink w:anchor="_Toc73629241" w:history="1">
         <w:r>
           <w:rPr>
             <w:rStyle w:val="Lienhypertexte"/>
@@ -3704,7 +3712,7 @@
             <w:noProof/>
             <w:webHidden/>
           </w:rPr>
-          <w:instrText xml:space="preserve"> PAGEREF _Toc73626559 \h </w:instrText>
+          <w:instrText xml:space="preserve"> PAGEREF _Toc73629241 \h </w:instrText>
         </w:r>
         <w:r>
           <w:rPr>
@@ -3750,7 +3758,7 @@
           <w:lang w:val="fr-CH" w:eastAsia="fr-CH"/>
         </w:rPr>
       </w:pPr>
-      <w:hyperlink w:anchor="_Toc73626560" w:history="1">
+      <w:hyperlink w:anchor="_Toc73629242" w:history="1">
         <w:r>
           <w:rPr>
             <w:rStyle w:val="Lienhypertexte"/>
@@ -3794,7 +3802,7 @@
             <w:noProof/>
             <w:webHidden/>
           </w:rPr>
-          <w:instrText xml:space="preserve"> PAGEREF _Toc73626560 \h </w:instrText>
+          <w:instrText xml:space="preserve"> PAGEREF _Toc73629242 \h </w:instrText>
         </w:r>
         <w:r>
           <w:rPr>
@@ -3840,7 +3848,7 @@
           <w:lang w:val="fr-CH" w:eastAsia="fr-CH"/>
         </w:rPr>
       </w:pPr>
-      <w:hyperlink w:anchor="_Toc73626561" w:history="1">
+      <w:hyperlink w:anchor="_Toc73629243" w:history="1">
         <w:r>
           <w:rPr>
             <w:rStyle w:val="Lienhypertexte"/>
@@ -3884,7 +3892,7 @@
             <w:noProof/>
             <w:webHidden/>
           </w:rPr>
-          <w:instrText xml:space="preserve"> PAGEREF _Toc73626561 \h </w:instrText>
+          <w:instrText xml:space="preserve"> PAGEREF _Toc73629243 \h </w:instrText>
         </w:r>
         <w:r>
           <w:rPr>
@@ -3930,7 +3938,7 @@
           <w:lang w:val="fr-CH" w:eastAsia="fr-CH"/>
         </w:rPr>
       </w:pPr>
-      <w:hyperlink w:anchor="_Toc73626562" w:history="1">
+      <w:hyperlink w:anchor="_Toc73629244" w:history="1">
         <w:r>
           <w:rPr>
             <w:rStyle w:val="Lienhypertexte"/>
@@ -3974,7 +3982,7 @@
             <w:noProof/>
             <w:webHidden/>
           </w:rPr>
-          <w:instrText xml:space="preserve"> PAGEREF _Toc73626562 \h </w:instrText>
+          <w:instrText xml:space="preserve"> PAGEREF _Toc73629244 \h </w:instrText>
         </w:r>
         <w:r>
           <w:rPr>
@@ -4020,7 +4028,7 @@
           <w:lang w:val="fr-CH" w:eastAsia="fr-CH"/>
         </w:rPr>
       </w:pPr>
-      <w:hyperlink w:anchor="_Toc73626563" w:history="1">
+      <w:hyperlink w:anchor="_Toc73629245" w:history="1">
         <w:r>
           <w:rPr>
             <w:rStyle w:val="Lienhypertexte"/>
@@ -4064,7 +4072,7 @@
             <w:noProof/>
             <w:webHidden/>
           </w:rPr>
-          <w:instrText xml:space="preserve"> PAGEREF _Toc73626563 \h </w:instrText>
+          <w:instrText xml:space="preserve"> PAGEREF _Toc73629245 \h </w:instrText>
         </w:r>
         <w:r>
           <w:rPr>
@@ -4110,7 +4118,7 @@
           <w:lang w:val="fr-CH" w:eastAsia="fr-CH"/>
         </w:rPr>
       </w:pPr>
-      <w:hyperlink w:anchor="_Toc73626564" w:history="1">
+      <w:hyperlink w:anchor="_Toc73629246" w:history="1">
         <w:r>
           <w:rPr>
             <w:rStyle w:val="Lienhypertexte"/>
@@ -4154,7 +4162,7 @@
             <w:noProof/>
             <w:webHidden/>
           </w:rPr>
-          <w:instrText xml:space="preserve"> PAGEREF _Toc73626564 \h </w:instrText>
+          <w:instrText xml:space="preserve"> PAGEREF _Toc73629246 \h </w:instrText>
         </w:r>
         <w:r>
           <w:rPr>
@@ -4200,7 +4208,7 @@
           <w:lang w:val="fr-CH" w:eastAsia="fr-CH"/>
         </w:rPr>
       </w:pPr>
-      <w:hyperlink w:anchor="_Toc73626565" w:history="1">
+      <w:hyperlink w:anchor="_Toc73629247" w:history="1">
         <w:r>
           <w:rPr>
             <w:rStyle w:val="Lienhypertexte"/>
@@ -4244,7 +4252,7 @@
             <w:noProof/>
             <w:webHidden/>
           </w:rPr>
-          <w:instrText xml:space="preserve"> PAGEREF _Toc73626565 \h </w:instrText>
+          <w:instrText xml:space="preserve"> PAGEREF _Toc73629247 \h </w:instrText>
         </w:r>
         <w:r>
           <w:rPr>
@@ -4290,7 +4298,7 @@
           <w:lang w:val="fr-CH" w:eastAsia="fr-CH"/>
         </w:rPr>
       </w:pPr>
-      <w:hyperlink w:anchor="_Toc73626566" w:history="1">
+      <w:hyperlink w:anchor="_Toc73629248" w:history="1">
         <w:r>
           <w:rPr>
             <w:rStyle w:val="Lienhypertexte"/>
@@ -4334,7 +4342,7 @@
             <w:noProof/>
             <w:webHidden/>
           </w:rPr>
-          <w:instrText xml:space="preserve"> PAGEREF _Toc73626566 \h </w:instrText>
+          <w:instrText xml:space="preserve"> PAGEREF _Toc73629248 \h </w:instrText>
         </w:r>
         <w:r>
           <w:rPr>
@@ -4380,7 +4388,7 @@
           <w:lang w:val="fr-CH" w:eastAsia="fr-CH"/>
         </w:rPr>
       </w:pPr>
-      <w:hyperlink w:anchor="_Toc73626567" w:history="1">
+      <w:hyperlink w:anchor="_Toc73629249" w:history="1">
         <w:r>
           <w:rPr>
             <w:rStyle w:val="Lienhypertexte"/>
@@ -4424,7 +4432,7 @@
             <w:noProof/>
             <w:webHidden/>
           </w:rPr>
-          <w:instrText xml:space="preserve"> PAGEREF _Toc73626567 \h </w:instrText>
+          <w:instrText xml:space="preserve"> PAGEREF _Toc73629249 \h </w:instrText>
         </w:r>
         <w:r>
           <w:rPr>
@@ -4470,7 +4478,7 @@
           <w:lang w:val="fr-CH" w:eastAsia="fr-CH"/>
         </w:rPr>
       </w:pPr>
-      <w:hyperlink w:anchor="_Toc73626568" w:history="1">
+      <w:hyperlink w:anchor="_Toc73629250" w:history="1">
         <w:r>
           <w:rPr>
             <w:rStyle w:val="Lienhypertexte"/>
@@ -4520,7 +4528,7 @@
             <w:noProof/>
             <w:webHidden/>
           </w:rPr>
-          <w:instrText xml:space="preserve"> PAGEREF _Toc73626568 \h </w:instrText>
+          <w:instrText xml:space="preserve"> PAGEREF _Toc73629250 \h </w:instrText>
         </w:r>
         <w:r>
           <w:rPr>
@@ -4566,7 +4574,7 @@
           <w:lang w:val="fr-CH" w:eastAsia="fr-CH"/>
         </w:rPr>
       </w:pPr>
-      <w:hyperlink w:anchor="_Toc73626569" w:history="1">
+      <w:hyperlink w:anchor="_Toc73629251" w:history="1">
         <w:r>
           <w:rPr>
             <w:rStyle w:val="Lienhypertexte"/>
@@ -4616,7 +4624,7 @@
             <w:noProof/>
             <w:webHidden/>
           </w:rPr>
-          <w:instrText xml:space="preserve"> PAGEREF _Toc73626569 \h </w:instrText>
+          <w:instrText xml:space="preserve"> PAGEREF _Toc73629251 \h </w:instrText>
         </w:r>
         <w:r>
           <w:rPr>
@@ -4657,7 +4665,7 @@
           <w:lang w:val="fr-CH" w:eastAsia="fr-CH"/>
         </w:rPr>
       </w:pPr>
-      <w:hyperlink w:anchor="_Toc73626570" w:history="1">
+      <w:hyperlink w:anchor="_Toc73629252" w:history="1">
         <w:r>
           <w:rPr>
             <w:rStyle w:val="Lienhypertexte"/>
@@ -4695,7 +4703,7 @@
           <w:rPr>
             <w:webHidden/>
           </w:rPr>
-          <w:instrText xml:space="preserve"> PAGEREF _Toc73626570 \h </w:instrText>
+          <w:instrText xml:space="preserve"> PAGEREF _Toc73629252 \h </w:instrText>
         </w:r>
         <w:r>
           <w:rPr>
@@ -4732,7 +4740,7 @@
           <w:lang w:val="fr-CH" w:eastAsia="fr-CH"/>
         </w:rPr>
       </w:pPr>
-      <w:hyperlink w:anchor="_Toc73626571" w:history="1">
+      <w:hyperlink w:anchor="_Toc73629253" w:history="1">
         <w:r>
           <w:rPr>
             <w:rStyle w:val="Lienhypertexte"/>
@@ -4770,7 +4778,7 @@
           <w:rPr>
             <w:webHidden/>
           </w:rPr>
-          <w:instrText xml:space="preserve"> PAGEREF _Toc73626571 \h </w:instrText>
+          <w:instrText xml:space="preserve"> PAGEREF _Toc73629253 \h </w:instrText>
         </w:r>
         <w:r>
           <w:rPr>
@@ -4812,7 +4820,7 @@
           <w:lang w:val="fr-CH" w:eastAsia="fr-CH"/>
         </w:rPr>
       </w:pPr>
-      <w:hyperlink w:anchor="_Toc73626572" w:history="1">
+      <w:hyperlink w:anchor="_Toc73629254" w:history="1">
         <w:r>
           <w:rPr>
             <w:rStyle w:val="Lienhypertexte"/>
@@ -4841,7 +4849,7 @@
             <w:rStyle w:val="Lienhypertexte"/>
             <w:noProof/>
           </w:rPr>
-          <w:t>Résumé du rapport du TPI / version succincte de la documentation</w:t>
+          <w:t>Sources – Bibliographie</w:t>
         </w:r>
         <w:r>
           <w:rPr>
@@ -4862,7 +4870,7 @@
             <w:noProof/>
             <w:webHidden/>
           </w:rPr>
-          <w:instrText xml:space="preserve"> PAGEREF _Toc73626572 \h </w:instrText>
+          <w:instrText xml:space="preserve"> PAGEREF _Toc73629254 \h </w:instrText>
         </w:r>
         <w:r>
           <w:rPr>
@@ -4908,7 +4916,7 @@
           <w:lang w:val="fr-CH" w:eastAsia="fr-CH"/>
         </w:rPr>
       </w:pPr>
-      <w:hyperlink w:anchor="_Toc73626573" w:history="1">
+      <w:hyperlink w:anchor="_Toc73629255" w:history="1">
         <w:r>
           <w:rPr>
             <w:rStyle w:val="Lienhypertexte"/>
@@ -4937,7 +4945,7 @@
             <w:rStyle w:val="Lienhypertexte"/>
             <w:noProof/>
           </w:rPr>
-          <w:t>Sources – Bibliographie</w:t>
+          <w:t>Manuel d'utilisation</w:t>
         </w:r>
         <w:r>
           <w:rPr>
@@ -4958,7 +4966,7 @@
             <w:noProof/>
             <w:webHidden/>
           </w:rPr>
-          <w:instrText xml:space="preserve"> PAGEREF _Toc73626573 \h </w:instrText>
+          <w:instrText xml:space="preserve"> PAGEREF _Toc73629255 \h </w:instrText>
         </w:r>
         <w:r>
           <w:rPr>
@@ -4978,7 +4986,7 @@
             <w:noProof/>
             <w:webHidden/>
           </w:rPr>
-          <w:t>43</w:t>
+          <w:t>42</w:t>
         </w:r>
         <w:r>
           <w:rPr>
@@ -5004,7 +5012,7 @@
           <w:lang w:val="fr-CH" w:eastAsia="fr-CH"/>
         </w:rPr>
       </w:pPr>
-      <w:hyperlink w:anchor="_Toc73626574" w:history="1">
+      <w:hyperlink w:anchor="_Toc73629256" w:history="1">
         <w:r>
           <w:rPr>
             <w:rStyle w:val="Lienhypertexte"/>
@@ -5033,7 +5041,7 @@
             <w:rStyle w:val="Lienhypertexte"/>
             <w:noProof/>
           </w:rPr>
-          <w:t>Manuel d'utilisation</w:t>
+          <w:t>Table de figures</w:t>
         </w:r>
         <w:r>
           <w:rPr>
@@ -5054,7 +5062,7 @@
             <w:noProof/>
             <w:webHidden/>
           </w:rPr>
-          <w:instrText xml:space="preserve"> PAGEREF _Toc73626574 \h </w:instrText>
+          <w:instrText xml:space="preserve"> PAGEREF _Toc73629256 \h </w:instrText>
         </w:r>
         <w:r>
           <w:rPr>
@@ -5074,7 +5082,7 @@
             <w:noProof/>
             <w:webHidden/>
           </w:rPr>
-          <w:t>43</w:t>
+          <w:t>42</w:t>
         </w:r>
         <w:r>
           <w:rPr>
@@ -5100,7 +5108,7 @@
           <w:lang w:val="fr-CH" w:eastAsia="fr-CH"/>
         </w:rPr>
       </w:pPr>
-      <w:hyperlink w:anchor="_Toc73626575" w:history="1">
+      <w:hyperlink w:anchor="_Toc73629257" w:history="1">
         <w:r>
           <w:rPr>
             <w:rStyle w:val="Lienhypertexte"/>
@@ -5129,7 +5137,7 @@
             <w:rStyle w:val="Lienhypertexte"/>
             <w:noProof/>
           </w:rPr>
-          <w:t>Table de figures</w:t>
+          <w:t>Liste des documents fournis</w:t>
         </w:r>
         <w:r>
           <w:rPr>
@@ -5150,7 +5158,7 @@
             <w:noProof/>
             <w:webHidden/>
           </w:rPr>
-          <w:instrText xml:space="preserve"> PAGEREF _Toc73626575 \h </w:instrText>
+          <w:instrText xml:space="preserve"> PAGEREF _Toc73629257 \h </w:instrText>
         </w:r>
         <w:r>
           <w:rPr>
@@ -5171,102 +5179,6 @@
             <w:webHidden/>
           </w:rPr>
           <w:t>43</w:t>
-        </w:r>
-        <w:r>
-          <w:rPr>
-            <w:noProof/>
-            <w:webHidden/>
-          </w:rPr>
-          <w:fldChar w:fldCharType="end"/>
-        </w:r>
-      </w:hyperlink>
-    </w:p>
-    <w:p>
-      <w:pPr>
-        <w:pStyle w:val="TM2"/>
-        <w:tabs>
-          <w:tab w:val="left" w:pos="800"/>
-          <w:tab w:val="right" w:leader="dot" w:pos="9060"/>
-        </w:tabs>
-        <w:rPr>
-          <w:rFonts w:asciiTheme="minorHAnsi" w:eastAsiaTheme="minorEastAsia" w:hAnsiTheme="minorHAnsi" w:cstheme="minorBidi"/>
-          <w:noProof/>
-          <w:sz w:val="22"/>
-          <w:szCs w:val="22"/>
-          <w:lang w:val="fr-CH" w:eastAsia="fr-CH"/>
-        </w:rPr>
-      </w:pPr>
-      <w:hyperlink w:anchor="_Toc73626576" w:history="1">
-        <w:r>
-          <w:rPr>
-            <w:rStyle w:val="Lienhypertexte"/>
-            <w:noProof/>
-            <w14:scene3d>
-              <w14:camera w14:prst="orthographicFront"/>
-              <w14:lightRig w14:rig="threePt" w14:dir="t">
-                <w14:rot w14:lat="0" w14:lon="0" w14:rev="0"/>
-              </w14:lightRig>
-            </w14:scene3d>
-          </w:rPr>
-          <w:t>5.5</w:t>
-        </w:r>
-        <w:r>
-          <w:rPr>
-            <w:rFonts w:asciiTheme="minorHAnsi" w:eastAsiaTheme="minorEastAsia" w:hAnsiTheme="minorHAnsi" w:cstheme="minorBidi"/>
-            <w:noProof/>
-            <w:sz w:val="22"/>
-            <w:szCs w:val="22"/>
-            <w:lang w:val="fr-CH" w:eastAsia="fr-CH"/>
-          </w:rPr>
-          <w:tab/>
-        </w:r>
-        <w:r>
-          <w:rPr>
-            <w:rStyle w:val="Lienhypertexte"/>
-            <w:noProof/>
-          </w:rPr>
-          <w:t>Liste des documents et fichiers fournis</w:t>
-        </w:r>
-        <w:r>
-          <w:rPr>
-            <w:noProof/>
-            <w:webHidden/>
-          </w:rPr>
-          <w:tab/>
-        </w:r>
-        <w:r>
-          <w:rPr>
-            <w:noProof/>
-            <w:webHidden/>
-          </w:rPr>
-          <w:fldChar w:fldCharType="begin"/>
-        </w:r>
-        <w:r>
-          <w:rPr>
-            <w:noProof/>
-            <w:webHidden/>
-          </w:rPr>
-          <w:instrText xml:space="preserve"> PAGEREF _Toc73626576 \h </w:instrText>
-        </w:r>
-        <w:r>
-          <w:rPr>
-            <w:noProof/>
-            <w:webHidden/>
-          </w:rPr>
-        </w:r>
-        <w:r>
-          <w:rPr>
-            <w:noProof/>
-            <w:webHidden/>
-          </w:rPr>
-          <w:fldChar w:fldCharType="separate"/>
-        </w:r>
-        <w:r>
-          <w:rPr>
-            <w:noProof/>
-            <w:webHidden/>
-          </w:rPr>
-          <w:t>44</w:t>
         </w:r>
         <w:r>
           <w:rPr>
@@ -5309,7 +5221,7 @@
       <w:pPr>
         <w:pStyle w:val="Titre1"/>
       </w:pPr>
-      <w:bookmarkStart w:id="0" w:name="_Toc73626522"/>
+      <w:bookmarkStart w:id="0" w:name="_Toc73629204"/>
       <w:r>
         <w:lastRenderedPageBreak/>
         <w:t>Analyse prél</w:t>
@@ -5329,7 +5241,7 @@
           <w:i/>
         </w:rPr>
       </w:pPr>
-      <w:bookmarkStart w:id="1" w:name="_Toc73626523"/>
+      <w:bookmarkStart w:id="1" w:name="_Toc73629205"/>
       <w:r>
         <w:t>Introduction</w:t>
       </w:r>
@@ -5364,23 +5276,7 @@
           <w:rFonts w:ascii="Century Gothic" w:hAnsi="Century Gothic"/>
           <w:szCs w:val="14"/>
         </w:rPr>
-        <w:t xml:space="preserve">ahier des charges : </w:t>
-      </w:r>
-      <w:proofErr w:type="spellStart"/>
-      <w:r>
-        <w:rPr>
-          <w:rFonts w:ascii="Century Gothic" w:hAnsi="Century Gothic"/>
-          <w:szCs w:val="14"/>
-        </w:rPr>
-        <w:t>ICalMerge</w:t>
-      </w:r>
-      <w:proofErr w:type="spellEnd"/>
-      <w:r>
-        <w:rPr>
-          <w:rFonts w:ascii="Century Gothic" w:hAnsi="Century Gothic"/>
-          <w:szCs w:val="14"/>
-        </w:rPr>
-        <w:t xml:space="preserve"> est une solution pour fusionner plusieurs sources de calendrier au format ICAL vers un seul flux. Ceci est particulièrement utile lorsqu'on reçoit plusieurs calendriers pour une conférence par exemple et qu'on veut regrouper cela </w:t>
+        <w:t xml:space="preserve">ahier des charges : ICalMerge est une solution pour fusionner plusieurs sources de calendrier au format ICAL vers un seul flux. Ceci est particulièrement utile lorsqu'on reçoit plusieurs calendriers pour une conférence par exemple et qu'on veut regrouper cela </w:t>
       </w:r>
       <w:r>
         <w:rPr>
@@ -5468,7 +5364,7 @@
       <w:r>
         <w:fldChar w:fldCharType="separate"/>
       </w:r>
-      <w:bookmarkStart w:id="2" w:name="_Toc73557318"/>
+      <w:bookmarkStart w:id="2" w:name="_Toc73629281"/>
       <w:r>
         <w:rPr>
           <w:noProof/>
@@ -5493,7 +5389,7 @@
           <w:i/>
         </w:rPr>
       </w:pPr>
-      <w:bookmarkStart w:id="3" w:name="_Toc73626524"/>
+      <w:bookmarkStart w:id="3" w:name="_Toc73629206"/>
       <w:r>
         <w:t>Objectifs</w:t>
       </w:r>
@@ -5510,7 +5406,7 @@
       <w:pPr>
         <w:pStyle w:val="Titre3"/>
       </w:pPr>
-      <w:bookmarkStart w:id="4" w:name="_Toc73626525"/>
+      <w:bookmarkStart w:id="4" w:name="_Toc73629207"/>
       <w:r>
         <w:t>Maximum de 10 fichiers source</w:t>
       </w:r>
@@ -5559,7 +5455,7 @@
       <w:pPr>
         <w:pStyle w:val="Titre3"/>
       </w:pPr>
-      <w:bookmarkStart w:id="5" w:name="_Toc73626526"/>
+      <w:bookmarkStart w:id="5" w:name="_Toc73629208"/>
       <w:r>
         <w:t>Chargement de fichiers</w:t>
       </w:r>
@@ -5640,7 +5536,7 @@
       <w:pPr>
         <w:pStyle w:val="Titre3"/>
       </w:pPr>
-      <w:bookmarkStart w:id="6" w:name="_Toc73626527"/>
+      <w:bookmarkStart w:id="6" w:name="_Toc73629209"/>
       <w:r>
         <w:t>Vérification du format automatique</w:t>
       </w:r>
@@ -5672,7 +5568,7 @@
       <w:pPr>
         <w:pStyle w:val="Titre3"/>
       </w:pPr>
-      <w:bookmarkStart w:id="7" w:name="_Toc73626528"/>
+      <w:bookmarkStart w:id="7" w:name="_Toc73629210"/>
       <w:r>
         <w:t>Résumé avec le nombre d’événement</w:t>
       </w:r>
@@ -5707,7 +5603,7 @@
           <w:szCs w:val="14"/>
         </w:rPr>
         <w:pict w14:anchorId="780CD732">
-          <v:shape id="_x0000_i1026" type="#_x0000_t75" style="width:372.05pt;height:31.5pt">
+          <v:shape id="_x0000_i1026" type="#_x0000_t75" style="width:371.7pt;height:31.15pt">
             <v:imagedata r:id="rId10" o:title="6"/>
           </v:shape>
         </w:pict>
@@ -5726,7 +5622,7 @@
       <w:r>
         <w:fldChar w:fldCharType="separate"/>
       </w:r>
-      <w:bookmarkStart w:id="8" w:name="_Toc73557319"/>
+      <w:bookmarkStart w:id="8" w:name="_Toc73629282"/>
       <w:r>
         <w:rPr>
           <w:noProof/>
@@ -5763,7 +5659,7 @@
       <w:pPr>
         <w:pStyle w:val="Titre3"/>
       </w:pPr>
-      <w:bookmarkStart w:id="9" w:name="_Toc73626529"/>
+      <w:bookmarkStart w:id="9" w:name="_Toc73629211"/>
       <w:r>
         <w:t xml:space="preserve">Fusion et </w:t>
       </w:r>
@@ -5825,7 +5721,7 @@
       <w:pPr>
         <w:pStyle w:val="Titre3"/>
       </w:pPr>
-      <w:bookmarkStart w:id="10" w:name="_Toc73626530"/>
+      <w:bookmarkStart w:id="10" w:name="_Toc73629212"/>
       <w:r>
         <w:t>Barre de progression</w:t>
       </w:r>
@@ -5908,7 +5804,7 @@
       <w:pPr>
         <w:pStyle w:val="Titre3"/>
       </w:pPr>
-      <w:bookmarkStart w:id="11" w:name="_Toc73626531"/>
+      <w:bookmarkStart w:id="11" w:name="_Toc73629213"/>
       <w:r>
         <w:t>Avertissement fichier de destination</w:t>
       </w:r>
@@ -5972,7 +5868,7 @@
       <w:pPr>
         <w:pStyle w:val="Titre3"/>
       </w:pPr>
-      <w:bookmarkStart w:id="12" w:name="_Toc73626532"/>
+      <w:bookmarkStart w:id="12" w:name="_Toc73629214"/>
       <w:r>
         <w:t>Vérification de l’intégrité du fichier fusionné</w:t>
       </w:r>
@@ -6006,16 +5902,11 @@
       <w:pPr>
         <w:pStyle w:val="Titre3"/>
       </w:pPr>
-      <w:bookmarkStart w:id="13" w:name="_Toc73626533"/>
-      <w:r>
-        <w:t xml:space="preserve">Utilisation d’un système de </w:t>
-      </w:r>
-      <w:proofErr w:type="spellStart"/>
-      <w:r>
-        <w:t>versioning</w:t>
+      <w:bookmarkStart w:id="13" w:name="_Toc73629215"/>
+      <w:r>
+        <w:t>Utilisation d’un système de versioning</w:t>
       </w:r>
       <w:bookmarkEnd w:id="13"/>
-      <w:proofErr w:type="spellEnd"/>
     </w:p>
     <w:p>
       <w:pPr>
@@ -6052,38 +5943,29 @@
           <w:rFonts w:ascii="Century Gothic" w:hAnsi="Century Gothic"/>
           <w:szCs w:val="14"/>
         </w:rPr>
-        <w:t xml:space="preserve"> de </w:t>
-      </w:r>
-      <w:proofErr w:type="spellStart"/>
+        <w:t xml:space="preserve"> de versioning</w:t>
+      </w:r>
       <w:r>
         <w:rPr>
           <w:rFonts w:ascii="Century Gothic" w:hAnsi="Century Gothic"/>
           <w:szCs w:val="14"/>
         </w:rPr>
-        <w:t>versioning</w:t>
-      </w:r>
-      <w:proofErr w:type="spellEnd"/>
-      <w:r>
+        <w:br/>
+      </w:r>
+    </w:p>
+    <w:p>
+      <w:pPr>
+        <w:ind w:left="708"/>
         <w:rPr>
           <w:rFonts w:ascii="Century Gothic" w:hAnsi="Century Gothic"/>
           <w:szCs w:val="14"/>
         </w:rPr>
-        <w:br/>
-      </w:r>
-    </w:p>
-    <w:p>
-      <w:pPr>
-        <w:ind w:left="708"/>
+      </w:pPr>
+      <w:r>
         <w:rPr>
           <w:rFonts w:ascii="Century Gothic" w:hAnsi="Century Gothic"/>
           <w:szCs w:val="14"/>
         </w:rPr>
-      </w:pPr>
-      <w:r>
-        <w:rPr>
-          <w:rFonts w:ascii="Century Gothic" w:hAnsi="Century Gothic"/>
-          <w:szCs w:val="14"/>
-        </w:rPr>
         <w:br w:type="page"/>
       </w:r>
     </w:p>
@@ -6091,7 +5973,7 @@
       <w:pPr>
         <w:pStyle w:val="Titre3"/>
       </w:pPr>
-      <w:bookmarkStart w:id="14" w:name="_Toc73626534"/>
+      <w:bookmarkStart w:id="14" w:name="_Toc73629216"/>
       <w:r>
         <w:lastRenderedPageBreak/>
         <w:t>Rubrique d’aide</w:t>
@@ -6128,16 +6010,11 @@
       <w:pPr>
         <w:pStyle w:val="Titre3"/>
       </w:pPr>
-      <w:bookmarkStart w:id="15" w:name="_Toc73626535"/>
-      <w:r>
-        <w:t xml:space="preserve">Explication du format </w:t>
-      </w:r>
-      <w:proofErr w:type="spellStart"/>
-      <w:r>
-        <w:t>ICal</w:t>
+      <w:bookmarkStart w:id="15" w:name="_Toc73629217"/>
+      <w:r>
+        <w:t>Explication du format ICal</w:t>
       </w:r>
       <w:bookmarkEnd w:id="15"/>
-      <w:proofErr w:type="spellEnd"/>
     </w:p>
     <w:p>
       <w:pPr>
@@ -6159,23 +6036,7 @@
           <w:rFonts w:ascii="Century Gothic" w:hAnsi="Century Gothic"/>
           <w:szCs w:val="14"/>
         </w:rPr>
-        <w:t xml:space="preserve">Une explication du format </w:t>
-      </w:r>
-      <w:proofErr w:type="spellStart"/>
-      <w:r>
-        <w:rPr>
-          <w:rFonts w:ascii="Century Gothic" w:hAnsi="Century Gothic"/>
-          <w:szCs w:val="14"/>
-        </w:rPr>
-        <w:t>ICal</w:t>
-      </w:r>
-      <w:proofErr w:type="spellEnd"/>
-      <w:r>
-        <w:rPr>
-          <w:rFonts w:ascii="Century Gothic" w:hAnsi="Century Gothic"/>
-          <w:szCs w:val="14"/>
-        </w:rPr>
-        <w:t xml:space="preserve"> sera requise dans le rapport de projet.</w:t>
+        <w:t>Une explication du format ICal sera requise dans le rapport de projet.</w:t>
       </w:r>
       <w:r>
         <w:rPr>
@@ -6189,7 +6050,7 @@
       <w:pPr>
         <w:pStyle w:val="Titre3"/>
       </w:pPr>
-      <w:bookmarkStart w:id="16" w:name="_Toc73626536"/>
+      <w:bookmarkStart w:id="16" w:name="_Toc73629218"/>
       <w:r>
         <w:t>Respect des normes de codage ETML</w:t>
       </w:r>
@@ -6222,7 +6083,7 @@
       <w:pPr>
         <w:pStyle w:val="Titre1"/>
       </w:pPr>
-      <w:bookmarkStart w:id="17" w:name="_Toc73626537"/>
+      <w:bookmarkStart w:id="17" w:name="_Toc73629219"/>
       <w:r>
         <w:t>Analyse</w:t>
       </w:r>
@@ -6236,7 +6097,7 @@
         <w:pStyle w:val="Titre2"/>
       </w:pPr>
       <w:bookmarkStart w:id="18" w:name="_Toc73557456"/>
-      <w:bookmarkStart w:id="19" w:name="_Toc73626538"/>
+      <w:bookmarkStart w:id="19" w:name="_Toc73629220"/>
       <w:r>
         <w:t>Glossaire</w:t>
       </w:r>
@@ -6250,7 +6111,6 @@
           <w:rFonts w:ascii="Century Gothic" w:hAnsi="Century Gothic"/>
         </w:rPr>
       </w:pPr>
-      <w:proofErr w:type="spellStart"/>
       <w:r>
         <w:rPr>
           <w:rFonts w:ascii="Century Gothic" w:hAnsi="Century Gothic"/>
@@ -6258,7 +6118,6 @@
         </w:rPr>
         <w:t>SourceComponents</w:t>
       </w:r>
-      <w:proofErr w:type="spellEnd"/>
       <w:r>
         <w:rPr>
           <w:rFonts w:ascii="Century Gothic" w:hAnsi="Century Gothic"/>
@@ -6279,33 +6138,53 @@
           <w:rFonts w:ascii="Century Gothic" w:hAnsi="Century Gothic"/>
         </w:rPr>
       </w:pPr>
-      <w:proofErr w:type="spellStart"/>
       <w:r>
         <w:rPr>
           <w:rFonts w:ascii="Century Gothic" w:hAnsi="Century Gothic"/>
           <w:b/>
         </w:rPr>
-        <w:t>Merger</w:t>
-      </w:r>
-      <w:proofErr w:type="spellEnd"/>
+        <w:t>Merger </w:t>
+      </w:r>
+      <w:r>
+        <w:rPr>
+          <w:rFonts w:ascii="Century Gothic" w:hAnsi="Century Gothic"/>
+        </w:rPr>
+        <w:t>:</w:t>
+      </w:r>
+      <w:r>
+        <w:rPr>
+          <w:rFonts w:ascii="Century Gothic" w:hAnsi="Century Gothic"/>
+        </w:rPr>
+        <w:t xml:space="preserve"> Une classe qui permet de fusionner les événements de plusieurs calendriers en un seul. </w:t>
+      </w:r>
+    </w:p>
+    <w:p>
+      <w:pPr>
+        <w:ind w:left="567"/>
+        <w:rPr>
+          <w:rFonts w:ascii="Century Gothic" w:hAnsi="Century Gothic"/>
+        </w:rPr>
+      </w:pPr>
+    </w:p>
+    <w:p>
+      <w:pPr>
+        <w:ind w:left="567"/>
+        <w:rPr>
+          <w:rFonts w:ascii="Century Gothic" w:hAnsi="Century Gothic"/>
+        </w:rPr>
+      </w:pPr>
       <w:r>
         <w:rPr>
           <w:rFonts w:ascii="Century Gothic" w:hAnsi="Century Gothic"/>
           <w:b/>
         </w:rPr>
-        <w:t> </w:t>
-      </w:r>
-      <w:r>
-        <w:rPr>
-          <w:rFonts w:ascii="Century Gothic" w:hAnsi="Century Gothic"/>
-        </w:rPr>
-        <w:t>:</w:t>
-      </w:r>
-      <w:r>
-        <w:rPr>
-          <w:rFonts w:ascii="Century Gothic" w:hAnsi="Century Gothic"/>
-        </w:rPr>
-        <w:t xml:space="preserve"> Une classe qui permet de fusionner les événements de plusieurs calendriers en un seul. </w:t>
+        <w:t>OpenFileDialog :</w:t>
+      </w:r>
+      <w:r>
+        <w:rPr>
+          <w:rFonts w:ascii="Century Gothic" w:hAnsi="Century Gothic"/>
+        </w:rPr>
+        <w:t xml:space="preserve"> Boîte de dialogue permettant à un utilisateur de sélectionner un fichier.</w:t>
       </w:r>
     </w:p>
     <w:p>
@@ -6323,59 +6202,12 @@
           <w:rFonts w:ascii="Century Gothic" w:hAnsi="Century Gothic"/>
         </w:rPr>
       </w:pPr>
-      <w:proofErr w:type="spellStart"/>
       <w:r>
         <w:rPr>
           <w:rFonts w:ascii="Century Gothic" w:hAnsi="Century Gothic"/>
           <w:b/>
         </w:rPr>
-        <w:t>OpenFileDialog</w:t>
-      </w:r>
-      <w:proofErr w:type="spellEnd"/>
-      <w:r>
-        <w:rPr>
-          <w:rFonts w:ascii="Century Gothic" w:hAnsi="Century Gothic"/>
-          <w:b/>
-        </w:rPr>
-        <w:t> :</w:t>
-      </w:r>
-      <w:r>
-        <w:rPr>
-          <w:rFonts w:ascii="Century Gothic" w:hAnsi="Century Gothic"/>
-        </w:rPr>
-        <w:t xml:space="preserve"> Boîte de dialogue permettant à un utilisateur de sélectionner un fichier.</w:t>
-      </w:r>
-    </w:p>
-    <w:p>
-      <w:pPr>
-        <w:ind w:left="567"/>
-        <w:rPr>
-          <w:rFonts w:ascii="Century Gothic" w:hAnsi="Century Gothic"/>
-        </w:rPr>
-      </w:pPr>
-    </w:p>
-    <w:p>
-      <w:pPr>
-        <w:ind w:left="567"/>
-        <w:rPr>
-          <w:rFonts w:ascii="Century Gothic" w:hAnsi="Century Gothic"/>
-        </w:rPr>
-      </w:pPr>
-      <w:proofErr w:type="spellStart"/>
-      <w:r>
-        <w:rPr>
-          <w:rFonts w:ascii="Century Gothic" w:hAnsi="Century Gothic"/>
-          <w:b/>
-        </w:rPr>
-        <w:t>SaveFileDialog</w:t>
-      </w:r>
-      <w:proofErr w:type="spellEnd"/>
-      <w:r>
-        <w:rPr>
-          <w:rFonts w:ascii="Century Gothic" w:hAnsi="Century Gothic"/>
-          <w:b/>
-        </w:rPr>
-        <w:t> :</w:t>
+        <w:t>SaveFileDialog :</w:t>
       </w:r>
       <w:r>
         <w:rPr>
@@ -6431,6 +6263,7 @@
         </w:sectPr>
       </w:pPr>
     </w:p>
+    <w:bookmarkStart w:id="20" w:name="_Toc73629221"/>
     <w:p>
       <w:pPr>
         <w:pStyle w:val="Titre2"/>
@@ -6447,7 +6280,6 @@
           <w:docGrid w:linePitch="326"/>
         </w:sectPr>
       </w:pPr>
-      <w:bookmarkStart w:id="20" w:name="_Toc73626539"/>
       <w:r>
         <w:rPr>
           <w:noProof/>
@@ -6623,7 +6455,7 @@
                               </w:rPr>
                               <w:fldChar w:fldCharType="separate"/>
                             </w:r>
-                            <w:bookmarkStart w:id="21" w:name="_Toc73557320"/>
+                            <w:bookmarkStart w:id="21" w:name="_Toc73629283"/>
                             <w:r>
                               <w:rPr>
                                 <w:noProof/>
@@ -6666,7 +6498,11 @@
           </mc:Choice>
           <mc:Fallback>
             <w:pict>
-              <v:shape w14:anchorId="793BD025" id="Zone de texte 53" o:spid="_x0000_s1027" type="#_x0000_t202" style="position:absolute;left:0;text-align:left;margin-left:-41.45pt;margin-top:358.1pt;width:782.95pt;height:.05pt;z-index:251723776;visibility:visible;mso-wrap-style:square;mso-wrap-distance-left:9pt;mso-wrap-distance-top:0;mso-wrap-distance-right:9pt;mso-wrap-distance-bottom:0;mso-position-horizontal:absolute;mso-position-horizontal-relative:text;mso-position-vertical:absolute;mso-position-vertical-relative:text;v-text-anchor:top" o:gfxdata="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" stroked="f">
+              <v:shapetype w14:anchorId="793BD025" id="_x0000_t202" coordsize="21600,21600" o:spt="202" path="m,l,21600r21600,l21600,xe">
+                <v:stroke joinstyle="miter"/>
+                <v:path gradientshapeok="t" o:connecttype="rect"/>
+              </v:shapetype>
+              <v:shape id="Zone de texte 53" o:spid="_x0000_s1027" type="#_x0000_t202" style="position:absolute;left:0;text-align:left;margin-left:-41.45pt;margin-top:358.1pt;width:782.95pt;height:.05pt;z-index:251723776;visibility:visible;mso-wrap-style:square;mso-wrap-distance-left:9pt;mso-wrap-distance-top:0;mso-wrap-distance-right:9pt;mso-wrap-distance-bottom:0;mso-position-horizontal:absolute;mso-position-horizontal-relative:text;mso-position-vertical:absolute;mso-position-vertical-relative:text;v-text-anchor:top" o:gfxdata="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" stroked="f">
                 <v:textbox style="mso-fit-shape-to-text:t" inset="0,0,0,0">
                   <w:txbxContent>
                     <w:p>
@@ -6699,7 +6535,7 @@
                         </w:rPr>
                         <w:fldChar w:fldCharType="separate"/>
                       </w:r>
-                      <w:bookmarkStart w:id="22" w:name="_Toc73557320"/>
+                      <w:bookmarkStart w:id="22" w:name="_Toc73629283"/>
                       <w:r>
                         <w:rPr>
                           <w:noProof/>
@@ -6817,7 +6653,7 @@
       <w:pPr>
         <w:pStyle w:val="Titre2"/>
       </w:pPr>
-      <w:bookmarkStart w:id="23" w:name="_Toc73626540"/>
+      <w:bookmarkStart w:id="23" w:name="_Toc73629222"/>
       <w:r>
         <w:lastRenderedPageBreak/>
         <w:t>Conception</w:t>
@@ -6838,7 +6674,7 @@
           <w:szCs w:val="14"/>
         </w:rPr>
       </w:pPr>
-      <w:bookmarkStart w:id="24" w:name="_Toc73626541"/>
+      <w:bookmarkStart w:id="24" w:name="_Toc73629223"/>
       <w:r>
         <w:t>Maximum</w:t>
       </w:r>
@@ -6926,7 +6762,7 @@
                               </w:rPr>
                               <w:fldChar w:fldCharType="separate"/>
                             </w:r>
-                            <w:bookmarkStart w:id="25" w:name="_Toc73557321"/>
+                            <w:bookmarkStart w:id="25" w:name="_Toc73629284"/>
                             <w:r>
                               <w:rPr>
                                 <w:noProof/>
@@ -6943,14 +6779,9 @@
                               <w:t xml:space="preserve">. </w:t>
                             </w:r>
                             <w:r>
-                              <w:t xml:space="preserve">Mock-up de deux objets </w:t>
-                            </w:r>
-                            <w:proofErr w:type="spellStart"/>
-                            <w:r>
-                              <w:t>SourceComponents</w:t>
+                              <w:t>Mock-up de deux objets SourceComponents</w:t>
                             </w:r>
                             <w:bookmarkEnd w:id="25"/>
-                            <w:proofErr w:type="spellEnd"/>
                           </w:p>
                         </w:txbxContent>
                       </wps:txbx>
@@ -7005,7 +6836,7 @@
                         </w:rPr>
                         <w:fldChar w:fldCharType="separate"/>
                       </w:r>
-                      <w:bookmarkStart w:id="26" w:name="_Toc73557321"/>
+                      <w:bookmarkStart w:id="26" w:name="_Toc73629284"/>
                       <w:r>
                         <w:rPr>
                           <w:noProof/>
@@ -7022,14 +6853,9 @@
                         <w:t xml:space="preserve">. </w:t>
                       </w:r>
                       <w:r>
-                        <w:t xml:space="preserve">Mock-up de deux objets </w:t>
-                      </w:r>
-                      <w:proofErr w:type="spellStart"/>
-                      <w:r>
-                        <w:t>SourceComponents</w:t>
+                        <w:t>Mock-up de deux objets SourceComponents</w:t>
                       </w:r>
                       <w:bookmarkEnd w:id="26"/>
-                      <w:proofErr w:type="spellEnd"/>
                     </w:p>
                   </w:txbxContent>
                 </v:textbox>
@@ -7201,61 +7027,29 @@
           <w:rFonts w:ascii="Century Gothic" w:hAnsi="Century Gothic"/>
           <w:szCs w:val="14"/>
         </w:rPr>
-        <w:t xml:space="preserve"> faudrait qu’il soit possible d’ajouter jusqu’à 10 sources qui seront au début, purement visuelles. Celles-ci seront gérées par un objet nommé « </w:t>
-      </w:r>
-      <w:proofErr w:type="spellStart"/>
+        <w:t xml:space="preserve"> faudrait qu’il soit possible d’ajouter jusqu’à 10 sources qui seront au début, purement visuelles. Celles-ci seront gérées par un objet nommé « SourceComponents »</w:t>
+      </w:r>
       <w:r>
         <w:rPr>
           <w:rFonts w:ascii="Century Gothic" w:hAnsi="Century Gothic"/>
           <w:szCs w:val="14"/>
         </w:rPr>
-        <w:t>SourceComponents</w:t>
-      </w:r>
-      <w:proofErr w:type="spellEnd"/>
+        <w:t>.</w:t>
+      </w:r>
       <w:r>
         <w:rPr>
           <w:rFonts w:ascii="Century Gothic" w:hAnsi="Century Gothic"/>
           <w:szCs w:val="14"/>
         </w:rPr>
-        <w:t> »</w:t>
+        <w:br/>
       </w:r>
       <w:r>
         <w:rPr>
           <w:rFonts w:ascii="Century Gothic" w:hAnsi="Century Gothic"/>
           <w:szCs w:val="14"/>
         </w:rPr>
-        <w:t>.</w:t>
-      </w:r>
-      <w:r>
-        <w:rPr>
-          <w:rFonts w:ascii="Century Gothic" w:hAnsi="Century Gothic"/>
-          <w:szCs w:val="14"/>
-        </w:rPr>
         <w:br/>
-      </w:r>
-      <w:r>
-        <w:rPr>
-          <w:rFonts w:ascii="Century Gothic" w:hAnsi="Century Gothic"/>
-          <w:szCs w:val="14"/>
-        </w:rPr>
-        <w:br/>
-        <w:t>Un « </w:t>
-      </w:r>
-      <w:proofErr w:type="spellStart"/>
-      <w:r>
-        <w:rPr>
-          <w:rFonts w:ascii="Century Gothic" w:hAnsi="Century Gothic"/>
-          <w:szCs w:val="14"/>
-        </w:rPr>
-        <w:t>SourceComponents</w:t>
-      </w:r>
-      <w:proofErr w:type="spellEnd"/>
-      <w:r>
-        <w:rPr>
-          <w:rFonts w:ascii="Century Gothic" w:hAnsi="Century Gothic"/>
-          <w:szCs w:val="14"/>
-        </w:rPr>
-        <w:t> » sera un objet qui contiendra les contrôles nécessaire pour que l’utilisateur puisse ajouter un fichier source.</w:t>
+        <w:t>Un « SourceComponents » sera un objet qui contiendra les contrôles nécessaire pour que l’utilisateur puisse ajouter un fichier source.</w:t>
       </w:r>
       <w:r>
         <w:rPr>
@@ -7344,7 +7138,7 @@
                               </w:rPr>
                               <w:fldChar w:fldCharType="separate"/>
                             </w:r>
-                            <w:bookmarkStart w:id="27" w:name="_Toc73557322"/>
+                            <w:bookmarkStart w:id="27" w:name="_Toc73629285"/>
                             <w:r>
                               <w:rPr>
                                 <w:noProof/>
@@ -7418,7 +7212,7 @@
                         </w:rPr>
                         <w:fldChar w:fldCharType="separate"/>
                       </w:r>
-                      <w:bookmarkStart w:id="28" w:name="_Toc73557322"/>
+                      <w:bookmarkStart w:id="28" w:name="_Toc73629285"/>
                       <w:r>
                         <w:rPr>
                           <w:noProof/>
@@ -7517,7 +7311,7 @@
                               </w:rPr>
                               <w:fldChar w:fldCharType="separate"/>
                             </w:r>
-                            <w:bookmarkStart w:id="29" w:name="_Toc73557323"/>
+                            <w:bookmarkStart w:id="29" w:name="_Toc73629286"/>
                             <w:r>
                               <w:rPr>
                                 <w:noProof/>
@@ -7597,7 +7391,7 @@
                         </w:rPr>
                         <w:fldChar w:fldCharType="separate"/>
                       </w:r>
-                      <w:bookmarkStart w:id="30" w:name="_Toc73557323"/>
+                      <w:bookmarkStart w:id="30" w:name="_Toc73629286"/>
                       <w:r>
                         <w:rPr>
                           <w:noProof/>
@@ -7717,23 +7511,7 @@
           <w:szCs w:val="14"/>
         </w:rPr>
         <w:br/>
-        <w:t xml:space="preserve">Cela implique que chaque « </w:t>
-      </w:r>
-      <w:proofErr w:type="spellStart"/>
-      <w:r>
-        <w:rPr>
-          <w:rFonts w:ascii="Century Gothic" w:hAnsi="Century Gothic"/>
-          <w:szCs w:val="14"/>
-        </w:rPr>
-        <w:t>SourceComponents</w:t>
-      </w:r>
-      <w:proofErr w:type="spellEnd"/>
-      <w:r>
-        <w:rPr>
-          <w:rFonts w:ascii="Century Gothic" w:hAnsi="Century Gothic"/>
-          <w:szCs w:val="14"/>
-        </w:rPr>
-        <w:t xml:space="preserve"> » devra </w:t>
+        <w:t xml:space="preserve">Cela implique que chaque « SourceComponents » devra </w:t>
       </w:r>
       <w:r>
         <w:rPr>
@@ -7834,23 +7612,7 @@
           <w:rFonts w:ascii="Century Gothic" w:hAnsi="Century Gothic"/>
           <w:szCs w:val="14"/>
         </w:rPr>
-        <w:t>« </w:t>
-      </w:r>
-      <w:proofErr w:type="spellStart"/>
-      <w:r>
-        <w:rPr>
-          <w:rFonts w:ascii="Century Gothic" w:hAnsi="Century Gothic"/>
-          <w:szCs w:val="14"/>
-        </w:rPr>
-        <w:t>SourceComponents</w:t>
-      </w:r>
-      <w:proofErr w:type="spellEnd"/>
-      <w:r>
-        <w:rPr>
-          <w:rFonts w:ascii="Century Gothic" w:hAnsi="Century Gothic"/>
-          <w:szCs w:val="14"/>
-        </w:rPr>
-        <w:t> »</w:t>
+        <w:t>« SourceComponents »</w:t>
       </w:r>
       <w:r>
         <w:rPr>
@@ -7922,35 +7684,19 @@
           <w:szCs w:val="14"/>
         </w:rPr>
         <w:br/>
-        <w:t>Ce bouton impliquera qu’on retira le dernier « </w:t>
-      </w:r>
-      <w:proofErr w:type="spellStart"/>
-      <w:r>
-        <w:rPr>
-          <w:rFonts w:ascii="Century Gothic" w:hAnsi="Century Gothic"/>
+        <w:t>Ce bouton impliquera qu’on retira le dernier « SourceComponents » de la liste et que l’on supprimera donc la dernière ligne ajoutée.</w:t>
+      </w:r>
+    </w:p>
+    <w:p>
+      <w:pPr>
+        <w:rPr>
           <w:szCs w:val="14"/>
         </w:rPr>
-        <w:t>SourceComponents</w:t>
-      </w:r>
-      <w:proofErr w:type="spellEnd"/>
-      <w:r>
-        <w:rPr>
-          <w:rFonts w:ascii="Century Gothic" w:hAnsi="Century Gothic"/>
+      </w:pPr>
+      <w:r>
+        <w:rPr>
           <w:szCs w:val="14"/>
         </w:rPr>
-        <w:t> » de la liste et que l’on supprimera donc la dernière ligne ajoutée.</w:t>
-      </w:r>
-    </w:p>
-    <w:p>
-      <w:pPr>
-        <w:rPr>
-          <w:szCs w:val="14"/>
-        </w:rPr>
-      </w:pPr>
-      <w:r>
-        <w:rPr>
-          <w:szCs w:val="14"/>
-        </w:rPr>
         <w:br w:type="page"/>
       </w:r>
     </w:p>
@@ -7958,7 +7704,7 @@
       <w:pPr>
         <w:pStyle w:val="Titre3"/>
       </w:pPr>
-      <w:bookmarkStart w:id="31" w:name="_Toc73626542"/>
+      <w:bookmarkStart w:id="31" w:name="_Toc73629224"/>
       <w:r>
         <w:lastRenderedPageBreak/>
         <w:t>Chargement de fichiers</w:t>
@@ -8101,7 +7847,7 @@
                               </w:rPr>
                               <w:fldChar w:fldCharType="separate"/>
                             </w:r>
-                            <w:bookmarkStart w:id="32" w:name="_Toc73557324"/>
+                            <w:bookmarkStart w:id="32" w:name="_Toc73629287"/>
                             <w:r>
                               <w:rPr>
                                 <w:noProof/>
@@ -8168,7 +7914,7 @@
                         </w:rPr>
                         <w:fldChar w:fldCharType="separate"/>
                       </w:r>
-                      <w:bookmarkStart w:id="33" w:name="_Toc73557324"/>
+                      <w:bookmarkStart w:id="33" w:name="_Toc73629287"/>
                       <w:r>
                         <w:rPr>
                           <w:noProof/>
@@ -8258,23 +8004,7 @@
           <w:rFonts w:ascii="Century Gothic" w:hAnsi="Century Gothic"/>
           <w:szCs w:val="14"/>
         </w:rPr>
-        <w:t xml:space="preserve">Glisser/Déposer le fichier sur le </w:t>
-      </w:r>
-      <w:proofErr w:type="spellStart"/>
-      <w:r>
-        <w:rPr>
-          <w:rFonts w:ascii="Century Gothic" w:hAnsi="Century Gothic"/>
-          <w:szCs w:val="14"/>
-        </w:rPr>
-        <w:t>textbox</w:t>
-      </w:r>
-      <w:proofErr w:type="spellEnd"/>
-      <w:r>
-        <w:rPr>
-          <w:rFonts w:ascii="Century Gothic" w:hAnsi="Century Gothic"/>
-          <w:szCs w:val="14"/>
-        </w:rPr>
-        <w:t xml:space="preserve"> d’une source</w:t>
+        <w:t>Glisser/Déposer le fichier sur le textbox d’une source</w:t>
       </w:r>
       <w:r>
         <w:rPr>
@@ -8372,7 +8102,7 @@
                               </w:rPr>
                               <w:fldChar w:fldCharType="separate"/>
                             </w:r>
-                            <w:bookmarkStart w:id="34" w:name="_Toc73557325"/>
+                            <w:bookmarkStart w:id="34" w:name="_Toc73629288"/>
                             <w:r>
                               <w:rPr>
                                 <w:noProof/>
@@ -8439,7 +8169,7 @@
                         </w:rPr>
                         <w:fldChar w:fldCharType="separate"/>
                       </w:r>
-                      <w:bookmarkStart w:id="35" w:name="_Toc73557325"/>
+                      <w:bookmarkStart w:id="35" w:name="_Toc73629288"/>
                       <w:r>
                         <w:rPr>
                           <w:noProof/>
@@ -8553,7 +8283,7 @@
           <w:szCs w:val="14"/>
         </w:rPr>
       </w:pPr>
-      <w:bookmarkStart w:id="36" w:name="_Toc73626543"/>
+      <w:bookmarkStart w:id="36" w:name="_Toc73629225"/>
       <w:r>
         <w:t>Vérification du format automatique</w:t>
       </w:r>
@@ -8580,23 +8310,7 @@
           <w:rFonts w:ascii="Century Gothic" w:hAnsi="Century Gothic"/>
           <w:szCs w:val="14"/>
         </w:rPr>
-        <w:t xml:space="preserve">La classe « </w:t>
-      </w:r>
-      <w:proofErr w:type="spellStart"/>
-      <w:r>
-        <w:rPr>
-          <w:rFonts w:ascii="Century Gothic" w:hAnsi="Century Gothic"/>
-          <w:szCs w:val="14"/>
-        </w:rPr>
-        <w:t>SourceComponents</w:t>
-      </w:r>
-      <w:proofErr w:type="spellEnd"/>
-      <w:r>
-        <w:rPr>
-          <w:rFonts w:ascii="Century Gothic" w:hAnsi="Century Gothic"/>
-          <w:szCs w:val="14"/>
-        </w:rPr>
-        <w:t> » contiendra une méthode qui se chargera de vérifier si le fichier indiqué est valide.</w:t>
+        <w:t>La classe « SourceComponents » contiendra une méthode qui se chargera de vérifier si le fichier indiqué est valide.</w:t>
       </w:r>
       <w:r>
         <w:rPr>
@@ -8747,7 +8461,6 @@
         </w:rPr>
         <w:t>« </w:t>
       </w:r>
-      <w:proofErr w:type="spellStart"/>
       <w:r>
         <w:rPr>
           <w:rFonts w:ascii="Century Gothic" w:hAnsi="Century Gothic"/>
@@ -8755,7 +8468,6 @@
         </w:rPr>
         <w:t>texbox</w:t>
       </w:r>
-      <w:proofErr w:type="spellEnd"/>
       <w:r>
         <w:rPr>
           <w:rFonts w:ascii="Century Gothic" w:hAnsi="Century Gothic"/>
@@ -8830,7 +8542,7 @@
           <w:szCs w:val="14"/>
         </w:rPr>
       </w:pPr>
-      <w:bookmarkStart w:id="37" w:name="_Toc73626544"/>
+      <w:bookmarkStart w:id="37" w:name="_Toc73629226"/>
       <w:r>
         <w:lastRenderedPageBreak/>
         <w:t>Résumé avec le nombre d’événements</w:t>
@@ -8916,7 +8628,7 @@
                               </w:rPr>
                               <w:fldChar w:fldCharType="separate"/>
                             </w:r>
-                            <w:bookmarkStart w:id="38" w:name="_Toc73557326"/>
+                            <w:bookmarkStart w:id="38" w:name="_Toc73629289"/>
                             <w:r>
                               <w:rPr>
                                 <w:noProof/>
@@ -8984,7 +8696,7 @@
                         </w:rPr>
                         <w:fldChar w:fldCharType="separate"/>
                       </w:r>
-                      <w:bookmarkStart w:id="39" w:name="_Toc73557326"/>
+                      <w:bookmarkStart w:id="39" w:name="_Toc73629289"/>
                       <w:r>
                         <w:rPr>
                           <w:noProof/>
@@ -9086,23 +8798,7 @@
           <w:rFonts w:ascii="Century Gothic" w:hAnsi="Century Gothic"/>
           <w:szCs w:val="14"/>
         </w:rPr>
-        <w:t>Lorsque l’on importe un fichier .</w:t>
-      </w:r>
-      <w:proofErr w:type="spellStart"/>
-      <w:r>
-        <w:rPr>
-          <w:rFonts w:ascii="Century Gothic" w:hAnsi="Century Gothic"/>
-          <w:szCs w:val="14"/>
-        </w:rPr>
-        <w:t>ics</w:t>
-      </w:r>
-      <w:proofErr w:type="spellEnd"/>
-      <w:r>
-        <w:rPr>
-          <w:rFonts w:ascii="Century Gothic" w:hAnsi="Century Gothic"/>
-          <w:szCs w:val="14"/>
-        </w:rPr>
-        <w:t xml:space="preserve"> valide,</w:t>
+        <w:t>Lorsque l’on importe un fichier .ics valide,</w:t>
       </w:r>
       <w:r>
         <w:rPr>
@@ -9182,7 +8878,7 @@
       <w:pPr>
         <w:pStyle w:val="Titre3"/>
       </w:pPr>
-      <w:bookmarkStart w:id="40" w:name="_Toc73626545"/>
+      <w:bookmarkStart w:id="40" w:name="_Toc73629227"/>
       <w:r>
         <w:t>Fusion et Pop-up de fusion</w:t>
       </w:r>
@@ -9267,7 +8963,7 @@
                               </w:rPr>
                               <w:fldChar w:fldCharType="separate"/>
                             </w:r>
-                            <w:bookmarkStart w:id="41" w:name="_Toc73557327"/>
+                            <w:bookmarkStart w:id="41" w:name="_Toc73629290"/>
                             <w:r>
                               <w:rPr>
                                 <w:noProof/>
@@ -9338,7 +9034,7 @@
                         </w:rPr>
                         <w:fldChar w:fldCharType="separate"/>
                       </w:r>
-                      <w:bookmarkStart w:id="42" w:name="_Toc73557327"/>
+                      <w:bookmarkStart w:id="42" w:name="_Toc73629290"/>
                       <w:r>
                         <w:rPr>
                           <w:noProof/>
@@ -9479,23 +9175,7 @@
           <w:rFonts w:ascii="Century Gothic" w:hAnsi="Century Gothic"/>
           <w:szCs w:val="14"/>
         </w:rPr>
-        <w:t xml:space="preserve"> inséré des fichiers sources valides. Dans le cas où un de ces fichiers aurait 0 événements, le fichier ne sera pas considéré comme valide et devra être remplacé ou l’objet « </w:t>
-      </w:r>
-      <w:proofErr w:type="spellStart"/>
-      <w:r>
-        <w:rPr>
-          <w:rFonts w:ascii="Century Gothic" w:hAnsi="Century Gothic"/>
-          <w:szCs w:val="14"/>
-        </w:rPr>
-        <w:t>SourceComponents</w:t>
-      </w:r>
-      <w:proofErr w:type="spellEnd"/>
-      <w:r>
-        <w:rPr>
-          <w:rFonts w:ascii="Century Gothic" w:hAnsi="Century Gothic"/>
-          <w:szCs w:val="14"/>
-        </w:rPr>
-        <w:t> » devra être effacé.</w:t>
+        <w:t xml:space="preserve"> inséré des fichiers sources valides. Dans le cas où un de ces fichiers aurait 0 événements, le fichier ne sera pas considéré comme valide et devra être remplacé ou l’objet « SourceComponents » devra être effacé.</w:t>
       </w:r>
       <w:r>
         <w:rPr>
@@ -9682,7 +9362,7 @@
                               </w:rPr>
                               <w:fldChar w:fldCharType="separate"/>
                             </w:r>
-                            <w:bookmarkStart w:id="43" w:name="_Toc73557328"/>
+                            <w:bookmarkStart w:id="43" w:name="_Toc73629291"/>
                             <w:r>
                               <w:rPr>
                                 <w:noProof/>
@@ -9701,14 +9381,9 @@
                               <w:t xml:space="preserve">. </w:t>
                             </w:r>
                             <w:r>
-                              <w:t xml:space="preserve">Format d’un événement </w:t>
-                            </w:r>
-                            <w:proofErr w:type="spellStart"/>
-                            <w:r>
-                              <w:t>ics</w:t>
+                              <w:t>Format d’un événement ics</w:t>
                             </w:r>
                             <w:bookmarkEnd w:id="43"/>
-                            <w:proofErr w:type="spellEnd"/>
                           </w:p>
                         </w:txbxContent>
                       </wps:txbx>
@@ -9762,7 +9437,7 @@
                         </w:rPr>
                         <w:fldChar w:fldCharType="separate"/>
                       </w:r>
-                      <w:bookmarkStart w:id="44" w:name="_Toc73557328"/>
+                      <w:bookmarkStart w:id="44" w:name="_Toc73629291"/>
                       <w:r>
                         <w:rPr>
                           <w:noProof/>
@@ -9781,14 +9456,9 @@
                         <w:t xml:space="preserve">. </w:t>
                       </w:r>
                       <w:r>
-                        <w:t xml:space="preserve">Format d’un événement </w:t>
-                      </w:r>
-                      <w:proofErr w:type="spellStart"/>
-                      <w:r>
-                        <w:t>ics</w:t>
+                        <w:t>Format d’un événement ics</w:t>
                       </w:r>
                       <w:bookmarkEnd w:id="44"/>
-                      <w:proofErr w:type="spellEnd"/>
                     </w:p>
                   </w:txbxContent>
                 </v:textbox>
@@ -10174,17 +9844,8 @@
           <w:rFonts w:ascii="Century Gothic" w:hAnsi="Century Gothic"/>
           <w:szCs w:val="14"/>
         </w:rPr>
-        <w:t>END</w:t>
-      </w:r>
-      <w:proofErr w:type="gramStart"/>
-      <w:r>
-        <w:rPr>
-          <w:rFonts w:ascii="Century Gothic" w:hAnsi="Century Gothic"/>
-          <w:szCs w:val="14"/>
-        </w:rPr>
-        <w:t> :VCALENDAR</w:t>
-      </w:r>
-      <w:proofErr w:type="gramEnd"/>
+        <w:t>END :VCALENDAR</w:t>
+      </w:r>
     </w:p>
     <w:p>
       <w:pPr>
@@ -10276,7 +9937,7 @@
                               </w:rPr>
                               <w:fldChar w:fldCharType="separate"/>
                             </w:r>
-                            <w:bookmarkStart w:id="45" w:name="_Toc73557329"/>
+                            <w:bookmarkStart w:id="45" w:name="_Toc73629292"/>
                             <w:r>
                               <w:rPr>
                                 <w:noProof/>
@@ -10295,14 +9956,9 @@
                               <w:t xml:space="preserve">. </w:t>
                             </w:r>
                             <w:r>
-                              <w:t xml:space="preserve">Format d’un calendrier </w:t>
-                            </w:r>
-                            <w:proofErr w:type="spellStart"/>
-                            <w:r>
-                              <w:t>ics</w:t>
+                              <w:t>Format d’un calendrier ics</w:t>
                             </w:r>
                             <w:bookmarkEnd w:id="45"/>
-                            <w:proofErr w:type="spellEnd"/>
                           </w:p>
                         </w:txbxContent>
                       </wps:txbx>
@@ -10356,7 +10012,7 @@
                         </w:rPr>
                         <w:fldChar w:fldCharType="separate"/>
                       </w:r>
-                      <w:bookmarkStart w:id="46" w:name="_Toc73557329"/>
+                      <w:bookmarkStart w:id="46" w:name="_Toc73629292"/>
                       <w:r>
                         <w:rPr>
                           <w:noProof/>
@@ -10375,14 +10031,9 @@
                         <w:t xml:space="preserve">. </w:t>
                       </w:r>
                       <w:r>
-                        <w:t xml:space="preserve">Format d’un calendrier </w:t>
-                      </w:r>
-                      <w:proofErr w:type="spellStart"/>
-                      <w:r>
-                        <w:t>ics</w:t>
+                        <w:t>Format d’un calendrier ics</w:t>
                       </w:r>
                       <w:bookmarkEnd w:id="46"/>
-                      <w:proofErr w:type="spellEnd"/>
                     </w:p>
                   </w:txbxContent>
                 </v:textbox>
@@ -10532,23 +10183,7 @@
           <w:rFonts w:ascii="Century Gothic" w:hAnsi="Century Gothic"/>
           <w:szCs w:val="14"/>
         </w:rPr>
-        <w:t>Le fichier commence par « BEGIN</w:t>
-      </w:r>
-      <w:proofErr w:type="gramStart"/>
-      <w:r>
-        <w:rPr>
-          <w:rFonts w:ascii="Century Gothic" w:hAnsi="Century Gothic"/>
-          <w:szCs w:val="14"/>
-        </w:rPr>
-        <w:t> :VCALENDAR</w:t>
-      </w:r>
-      <w:proofErr w:type="gramEnd"/>
-      <w:r>
-        <w:rPr>
-          <w:rFonts w:ascii="Century Gothic" w:hAnsi="Century Gothic"/>
-          <w:szCs w:val="14"/>
-        </w:rPr>
-        <w:t> »</w:t>
+        <w:t>Le fichier commence par « BEGIN :VCALENDAR »</w:t>
       </w:r>
     </w:p>
     <w:p>
@@ -10575,23 +10210,7 @@
           <w:rFonts w:ascii="Century Gothic" w:hAnsi="Century Gothic"/>
           <w:szCs w:val="14"/>
         </w:rPr>
-        <w:t xml:space="preserve"> commencent par « BEGIN</w:t>
-      </w:r>
-      <w:proofErr w:type="gramStart"/>
-      <w:r>
-        <w:rPr>
-          <w:rFonts w:ascii="Century Gothic" w:hAnsi="Century Gothic"/>
-          <w:szCs w:val="14"/>
-        </w:rPr>
-        <w:t> :VEVENT</w:t>
-      </w:r>
-      <w:proofErr w:type="gramEnd"/>
-      <w:r>
-        <w:rPr>
-          <w:rFonts w:ascii="Century Gothic" w:hAnsi="Century Gothic"/>
-          <w:szCs w:val="14"/>
-        </w:rPr>
-        <w:t> »</w:t>
+        <w:t xml:space="preserve"> commencent par « BEGIN :VEVENT »</w:t>
       </w:r>
     </w:p>
     <w:p>
@@ -10611,23 +10230,7 @@
           <w:rFonts w:ascii="Century Gothic" w:hAnsi="Century Gothic"/>
           <w:szCs w:val="14"/>
         </w:rPr>
-        <w:t>La fin des deux événements est définie par « END</w:t>
-      </w:r>
-      <w:proofErr w:type="gramStart"/>
-      <w:r>
-        <w:rPr>
-          <w:rFonts w:ascii="Century Gothic" w:hAnsi="Century Gothic"/>
-          <w:szCs w:val="14"/>
-        </w:rPr>
-        <w:t> :VEVENT</w:t>
-      </w:r>
-      <w:proofErr w:type="gramEnd"/>
-      <w:r>
-        <w:rPr>
-          <w:rFonts w:ascii="Century Gothic" w:hAnsi="Century Gothic"/>
-          <w:szCs w:val="14"/>
-        </w:rPr>
-        <w:t> »</w:t>
+        <w:t>La fin des deux événements est définie par « END :VEVENT »</w:t>
       </w:r>
     </w:p>
     <w:p>
@@ -10823,7 +10426,7 @@
       <w:pPr>
         <w:pStyle w:val="Titre3"/>
       </w:pPr>
-      <w:bookmarkStart w:id="47" w:name="_Toc73626546"/>
+      <w:bookmarkStart w:id="47" w:name="_Toc73629228"/>
       <w:r>
         <w:t>Barre de progression</w:t>
       </w:r>
@@ -10908,7 +10511,7 @@
                               </w:rPr>
                               <w:fldChar w:fldCharType="separate"/>
                             </w:r>
-                            <w:bookmarkStart w:id="48" w:name="_Toc73557330"/>
+                            <w:bookmarkStart w:id="48" w:name="_Toc73629293"/>
                             <w:r>
                               <w:rPr>
                                 <w:noProof/>
@@ -10925,22 +10528,9 @@
                               <w:t xml:space="preserve">. </w:t>
                             </w:r>
                             <w:r>
-                              <w:t xml:space="preserve">Barre de progression </w:t>
-                            </w:r>
-                            <w:proofErr w:type="spellStart"/>
-                            <w:r>
-                              <w:t>windows</w:t>
-                            </w:r>
-                            <w:proofErr w:type="spellEnd"/>
-                            <w:r>
-                              <w:t xml:space="preserve"> </w:t>
-                            </w:r>
-                            <w:proofErr w:type="spellStart"/>
-                            <w:r>
-                              <w:t>form</w:t>
+                              <w:t>Barre de progression windows form</w:t>
                             </w:r>
                             <w:bookmarkEnd w:id="48"/>
-                            <w:proofErr w:type="spellEnd"/>
                           </w:p>
                         </w:txbxContent>
                       </wps:txbx>
@@ -10992,7 +10582,7 @@
                         </w:rPr>
                         <w:fldChar w:fldCharType="separate"/>
                       </w:r>
-                      <w:bookmarkStart w:id="49" w:name="_Toc73557330"/>
+                      <w:bookmarkStart w:id="49" w:name="_Toc73629293"/>
                       <w:r>
                         <w:rPr>
                           <w:noProof/>
@@ -11009,22 +10599,9 @@
                         <w:t xml:space="preserve">. </w:t>
                       </w:r>
                       <w:r>
-                        <w:t xml:space="preserve">Barre de progression </w:t>
-                      </w:r>
-                      <w:proofErr w:type="spellStart"/>
-                      <w:r>
-                        <w:t>windows</w:t>
-                      </w:r>
-                      <w:proofErr w:type="spellEnd"/>
-                      <w:r>
-                        <w:t xml:space="preserve"> </w:t>
-                      </w:r>
-                      <w:proofErr w:type="spellStart"/>
-                      <w:r>
-                        <w:t>form</w:t>
+                        <w:t>Barre de progression windows form</w:t>
                       </w:r>
                       <w:bookmarkEnd w:id="49"/>
-                      <w:proofErr w:type="spellEnd"/>
                     </w:p>
                   </w:txbxContent>
                 </v:textbox>
@@ -11174,7 +10751,7 @@
                               </w:rPr>
                               <w:fldChar w:fldCharType="separate"/>
                             </w:r>
-                            <w:bookmarkStart w:id="50" w:name="_Toc73557331"/>
+                            <w:bookmarkStart w:id="50" w:name="_Toc73629294"/>
                             <w:r>
                               <w:rPr>
                                 <w:noProof/>
@@ -11245,7 +10822,7 @@
                         </w:rPr>
                         <w:fldChar w:fldCharType="separate"/>
                       </w:r>
-                      <w:bookmarkStart w:id="51" w:name="_Toc73557331"/>
+                      <w:bookmarkStart w:id="51" w:name="_Toc73629294"/>
                       <w:r>
                         <w:rPr>
                           <w:noProof/>
@@ -11393,94 +10970,21 @@
           <w:rFonts w:ascii="Century Gothic" w:hAnsi="Century Gothic"/>
           <w:szCs w:val="14"/>
         </w:rPr>
-        <w:t xml:space="preserve">l’outil </w:t>
-      </w:r>
-      <w:proofErr w:type="spellStart"/>
+        <w:t>l’outil Progress</w:t>
+      </w:r>
       <w:r>
         <w:rPr>
           <w:rFonts w:ascii="Century Gothic" w:hAnsi="Century Gothic"/>
           <w:szCs w:val="14"/>
         </w:rPr>
-        <w:t>Progress</w:t>
+        <w:t>Bar</w:t>
       </w:r>
       <w:r>
         <w:rPr>
           <w:rFonts w:ascii="Century Gothic" w:hAnsi="Century Gothic"/>
           <w:szCs w:val="14"/>
         </w:rPr>
-        <w:t>Bar</w:t>
-      </w:r>
-      <w:proofErr w:type="spellEnd"/>
-      <w:r>
-        <w:rPr>
-          <w:rFonts w:ascii="Century Gothic" w:hAnsi="Century Gothic"/>
-          <w:szCs w:val="14"/>
-        </w:rPr>
-        <w:t xml:space="preserve"> fourni avec le </w:t>
-      </w:r>
-      <w:proofErr w:type="spellStart"/>
-      <w:r>
-        <w:rPr>
-          <w:rFonts w:ascii="Century Gothic" w:hAnsi="Century Gothic"/>
-          <w:szCs w:val="14"/>
-        </w:rPr>
-        <w:t>framwork</w:t>
-      </w:r>
-      <w:proofErr w:type="spellEnd"/>
-      <w:r>
-        <w:rPr>
-          <w:rFonts w:ascii="Century Gothic" w:hAnsi="Century Gothic"/>
-          <w:szCs w:val="14"/>
-        </w:rPr>
-        <w:t xml:space="preserve"> .NET </w:t>
-      </w:r>
-      <w:proofErr w:type="spellStart"/>
-      <w:r>
-        <w:rPr>
-          <w:rFonts w:ascii="Century Gothic" w:hAnsi="Century Gothic"/>
-          <w:szCs w:val="14"/>
-        </w:rPr>
-        <w:t>windows</w:t>
-      </w:r>
-      <w:proofErr w:type="spellEnd"/>
-      <w:r>
-        <w:rPr>
-          <w:rFonts w:ascii="Century Gothic" w:hAnsi="Century Gothic"/>
-          <w:szCs w:val="14"/>
-        </w:rPr>
-        <w:t xml:space="preserve"> </w:t>
-      </w:r>
-      <w:proofErr w:type="spellStart"/>
-      <w:r>
-        <w:rPr>
-          <w:rFonts w:ascii="Century Gothic" w:hAnsi="Century Gothic"/>
-          <w:szCs w:val="14"/>
-        </w:rPr>
-        <w:t>form</w:t>
-      </w:r>
-      <w:proofErr w:type="spellEnd"/>
-      <w:r>
-        <w:rPr>
-          <w:rFonts w:ascii="Century Gothic" w:hAnsi="Century Gothic"/>
-          <w:szCs w:val="14"/>
-        </w:rPr>
-        <w:t xml:space="preserve"> de </w:t>
-      </w:r>
-      <w:proofErr w:type="spellStart"/>
-      <w:r>
-        <w:rPr>
-          <w:rFonts w:ascii="Century Gothic" w:hAnsi="Century Gothic"/>
-          <w:szCs w:val="14"/>
-        </w:rPr>
-        <w:t>visual</w:t>
-      </w:r>
-      <w:proofErr w:type="spellEnd"/>
-      <w:r>
-        <w:rPr>
-          <w:rFonts w:ascii="Century Gothic" w:hAnsi="Century Gothic"/>
-          <w:szCs w:val="14"/>
-        </w:rPr>
-        <w:t xml:space="preserve"> studio.</w:t>
+        <w:t xml:space="preserve"> fourni avec le framwork .NET windows form de visual studio.</w:t>
       </w:r>
     </w:p>
     <w:p>
@@ -11628,7 +11132,7 @@
                               </w:rPr>
                               <w:fldChar w:fldCharType="separate"/>
                             </w:r>
-                            <w:bookmarkStart w:id="52" w:name="_Toc73557332"/>
+                            <w:bookmarkStart w:id="52" w:name="_Toc73629295"/>
                             <w:r>
                               <w:rPr>
                                 <w:noProof/>
@@ -11645,22 +11149,9 @@
                               <w:t xml:space="preserve">. </w:t>
                             </w:r>
                             <w:r>
-                              <w:t xml:space="preserve">Objet barre de progression </w:t>
-                            </w:r>
-                            <w:proofErr w:type="spellStart"/>
-                            <w:r>
-                              <w:t>windows</w:t>
-                            </w:r>
-                            <w:proofErr w:type="spellEnd"/>
-                            <w:r>
-                              <w:t xml:space="preserve"> </w:t>
-                            </w:r>
-                            <w:proofErr w:type="spellStart"/>
-                            <w:r>
-                              <w:t>forms</w:t>
+                              <w:t>Objet barre de progression windows forms</w:t>
                             </w:r>
                             <w:bookmarkEnd w:id="52"/>
-                            <w:proofErr w:type="spellEnd"/>
                           </w:p>
                         </w:txbxContent>
                       </wps:txbx>
@@ -11715,7 +11206,7 @@
                         </w:rPr>
                         <w:fldChar w:fldCharType="separate"/>
                       </w:r>
-                      <w:bookmarkStart w:id="53" w:name="_Toc73557332"/>
+                      <w:bookmarkStart w:id="53" w:name="_Toc73629295"/>
                       <w:r>
                         <w:rPr>
                           <w:noProof/>
@@ -11732,22 +11223,9 @@
                         <w:t xml:space="preserve">. </w:t>
                       </w:r>
                       <w:r>
-                        <w:t xml:space="preserve">Objet barre de progression </w:t>
-                      </w:r>
-                      <w:proofErr w:type="spellStart"/>
-                      <w:r>
-                        <w:t>windows</w:t>
-                      </w:r>
-                      <w:proofErr w:type="spellEnd"/>
-                      <w:r>
-                        <w:t xml:space="preserve"> </w:t>
-                      </w:r>
-                      <w:proofErr w:type="spellStart"/>
-                      <w:r>
-                        <w:t>forms</w:t>
+                        <w:t>Objet barre de progression windows forms</w:t>
                       </w:r>
                       <w:bookmarkEnd w:id="53"/>
-                      <w:proofErr w:type="spellEnd"/>
                     </w:p>
                   </w:txbxContent>
                 </v:textbox>
@@ -11777,7 +11255,7 @@
       <w:pPr>
         <w:pStyle w:val="Titre3"/>
       </w:pPr>
-      <w:bookmarkStart w:id="54" w:name="_Toc73626547"/>
+      <w:bookmarkStart w:id="54" w:name="_Toc73629229"/>
       <w:r>
         <w:lastRenderedPageBreak/>
         <w:t>Vérification de l’intégrité du fichier fusionné</w:t>
@@ -11943,7 +11421,7 @@
                               </w:rPr>
                               <w:fldChar w:fldCharType="separate"/>
                             </w:r>
-                            <w:bookmarkStart w:id="55" w:name="_Toc73557333"/>
+                            <w:bookmarkStart w:id="55" w:name="_Toc73629296"/>
                             <w:r>
                               <w:rPr>
                                 <w:noProof/>
@@ -12010,7 +11488,7 @@
                         </w:rPr>
                         <w:fldChar w:fldCharType="separate"/>
                       </w:r>
-                      <w:bookmarkStart w:id="56" w:name="_Toc73557333"/>
+                      <w:bookmarkStart w:id="56" w:name="_Toc73629296"/>
                       <w:r>
                         <w:rPr>
                           <w:noProof/>
@@ -12155,7 +11633,7 @@
       <w:pPr>
         <w:pStyle w:val="Titre3"/>
       </w:pPr>
-      <w:bookmarkStart w:id="57" w:name="_Toc73626548"/>
+      <w:bookmarkStart w:id="57" w:name="_Toc73629230"/>
       <w:r>
         <w:t>Avertissement fichier de destination</w:t>
       </w:r>
@@ -12240,7 +11718,7 @@
                               </w:rPr>
                               <w:fldChar w:fldCharType="separate"/>
                             </w:r>
-                            <w:bookmarkStart w:id="58" w:name="_Toc73557334"/>
+                            <w:bookmarkStart w:id="58" w:name="_Toc73629297"/>
                             <w:r>
                               <w:rPr>
                                 <w:noProof/>
@@ -12257,14 +11735,9 @@
                               <w:t xml:space="preserve">. </w:t>
                             </w:r>
                             <w:r>
-                              <w:t xml:space="preserve">Objet </w:t>
-                            </w:r>
-                            <w:proofErr w:type="spellStart"/>
-                            <w:r>
-                              <w:t>FolderBrowserDialog</w:t>
+                              <w:t>Objet FolderBrowserDialog</w:t>
                             </w:r>
                             <w:bookmarkEnd w:id="58"/>
-                            <w:proofErr w:type="spellEnd"/>
                           </w:p>
                         </w:txbxContent>
                       </wps:txbx>
@@ -12316,7 +11789,7 @@
                         </w:rPr>
                         <w:fldChar w:fldCharType="separate"/>
                       </w:r>
-                      <w:bookmarkStart w:id="59" w:name="_Toc73557334"/>
+                      <w:bookmarkStart w:id="59" w:name="_Toc73629297"/>
                       <w:r>
                         <w:rPr>
                           <w:noProof/>
@@ -12333,14 +11806,9 @@
                         <w:t xml:space="preserve">. </w:t>
                       </w:r>
                       <w:r>
-                        <w:t xml:space="preserve">Objet </w:t>
-                      </w:r>
-                      <w:proofErr w:type="spellStart"/>
-                      <w:r>
-                        <w:t>FolderBrowserDialog</w:t>
+                        <w:t>Objet FolderBrowserDialog</w:t>
                       </w:r>
                       <w:bookmarkEnd w:id="59"/>
-                      <w:proofErr w:type="spellEnd"/>
                     </w:p>
                   </w:txbxContent>
                 </v:textbox>
@@ -12444,101 +11912,21 @@
           <w:rFonts w:ascii="Century Gothic" w:hAnsi="Century Gothic"/>
           <w:szCs w:val="14"/>
         </w:rPr>
-        <w:t xml:space="preserve">Pour cela, nous allons utiliser un outil du </w:t>
-      </w:r>
-      <w:proofErr w:type="spellStart"/>
+        <w:t xml:space="preserve">Pour cela, nous allons utiliser un outil du framework .NET windows form de visual Studio. </w:t>
+      </w:r>
       <w:r>
         <w:rPr>
           <w:rFonts w:ascii="Century Gothic" w:hAnsi="Century Gothic"/>
           <w:szCs w:val="14"/>
         </w:rPr>
-        <w:t>framework</w:t>
-      </w:r>
-      <w:proofErr w:type="spellEnd"/>
+        <w:t>Il</w:t>
+      </w:r>
       <w:r>
         <w:rPr>
           <w:rFonts w:ascii="Century Gothic" w:hAnsi="Century Gothic"/>
           <w:szCs w:val="14"/>
         </w:rPr>
-        <w:t xml:space="preserve"> .NET </w:t>
-      </w:r>
-      <w:proofErr w:type="spellStart"/>
-      <w:r>
-        <w:rPr>
-          <w:rFonts w:ascii="Century Gothic" w:hAnsi="Century Gothic"/>
-          <w:szCs w:val="14"/>
-        </w:rPr>
-        <w:t>windows</w:t>
-      </w:r>
-      <w:proofErr w:type="spellEnd"/>
-      <w:r>
-        <w:rPr>
-          <w:rFonts w:ascii="Century Gothic" w:hAnsi="Century Gothic"/>
-          <w:szCs w:val="14"/>
-        </w:rPr>
-        <w:t xml:space="preserve"> </w:t>
-      </w:r>
-      <w:proofErr w:type="spellStart"/>
-      <w:r>
-        <w:rPr>
-          <w:rFonts w:ascii="Century Gothic" w:hAnsi="Century Gothic"/>
-          <w:szCs w:val="14"/>
-        </w:rPr>
-        <w:t>form</w:t>
-      </w:r>
-      <w:proofErr w:type="spellEnd"/>
-      <w:r>
-        <w:rPr>
-          <w:rFonts w:ascii="Century Gothic" w:hAnsi="Century Gothic"/>
-          <w:szCs w:val="14"/>
-        </w:rPr>
-        <w:t xml:space="preserve"> de </w:t>
-      </w:r>
-      <w:proofErr w:type="spellStart"/>
-      <w:r>
-        <w:rPr>
-          <w:rFonts w:ascii="Century Gothic" w:hAnsi="Century Gothic"/>
-          <w:szCs w:val="14"/>
-        </w:rPr>
-        <w:t>visual</w:t>
-      </w:r>
-      <w:proofErr w:type="spellEnd"/>
-      <w:r>
-        <w:rPr>
-          <w:rFonts w:ascii="Century Gothic" w:hAnsi="Century Gothic"/>
-          <w:szCs w:val="14"/>
-        </w:rPr>
-        <w:t xml:space="preserve"> Studio. </w:t>
-      </w:r>
-      <w:r>
-        <w:rPr>
-          <w:rFonts w:ascii="Century Gothic" w:hAnsi="Century Gothic"/>
-          <w:szCs w:val="14"/>
-        </w:rPr>
-        <w:t>Il</w:t>
-      </w:r>
-      <w:r>
-        <w:rPr>
-          <w:rFonts w:ascii="Century Gothic" w:hAnsi="Century Gothic"/>
-          <w:szCs w:val="14"/>
-        </w:rPr>
-        <w:t xml:space="preserve"> s’appelle un « </w:t>
-      </w:r>
-      <w:proofErr w:type="spellStart"/>
-      <w:r>
-        <w:rPr>
-          <w:rFonts w:ascii="Century Gothic" w:hAnsi="Century Gothic"/>
-          <w:szCs w:val="14"/>
-        </w:rPr>
-        <w:t>FolderBrowserDialog</w:t>
-      </w:r>
-      <w:proofErr w:type="spellEnd"/>
-      <w:r>
-        <w:rPr>
-          <w:rFonts w:ascii="Century Gothic" w:hAnsi="Century Gothic"/>
-          <w:szCs w:val="14"/>
-        </w:rPr>
-        <w:t> ».</w:t>
+        <w:t xml:space="preserve"> s’appelle un « FolderBrowserDialog ».</w:t>
       </w:r>
       <w:r>
         <w:rPr>
@@ -12881,7 +12269,7 @@
                               </w:rPr>
                               <w:fldChar w:fldCharType="separate"/>
                             </w:r>
-                            <w:bookmarkStart w:id="60" w:name="_Toc73557335"/>
+                            <w:bookmarkStart w:id="60" w:name="_Toc73629298"/>
                             <w:r>
                               <w:rPr>
                                 <w:noProof/>
@@ -12948,7 +12336,7 @@
                         </w:rPr>
                         <w:fldChar w:fldCharType="separate"/>
                       </w:r>
-                      <w:bookmarkStart w:id="61" w:name="_Toc73557335"/>
+                      <w:bookmarkStart w:id="61" w:name="_Toc73629298"/>
                       <w:r>
                         <w:rPr>
                           <w:noProof/>
@@ -13151,7 +12539,7 @@
                               </w:rPr>
                               <w:fldChar w:fldCharType="separate"/>
                             </w:r>
-                            <w:bookmarkStart w:id="62" w:name="_Toc73557336"/>
+                            <w:bookmarkStart w:id="62" w:name="_Toc73629299"/>
                             <w:r>
                               <w:rPr>
                                 <w:noProof/>
@@ -13218,7 +12606,7 @@
                         </w:rPr>
                         <w:fldChar w:fldCharType="separate"/>
                       </w:r>
-                      <w:bookmarkStart w:id="63" w:name="_Toc73557336"/>
+                      <w:bookmarkStart w:id="63" w:name="_Toc73629299"/>
                       <w:r>
                         <w:rPr>
                           <w:noProof/>
@@ -13486,7 +12874,7 @@
                               </w:rPr>
                               <w:fldChar w:fldCharType="separate"/>
                             </w:r>
-                            <w:bookmarkStart w:id="64" w:name="_Toc73557337"/>
+                            <w:bookmarkStart w:id="64" w:name="_Toc73629300"/>
                             <w:r>
                               <w:rPr>
                                 <w:noProof/>
@@ -13553,7 +12941,7 @@
                         </w:rPr>
                         <w:fldChar w:fldCharType="separate"/>
                       </w:r>
-                      <w:bookmarkStart w:id="65" w:name="_Toc73557337"/>
+                      <w:bookmarkStart w:id="65" w:name="_Toc73629300"/>
                       <w:r>
                         <w:rPr>
                           <w:noProof/>
@@ -14078,16 +13466,11 @@
       <w:pPr>
         <w:pStyle w:val="Titre3"/>
       </w:pPr>
-      <w:bookmarkStart w:id="66" w:name="_Toc73626549"/>
-      <w:r>
-        <w:t xml:space="preserve">Utilisation d’un système de </w:t>
-      </w:r>
-      <w:proofErr w:type="spellStart"/>
-      <w:r>
-        <w:t>versioning</w:t>
+      <w:bookmarkStart w:id="66" w:name="_Toc73629231"/>
+      <w:r>
+        <w:t>Utilisation d’un système de versioning</w:t>
       </w:r>
       <w:bookmarkEnd w:id="66"/>
-      <w:proofErr w:type="spellEnd"/>
     </w:p>
     <w:p/>
     <w:p>
@@ -14325,7 +13708,7 @@
                               </w:rPr>
                               <w:fldChar w:fldCharType="separate"/>
                             </w:r>
-                            <w:bookmarkStart w:id="67" w:name="_Toc73557338"/>
+                            <w:bookmarkStart w:id="67" w:name="_Toc73629301"/>
                             <w:r>
                               <w:rPr>
                                 <w:noProof/>
@@ -14392,7 +13775,7 @@
                         </w:rPr>
                         <w:fldChar w:fldCharType="separate"/>
                       </w:r>
-                      <w:bookmarkStart w:id="68" w:name="_Toc73557338"/>
+                      <w:bookmarkStart w:id="68" w:name="_Toc73629301"/>
                       <w:r>
                         <w:rPr>
                           <w:noProof/>
@@ -14512,7 +13895,7 @@
       <w:pPr>
         <w:pStyle w:val="Titre3"/>
       </w:pPr>
-      <w:bookmarkStart w:id="69" w:name="_Toc73626550"/>
+      <w:bookmarkStart w:id="69" w:name="_Toc73629232"/>
       <w:r>
         <w:t>Rubrique d’aide</w:t>
       </w:r>
@@ -14658,7 +14041,7 @@
                               </w:rPr>
                               <w:fldChar w:fldCharType="separate"/>
                             </w:r>
-                            <w:bookmarkStart w:id="70" w:name="_Toc73557339"/>
+                            <w:bookmarkStart w:id="70" w:name="_Toc73629302"/>
                             <w:r>
                               <w:rPr>
                                 <w:noProof/>
@@ -14726,7 +14109,7 @@
                         </w:rPr>
                         <w:fldChar w:fldCharType="separate"/>
                       </w:r>
-                      <w:bookmarkStart w:id="71" w:name="_Toc73557339"/>
+                      <w:bookmarkStart w:id="71" w:name="_Toc73629302"/>
                       <w:r>
                         <w:rPr>
                           <w:noProof/>
@@ -14864,16 +14247,11 @@
       <w:pPr>
         <w:pStyle w:val="Titre3"/>
       </w:pPr>
-      <w:bookmarkStart w:id="72" w:name="_Toc73626551"/>
-      <w:r>
-        <w:t xml:space="preserve">Explication du format </w:t>
-      </w:r>
-      <w:proofErr w:type="spellStart"/>
-      <w:r>
-        <w:t>ICal</w:t>
+      <w:bookmarkStart w:id="72" w:name="_Toc73629233"/>
+      <w:r>
+        <w:t>Explication du format ICal</w:t>
       </w:r>
       <w:bookmarkEnd w:id="72"/>
-      <w:proofErr w:type="spellEnd"/>
     </w:p>
     <w:p>
       <w:pPr>
@@ -15682,21 +15060,17 @@
             <w:pPr>
               <w:jc w:val="center"/>
             </w:pPr>
-            <w:proofErr w:type="gramStart"/>
             <w:r>
               <w:t>BEGIN:VCALENDAR</w:t>
             </w:r>
-            <w:proofErr w:type="gramEnd"/>
           </w:p>
           <w:p>
             <w:pPr>
               <w:jc w:val="center"/>
             </w:pPr>
-            <w:proofErr w:type="gramStart"/>
             <w:r>
               <w:t>et</w:t>
             </w:r>
-            <w:proofErr w:type="gramEnd"/>
           </w:p>
           <w:p>
             <w:pPr>
@@ -16042,7 +15416,7 @@
       <w:pPr>
         <w:pStyle w:val="Titre3"/>
       </w:pPr>
-      <w:bookmarkStart w:id="73" w:name="_Toc73626552"/>
+      <w:bookmarkStart w:id="73" w:name="_Toc73629234"/>
       <w:r>
         <w:t>Respect des normes ETML</w:t>
       </w:r>
@@ -16237,7 +15611,7 @@
         </w:rPr>
       </w:pPr>
       <w:bookmarkStart w:id="74" w:name="_Toc71691012"/>
-      <w:bookmarkStart w:id="75" w:name="_Toc73626553"/>
+      <w:bookmarkStart w:id="75" w:name="_Toc73629235"/>
       <w:r>
         <w:t>Stratégie de test</w:t>
       </w:r>
@@ -16660,21 +16034,7 @@
               <w:rPr>
                 <w:lang w:val="fr-CH" w:eastAsia="fr-CH"/>
               </w:rPr>
-              <w:t>Les contrôles de la classe « </w:t>
-            </w:r>
-            <w:proofErr w:type="spellStart"/>
-            <w:r>
-              <w:rPr>
-                <w:lang w:val="fr-CH" w:eastAsia="fr-CH"/>
-              </w:rPr>
-              <w:t>SourceComponents</w:t>
-            </w:r>
-            <w:proofErr w:type="spellEnd"/>
-            <w:r>
-              <w:rPr>
-                <w:lang w:val="fr-CH" w:eastAsia="fr-CH"/>
-              </w:rPr>
-              <w:t> » seront testés.</w:t>
+              <w:t>Les contrôles de la classe « SourceComponents » seront testés.</w:t>
             </w:r>
           </w:p>
           <w:p>
@@ -16753,7 +16113,7 @@
                                     </w:rPr>
                                     <w:fldChar w:fldCharType="separate"/>
                                   </w:r>
-                                  <w:bookmarkStart w:id="76" w:name="_Toc73557340"/>
+                                  <w:bookmarkStart w:id="76" w:name="_Toc73629303"/>
                                   <w:r>
                                     <w:rPr>
                                       <w:noProof/>
@@ -16767,14 +16127,9 @@
                                     <w:fldChar w:fldCharType="end"/>
                                   </w:r>
                                   <w:r>
-                                    <w:t xml:space="preserve">. Un </w:t>
-                                  </w:r>
-                                  <w:proofErr w:type="spellStart"/>
-                                  <w:r>
-                                    <w:t>SourceComponents</w:t>
+                                    <w:t>. Un SourceComponents</w:t>
                                   </w:r>
                                   <w:bookmarkEnd w:id="76"/>
-                                  <w:proofErr w:type="spellEnd"/>
                                 </w:p>
                               </w:txbxContent>
                             </wps:txbx>
@@ -16829,7 +16184,7 @@
                               </w:rPr>
                               <w:fldChar w:fldCharType="separate"/>
                             </w:r>
-                            <w:bookmarkStart w:id="77" w:name="_Toc73557340"/>
+                            <w:bookmarkStart w:id="77" w:name="_Toc73629303"/>
                             <w:r>
                               <w:rPr>
                                 <w:noProof/>
@@ -16843,14 +16198,9 @@
                               <w:fldChar w:fldCharType="end"/>
                             </w:r>
                             <w:r>
-                              <w:t xml:space="preserve">. Un </w:t>
-                            </w:r>
-                            <w:proofErr w:type="spellStart"/>
-                            <w:r>
-                              <w:t>SourceComponents</w:t>
+                              <w:t>. Un SourceComponents</w:t>
                             </w:r>
                             <w:bookmarkEnd w:id="77"/>
-                            <w:proofErr w:type="spellEnd"/>
                           </w:p>
                         </w:txbxContent>
                       </v:textbox>
@@ -16978,27 +16328,13 @@
               <w:rPr>
                 <w:lang w:val="fr-CH" w:eastAsia="fr-CH"/>
               </w:rPr>
-              <w:t xml:space="preserve">us allons utiliser un des deux </w:t>
-            </w:r>
-            <w:proofErr w:type="spellStart"/>
-            <w:r>
-              <w:rPr>
-                <w:lang w:val="fr-CH" w:eastAsia="fr-CH"/>
-              </w:rPr>
-              <w:t>S</w:t>
+              <w:t>us allons utiliser un des deux S</w:t>
             </w:r>
             <w:r>
               <w:rPr>
                 <w:lang w:val="fr-CH" w:eastAsia="fr-CH"/>
               </w:rPr>
-              <w:t>ourceComponents</w:t>
-            </w:r>
-            <w:proofErr w:type="spellEnd"/>
-            <w:r>
-              <w:rPr>
-                <w:lang w:val="fr-CH" w:eastAsia="fr-CH"/>
-              </w:rPr>
-              <w:t xml:space="preserve"> créés par défaut sur le formulaire principal.</w:t>
+              <w:t>ourceComponents créés par défaut sur le formulaire principal.</w:t>
             </w:r>
           </w:p>
         </w:tc>
@@ -17068,21 +16404,7 @@
               <w:rPr>
                 <w:lang w:val="fr-CH" w:eastAsia="fr-CH"/>
               </w:rPr>
-              <w:t xml:space="preserve">La boîte de dialogue possède un filtre qui permet uniquement d’importer des fichiers </w:t>
-            </w:r>
-            <w:proofErr w:type="spellStart"/>
-            <w:r>
-              <w:rPr>
-                <w:lang w:val="fr-CH" w:eastAsia="fr-CH"/>
-              </w:rPr>
-              <w:t>ics</w:t>
-            </w:r>
-            <w:proofErr w:type="spellEnd"/>
-            <w:r>
-              <w:rPr>
-                <w:lang w:val="fr-CH" w:eastAsia="fr-CH"/>
-              </w:rPr>
-              <w:t>.</w:t>
+              <w:t>La boîte de dialogue possède un filtre qui permet uniquement d’importer des fichiers ics.</w:t>
             </w:r>
           </w:p>
           <w:p>
@@ -17301,21 +16623,7 @@
               <w:rPr>
                 <w:lang w:val="fr-CH" w:eastAsia="fr-CH"/>
               </w:rPr>
-              <w:t xml:space="preserve">Pour tester cela, il faudra utiliser un des deux </w:t>
-            </w:r>
-            <w:proofErr w:type="spellStart"/>
-            <w:r>
-              <w:rPr>
-                <w:lang w:val="fr-CH" w:eastAsia="fr-CH"/>
-              </w:rPr>
-              <w:t>SourceComponents</w:t>
-            </w:r>
-            <w:proofErr w:type="spellEnd"/>
-            <w:r>
-              <w:rPr>
-                <w:lang w:val="fr-CH" w:eastAsia="fr-CH"/>
-              </w:rPr>
-              <w:t xml:space="preserve"> affichés par défaut. </w:t>
+              <w:t xml:space="preserve">Pour tester cela, il faudra utiliser un des deux SourceComponents affichés par défaut. </w:t>
             </w:r>
           </w:p>
           <w:p>
@@ -17422,7 +16730,7 @@
               </w:rPr>
               <w:fldChar w:fldCharType="separate"/>
             </w:r>
-            <w:bookmarkStart w:id="78" w:name="_Toc73557341"/>
+            <w:bookmarkStart w:id="78" w:name="_Toc73629304"/>
             <w:r>
               <w:rPr>
                 <w:noProof/>
@@ -17656,21 +16964,7 @@
               <w:rPr>
                 <w:lang w:val="fr-CH" w:eastAsia="fr-CH"/>
               </w:rPr>
-              <w:t>Pour tester cela, des calendriers Google au format .</w:t>
-            </w:r>
-            <w:proofErr w:type="spellStart"/>
-            <w:r>
-              <w:rPr>
-                <w:lang w:val="fr-CH" w:eastAsia="fr-CH"/>
-              </w:rPr>
-              <w:t>ics</w:t>
-            </w:r>
-            <w:proofErr w:type="spellEnd"/>
-            <w:r>
-              <w:rPr>
-                <w:lang w:val="fr-CH" w:eastAsia="fr-CH"/>
-              </w:rPr>
-              <w:t xml:space="preserve"> seront utilisés. Ils contiendront plusieurs événements chacun.</w:t>
+              <w:t>Pour tester cela, des calendriers Google au format .ics seront utilisés. Ils contiendront plusieurs événements chacun.</w:t>
             </w:r>
           </w:p>
           <w:p>
@@ -17690,21 +16984,7 @@
               <w:rPr>
                 <w:lang w:val="fr-CH" w:eastAsia="fr-CH"/>
               </w:rPr>
-              <w:t xml:space="preserve">Les fichiers seront importés via les des </w:t>
-            </w:r>
-            <w:proofErr w:type="spellStart"/>
-            <w:r>
-              <w:rPr>
-                <w:lang w:val="fr-CH" w:eastAsia="fr-CH"/>
-              </w:rPr>
-              <w:t>SourceComponents</w:t>
-            </w:r>
-            <w:proofErr w:type="spellEnd"/>
-            <w:r>
-              <w:rPr>
-                <w:lang w:val="fr-CH" w:eastAsia="fr-CH"/>
-              </w:rPr>
-              <w:t>.</w:t>
+              <w:t>Les fichiers seront importés via les des SourceComponents.</w:t>
             </w:r>
           </w:p>
           <w:p>
@@ -17737,21 +17017,7 @@
               <w:rPr>
                 <w:lang w:val="fr-CH" w:eastAsia="fr-CH"/>
               </w:rPr>
-              <w:t>Un test unitaire sera effectué. Il servira à vérifier que l’objet « </w:t>
-            </w:r>
-            <w:proofErr w:type="spellStart"/>
-            <w:r>
-              <w:rPr>
-                <w:lang w:val="fr-CH" w:eastAsia="fr-CH"/>
-              </w:rPr>
-              <w:t>Merger</w:t>
-            </w:r>
-            <w:proofErr w:type="spellEnd"/>
-            <w:r>
-              <w:rPr>
-                <w:lang w:val="fr-CH" w:eastAsia="fr-CH"/>
-              </w:rPr>
-              <w:t> » fonctionne avec des données fictives.</w:t>
+              <w:t>Un test unitaire sera effectué. Il servira à vérifier que l’objet « Merger » fonctionne avec des données fictives.</w:t>
             </w:r>
           </w:p>
         </w:tc>
@@ -18612,21 +17878,7 @@
               <w:rPr>
                 <w:lang w:val="fr-CH" w:eastAsia="fr-CH"/>
               </w:rPr>
-              <w:t xml:space="preserve">La page d’aide contient un </w:t>
-            </w:r>
-            <w:proofErr w:type="spellStart"/>
-            <w:r>
-              <w:rPr>
-                <w:lang w:val="fr-CH" w:eastAsia="fr-CH"/>
-              </w:rPr>
-              <w:t>SourceComponents</w:t>
-            </w:r>
-            <w:proofErr w:type="spellEnd"/>
-            <w:r>
-              <w:rPr>
-                <w:lang w:val="fr-CH" w:eastAsia="fr-CH"/>
-              </w:rPr>
-              <w:t xml:space="preserve"> qui permet à l’utilisateur d’importer un fichier.</w:t>
+              <w:t>La page d’aide contient un SourceComponents qui permet à l’utilisateur d’importer un fichier.</w:t>
             </w:r>
           </w:p>
         </w:tc>
@@ -18656,7 +17908,7 @@
       </w:pPr>
       <w:bookmarkStart w:id="79" w:name="_Toc25553310"/>
       <w:bookmarkStart w:id="80" w:name="_Toc71691015"/>
-      <w:bookmarkStart w:id="81" w:name="_Toc73626554"/>
+      <w:bookmarkStart w:id="81" w:name="_Toc73629236"/>
       <w:r>
         <w:t>Risques techniques</w:t>
       </w:r>
@@ -18699,35 +17951,7 @@
         <w:rPr>
           <w:lang w:val="fr-CH" w:eastAsia="fr-CH"/>
         </w:rPr>
-        <w:t xml:space="preserve"> auparavant sur </w:t>
-      </w:r>
-      <w:proofErr w:type="spellStart"/>
-      <w:r>
-        <w:rPr>
-          <w:lang w:val="fr-CH" w:eastAsia="fr-CH"/>
-        </w:rPr>
-        <w:t>windows</w:t>
-      </w:r>
-      <w:proofErr w:type="spellEnd"/>
-      <w:r>
-        <w:rPr>
-          <w:lang w:val="fr-CH" w:eastAsia="fr-CH"/>
-        </w:rPr>
-        <w:t xml:space="preserve"> </w:t>
-      </w:r>
-      <w:proofErr w:type="spellStart"/>
-      <w:r>
-        <w:rPr>
-          <w:lang w:val="fr-CH" w:eastAsia="fr-CH"/>
-        </w:rPr>
-        <w:t>forms</w:t>
-      </w:r>
-      <w:proofErr w:type="spellEnd"/>
-      <w:r>
-        <w:rPr>
-          <w:lang w:val="fr-CH" w:eastAsia="fr-CH"/>
-        </w:rPr>
-        <w:t>. Il se pourrait que je peine à trouver la manière dont je dois l’utiliser.</w:t>
+        <w:t xml:space="preserve"> auparavant sur windows forms. Il se pourrait que je peine à trouver la manière dont je dois l’utiliser.</w:t>
       </w:r>
       <w:r>
         <w:rPr>
@@ -18766,7 +17990,7 @@
         <w:pStyle w:val="Titre1"/>
       </w:pPr>
       <w:bookmarkStart w:id="82" w:name="_Toc71703259"/>
-      <w:bookmarkStart w:id="83" w:name="_Toc73626555"/>
+      <w:bookmarkStart w:id="83" w:name="_Toc73629237"/>
       <w:r>
         <w:lastRenderedPageBreak/>
         <w:t>R</w:t>
@@ -18786,7 +18010,7 @@
       </w:pPr>
       <w:bookmarkStart w:id="84" w:name="_Toc25553317"/>
       <w:bookmarkStart w:id="85" w:name="_Toc71691022"/>
-      <w:bookmarkStart w:id="86" w:name="_Toc73626556"/>
+      <w:bookmarkStart w:id="86" w:name="_Toc73629238"/>
       <w:r>
         <w:t>Dossier de réalisation</w:t>
       </w:r>
@@ -18868,27 +18092,7 @@
           <w:szCs w:val="20"/>
           <w:lang w:val="fr-CH"/>
         </w:rPr>
-        <w:t xml:space="preserve">Cette méthode a été réalisée via </w:t>
-      </w:r>
-      <w:proofErr w:type="spellStart"/>
-      <w:r>
-        <w:rPr>
-          <w:rFonts w:ascii="Century Gothic" w:hAnsi="Century Gothic"/>
-          <w:sz w:val="24"/>
-          <w:szCs w:val="20"/>
-          <w:lang w:val="fr-CH"/>
-        </w:rPr>
-        <w:t>trello</w:t>
-      </w:r>
-      <w:proofErr w:type="spellEnd"/>
-      <w:r>
-        <w:rPr>
-          <w:rFonts w:ascii="Century Gothic" w:hAnsi="Century Gothic"/>
-          <w:sz w:val="24"/>
-          <w:szCs w:val="20"/>
-          <w:lang w:val="fr-CH"/>
-        </w:rPr>
-        <w:t>.</w:t>
+        <w:t>Cette méthode a été réalisée via trello.</w:t>
       </w:r>
       <w:r>
         <w:rPr>
@@ -18949,7 +18153,7 @@
       <w:pPr>
         <w:pStyle w:val="Titre2"/>
       </w:pPr>
-      <w:bookmarkStart w:id="87" w:name="_Toc73626557"/>
+      <w:bookmarkStart w:id="87" w:name="_Toc73629239"/>
       <w:r>
         <w:t>Interface graphique principale</w:t>
       </w:r>
@@ -18974,21 +18178,7 @@
         <w:rPr>
           <w:rFonts w:ascii="Century Gothic" w:hAnsi="Century Gothic"/>
         </w:rPr>
-        <w:t xml:space="preserve">L’interface se base entièrement sur le </w:t>
-      </w:r>
-      <w:proofErr w:type="spellStart"/>
-      <w:r>
-        <w:rPr>
-          <w:rFonts w:ascii="Century Gothic" w:hAnsi="Century Gothic"/>
-        </w:rPr>
-        <w:t>mock</w:t>
-      </w:r>
-      <w:proofErr w:type="spellEnd"/>
-      <w:r>
-        <w:rPr>
-          <w:rFonts w:ascii="Century Gothic" w:hAnsi="Century Gothic"/>
-        </w:rPr>
-        <w:t>-up fourni dans le cahier des charges. Néanmoins, pour des raisons de confort d’utilisation et de fonctionnalités supplémentaires requises, certains contrôles ont été ajoutés.</w:t>
+        <w:t>L’interface se base entièrement sur le mock-up fourni dans le cahier des charges. Néanmoins, pour des raisons de confort d’utilisation et de fonctionnalités supplémentaires requises, certains contrôles ont été ajoutés.</w:t>
       </w:r>
     </w:p>
     <w:p>
@@ -19077,7 +18267,7 @@
                               </w:rPr>
                               <w:fldChar w:fldCharType="separate"/>
                             </w:r>
-                            <w:bookmarkStart w:id="88" w:name="_Toc73557342"/>
+                            <w:bookmarkStart w:id="88" w:name="_Toc73629305"/>
                             <w:r>
                               <w:rPr>
                                 <w:noProof/>
@@ -19091,14 +18281,9 @@
                               <w:fldChar w:fldCharType="end"/>
                             </w:r>
                             <w:r>
-                              <w:t xml:space="preserve">. Interface principale </w:t>
-                            </w:r>
-                            <w:proofErr w:type="spellStart"/>
-                            <w:r>
-                              <w:t>IcalMerge</w:t>
+                              <w:t>. Interface principale IcalMerge</w:t>
                             </w:r>
                             <w:bookmarkEnd w:id="88"/>
-                            <w:proofErr w:type="spellEnd"/>
                           </w:p>
                         </w:txbxContent>
                       </wps:txbx>
@@ -19149,7 +18334,7 @@
                         </w:rPr>
                         <w:fldChar w:fldCharType="separate"/>
                       </w:r>
-                      <w:bookmarkStart w:id="89" w:name="_Toc73557342"/>
+                      <w:bookmarkStart w:id="89" w:name="_Toc73629305"/>
                       <w:r>
                         <w:rPr>
                           <w:noProof/>
@@ -19163,14 +18348,9 @@
                         <w:fldChar w:fldCharType="end"/>
                       </w:r>
                       <w:r>
-                        <w:t xml:space="preserve">. Interface principale </w:t>
-                      </w:r>
-                      <w:proofErr w:type="spellStart"/>
-                      <w:r>
-                        <w:t>IcalMerge</w:t>
+                        <w:t>. Interface principale IcalMerge</w:t>
                       </w:r>
                       <w:bookmarkEnd w:id="89"/>
-                      <w:proofErr w:type="spellEnd"/>
                     </w:p>
                   </w:txbxContent>
                 </v:textbox>
@@ -19434,7 +18614,7 @@
                               </w:rPr>
                               <w:fldChar w:fldCharType="separate"/>
                             </w:r>
-                            <w:bookmarkStart w:id="90" w:name="_Toc73557343"/>
+                            <w:bookmarkStart w:id="90" w:name="_Toc73629306"/>
                             <w:r>
                               <w:rPr>
                                 <w:noProof/>
@@ -19448,14 +18628,9 @@
                               <w:fldChar w:fldCharType="end"/>
                             </w:r>
                             <w:r>
-                              <w:t xml:space="preserve">. Schéma de l'interface principale </w:t>
-                            </w:r>
-                            <w:proofErr w:type="spellStart"/>
-                            <w:r>
-                              <w:t>IcalMerge</w:t>
+                              <w:t>. Schéma de l'interface principale IcalMerge</w:t>
                             </w:r>
                             <w:bookmarkEnd w:id="90"/>
-                            <w:proofErr w:type="spellEnd"/>
                           </w:p>
                         </w:txbxContent>
                       </wps:txbx>
@@ -19506,7 +18681,7 @@
                         </w:rPr>
                         <w:fldChar w:fldCharType="separate"/>
                       </w:r>
-                      <w:bookmarkStart w:id="91" w:name="_Toc73557343"/>
+                      <w:bookmarkStart w:id="91" w:name="_Toc73629306"/>
                       <w:r>
                         <w:rPr>
                           <w:noProof/>
@@ -19520,14 +18695,9 @@
                         <w:fldChar w:fldCharType="end"/>
                       </w:r>
                       <w:r>
-                        <w:t xml:space="preserve">. Schéma de l'interface principale </w:t>
-                      </w:r>
-                      <w:proofErr w:type="spellStart"/>
-                      <w:r>
-                        <w:t>IcalMerge</w:t>
+                        <w:t>. Schéma de l'interface principale IcalMerge</w:t>
                       </w:r>
                       <w:bookmarkEnd w:id="91"/>
-                      <w:proofErr w:type="spellEnd"/>
                     </w:p>
                   </w:txbxContent>
                 </v:textbox>
@@ -19604,7 +18774,7 @@
       <w:pPr>
         <w:pStyle w:val="Titre3"/>
       </w:pPr>
-      <w:bookmarkStart w:id="92" w:name="_Toc73626558"/>
+      <w:bookmarkStart w:id="92" w:name="_Toc73629240"/>
       <w:r>
         <w:t>Maximum de 10 fichiers source</w:t>
       </w:r>
@@ -19693,7 +18863,7 @@
                               </w:rPr>
                               <w:fldChar w:fldCharType="separate"/>
                             </w:r>
-                            <w:bookmarkStart w:id="93" w:name="_Toc73557344"/>
+                            <w:bookmarkStart w:id="93" w:name="_Toc73629307"/>
                             <w:r>
                               <w:rPr>
                                 <w:noProof/>
@@ -19707,15 +18877,7 @@
                               <w:fldChar w:fldCharType="end"/>
                             </w:r>
                             <w:r>
-                              <w:t xml:space="preserve">. Les deux </w:t>
-                            </w:r>
-                            <w:proofErr w:type="spellStart"/>
-                            <w:r>
-                              <w:t>SourceComponents</w:t>
-                            </w:r>
-                            <w:proofErr w:type="spellEnd"/>
-                            <w:r>
-                              <w:t xml:space="preserve"> de base</w:t>
+                              <w:t>. Les deux SourceComponents de base</w:t>
                             </w:r>
                             <w:bookmarkEnd w:id="93"/>
                           </w:p>
@@ -19766,7 +18928,7 @@
                         </w:rPr>
                         <w:fldChar w:fldCharType="separate"/>
                       </w:r>
-                      <w:bookmarkStart w:id="94" w:name="_Toc73557344"/>
+                      <w:bookmarkStart w:id="94" w:name="_Toc73629307"/>
                       <w:r>
                         <w:rPr>
                           <w:noProof/>
@@ -19780,15 +18942,7 @@
                         <w:fldChar w:fldCharType="end"/>
                       </w:r>
                       <w:r>
-                        <w:t xml:space="preserve">. Les deux </w:t>
-                      </w:r>
-                      <w:proofErr w:type="spellStart"/>
-                      <w:r>
-                        <w:t>SourceComponents</w:t>
-                      </w:r>
-                      <w:proofErr w:type="spellEnd"/>
-                      <w:r>
-                        <w:t xml:space="preserve"> de base</w:t>
+                        <w:t>. Les deux SourceComponents de base</w:t>
                       </w:r>
                       <w:bookmarkEnd w:id="94"/>
                     </w:p>
@@ -19942,27 +19096,7 @@
           <w:szCs w:val="20"/>
           <w:lang w:val="fr-CH"/>
         </w:rPr>
-        <w:t xml:space="preserve">« </w:t>
-      </w:r>
-      <w:proofErr w:type="spellStart"/>
-      <w:r>
-        <w:rPr>
-          <w:rFonts w:ascii="Century Gothic" w:hAnsi="Century Gothic"/>
-          <w:sz w:val="24"/>
-          <w:szCs w:val="20"/>
-          <w:lang w:val="fr-CH"/>
-        </w:rPr>
-        <w:t>SourceComponents</w:t>
-      </w:r>
-      <w:proofErr w:type="spellEnd"/>
-      <w:r>
-        <w:rPr>
-          <w:rFonts w:ascii="Century Gothic" w:hAnsi="Century Gothic"/>
-          <w:sz w:val="24"/>
-          <w:szCs w:val="20"/>
-          <w:lang w:val="fr-CH"/>
-        </w:rPr>
-        <w:t> ». Chaque objet de cette classe regroupe les contrôles nécessaires à l’affichage</w:t>
+        <w:t>« SourceComponents ». Chaque objet de cette classe regroupe les contrôles nécessaires à l’affichage</w:t>
       </w:r>
       <w:r>
         <w:rPr>
@@ -20185,7 +19319,7 @@
                               </w:rPr>
                               <w:fldChar w:fldCharType="separate"/>
                             </w:r>
-                            <w:bookmarkStart w:id="95" w:name="_Toc73557345"/>
+                            <w:bookmarkStart w:id="95" w:name="_Toc73629308"/>
                             <w:r>
                               <w:rPr>
                                 <w:noProof/>
@@ -20199,14 +19333,9 @@
                               <w:fldChar w:fldCharType="end"/>
                             </w:r>
                             <w:r>
-                              <w:t xml:space="preserve">. Variables principales d'un </w:t>
-                            </w:r>
-                            <w:proofErr w:type="spellStart"/>
-                            <w:r>
-                              <w:t>SourceComponents</w:t>
+                              <w:t>. Variables principales d'un SourceComponents</w:t>
                             </w:r>
                             <w:bookmarkEnd w:id="95"/>
-                            <w:proofErr w:type="spellEnd"/>
                           </w:p>
                         </w:txbxContent>
                       </wps:txbx>
@@ -20255,7 +19384,7 @@
                         </w:rPr>
                         <w:fldChar w:fldCharType="separate"/>
                       </w:r>
-                      <w:bookmarkStart w:id="96" w:name="_Toc73557345"/>
+                      <w:bookmarkStart w:id="96" w:name="_Toc73629308"/>
                       <w:r>
                         <w:rPr>
                           <w:noProof/>
@@ -20269,14 +19398,9 @@
                         <w:fldChar w:fldCharType="end"/>
                       </w:r>
                       <w:r>
-                        <w:t xml:space="preserve">. Variables principales d'un </w:t>
-                      </w:r>
-                      <w:proofErr w:type="spellStart"/>
-                      <w:r>
-                        <w:t>SourceComponents</w:t>
+                        <w:t>. Variables principales d'un SourceComponents</w:t>
                       </w:r>
                       <w:bookmarkEnd w:id="96"/>
-                      <w:proofErr w:type="spellEnd"/>
                     </w:p>
                   </w:txbxContent>
                 </v:textbox>
@@ -20294,29 +19418,7 @@
           <w:szCs w:val="20"/>
           <w:lang w:val="fr-CH"/>
         </w:rPr>
-        <w:t xml:space="preserve">Composition d’un </w:t>
-      </w:r>
-      <w:proofErr w:type="spellStart"/>
-      <w:r>
-        <w:rPr>
-          <w:rFonts w:ascii="Century Gothic" w:hAnsi="Century Gothic"/>
-          <w:b/>
-          <w:sz w:val="24"/>
-          <w:szCs w:val="20"/>
-          <w:lang w:val="fr-CH"/>
-        </w:rPr>
-        <w:t>SourceComponents</w:t>
-      </w:r>
-      <w:proofErr w:type="spellEnd"/>
-      <w:r>
-        <w:rPr>
-          <w:rFonts w:ascii="Century Gothic" w:hAnsi="Century Gothic"/>
-          <w:b/>
-          <w:sz w:val="24"/>
-          <w:szCs w:val="20"/>
-          <w:lang w:val="fr-CH"/>
-        </w:rPr>
-        <w:t> :</w:t>
+        <w:t>Composition d’un SourceComponents :</w:t>
       </w:r>
       <w:r>
         <w:rPr>
@@ -20445,7 +19547,7 @@
                               </w:rPr>
                               <w:fldChar w:fldCharType="separate"/>
                             </w:r>
-                            <w:bookmarkStart w:id="97" w:name="_Toc73557346"/>
+                            <w:bookmarkStart w:id="97" w:name="_Toc73629309"/>
                             <w:r>
                               <w:rPr>
                                 <w:noProof/>
@@ -20459,14 +19561,9 @@
                               <w:fldChar w:fldCharType="end"/>
                             </w:r>
                             <w:r>
-                              <w:t xml:space="preserve">. Le constructeur d'un </w:t>
-                            </w:r>
-                            <w:proofErr w:type="spellStart"/>
-                            <w:r>
-                              <w:t>SourceComponents</w:t>
+                              <w:t>. Le constructeur d'un SourceComponents</w:t>
                             </w:r>
                             <w:bookmarkEnd w:id="97"/>
-                            <w:proofErr w:type="spellEnd"/>
                           </w:p>
                         </w:txbxContent>
                       </wps:txbx>
@@ -20512,7 +19609,7 @@
                         </w:rPr>
                         <w:fldChar w:fldCharType="separate"/>
                       </w:r>
-                      <w:bookmarkStart w:id="98" w:name="_Toc73557346"/>
+                      <w:bookmarkStart w:id="98" w:name="_Toc73629309"/>
                       <w:r>
                         <w:rPr>
                           <w:noProof/>
@@ -20526,14 +19623,9 @@
                         <w:fldChar w:fldCharType="end"/>
                       </w:r>
                       <w:r>
-                        <w:t xml:space="preserve">. Le constructeur d'un </w:t>
-                      </w:r>
-                      <w:proofErr w:type="spellStart"/>
-                      <w:r>
-                        <w:t>SourceComponents</w:t>
+                        <w:t>. Le constructeur d'un SourceComponents</w:t>
                       </w:r>
                       <w:bookmarkEnd w:id="98"/>
-                      <w:proofErr w:type="spellEnd"/>
                     </w:p>
                   </w:txbxContent>
                 </v:textbox>
@@ -20630,8 +19722,6 @@
           <w:lang w:eastAsia="fr-FR"/>
         </w:rPr>
       </w:pPr>
-      <w:proofErr w:type="spellStart"/>
-      <w:proofErr w:type="gramStart"/>
       <w:r>
         <w:rPr>
           <w:rFonts w:ascii="Century Gothic" w:hAnsi="Century Gothic"/>
@@ -20642,8 +19732,6 @@
         </w:rPr>
         <w:t>pnlContainer</w:t>
       </w:r>
-      <w:proofErr w:type="spellEnd"/>
-      <w:proofErr w:type="gramEnd"/>
       <w:r>
         <w:rPr>
           <w:rFonts w:ascii="Century Gothic" w:hAnsi="Century Gothic"/>
@@ -20685,7 +19773,6 @@
           <w:lang w:eastAsia="fr-FR"/>
         </w:rPr>
       </w:pPr>
-      <w:proofErr w:type="gramStart"/>
       <w:r>
         <w:rPr>
           <w:rFonts w:ascii="Century Gothic" w:hAnsi="Century Gothic"/>
@@ -20696,7 +19783,6 @@
         </w:rPr>
         <w:t>location</w:t>
       </w:r>
-      <w:proofErr w:type="gramEnd"/>
       <w:r>
         <w:rPr>
           <w:rFonts w:ascii="Century Gothic" w:hAnsi="Century Gothic"/>
@@ -20738,8 +19824,6 @@
           <w:lang w:eastAsia="fr-FR"/>
         </w:rPr>
       </w:pPr>
-      <w:proofErr w:type="spellStart"/>
-      <w:proofErr w:type="gramStart"/>
       <w:r>
         <w:rPr>
           <w:rFonts w:ascii="Century Gothic" w:hAnsi="Century Gothic"/>
@@ -20750,8 +19834,6 @@
         </w:rPr>
         <w:t>pnlFusion</w:t>
       </w:r>
-      <w:proofErr w:type="spellEnd"/>
-      <w:proofErr w:type="gramEnd"/>
       <w:r>
         <w:rPr>
           <w:rFonts w:ascii="Century Gothic" w:hAnsi="Century Gothic"/>
@@ -20793,8 +19875,6 @@
           <w:lang w:eastAsia="fr-FR"/>
         </w:rPr>
       </w:pPr>
-      <w:proofErr w:type="spellStart"/>
-      <w:proofErr w:type="gramStart"/>
       <w:r>
         <w:rPr>
           <w:rFonts w:ascii="Century Gothic" w:hAnsi="Century Gothic"/>
@@ -20803,19 +19883,7 @@
           <w:szCs w:val="20"/>
           <w:lang w:eastAsia="fr-FR"/>
         </w:rPr>
-        <w:t>mainForm</w:t>
-      </w:r>
-      <w:proofErr w:type="spellEnd"/>
-      <w:proofErr w:type="gramEnd"/>
-      <w:r>
-        <w:rPr>
-          <w:rFonts w:ascii="Century Gothic" w:hAnsi="Century Gothic"/>
-          <w:b/>
-          <w:sz w:val="24"/>
-          <w:szCs w:val="20"/>
-          <w:lang w:eastAsia="fr-FR"/>
-        </w:rPr>
-        <w:t> </w:t>
+        <w:t>mainForm </w:t>
       </w:r>
       <w:r>
         <w:rPr>
@@ -20977,7 +20045,7 @@
                               </w:rPr>
                               <w:fldChar w:fldCharType="separate"/>
                             </w:r>
-                            <w:bookmarkStart w:id="99" w:name="_Toc73557347"/>
+                            <w:bookmarkStart w:id="99" w:name="_Toc73629310"/>
                             <w:r>
                               <w:rPr>
                                 <w:noProof/>
@@ -21039,7 +20107,7 @@
                         </w:rPr>
                         <w:fldChar w:fldCharType="separate"/>
                       </w:r>
-                      <w:bookmarkStart w:id="100" w:name="_Toc73557347"/>
+                      <w:bookmarkStart w:id="100" w:name="_Toc73629310"/>
                       <w:r>
                         <w:rPr>
                           <w:noProof/>
@@ -21230,7 +20298,7 @@
                               </w:rPr>
                               <w:fldChar w:fldCharType="separate"/>
                             </w:r>
-                            <w:bookmarkStart w:id="101" w:name="_Toc73557348"/>
+                            <w:bookmarkStart w:id="101" w:name="_Toc73629311"/>
                             <w:r>
                               <w:rPr>
                                 <w:noProof/>
@@ -21247,14 +20315,9 @@
                               <w:t xml:space="preserve">. </w:t>
                             </w:r>
                             <w:r>
-                              <w:t xml:space="preserve">En-tête de la méthode </w:t>
-                            </w:r>
-                            <w:proofErr w:type="spellStart"/>
-                            <w:r>
-                              <w:t>ShowSourceControls</w:t>
+                              <w:t>En-tête de la méthode ShowSourceControls</w:t>
                             </w:r>
                             <w:bookmarkEnd w:id="101"/>
-                            <w:proofErr w:type="spellEnd"/>
                           </w:p>
                         </w:txbxContent>
                       </wps:txbx>
@@ -21300,7 +20363,7 @@
                         </w:rPr>
                         <w:fldChar w:fldCharType="separate"/>
                       </w:r>
-                      <w:bookmarkStart w:id="102" w:name="_Toc73557348"/>
+                      <w:bookmarkStart w:id="102" w:name="_Toc73629311"/>
                       <w:r>
                         <w:rPr>
                           <w:noProof/>
@@ -21317,14 +20380,9 @@
                         <w:t xml:space="preserve">. </w:t>
                       </w:r>
                       <w:r>
-                        <w:t xml:space="preserve">En-tête de la méthode </w:t>
-                      </w:r>
-                      <w:proofErr w:type="spellStart"/>
-                      <w:r>
-                        <w:t>ShowSourceControls</w:t>
+                        <w:t>En-tête de la méthode ShowSourceControls</w:t>
                       </w:r>
                       <w:bookmarkEnd w:id="102"/>
-                      <w:proofErr w:type="spellEnd"/>
                     </w:p>
                   </w:txbxContent>
                 </v:textbox>
@@ -21407,27 +20465,7 @@
           <w:szCs w:val="20"/>
           <w:lang w:eastAsia="fr-FR"/>
         </w:rPr>
-        <w:t xml:space="preserve">La méthode </w:t>
-      </w:r>
-      <w:proofErr w:type="spellStart"/>
-      <w:r>
-        <w:rPr>
-          <w:rFonts w:ascii="Century Gothic" w:hAnsi="Century Gothic"/>
-          <w:sz w:val="24"/>
-          <w:szCs w:val="20"/>
-          <w:lang w:eastAsia="fr-FR"/>
-        </w:rPr>
-        <w:t>ShowSourceControls</w:t>
-      </w:r>
-      <w:proofErr w:type="spellEnd"/>
-      <w:r>
-        <w:rPr>
-          <w:rFonts w:ascii="Century Gothic" w:hAnsi="Century Gothic"/>
-          <w:sz w:val="24"/>
-          <w:szCs w:val="20"/>
-          <w:lang w:eastAsia="fr-FR"/>
-        </w:rPr>
-        <w:t> :</w:t>
+        <w:t>La méthode ShowSourceControls :</w:t>
       </w:r>
     </w:p>
     <w:p>
@@ -21505,27 +20543,7 @@
           <w:szCs w:val="20"/>
           <w:lang w:eastAsia="fr-FR"/>
         </w:rPr>
-        <w:t>Elle sert à afficher tous les contrôles nécessaires pour que l’utilisateur puisse rajouter une source. Ces contrôles sont stockés dans la classe « </w:t>
-      </w:r>
-      <w:proofErr w:type="spellStart"/>
-      <w:r>
-        <w:rPr>
-          <w:rFonts w:ascii="Century Gothic" w:hAnsi="Century Gothic"/>
-          <w:sz w:val="24"/>
-          <w:szCs w:val="20"/>
-          <w:lang w:eastAsia="fr-FR"/>
-        </w:rPr>
-        <w:t>SourceComponents</w:t>
-      </w:r>
-      <w:proofErr w:type="spellEnd"/>
-      <w:r>
-        <w:rPr>
-          <w:rFonts w:ascii="Century Gothic" w:hAnsi="Century Gothic"/>
-          <w:sz w:val="24"/>
-          <w:szCs w:val="20"/>
-          <w:lang w:eastAsia="fr-FR"/>
-        </w:rPr>
-        <w:t xml:space="preserve"> ». </w:t>
+        <w:t xml:space="preserve">Elle sert à afficher tous les contrôles nécessaires pour que l’utilisateur puisse rajouter une source. Ces contrôles sont stockés dans la classe « SourceComponents ». </w:t>
       </w:r>
       <w:r>
         <w:rPr>
@@ -21666,7 +20684,7 @@
       <w:r>
         <w:fldChar w:fldCharType="separate"/>
       </w:r>
-      <w:bookmarkStart w:id="103" w:name="_Toc73557349"/>
+      <w:bookmarkStart w:id="103" w:name="_Toc73629312"/>
       <w:r>
         <w:rPr>
           <w:noProof/>
@@ -21677,14 +20695,9 @@
         <w:fldChar w:fldCharType="end"/>
       </w:r>
       <w:r>
-        <w:t xml:space="preserve">. Contrôles d'un </w:t>
-      </w:r>
-      <w:proofErr w:type="spellStart"/>
-      <w:r>
-        <w:t>SourceComponents</w:t>
+        <w:t>. Contrôles d'un SourceComponents</w:t>
       </w:r>
       <w:bookmarkEnd w:id="103"/>
-      <w:proofErr w:type="spellEnd"/>
     </w:p>
     <w:p>
       <w:pPr>
@@ -21747,27 +20760,7 @@
           <w:szCs w:val="20"/>
           <w:lang w:eastAsia="fr-FR"/>
         </w:rPr>
-        <w:t xml:space="preserve">Un fichier source correspond à un </w:t>
-      </w:r>
-      <w:proofErr w:type="spellStart"/>
-      <w:r>
-        <w:rPr>
-          <w:rFonts w:ascii="Century Gothic" w:hAnsi="Century Gothic"/>
-          <w:sz w:val="24"/>
-          <w:szCs w:val="20"/>
-          <w:lang w:eastAsia="fr-FR"/>
-        </w:rPr>
-        <w:t>SourceComponents</w:t>
-      </w:r>
-      <w:proofErr w:type="spellEnd"/>
-      <w:r>
-        <w:rPr>
-          <w:rFonts w:ascii="Century Gothic" w:hAnsi="Century Gothic"/>
-          <w:sz w:val="24"/>
-          <w:szCs w:val="20"/>
-          <w:lang w:eastAsia="fr-FR"/>
-        </w:rPr>
-        <w:t>.</w:t>
+        <w:t>Un fichier source correspond à un SourceComponents.</w:t>
       </w:r>
     </w:p>
     <w:p>
@@ -21851,7 +20844,7 @@
                               </w:rPr>
                               <w:fldChar w:fldCharType="separate"/>
                             </w:r>
-                            <w:bookmarkStart w:id="104" w:name="_Toc73557350"/>
+                            <w:bookmarkStart w:id="104" w:name="_Toc73629313"/>
                             <w:r>
                               <w:rPr>
                                 <w:noProof/>
@@ -21865,14 +20858,9 @@
                               <w:fldChar w:fldCharType="end"/>
                             </w:r>
                             <w:r>
-                              <w:t xml:space="preserve">. Liste de </w:t>
-                            </w:r>
-                            <w:proofErr w:type="spellStart"/>
-                            <w:r>
-                              <w:t>SourceComponents</w:t>
+                              <w:t>. Liste de SourceComponents</w:t>
                             </w:r>
                             <w:bookmarkEnd w:id="104"/>
-                            <w:proofErr w:type="spellEnd"/>
                           </w:p>
                         </w:txbxContent>
                       </wps:txbx>
@@ -21921,7 +20909,7 @@
                         </w:rPr>
                         <w:fldChar w:fldCharType="separate"/>
                       </w:r>
-                      <w:bookmarkStart w:id="105" w:name="_Toc73557350"/>
+                      <w:bookmarkStart w:id="105" w:name="_Toc73629313"/>
                       <w:r>
                         <w:rPr>
                           <w:noProof/>
@@ -21935,14 +20923,9 @@
                         <w:fldChar w:fldCharType="end"/>
                       </w:r>
                       <w:r>
-                        <w:t xml:space="preserve">. Liste de </w:t>
-                      </w:r>
-                      <w:proofErr w:type="spellStart"/>
-                      <w:r>
-                        <w:t>SourceComponents</w:t>
+                        <w:t>. Liste de SourceComponents</w:t>
                       </w:r>
                       <w:bookmarkEnd w:id="105"/>
-                      <w:proofErr w:type="spellEnd"/>
                     </w:p>
                   </w:txbxContent>
                 </v:textbox>
@@ -22024,9 +21007,8 @@
           <w:szCs w:val="20"/>
           <w:lang w:eastAsia="fr-FR"/>
         </w:rPr>
-        <w:t xml:space="preserve">al contient une liste de </w:t>
-      </w:r>
-      <w:proofErr w:type="spellStart"/>
+        <w:t>al contient une liste de SourceC</w:t>
+      </w:r>
       <w:r>
         <w:rPr>
           <w:rFonts w:ascii="Century Gothic" w:hAnsi="Century Gothic"/>
@@ -22034,26 +21016,7 @@
           <w:szCs w:val="20"/>
           <w:lang w:eastAsia="fr-FR"/>
         </w:rPr>
-        <w:t>SourceC</w:t>
-      </w:r>
-      <w:r>
-        <w:rPr>
-          <w:rFonts w:ascii="Century Gothic" w:hAnsi="Century Gothic"/>
-          <w:sz w:val="24"/>
-          <w:szCs w:val="20"/>
-          <w:lang w:eastAsia="fr-FR"/>
-        </w:rPr>
-        <w:t>omponents</w:t>
-      </w:r>
-      <w:proofErr w:type="spellEnd"/>
-      <w:r>
-        <w:rPr>
-          <w:rFonts w:ascii="Century Gothic" w:hAnsi="Century Gothic"/>
-          <w:sz w:val="24"/>
-          <w:szCs w:val="20"/>
-          <w:lang w:eastAsia="fr-FR"/>
-        </w:rPr>
-        <w:t>.</w:t>
+        <w:t>omponents.</w:t>
       </w:r>
     </w:p>
     <w:p>
@@ -22143,9 +21106,8 @@
           <w:szCs w:val="20"/>
           <w:lang w:eastAsia="fr-FR"/>
         </w:rPr>
-        <w:t xml:space="preserve"> un </w:t>
-      </w:r>
-      <w:proofErr w:type="spellStart"/>
+        <w:t xml:space="preserve"> un SourceC</w:t>
+      </w:r>
       <w:r>
         <w:rPr>
           <w:rFonts w:ascii="Century Gothic" w:hAnsi="Century Gothic"/>
@@ -22153,26 +21115,7 @@
           <w:szCs w:val="20"/>
           <w:lang w:eastAsia="fr-FR"/>
         </w:rPr>
-        <w:t>SourceC</w:t>
-      </w:r>
-      <w:r>
-        <w:rPr>
-          <w:rFonts w:ascii="Century Gothic" w:hAnsi="Century Gothic"/>
-          <w:sz w:val="24"/>
-          <w:szCs w:val="20"/>
-          <w:lang w:eastAsia="fr-FR"/>
-        </w:rPr>
-        <w:t>omponents</w:t>
-      </w:r>
-      <w:proofErr w:type="spellEnd"/>
-      <w:r>
-        <w:rPr>
-          <w:rFonts w:ascii="Century Gothic" w:hAnsi="Century Gothic"/>
-          <w:sz w:val="24"/>
-          <w:szCs w:val="20"/>
-          <w:lang w:eastAsia="fr-FR"/>
-        </w:rPr>
-        <w:t xml:space="preserve"> et l’ajoute à la liste</w:t>
+        <w:t>omponents et l’ajoute à la liste</w:t>
       </w:r>
     </w:p>
     <w:p>
@@ -22338,7 +21281,7 @@
                               </w:rPr>
                               <w:fldChar w:fldCharType="separate"/>
                             </w:r>
-                            <w:bookmarkStart w:id="106" w:name="_Toc73557351"/>
+                            <w:bookmarkStart w:id="106" w:name="_Toc73629314"/>
                             <w:r>
                               <w:rPr>
                                 <w:noProof/>
@@ -22352,14 +21295,9 @@
                               <w:fldChar w:fldCharType="end"/>
                             </w:r>
                             <w:r>
-                              <w:t xml:space="preserve">. Méthode </w:t>
-                            </w:r>
-                            <w:proofErr w:type="spellStart"/>
-                            <w:r>
-                              <w:t>AddSource</w:t>
+                              <w:t>. Méthode AddSource</w:t>
                             </w:r>
                             <w:bookmarkEnd w:id="106"/>
-                            <w:proofErr w:type="spellEnd"/>
                           </w:p>
                         </w:txbxContent>
                       </wps:txbx>
@@ -22408,7 +21346,7 @@
                         </w:rPr>
                         <w:fldChar w:fldCharType="separate"/>
                       </w:r>
-                      <w:bookmarkStart w:id="107" w:name="_Toc73557351"/>
+                      <w:bookmarkStart w:id="107" w:name="_Toc73629314"/>
                       <w:r>
                         <w:rPr>
                           <w:noProof/>
@@ -22422,14 +21360,9 @@
                         <w:fldChar w:fldCharType="end"/>
                       </w:r>
                       <w:r>
-                        <w:t xml:space="preserve">. Méthode </w:t>
-                      </w:r>
-                      <w:proofErr w:type="spellStart"/>
-                      <w:r>
-                        <w:t>AddSource</w:t>
+                        <w:t>. Méthode AddSource</w:t>
                       </w:r>
                       <w:bookmarkEnd w:id="107"/>
-                      <w:proofErr w:type="spellEnd"/>
                     </w:p>
                   </w:txbxContent>
                 </v:textbox>
@@ -22508,27 +21441,7 @@
           <w:szCs w:val="20"/>
           <w:lang w:eastAsia="fr-FR"/>
         </w:rPr>
-        <w:t>C’est la méthode « </w:t>
-      </w:r>
-      <w:proofErr w:type="spellStart"/>
-      <w:r>
-        <w:rPr>
-          <w:rFonts w:ascii="Century Gothic" w:hAnsi="Century Gothic"/>
-          <w:sz w:val="24"/>
-          <w:szCs w:val="20"/>
-          <w:lang w:eastAsia="fr-FR"/>
-        </w:rPr>
-        <w:t>AddSource</w:t>
-      </w:r>
-      <w:proofErr w:type="spellEnd"/>
-      <w:r>
-        <w:rPr>
-          <w:rFonts w:ascii="Century Gothic" w:hAnsi="Century Gothic"/>
-          <w:sz w:val="24"/>
-          <w:szCs w:val="20"/>
-          <w:lang w:eastAsia="fr-FR"/>
-        </w:rPr>
-        <w:t> » qui s’occupe de cela.</w:t>
+        <w:t>C’est la méthode « AddSource » qui s’occupe de cela.</w:t>
       </w:r>
     </w:p>
     <w:p>
@@ -22568,35 +21481,7 @@
         <w:rPr>
           <w:rFonts w:ascii="Century Gothic" w:hAnsi="Century Gothic"/>
         </w:rPr>
-        <w:t xml:space="preserve">Pour cela j’ai ajouté une liste qui contient les contrôles de la classe </w:t>
-      </w:r>
-      <w:proofErr w:type="spellStart"/>
-      <w:r>
-        <w:rPr>
-          <w:rFonts w:ascii="Century Gothic" w:hAnsi="Century Gothic"/>
-        </w:rPr>
-        <w:t>SourceComponents</w:t>
-      </w:r>
-      <w:proofErr w:type="spellEnd"/>
-      <w:r>
-        <w:rPr>
-          <w:rFonts w:ascii="Century Gothic" w:hAnsi="Century Gothic"/>
-        </w:rPr>
-        <w:t>. Cette liste se remplit à la fin de la méthode « </w:t>
-      </w:r>
-      <w:proofErr w:type="spellStart"/>
-      <w:r>
-        <w:rPr>
-          <w:rFonts w:ascii="Century Gothic" w:hAnsi="Century Gothic"/>
-        </w:rPr>
-        <w:t>ShowSourceControls</w:t>
-      </w:r>
-      <w:proofErr w:type="spellEnd"/>
-      <w:r>
-        <w:rPr>
-          <w:rFonts w:ascii="Century Gothic" w:hAnsi="Century Gothic"/>
-        </w:rPr>
-        <w:t> ».</w:t>
+        <w:t>Pour cela j’ai ajouté une liste qui contient les contrôles de la classe SourceComponents. Cette liste se remplit à la fin de la méthode « ShowSourceControls ».</w:t>
       </w:r>
     </w:p>
     <w:p>
@@ -22674,7 +21559,7 @@
                               </w:rPr>
                               <w:fldChar w:fldCharType="separate"/>
                             </w:r>
-                            <w:bookmarkStart w:id="108" w:name="_Toc73557352"/>
+                            <w:bookmarkStart w:id="108" w:name="_Toc73629315"/>
                             <w:r>
                               <w:rPr>
                                 <w:noProof/>
@@ -22741,7 +21626,7 @@
                         </w:rPr>
                         <w:fldChar w:fldCharType="separate"/>
                       </w:r>
-                      <w:bookmarkStart w:id="109" w:name="_Toc73557352"/>
+                      <w:bookmarkStart w:id="109" w:name="_Toc73629315"/>
                       <w:r>
                         <w:rPr>
                           <w:noProof/>
@@ -22856,21 +21741,7 @@
           <w:rFonts w:ascii="Century Gothic" w:hAnsi="Century Gothic"/>
         </w:rPr>
         <w:lastRenderedPageBreak/>
-        <w:t>Cela permettra de faire plusieurs actions sur chaque contrôle en une fois. Cela à l’aide d’une boucle « </w:t>
-      </w:r>
-      <w:proofErr w:type="spellStart"/>
-      <w:r>
-        <w:rPr>
-          <w:rFonts w:ascii="Century Gothic" w:hAnsi="Century Gothic"/>
-        </w:rPr>
-        <w:t>foreach</w:t>
-      </w:r>
-      <w:proofErr w:type="spellEnd"/>
-      <w:r>
-        <w:rPr>
-          <w:rFonts w:ascii="Century Gothic" w:hAnsi="Century Gothic"/>
-        </w:rPr>
-        <w:t> ».</w:t>
+        <w:t>Cela permettra de faire plusieurs actions sur chaque contrôle en une fois. Cela à l’aide d’une boucle « foreach ».</w:t>
       </w:r>
     </w:p>
     <w:p>
@@ -22942,7 +21813,7 @@
                             <w:r>
                               <w:fldChar w:fldCharType="separate"/>
                             </w:r>
-                            <w:bookmarkStart w:id="110" w:name="_Toc73557353"/>
+                            <w:bookmarkStart w:id="110" w:name="_Toc73629316"/>
                             <w:r>
                               <w:rPr>
                                 <w:noProof/>
@@ -22995,7 +21866,7 @@
                       <w:r>
                         <w:fldChar w:fldCharType="separate"/>
                       </w:r>
-                      <w:bookmarkStart w:id="111" w:name="_Toc73557353"/>
+                      <w:bookmarkStart w:id="111" w:name="_Toc73629316"/>
                       <w:r>
                         <w:rPr>
                           <w:noProof/>
@@ -23165,7 +22036,7 @@
                               </w:rPr>
                               <w:fldChar w:fldCharType="separate"/>
                             </w:r>
-                            <w:bookmarkStart w:id="112" w:name="_Toc73557354"/>
+                            <w:bookmarkStart w:id="112" w:name="_Toc73629317"/>
                             <w:r>
                               <w:rPr>
                                 <w:noProof/>
@@ -23232,7 +22103,7 @@
                         </w:rPr>
                         <w:fldChar w:fldCharType="separate"/>
                       </w:r>
-                      <w:bookmarkStart w:id="113" w:name="_Toc73557354"/>
+                      <w:bookmarkStart w:id="113" w:name="_Toc73629317"/>
                       <w:r>
                         <w:rPr>
                           <w:noProof/>
@@ -23336,21 +22207,7 @@
         <w:rPr>
           <w:rFonts w:ascii="Century Gothic" w:hAnsi="Century Gothic"/>
         </w:rPr>
-        <w:t>nommée « </w:t>
-      </w:r>
-      <w:proofErr w:type="spellStart"/>
-      <w:r>
-        <w:rPr>
-          <w:rFonts w:ascii="Century Gothic" w:hAnsi="Century Gothic"/>
-        </w:rPr>
-        <w:t>RemoveSource</w:t>
-      </w:r>
-      <w:proofErr w:type="spellEnd"/>
-      <w:r>
-        <w:rPr>
-          <w:rFonts w:ascii="Century Gothic" w:hAnsi="Century Gothic"/>
-        </w:rPr>
-        <w:t> ».</w:t>
+        <w:t>nommée « RemoveSource ».</w:t>
       </w:r>
     </w:p>
     <w:p>
@@ -23437,7 +22294,7 @@
                               </w:rPr>
                               <w:fldChar w:fldCharType="separate"/>
                             </w:r>
-                            <w:bookmarkStart w:id="114" w:name="_Toc73557355"/>
+                            <w:bookmarkStart w:id="114" w:name="_Toc73629318"/>
                             <w:r>
                               <w:rPr>
                                 <w:noProof/>
@@ -23504,7 +22361,7 @@
                         </w:rPr>
                         <w:fldChar w:fldCharType="separate"/>
                       </w:r>
-                      <w:bookmarkStart w:id="115" w:name="_Toc73557355"/>
+                      <w:bookmarkStart w:id="115" w:name="_Toc73629318"/>
                       <w:r>
                         <w:rPr>
                           <w:noProof/>
@@ -23596,21 +22453,7 @@
         <w:rPr>
           <w:rFonts w:ascii="Century Gothic" w:hAnsi="Century Gothic"/>
         </w:rPr>
-        <w:t xml:space="preserve">La méthode </w:t>
-      </w:r>
-      <w:proofErr w:type="spellStart"/>
-      <w:r>
-        <w:rPr>
-          <w:rFonts w:ascii="Century Gothic" w:hAnsi="Century Gothic"/>
-        </w:rPr>
-        <w:t>RemoveSource</w:t>
-      </w:r>
-      <w:proofErr w:type="spellEnd"/>
-      <w:r>
-        <w:rPr>
-          <w:rFonts w:ascii="Century Gothic" w:hAnsi="Century Gothic"/>
-        </w:rPr>
-        <w:t xml:space="preserve"> permet</w:t>
+        <w:t>La méthode RemoveSource permet</w:t>
       </w:r>
       <w:r>
         <w:rPr>
@@ -23643,27 +22486,13 @@
         <w:rPr>
           <w:rFonts w:ascii="Century Gothic" w:hAnsi="Century Gothic"/>
         </w:rPr>
-        <w:t xml:space="preserve">e « Destroy » du dernier </w:t>
-      </w:r>
-      <w:proofErr w:type="spellStart"/>
-      <w:r>
-        <w:rPr>
-          <w:rFonts w:ascii="Century Gothic" w:hAnsi="Century Gothic"/>
-        </w:rPr>
-        <w:t>SourceC</w:t>
-      </w:r>
-      <w:r>
-        <w:rPr>
-          <w:rFonts w:ascii="Century Gothic" w:hAnsi="Century Gothic"/>
-        </w:rPr>
-        <w:t>omponents</w:t>
-      </w:r>
-      <w:proofErr w:type="spellEnd"/>
-      <w:r>
-        <w:rPr>
-          <w:rFonts w:ascii="Century Gothic" w:hAnsi="Century Gothic"/>
-        </w:rPr>
-        <w:t xml:space="preserve"> contenu dans la liste de sources. Après cela, nous retirons l’objet concerné à la liste. Pour définir le dernier élément, nous prenons le nombre d’objet dans la liste moins un.</w:t>
+        <w:t>e « Destroy » du dernier SourceC</w:t>
+      </w:r>
+      <w:r>
+        <w:rPr>
+          <w:rFonts w:ascii="Century Gothic" w:hAnsi="Century Gothic"/>
+        </w:rPr>
+        <w:t>omponents contenu dans la liste de sources. Après cela, nous retirons l’objet concerné à la liste. Pour définir le dernier élément, nous prenons le nombre d’objet dans la liste moins un.</w:t>
       </w:r>
     </w:p>
     <w:p>
@@ -23755,7 +22584,7 @@
                               </w:rPr>
                               <w:fldChar w:fldCharType="separate"/>
                             </w:r>
-                            <w:bookmarkStart w:id="116" w:name="_Toc73557356"/>
+                            <w:bookmarkStart w:id="116" w:name="_Toc73629319"/>
                             <w:r>
                               <w:rPr>
                                 <w:noProof/>
@@ -23822,7 +22651,7 @@
                         </w:rPr>
                         <w:fldChar w:fldCharType="separate"/>
                       </w:r>
-                      <w:bookmarkStart w:id="117" w:name="_Toc73557356"/>
+                      <w:bookmarkStart w:id="117" w:name="_Toc73629319"/>
                       <w:r>
                         <w:rPr>
                           <w:noProof/>
@@ -23914,35 +22743,7 @@
         <w:rPr>
           <w:rFonts w:ascii="Century Gothic" w:hAnsi="Century Gothic"/>
         </w:rPr>
-        <w:t>La méthode « </w:t>
-      </w:r>
-      <w:proofErr w:type="spellStart"/>
-      <w:r>
-        <w:rPr>
-          <w:rFonts w:ascii="Century Gothic" w:hAnsi="Century Gothic"/>
-        </w:rPr>
-        <w:t>Destruct</w:t>
-      </w:r>
-      <w:proofErr w:type="spellEnd"/>
-      <w:r>
-        <w:rPr>
-          <w:rFonts w:ascii="Century Gothic" w:hAnsi="Century Gothic"/>
-        </w:rPr>
-        <w:t> », redimensionne les contrôles du formulaire principal. Le but est d’effacer la place qui était nécessaire à l’emplacement de la source. Ensuite une boucle « </w:t>
-      </w:r>
-      <w:proofErr w:type="spellStart"/>
-      <w:r>
-        <w:rPr>
-          <w:rFonts w:ascii="Century Gothic" w:hAnsi="Century Gothic"/>
-        </w:rPr>
-        <w:t>foreach</w:t>
-      </w:r>
-      <w:proofErr w:type="spellEnd"/>
-      <w:r>
-        <w:rPr>
-          <w:rFonts w:ascii="Century Gothic" w:hAnsi="Century Gothic"/>
-        </w:rPr>
-        <w:t> » permet de cacher tous les éléments visuels. Car l’utilisateur considère ne plus en avoir besoin.</w:t>
+        <w:t>La méthode « Destruct », redimensionne les contrôles du formulaire principal. Le but est d’effacer la place qui était nécessaire à l’emplacement de la source. Ensuite une boucle « foreach » permet de cacher tous les éléments visuels. Car l’utilisateur considère ne plus en avoir besoin.</w:t>
       </w:r>
     </w:p>
     <w:p>
@@ -23956,7 +22757,7 @@
       <w:pPr>
         <w:pStyle w:val="Titre3"/>
       </w:pPr>
-      <w:bookmarkStart w:id="118" w:name="_Toc73626559"/>
+      <w:bookmarkStart w:id="118" w:name="_Toc73629241"/>
       <w:r>
         <w:t>Chargement de fichiers</w:t>
       </w:r>
@@ -24085,7 +22886,7 @@
                               </w:rPr>
                               <w:fldChar w:fldCharType="separate"/>
                             </w:r>
-                            <w:bookmarkStart w:id="119" w:name="_Toc73557358"/>
+                            <w:bookmarkStart w:id="119" w:name="_Toc73629320"/>
                             <w:r>
                               <w:rPr>
                                 <w:noProof/>
@@ -24101,10 +22902,10 @@
                             <w:r>
                               <w:t>.</w:t>
                             </w:r>
-                            <w:bookmarkEnd w:id="119"/>
                             <w:r>
                               <w:t xml:space="preserve"> Méthode qui gère l'ouverture d'un fichier</w:t>
                             </w:r>
+                            <w:bookmarkEnd w:id="119"/>
                           </w:p>
                         </w:txbxContent>
                       </wps:txbx>
@@ -24153,7 +22954,7 @@
                         </w:rPr>
                         <w:fldChar w:fldCharType="separate"/>
                       </w:r>
-                      <w:bookmarkStart w:id="120" w:name="_Toc73557358"/>
+                      <w:bookmarkStart w:id="120" w:name="_Toc73629320"/>
                       <w:r>
                         <w:rPr>
                           <w:noProof/>
@@ -24169,10 +22970,10 @@
                       <w:r>
                         <w:t>.</w:t>
                       </w:r>
-                      <w:bookmarkEnd w:id="120"/>
                       <w:r>
                         <w:t xml:space="preserve"> Méthode qui gère l'ouverture d'un fichier</w:t>
                       </w:r>
+                      <w:bookmarkEnd w:id="120"/>
                     </w:p>
                   </w:txbxContent>
                 </v:textbox>
@@ -24249,7 +23050,7 @@
                               </w:rPr>
                               <w:fldChar w:fldCharType="separate"/>
                             </w:r>
-                            <w:bookmarkStart w:id="121" w:name="_Toc73557357"/>
+                            <w:bookmarkStart w:id="121" w:name="_Toc73629321"/>
                             <w:r>
                               <w:rPr>
                                 <w:noProof/>
@@ -24265,10 +23066,10 @@
                             <w:r>
                               <w:t xml:space="preserve">. </w:t>
                             </w:r>
-                            <w:bookmarkEnd w:id="121"/>
                             <w:r>
                               <w:t>Clic sur le bouton parcourir</w:t>
                             </w:r>
+                            <w:bookmarkEnd w:id="121"/>
                           </w:p>
                         </w:txbxContent>
                       </wps:txbx>
@@ -24317,7 +23118,7 @@
                         </w:rPr>
                         <w:fldChar w:fldCharType="separate"/>
                       </w:r>
-                      <w:bookmarkStart w:id="122" w:name="_Toc73557357"/>
+                      <w:bookmarkStart w:id="122" w:name="_Toc73629321"/>
                       <w:r>
                         <w:rPr>
                           <w:noProof/>
@@ -24333,10 +23134,10 @@
                       <w:r>
                         <w:t xml:space="preserve">. </w:t>
                       </w:r>
-                      <w:bookmarkEnd w:id="122"/>
                       <w:r>
                         <w:t>Clic sur le bouton parcourir</w:t>
                       </w:r>
+                      <w:bookmarkEnd w:id="122"/>
                     </w:p>
                   </w:txbxContent>
                 </v:textbox>
@@ -24501,27 +23302,7 @@
           <w:szCs w:val="20"/>
           <w:lang w:eastAsia="fr-FR"/>
         </w:rPr>
-        <w:t>Cliquer une fois sur le bouton « parcourir » ouvrira une fenêtre qui permettra à l’utilisateur de sélectionner un fichier avec une extension .</w:t>
-      </w:r>
-      <w:proofErr w:type="spellStart"/>
-      <w:r>
-        <w:rPr>
-          <w:rFonts w:ascii="Century Gothic" w:hAnsi="Century Gothic"/>
-          <w:sz w:val="24"/>
-          <w:szCs w:val="20"/>
-          <w:lang w:eastAsia="fr-FR"/>
-        </w:rPr>
-        <w:t>ics</w:t>
-      </w:r>
-      <w:proofErr w:type="spellEnd"/>
-      <w:r>
-        <w:rPr>
-          <w:rFonts w:ascii="Century Gothic" w:hAnsi="Century Gothic"/>
-          <w:sz w:val="24"/>
-          <w:szCs w:val="20"/>
-          <w:lang w:eastAsia="fr-FR"/>
-        </w:rPr>
-        <w:t>.</w:t>
+        <w:t>Cliquer une fois sur le bouton « parcourir » ouvrira une fenêtre qui permettra à l’utilisateur de sélectionner un fichier avec une extension .ics.</w:t>
       </w:r>
       <w:r>
         <w:rPr>
@@ -24592,9 +23373,8 @@
           <w:szCs w:val="20"/>
           <w:lang w:eastAsia="fr-FR"/>
         </w:rPr>
-        <w:t xml:space="preserve">Lorsque l’utilisateur clique sur le bouton, la méthode suivante se charge d’ouvrir une boîte de dialogue. Elle permettra à l’utilisateur de choisir un fichier </w:t>
-      </w:r>
-      <w:proofErr w:type="spellStart"/>
+        <w:t>Lorsque l’utilisateur clique sur le bouton, la méthode suivante se charge d’ouvrir une boîte de dialogue. Elle permettra à l’utilisateur de choisir un fichier ics à importer.</w:t>
+      </w:r>
       <w:r>
         <w:rPr>
           <w:rFonts w:ascii="Century Gothic" w:hAnsi="Century Gothic"/>
@@ -24602,9 +23382,8 @@
           <w:szCs w:val="20"/>
           <w:lang w:eastAsia="fr-FR"/>
         </w:rPr>
-        <w:t>ics</w:t>
-      </w:r>
-      <w:proofErr w:type="spellEnd"/>
+        <w:br/>
+      </w:r>
       <w:r>
         <w:rPr>
           <w:rFonts w:ascii="Century Gothic" w:hAnsi="Century Gothic"/>
@@ -24612,7 +23391,8 @@
           <w:szCs w:val="20"/>
           <w:lang w:eastAsia="fr-FR"/>
         </w:rPr>
-        <w:t xml:space="preserve"> à importer.</w:t>
+        <w:br/>
+        <w:t>La fenêtre est issue de la classe</w:t>
       </w:r>
       <w:r>
         <w:rPr>
@@ -24621,7 +23401,7 @@
           <w:szCs w:val="20"/>
           <w:lang w:eastAsia="fr-FR"/>
         </w:rPr>
-        <w:br/>
+        <w:t xml:space="preserve"> « OpenFileDialog »</w:t>
       </w:r>
       <w:r>
         <w:rPr>
@@ -24630,8 +23410,7 @@
           <w:szCs w:val="20"/>
           <w:lang w:eastAsia="fr-FR"/>
         </w:rPr>
-        <w:br/>
-        <w:t>La fenêtre est issue de la classe</w:t>
+        <w:t xml:space="preserve"> .</w:t>
       </w:r>
       <w:r>
         <w:rPr>
@@ -24640,9 +23419,8 @@
           <w:szCs w:val="20"/>
           <w:lang w:eastAsia="fr-FR"/>
         </w:rPr>
-        <w:t xml:space="preserve"> « </w:t>
-      </w:r>
-      <w:proofErr w:type="spellStart"/>
+        <w:br/>
+      </w:r>
       <w:r>
         <w:rPr>
           <w:rFonts w:ascii="Century Gothic" w:hAnsi="Century Gothic"/>
@@ -24650,106 +23428,7 @@
           <w:szCs w:val="20"/>
           <w:lang w:eastAsia="fr-FR"/>
         </w:rPr>
-        <w:t>OpenFileDialog</w:t>
-      </w:r>
-      <w:proofErr w:type="spellEnd"/>
-      <w:r>
-        <w:rPr>
-          <w:rFonts w:ascii="Century Gothic" w:hAnsi="Century Gothic"/>
-          <w:sz w:val="24"/>
-          <w:szCs w:val="20"/>
-          <w:lang w:eastAsia="fr-FR"/>
-        </w:rPr>
-        <w:t> »</w:t>
-      </w:r>
-      <w:r>
-        <w:rPr>
-          <w:rFonts w:ascii="Century Gothic" w:hAnsi="Century Gothic"/>
-          <w:sz w:val="24"/>
-          <w:szCs w:val="20"/>
-          <w:lang w:eastAsia="fr-FR"/>
-        </w:rPr>
-        <w:t xml:space="preserve"> .</w:t>
-      </w:r>
-      <w:r>
-        <w:rPr>
-          <w:rFonts w:ascii="Century Gothic" w:hAnsi="Century Gothic"/>
-          <w:sz w:val="24"/>
-          <w:szCs w:val="20"/>
-          <w:lang w:eastAsia="fr-FR"/>
-        </w:rPr>
-        <w:br/>
-      </w:r>
-      <w:r>
-        <w:rPr>
-          <w:rFonts w:ascii="Century Gothic" w:hAnsi="Century Gothic"/>
-          <w:sz w:val="24"/>
-          <w:szCs w:val="20"/>
-          <w:lang w:eastAsia="fr-FR"/>
-        </w:rPr>
-        <w:t xml:space="preserve">Initialement, un filtre a été appliqué pour autoriser uniquement les fichiers </w:t>
-      </w:r>
-      <w:proofErr w:type="spellStart"/>
-      <w:r>
-        <w:rPr>
-          <w:rFonts w:ascii="Century Gothic" w:hAnsi="Century Gothic"/>
-          <w:sz w:val="24"/>
-          <w:szCs w:val="20"/>
-          <w:lang w:eastAsia="fr-FR"/>
-        </w:rPr>
-        <w:t>ics</w:t>
-      </w:r>
-      <w:proofErr w:type="spellEnd"/>
-      <w:r>
-        <w:rPr>
-          <w:rFonts w:ascii="Century Gothic" w:hAnsi="Century Gothic"/>
-          <w:sz w:val="24"/>
-          <w:szCs w:val="20"/>
-          <w:lang w:eastAsia="fr-FR"/>
-        </w:rPr>
-        <w:t xml:space="preserve">. Suite à la demande de </w:t>
-      </w:r>
-      <w:proofErr w:type="spellStart"/>
-      <w:proofErr w:type="gramStart"/>
-      <w:r>
-        <w:rPr>
-          <w:rFonts w:ascii="Century Gothic" w:hAnsi="Century Gothic"/>
-          <w:sz w:val="24"/>
-          <w:szCs w:val="20"/>
-          <w:lang w:eastAsia="fr-FR"/>
-        </w:rPr>
-        <w:t>M.Melly</w:t>
-      </w:r>
-      <w:proofErr w:type="spellEnd"/>
-      <w:proofErr w:type="gramEnd"/>
-      <w:r>
-        <w:rPr>
-          <w:rFonts w:ascii="Century Gothic" w:hAnsi="Century Gothic"/>
-          <w:sz w:val="24"/>
-          <w:szCs w:val="20"/>
-          <w:lang w:eastAsia="fr-FR"/>
-        </w:rPr>
-        <w:t xml:space="preserve">, un autre filtre permettra d’entrer tout type de fichier. Cela sera utile dans le cas où certaines données au format </w:t>
-      </w:r>
-      <w:proofErr w:type="spellStart"/>
-      <w:r>
-        <w:rPr>
-          <w:rFonts w:ascii="Century Gothic" w:hAnsi="Century Gothic"/>
-          <w:sz w:val="24"/>
-          <w:szCs w:val="20"/>
-          <w:lang w:eastAsia="fr-FR"/>
-        </w:rPr>
-        <w:t>ics</w:t>
-      </w:r>
-      <w:proofErr w:type="spellEnd"/>
-      <w:r>
-        <w:rPr>
-          <w:rFonts w:ascii="Century Gothic" w:hAnsi="Century Gothic"/>
-          <w:sz w:val="24"/>
-          <w:szCs w:val="20"/>
-          <w:lang w:eastAsia="fr-FR"/>
-        </w:rPr>
-        <w:t xml:space="preserve"> se trouveraient dans d’autre types de fichiers.</w:t>
+        <w:t>Initialement, un filtre a été appliqué pour autoriser uniquement les fichiers ics. Suite à la demande de M.Melly, un autre filtre permettra d’entrer tout type de fichier. Cela sera utile dans le cas où certaines données au format ics se trouveraient dans d’autre types de fichiers.</w:t>
       </w:r>
       <w:r>
         <w:rPr>
@@ -24828,7 +23507,7 @@
                               </w:rPr>
                               <w:fldChar w:fldCharType="separate"/>
                             </w:r>
-                            <w:bookmarkStart w:id="123" w:name="_Toc73557359"/>
+                            <w:bookmarkStart w:id="123" w:name="_Toc73629322"/>
                             <w:r>
                               <w:rPr>
                                 <w:noProof/>
@@ -24842,23 +23521,7 @@
                               <w:fldChar w:fldCharType="end"/>
                             </w:r>
                             <w:r>
-                              <w:t xml:space="preserve">. Un </w:t>
-                            </w:r>
-                            <w:proofErr w:type="spellStart"/>
-                            <w:r>
-                              <w:t>OpenfileDialog</w:t>
-                            </w:r>
-                            <w:proofErr w:type="spellEnd"/>
-                            <w:r>
-                              <w:t xml:space="preserve"> avec filtre « </w:t>
-                            </w:r>
-                            <w:proofErr w:type="spellStart"/>
-                            <w:r>
-                              <w:t>ics</w:t>
-                            </w:r>
-                            <w:proofErr w:type="spellEnd"/>
-                            <w:r>
-                              <w:t> »</w:t>
+                              <w:t>. Un OpenfileDialog avec filtre « ics »</w:t>
                             </w:r>
                             <w:bookmarkEnd w:id="123"/>
                           </w:p>
@@ -24910,7 +23573,7 @@
                         </w:rPr>
                         <w:fldChar w:fldCharType="separate"/>
                       </w:r>
-                      <w:bookmarkStart w:id="124" w:name="_Toc73557359"/>
+                      <w:bookmarkStart w:id="124" w:name="_Toc73629322"/>
                       <w:r>
                         <w:rPr>
                           <w:noProof/>
@@ -24924,23 +23587,7 @@
                         <w:fldChar w:fldCharType="end"/>
                       </w:r>
                       <w:r>
-                        <w:t xml:space="preserve">. Un </w:t>
-                      </w:r>
-                      <w:proofErr w:type="spellStart"/>
-                      <w:r>
-                        <w:t>OpenfileDialog</w:t>
-                      </w:r>
-                      <w:proofErr w:type="spellEnd"/>
-                      <w:r>
-                        <w:t xml:space="preserve"> avec filtre « </w:t>
-                      </w:r>
-                      <w:proofErr w:type="spellStart"/>
-                      <w:r>
-                        <w:t>ics</w:t>
-                      </w:r>
-                      <w:proofErr w:type="spellEnd"/>
-                      <w:r>
-                        <w:t> »</w:t>
+                        <w:t>. Un OpenfileDialog avec filtre « ics »</w:t>
                       </w:r>
                       <w:bookmarkEnd w:id="124"/>
                     </w:p>
@@ -25098,19 +23745,8 @@
           <w:szCs w:val="20"/>
           <w:lang w:eastAsia="fr-FR"/>
         </w:rPr>
-        <w:t xml:space="preserve"> avec filtre </w:t>
-      </w:r>
-      <w:proofErr w:type="spellStart"/>
-      <w:r>
-        <w:rPr>
-          <w:rFonts w:ascii="Century Gothic" w:hAnsi="Century Gothic"/>
-          <w:sz w:val="24"/>
-          <w:szCs w:val="20"/>
-          <w:lang w:eastAsia="fr-FR"/>
-        </w:rPr>
-        <w:t>ics</w:t>
-      </w:r>
-      <w:proofErr w:type="spellEnd"/>
+        <w:t xml:space="preserve"> avec filtre ics</w:t>
+      </w:r>
       <w:r>
         <w:rPr>
           <w:rFonts w:ascii="Century Gothic" w:hAnsi="Century Gothic"/>
@@ -25197,7 +23833,7 @@
                               </w:rPr>
                               <w:fldChar w:fldCharType="separate"/>
                             </w:r>
-                            <w:bookmarkStart w:id="125" w:name="_Toc73557360"/>
+                            <w:bookmarkStart w:id="125" w:name="_Toc73629323"/>
                             <w:r>
                               <w:rPr>
                                 <w:noProof/>
@@ -25211,15 +23847,7 @@
                               <w:fldChar w:fldCharType="end"/>
                             </w:r>
                             <w:r>
-                              <w:t xml:space="preserve">. Un </w:t>
-                            </w:r>
-                            <w:proofErr w:type="spellStart"/>
-                            <w:r>
-                              <w:t>OpenFileDialog</w:t>
-                            </w:r>
-                            <w:proofErr w:type="spellEnd"/>
-                            <w:r>
-                              <w:t xml:space="preserve"> avec filtre "Tous les fichiers"</w:t>
+                              <w:t>. Un OpenFileDialog avec filtre "Tous les fichiers"</w:t>
                             </w:r>
                             <w:bookmarkEnd w:id="125"/>
                           </w:p>
@@ -25268,7 +23896,7 @@
                         </w:rPr>
                         <w:fldChar w:fldCharType="separate"/>
                       </w:r>
-                      <w:bookmarkStart w:id="126" w:name="_Toc73557360"/>
+                      <w:bookmarkStart w:id="126" w:name="_Toc73629323"/>
                       <w:r>
                         <w:rPr>
                           <w:noProof/>
@@ -25282,15 +23910,7 @@
                         <w:fldChar w:fldCharType="end"/>
                       </w:r>
                       <w:r>
-                        <w:t xml:space="preserve">. Un </w:t>
-                      </w:r>
-                      <w:proofErr w:type="spellStart"/>
-                      <w:r>
-                        <w:t>OpenFileDialog</w:t>
-                      </w:r>
-                      <w:proofErr w:type="spellEnd"/>
-                      <w:r>
-                        <w:t xml:space="preserve"> avec filtre "Tous les fichiers"</w:t>
+                        <w:t>. Un OpenFileDialog avec filtre "Tous les fichiers"</w:t>
                       </w:r>
                       <w:bookmarkEnd w:id="126"/>
                     </w:p>
@@ -25561,7 +24181,7 @@
                               </w:rPr>
                               <w:fldChar w:fldCharType="separate"/>
                             </w:r>
-                            <w:bookmarkStart w:id="127" w:name="_Toc73557361"/>
+                            <w:bookmarkStart w:id="127" w:name="_Toc73629324"/>
                             <w:r>
                               <w:rPr>
                                 <w:noProof/>
@@ -25575,23 +24195,7 @@
                               <w:fldChar w:fldCharType="end"/>
                             </w:r>
                             <w:r>
-                              <w:t>. Attribution de la méthode "</w:t>
-                            </w:r>
-                            <w:proofErr w:type="spellStart"/>
-                            <w:r>
-                              <w:t>ClickOpenFile</w:t>
-                            </w:r>
-                            <w:proofErr w:type="spellEnd"/>
-                            <w:r>
-                              <w:t>" à "</w:t>
-                            </w:r>
-                            <w:proofErr w:type="spellStart"/>
-                            <w:r>
-                              <w:t>MouseDoubleClick</w:t>
-                            </w:r>
-                            <w:proofErr w:type="spellEnd"/>
-                            <w:r>
-                              <w:t>"</w:t>
+                              <w:t>. Attribution de la méthode "ClickOpenFile" à "MouseDoubleClick"</w:t>
                             </w:r>
                             <w:bookmarkEnd w:id="127"/>
                           </w:p>
@@ -25643,7 +24247,7 @@
                         </w:rPr>
                         <w:fldChar w:fldCharType="separate"/>
                       </w:r>
-                      <w:bookmarkStart w:id="128" w:name="_Toc73557361"/>
+                      <w:bookmarkStart w:id="128" w:name="_Toc73629324"/>
                       <w:r>
                         <w:rPr>
                           <w:noProof/>
@@ -25657,23 +24261,7 @@
                         <w:fldChar w:fldCharType="end"/>
                       </w:r>
                       <w:r>
-                        <w:t>. Attribution de la méthode "</w:t>
-                      </w:r>
-                      <w:proofErr w:type="spellStart"/>
-                      <w:r>
-                        <w:t>ClickOpenFile</w:t>
-                      </w:r>
-                      <w:proofErr w:type="spellEnd"/>
-                      <w:r>
-                        <w:t>" à "</w:t>
-                      </w:r>
-                      <w:proofErr w:type="spellStart"/>
-                      <w:r>
-                        <w:t>MouseDoubleClick</w:t>
-                      </w:r>
-                      <w:proofErr w:type="spellEnd"/>
-                      <w:r>
-                        <w:t>"</w:t>
+                        <w:t>. Attribution de la méthode "ClickOpenFile" à "MouseDoubleClick"</w:t>
                       </w:r>
                       <w:bookmarkEnd w:id="128"/>
                     </w:p>
@@ -25752,7 +24340,7 @@
                               </w:rPr>
                               <w:fldChar w:fldCharType="separate"/>
                             </w:r>
-                            <w:bookmarkStart w:id="129" w:name="_Toc73557362"/>
+                            <w:bookmarkStart w:id="129" w:name="_Toc73629325"/>
                             <w:r>
                               <w:rPr>
                                 <w:noProof/>
@@ -25820,7 +24408,7 @@
                         </w:rPr>
                         <w:fldChar w:fldCharType="separate"/>
                       </w:r>
-                      <w:bookmarkStart w:id="130" w:name="_Toc73557362"/>
+                      <w:bookmarkStart w:id="130" w:name="_Toc73629325"/>
                       <w:r>
                         <w:rPr>
                           <w:noProof/>
@@ -26054,9 +24642,8 @@
           <w:lang w:eastAsia="fr-FR"/>
         </w:rPr>
         <w:br/>
-        <w:t xml:space="preserve">« </w:t>
-      </w:r>
-      <w:proofErr w:type="spellStart"/>
+        <w:t>« ClickOpenFile »</w:t>
+      </w:r>
       <w:r>
         <w:rPr>
           <w:rFonts w:ascii="Century Gothic" w:hAnsi="Century Gothic"/>
@@ -26064,9 +24651,8 @@
           <w:szCs w:val="20"/>
           <w:lang w:eastAsia="fr-FR"/>
         </w:rPr>
-        <w:t>ClickOpenFile</w:t>
-      </w:r>
-      <w:proofErr w:type="spellEnd"/>
+        <w:t xml:space="preserve"> présentée précédemment. Cela impliquera que la méthode se lance à chaque fois que l’on clique deux fois de</w:t>
+      </w:r>
       <w:r>
         <w:rPr>
           <w:rFonts w:ascii="Century Gothic" w:hAnsi="Century Gothic"/>
@@ -26074,7 +24660,7 @@
           <w:szCs w:val="20"/>
           <w:lang w:eastAsia="fr-FR"/>
         </w:rPr>
-        <w:t> »</w:t>
+        <w:t>ssus. Dans ce cas, la variable t</w:t>
       </w:r>
       <w:r>
         <w:rPr>
@@ -26083,45 +24669,7 @@
           <w:szCs w:val="20"/>
           <w:lang w:eastAsia="fr-FR"/>
         </w:rPr>
-        <w:t xml:space="preserve"> présentée précédemment. Cela impliquera que la méthode se lance à chaque fois que l’on clique deux fois de</w:t>
-      </w:r>
-      <w:r>
-        <w:rPr>
-          <w:rFonts w:ascii="Century Gothic" w:hAnsi="Century Gothic"/>
-          <w:sz w:val="24"/>
-          <w:szCs w:val="20"/>
-          <w:lang w:eastAsia="fr-FR"/>
-        </w:rPr>
-        <w:t xml:space="preserve">ssus. Dans ce cas, la variable </w:t>
-      </w:r>
-      <w:proofErr w:type="spellStart"/>
-      <w:r>
-        <w:rPr>
-          <w:rFonts w:ascii="Century Gothic" w:hAnsi="Century Gothic"/>
-          <w:sz w:val="24"/>
-          <w:szCs w:val="20"/>
-          <w:lang w:eastAsia="fr-FR"/>
-        </w:rPr>
-        <w:t>t</w:t>
-      </w:r>
-      <w:r>
-        <w:rPr>
-          <w:rFonts w:ascii="Century Gothic" w:hAnsi="Century Gothic"/>
-          <w:sz w:val="24"/>
-          <w:szCs w:val="20"/>
-          <w:lang w:eastAsia="fr-FR"/>
-        </w:rPr>
-        <w:t>bSourcePath</w:t>
-      </w:r>
-      <w:proofErr w:type="spellEnd"/>
-      <w:r>
-        <w:rPr>
-          <w:rFonts w:ascii="Century Gothic" w:hAnsi="Century Gothic"/>
-          <w:sz w:val="24"/>
-          <w:szCs w:val="20"/>
-          <w:lang w:eastAsia="fr-FR"/>
-        </w:rPr>
-        <w:t xml:space="preserve"> correspond au champ textuel ci-dessus.</w:t>
+        <w:t>bSourcePath correspond au champ textuel ci-dessus.</w:t>
       </w:r>
       <w:r>
         <w:rPr>
@@ -26292,7 +24840,7 @@
       <w:pPr>
         <w:pStyle w:val="Titre3"/>
       </w:pPr>
-      <w:bookmarkStart w:id="131" w:name="_Toc73626560"/>
+      <w:bookmarkStart w:id="131" w:name="_Toc73629242"/>
       <w:r>
         <w:t>Vérification du format automatique</w:t>
       </w:r>
@@ -26516,7 +25064,7 @@
       <w:pPr>
         <w:pStyle w:val="Titre3"/>
       </w:pPr>
-      <w:bookmarkStart w:id="132" w:name="_Toc73626561"/>
+      <w:bookmarkStart w:id="132" w:name="_Toc73629243"/>
       <w:r>
         <w:t>Résumé avec le nombre d’événements</w:t>
       </w:r>
@@ -26543,7 +25091,7 @@
       <w:pPr>
         <w:pStyle w:val="Titre3"/>
       </w:pPr>
-      <w:bookmarkStart w:id="133" w:name="_Toc73626562"/>
+      <w:bookmarkStart w:id="133" w:name="_Toc73629244"/>
       <w:r>
         <w:lastRenderedPageBreak/>
         <w:t>Fusion et pop-up de fusion</w:t>
@@ -26573,9 +25121,8 @@
           <w:szCs w:val="20"/>
           <w:lang w:eastAsia="fr-FR"/>
         </w:rPr>
-        <w:t>Pour gérer la fusion de fichier, le formulaire fait appel à un objet nommé « </w:t>
-      </w:r>
-      <w:proofErr w:type="spellStart"/>
+        <w:t>Pour gérer la fusion de fichier, le formulaire fait appel à un objet nommé « Merger ». C’est un objet qui s’occupe de ressortir tous les événements de chaque fichier et de les rassembler en un seul. Si le nombre d’événements correspond au nombre total d’événements à fusionner, il appelle un</w:t>
+      </w:r>
       <w:r>
         <w:rPr>
           <w:rFonts w:ascii="Century Gothic" w:hAnsi="Century Gothic"/>
@@ -26583,86 +25130,7 @@
           <w:szCs w:val="20"/>
           <w:lang w:eastAsia="fr-FR"/>
         </w:rPr>
-        <w:t>Merger</w:t>
-      </w:r>
-      <w:proofErr w:type="spellEnd"/>
-      <w:r>
-        <w:rPr>
-          <w:rFonts w:ascii="Century Gothic" w:hAnsi="Century Gothic"/>
-          <w:sz w:val="24"/>
-          <w:szCs w:val="20"/>
-          <w:lang w:eastAsia="fr-FR"/>
-        </w:rPr>
-        <w:t> ». C’est un objet qui s’occupe de ressortir tous les événements de chaque fichier et de les rassembler en un seul. Si le nombre d’événements correspond au nombre total d’événements à fusionner, il appelle un</w:t>
-      </w:r>
-      <w:r>
-        <w:rPr>
-          <w:rFonts w:ascii="Century Gothic" w:hAnsi="Century Gothic"/>
-          <w:sz w:val="24"/>
-          <w:szCs w:val="20"/>
-          <w:lang w:eastAsia="fr-FR"/>
-        </w:rPr>
-        <w:t xml:space="preserve"> objet nommé « </w:t>
-      </w:r>
-      <w:proofErr w:type="spellStart"/>
-      <w:r>
-        <w:rPr>
-          <w:rFonts w:ascii="Century Gothic" w:hAnsi="Century Gothic"/>
-          <w:sz w:val="24"/>
-          <w:szCs w:val="20"/>
-          <w:lang w:eastAsia="fr-FR"/>
-        </w:rPr>
-        <w:t>SaveFileDialog</w:t>
-      </w:r>
-      <w:proofErr w:type="spellEnd"/>
-      <w:r>
-        <w:rPr>
-          <w:rFonts w:ascii="Century Gothic" w:hAnsi="Century Gothic"/>
-          <w:sz w:val="24"/>
-          <w:szCs w:val="20"/>
-          <w:lang w:eastAsia="fr-FR"/>
-        </w:rPr>
-        <w:t> ». Il permet à l’utilisateur de choisir où enregistrer un fichier. Pour cela, l’objet ouvre une boîte de dialogue qui montrera les dossiers de l’ordinateur ainsi que les fichiers au format .</w:t>
-      </w:r>
-      <w:proofErr w:type="spellStart"/>
-      <w:r>
-        <w:rPr>
-          <w:rFonts w:ascii="Century Gothic" w:hAnsi="Century Gothic"/>
-          <w:sz w:val="24"/>
-          <w:szCs w:val="20"/>
-          <w:lang w:eastAsia="fr-FR"/>
-        </w:rPr>
-        <w:t>ics</w:t>
-      </w:r>
-      <w:proofErr w:type="spellEnd"/>
-      <w:r>
-        <w:rPr>
-          <w:rFonts w:ascii="Century Gothic" w:hAnsi="Century Gothic"/>
-          <w:sz w:val="24"/>
-          <w:szCs w:val="20"/>
-          <w:lang w:eastAsia="fr-FR"/>
-        </w:rPr>
-        <w:t xml:space="preserve"> uniquement. Dans ce cas-là je l’ai renommé « </w:t>
-      </w:r>
-      <w:proofErr w:type="spellStart"/>
-      <w:r>
-        <w:rPr>
-          <w:rFonts w:ascii="Century Gothic" w:hAnsi="Century Gothic"/>
-          <w:sz w:val="24"/>
-          <w:szCs w:val="20"/>
-          <w:lang w:eastAsia="fr-FR"/>
-        </w:rPr>
-        <w:t>sfdSaveMergedCalendar</w:t>
-      </w:r>
-      <w:proofErr w:type="spellEnd"/>
-      <w:r>
-        <w:rPr>
-          <w:rFonts w:ascii="Century Gothic" w:hAnsi="Century Gothic"/>
-          <w:sz w:val="24"/>
-          <w:szCs w:val="20"/>
-          <w:lang w:eastAsia="fr-FR"/>
-        </w:rPr>
-        <w:t> ».</w:t>
+        <w:t xml:space="preserve"> objet nommé « SaveFileDialog ». Il permet à l’utilisateur de choisir où enregistrer un fichier. Pour cela, l’objet ouvre une boîte de dialogue qui montrera les dossiers de l’ordinateur ainsi que les fichiers au format .ics uniquement. Dans ce cas-là je l’ai renommé « sfdSaveMergedCalendar ».</w:t>
       </w:r>
     </w:p>
     <w:p>
@@ -26747,7 +25215,7 @@
                               </w:rPr>
                               <w:fldChar w:fldCharType="separate"/>
                             </w:r>
-                            <w:bookmarkStart w:id="134" w:name="_Toc73557363"/>
+                            <w:bookmarkStart w:id="134" w:name="_Toc73629326"/>
                             <w:r>
                               <w:rPr>
                                 <w:noProof/>
@@ -26761,14 +25229,9 @@
                               <w:fldChar w:fldCharType="end"/>
                             </w:r>
                             <w:r>
-                              <w:t xml:space="preserve">. Objet </w:t>
-                            </w:r>
-                            <w:proofErr w:type="spellStart"/>
-                            <w:r>
-                              <w:t>SaveFileDialog</w:t>
+                              <w:t>. Objet SaveFileDialog</w:t>
                             </w:r>
                             <w:bookmarkEnd w:id="134"/>
-                            <w:proofErr w:type="spellEnd"/>
                           </w:p>
                         </w:txbxContent>
                       </wps:txbx>
@@ -26817,7 +25280,7 @@
                         </w:rPr>
                         <w:fldChar w:fldCharType="separate"/>
                       </w:r>
-                      <w:bookmarkStart w:id="135" w:name="_Toc73557363"/>
+                      <w:bookmarkStart w:id="135" w:name="_Toc73629326"/>
                       <w:r>
                         <w:rPr>
                           <w:noProof/>
@@ -26831,14 +25294,9 @@
                         <w:fldChar w:fldCharType="end"/>
                       </w:r>
                       <w:r>
-                        <w:t xml:space="preserve">. Objet </w:t>
-                      </w:r>
-                      <w:proofErr w:type="spellStart"/>
-                      <w:r>
-                        <w:t>SaveFileDialog</w:t>
+                        <w:t>. Objet SaveFileDialog</w:t>
                       </w:r>
                       <w:bookmarkEnd w:id="135"/>
-                      <w:proofErr w:type="spellEnd"/>
                     </w:p>
                   </w:txbxContent>
                 </v:textbox>
@@ -27063,7 +25521,7 @@
                               </w:rPr>
                               <w:fldChar w:fldCharType="separate"/>
                             </w:r>
-                            <w:bookmarkStart w:id="136" w:name="_Toc73557364"/>
+                            <w:bookmarkStart w:id="136" w:name="_Toc73629327"/>
                             <w:r>
                               <w:rPr>
                                 <w:noProof/>
@@ -27125,7 +25583,7 @@
                         </w:rPr>
                         <w:fldChar w:fldCharType="separate"/>
                       </w:r>
-                      <w:bookmarkStart w:id="137" w:name="_Toc73557364"/>
+                      <w:bookmarkStart w:id="137" w:name="_Toc73629327"/>
                       <w:r>
                         <w:rPr>
                           <w:noProof/>
@@ -27236,27 +25694,7 @@
           <w:szCs w:val="20"/>
           <w:lang w:eastAsia="fr-FR"/>
         </w:rPr>
-        <w:t xml:space="preserve">, cela permet de </w:t>
-      </w:r>
-      <w:proofErr w:type="gramStart"/>
-      <w:r>
-        <w:rPr>
-          <w:rFonts w:ascii="Century Gothic" w:hAnsi="Century Gothic"/>
-          <w:sz w:val="24"/>
-          <w:szCs w:val="20"/>
-          <w:lang w:eastAsia="fr-FR"/>
-        </w:rPr>
-        <w:t>remplacer  le</w:t>
-      </w:r>
-      <w:proofErr w:type="gramEnd"/>
-      <w:r>
-        <w:rPr>
-          <w:rFonts w:ascii="Century Gothic" w:hAnsi="Century Gothic"/>
-          <w:sz w:val="24"/>
-          <w:szCs w:val="20"/>
-          <w:lang w:eastAsia="fr-FR"/>
-        </w:rPr>
-        <w:t xml:space="preserve"> contenu tout </w:t>
+        <w:t xml:space="preserve">, cela permet de remplacer  le contenu tout </w:t>
       </w:r>
       <w:r>
         <w:rPr>
@@ -27316,7 +25754,7 @@
       <w:pPr>
         <w:pStyle w:val="Titre3"/>
       </w:pPr>
-      <w:bookmarkStart w:id="138" w:name="_Toc73626563"/>
+      <w:bookmarkStart w:id="138" w:name="_Toc73629245"/>
       <w:r>
         <w:lastRenderedPageBreak/>
         <w:t>Barre de progression</w:t>
@@ -27415,7 +25853,7 @@
                             <w:r>
                               <w:fldChar w:fldCharType="separate"/>
                             </w:r>
-                            <w:bookmarkStart w:id="139" w:name="_Toc73557365"/>
+                            <w:bookmarkStart w:id="139" w:name="_Toc73629328"/>
                             <w:r>
                               <w:rPr>
                                 <w:noProof/>
@@ -27467,7 +25905,7 @@
                       <w:r>
                         <w:fldChar w:fldCharType="separate"/>
                       </w:r>
-                      <w:bookmarkStart w:id="140" w:name="_Toc73557365"/>
+                      <w:bookmarkStart w:id="140" w:name="_Toc73629328"/>
                       <w:r>
                         <w:rPr>
                           <w:noProof/>
@@ -27976,7 +26414,7 @@
       <w:pPr>
         <w:pStyle w:val="Titre3"/>
       </w:pPr>
-      <w:bookmarkStart w:id="141" w:name="_Toc73626564"/>
+      <w:bookmarkStart w:id="141" w:name="_Toc73629246"/>
       <w:r>
         <w:lastRenderedPageBreak/>
         <w:t>Avertissement fichier de destination</w:t>
@@ -28000,35 +26438,7 @@
         <w:rPr>
           <w:rFonts w:ascii="Century Gothic" w:hAnsi="Century Gothic"/>
         </w:rPr>
-        <w:t xml:space="preserve">, j’ai utilisé un objet natif à Windows </w:t>
-      </w:r>
-      <w:proofErr w:type="spellStart"/>
-      <w:r>
-        <w:rPr>
-          <w:rFonts w:ascii="Century Gothic" w:hAnsi="Century Gothic"/>
-        </w:rPr>
-        <w:t>Forms</w:t>
-      </w:r>
-      <w:proofErr w:type="spellEnd"/>
-      <w:r>
-        <w:rPr>
-          <w:rFonts w:ascii="Century Gothic" w:hAnsi="Century Gothic"/>
-        </w:rPr>
-        <w:t>. Il s’appelle un « </w:t>
-      </w:r>
-      <w:proofErr w:type="spellStart"/>
-      <w:r>
-        <w:rPr>
-          <w:rFonts w:ascii="Century Gothic" w:hAnsi="Century Gothic"/>
-        </w:rPr>
-        <w:t>OpenSaveDialog</w:t>
-      </w:r>
-      <w:proofErr w:type="spellEnd"/>
-      <w:r>
-        <w:rPr>
-          <w:rFonts w:ascii="Century Gothic" w:hAnsi="Century Gothic"/>
-        </w:rPr>
-        <w:t> ». Il permet d’exporter un fichier avec ses données.</w:t>
+        <w:t>, j’ai utilisé un objet natif à Windows Forms. Il s’appelle un « OpenSaveDialog ». Il permet d’exporter un fichier avec ses données.</w:t>
       </w:r>
       <w:r>
         <w:rPr>
@@ -28058,7 +26468,7 @@
       <w:pPr>
         <w:pStyle w:val="Titre3"/>
       </w:pPr>
-      <w:bookmarkStart w:id="142" w:name="_Toc73626565"/>
+      <w:bookmarkStart w:id="142" w:name="_Toc73629247"/>
       <w:r>
         <w:t>Vérification de l’intégrité du fichier fusionné</w:t>
       </w:r>
@@ -28285,7 +26695,7 @@
       <w:pPr>
         <w:pStyle w:val="Titre3"/>
       </w:pPr>
-      <w:bookmarkStart w:id="143" w:name="_Toc73626566"/>
+      <w:bookmarkStart w:id="143" w:name="_Toc73629248"/>
       <w:r>
         <w:lastRenderedPageBreak/>
         <w:t>Rubrique d’aide</w:t>
@@ -28386,7 +26796,7 @@
                             <w:r>
                               <w:fldChar w:fldCharType="separate"/>
                             </w:r>
-                            <w:bookmarkStart w:id="144" w:name="_Toc73557366"/>
+                            <w:bookmarkStart w:id="144" w:name="_Toc73629329"/>
                             <w:r>
                               <w:rPr>
                                 <w:noProof/>
@@ -28437,7 +26847,7 @@
                       <w:r>
                         <w:fldChar w:fldCharType="separate"/>
                       </w:r>
-                      <w:bookmarkStart w:id="145" w:name="_Toc73557366"/>
+                      <w:bookmarkStart w:id="145" w:name="_Toc73629329"/>
                       <w:r>
                         <w:rPr>
                           <w:noProof/>
@@ -28575,7 +26985,7 @@
         <w:lastRenderedPageBreak/>
         <w:t xml:space="preserve"> </w:t>
       </w:r>
-      <w:bookmarkStart w:id="146" w:name="_Toc73626567"/>
+      <w:bookmarkStart w:id="146" w:name="_Toc73629249"/>
       <w:r>
         <w:t>Diagramme de classes</w:t>
       </w:r>
@@ -28656,7 +27066,7 @@
                               </w:rPr>
                               <w:fldChar w:fldCharType="separate"/>
                             </w:r>
-                            <w:bookmarkStart w:id="147" w:name="_Toc73557367"/>
+                            <w:bookmarkStart w:id="147" w:name="_Toc73629330"/>
                             <w:r>
                               <w:rPr>
                                 <w:noProof/>
@@ -28721,7 +27131,7 @@
                         </w:rPr>
                         <w:fldChar w:fldCharType="separate"/>
                       </w:r>
-                      <w:bookmarkStart w:id="148" w:name="_Toc73557367"/>
+                      <w:bookmarkStart w:id="148" w:name="_Toc73629330"/>
                       <w:r>
                         <w:rPr>
                           <w:noProof/>
@@ -28901,7 +27311,7 @@
                               </w:rPr>
                               <w:fldChar w:fldCharType="separate"/>
                             </w:r>
-                            <w:bookmarkStart w:id="149" w:name="_Toc73557368"/>
+                            <w:bookmarkStart w:id="149" w:name="_Toc73629331"/>
                             <w:r>
                               <w:rPr>
                                 <w:noProof/>
@@ -28966,7 +27376,7 @@
                         </w:rPr>
                         <w:fldChar w:fldCharType="separate"/>
                       </w:r>
-                      <w:bookmarkStart w:id="150" w:name="_Toc73557368"/>
+                      <w:bookmarkStart w:id="150" w:name="_Toc73629331"/>
                       <w:r>
                         <w:rPr>
                           <w:noProof/>
@@ -29147,7 +27557,7 @@
                               </w:rPr>
                               <w:fldChar w:fldCharType="separate"/>
                             </w:r>
-                            <w:bookmarkStart w:id="151" w:name="_Toc73557369"/>
+                            <w:bookmarkStart w:id="151" w:name="_Toc73629332"/>
                             <w:r>
                               <w:rPr>
                                 <w:noProof/>
@@ -29161,14 +27571,9 @@
                               <w:fldChar w:fldCharType="end"/>
                             </w:r>
                             <w:r>
-                              <w:t xml:space="preserve">. Variables encapsulées et méthodes de la classe </w:t>
-                            </w:r>
-                            <w:proofErr w:type="spellStart"/>
-                            <w:r>
-                              <w:t>SourceComponents</w:t>
+                              <w:t>. Variables encapsulées et méthodes de la classe SourceComponents</w:t>
                             </w:r>
                             <w:bookmarkEnd w:id="151"/>
-                            <w:proofErr w:type="spellEnd"/>
                           </w:p>
                         </w:txbxContent>
                       </wps:txbx>
@@ -29217,7 +27622,7 @@
                         </w:rPr>
                         <w:fldChar w:fldCharType="separate"/>
                       </w:r>
-                      <w:bookmarkStart w:id="152" w:name="_Toc73557369"/>
+                      <w:bookmarkStart w:id="152" w:name="_Toc73629332"/>
                       <w:r>
                         <w:rPr>
                           <w:noProof/>
@@ -29231,14 +27636,9 @@
                         <w:fldChar w:fldCharType="end"/>
                       </w:r>
                       <w:r>
-                        <w:t xml:space="preserve">. Variables encapsulées et méthodes de la classe </w:t>
-                      </w:r>
-                      <w:proofErr w:type="spellStart"/>
-                      <w:r>
-                        <w:t>SourceComponents</w:t>
+                        <w:t>. Variables encapsulées et méthodes de la classe SourceComponents</w:t>
                       </w:r>
                       <w:bookmarkEnd w:id="152"/>
-                      <w:proofErr w:type="spellEnd"/>
                     </w:p>
                   </w:txbxContent>
                 </v:textbox>
@@ -29317,13 +27717,8 @@
         </w:drawing>
       </w:r>
       <w:r>
-        <w:t xml:space="preserve">Classe </w:t>
-      </w:r>
-      <w:proofErr w:type="spellStart"/>
-      <w:r>
-        <w:t>SourceComponents</w:t>
-      </w:r>
-      <w:proofErr w:type="spellEnd"/>
+        <w:t>Classe SourceComponents</w:t>
+      </w:r>
       <w:r>
         <w:t> :</w:t>
       </w:r>
@@ -29407,7 +27802,7 @@
                               </w:rPr>
                               <w:fldChar w:fldCharType="separate"/>
                             </w:r>
-                            <w:bookmarkStart w:id="153" w:name="_Toc73557370"/>
+                            <w:bookmarkStart w:id="153" w:name="_Toc73629333"/>
                             <w:r>
                               <w:rPr>
                                 <w:noProof/>
@@ -29421,14 +27816,9 @@
                               <w:fldChar w:fldCharType="end"/>
                             </w:r>
                             <w:r>
-                              <w:t xml:space="preserve">. Variables et méthodes de la classe </w:t>
-                            </w:r>
-                            <w:proofErr w:type="spellStart"/>
-                            <w:r>
-                              <w:t>Merger</w:t>
+                              <w:t>. Variables et méthodes de la classe Merger</w:t>
                             </w:r>
                             <w:bookmarkEnd w:id="153"/>
-                            <w:proofErr w:type="spellEnd"/>
                           </w:p>
                         </w:txbxContent>
                       </wps:txbx>
@@ -29477,7 +27867,7 @@
                         </w:rPr>
                         <w:fldChar w:fldCharType="separate"/>
                       </w:r>
-                      <w:bookmarkStart w:id="154" w:name="_Toc73557370"/>
+                      <w:bookmarkStart w:id="154" w:name="_Toc73629333"/>
                       <w:r>
                         <w:rPr>
                           <w:noProof/>
@@ -29491,14 +27881,9 @@
                         <w:fldChar w:fldCharType="end"/>
                       </w:r>
                       <w:r>
-                        <w:t xml:space="preserve">. Variables et méthodes de la classe </w:t>
-                      </w:r>
-                      <w:proofErr w:type="spellStart"/>
-                      <w:r>
-                        <w:t>Merger</w:t>
+                        <w:t>. Variables et méthodes de la classe Merger</w:t>
                       </w:r>
                       <w:bookmarkEnd w:id="154"/>
-                      <w:proofErr w:type="spellEnd"/>
                     </w:p>
                   </w:txbxContent>
                 </v:textbox>
@@ -29580,13 +27965,8 @@
         <w:t>Classe</w:t>
       </w:r>
       <w:r>
-        <w:t xml:space="preserve"> </w:t>
-      </w:r>
-      <w:proofErr w:type="spellStart"/>
-      <w:r>
-        <w:t>Merger</w:t>
-      </w:r>
-      <w:proofErr w:type="spellEnd"/>
+        <w:t xml:space="preserve"> Merger</w:t>
+      </w:r>
       <w:r>
         <w:t> :</w:t>
       </w:r>
@@ -29623,7 +28003,7 @@
       </w:pPr>
       <w:bookmarkStart w:id="155" w:name="_Toc25553321"/>
       <w:bookmarkStart w:id="156" w:name="_Toc71691025"/>
-      <w:bookmarkStart w:id="157" w:name="_Toc73626568"/>
+      <w:bookmarkStart w:id="157" w:name="_Toc73629250"/>
       <w:r>
         <w:t>Description des test</w:t>
       </w:r>
@@ -30191,21 +28571,7 @@
               <w:rPr>
                 <w:lang w:val="fr-CH" w:eastAsia="fr-CH"/>
               </w:rPr>
-              <w:t xml:space="preserve">La boîte de dialogue possède un filtre qui permet uniquement d’importer des fichiers </w:t>
-            </w:r>
-            <w:proofErr w:type="spellStart"/>
-            <w:r>
-              <w:rPr>
-                <w:lang w:val="fr-CH" w:eastAsia="fr-CH"/>
-              </w:rPr>
-              <w:t>ics</w:t>
-            </w:r>
-            <w:proofErr w:type="spellEnd"/>
-            <w:r>
-              <w:rPr>
-                <w:lang w:val="fr-CH" w:eastAsia="fr-CH"/>
-              </w:rPr>
-              <w:t>.</w:t>
+              <w:t>La boîte de dialogue possède un filtre qui permet uniquement d’importer des fichiers ics.</w:t>
             </w:r>
           </w:p>
         </w:tc>
@@ -32723,21 +31089,7 @@
               <w:rPr>
                 <w:lang w:val="fr-CH" w:eastAsia="fr-CH"/>
               </w:rPr>
-              <w:t xml:space="preserve">La page d’aide contient un </w:t>
-            </w:r>
-            <w:proofErr w:type="spellStart"/>
-            <w:r>
-              <w:rPr>
-                <w:lang w:val="fr-CH" w:eastAsia="fr-CH"/>
-              </w:rPr>
-              <w:t>SourceComponents</w:t>
-            </w:r>
-            <w:proofErr w:type="spellEnd"/>
-            <w:r>
-              <w:rPr>
-                <w:lang w:val="fr-CH" w:eastAsia="fr-CH"/>
-              </w:rPr>
-              <w:t xml:space="preserve"> qui permet à l’utilisateur d’importer un fichier.</w:t>
+              <w:t>La page d’aide contient un SourceComponents qui permet à l’utilisateur d’importer un fichier.</w:t>
             </w:r>
           </w:p>
         </w:tc>
@@ -32838,7 +31190,7 @@
       </w:pPr>
       <w:bookmarkStart w:id="158" w:name="_Toc25553322"/>
       <w:bookmarkStart w:id="159" w:name="_Toc71691026"/>
-      <w:bookmarkStart w:id="160" w:name="_Toc73626569"/>
+      <w:bookmarkStart w:id="160" w:name="_Toc73629251"/>
       <w:r>
         <w:lastRenderedPageBreak/>
         <w:t xml:space="preserve">Erreurs </w:t>
@@ -32900,7 +31252,7 @@
       </w:pPr>
       <w:bookmarkStart w:id="162" w:name="_Toc25553328"/>
       <w:bookmarkStart w:id="163" w:name="_Toc71703263"/>
-      <w:bookmarkStart w:id="164" w:name="_Toc73626570"/>
+      <w:bookmarkStart w:id="164" w:name="_Toc73629252"/>
       <w:r>
         <w:t>C</w:t>
       </w:r>
@@ -33116,8 +31468,85 @@
         <w:rPr>
           <w:rFonts w:ascii="Century Gothic" w:hAnsi="Century Gothic"/>
         </w:rPr>
-        <w:t>J’essaierais de rendre l’interface plus intuitive et que la vérification des fichiers soit plus complète et prenne en compte plus de paramètres.</w:t>
-      </w:r>
+        <w:t>J’essaierais de rendre l’interface plus</w:t>
+      </w:r>
+      <w:r>
+        <w:rPr>
+          <w:rFonts w:ascii="Century Gothic" w:hAnsi="Century Gothic"/>
+        </w:rPr>
+        <w:t xml:space="preserve"> dynamique</w:t>
+      </w:r>
+      <w:r>
+        <w:rPr>
+          <w:rFonts w:ascii="Century Gothic" w:hAnsi="Century Gothic"/>
+        </w:rPr>
+        <w:t xml:space="preserve"> et que la vérification des fichiers soit plus complète et prenne en compte plus de paramètres.</w:t>
+      </w:r>
+    </w:p>
+    <w:p>
+      <w:pPr>
+        <w:pStyle w:val="En-tte"/>
+        <w:ind w:left="357"/>
+        <w:rPr>
+          <w:rFonts w:ascii="Century Gothic" w:hAnsi="Century Gothic"/>
+        </w:rPr>
+      </w:pPr>
+    </w:p>
+    <w:p>
+      <w:pPr>
+        <w:pStyle w:val="En-tte"/>
+        <w:ind w:left="357"/>
+        <w:rPr>
+          <w:rFonts w:ascii="Century Gothic" w:hAnsi="Century Gothic"/>
+        </w:rPr>
+      </w:pPr>
+      <w:r>
+        <w:rPr>
+          <w:rFonts w:ascii="Century Gothic" w:hAnsi="Century Gothic"/>
+        </w:rPr>
+        <w:t>Concernant la planfication initiale et finale :</w:t>
+      </w:r>
+    </w:p>
+    <w:p>
+      <w:pPr>
+        <w:pStyle w:val="En-tte"/>
+        <w:ind w:left="357"/>
+        <w:rPr>
+          <w:rFonts w:ascii="Century Gothic" w:hAnsi="Century Gothic"/>
+        </w:rPr>
+      </w:pPr>
+      <w:r>
+        <w:rPr>
+          <w:rFonts w:ascii="Century Gothic" w:hAnsi="Century Gothic"/>
+        </w:rPr>
+        <w:t>J’avais imaginé que la réalisation prendrait à peu près le double de ce qu’elle a réellement pris. Pour cette raison, la tâche qui m’a pris le plus de temps fût la documentation. Pour pouvoir remplir le maximum des critères TPI, j’ai dû utiliser ce temps supplémentaire à l’écriture de mes différents documents livrables.</w:t>
+      </w:r>
+      <w:r>
+        <w:rPr>
+          <w:rFonts w:ascii="Century Gothic" w:hAnsi="Century Gothic"/>
+        </w:rPr>
+        <w:t xml:space="preserve"> En annexe vous pourrez trouver la comparaison entre la planification initiale et le journal de travail.</w:t>
+      </w:r>
+      <w:bookmarkStart w:id="165" w:name="_GoBack"/>
+      <w:bookmarkEnd w:id="165"/>
+    </w:p>
+    <w:p>
+      <w:pPr>
+        <w:pStyle w:val="En-tte"/>
+        <w:ind w:left="357"/>
+        <w:rPr>
+          <w:rFonts w:ascii="Century Gothic" w:hAnsi="Century Gothic"/>
+        </w:rPr>
+      </w:pPr>
+    </w:p>
+    <w:p>
+      <w:pPr>
+        <w:pStyle w:val="En-tte"/>
+        <w:ind w:left="357"/>
+        <w:rPr>
+          <w:rFonts w:ascii="Century Gothic" w:hAnsi="Century Gothic"/>
+        </w:rPr>
+      </w:pPr>
     </w:p>
     <w:p>
       <w:pPr>
@@ -33136,17 +31565,17 @@
       <w:pPr>
         <w:pStyle w:val="Titre1"/>
       </w:pPr>
-      <w:bookmarkStart w:id="165" w:name="_Toc71703264"/>
-      <w:bookmarkStart w:id="166" w:name="_Toc73626571"/>
+      <w:bookmarkStart w:id="166" w:name="_Toc71703264"/>
+      <w:bookmarkStart w:id="167" w:name="_Toc73629253"/>
       <w:r>
         <w:lastRenderedPageBreak/>
         <w:t>A</w:t>
       </w:r>
-      <w:bookmarkEnd w:id="165"/>
+      <w:bookmarkEnd w:id="166"/>
       <w:r>
         <w:t>nnexes</w:t>
       </w:r>
-      <w:bookmarkEnd w:id="166"/>
+      <w:bookmarkEnd w:id="167"/>
     </w:p>
     <w:p>
       <w:pPr>
@@ -33155,13 +31584,13 @@
           <w:i/>
         </w:rPr>
       </w:pPr>
-      <w:bookmarkStart w:id="167" w:name="_Toc71703265"/>
-      <w:bookmarkStart w:id="168" w:name="_Toc73626573"/>
+      <w:bookmarkStart w:id="168" w:name="_Toc71703265"/>
+      <w:bookmarkStart w:id="169" w:name="_Toc73629254"/>
       <w:r>
         <w:t>Sources – Bibliographie</w:t>
       </w:r>
-      <w:bookmarkEnd w:id="167"/>
       <w:bookmarkEnd w:id="168"/>
+      <w:bookmarkEnd w:id="169"/>
     </w:p>
     <w:p>
       <w:pPr>
@@ -33227,58 +31656,8 @@
         <w:rPr>
           <w:iCs/>
         </w:rPr>
-        <w:t xml:space="preserve">C# Tutorial – Drag and Drop </w:t>
-      </w:r>
-      <w:proofErr w:type="spellStart"/>
-      <w:r>
-        <w:rPr>
-          <w:iCs/>
-        </w:rPr>
-        <w:t>Text</w:t>
-      </w:r>
-      <w:proofErr w:type="spellEnd"/>
-      <w:r>
-        <w:rPr>
-          <w:iCs/>
-        </w:rPr>
-        <w:t xml:space="preserve"> files </w:t>
-      </w:r>
-      <w:proofErr w:type="spellStart"/>
-      <w:r>
-        <w:rPr>
-          <w:iCs/>
-        </w:rPr>
-        <w:t>into</w:t>
-      </w:r>
-      <w:proofErr w:type="spellEnd"/>
-      <w:r>
-        <w:rPr>
-          <w:iCs/>
-        </w:rPr>
-        <w:t xml:space="preserve"> a </w:t>
-      </w:r>
-      <w:proofErr w:type="spellStart"/>
-      <w:r>
-        <w:rPr>
-          <w:iCs/>
-        </w:rPr>
-        <w:t>RichTextBox</w:t>
-      </w:r>
-      <w:proofErr w:type="spellEnd"/>
-      <w:r>
-        <w:rPr>
-          <w:iCs/>
-        </w:rPr>
-        <w:t xml:space="preserve"> ¦ </w:t>
-      </w:r>
-      <w:proofErr w:type="spellStart"/>
-      <w:r>
-        <w:rPr>
-          <w:iCs/>
-        </w:rPr>
-        <w:t>FoxLearn</w:t>
-      </w:r>
-      <w:proofErr w:type="spellEnd"/>
+        <w:t>C# Tutorial – Drag and Drop Text files into a RichTextBox ¦ FoxLearn</w:t>
+      </w:r>
     </w:p>
     <w:p>
       <w:pPr>
@@ -33322,79 +31701,13 @@
           <w:lang w:val="de-CH"/>
         </w:rPr>
       </w:pPr>
-      <w:proofErr w:type="spellStart"/>
       <w:r>
         <w:rPr>
           <w:iCs/>
           <w:lang w:val="de-CH"/>
         </w:rPr>
-        <w:t>Extracting</w:t>
-      </w:r>
-      <w:proofErr w:type="spellEnd"/>
-      <w:r>
-        <w:rPr>
-          <w:iCs/>
-          <w:lang w:val="de-CH"/>
-        </w:rPr>
-        <w:t xml:space="preserve"> Path </w:t>
-      </w:r>
-      <w:proofErr w:type="spellStart"/>
-      <w:r>
-        <w:rPr>
-          <w:iCs/>
-          <w:lang w:val="de-CH"/>
-        </w:rPr>
-        <w:t>from</w:t>
-      </w:r>
-      <w:proofErr w:type="spellEnd"/>
-      <w:r>
-        <w:rPr>
-          <w:iCs/>
-          <w:lang w:val="de-CH"/>
-        </w:rPr>
-        <w:t xml:space="preserve"> </w:t>
-      </w:r>
-      <w:proofErr w:type="spellStart"/>
-      <w:r>
-        <w:rPr>
-          <w:iCs/>
-          <w:lang w:val="de-CH"/>
-        </w:rPr>
-        <w:t>OpenFileDialog</w:t>
-      </w:r>
-      <w:proofErr w:type="spellEnd"/>
-      <w:r>
-        <w:rPr>
-          <w:iCs/>
-          <w:lang w:val="de-CH"/>
-        </w:rPr>
-        <w:t xml:space="preserve"> </w:t>
-      </w:r>
-      <w:proofErr w:type="spellStart"/>
-      <w:r>
-        <w:rPr>
-          <w:iCs/>
-          <w:lang w:val="de-CH"/>
-        </w:rPr>
-        <w:t>path</w:t>
-      </w:r>
-      <w:proofErr w:type="spellEnd"/>
-      <w:r>
-        <w:rPr>
-          <w:iCs/>
-          <w:lang w:val="de-CH"/>
-        </w:rPr>
-        <w:t>/</w:t>
-      </w:r>
-      <w:proofErr w:type="spellStart"/>
-      <w:r>
-        <w:rPr>
-          <w:iCs/>
-          <w:lang w:val="de-CH"/>
-        </w:rPr>
-        <w:t>filename</w:t>
-      </w:r>
-      <w:proofErr w:type="spellEnd"/>
+        <w:t>Extracting Path from OpenFileDialog path/filename</w:t>
+      </w:r>
       <w:r>
         <w:rPr>
           <w:iCs/>
@@ -33457,35 +31770,7 @@
           <w:rPr>
             <w:rStyle w:val="Lienhypertexte"/>
           </w:rPr>
-          <w:t xml:space="preserve">How to </w:t>
-        </w:r>
-        <w:proofErr w:type="spellStart"/>
-        <w:r>
-          <w:rPr>
-            <w:rStyle w:val="Lienhypertexte"/>
-          </w:rPr>
-          <w:t>Create</w:t>
-        </w:r>
-        <w:proofErr w:type="spellEnd"/>
-        <w:r>
-          <w:rPr>
-            <w:rStyle w:val="Lienhypertexte"/>
-          </w:rPr>
-          <w:t xml:space="preserve"> Setup.exe in Visual Studio 2019 | </w:t>
-        </w:r>
-        <w:proofErr w:type="spellStart"/>
-        <w:r>
-          <w:rPr>
-            <w:rStyle w:val="Lienhypertexte"/>
-          </w:rPr>
-          <w:t>FoxLearn</w:t>
-        </w:r>
-        <w:proofErr w:type="spellEnd"/>
-        <w:r>
-          <w:rPr>
-            <w:rStyle w:val="Lienhypertexte"/>
-          </w:rPr>
-          <w:t xml:space="preserve"> - YouTube</w:t>
+          <w:t>How to Create Setup.exe in Visual Studio 2019 | FoxLearn - YouTube</w:t>
         </w:r>
       </w:hyperlink>
     </w:p>
@@ -33546,18 +31831,18 @@
           <w:i/>
         </w:rPr>
       </w:pPr>
-      <w:bookmarkStart w:id="169" w:name="_Toc25553332"/>
-      <w:bookmarkStart w:id="170" w:name="_Toc71703268"/>
-      <w:bookmarkStart w:id="171" w:name="_Toc73626574"/>
+      <w:bookmarkStart w:id="170" w:name="_Toc25553332"/>
+      <w:bookmarkStart w:id="171" w:name="_Toc71703268"/>
+      <w:bookmarkStart w:id="172" w:name="_Toc73629255"/>
       <w:r>
         <w:t>Manuel d'u</w:t>
       </w:r>
       <w:r>
         <w:t>tilisation</w:t>
       </w:r>
-      <w:bookmarkEnd w:id="169"/>
       <w:bookmarkEnd w:id="170"/>
       <w:bookmarkEnd w:id="171"/>
+      <w:bookmarkEnd w:id="172"/>
     </w:p>
     <w:p>
       <w:pPr>
@@ -33583,11 +31868,11 @@
       <w:pPr>
         <w:pStyle w:val="Titre2"/>
       </w:pPr>
-      <w:bookmarkStart w:id="172" w:name="_Toc73626575"/>
+      <w:bookmarkStart w:id="173" w:name="_Toc73629256"/>
       <w:r>
         <w:t>Table de figures</w:t>
       </w:r>
-      <w:bookmarkEnd w:id="172"/>
+      <w:bookmarkEnd w:id="173"/>
     </w:p>
     <w:p>
       <w:pPr>
@@ -33620,7 +31905,7 @@
       <w:r>
         <w:fldChar w:fldCharType="separate"/>
       </w:r>
-      <w:hyperlink w:anchor="_Toc73557318" w:history="1">
+      <w:hyperlink w:anchor="_Toc73629281" w:history="1">
         <w:r>
           <w:rPr>
             <w:rStyle w:val="Lienhypertexte"/>
@@ -33647,7 +31932,7 @@
             <w:noProof/>
             <w:webHidden/>
           </w:rPr>
-          <w:instrText xml:space="preserve"> PAGEREF _Toc73557318 \h </w:instrText>
+          <w:instrText xml:space="preserve"> PAGEREF _Toc73629281 \h </w:instrText>
         </w:r>
         <w:r>
           <w:rPr>
@@ -33692,7 +31977,7 @@
           <w:lang w:val="fr-CH" w:eastAsia="fr-CH"/>
         </w:rPr>
       </w:pPr>
-      <w:hyperlink w:anchor="_Toc73557319" w:history="1">
+      <w:hyperlink w:anchor="_Toc73629282" w:history="1">
         <w:r>
           <w:rPr>
             <w:rStyle w:val="Lienhypertexte"/>
@@ -33719,7 +32004,7 @@
             <w:noProof/>
             <w:webHidden/>
           </w:rPr>
-          <w:instrText xml:space="preserve"> PAGEREF _Toc73557319 \h </w:instrText>
+          <w:instrText xml:space="preserve"> PAGEREF _Toc73629282 \h </w:instrText>
         </w:r>
         <w:r>
           <w:rPr>
@@ -33764,7 +32049,7 @@
           <w:lang w:val="fr-CH" w:eastAsia="fr-CH"/>
         </w:rPr>
       </w:pPr>
-      <w:hyperlink r:id="rId80" w:anchor="_Toc73557320" w:history="1">
+      <w:hyperlink r:id="rId80" w:anchor="_Toc73629283" w:history="1">
         <w:r>
           <w:rPr>
             <w:rStyle w:val="Lienhypertexte"/>
@@ -33791,7 +32076,7 @@
             <w:noProof/>
             <w:webHidden/>
           </w:rPr>
-          <w:instrText xml:space="preserve"> PAGEREF _Toc73557320 \h </w:instrText>
+          <w:instrText xml:space="preserve"> PAGEREF _Toc73629283 \h </w:instrText>
         </w:r>
         <w:r>
           <w:rPr>
@@ -33836,7 +32121,7 @@
           <w:lang w:val="fr-CH" w:eastAsia="fr-CH"/>
         </w:rPr>
       </w:pPr>
-      <w:hyperlink r:id="rId81" w:anchor="_Toc73557321" w:history="1">
+      <w:hyperlink r:id="rId81" w:anchor="_Toc73629284" w:history="1">
         <w:r>
           <w:rPr>
             <w:rStyle w:val="Lienhypertexte"/>
@@ -33863,7 +32148,7 @@
             <w:noProof/>
             <w:webHidden/>
           </w:rPr>
-          <w:instrText xml:space="preserve"> PAGEREF _Toc73557321 \h </w:instrText>
+          <w:instrText xml:space="preserve"> PAGEREF _Toc73629284 \h </w:instrText>
         </w:r>
         <w:r>
           <w:rPr>
@@ -33908,7 +32193,7 @@
           <w:lang w:val="fr-CH" w:eastAsia="fr-CH"/>
         </w:rPr>
       </w:pPr>
-      <w:hyperlink r:id="rId82" w:anchor="_Toc73557322" w:history="1">
+      <w:hyperlink r:id="rId82" w:anchor="_Toc73629285" w:history="1">
         <w:r>
           <w:rPr>
             <w:rStyle w:val="Lienhypertexte"/>
@@ -33935,7 +32220,7 @@
             <w:noProof/>
             <w:webHidden/>
           </w:rPr>
-          <w:instrText xml:space="preserve"> PAGEREF _Toc73557322 \h </w:instrText>
+          <w:instrText xml:space="preserve"> PAGEREF _Toc73629285 \h </w:instrText>
         </w:r>
         <w:r>
           <w:rPr>
@@ -33980,7 +32265,7 @@
           <w:lang w:val="fr-CH" w:eastAsia="fr-CH"/>
         </w:rPr>
       </w:pPr>
-      <w:hyperlink r:id="rId83" w:anchor="_Toc73557323" w:history="1">
+      <w:hyperlink r:id="rId83" w:anchor="_Toc73629286" w:history="1">
         <w:r>
           <w:rPr>
             <w:rStyle w:val="Lienhypertexte"/>
@@ -34007,7 +32292,7 @@
             <w:noProof/>
             <w:webHidden/>
           </w:rPr>
-          <w:instrText xml:space="preserve"> PAGEREF _Toc73557323 \h </w:instrText>
+          <w:instrText xml:space="preserve"> PAGEREF _Toc73629286 \h </w:instrText>
         </w:r>
         <w:r>
           <w:rPr>
@@ -34052,7 +32337,7 @@
           <w:lang w:val="fr-CH" w:eastAsia="fr-CH"/>
         </w:rPr>
       </w:pPr>
-      <w:hyperlink r:id="rId84" w:anchor="_Toc73557324" w:history="1">
+      <w:hyperlink r:id="rId84" w:anchor="_Toc73629287" w:history="1">
         <w:r>
           <w:rPr>
             <w:rStyle w:val="Lienhypertexte"/>
@@ -34079,7 +32364,7 @@
             <w:noProof/>
             <w:webHidden/>
           </w:rPr>
-          <w:instrText xml:space="preserve"> PAGEREF _Toc73557324 \h </w:instrText>
+          <w:instrText xml:space="preserve"> PAGEREF _Toc73629287 \h </w:instrText>
         </w:r>
         <w:r>
           <w:rPr>
@@ -34124,7 +32409,7 @@
           <w:lang w:val="fr-CH" w:eastAsia="fr-CH"/>
         </w:rPr>
       </w:pPr>
-      <w:hyperlink r:id="rId85" w:anchor="_Toc73557325" w:history="1">
+      <w:hyperlink r:id="rId85" w:anchor="_Toc73629288" w:history="1">
         <w:r>
           <w:rPr>
             <w:rStyle w:val="Lienhypertexte"/>
@@ -34151,7 +32436,7 @@
             <w:noProof/>
             <w:webHidden/>
           </w:rPr>
-          <w:instrText xml:space="preserve"> PAGEREF _Toc73557325 \h </w:instrText>
+          <w:instrText xml:space="preserve"> PAGEREF _Toc73629288 \h </w:instrText>
         </w:r>
         <w:r>
           <w:rPr>
@@ -34196,7 +32481,7 @@
           <w:lang w:val="fr-CH" w:eastAsia="fr-CH"/>
         </w:rPr>
       </w:pPr>
-      <w:hyperlink r:id="rId86" w:anchor="_Toc73557326" w:history="1">
+      <w:hyperlink r:id="rId86" w:anchor="_Toc73629289" w:history="1">
         <w:r>
           <w:rPr>
             <w:rStyle w:val="Lienhypertexte"/>
@@ -34223,7 +32508,7 @@
             <w:noProof/>
             <w:webHidden/>
           </w:rPr>
-          <w:instrText xml:space="preserve"> PAGEREF _Toc73557326 \h </w:instrText>
+          <w:instrText xml:space="preserve"> PAGEREF _Toc73629289 \h </w:instrText>
         </w:r>
         <w:r>
           <w:rPr>
@@ -34268,7 +32553,7 @@
           <w:lang w:val="fr-CH" w:eastAsia="fr-CH"/>
         </w:rPr>
       </w:pPr>
-      <w:hyperlink r:id="rId87" w:anchor="_Toc73557327" w:history="1">
+      <w:hyperlink r:id="rId87" w:anchor="_Toc73629290" w:history="1">
         <w:r>
           <w:rPr>
             <w:rStyle w:val="Lienhypertexte"/>
@@ -34295,7 +32580,7 @@
             <w:noProof/>
             <w:webHidden/>
           </w:rPr>
-          <w:instrText xml:space="preserve"> PAGEREF _Toc73557327 \h </w:instrText>
+          <w:instrText xml:space="preserve"> PAGEREF _Toc73629290 \h </w:instrText>
         </w:r>
         <w:r>
           <w:rPr>
@@ -34340,7 +32625,7 @@
           <w:lang w:val="fr-CH" w:eastAsia="fr-CH"/>
         </w:rPr>
       </w:pPr>
-      <w:hyperlink r:id="rId88" w:anchor="_Toc73557328" w:history="1">
+      <w:hyperlink r:id="rId88" w:anchor="_Toc73629291" w:history="1">
         <w:r>
           <w:rPr>
             <w:rStyle w:val="Lienhypertexte"/>
@@ -34367,7 +32652,7 @@
             <w:noProof/>
             <w:webHidden/>
           </w:rPr>
-          <w:instrText xml:space="preserve"> PAGEREF _Toc73557328 \h </w:instrText>
+          <w:instrText xml:space="preserve"> PAGEREF _Toc73629291 \h </w:instrText>
         </w:r>
         <w:r>
           <w:rPr>
@@ -34412,7 +32697,7 @@
           <w:lang w:val="fr-CH" w:eastAsia="fr-CH"/>
         </w:rPr>
       </w:pPr>
-      <w:hyperlink r:id="rId89" w:anchor="_Toc73557329" w:history="1">
+      <w:hyperlink r:id="rId89" w:anchor="_Toc73629292" w:history="1">
         <w:r>
           <w:rPr>
             <w:rStyle w:val="Lienhypertexte"/>
@@ -34439,7 +32724,7 @@
             <w:noProof/>
             <w:webHidden/>
           </w:rPr>
-          <w:instrText xml:space="preserve"> PAGEREF _Toc73557329 \h </w:instrText>
+          <w:instrText xml:space="preserve"> PAGEREF _Toc73629292 \h </w:instrText>
         </w:r>
         <w:r>
           <w:rPr>
@@ -34484,13 +32769,13 @@
           <w:lang w:val="fr-CH" w:eastAsia="fr-CH"/>
         </w:rPr>
       </w:pPr>
-      <w:hyperlink r:id="rId90" w:anchor="_Toc73557330" w:history="1">
+      <w:hyperlink r:id="rId90" w:anchor="_Toc73629293" w:history="1">
         <w:r>
           <w:rPr>
             <w:rStyle w:val="Lienhypertexte"/>
             <w:noProof/>
           </w:rPr>
-          <w:t>15. Barre de progression windows form</w:t>
+          <w:t>13. Barre de progression windows form</w:t>
         </w:r>
         <w:r>
           <w:rPr>
@@ -34511,7 +32796,7 @@
             <w:noProof/>
             <w:webHidden/>
           </w:rPr>
-          <w:instrText xml:space="preserve"> PAGEREF _Toc73557330 \h </w:instrText>
+          <w:instrText xml:space="preserve"> PAGEREF _Toc73629293 \h </w:instrText>
         </w:r>
         <w:r>
           <w:rPr>
@@ -34556,13 +32841,13 @@
           <w:lang w:val="fr-CH" w:eastAsia="fr-CH"/>
         </w:rPr>
       </w:pPr>
-      <w:hyperlink r:id="rId91" w:anchor="_Toc73557331" w:history="1">
+      <w:hyperlink r:id="rId91" w:anchor="_Toc73629294" w:history="1">
         <w:r>
           <w:rPr>
             <w:rStyle w:val="Lienhypertexte"/>
             <w:noProof/>
           </w:rPr>
-          <w:t>13. Bouton fusionner et barre de chargement</w:t>
+          <w:t>14. Bouton fusionner et barre de chargement</w:t>
         </w:r>
         <w:r>
           <w:rPr>
@@ -34583,7 +32868,7 @@
             <w:noProof/>
             <w:webHidden/>
           </w:rPr>
-          <w:instrText xml:space="preserve"> PAGEREF _Toc73557331 \h </w:instrText>
+          <w:instrText xml:space="preserve"> PAGEREF _Toc73629294 \h </w:instrText>
         </w:r>
         <w:r>
           <w:rPr>
@@ -34628,13 +32913,13 @@
           <w:lang w:val="fr-CH" w:eastAsia="fr-CH"/>
         </w:rPr>
       </w:pPr>
-      <w:hyperlink r:id="rId92" w:anchor="_Toc73557332" w:history="1">
+      <w:hyperlink r:id="rId92" w:anchor="_Toc73629295" w:history="1">
         <w:r>
           <w:rPr>
             <w:rStyle w:val="Lienhypertexte"/>
             <w:noProof/>
           </w:rPr>
-          <w:t>14. Objet barre de progression windows forms</w:t>
+          <w:t>15. Objet barre de progression windows forms</w:t>
         </w:r>
         <w:r>
           <w:rPr>
@@ -34655,7 +32940,7 @@
             <w:noProof/>
             <w:webHidden/>
           </w:rPr>
-          <w:instrText xml:space="preserve"> PAGEREF _Toc73557332 \h </w:instrText>
+          <w:instrText xml:space="preserve"> PAGEREF _Toc73629295 \h </w:instrText>
         </w:r>
         <w:r>
           <w:rPr>
@@ -34700,7 +32985,7 @@
           <w:lang w:val="fr-CH" w:eastAsia="fr-CH"/>
         </w:rPr>
       </w:pPr>
-      <w:hyperlink r:id="rId93" w:anchor="_Toc73557333" w:history="1">
+      <w:hyperlink r:id="rId93" w:anchor="_Toc73629296" w:history="1">
         <w:r>
           <w:rPr>
             <w:rStyle w:val="Lienhypertexte"/>
@@ -34727,7 +33012,7 @@
             <w:noProof/>
             <w:webHidden/>
           </w:rPr>
-          <w:instrText xml:space="preserve"> PAGEREF _Toc73557333 \h </w:instrText>
+          <w:instrText xml:space="preserve"> PAGEREF _Toc73629296 \h </w:instrText>
         </w:r>
         <w:r>
           <w:rPr>
@@ -34772,7 +33057,7 @@
           <w:lang w:val="fr-CH" w:eastAsia="fr-CH"/>
         </w:rPr>
       </w:pPr>
-      <w:hyperlink r:id="rId94" w:anchor="_Toc73557334" w:history="1">
+      <w:hyperlink r:id="rId94" w:anchor="_Toc73629297" w:history="1">
         <w:r>
           <w:rPr>
             <w:rStyle w:val="Lienhypertexte"/>
@@ -34799,7 +33084,7 @@
             <w:noProof/>
             <w:webHidden/>
           </w:rPr>
-          <w:instrText xml:space="preserve"> PAGEREF _Toc73557334 \h </w:instrText>
+          <w:instrText xml:space="preserve"> PAGEREF _Toc73629297 \h </w:instrText>
         </w:r>
         <w:r>
           <w:rPr>
@@ -34844,7 +33129,7 @@
           <w:lang w:val="fr-CH" w:eastAsia="fr-CH"/>
         </w:rPr>
       </w:pPr>
-      <w:hyperlink r:id="rId95" w:anchor="_Toc73557335" w:history="1">
+      <w:hyperlink r:id="rId95" w:anchor="_Toc73629298" w:history="1">
         <w:r>
           <w:rPr>
             <w:rStyle w:val="Lienhypertexte"/>
@@ -34871,7 +33156,7 @@
             <w:noProof/>
             <w:webHidden/>
           </w:rPr>
-          <w:instrText xml:space="preserve"> PAGEREF _Toc73557335 \h </w:instrText>
+          <w:instrText xml:space="preserve"> PAGEREF _Toc73629298 \h </w:instrText>
         </w:r>
         <w:r>
           <w:rPr>
@@ -34916,7 +33201,7 @@
           <w:lang w:val="fr-CH" w:eastAsia="fr-CH"/>
         </w:rPr>
       </w:pPr>
-      <w:hyperlink r:id="rId96" w:anchor="_Toc73557336" w:history="1">
+      <w:hyperlink r:id="rId96" w:anchor="_Toc73629299" w:history="1">
         <w:r>
           <w:rPr>
             <w:rStyle w:val="Lienhypertexte"/>
@@ -34943,7 +33228,7 @@
             <w:noProof/>
             <w:webHidden/>
           </w:rPr>
-          <w:instrText xml:space="preserve"> PAGEREF _Toc73557336 \h </w:instrText>
+          <w:instrText xml:space="preserve"> PAGEREF _Toc73629299 \h </w:instrText>
         </w:r>
         <w:r>
           <w:rPr>
@@ -34988,7 +33273,7 @@
           <w:lang w:val="fr-CH" w:eastAsia="fr-CH"/>
         </w:rPr>
       </w:pPr>
-      <w:hyperlink r:id="rId97" w:anchor="_Toc73557337" w:history="1">
+      <w:hyperlink r:id="rId97" w:anchor="_Toc73629300" w:history="1">
         <w:r>
           <w:rPr>
             <w:rStyle w:val="Lienhypertexte"/>
@@ -35015,7 +33300,7 @@
             <w:noProof/>
             <w:webHidden/>
           </w:rPr>
-          <w:instrText xml:space="preserve"> PAGEREF _Toc73557337 \h </w:instrText>
+          <w:instrText xml:space="preserve"> PAGEREF _Toc73629300 \h </w:instrText>
         </w:r>
         <w:r>
           <w:rPr>
@@ -35060,7 +33345,7 @@
           <w:lang w:val="fr-CH" w:eastAsia="fr-CH"/>
         </w:rPr>
       </w:pPr>
-      <w:hyperlink r:id="rId98" w:anchor="_Toc73557338" w:history="1">
+      <w:hyperlink r:id="rId98" w:anchor="_Toc73629301" w:history="1">
         <w:r>
           <w:rPr>
             <w:rStyle w:val="Lienhypertexte"/>
@@ -35087,7 +33372,7 @@
             <w:noProof/>
             <w:webHidden/>
           </w:rPr>
-          <w:instrText xml:space="preserve"> PAGEREF _Toc73557338 \h </w:instrText>
+          <w:instrText xml:space="preserve"> PAGEREF _Toc73629301 \h </w:instrText>
         </w:r>
         <w:r>
           <w:rPr>
@@ -35132,7 +33417,7 @@
           <w:lang w:val="fr-CH" w:eastAsia="fr-CH"/>
         </w:rPr>
       </w:pPr>
-      <w:hyperlink r:id="rId99" w:anchor="_Toc73557339" w:history="1">
+      <w:hyperlink r:id="rId99" w:anchor="_Toc73629302" w:history="1">
         <w:r>
           <w:rPr>
             <w:rStyle w:val="Lienhypertexte"/>
@@ -35159,7 +33444,7 @@
             <w:noProof/>
             <w:webHidden/>
           </w:rPr>
-          <w:instrText xml:space="preserve"> PAGEREF _Toc73557339 \h </w:instrText>
+          <w:instrText xml:space="preserve"> PAGEREF _Toc73629302 \h </w:instrText>
         </w:r>
         <w:r>
           <w:rPr>
@@ -35204,7 +33489,7 @@
           <w:lang w:val="fr-CH" w:eastAsia="fr-CH"/>
         </w:rPr>
       </w:pPr>
-      <w:hyperlink r:id="rId100" w:anchor="_Toc73557340" w:history="1">
+      <w:hyperlink r:id="rId100" w:anchor="_Toc73629303" w:history="1">
         <w:r>
           <w:rPr>
             <w:rStyle w:val="Lienhypertexte"/>
@@ -35231,7 +33516,7 @@
             <w:noProof/>
             <w:webHidden/>
           </w:rPr>
-          <w:instrText xml:space="preserve"> PAGEREF _Toc73557340 \h </w:instrText>
+          <w:instrText xml:space="preserve"> PAGEREF _Toc73629303 \h </w:instrText>
         </w:r>
         <w:r>
           <w:rPr>
@@ -35276,7 +33561,7 @@
           <w:lang w:val="fr-CH" w:eastAsia="fr-CH"/>
         </w:rPr>
       </w:pPr>
-      <w:hyperlink w:anchor="_Toc73557341" w:history="1">
+      <w:hyperlink w:anchor="_Toc73629304" w:history="1">
         <w:r>
           <w:rPr>
             <w:rStyle w:val="Lienhypertexte"/>
@@ -35311,7 +33596,7 @@
             <w:noProof/>
             <w:webHidden/>
           </w:rPr>
-          <w:instrText xml:space="preserve"> PAGEREF _Toc73557341 \h </w:instrText>
+          <w:instrText xml:space="preserve"> PAGEREF _Toc73629304 \h </w:instrText>
         </w:r>
         <w:r>
           <w:rPr>
@@ -35356,7 +33641,7 @@
           <w:lang w:val="fr-CH" w:eastAsia="fr-CH"/>
         </w:rPr>
       </w:pPr>
-      <w:hyperlink r:id="rId101" w:anchor="_Toc73557342" w:history="1">
+      <w:hyperlink r:id="rId101" w:anchor="_Toc73629305" w:history="1">
         <w:r>
           <w:rPr>
             <w:rStyle w:val="Lienhypertexte"/>
@@ -35383,7 +33668,7 @@
             <w:noProof/>
             <w:webHidden/>
           </w:rPr>
-          <w:instrText xml:space="preserve"> PAGEREF _Toc73557342 \h </w:instrText>
+          <w:instrText xml:space="preserve"> PAGEREF _Toc73629305 \h </w:instrText>
         </w:r>
         <w:r>
           <w:rPr>
@@ -35403,7 +33688,7 @@
             <w:noProof/>
             <w:webHidden/>
           </w:rPr>
-          <w:t>24</w:t>
+          <w:t>23</w:t>
         </w:r>
         <w:r>
           <w:rPr>
@@ -35428,7 +33713,7 @@
           <w:lang w:val="fr-CH" w:eastAsia="fr-CH"/>
         </w:rPr>
       </w:pPr>
-      <w:hyperlink r:id="rId102" w:anchor="_Toc73557343" w:history="1">
+      <w:hyperlink r:id="rId102" w:anchor="_Toc73629306" w:history="1">
         <w:r>
           <w:rPr>
             <w:rStyle w:val="Lienhypertexte"/>
@@ -35455,7 +33740,7 @@
             <w:noProof/>
             <w:webHidden/>
           </w:rPr>
-          <w:instrText xml:space="preserve"> PAGEREF _Toc73557343 \h </w:instrText>
+          <w:instrText xml:space="preserve"> PAGEREF _Toc73629306 \h </w:instrText>
         </w:r>
         <w:r>
           <w:rPr>
@@ -35475,7 +33760,7 @@
             <w:noProof/>
             <w:webHidden/>
           </w:rPr>
-          <w:t>25</w:t>
+          <w:t>24</w:t>
         </w:r>
         <w:r>
           <w:rPr>
@@ -35500,7 +33785,7 @@
           <w:lang w:val="fr-CH" w:eastAsia="fr-CH"/>
         </w:rPr>
       </w:pPr>
-      <w:hyperlink r:id="rId103" w:anchor="_Toc73557344" w:history="1">
+      <w:hyperlink r:id="rId103" w:anchor="_Toc73629307" w:history="1">
         <w:r>
           <w:rPr>
             <w:rStyle w:val="Lienhypertexte"/>
@@ -35527,7 +33812,7 @@
             <w:noProof/>
             <w:webHidden/>
           </w:rPr>
-          <w:instrText xml:space="preserve"> PAGEREF _Toc73557344 \h </w:instrText>
+          <w:instrText xml:space="preserve"> PAGEREF _Toc73629307 \h </w:instrText>
         </w:r>
         <w:r>
           <w:rPr>
@@ -35547,7 +33832,7 @@
             <w:noProof/>
             <w:webHidden/>
           </w:rPr>
-          <w:t>25</w:t>
+          <w:t>24</w:t>
         </w:r>
         <w:r>
           <w:rPr>
@@ -35572,7 +33857,7 @@
           <w:lang w:val="fr-CH" w:eastAsia="fr-CH"/>
         </w:rPr>
       </w:pPr>
-      <w:hyperlink r:id="rId104" w:anchor="_Toc73557345" w:history="1">
+      <w:hyperlink r:id="rId104" w:anchor="_Toc73629308" w:history="1">
         <w:r>
           <w:rPr>
             <w:rStyle w:val="Lienhypertexte"/>
@@ -35599,7 +33884,7 @@
             <w:noProof/>
             <w:webHidden/>
           </w:rPr>
-          <w:instrText xml:space="preserve"> PAGEREF _Toc73557345 \h </w:instrText>
+          <w:instrText xml:space="preserve"> PAGEREF _Toc73629308 \h </w:instrText>
         </w:r>
         <w:r>
           <w:rPr>
@@ -35619,7 +33904,7 @@
             <w:noProof/>
             <w:webHidden/>
           </w:rPr>
-          <w:t>25</w:t>
+          <w:t>24</w:t>
         </w:r>
         <w:r>
           <w:rPr>
@@ -35644,7 +33929,7 @@
           <w:lang w:val="fr-CH" w:eastAsia="fr-CH"/>
         </w:rPr>
       </w:pPr>
-      <w:hyperlink r:id="rId105" w:anchor="_Toc73557346" w:history="1">
+      <w:hyperlink r:id="rId105" w:anchor="_Toc73629309" w:history="1">
         <w:r>
           <w:rPr>
             <w:rStyle w:val="Lienhypertexte"/>
@@ -35671,7 +33956,7 @@
             <w:noProof/>
             <w:webHidden/>
           </w:rPr>
-          <w:instrText xml:space="preserve"> PAGEREF _Toc73557346 \h </w:instrText>
+          <w:instrText xml:space="preserve"> PAGEREF _Toc73629309 \h </w:instrText>
         </w:r>
         <w:r>
           <w:rPr>
@@ -35691,7 +33976,7 @@
             <w:noProof/>
             <w:webHidden/>
           </w:rPr>
-          <w:t>26</w:t>
+          <w:t>25</w:t>
         </w:r>
         <w:r>
           <w:rPr>
@@ -35716,7 +34001,7 @@
           <w:lang w:val="fr-CH" w:eastAsia="fr-CH"/>
         </w:rPr>
       </w:pPr>
-      <w:hyperlink r:id="rId106" w:anchor="_Toc73557347" w:history="1">
+      <w:hyperlink r:id="rId106" w:anchor="_Toc73629310" w:history="1">
         <w:r>
           <w:rPr>
             <w:rStyle w:val="Lienhypertexte"/>
@@ -35743,7 +34028,7 @@
             <w:noProof/>
             <w:webHidden/>
           </w:rPr>
-          <w:instrText xml:space="preserve"> PAGEREF _Toc73557347 \h </w:instrText>
+          <w:instrText xml:space="preserve"> PAGEREF _Toc73629310 \h </w:instrText>
         </w:r>
         <w:r>
           <w:rPr>
@@ -35763,7 +34048,7 @@
             <w:noProof/>
             <w:webHidden/>
           </w:rPr>
-          <w:t>26</w:t>
+          <w:t>25</w:t>
         </w:r>
         <w:r>
           <w:rPr>
@@ -35788,7 +34073,7 @@
           <w:lang w:val="fr-CH" w:eastAsia="fr-CH"/>
         </w:rPr>
       </w:pPr>
-      <w:hyperlink r:id="rId107" w:anchor="_Toc73557348" w:history="1">
+      <w:hyperlink r:id="rId107" w:anchor="_Toc73629311" w:history="1">
         <w:r>
           <w:rPr>
             <w:rStyle w:val="Lienhypertexte"/>
@@ -35815,7 +34100,7 @@
             <w:noProof/>
             <w:webHidden/>
           </w:rPr>
-          <w:instrText xml:space="preserve"> PAGEREF _Toc73557348 \h </w:instrText>
+          <w:instrText xml:space="preserve"> PAGEREF _Toc73629311 \h </w:instrText>
         </w:r>
         <w:r>
           <w:rPr>
@@ -35835,7 +34120,7 @@
             <w:noProof/>
             <w:webHidden/>
           </w:rPr>
-          <w:t>27</w:t>
+          <w:t>26</w:t>
         </w:r>
         <w:r>
           <w:rPr>
@@ -35860,7 +34145,7 @@
           <w:lang w:val="fr-CH" w:eastAsia="fr-CH"/>
         </w:rPr>
       </w:pPr>
-      <w:hyperlink w:anchor="_Toc73557349" w:history="1">
+      <w:hyperlink w:anchor="_Toc73629312" w:history="1">
         <w:r>
           <w:rPr>
             <w:rStyle w:val="Lienhypertexte"/>
@@ -35887,7 +34172,7 @@
             <w:noProof/>
             <w:webHidden/>
           </w:rPr>
-          <w:instrText xml:space="preserve"> PAGEREF _Toc73557349 \h </w:instrText>
+          <w:instrText xml:space="preserve"> PAGEREF _Toc73629312 \h </w:instrText>
         </w:r>
         <w:r>
           <w:rPr>
@@ -35907,7 +34192,7 @@
             <w:noProof/>
             <w:webHidden/>
           </w:rPr>
-          <w:t>27</w:t>
+          <w:t>26</w:t>
         </w:r>
         <w:r>
           <w:rPr>
@@ -35932,7 +34217,7 @@
           <w:lang w:val="fr-CH" w:eastAsia="fr-CH"/>
         </w:rPr>
       </w:pPr>
-      <w:hyperlink r:id="rId108" w:anchor="_Toc73557350" w:history="1">
+      <w:hyperlink r:id="rId108" w:anchor="_Toc73629313" w:history="1">
         <w:r>
           <w:rPr>
             <w:rStyle w:val="Lienhypertexte"/>
@@ -35959,7 +34244,7 @@
             <w:noProof/>
             <w:webHidden/>
           </w:rPr>
-          <w:instrText xml:space="preserve"> PAGEREF _Toc73557350 \h </w:instrText>
+          <w:instrText xml:space="preserve"> PAGEREF _Toc73629313 \h </w:instrText>
         </w:r>
         <w:r>
           <w:rPr>
@@ -35979,7 +34264,7 @@
             <w:noProof/>
             <w:webHidden/>
           </w:rPr>
-          <w:t>28</w:t>
+          <w:t>27</w:t>
         </w:r>
         <w:r>
           <w:rPr>
@@ -36004,7 +34289,7 @@
           <w:lang w:val="fr-CH" w:eastAsia="fr-CH"/>
         </w:rPr>
       </w:pPr>
-      <w:hyperlink r:id="rId109" w:anchor="_Toc73557351" w:history="1">
+      <w:hyperlink r:id="rId109" w:anchor="_Toc73629314" w:history="1">
         <w:r>
           <w:rPr>
             <w:rStyle w:val="Lienhypertexte"/>
@@ -36031,7 +34316,7 @@
             <w:noProof/>
             <w:webHidden/>
           </w:rPr>
-          <w:instrText xml:space="preserve"> PAGEREF _Toc73557351 \h </w:instrText>
+          <w:instrText xml:space="preserve"> PAGEREF _Toc73629314 \h </w:instrText>
         </w:r>
         <w:r>
           <w:rPr>
@@ -36051,7 +34336,7 @@
             <w:noProof/>
             <w:webHidden/>
           </w:rPr>
-          <w:t>28</w:t>
+          <w:t>27</w:t>
         </w:r>
         <w:r>
           <w:rPr>
@@ -36076,7 +34361,7 @@
           <w:lang w:val="fr-CH" w:eastAsia="fr-CH"/>
         </w:rPr>
       </w:pPr>
-      <w:hyperlink r:id="rId110" w:anchor="_Toc73557352" w:history="1">
+      <w:hyperlink r:id="rId110" w:anchor="_Toc73629315" w:history="1">
         <w:r>
           <w:rPr>
             <w:rStyle w:val="Lienhypertexte"/>
@@ -36103,7 +34388,7 @@
             <w:noProof/>
             <w:webHidden/>
           </w:rPr>
-          <w:instrText xml:space="preserve"> PAGEREF _Toc73557352 \h </w:instrText>
+          <w:instrText xml:space="preserve"> PAGEREF _Toc73629315 \h </w:instrText>
         </w:r>
         <w:r>
           <w:rPr>
@@ -36123,7 +34408,7 @@
             <w:noProof/>
             <w:webHidden/>
           </w:rPr>
-          <w:t>28</w:t>
+          <w:t>27</w:t>
         </w:r>
         <w:r>
           <w:rPr>
@@ -36148,7 +34433,7 @@
           <w:lang w:val="fr-CH" w:eastAsia="fr-CH"/>
         </w:rPr>
       </w:pPr>
-      <w:hyperlink r:id="rId111" w:anchor="_Toc73557353" w:history="1">
+      <w:hyperlink r:id="rId111" w:anchor="_Toc73629316" w:history="1">
         <w:r>
           <w:rPr>
             <w:rStyle w:val="Lienhypertexte"/>
@@ -36175,7 +34460,7 @@
             <w:noProof/>
             <w:webHidden/>
           </w:rPr>
-          <w:instrText xml:space="preserve"> PAGEREF _Toc73557353 \h </w:instrText>
+          <w:instrText xml:space="preserve"> PAGEREF _Toc73629316 \h </w:instrText>
         </w:r>
         <w:r>
           <w:rPr>
@@ -36195,7 +34480,7 @@
             <w:noProof/>
             <w:webHidden/>
           </w:rPr>
-          <w:t>29</w:t>
+          <w:t>28</w:t>
         </w:r>
         <w:r>
           <w:rPr>
@@ -36220,7 +34505,7 @@
           <w:lang w:val="fr-CH" w:eastAsia="fr-CH"/>
         </w:rPr>
       </w:pPr>
-      <w:hyperlink r:id="rId112" w:anchor="_Toc73557354" w:history="1">
+      <w:hyperlink r:id="rId112" w:anchor="_Toc73629317" w:history="1">
         <w:r>
           <w:rPr>
             <w:rStyle w:val="Lienhypertexte"/>
@@ -36247,7 +34532,7 @@
             <w:noProof/>
             <w:webHidden/>
           </w:rPr>
-          <w:instrText xml:space="preserve"> PAGEREF _Toc73557354 \h </w:instrText>
+          <w:instrText xml:space="preserve"> PAGEREF _Toc73629317 \h </w:instrText>
         </w:r>
         <w:r>
           <w:rPr>
@@ -36267,7 +34552,7 @@
             <w:noProof/>
             <w:webHidden/>
           </w:rPr>
-          <w:t>29</w:t>
+          <w:t>28</w:t>
         </w:r>
         <w:r>
           <w:rPr>
@@ -36292,7 +34577,7 @@
           <w:lang w:val="fr-CH" w:eastAsia="fr-CH"/>
         </w:rPr>
       </w:pPr>
-      <w:hyperlink r:id="rId113" w:anchor="_Toc73557355" w:history="1">
+      <w:hyperlink r:id="rId113" w:anchor="_Toc73629318" w:history="1">
         <w:r>
           <w:rPr>
             <w:rStyle w:val="Lienhypertexte"/>
@@ -36319,7 +34604,7 @@
             <w:noProof/>
             <w:webHidden/>
           </w:rPr>
-          <w:instrText xml:space="preserve"> PAGEREF _Toc73557355 \h </w:instrText>
+          <w:instrText xml:space="preserve"> PAGEREF _Toc73629318 \h </w:instrText>
         </w:r>
         <w:r>
           <w:rPr>
@@ -36339,7 +34624,7 @@
             <w:noProof/>
             <w:webHidden/>
           </w:rPr>
-          <w:t>29</w:t>
+          <w:t>28</w:t>
         </w:r>
         <w:r>
           <w:rPr>
@@ -36364,7 +34649,7 @@
           <w:lang w:val="fr-CH" w:eastAsia="fr-CH"/>
         </w:rPr>
       </w:pPr>
-      <w:hyperlink r:id="rId114" w:anchor="_Toc73557356" w:history="1">
+      <w:hyperlink r:id="rId114" w:anchor="_Toc73629319" w:history="1">
         <w:r>
           <w:rPr>
             <w:rStyle w:val="Lienhypertexte"/>
@@ -36391,7 +34676,7 @@
             <w:noProof/>
             <w:webHidden/>
           </w:rPr>
-          <w:instrText xml:space="preserve"> PAGEREF _Toc73557356 \h </w:instrText>
+          <w:instrText xml:space="preserve"> PAGEREF _Toc73629319 \h </w:instrText>
         </w:r>
         <w:r>
           <w:rPr>
@@ -36411,7 +34696,7 @@
             <w:noProof/>
             <w:webHidden/>
           </w:rPr>
-          <w:t>30</w:t>
+          <w:t>29</w:t>
         </w:r>
         <w:r>
           <w:rPr>
@@ -36436,7 +34721,7 @@
           <w:lang w:val="fr-CH" w:eastAsia="fr-CH"/>
         </w:rPr>
       </w:pPr>
-      <w:hyperlink r:id="rId115" w:anchor="_Toc73557357" w:history="1">
+      <w:hyperlink r:id="rId115" w:anchor="_Toc73629320" w:history="1">
         <w:r>
           <w:rPr>
             <w:rStyle w:val="Lienhypertexte"/>
@@ -36463,7 +34748,7 @@
             <w:noProof/>
             <w:webHidden/>
           </w:rPr>
-          <w:instrText xml:space="preserve"> PAGEREF _Toc73557357 \h </w:instrText>
+          <w:instrText xml:space="preserve"> PAGEREF _Toc73629320 \h </w:instrText>
         </w:r>
         <w:r>
           <w:rPr>
@@ -36483,7 +34768,7 @@
             <w:noProof/>
             <w:webHidden/>
           </w:rPr>
-          <w:t>30</w:t>
+          <w:t>29</w:t>
         </w:r>
         <w:r>
           <w:rPr>
@@ -36508,7 +34793,7 @@
           <w:lang w:val="fr-CH" w:eastAsia="fr-CH"/>
         </w:rPr>
       </w:pPr>
-      <w:hyperlink r:id="rId116" w:anchor="_Toc73557358" w:history="1">
+      <w:hyperlink r:id="rId116" w:anchor="_Toc73629321" w:history="1">
         <w:r>
           <w:rPr>
             <w:rStyle w:val="Lienhypertexte"/>
@@ -36535,7 +34820,7 @@
             <w:noProof/>
             <w:webHidden/>
           </w:rPr>
-          <w:instrText xml:space="preserve"> PAGEREF _Toc73557358 \h </w:instrText>
+          <w:instrText xml:space="preserve"> PAGEREF _Toc73629321 \h </w:instrText>
         </w:r>
         <w:r>
           <w:rPr>
@@ -36555,7 +34840,7 @@
             <w:noProof/>
             <w:webHidden/>
           </w:rPr>
-          <w:t>30</w:t>
+          <w:t>29</w:t>
         </w:r>
         <w:r>
           <w:rPr>
@@ -36580,7 +34865,7 @@
           <w:lang w:val="fr-CH" w:eastAsia="fr-CH"/>
         </w:rPr>
       </w:pPr>
-      <w:hyperlink r:id="rId117" w:anchor="_Toc73557359" w:history="1">
+      <w:hyperlink r:id="rId117" w:anchor="_Toc73629322" w:history="1">
         <w:r>
           <w:rPr>
             <w:rStyle w:val="Lienhypertexte"/>
@@ -36607,7 +34892,7 @@
             <w:noProof/>
             <w:webHidden/>
           </w:rPr>
-          <w:instrText xml:space="preserve"> PAGEREF _Toc73557359 \h </w:instrText>
+          <w:instrText xml:space="preserve"> PAGEREF _Toc73629322 \h </w:instrText>
         </w:r>
         <w:r>
           <w:rPr>
@@ -36627,7 +34912,7 @@
             <w:noProof/>
             <w:webHidden/>
           </w:rPr>
-          <w:t>31</w:t>
+          <w:t>30</w:t>
         </w:r>
         <w:r>
           <w:rPr>
@@ -36652,7 +34937,7 @@
           <w:lang w:val="fr-CH" w:eastAsia="fr-CH"/>
         </w:rPr>
       </w:pPr>
-      <w:hyperlink r:id="rId118" w:anchor="_Toc73557360" w:history="1">
+      <w:hyperlink r:id="rId118" w:anchor="_Toc73629323" w:history="1">
         <w:r>
           <w:rPr>
             <w:rStyle w:val="Lienhypertexte"/>
@@ -36679,7 +34964,7 @@
             <w:noProof/>
             <w:webHidden/>
           </w:rPr>
-          <w:instrText xml:space="preserve"> PAGEREF _Toc73557360 \h </w:instrText>
+          <w:instrText xml:space="preserve"> PAGEREF _Toc73629323 \h </w:instrText>
         </w:r>
         <w:r>
           <w:rPr>
@@ -36699,7 +34984,7 @@
             <w:noProof/>
             <w:webHidden/>
           </w:rPr>
-          <w:t>31</w:t>
+          <w:t>30</w:t>
         </w:r>
         <w:r>
           <w:rPr>
@@ -36724,7 +35009,7 @@
           <w:lang w:val="fr-CH" w:eastAsia="fr-CH"/>
         </w:rPr>
       </w:pPr>
-      <w:hyperlink r:id="rId119" w:anchor="_Toc73557361" w:history="1">
+      <w:hyperlink r:id="rId119" w:anchor="_Toc73629324" w:history="1">
         <w:r>
           <w:rPr>
             <w:rStyle w:val="Lienhypertexte"/>
@@ -36751,7 +35036,7 @@
             <w:noProof/>
             <w:webHidden/>
           </w:rPr>
-          <w:instrText xml:space="preserve"> PAGEREF _Toc73557361 \h </w:instrText>
+          <w:instrText xml:space="preserve"> PAGEREF _Toc73629324 \h </w:instrText>
         </w:r>
         <w:r>
           <w:rPr>
@@ -36771,7 +35056,7 @@
             <w:noProof/>
             <w:webHidden/>
           </w:rPr>
-          <w:t>32</w:t>
+          <w:t>31</w:t>
         </w:r>
         <w:r>
           <w:rPr>
@@ -36796,7 +35081,7 @@
           <w:lang w:val="fr-CH" w:eastAsia="fr-CH"/>
         </w:rPr>
       </w:pPr>
-      <w:hyperlink r:id="rId120" w:anchor="_Toc73557362" w:history="1">
+      <w:hyperlink r:id="rId120" w:anchor="_Toc73629325" w:history="1">
         <w:r>
           <w:rPr>
             <w:rStyle w:val="Lienhypertexte"/>
@@ -36823,7 +35108,7 @@
             <w:noProof/>
             <w:webHidden/>
           </w:rPr>
-          <w:instrText xml:space="preserve"> PAGEREF _Toc73557362 \h </w:instrText>
+          <w:instrText xml:space="preserve"> PAGEREF _Toc73629325 \h </w:instrText>
         </w:r>
         <w:r>
           <w:rPr>
@@ -36843,7 +35128,7 @@
             <w:noProof/>
             <w:webHidden/>
           </w:rPr>
-          <w:t>32</w:t>
+          <w:t>31</w:t>
         </w:r>
         <w:r>
           <w:rPr>
@@ -36868,7 +35153,7 @@
           <w:lang w:val="fr-CH" w:eastAsia="fr-CH"/>
         </w:rPr>
       </w:pPr>
-      <w:hyperlink r:id="rId121" w:anchor="_Toc73557363" w:history="1">
+      <w:hyperlink r:id="rId121" w:anchor="_Toc73629326" w:history="1">
         <w:r>
           <w:rPr>
             <w:rStyle w:val="Lienhypertexte"/>
@@ -36895,7 +35180,7 @@
             <w:noProof/>
             <w:webHidden/>
           </w:rPr>
-          <w:instrText xml:space="preserve"> PAGEREF _Toc73557363 \h </w:instrText>
+          <w:instrText xml:space="preserve"> PAGEREF _Toc73629326 \h </w:instrText>
         </w:r>
         <w:r>
           <w:rPr>
@@ -36915,7 +35200,7 @@
             <w:noProof/>
             <w:webHidden/>
           </w:rPr>
-          <w:t>33</w:t>
+          <w:t>32</w:t>
         </w:r>
         <w:r>
           <w:rPr>
@@ -36940,7 +35225,7 @@
           <w:lang w:val="fr-CH" w:eastAsia="fr-CH"/>
         </w:rPr>
       </w:pPr>
-      <w:hyperlink r:id="rId122" w:anchor="_Toc73557364" w:history="1">
+      <w:hyperlink r:id="rId122" w:anchor="_Toc73629327" w:history="1">
         <w:r>
           <w:rPr>
             <w:rStyle w:val="Lienhypertexte"/>
@@ -36967,7 +35252,7 @@
             <w:noProof/>
             <w:webHidden/>
           </w:rPr>
-          <w:instrText xml:space="preserve"> PAGEREF _Toc73557364 \h </w:instrText>
+          <w:instrText xml:space="preserve"> PAGEREF _Toc73629327 \h </w:instrText>
         </w:r>
         <w:r>
           <w:rPr>
@@ -36987,7 +35272,7 @@
             <w:noProof/>
             <w:webHidden/>
           </w:rPr>
-          <w:t>33</w:t>
+          <w:t>32</w:t>
         </w:r>
         <w:r>
           <w:rPr>
@@ -37012,7 +35297,7 @@
           <w:lang w:val="fr-CH" w:eastAsia="fr-CH"/>
         </w:rPr>
       </w:pPr>
-      <w:hyperlink r:id="rId123" w:anchor="_Toc73557365" w:history="1">
+      <w:hyperlink r:id="rId123" w:anchor="_Toc73629328" w:history="1">
         <w:r>
           <w:rPr>
             <w:rStyle w:val="Lienhypertexte"/>
@@ -37039,7 +35324,7 @@
             <w:noProof/>
             <w:webHidden/>
           </w:rPr>
-          <w:instrText xml:space="preserve"> PAGEREF _Toc73557365 \h </w:instrText>
+          <w:instrText xml:space="preserve"> PAGEREF _Toc73629328 \h </w:instrText>
         </w:r>
         <w:r>
           <w:rPr>
@@ -37059,7 +35344,7 @@
             <w:noProof/>
             <w:webHidden/>
           </w:rPr>
-          <w:t>34</w:t>
+          <w:t>33</w:t>
         </w:r>
         <w:r>
           <w:rPr>
@@ -37084,7 +35369,7 @@
           <w:lang w:val="fr-CH" w:eastAsia="fr-CH"/>
         </w:rPr>
       </w:pPr>
-      <w:hyperlink r:id="rId124" w:anchor="_Toc73557366" w:history="1">
+      <w:hyperlink r:id="rId124" w:anchor="_Toc73629329" w:history="1">
         <w:r>
           <w:rPr>
             <w:rStyle w:val="Lienhypertexte"/>
@@ -37111,7 +35396,7 @@
             <w:noProof/>
             <w:webHidden/>
           </w:rPr>
-          <w:instrText xml:space="preserve"> PAGEREF _Toc73557366 \h </w:instrText>
+          <w:instrText xml:space="preserve"> PAGEREF _Toc73629329 \h </w:instrText>
         </w:r>
         <w:r>
           <w:rPr>
@@ -37131,7 +35416,7 @@
             <w:noProof/>
             <w:webHidden/>
           </w:rPr>
-          <w:t>36</w:t>
+          <w:t>35</w:t>
         </w:r>
         <w:r>
           <w:rPr>
@@ -37156,7 +35441,7 @@
           <w:lang w:val="fr-CH" w:eastAsia="fr-CH"/>
         </w:rPr>
       </w:pPr>
-      <w:hyperlink r:id="rId125" w:anchor="_Toc73557367" w:history="1">
+      <w:hyperlink r:id="rId125" w:anchor="_Toc73629330" w:history="1">
         <w:r>
           <w:rPr>
             <w:rStyle w:val="Lienhypertexte"/>
@@ -37183,7 +35468,7 @@
             <w:noProof/>
             <w:webHidden/>
           </w:rPr>
-          <w:instrText xml:space="preserve"> PAGEREF _Toc73557367 \h </w:instrText>
+          <w:instrText xml:space="preserve"> PAGEREF _Toc73629330 \h </w:instrText>
         </w:r>
         <w:r>
           <w:rPr>
@@ -37203,7 +35488,7 @@
             <w:noProof/>
             <w:webHidden/>
           </w:rPr>
-          <w:t>37</w:t>
+          <w:t>36</w:t>
         </w:r>
         <w:r>
           <w:rPr>
@@ -37228,7 +35513,7 @@
           <w:lang w:val="fr-CH" w:eastAsia="fr-CH"/>
         </w:rPr>
       </w:pPr>
-      <w:hyperlink r:id="rId126" w:anchor="_Toc73557368" w:history="1">
+      <w:hyperlink r:id="rId126" w:anchor="_Toc73629331" w:history="1">
         <w:r>
           <w:rPr>
             <w:rStyle w:val="Lienhypertexte"/>
@@ -37255,7 +35540,7 @@
             <w:noProof/>
             <w:webHidden/>
           </w:rPr>
-          <w:instrText xml:space="preserve"> PAGEREF _Toc73557368 \h </w:instrText>
+          <w:instrText xml:space="preserve"> PAGEREF _Toc73629331 \h </w:instrText>
         </w:r>
         <w:r>
           <w:rPr>
@@ -37275,7 +35560,7 @@
             <w:noProof/>
             <w:webHidden/>
           </w:rPr>
-          <w:t>37</w:t>
+          <w:t>36</w:t>
         </w:r>
         <w:r>
           <w:rPr>
@@ -37300,7 +35585,7 @@
           <w:lang w:val="fr-CH" w:eastAsia="fr-CH"/>
         </w:rPr>
       </w:pPr>
-      <w:hyperlink r:id="rId127" w:anchor="_Toc73557369" w:history="1">
+      <w:hyperlink r:id="rId127" w:anchor="_Toc73629332" w:history="1">
         <w:r>
           <w:rPr>
             <w:rStyle w:val="Lienhypertexte"/>
@@ -37327,7 +35612,7 @@
             <w:noProof/>
             <w:webHidden/>
           </w:rPr>
-          <w:instrText xml:space="preserve"> PAGEREF _Toc73557369 \h </w:instrText>
+          <w:instrText xml:space="preserve"> PAGEREF _Toc73629332 \h </w:instrText>
         </w:r>
         <w:r>
           <w:rPr>
@@ -37347,7 +35632,7 @@
             <w:noProof/>
             <w:webHidden/>
           </w:rPr>
-          <w:t>38</w:t>
+          <w:t>37</w:t>
         </w:r>
         <w:r>
           <w:rPr>
@@ -37372,7 +35657,7 @@
           <w:lang w:val="fr-CH" w:eastAsia="fr-CH"/>
         </w:rPr>
       </w:pPr>
-      <w:hyperlink r:id="rId128" w:anchor="_Toc73557370" w:history="1">
+      <w:hyperlink r:id="rId128" w:anchor="_Toc73629333" w:history="1">
         <w:r>
           <w:rPr>
             <w:rStyle w:val="Lienhypertexte"/>
@@ -37399,7 +35684,7 @@
             <w:noProof/>
             <w:webHidden/>
           </w:rPr>
-          <w:instrText xml:space="preserve"> PAGEREF _Toc73557370 \h </w:instrText>
+          <w:instrText xml:space="preserve"> PAGEREF _Toc73629333 \h </w:instrText>
         </w:r>
         <w:r>
           <w:rPr>
@@ -37419,7 +35704,7 @@
             <w:noProof/>
             <w:webHidden/>
           </w:rPr>
-          <w:t>38</w:t>
+          <w:t>37</w:t>
         </w:r>
         <w:r>
           <w:rPr>
@@ -37432,85 +35717,11 @@
     </w:p>
     <w:p>
       <w:pPr>
-        <w:pStyle w:val="Tabledesillustrations"/>
-        <w:tabs>
-          <w:tab w:val="right" w:leader="dot" w:pos="9060"/>
-        </w:tabs>
-        <w:rPr>
-          <w:rFonts w:asciiTheme="minorHAnsi" w:eastAsiaTheme="minorEastAsia" w:hAnsiTheme="minorHAnsi" w:cstheme="minorBidi"/>
-          <w:noProof/>
-          <w:sz w:val="22"/>
-          <w:szCs w:val="22"/>
-          <w:lang w:val="fr-CH" w:eastAsia="fr-CH"/>
-        </w:rPr>
-      </w:pPr>
-      <w:hyperlink r:id="rId129" w:anchor="_Toc73557371" w:history="1">
-        <w:r>
-          <w:rPr>
-            <w:rStyle w:val="Lienhypertexte"/>
-            <w:noProof/>
-          </w:rPr>
-          <w:t>54. Résumé du projet</w:t>
-        </w:r>
-        <w:r>
-          <w:rPr>
-            <w:noProof/>
-            <w:webHidden/>
-          </w:rPr>
-          <w:tab/>
-        </w:r>
-        <w:r>
-          <w:rPr>
-            <w:noProof/>
-            <w:webHidden/>
-          </w:rPr>
-          <w:fldChar w:fldCharType="begin"/>
-        </w:r>
-        <w:r>
-          <w:rPr>
-            <w:noProof/>
-            <w:webHidden/>
-          </w:rPr>
-          <w:instrText xml:space="preserve"> PAGEREF _Toc73557371 \h </w:instrText>
-        </w:r>
-        <w:r>
-          <w:rPr>
-            <w:noProof/>
-            <w:webHidden/>
-          </w:rPr>
-        </w:r>
-        <w:r>
-          <w:rPr>
-            <w:noProof/>
-            <w:webHidden/>
-          </w:rPr>
-          <w:fldChar w:fldCharType="separate"/>
-        </w:r>
-        <w:r>
-          <w:rPr>
-            <w:noProof/>
-            <w:webHidden/>
-          </w:rPr>
-          <w:t>43</w:t>
-        </w:r>
-        <w:r>
-          <w:rPr>
-            <w:noProof/>
-            <w:webHidden/>
-          </w:rPr>
-          <w:fldChar w:fldCharType="end"/>
-        </w:r>
-      </w:hyperlink>
-    </w:p>
-    <w:p>
-      <w:pPr>
         <w:ind w:left="567"/>
       </w:pPr>
       <w:r>
         <w:fldChar w:fldCharType="end"/>
       </w:r>
-      <w:bookmarkStart w:id="173" w:name="_GoBack"/>
-      <w:bookmarkEnd w:id="173"/>
     </w:p>
     <w:p>
       <w:pPr>
@@ -37521,7 +35732,7 @@
       </w:pPr>
       <w:bookmarkStart w:id="174" w:name="_Toc25553326"/>
       <w:bookmarkStart w:id="175" w:name="_Toc71691029"/>
-      <w:bookmarkStart w:id="176" w:name="_Toc73626576"/>
+      <w:bookmarkStart w:id="176" w:name="_Toc73629257"/>
       <w:r>
         <w:t>Liste des documents</w:t>
       </w:r>
@@ -37625,8 +35836,8 @@
       </w:pPr>
     </w:p>
     <w:sectPr>
-      <w:headerReference w:type="first" r:id="rId130"/>
-      <w:footerReference w:type="first" r:id="rId131"/>
+      <w:headerReference w:type="first" r:id="rId129"/>
+      <w:footerReference w:type="first" r:id="rId130"/>
       <w:pgSz w:w="11906" w:h="16838" w:code="9"/>
       <w:pgMar w:top="1418" w:right="1418" w:bottom="1418" w:left="1418" w:header="720" w:footer="720" w:gutter="0"/>
       <w:cols w:space="720"/>
@@ -37775,7 +35986,7 @@
               <w:noProof/>
               <w:sz w:val="20"/>
             </w:rPr>
-            <w:t>40</w:t>
+            <w:t>41</w:t>
           </w:r>
           <w:r>
             <w:rPr>
@@ -38092,7 +36303,7 @@
               <w:noProof/>
               <w:sz w:val="20"/>
             </w:rPr>
-            <w:t>44</w:t>
+            <w:t>43</w:t>
           </w:r>
           <w:r>
             <w:rPr>
@@ -38372,7 +36583,7 @@
               <w:noProof/>
               <w:sz w:val="20"/>
             </w:rPr>
-            <w:t>44</w:t>
+            <w:t>43</w:t>
           </w:r>
           <w:r>
             <w:rPr>
@@ -38615,7 +36826,7 @@
               <w:noProof/>
               <w:sz w:val="20"/>
             </w:rPr>
-            <w:t>44</w:t>
+            <w:t>43</w:t>
           </w:r>
           <w:r>
             <w:rPr>
@@ -38938,66 +37149,39 @@
 
 <file path=word/header4.xml><?xml version="1.0" encoding="utf-8"?>
 <w:hdr xmlns:wpc="http://schemas.microsoft.com/office/word/2010/wordprocessingCanvas" xmlns:cx="http://schemas.microsoft.com/office/drawing/2014/chartex" xmlns:cx1="http://schemas.microsoft.com/office/drawing/2015/9/8/chartex" xmlns:mc="http://schemas.openxmlformats.org/markup-compatibility/2006" xmlns:o="urn:schemas-microsoft-com:office:office" xmlns:r="http://schemas.openxmlformats.org/officeDocument/2006/relationships" xmlns:m="http://schemas.openxmlformats.org/officeDocument/2006/math" xmlns:v="urn:schemas-microsoft-com:vml" xmlns:wp14="http://schemas.microsoft.com/office/word/2010/wordprocessingDrawing" xmlns:wp="http://schemas.openxmlformats.org/drawingml/2006/wordprocessingDrawing" xmlns:w10="urn:schemas-microsoft-com:office:word" xmlns:w="http://schemas.openxmlformats.org/wordprocessingml/2006/main" xmlns:w14="http://schemas.microsoft.com/office/word/2010/wordml" xmlns:w15="http://schemas.microsoft.com/office/word/2012/wordml" xmlns:w16se="http://schemas.microsoft.com/office/word/2015/wordml/symex" xmlns:wpg="http://schemas.microsoft.com/office/word/2010/wordprocessingGroup" xmlns:wpi="http://schemas.microsoft.com/office/word/2010/wordprocessingInk" xmlns:wne="http://schemas.microsoft.com/office/word/2006/wordml" xmlns:wps="http://schemas.microsoft.com/office/word/2010/wordprocessingShape" mc:Ignorable="w14 w15 w16se wp14">
-  <w:tbl>
-    <w:tblPr>
-      <w:tblStyle w:val="Grilledutableau"/>
-      <w:tblW w:w="5000" w:type="pct"/>
-      <w:tblBorders>
-        <w:top w:val="none" w:sz="0" w:space="0" w:color="auto"/>
-        <w:left w:val="none" w:sz="0" w:space="0" w:color="auto"/>
-        <w:bottom w:val="none" w:sz="0" w:space="0" w:color="auto"/>
-        <w:right w:val="none" w:sz="0" w:space="0" w:color="auto"/>
-        <w:insideH w:val="none" w:sz="0" w:space="0" w:color="auto"/>
-        <w:insideV w:val="none" w:sz="0" w:space="0" w:color="auto"/>
-      </w:tblBorders>
-      <w:tblLook w:val="04A0" w:firstRow="1" w:lastRow="0" w:firstColumn="1" w:lastColumn="0" w:noHBand="0" w:noVBand="1"/>
-    </w:tblPr>
-    <w:tblGrid>
-      <w:gridCol w:w="4535"/>
-      <w:gridCol w:w="4535"/>
-    </w:tblGrid>
-    <w:tr>
-      <w:tc>
-        <w:tcPr>
-          <w:tcW w:w="4535" w:type="dxa"/>
-        </w:tcPr>
-        <w:p>
-          <w:pPr>
-            <w:pStyle w:val="En-tte"/>
-            <w:jc w:val="center"/>
-            <w:rPr>
-              <w:rFonts w:cs="Arial"/>
-              <w:szCs w:val="24"/>
-            </w:rPr>
-          </w:pPr>
-          <w:r>
-            <w:rPr>
-              <w:rFonts w:cs="Arial"/>
-              <w:b/>
-              <w:bCs/>
-              <w:szCs w:val="24"/>
-            </w:rPr>
-            <w:t>Dossier de projet TPI</w:t>
-          </w:r>
-        </w:p>
-      </w:tc>
-      <w:tc>
-        <w:tcPr>
-          <w:tcW w:w="4535" w:type="dxa"/>
-        </w:tcPr>
-        <w:p>
-          <w:pPr>
-            <w:pStyle w:val="En-tte"/>
-            <w:jc w:val="center"/>
-            <w:rPr>
-              <w:rFonts w:cs="Arial"/>
-              <w:szCs w:val="24"/>
-            </w:rPr>
-          </w:pPr>
-        </w:p>
-      </w:tc>
-    </w:tr>
-  </w:tbl>
+  <w:p>
+    <w:pPr>
+      <w:pStyle w:val="Pieddepage"/>
+      <w:rPr>
+        <w:sz w:val="20"/>
+      </w:rPr>
+    </w:pPr>
+    <w:r>
+      <w:rPr>
+        <w:rFonts w:cs="Arial"/>
+        <w:b/>
+        <w:bCs/>
+        <w:szCs w:val="24"/>
+      </w:rPr>
+      <w:tab/>
+    </w:r>
+    <w:r>
+      <w:rPr>
+        <w:rFonts w:cs="Arial"/>
+        <w:b/>
+        <w:bCs/>
+        <w:szCs w:val="24"/>
+      </w:rPr>
+      <w:t>Dossier de projet</w:t>
+    </w:r>
+    <w:r>
+      <w:rPr>
+        <w:sz w:val="20"/>
+      </w:rPr>
+      <w:tab/>
+      <w:t>TPI</w:t>
+    </w:r>
+  </w:p>
   <w:p>
     <w:pPr>
       <w:pStyle w:val="En-tte"/>
@@ -41762,7 +39946,7 @@
   <w:abstractNum w:abstractNumId="26" w15:restartNumberingAfterBreak="0">
     <w:nsid w:val="7B193736"/>
     <w:multiLevelType w:val="multilevel"/>
-    <w:tmpl w:val="02F4B424"/>
+    <w:tmpl w:val="8DFEC220"/>
     <w:lvl w:ilvl="0">
       <w:start w:val="1"/>
       <w:numFmt w:val="decimal"/>
@@ -41789,7 +39973,7 @@
         <w:ind w:left="576" w:hanging="576"/>
       </w:pPr>
       <w:rPr>
-        <w:b w:val="0"/>
+        <w:b/>
         <w:bCs w:val="0"/>
         <w:i w:val="0"/>
         <w:iCs w:val="0"/>
@@ -43388,7 +41572,7 @@
 </file>
 
 <file path=customXml/itemProps1.xml><?xml version="1.0" encoding="utf-8"?>
-<ds:datastoreItem xmlns:ds="http://schemas.openxmlformats.org/officeDocument/2006/customXml" ds:itemID="{F4D38710-31DA-4F98-A3B8-6420792F201A}">
+<ds:datastoreItem xmlns:ds="http://schemas.openxmlformats.org/officeDocument/2006/customXml" ds:itemID="{687E6326-0841-4A9D-AD0F-6FB9BFD01DCE}">
   <ds:schemaRefs>
     <ds:schemaRef ds:uri="http://schemas.openxmlformats.org/officeDocument/2006/bibliography"/>
   </ds:schemaRefs>

--- a/Documentation/2.Rapport/R-TPI-leoluna-Rapport.docx
+++ b/Documentation/2.Rapport/R-TPI-leoluna-Rapport.docx
@@ -47,6 +47,7 @@
                 <w:sz w:val="96"/>
               </w:rPr>
             </w:pPr>
+            <w:proofErr w:type="spellStart"/>
             <w:r>
               <w:rPr>
                 <w:rFonts w:ascii="Impact" w:hAnsi="Impact"/>
@@ -54,6 +55,7 @@
               </w:rPr>
               <w:t>ICalMerge</w:t>
             </w:r>
+            <w:proofErr w:type="spellEnd"/>
             <w:r>
               <w:rPr>
                 <w:rFonts w:ascii="Impact" w:hAnsi="Impact"/>
@@ -120,8 +122,16 @@
         <w:rPr>
           <w:rFonts w:ascii="Century Gothic" w:hAnsi="Century Gothic"/>
         </w:rPr>
-        <w:t>Chef de projet : Jonathan Melly</w:t>
-      </w:r>
+        <w:t xml:space="preserve">Chef de projet : Jonathan </w:t>
+      </w:r>
+      <w:proofErr w:type="spellStart"/>
+      <w:r>
+        <w:rPr>
+          <w:rFonts w:ascii="Century Gothic" w:hAnsi="Century Gothic"/>
+        </w:rPr>
+        <w:t>Melly</w:t>
+      </w:r>
+      <w:proofErr w:type="spellEnd"/>
     </w:p>
     <w:p>
       <w:pPr>
@@ -150,8 +160,17 @@
           <w:rFonts w:ascii="Century Gothic" w:hAnsi="Century Gothic"/>
           <w:lang w:val="de-CH"/>
         </w:rPr>
-        <w:t xml:space="preserve"> Ernesto Montemayor</w:t>
-      </w:r>
+        <w:t xml:space="preserve"> Ernesto </w:t>
+      </w:r>
+      <w:proofErr w:type="spellStart"/>
+      <w:r>
+        <w:rPr>
+          <w:rFonts w:ascii="Century Gothic" w:hAnsi="Century Gothic"/>
+          <w:lang w:val="de-CH"/>
+        </w:rPr>
+        <w:t>Montemayor</w:t>
+      </w:r>
+      <w:proofErr w:type="spellEnd"/>
     </w:p>
     <w:p>
       <w:pPr>
@@ -5276,7 +5295,23 @@
           <w:rFonts w:ascii="Century Gothic" w:hAnsi="Century Gothic"/>
           <w:szCs w:val="14"/>
         </w:rPr>
-        <w:t xml:space="preserve">ahier des charges : ICalMerge est une solution pour fusionner plusieurs sources de calendrier au format ICAL vers un seul flux. Ceci est particulièrement utile lorsqu'on reçoit plusieurs calendriers pour une conférence par exemple et qu'on veut regrouper cela </w:t>
+        <w:t xml:space="preserve">ahier des charges : </w:t>
+      </w:r>
+      <w:proofErr w:type="spellStart"/>
+      <w:r>
+        <w:rPr>
+          <w:rFonts w:ascii="Century Gothic" w:hAnsi="Century Gothic"/>
+          <w:szCs w:val="14"/>
+        </w:rPr>
+        <w:t>ICalMerge</w:t>
+      </w:r>
+      <w:proofErr w:type="spellEnd"/>
+      <w:r>
+        <w:rPr>
+          <w:rFonts w:ascii="Century Gothic" w:hAnsi="Century Gothic"/>
+          <w:szCs w:val="14"/>
+        </w:rPr>
+        <w:t xml:space="preserve"> est une solution pour fusionner plusieurs sources de calendrier au format ICAL vers un seul flux. Ceci est particulièrement utile lorsqu'on reçoit plusieurs calendriers pour une conférence par exemple et qu'on veut regrouper cela </w:t>
       </w:r>
       <w:r>
         <w:rPr>
@@ -5375,8 +5410,13 @@
         <w:fldChar w:fldCharType="end"/>
       </w:r>
       <w:r>
-        <w:t>. Mock</w:t>
-      </w:r>
+        <w:t xml:space="preserve">. </w:t>
+      </w:r>
+      <w:proofErr w:type="spellStart"/>
+      <w:r>
+        <w:t>Mock</w:t>
+      </w:r>
+      <w:proofErr w:type="spellEnd"/>
       <w:r>
         <w:t>-up de l'application</w:t>
       </w:r>
@@ -5603,7 +5643,7 @@
           <w:szCs w:val="14"/>
         </w:rPr>
         <w:pict w14:anchorId="780CD732">
-          <v:shape id="_x0000_i1026" type="#_x0000_t75" style="width:371.7pt;height:31.15pt">
+          <v:shape id="_x0000_i1026" type="#_x0000_t75" style="width:371.8pt;height:31.15pt">
             <v:imagedata r:id="rId10" o:title="6"/>
           </v:shape>
         </w:pict>
@@ -5635,8 +5675,13 @@
       <w:r>
         <w:t xml:space="preserve">. </w:t>
       </w:r>
-      <w:r>
-        <w:t xml:space="preserve">Mock-up </w:t>
+      <w:proofErr w:type="spellStart"/>
+      <w:r>
+        <w:t>Mock</w:t>
+      </w:r>
+      <w:proofErr w:type="spellEnd"/>
+      <w:r>
+        <w:t xml:space="preserve">-up </w:t>
       </w:r>
       <w:r>
         <w:t>des</w:t>
@@ -5769,7 +5814,23 @@
           <w:rFonts w:ascii="Century Gothic" w:hAnsi="Century Gothic"/>
           <w:szCs w:val="14"/>
         </w:rPr>
-        <w:t>M. Melly, le cent pourcent de la ba</w:t>
+        <w:t xml:space="preserve">M. </w:t>
+      </w:r>
+      <w:proofErr w:type="spellStart"/>
+      <w:r>
+        <w:rPr>
+          <w:rFonts w:ascii="Century Gothic" w:hAnsi="Century Gothic"/>
+          <w:szCs w:val="14"/>
+        </w:rPr>
+        <w:t>Melly</w:t>
+      </w:r>
+      <w:proofErr w:type="spellEnd"/>
+      <w:r>
+        <w:rPr>
+          <w:rFonts w:ascii="Century Gothic" w:hAnsi="Century Gothic"/>
+          <w:szCs w:val="14"/>
+        </w:rPr>
+        <w:t>, le cent pourcent de la ba</w:t>
       </w:r>
       <w:r>
         <w:rPr>
@@ -5904,9 +5965,14 @@
       </w:pPr>
       <w:bookmarkStart w:id="13" w:name="_Toc73629215"/>
       <w:r>
-        <w:t>Utilisation d’un système de versioning</w:t>
+        <w:t xml:space="preserve">Utilisation d’un système de </w:t>
+      </w:r>
+      <w:proofErr w:type="spellStart"/>
+      <w:r>
+        <w:t>versioning</w:t>
       </w:r>
       <w:bookmarkEnd w:id="13"/>
+      <w:proofErr w:type="spellEnd"/>
     </w:p>
     <w:p>
       <w:pPr>
@@ -5943,8 +6009,17 @@
           <w:rFonts w:ascii="Century Gothic" w:hAnsi="Century Gothic"/>
           <w:szCs w:val="14"/>
         </w:rPr>
-        <w:t xml:space="preserve"> de versioning</w:t>
-      </w:r>
+        <w:t xml:space="preserve"> de </w:t>
+      </w:r>
+      <w:proofErr w:type="spellStart"/>
+      <w:r>
+        <w:rPr>
+          <w:rFonts w:ascii="Century Gothic" w:hAnsi="Century Gothic"/>
+          <w:szCs w:val="14"/>
+        </w:rPr>
+        <w:t>versioning</w:t>
+      </w:r>
+      <w:proofErr w:type="spellEnd"/>
       <w:r>
         <w:rPr>
           <w:rFonts w:ascii="Century Gothic" w:hAnsi="Century Gothic"/>
@@ -6012,9 +6087,14 @@
       </w:pPr>
       <w:bookmarkStart w:id="15" w:name="_Toc73629217"/>
       <w:r>
-        <w:t>Explication du format ICal</w:t>
+        <w:t xml:space="preserve">Explication du format </w:t>
+      </w:r>
+      <w:proofErr w:type="spellStart"/>
+      <w:r>
+        <w:t>ICal</w:t>
       </w:r>
       <w:bookmarkEnd w:id="15"/>
+      <w:proofErr w:type="spellEnd"/>
     </w:p>
     <w:p>
       <w:pPr>
@@ -6036,7 +6116,23 @@
           <w:rFonts w:ascii="Century Gothic" w:hAnsi="Century Gothic"/>
           <w:szCs w:val="14"/>
         </w:rPr>
-        <w:t>Une explication du format ICal sera requise dans le rapport de projet.</w:t>
+        <w:t xml:space="preserve">Une explication du format </w:t>
+      </w:r>
+      <w:proofErr w:type="spellStart"/>
+      <w:r>
+        <w:rPr>
+          <w:rFonts w:ascii="Century Gothic" w:hAnsi="Century Gothic"/>
+          <w:szCs w:val="14"/>
+        </w:rPr>
+        <w:t>ICal</w:t>
+      </w:r>
+      <w:proofErr w:type="spellEnd"/>
+      <w:r>
+        <w:rPr>
+          <w:rFonts w:ascii="Century Gothic" w:hAnsi="Century Gothic"/>
+          <w:szCs w:val="14"/>
+        </w:rPr>
+        <w:t xml:space="preserve"> sera requise dans le rapport de projet.</w:t>
       </w:r>
       <w:r>
         <w:rPr>
@@ -6116,8 +6212,163 @@
           <w:rFonts w:ascii="Century Gothic" w:hAnsi="Century Gothic"/>
           <w:b/>
         </w:rPr>
+        <w:t xml:space="preserve">Git : </w:t>
+      </w:r>
+      <w:r>
+        <w:rPr>
+          <w:rFonts w:ascii="Century Gothic" w:hAnsi="Century Gothic"/>
+        </w:rPr>
+        <w:t xml:space="preserve">Logiciel de gestion de versions. </w:t>
+      </w:r>
+    </w:p>
+    <w:p>
+      <w:pPr>
+        <w:ind w:left="567"/>
+        <w:rPr>
+          <w:rFonts w:ascii="Century Gothic" w:hAnsi="Century Gothic"/>
+          <w:b/>
+        </w:rPr>
+      </w:pPr>
+    </w:p>
+    <w:p>
+      <w:pPr>
+        <w:ind w:left="567"/>
+        <w:rPr>
+          <w:rFonts w:ascii="Century Gothic" w:hAnsi="Century Gothic"/>
+        </w:rPr>
+      </w:pPr>
+      <w:proofErr w:type="spellStart"/>
+      <w:r>
+        <w:rPr>
+          <w:rFonts w:ascii="Century Gothic" w:hAnsi="Century Gothic"/>
+          <w:b/>
+        </w:rPr>
+        <w:t>Merger</w:t>
+      </w:r>
+      <w:proofErr w:type="spellEnd"/>
+      <w:r>
+        <w:rPr>
+          <w:rFonts w:ascii="Century Gothic" w:hAnsi="Century Gothic"/>
+          <w:b/>
+        </w:rPr>
+        <w:t> </w:t>
+      </w:r>
+      <w:r>
+        <w:rPr>
+          <w:rFonts w:ascii="Century Gothic" w:hAnsi="Century Gothic"/>
+        </w:rPr>
+        <w:t>:</w:t>
+      </w:r>
+      <w:r>
+        <w:rPr>
+          <w:rFonts w:ascii="Century Gothic" w:hAnsi="Century Gothic"/>
+        </w:rPr>
+        <w:t xml:space="preserve"> Une classe qui permet de fusionner les événements de plusieurs calendriers en un seul. </w:t>
+      </w:r>
+    </w:p>
+    <w:p>
+      <w:pPr>
+        <w:ind w:left="567"/>
+        <w:rPr>
+          <w:rFonts w:ascii="Century Gothic" w:hAnsi="Century Gothic"/>
+          <w:b/>
+        </w:rPr>
+      </w:pPr>
+    </w:p>
+    <w:p>
+      <w:pPr>
+        <w:ind w:left="567"/>
+        <w:rPr>
+          <w:rFonts w:ascii="Century Gothic" w:hAnsi="Century Gothic"/>
+        </w:rPr>
+      </w:pPr>
+      <w:proofErr w:type="spellStart"/>
+      <w:r>
+        <w:rPr>
+          <w:rFonts w:ascii="Century Gothic" w:hAnsi="Century Gothic"/>
+          <w:b/>
+        </w:rPr>
+        <w:t>OpenFileDialog</w:t>
+      </w:r>
+      <w:proofErr w:type="spellEnd"/>
+      <w:r>
+        <w:rPr>
+          <w:rFonts w:ascii="Century Gothic" w:hAnsi="Century Gothic"/>
+          <w:b/>
+        </w:rPr>
+        <w:t> :</w:t>
+      </w:r>
+      <w:r>
+        <w:rPr>
+          <w:rFonts w:ascii="Century Gothic" w:hAnsi="Century Gothic"/>
+        </w:rPr>
+        <w:t xml:space="preserve"> Boîte de dialogue permettant à un utilisateur de sélectionner un fichier.</w:t>
+      </w:r>
+    </w:p>
+    <w:p>
+      <w:pPr>
+        <w:ind w:left="567"/>
+        <w:rPr>
+          <w:rFonts w:ascii="Century Gothic" w:hAnsi="Century Gothic"/>
+          <w:b/>
+        </w:rPr>
+      </w:pPr>
+    </w:p>
+    <w:p>
+      <w:pPr>
+        <w:ind w:left="567"/>
+        <w:rPr>
+          <w:rFonts w:ascii="Century Gothic" w:hAnsi="Century Gothic"/>
+        </w:rPr>
+      </w:pPr>
+      <w:proofErr w:type="spellStart"/>
+      <w:r>
+        <w:rPr>
+          <w:rFonts w:ascii="Century Gothic" w:hAnsi="Century Gothic"/>
+          <w:b/>
+        </w:rPr>
+        <w:t>SaveFileDialog</w:t>
+      </w:r>
+      <w:proofErr w:type="spellEnd"/>
+      <w:r>
+        <w:rPr>
+          <w:rFonts w:ascii="Century Gothic" w:hAnsi="Century Gothic"/>
+          <w:b/>
+        </w:rPr>
+        <w:t> :</w:t>
+      </w:r>
+      <w:r>
+        <w:rPr>
+          <w:rFonts w:ascii="Century Gothic" w:hAnsi="Century Gothic"/>
+        </w:rPr>
+        <w:t xml:space="preserve"> Boîte de dialogue permettant à l’utilisateur de choisir où importer un fichier.</w:t>
+      </w:r>
+    </w:p>
+    <w:p>
+      <w:pPr>
+        <w:ind w:left="567"/>
+        <w:rPr>
+          <w:rFonts w:ascii="Century Gothic" w:hAnsi="Century Gothic"/>
+          <w:b/>
+        </w:rPr>
+      </w:pPr>
+    </w:p>
+    <w:p>
+      <w:pPr>
+        <w:ind w:left="567"/>
+        <w:rPr>
+          <w:rFonts w:ascii="Century Gothic" w:hAnsi="Century Gothic"/>
+        </w:rPr>
+      </w:pPr>
+      <w:proofErr w:type="spellStart"/>
+      <w:r>
+        <w:rPr>
+          <w:rFonts w:ascii="Century Gothic" w:hAnsi="Century Gothic"/>
+          <w:b/>
+        </w:rPr>
         <w:t>SourceComponents</w:t>
       </w:r>
+      <w:proofErr w:type="spellEnd"/>
       <w:r>
         <w:rPr>
           <w:rFonts w:ascii="Century Gothic" w:hAnsi="Century Gothic"/>
@@ -6138,112 +6389,6 @@
           <w:rFonts w:ascii="Century Gothic" w:hAnsi="Century Gothic"/>
         </w:rPr>
       </w:pPr>
-      <w:r>
-        <w:rPr>
-          <w:rFonts w:ascii="Century Gothic" w:hAnsi="Century Gothic"/>
-          <w:b/>
-        </w:rPr>
-        <w:t>Merger </w:t>
-      </w:r>
-      <w:r>
-        <w:rPr>
-          <w:rFonts w:ascii="Century Gothic" w:hAnsi="Century Gothic"/>
-        </w:rPr>
-        <w:t>:</w:t>
-      </w:r>
-      <w:r>
-        <w:rPr>
-          <w:rFonts w:ascii="Century Gothic" w:hAnsi="Century Gothic"/>
-        </w:rPr>
-        <w:t xml:space="preserve"> Une classe qui permet de fusionner les événements de plusieurs calendriers en un seul. </w:t>
-      </w:r>
-    </w:p>
-    <w:p>
-      <w:pPr>
-        <w:ind w:left="567"/>
-        <w:rPr>
-          <w:rFonts w:ascii="Century Gothic" w:hAnsi="Century Gothic"/>
-        </w:rPr>
-      </w:pPr>
-    </w:p>
-    <w:p>
-      <w:pPr>
-        <w:ind w:left="567"/>
-        <w:rPr>
-          <w:rFonts w:ascii="Century Gothic" w:hAnsi="Century Gothic"/>
-        </w:rPr>
-      </w:pPr>
-      <w:r>
-        <w:rPr>
-          <w:rFonts w:ascii="Century Gothic" w:hAnsi="Century Gothic"/>
-          <w:b/>
-        </w:rPr>
-        <w:t>OpenFileDialog :</w:t>
-      </w:r>
-      <w:r>
-        <w:rPr>
-          <w:rFonts w:ascii="Century Gothic" w:hAnsi="Century Gothic"/>
-        </w:rPr>
-        <w:t xml:space="preserve"> Boîte de dialogue permettant à un utilisateur de sélectionner un fichier.</w:t>
-      </w:r>
-    </w:p>
-    <w:p>
-      <w:pPr>
-        <w:ind w:left="567"/>
-        <w:rPr>
-          <w:rFonts w:ascii="Century Gothic" w:hAnsi="Century Gothic"/>
-        </w:rPr>
-      </w:pPr>
-    </w:p>
-    <w:p>
-      <w:pPr>
-        <w:ind w:left="567"/>
-        <w:rPr>
-          <w:rFonts w:ascii="Century Gothic" w:hAnsi="Century Gothic"/>
-        </w:rPr>
-      </w:pPr>
-      <w:r>
-        <w:rPr>
-          <w:rFonts w:ascii="Century Gothic" w:hAnsi="Century Gothic"/>
-          <w:b/>
-        </w:rPr>
-        <w:t>SaveFileDialog :</w:t>
-      </w:r>
-      <w:r>
-        <w:rPr>
-          <w:rFonts w:ascii="Century Gothic" w:hAnsi="Century Gothic"/>
-        </w:rPr>
-        <w:t xml:space="preserve"> Boîte de dialogue permettant à l’utilisateur de choisir où importer un fichier.</w:t>
-      </w:r>
-    </w:p>
-    <w:p>
-      <w:pPr>
-        <w:ind w:left="567"/>
-        <w:rPr>
-          <w:rFonts w:ascii="Century Gothic" w:hAnsi="Century Gothic"/>
-        </w:rPr>
-      </w:pPr>
-    </w:p>
-    <w:p>
-      <w:pPr>
-        <w:ind w:left="567"/>
-        <w:rPr>
-          <w:rFonts w:ascii="Century Gothic" w:hAnsi="Century Gothic"/>
-        </w:rPr>
-      </w:pPr>
-      <w:r>
-        <w:rPr>
-          <w:rFonts w:ascii="Century Gothic" w:hAnsi="Century Gothic"/>
-          <w:b/>
-        </w:rPr>
-        <w:t xml:space="preserve">Git : </w:t>
-      </w:r>
-      <w:r>
-        <w:rPr>
-          <w:rFonts w:ascii="Century Gothic" w:hAnsi="Century Gothic"/>
-        </w:rPr>
-        <w:t xml:space="preserve">Logiciel de gestion de versions. </w:t>
-      </w:r>
     </w:p>
     <w:p>
       <w:pPr>
@@ -6262,8 +6407,10 @@
           <w:titlePg/>
         </w:sectPr>
       </w:pPr>
-    </w:p>
-    <w:bookmarkStart w:id="20" w:name="_Toc73629221"/>
+      <w:bookmarkStart w:id="20" w:name="_GoBack"/>
+      <w:bookmarkEnd w:id="20"/>
+    </w:p>
+    <w:bookmarkStart w:id="21" w:name="_Toc73629221"/>
     <w:p>
       <w:pPr>
         <w:pStyle w:val="Titre2"/>
@@ -6455,7 +6602,7 @@
                               </w:rPr>
                               <w:fldChar w:fldCharType="separate"/>
                             </w:r>
-                            <w:bookmarkStart w:id="21" w:name="_Toc73629283"/>
+                            <w:bookmarkStart w:id="22" w:name="_Toc73629283"/>
                             <w:r>
                               <w:rPr>
                                 <w:noProof/>
@@ -6480,7 +6627,7 @@
                             <w:r>
                               <w:t>Planification initiale du projet</w:t>
                             </w:r>
-                            <w:bookmarkEnd w:id="21"/>
+                            <w:bookmarkEnd w:id="22"/>
                           </w:p>
                         </w:txbxContent>
                       </wps:txbx>
@@ -6647,7 +6794,7 @@
       <w:r>
         <w:t>e</w:t>
       </w:r>
-      <w:bookmarkEnd w:id="20"/>
+      <w:bookmarkEnd w:id="21"/>
     </w:p>
     <w:p>
       <w:pPr>
@@ -6778,10 +6925,20 @@
                             <w:r>
                               <w:t xml:space="preserve">. </w:t>
                             </w:r>
+                            <w:proofErr w:type="spellStart"/>
                             <w:r>
-                              <w:t>Mock-up de deux objets SourceComponents</w:t>
+                              <w:t>Mock</w:t>
+                            </w:r>
+                            <w:proofErr w:type="spellEnd"/>
+                            <w:r>
+                              <w:t xml:space="preserve">-up de deux objets </w:t>
+                            </w:r>
+                            <w:proofErr w:type="spellStart"/>
+                            <w:r>
+                              <w:t>SourceComponents</w:t>
                             </w:r>
                             <w:bookmarkEnd w:id="25"/>
+                            <w:proofErr w:type="spellEnd"/>
                           </w:p>
                         </w:txbxContent>
                       </wps:txbx>
@@ -7027,13 +7184,29 @@
           <w:rFonts w:ascii="Century Gothic" w:hAnsi="Century Gothic"/>
           <w:szCs w:val="14"/>
         </w:rPr>
-        <w:t xml:space="preserve"> faudrait qu’il soit possible d’ajouter jusqu’à 10 sources qui seront au début, purement visuelles. Celles-ci seront gérées par un objet nommé « SourceComponents »</w:t>
-      </w:r>
+        <w:t xml:space="preserve"> faudrait qu’il soit possible d’ajouter jusqu’à 10 sources qui seront au début, purement visuelles. Celles-ci seront gérées par un objet nommé « </w:t>
+      </w:r>
+      <w:proofErr w:type="spellStart"/>
       <w:r>
         <w:rPr>
           <w:rFonts w:ascii="Century Gothic" w:hAnsi="Century Gothic"/>
           <w:szCs w:val="14"/>
         </w:rPr>
+        <w:t>SourceComponents</w:t>
+      </w:r>
+      <w:proofErr w:type="spellEnd"/>
+      <w:r>
+        <w:rPr>
+          <w:rFonts w:ascii="Century Gothic" w:hAnsi="Century Gothic"/>
+          <w:szCs w:val="14"/>
+        </w:rPr>
+        <w:t> »</w:t>
+      </w:r>
+      <w:r>
+        <w:rPr>
+          <w:rFonts w:ascii="Century Gothic" w:hAnsi="Century Gothic"/>
+          <w:szCs w:val="14"/>
+        </w:rPr>
         <w:t>.</w:t>
       </w:r>
       <w:r>
@@ -7049,7 +7222,23 @@
           <w:szCs w:val="14"/>
         </w:rPr>
         <w:br/>
-        <w:t>Un « SourceComponents » sera un objet qui contiendra les contrôles nécessaire pour que l’utilisateur puisse ajouter un fichier source.</w:t>
+        <w:t>Un « </w:t>
+      </w:r>
+      <w:proofErr w:type="spellStart"/>
+      <w:r>
+        <w:rPr>
+          <w:rFonts w:ascii="Century Gothic" w:hAnsi="Century Gothic"/>
+          <w:szCs w:val="14"/>
+        </w:rPr>
+        <w:t>SourceComponents</w:t>
+      </w:r>
+      <w:proofErr w:type="spellEnd"/>
+      <w:r>
+        <w:rPr>
+          <w:rFonts w:ascii="Century Gothic" w:hAnsi="Century Gothic"/>
+          <w:szCs w:val="14"/>
+        </w:rPr>
+        <w:t> » sera un objet qui contiendra les contrôles nécessaire pour que l’utilisateur puisse ajouter un fichier source.</w:t>
       </w:r>
       <w:r>
         <w:rPr>
@@ -7138,7 +7327,7 @@
                               </w:rPr>
                               <w:fldChar w:fldCharType="separate"/>
                             </w:r>
-                            <w:bookmarkStart w:id="27" w:name="_Toc73629285"/>
+                            <w:bookmarkStart w:id="26" w:name="_Toc73629285"/>
                             <w:r>
                               <w:rPr>
                                 <w:noProof/>
@@ -7157,7 +7346,7 @@
                             <w:r>
                               <w:t>Bouton d'ajout d'une source</w:t>
                             </w:r>
-                            <w:bookmarkEnd w:id="27"/>
+                            <w:bookmarkEnd w:id="26"/>
                           </w:p>
                         </w:txbxContent>
                       </wps:txbx>
@@ -7311,7 +7500,7 @@
                               </w:rPr>
                               <w:fldChar w:fldCharType="separate"/>
                             </w:r>
-                            <w:bookmarkStart w:id="29" w:name="_Toc73629286"/>
+                            <w:bookmarkStart w:id="27" w:name="_Toc73629286"/>
                             <w:r>
                               <w:rPr>
                                 <w:noProof/>
@@ -7336,7 +7525,7 @@
                             <w:r>
                               <w:t>d'une source</w:t>
                             </w:r>
-                            <w:bookmarkEnd w:id="29"/>
+                            <w:bookmarkEnd w:id="27"/>
                             <w:r>
                               <w:t xml:space="preserve"> </w:t>
                             </w:r>
@@ -7511,7 +7700,23 @@
           <w:szCs w:val="14"/>
         </w:rPr>
         <w:br/>
-        <w:t xml:space="preserve">Cela implique que chaque « SourceComponents » devra </w:t>
+        <w:t xml:space="preserve">Cela implique que chaque « </w:t>
+      </w:r>
+      <w:proofErr w:type="spellStart"/>
+      <w:r>
+        <w:rPr>
+          <w:rFonts w:ascii="Century Gothic" w:hAnsi="Century Gothic"/>
+          <w:szCs w:val="14"/>
+        </w:rPr>
+        <w:t>SourceComponents</w:t>
+      </w:r>
+      <w:proofErr w:type="spellEnd"/>
+      <w:r>
+        <w:rPr>
+          <w:rFonts w:ascii="Century Gothic" w:hAnsi="Century Gothic"/>
+          <w:szCs w:val="14"/>
+        </w:rPr>
+        <w:t xml:space="preserve"> » devra </w:t>
       </w:r>
       <w:r>
         <w:rPr>
@@ -7612,7 +7817,23 @@
           <w:rFonts w:ascii="Century Gothic" w:hAnsi="Century Gothic"/>
           <w:szCs w:val="14"/>
         </w:rPr>
-        <w:t>« SourceComponents »</w:t>
+        <w:t>« </w:t>
+      </w:r>
+      <w:proofErr w:type="spellStart"/>
+      <w:r>
+        <w:rPr>
+          <w:rFonts w:ascii="Century Gothic" w:hAnsi="Century Gothic"/>
+          <w:szCs w:val="14"/>
+        </w:rPr>
+        <w:t>SourceComponents</w:t>
+      </w:r>
+      <w:proofErr w:type="spellEnd"/>
+      <w:r>
+        <w:rPr>
+          <w:rFonts w:ascii="Century Gothic" w:hAnsi="Century Gothic"/>
+          <w:szCs w:val="14"/>
+        </w:rPr>
+        <w:t> »</w:t>
       </w:r>
       <w:r>
         <w:rPr>
@@ -7684,19 +7905,35 @@
           <w:szCs w:val="14"/>
         </w:rPr>
         <w:br/>
-        <w:t>Ce bouton impliquera qu’on retira le dernier « SourceComponents » de la liste et que l’on supprimera donc la dernière ligne ajoutée.</w:t>
-      </w:r>
-    </w:p>
-    <w:p>
-      <w:pPr>
-        <w:rPr>
+        <w:t>Ce bouton impliquera qu’on retira le dernier « </w:t>
+      </w:r>
+      <w:proofErr w:type="spellStart"/>
+      <w:r>
+        <w:rPr>
+          <w:rFonts w:ascii="Century Gothic" w:hAnsi="Century Gothic"/>
           <w:szCs w:val="14"/>
         </w:rPr>
-      </w:pPr>
-      <w:r>
-        <w:rPr>
+        <w:t>SourceComponents</w:t>
+      </w:r>
+      <w:proofErr w:type="spellEnd"/>
+      <w:r>
+        <w:rPr>
+          <w:rFonts w:ascii="Century Gothic" w:hAnsi="Century Gothic"/>
           <w:szCs w:val="14"/>
         </w:rPr>
+        <w:t> » de la liste et que l’on supprimera donc la dernière ligne ajoutée.</w:t>
+      </w:r>
+    </w:p>
+    <w:p>
+      <w:pPr>
+        <w:rPr>
+          <w:szCs w:val="14"/>
+        </w:rPr>
+      </w:pPr>
+      <w:r>
+        <w:rPr>
+          <w:szCs w:val="14"/>
+        </w:rPr>
         <w:br w:type="page"/>
       </w:r>
     </w:p>
@@ -7704,12 +7941,12 @@
       <w:pPr>
         <w:pStyle w:val="Titre3"/>
       </w:pPr>
-      <w:bookmarkStart w:id="31" w:name="_Toc73629224"/>
+      <w:bookmarkStart w:id="28" w:name="_Toc73629224"/>
       <w:r>
         <w:lastRenderedPageBreak/>
         <w:t>Chargement de fichiers</w:t>
       </w:r>
-      <w:bookmarkEnd w:id="31"/>
+      <w:bookmarkEnd w:id="28"/>
       <w:r>
         <w:t> </w:t>
       </w:r>
@@ -7847,7 +8084,7 @@
                               </w:rPr>
                               <w:fldChar w:fldCharType="separate"/>
                             </w:r>
-                            <w:bookmarkStart w:id="32" w:name="_Toc73629287"/>
+                            <w:bookmarkStart w:id="29" w:name="_Toc73629287"/>
                             <w:r>
                               <w:rPr>
                                 <w:noProof/>
@@ -7866,7 +8103,7 @@
                             <w:r>
                               <w:t>Contrôles pour le chargement de source</w:t>
                             </w:r>
-                            <w:bookmarkEnd w:id="32"/>
+                            <w:bookmarkEnd w:id="29"/>
                           </w:p>
                         </w:txbxContent>
                       </wps:txbx>
@@ -8004,7 +8241,23 @@
           <w:rFonts w:ascii="Century Gothic" w:hAnsi="Century Gothic"/>
           <w:szCs w:val="14"/>
         </w:rPr>
-        <w:t>Glisser/Déposer le fichier sur le textbox d’une source</w:t>
+        <w:t xml:space="preserve">Glisser/Déposer le fichier sur le </w:t>
+      </w:r>
+      <w:proofErr w:type="spellStart"/>
+      <w:r>
+        <w:rPr>
+          <w:rFonts w:ascii="Century Gothic" w:hAnsi="Century Gothic"/>
+          <w:szCs w:val="14"/>
+        </w:rPr>
+        <w:t>textbox</w:t>
+      </w:r>
+      <w:proofErr w:type="spellEnd"/>
+      <w:r>
+        <w:rPr>
+          <w:rFonts w:ascii="Century Gothic" w:hAnsi="Century Gothic"/>
+          <w:szCs w:val="14"/>
+        </w:rPr>
+        <w:t xml:space="preserve"> d’une source</w:t>
       </w:r>
       <w:r>
         <w:rPr>
@@ -8102,7 +8355,7 @@
                               </w:rPr>
                               <w:fldChar w:fldCharType="separate"/>
                             </w:r>
-                            <w:bookmarkStart w:id="34" w:name="_Toc73629288"/>
+                            <w:bookmarkStart w:id="30" w:name="_Toc73629288"/>
                             <w:r>
                               <w:rPr>
                                 <w:noProof/>
@@ -8121,7 +8374,7 @@
                             <w:r>
                               <w:t>Bouton parcourir</w:t>
                             </w:r>
-                            <w:bookmarkEnd w:id="34"/>
+                            <w:bookmarkEnd w:id="30"/>
                           </w:p>
                         </w:txbxContent>
                       </wps:txbx>
@@ -8283,11 +8536,11 @@
           <w:szCs w:val="14"/>
         </w:rPr>
       </w:pPr>
-      <w:bookmarkStart w:id="36" w:name="_Toc73629225"/>
+      <w:bookmarkStart w:id="31" w:name="_Toc73629225"/>
       <w:r>
         <w:t>Vérification du format automatique</w:t>
       </w:r>
-      <w:bookmarkEnd w:id="36"/>
+      <w:bookmarkEnd w:id="31"/>
     </w:p>
     <w:p>
       <w:pPr>
@@ -8310,7 +8563,23 @@
           <w:rFonts w:ascii="Century Gothic" w:hAnsi="Century Gothic"/>
           <w:szCs w:val="14"/>
         </w:rPr>
-        <w:t>La classe « SourceComponents » contiendra une méthode qui se chargera de vérifier si le fichier indiqué est valide.</w:t>
+        <w:t xml:space="preserve">La classe « </w:t>
+      </w:r>
+      <w:proofErr w:type="spellStart"/>
+      <w:r>
+        <w:rPr>
+          <w:rFonts w:ascii="Century Gothic" w:hAnsi="Century Gothic"/>
+          <w:szCs w:val="14"/>
+        </w:rPr>
+        <w:t>SourceComponents</w:t>
+      </w:r>
+      <w:proofErr w:type="spellEnd"/>
+      <w:r>
+        <w:rPr>
+          <w:rFonts w:ascii="Century Gothic" w:hAnsi="Century Gothic"/>
+          <w:szCs w:val="14"/>
+        </w:rPr>
+        <w:t> » contiendra une méthode qui se chargera de vérifier si le fichier indiqué est valide.</w:t>
       </w:r>
       <w:r>
         <w:rPr>
@@ -8461,6 +8730,7 @@
         </w:rPr>
         <w:t>« </w:t>
       </w:r>
+      <w:proofErr w:type="spellStart"/>
       <w:r>
         <w:rPr>
           <w:rFonts w:ascii="Century Gothic" w:hAnsi="Century Gothic"/>
@@ -8468,6 +8738,7 @@
         </w:rPr>
         <w:t>texbox</w:t>
       </w:r>
+      <w:proofErr w:type="spellEnd"/>
       <w:r>
         <w:rPr>
           <w:rFonts w:ascii="Century Gothic" w:hAnsi="Century Gothic"/>
@@ -8542,12 +8813,12 @@
           <w:szCs w:val="14"/>
         </w:rPr>
       </w:pPr>
-      <w:bookmarkStart w:id="37" w:name="_Toc73629226"/>
+      <w:bookmarkStart w:id="32" w:name="_Toc73629226"/>
       <w:r>
         <w:lastRenderedPageBreak/>
         <w:t>Résumé avec le nombre d’événements</w:t>
       </w:r>
-      <w:bookmarkEnd w:id="37"/>
+      <w:bookmarkEnd w:id="32"/>
     </w:p>
     <w:p>
       <w:pPr>
@@ -8628,7 +8899,7 @@
                               </w:rPr>
                               <w:fldChar w:fldCharType="separate"/>
                             </w:r>
-                            <w:bookmarkStart w:id="38" w:name="_Toc73629289"/>
+                            <w:bookmarkStart w:id="33" w:name="_Toc73629289"/>
                             <w:r>
                               <w:rPr>
                                 <w:noProof/>
@@ -8647,7 +8918,7 @@
                             <w:r>
                               <w:t>Résultat d’analyse de fichier</w:t>
                             </w:r>
-                            <w:bookmarkEnd w:id="38"/>
+                            <w:bookmarkEnd w:id="33"/>
                           </w:p>
                         </w:txbxContent>
                       </wps:txbx>
@@ -8798,7 +9069,23 @@
           <w:rFonts w:ascii="Century Gothic" w:hAnsi="Century Gothic"/>
           <w:szCs w:val="14"/>
         </w:rPr>
-        <w:t>Lorsque l’on importe un fichier .ics valide,</w:t>
+        <w:t>Lorsque l’on importe un fichier .</w:t>
+      </w:r>
+      <w:proofErr w:type="spellStart"/>
+      <w:r>
+        <w:rPr>
+          <w:rFonts w:ascii="Century Gothic" w:hAnsi="Century Gothic"/>
+          <w:szCs w:val="14"/>
+        </w:rPr>
+        <w:t>ics</w:t>
+      </w:r>
+      <w:proofErr w:type="spellEnd"/>
+      <w:r>
+        <w:rPr>
+          <w:rFonts w:ascii="Century Gothic" w:hAnsi="Century Gothic"/>
+          <w:szCs w:val="14"/>
+        </w:rPr>
+        <w:t xml:space="preserve"> valide,</w:t>
       </w:r>
       <w:r>
         <w:rPr>
@@ -8878,11 +9165,11 @@
       <w:pPr>
         <w:pStyle w:val="Titre3"/>
       </w:pPr>
-      <w:bookmarkStart w:id="40" w:name="_Toc73629227"/>
+      <w:bookmarkStart w:id="34" w:name="_Toc73629227"/>
       <w:r>
         <w:t>Fusion et Pop-up de fusion</w:t>
       </w:r>
-      <w:bookmarkEnd w:id="40"/>
+      <w:bookmarkEnd w:id="34"/>
     </w:p>
     <w:p>
       <w:pPr>
@@ -8963,7 +9250,7 @@
                               </w:rPr>
                               <w:fldChar w:fldCharType="separate"/>
                             </w:r>
-                            <w:bookmarkStart w:id="41" w:name="_Toc73629290"/>
+                            <w:bookmarkStart w:id="35" w:name="_Toc73629290"/>
                             <w:r>
                               <w:rPr>
                                 <w:noProof/>
@@ -8982,7 +9269,7 @@
                             <w:r>
                               <w:t>outon fusionner</w:t>
                             </w:r>
-                            <w:bookmarkEnd w:id="41"/>
+                            <w:bookmarkEnd w:id="35"/>
                           </w:p>
                         </w:txbxContent>
                       </wps:txbx>
@@ -9175,7 +9462,23 @@
           <w:rFonts w:ascii="Century Gothic" w:hAnsi="Century Gothic"/>
           <w:szCs w:val="14"/>
         </w:rPr>
-        <w:t xml:space="preserve"> inséré des fichiers sources valides. Dans le cas où un de ces fichiers aurait 0 événements, le fichier ne sera pas considéré comme valide et devra être remplacé ou l’objet « SourceComponents » devra être effacé.</w:t>
+        <w:t xml:space="preserve"> inséré des fichiers sources valides. Dans le cas où un de ces fichiers aurait 0 événements, le fichier ne sera pas considéré comme valide et devra être remplacé ou l’objet « </w:t>
+      </w:r>
+      <w:proofErr w:type="spellStart"/>
+      <w:r>
+        <w:rPr>
+          <w:rFonts w:ascii="Century Gothic" w:hAnsi="Century Gothic"/>
+          <w:szCs w:val="14"/>
+        </w:rPr>
+        <w:t>SourceComponents</w:t>
+      </w:r>
+      <w:proofErr w:type="spellEnd"/>
+      <w:r>
+        <w:rPr>
+          <w:rFonts w:ascii="Century Gothic" w:hAnsi="Century Gothic"/>
+          <w:szCs w:val="14"/>
+        </w:rPr>
+        <w:t> » devra être effacé.</w:t>
       </w:r>
       <w:r>
         <w:rPr>
@@ -9362,7 +9665,7 @@
                               </w:rPr>
                               <w:fldChar w:fldCharType="separate"/>
                             </w:r>
-                            <w:bookmarkStart w:id="43" w:name="_Toc73629291"/>
+                            <w:bookmarkStart w:id="36" w:name="_Toc73629291"/>
                             <w:r>
                               <w:rPr>
                                 <w:noProof/>
@@ -9381,9 +9684,14 @@
                               <w:t xml:space="preserve">. </w:t>
                             </w:r>
                             <w:r>
-                              <w:t>Format d’un événement ics</w:t>
+                              <w:t xml:space="preserve">Format d’un événement </w:t>
                             </w:r>
-                            <w:bookmarkEnd w:id="43"/>
+                            <w:proofErr w:type="spellStart"/>
+                            <w:r>
+                              <w:t>ics</w:t>
+                            </w:r>
+                            <w:bookmarkEnd w:id="36"/>
+                            <w:proofErr w:type="spellEnd"/>
                           </w:p>
                         </w:txbxContent>
                       </wps:txbx>
@@ -9844,8 +10152,17 @@
           <w:rFonts w:ascii="Century Gothic" w:hAnsi="Century Gothic"/>
           <w:szCs w:val="14"/>
         </w:rPr>
-        <w:t>END :VCALENDAR</w:t>
-      </w:r>
+        <w:t>END</w:t>
+      </w:r>
+      <w:proofErr w:type="gramStart"/>
+      <w:r>
+        <w:rPr>
+          <w:rFonts w:ascii="Century Gothic" w:hAnsi="Century Gothic"/>
+          <w:szCs w:val="14"/>
+        </w:rPr>
+        <w:t> :VCALENDAR</w:t>
+      </w:r>
+      <w:proofErr w:type="gramEnd"/>
     </w:p>
     <w:p>
       <w:pPr>
@@ -9937,7 +10254,7 @@
                               </w:rPr>
                               <w:fldChar w:fldCharType="separate"/>
                             </w:r>
-                            <w:bookmarkStart w:id="45" w:name="_Toc73629292"/>
+                            <w:bookmarkStart w:id="37" w:name="_Toc73629292"/>
                             <w:r>
                               <w:rPr>
                                 <w:noProof/>
@@ -9956,9 +10273,14 @@
                               <w:t xml:space="preserve">. </w:t>
                             </w:r>
                             <w:r>
-                              <w:t>Format d’un calendrier ics</w:t>
+                              <w:t xml:space="preserve">Format d’un calendrier </w:t>
                             </w:r>
-                            <w:bookmarkEnd w:id="45"/>
+                            <w:proofErr w:type="spellStart"/>
+                            <w:r>
+                              <w:t>ics</w:t>
+                            </w:r>
+                            <w:bookmarkEnd w:id="37"/>
+                            <w:proofErr w:type="spellEnd"/>
                           </w:p>
                         </w:txbxContent>
                       </wps:txbx>
@@ -10183,7 +10505,23 @@
           <w:rFonts w:ascii="Century Gothic" w:hAnsi="Century Gothic"/>
           <w:szCs w:val="14"/>
         </w:rPr>
-        <w:t>Le fichier commence par « BEGIN :VCALENDAR »</w:t>
+        <w:t>Le fichier commence par « BEGIN</w:t>
+      </w:r>
+      <w:proofErr w:type="gramStart"/>
+      <w:r>
+        <w:rPr>
+          <w:rFonts w:ascii="Century Gothic" w:hAnsi="Century Gothic"/>
+          <w:szCs w:val="14"/>
+        </w:rPr>
+        <w:t> :VCALENDAR</w:t>
+      </w:r>
+      <w:proofErr w:type="gramEnd"/>
+      <w:r>
+        <w:rPr>
+          <w:rFonts w:ascii="Century Gothic" w:hAnsi="Century Gothic"/>
+          <w:szCs w:val="14"/>
+        </w:rPr>
+        <w:t> »</w:t>
       </w:r>
     </w:p>
     <w:p>
@@ -10210,7 +10548,23 @@
           <w:rFonts w:ascii="Century Gothic" w:hAnsi="Century Gothic"/>
           <w:szCs w:val="14"/>
         </w:rPr>
-        <w:t xml:space="preserve"> commencent par « BEGIN :VEVENT »</w:t>
+        <w:t xml:space="preserve"> commencent par « BEGIN</w:t>
+      </w:r>
+      <w:proofErr w:type="gramStart"/>
+      <w:r>
+        <w:rPr>
+          <w:rFonts w:ascii="Century Gothic" w:hAnsi="Century Gothic"/>
+          <w:szCs w:val="14"/>
+        </w:rPr>
+        <w:t> :VEVENT</w:t>
+      </w:r>
+      <w:proofErr w:type="gramEnd"/>
+      <w:r>
+        <w:rPr>
+          <w:rFonts w:ascii="Century Gothic" w:hAnsi="Century Gothic"/>
+          <w:szCs w:val="14"/>
+        </w:rPr>
+        <w:t> »</w:t>
       </w:r>
     </w:p>
     <w:p>
@@ -10230,7 +10584,23 @@
           <w:rFonts w:ascii="Century Gothic" w:hAnsi="Century Gothic"/>
           <w:szCs w:val="14"/>
         </w:rPr>
-        <w:t>La fin des deux événements est définie par « END :VEVENT »</w:t>
+        <w:t>La fin des deux événements est définie par « END</w:t>
+      </w:r>
+      <w:proofErr w:type="gramStart"/>
+      <w:r>
+        <w:rPr>
+          <w:rFonts w:ascii="Century Gothic" w:hAnsi="Century Gothic"/>
+          <w:szCs w:val="14"/>
+        </w:rPr>
+        <w:t> :VEVENT</w:t>
+      </w:r>
+      <w:proofErr w:type="gramEnd"/>
+      <w:r>
+        <w:rPr>
+          <w:rFonts w:ascii="Century Gothic" w:hAnsi="Century Gothic"/>
+          <w:szCs w:val="14"/>
+        </w:rPr>
+        <w:t> »</w:t>
       </w:r>
     </w:p>
     <w:p>
@@ -10426,11 +10796,11 @@
       <w:pPr>
         <w:pStyle w:val="Titre3"/>
       </w:pPr>
-      <w:bookmarkStart w:id="47" w:name="_Toc73629228"/>
+      <w:bookmarkStart w:id="38" w:name="_Toc73629228"/>
       <w:r>
         <w:t>Barre de progression</w:t>
       </w:r>
-      <w:bookmarkEnd w:id="47"/>
+      <w:bookmarkEnd w:id="38"/>
     </w:p>
     <w:p/>
     <w:p>
@@ -10511,7 +10881,7 @@
                               </w:rPr>
                               <w:fldChar w:fldCharType="separate"/>
                             </w:r>
-                            <w:bookmarkStart w:id="48" w:name="_Toc73629293"/>
+                            <w:bookmarkStart w:id="39" w:name="_Toc73629293"/>
                             <w:r>
                               <w:rPr>
                                 <w:noProof/>
@@ -10528,9 +10898,22 @@
                               <w:t xml:space="preserve">. </w:t>
                             </w:r>
                             <w:r>
-                              <w:t>Barre de progression windows form</w:t>
+                              <w:t xml:space="preserve">Barre de progression </w:t>
                             </w:r>
-                            <w:bookmarkEnd w:id="48"/>
+                            <w:proofErr w:type="spellStart"/>
+                            <w:r>
+                              <w:t>windows</w:t>
+                            </w:r>
+                            <w:proofErr w:type="spellEnd"/>
+                            <w:r>
+                              <w:t xml:space="preserve"> </w:t>
+                            </w:r>
+                            <w:proofErr w:type="spellStart"/>
+                            <w:r>
+                              <w:t>form</w:t>
+                            </w:r>
+                            <w:bookmarkEnd w:id="39"/>
+                            <w:proofErr w:type="spellEnd"/>
                           </w:p>
                         </w:txbxContent>
                       </wps:txbx>
@@ -10751,7 +11134,7 @@
                               </w:rPr>
                               <w:fldChar w:fldCharType="separate"/>
                             </w:r>
-                            <w:bookmarkStart w:id="50" w:name="_Toc73629294"/>
+                            <w:bookmarkStart w:id="40" w:name="_Toc73629294"/>
                             <w:r>
                               <w:rPr>
                                 <w:noProof/>
@@ -10770,7 +11153,7 @@
                             <w:r>
                               <w:t>Bouton fusionner et barre de chargement</w:t>
                             </w:r>
-                            <w:bookmarkEnd w:id="50"/>
+                            <w:bookmarkEnd w:id="40"/>
                           </w:p>
                         </w:txbxContent>
                       </wps:txbx>
@@ -10970,21 +11353,94 @@
           <w:rFonts w:ascii="Century Gothic" w:hAnsi="Century Gothic"/>
           <w:szCs w:val="14"/>
         </w:rPr>
-        <w:t>l’outil Progress</w:t>
-      </w:r>
+        <w:t xml:space="preserve">l’outil </w:t>
+      </w:r>
+      <w:proofErr w:type="spellStart"/>
       <w:r>
         <w:rPr>
           <w:rFonts w:ascii="Century Gothic" w:hAnsi="Century Gothic"/>
           <w:szCs w:val="14"/>
         </w:rPr>
+        <w:t>Progress</w:t>
+      </w:r>
+      <w:r>
+        <w:rPr>
+          <w:rFonts w:ascii="Century Gothic" w:hAnsi="Century Gothic"/>
+          <w:szCs w:val="14"/>
+        </w:rPr>
         <w:t>Bar</w:t>
       </w:r>
+      <w:proofErr w:type="spellEnd"/>
       <w:r>
         <w:rPr>
           <w:rFonts w:ascii="Century Gothic" w:hAnsi="Century Gothic"/>
           <w:szCs w:val="14"/>
         </w:rPr>
-        <w:t xml:space="preserve"> fourni avec le framwork .NET windows form de visual studio.</w:t>
+        <w:t xml:space="preserve"> fourni avec le </w:t>
+      </w:r>
+      <w:proofErr w:type="spellStart"/>
+      <w:r>
+        <w:rPr>
+          <w:rFonts w:ascii="Century Gothic" w:hAnsi="Century Gothic"/>
+          <w:szCs w:val="14"/>
+        </w:rPr>
+        <w:t>framwork</w:t>
+      </w:r>
+      <w:proofErr w:type="spellEnd"/>
+      <w:r>
+        <w:rPr>
+          <w:rFonts w:ascii="Century Gothic" w:hAnsi="Century Gothic"/>
+          <w:szCs w:val="14"/>
+        </w:rPr>
+        <w:t xml:space="preserve"> .NET </w:t>
+      </w:r>
+      <w:proofErr w:type="spellStart"/>
+      <w:r>
+        <w:rPr>
+          <w:rFonts w:ascii="Century Gothic" w:hAnsi="Century Gothic"/>
+          <w:szCs w:val="14"/>
+        </w:rPr>
+        <w:t>windows</w:t>
+      </w:r>
+      <w:proofErr w:type="spellEnd"/>
+      <w:r>
+        <w:rPr>
+          <w:rFonts w:ascii="Century Gothic" w:hAnsi="Century Gothic"/>
+          <w:szCs w:val="14"/>
+        </w:rPr>
+        <w:t xml:space="preserve"> </w:t>
+      </w:r>
+      <w:proofErr w:type="spellStart"/>
+      <w:r>
+        <w:rPr>
+          <w:rFonts w:ascii="Century Gothic" w:hAnsi="Century Gothic"/>
+          <w:szCs w:val="14"/>
+        </w:rPr>
+        <w:t>form</w:t>
+      </w:r>
+      <w:proofErr w:type="spellEnd"/>
+      <w:r>
+        <w:rPr>
+          <w:rFonts w:ascii="Century Gothic" w:hAnsi="Century Gothic"/>
+          <w:szCs w:val="14"/>
+        </w:rPr>
+        <w:t xml:space="preserve"> de </w:t>
+      </w:r>
+      <w:proofErr w:type="spellStart"/>
+      <w:r>
+        <w:rPr>
+          <w:rFonts w:ascii="Century Gothic" w:hAnsi="Century Gothic"/>
+          <w:szCs w:val="14"/>
+        </w:rPr>
+        <w:t>visual</w:t>
+      </w:r>
+      <w:proofErr w:type="spellEnd"/>
+      <w:r>
+        <w:rPr>
+          <w:rFonts w:ascii="Century Gothic" w:hAnsi="Century Gothic"/>
+          <w:szCs w:val="14"/>
+        </w:rPr>
+        <w:t xml:space="preserve"> studio.</w:t>
       </w:r>
     </w:p>
     <w:p>
@@ -11132,7 +11588,7 @@
                               </w:rPr>
                               <w:fldChar w:fldCharType="separate"/>
                             </w:r>
-                            <w:bookmarkStart w:id="52" w:name="_Toc73629295"/>
+                            <w:bookmarkStart w:id="41" w:name="_Toc73629295"/>
                             <w:r>
                               <w:rPr>
                                 <w:noProof/>
@@ -11149,9 +11605,22 @@
                               <w:t xml:space="preserve">. </w:t>
                             </w:r>
                             <w:r>
-                              <w:t>Objet barre de progression windows forms</w:t>
+                              <w:t xml:space="preserve">Objet barre de progression </w:t>
                             </w:r>
-                            <w:bookmarkEnd w:id="52"/>
+                            <w:proofErr w:type="spellStart"/>
+                            <w:r>
+                              <w:t>windows</w:t>
+                            </w:r>
+                            <w:proofErr w:type="spellEnd"/>
+                            <w:r>
+                              <w:t xml:space="preserve"> </w:t>
+                            </w:r>
+                            <w:proofErr w:type="spellStart"/>
+                            <w:r>
+                              <w:t>forms</w:t>
+                            </w:r>
+                            <w:bookmarkEnd w:id="41"/>
+                            <w:proofErr w:type="spellEnd"/>
                           </w:p>
                         </w:txbxContent>
                       </wps:txbx>
@@ -11255,12 +11724,12 @@
       <w:pPr>
         <w:pStyle w:val="Titre3"/>
       </w:pPr>
-      <w:bookmarkStart w:id="54" w:name="_Toc73629229"/>
+      <w:bookmarkStart w:id="42" w:name="_Toc73629229"/>
       <w:r>
         <w:lastRenderedPageBreak/>
         <w:t>Vérification de l’intégrité du fichier fusionné</w:t>
       </w:r>
-      <w:bookmarkEnd w:id="54"/>
+      <w:bookmarkEnd w:id="42"/>
     </w:p>
     <w:p>
       <w:pPr>
@@ -11421,7 +11890,7 @@
                               </w:rPr>
                               <w:fldChar w:fldCharType="separate"/>
                             </w:r>
-                            <w:bookmarkStart w:id="55" w:name="_Toc73629296"/>
+                            <w:bookmarkStart w:id="43" w:name="_Toc73629296"/>
                             <w:r>
                               <w:rPr>
                                 <w:noProof/>
@@ -11440,7 +11909,7 @@
                             <w:r>
                               <w:t>Schéma importation réussie</w:t>
                             </w:r>
-                            <w:bookmarkEnd w:id="55"/>
+                            <w:bookmarkEnd w:id="43"/>
                           </w:p>
                         </w:txbxContent>
                       </wps:txbx>
@@ -11633,11 +12102,11 @@
       <w:pPr>
         <w:pStyle w:val="Titre3"/>
       </w:pPr>
-      <w:bookmarkStart w:id="57" w:name="_Toc73629230"/>
+      <w:bookmarkStart w:id="44" w:name="_Toc73629230"/>
       <w:r>
         <w:t>Avertissement fichier de destination</w:t>
       </w:r>
-      <w:bookmarkEnd w:id="57"/>
+      <w:bookmarkEnd w:id="44"/>
     </w:p>
     <w:p>
       <w:pPr>
@@ -11718,7 +12187,7 @@
                               </w:rPr>
                               <w:fldChar w:fldCharType="separate"/>
                             </w:r>
-                            <w:bookmarkStart w:id="58" w:name="_Toc73629297"/>
+                            <w:bookmarkStart w:id="45" w:name="_Toc73629297"/>
                             <w:r>
                               <w:rPr>
                                 <w:noProof/>
@@ -11735,9 +12204,14 @@
                               <w:t xml:space="preserve">. </w:t>
                             </w:r>
                             <w:r>
-                              <w:t>Objet FolderBrowserDialog</w:t>
+                              <w:t xml:space="preserve">Objet </w:t>
                             </w:r>
-                            <w:bookmarkEnd w:id="58"/>
+                            <w:proofErr w:type="spellStart"/>
+                            <w:r>
+                              <w:t>FolderBrowserDialog</w:t>
+                            </w:r>
+                            <w:bookmarkEnd w:id="45"/>
+                            <w:proofErr w:type="spellEnd"/>
                           </w:p>
                         </w:txbxContent>
                       </wps:txbx>
@@ -11912,13 +12386,77 @@
           <w:rFonts w:ascii="Century Gothic" w:hAnsi="Century Gothic"/>
           <w:szCs w:val="14"/>
         </w:rPr>
-        <w:t xml:space="preserve">Pour cela, nous allons utiliser un outil du framework .NET windows form de visual Studio. </w:t>
-      </w:r>
+        <w:t xml:space="preserve">Pour cela, nous allons utiliser un outil du </w:t>
+      </w:r>
+      <w:proofErr w:type="spellStart"/>
       <w:r>
         <w:rPr>
           <w:rFonts w:ascii="Century Gothic" w:hAnsi="Century Gothic"/>
           <w:szCs w:val="14"/>
         </w:rPr>
+        <w:t>framework</w:t>
+      </w:r>
+      <w:proofErr w:type="spellEnd"/>
+      <w:r>
+        <w:rPr>
+          <w:rFonts w:ascii="Century Gothic" w:hAnsi="Century Gothic"/>
+          <w:szCs w:val="14"/>
+        </w:rPr>
+        <w:t xml:space="preserve"> .NET </w:t>
+      </w:r>
+      <w:proofErr w:type="spellStart"/>
+      <w:r>
+        <w:rPr>
+          <w:rFonts w:ascii="Century Gothic" w:hAnsi="Century Gothic"/>
+          <w:szCs w:val="14"/>
+        </w:rPr>
+        <w:t>windows</w:t>
+      </w:r>
+      <w:proofErr w:type="spellEnd"/>
+      <w:r>
+        <w:rPr>
+          <w:rFonts w:ascii="Century Gothic" w:hAnsi="Century Gothic"/>
+          <w:szCs w:val="14"/>
+        </w:rPr>
+        <w:t xml:space="preserve"> </w:t>
+      </w:r>
+      <w:proofErr w:type="spellStart"/>
+      <w:r>
+        <w:rPr>
+          <w:rFonts w:ascii="Century Gothic" w:hAnsi="Century Gothic"/>
+          <w:szCs w:val="14"/>
+        </w:rPr>
+        <w:t>form</w:t>
+      </w:r>
+      <w:proofErr w:type="spellEnd"/>
+      <w:r>
+        <w:rPr>
+          <w:rFonts w:ascii="Century Gothic" w:hAnsi="Century Gothic"/>
+          <w:szCs w:val="14"/>
+        </w:rPr>
+        <w:t xml:space="preserve"> de </w:t>
+      </w:r>
+      <w:proofErr w:type="spellStart"/>
+      <w:r>
+        <w:rPr>
+          <w:rFonts w:ascii="Century Gothic" w:hAnsi="Century Gothic"/>
+          <w:szCs w:val="14"/>
+        </w:rPr>
+        <w:t>visual</w:t>
+      </w:r>
+      <w:proofErr w:type="spellEnd"/>
+      <w:r>
+        <w:rPr>
+          <w:rFonts w:ascii="Century Gothic" w:hAnsi="Century Gothic"/>
+          <w:szCs w:val="14"/>
+        </w:rPr>
+        <w:t xml:space="preserve"> Studio. </w:t>
+      </w:r>
+      <w:r>
+        <w:rPr>
+          <w:rFonts w:ascii="Century Gothic" w:hAnsi="Century Gothic"/>
+          <w:szCs w:val="14"/>
+        </w:rPr>
         <w:t>Il</w:t>
       </w:r>
       <w:r>
@@ -11926,7 +12464,23 @@
           <w:rFonts w:ascii="Century Gothic" w:hAnsi="Century Gothic"/>
           <w:szCs w:val="14"/>
         </w:rPr>
-        <w:t xml:space="preserve"> s’appelle un « FolderBrowserDialog ».</w:t>
+        <w:t xml:space="preserve"> s’appelle un « </w:t>
+      </w:r>
+      <w:proofErr w:type="spellStart"/>
+      <w:r>
+        <w:rPr>
+          <w:rFonts w:ascii="Century Gothic" w:hAnsi="Century Gothic"/>
+          <w:szCs w:val="14"/>
+        </w:rPr>
+        <w:t>FolderBrowserDialog</w:t>
+      </w:r>
+      <w:proofErr w:type="spellEnd"/>
+      <w:r>
+        <w:rPr>
+          <w:rFonts w:ascii="Century Gothic" w:hAnsi="Century Gothic"/>
+          <w:szCs w:val="14"/>
+        </w:rPr>
+        <w:t> ».</w:t>
       </w:r>
       <w:r>
         <w:rPr>
@@ -12269,7 +12823,7 @@
                               </w:rPr>
                               <w:fldChar w:fldCharType="separate"/>
                             </w:r>
-                            <w:bookmarkStart w:id="60" w:name="_Toc73629298"/>
+                            <w:bookmarkStart w:id="46" w:name="_Toc73629298"/>
                             <w:r>
                               <w:rPr>
                                 <w:noProof/>
@@ -12288,7 +12842,7 @@
                             <w:r>
                               <w:t>Boîte de dialogue</w:t>
                             </w:r>
-                            <w:bookmarkEnd w:id="60"/>
+                            <w:bookmarkEnd w:id="46"/>
                           </w:p>
                         </w:txbxContent>
                       </wps:txbx>
@@ -12539,7 +13093,7 @@
                               </w:rPr>
                               <w:fldChar w:fldCharType="separate"/>
                             </w:r>
-                            <w:bookmarkStart w:id="62" w:name="_Toc73629299"/>
+                            <w:bookmarkStart w:id="47" w:name="_Toc73629299"/>
                             <w:r>
                               <w:rPr>
                                 <w:noProof/>
@@ -12558,7 +13112,7 @@
                             <w:r>
                               <w:t>Icône flèche</w:t>
                             </w:r>
-                            <w:bookmarkEnd w:id="62"/>
+                            <w:bookmarkEnd w:id="47"/>
                           </w:p>
                         </w:txbxContent>
                       </wps:txbx>
@@ -12874,7 +13428,7 @@
                               </w:rPr>
                               <w:fldChar w:fldCharType="separate"/>
                             </w:r>
-                            <w:bookmarkStart w:id="64" w:name="_Toc73629300"/>
+                            <w:bookmarkStart w:id="48" w:name="_Toc73629300"/>
                             <w:r>
                               <w:rPr>
                                 <w:noProof/>
@@ -12893,7 +13447,7 @@
                             <w:r>
                               <w:t>Formulaire de choix du nom de fichier</w:t>
                             </w:r>
-                            <w:bookmarkEnd w:id="64"/>
+                            <w:bookmarkEnd w:id="48"/>
                           </w:p>
                         </w:txbxContent>
                       </wps:txbx>
@@ -13466,11 +14020,16 @@
       <w:pPr>
         <w:pStyle w:val="Titre3"/>
       </w:pPr>
-      <w:bookmarkStart w:id="66" w:name="_Toc73629231"/>
-      <w:r>
-        <w:t>Utilisation d’un système de versioning</w:t>
-      </w:r>
-      <w:bookmarkEnd w:id="66"/>
+      <w:bookmarkStart w:id="49" w:name="_Toc73629231"/>
+      <w:r>
+        <w:t xml:space="preserve">Utilisation d’un système de </w:t>
+      </w:r>
+      <w:proofErr w:type="spellStart"/>
+      <w:r>
+        <w:t>versioning</w:t>
+      </w:r>
+      <w:bookmarkEnd w:id="49"/>
+      <w:proofErr w:type="spellEnd"/>
     </w:p>
     <w:p/>
     <w:p>
@@ -13708,7 +14267,7 @@
                               </w:rPr>
                               <w:fldChar w:fldCharType="separate"/>
                             </w:r>
-                            <w:bookmarkStart w:id="67" w:name="_Toc73629301"/>
+                            <w:bookmarkStart w:id="50" w:name="_Toc73629301"/>
                             <w:r>
                               <w:rPr>
                                 <w:noProof/>
@@ -13727,7 +14286,7 @@
                             <w:r>
                               <w:t>Fichiers principaux du git</w:t>
                             </w:r>
-                            <w:bookmarkEnd w:id="67"/>
+                            <w:bookmarkEnd w:id="50"/>
                           </w:p>
                         </w:txbxContent>
                       </wps:txbx>
@@ -13895,11 +14454,11 @@
       <w:pPr>
         <w:pStyle w:val="Titre3"/>
       </w:pPr>
-      <w:bookmarkStart w:id="69" w:name="_Toc73629232"/>
+      <w:bookmarkStart w:id="51" w:name="_Toc73629232"/>
       <w:r>
         <w:t>Rubrique d’aide</w:t>
       </w:r>
-      <w:bookmarkEnd w:id="69"/>
+      <w:bookmarkEnd w:id="51"/>
     </w:p>
     <w:p>
       <w:pPr>
@@ -14041,7 +14600,7 @@
                               </w:rPr>
                               <w:fldChar w:fldCharType="separate"/>
                             </w:r>
-                            <w:bookmarkStart w:id="70" w:name="_Toc73629302"/>
+                            <w:bookmarkStart w:id="52" w:name="_Toc73629302"/>
                             <w:r>
                               <w:rPr>
                                 <w:noProof/>
@@ -14060,7 +14619,7 @@
                             <w:r>
                               <w:t>Label d’aide sur la page principale</w:t>
                             </w:r>
-                            <w:bookmarkEnd w:id="70"/>
+                            <w:bookmarkEnd w:id="52"/>
                           </w:p>
                         </w:txbxContent>
                       </wps:txbx>
@@ -14247,11 +14806,16 @@
       <w:pPr>
         <w:pStyle w:val="Titre3"/>
       </w:pPr>
-      <w:bookmarkStart w:id="72" w:name="_Toc73629233"/>
-      <w:r>
-        <w:t>Explication du format ICal</w:t>
-      </w:r>
-      <w:bookmarkEnd w:id="72"/>
+      <w:bookmarkStart w:id="53" w:name="_Toc73629233"/>
+      <w:r>
+        <w:t xml:space="preserve">Explication du format </w:t>
+      </w:r>
+      <w:proofErr w:type="spellStart"/>
+      <w:r>
+        <w:t>ICal</w:t>
+      </w:r>
+      <w:bookmarkEnd w:id="53"/>
+      <w:proofErr w:type="spellEnd"/>
     </w:p>
     <w:p>
       <w:pPr>
@@ -15060,17 +15624,21 @@
             <w:pPr>
               <w:jc w:val="center"/>
             </w:pPr>
+            <w:proofErr w:type="gramStart"/>
             <w:r>
               <w:t>BEGIN:VCALENDAR</w:t>
             </w:r>
+            <w:proofErr w:type="gramEnd"/>
           </w:p>
           <w:p>
             <w:pPr>
               <w:jc w:val="center"/>
             </w:pPr>
+            <w:proofErr w:type="gramStart"/>
             <w:r>
               <w:t>et</w:t>
             </w:r>
+            <w:proofErr w:type="gramEnd"/>
           </w:p>
           <w:p>
             <w:pPr>
@@ -15416,11 +15984,11 @@
       <w:pPr>
         <w:pStyle w:val="Titre3"/>
       </w:pPr>
-      <w:bookmarkStart w:id="73" w:name="_Toc73629234"/>
+      <w:bookmarkStart w:id="54" w:name="_Toc73629234"/>
       <w:r>
         <w:t>Respect des normes ETML</w:t>
       </w:r>
-      <w:bookmarkEnd w:id="73"/>
+      <w:bookmarkEnd w:id="54"/>
     </w:p>
     <w:p>
       <w:pPr>
@@ -15610,13 +16178,13 @@
           <w:i/>
         </w:rPr>
       </w:pPr>
-      <w:bookmarkStart w:id="74" w:name="_Toc71691012"/>
-      <w:bookmarkStart w:id="75" w:name="_Toc73629235"/>
+      <w:bookmarkStart w:id="55" w:name="_Toc71691012"/>
+      <w:bookmarkStart w:id="56" w:name="_Toc73629235"/>
       <w:r>
         <w:t>Stratégie de test</w:t>
       </w:r>
-      <w:bookmarkEnd w:id="74"/>
-      <w:bookmarkEnd w:id="75"/>
+      <w:bookmarkEnd w:id="55"/>
+      <w:bookmarkEnd w:id="56"/>
     </w:p>
     <w:p/>
     <w:p>
@@ -16034,7 +16602,21 @@
               <w:rPr>
                 <w:lang w:val="fr-CH" w:eastAsia="fr-CH"/>
               </w:rPr>
-              <w:t>Les contrôles de la classe « SourceComponents » seront testés.</w:t>
+              <w:t>Les contrôles de la classe « </w:t>
+            </w:r>
+            <w:proofErr w:type="spellStart"/>
+            <w:r>
+              <w:rPr>
+                <w:lang w:val="fr-CH" w:eastAsia="fr-CH"/>
+              </w:rPr>
+              <w:t>SourceComponents</w:t>
+            </w:r>
+            <w:proofErr w:type="spellEnd"/>
+            <w:r>
+              <w:rPr>
+                <w:lang w:val="fr-CH" w:eastAsia="fr-CH"/>
+              </w:rPr>
+              <w:t> » seront testés.</w:t>
             </w:r>
           </w:p>
           <w:p>
@@ -16113,7 +16695,7 @@
                                     </w:rPr>
                                     <w:fldChar w:fldCharType="separate"/>
                                   </w:r>
-                                  <w:bookmarkStart w:id="76" w:name="_Toc73629303"/>
+                                  <w:bookmarkStart w:id="57" w:name="_Toc73629303"/>
                                   <w:r>
                                     <w:rPr>
                                       <w:noProof/>
@@ -16127,9 +16709,14 @@
                                     <w:fldChar w:fldCharType="end"/>
                                   </w:r>
                                   <w:r>
-                                    <w:t>. Un SourceComponents</w:t>
+                                    <w:t xml:space="preserve">. Un </w:t>
                                   </w:r>
-                                  <w:bookmarkEnd w:id="76"/>
+                                  <w:proofErr w:type="spellStart"/>
+                                  <w:r>
+                                    <w:t>SourceComponents</w:t>
+                                  </w:r>
+                                  <w:bookmarkEnd w:id="57"/>
+                                  <w:proofErr w:type="spellEnd"/>
                                 </w:p>
                               </w:txbxContent>
                             </wps:txbx>
@@ -16328,13 +16915,27 @@
               <w:rPr>
                 <w:lang w:val="fr-CH" w:eastAsia="fr-CH"/>
               </w:rPr>
-              <w:t>us allons utiliser un des deux S</w:t>
+              <w:t xml:space="preserve">us allons utiliser un des deux </w:t>
+            </w:r>
+            <w:proofErr w:type="spellStart"/>
+            <w:r>
+              <w:rPr>
+                <w:lang w:val="fr-CH" w:eastAsia="fr-CH"/>
+              </w:rPr>
+              <w:t>S</w:t>
             </w:r>
             <w:r>
               <w:rPr>
                 <w:lang w:val="fr-CH" w:eastAsia="fr-CH"/>
               </w:rPr>
-              <w:t>ourceComponents créés par défaut sur le formulaire principal.</w:t>
+              <w:t>ourceComponents</w:t>
+            </w:r>
+            <w:proofErr w:type="spellEnd"/>
+            <w:r>
+              <w:rPr>
+                <w:lang w:val="fr-CH" w:eastAsia="fr-CH"/>
+              </w:rPr>
+              <w:t xml:space="preserve"> créés par défaut sur le formulaire principal.</w:t>
             </w:r>
           </w:p>
         </w:tc>
@@ -16404,7 +17005,21 @@
               <w:rPr>
                 <w:lang w:val="fr-CH" w:eastAsia="fr-CH"/>
               </w:rPr>
-              <w:t>La boîte de dialogue possède un filtre qui permet uniquement d’importer des fichiers ics.</w:t>
+              <w:t xml:space="preserve">La boîte de dialogue possède un filtre qui permet uniquement d’importer des fichiers </w:t>
+            </w:r>
+            <w:proofErr w:type="spellStart"/>
+            <w:r>
+              <w:rPr>
+                <w:lang w:val="fr-CH" w:eastAsia="fr-CH"/>
+              </w:rPr>
+              <w:t>ics</w:t>
+            </w:r>
+            <w:proofErr w:type="spellEnd"/>
+            <w:r>
+              <w:rPr>
+                <w:lang w:val="fr-CH" w:eastAsia="fr-CH"/>
+              </w:rPr>
+              <w:t>.</w:t>
             </w:r>
           </w:p>
           <w:p>
@@ -16623,7 +17238,21 @@
               <w:rPr>
                 <w:lang w:val="fr-CH" w:eastAsia="fr-CH"/>
               </w:rPr>
-              <w:t xml:space="preserve">Pour tester cela, il faudra utiliser un des deux SourceComponents affichés par défaut. </w:t>
+              <w:t xml:space="preserve">Pour tester cela, il faudra utiliser un des deux </w:t>
+            </w:r>
+            <w:proofErr w:type="spellStart"/>
+            <w:r>
+              <w:rPr>
+                <w:lang w:val="fr-CH" w:eastAsia="fr-CH"/>
+              </w:rPr>
+              <w:t>SourceComponents</w:t>
+            </w:r>
+            <w:proofErr w:type="spellEnd"/>
+            <w:r>
+              <w:rPr>
+                <w:lang w:val="fr-CH" w:eastAsia="fr-CH"/>
+              </w:rPr>
+              <w:t xml:space="preserve"> affichés par défaut. </w:t>
             </w:r>
           </w:p>
           <w:p>
@@ -16730,7 +17359,7 @@
               </w:rPr>
               <w:fldChar w:fldCharType="separate"/>
             </w:r>
-            <w:bookmarkStart w:id="78" w:name="_Toc73629304"/>
+            <w:bookmarkStart w:id="58" w:name="_Toc73629304"/>
             <w:r>
               <w:rPr>
                 <w:noProof/>
@@ -16747,7 +17376,7 @@
             <w:r>
               <w:t>. Label analyse attendue</w:t>
             </w:r>
-            <w:bookmarkEnd w:id="78"/>
+            <w:bookmarkEnd w:id="58"/>
           </w:p>
         </w:tc>
       </w:tr>
@@ -16964,7 +17593,21 @@
               <w:rPr>
                 <w:lang w:val="fr-CH" w:eastAsia="fr-CH"/>
               </w:rPr>
-              <w:t>Pour tester cela, des calendriers Google au format .ics seront utilisés. Ils contiendront plusieurs événements chacun.</w:t>
+              <w:t>Pour tester cela, des calendriers Google au format .</w:t>
+            </w:r>
+            <w:proofErr w:type="spellStart"/>
+            <w:r>
+              <w:rPr>
+                <w:lang w:val="fr-CH" w:eastAsia="fr-CH"/>
+              </w:rPr>
+              <w:t>ics</w:t>
+            </w:r>
+            <w:proofErr w:type="spellEnd"/>
+            <w:r>
+              <w:rPr>
+                <w:lang w:val="fr-CH" w:eastAsia="fr-CH"/>
+              </w:rPr>
+              <w:t xml:space="preserve"> seront utilisés. Ils contiendront plusieurs événements chacun.</w:t>
             </w:r>
           </w:p>
           <w:p>
@@ -16984,7 +17627,21 @@
               <w:rPr>
                 <w:lang w:val="fr-CH" w:eastAsia="fr-CH"/>
               </w:rPr>
-              <w:t>Les fichiers seront importés via les des SourceComponents.</w:t>
+              <w:t xml:space="preserve">Les fichiers seront importés via les des </w:t>
+            </w:r>
+            <w:proofErr w:type="spellStart"/>
+            <w:r>
+              <w:rPr>
+                <w:lang w:val="fr-CH" w:eastAsia="fr-CH"/>
+              </w:rPr>
+              <w:t>SourceComponents</w:t>
+            </w:r>
+            <w:proofErr w:type="spellEnd"/>
+            <w:r>
+              <w:rPr>
+                <w:lang w:val="fr-CH" w:eastAsia="fr-CH"/>
+              </w:rPr>
+              <w:t>.</w:t>
             </w:r>
           </w:p>
           <w:p>
@@ -17017,7 +17674,21 @@
               <w:rPr>
                 <w:lang w:val="fr-CH" w:eastAsia="fr-CH"/>
               </w:rPr>
-              <w:t>Un test unitaire sera effectué. Il servira à vérifier que l’objet « Merger » fonctionne avec des données fictives.</w:t>
+              <w:t>Un test unitaire sera effectué. Il servira à vérifier que l’objet « </w:t>
+            </w:r>
+            <w:proofErr w:type="spellStart"/>
+            <w:r>
+              <w:rPr>
+                <w:lang w:val="fr-CH" w:eastAsia="fr-CH"/>
+              </w:rPr>
+              <w:t>Merger</w:t>
+            </w:r>
+            <w:proofErr w:type="spellEnd"/>
+            <w:r>
+              <w:rPr>
+                <w:lang w:val="fr-CH" w:eastAsia="fr-CH"/>
+              </w:rPr>
+              <w:t> » fonctionne avec des données fictives.</w:t>
             </w:r>
           </w:p>
         </w:tc>
@@ -17878,7 +18549,21 @@
               <w:rPr>
                 <w:lang w:val="fr-CH" w:eastAsia="fr-CH"/>
               </w:rPr>
-              <w:t>La page d’aide contient un SourceComponents qui permet à l’utilisateur d’importer un fichier.</w:t>
+              <w:t xml:space="preserve">La page d’aide contient un </w:t>
+            </w:r>
+            <w:proofErr w:type="spellStart"/>
+            <w:r>
+              <w:rPr>
+                <w:lang w:val="fr-CH" w:eastAsia="fr-CH"/>
+              </w:rPr>
+              <w:t>SourceComponents</w:t>
+            </w:r>
+            <w:proofErr w:type="spellEnd"/>
+            <w:r>
+              <w:rPr>
+                <w:lang w:val="fr-CH" w:eastAsia="fr-CH"/>
+              </w:rPr>
+              <w:t xml:space="preserve"> qui permet à l’utilisateur d’importer un fichier.</w:t>
             </w:r>
           </w:p>
         </w:tc>
@@ -17906,15 +18591,15 @@
           <w:i/>
         </w:rPr>
       </w:pPr>
-      <w:bookmarkStart w:id="79" w:name="_Toc25553310"/>
-      <w:bookmarkStart w:id="80" w:name="_Toc71691015"/>
-      <w:bookmarkStart w:id="81" w:name="_Toc73629236"/>
+      <w:bookmarkStart w:id="59" w:name="_Toc25553310"/>
+      <w:bookmarkStart w:id="60" w:name="_Toc71691015"/>
+      <w:bookmarkStart w:id="61" w:name="_Toc73629236"/>
       <w:r>
         <w:t>Risques techniques</w:t>
       </w:r>
-      <w:bookmarkEnd w:id="79"/>
-      <w:bookmarkEnd w:id="80"/>
-      <w:bookmarkEnd w:id="81"/>
+      <w:bookmarkEnd w:id="59"/>
+      <w:bookmarkEnd w:id="60"/>
+      <w:bookmarkEnd w:id="61"/>
     </w:p>
     <w:p>
       <w:pPr>
@@ -17951,7 +18636,35 @@
         <w:rPr>
           <w:lang w:val="fr-CH" w:eastAsia="fr-CH"/>
         </w:rPr>
-        <w:t xml:space="preserve"> auparavant sur windows forms. Il se pourrait que je peine à trouver la manière dont je dois l’utiliser.</w:t>
+        <w:t xml:space="preserve"> auparavant sur </w:t>
+      </w:r>
+      <w:proofErr w:type="spellStart"/>
+      <w:r>
+        <w:rPr>
+          <w:lang w:val="fr-CH" w:eastAsia="fr-CH"/>
+        </w:rPr>
+        <w:t>windows</w:t>
+      </w:r>
+      <w:proofErr w:type="spellEnd"/>
+      <w:r>
+        <w:rPr>
+          <w:lang w:val="fr-CH" w:eastAsia="fr-CH"/>
+        </w:rPr>
+        <w:t xml:space="preserve"> </w:t>
+      </w:r>
+      <w:proofErr w:type="spellStart"/>
+      <w:r>
+        <w:rPr>
+          <w:lang w:val="fr-CH" w:eastAsia="fr-CH"/>
+        </w:rPr>
+        <w:t>forms</w:t>
+      </w:r>
+      <w:proofErr w:type="spellEnd"/>
+      <w:r>
+        <w:rPr>
+          <w:lang w:val="fr-CH" w:eastAsia="fr-CH"/>
+        </w:rPr>
+        <w:t>. Il se pourrait que je peine à trouver la manière dont je dois l’utiliser.</w:t>
       </w:r>
       <w:r>
         <w:rPr>
@@ -17989,17 +18702,17 @@
       <w:pPr>
         <w:pStyle w:val="Titre1"/>
       </w:pPr>
-      <w:bookmarkStart w:id="82" w:name="_Toc71703259"/>
-      <w:bookmarkStart w:id="83" w:name="_Toc73629237"/>
+      <w:bookmarkStart w:id="62" w:name="_Toc71703259"/>
+      <w:bookmarkStart w:id="63" w:name="_Toc73629237"/>
       <w:r>
         <w:lastRenderedPageBreak/>
         <w:t>R</w:t>
       </w:r>
-      <w:bookmarkEnd w:id="82"/>
+      <w:bookmarkEnd w:id="62"/>
       <w:r>
         <w:t>éalisation</w:t>
       </w:r>
-      <w:bookmarkEnd w:id="83"/>
+      <w:bookmarkEnd w:id="63"/>
     </w:p>
     <w:p>
       <w:pPr>
@@ -18008,15 +18721,15 @@
           <w:i/>
         </w:rPr>
       </w:pPr>
-      <w:bookmarkStart w:id="84" w:name="_Toc25553317"/>
-      <w:bookmarkStart w:id="85" w:name="_Toc71691022"/>
-      <w:bookmarkStart w:id="86" w:name="_Toc73629238"/>
+      <w:bookmarkStart w:id="64" w:name="_Toc25553317"/>
+      <w:bookmarkStart w:id="65" w:name="_Toc71691022"/>
+      <w:bookmarkStart w:id="66" w:name="_Toc73629238"/>
       <w:r>
         <w:t>Dossier de réalisation</w:t>
       </w:r>
-      <w:bookmarkEnd w:id="84"/>
-      <w:bookmarkEnd w:id="85"/>
-      <w:bookmarkEnd w:id="86"/>
+      <w:bookmarkEnd w:id="64"/>
+      <w:bookmarkEnd w:id="65"/>
+      <w:bookmarkEnd w:id="66"/>
     </w:p>
     <w:p>
       <w:pPr>
@@ -18092,7 +18805,27 @@
           <w:szCs w:val="20"/>
           <w:lang w:val="fr-CH"/>
         </w:rPr>
-        <w:t>Cette méthode a été réalisée via trello.</w:t>
+        <w:t xml:space="preserve">Cette méthode a été réalisée via </w:t>
+      </w:r>
+      <w:proofErr w:type="spellStart"/>
+      <w:r>
+        <w:rPr>
+          <w:rFonts w:ascii="Century Gothic" w:hAnsi="Century Gothic"/>
+          <w:sz w:val="24"/>
+          <w:szCs w:val="20"/>
+          <w:lang w:val="fr-CH"/>
+        </w:rPr>
+        <w:t>trello</w:t>
+      </w:r>
+      <w:proofErr w:type="spellEnd"/>
+      <w:r>
+        <w:rPr>
+          <w:rFonts w:ascii="Century Gothic" w:hAnsi="Century Gothic"/>
+          <w:sz w:val="24"/>
+          <w:szCs w:val="20"/>
+          <w:lang w:val="fr-CH"/>
+        </w:rPr>
+        <w:t>.</w:t>
       </w:r>
       <w:r>
         <w:rPr>
@@ -18153,11 +18886,11 @@
       <w:pPr>
         <w:pStyle w:val="Titre2"/>
       </w:pPr>
-      <w:bookmarkStart w:id="87" w:name="_Toc73629239"/>
+      <w:bookmarkStart w:id="67" w:name="_Toc73629239"/>
       <w:r>
         <w:t>Interface graphique principale</w:t>
       </w:r>
-      <w:bookmarkEnd w:id="87"/>
+      <w:bookmarkEnd w:id="67"/>
     </w:p>
     <w:p>
       <w:pPr>
@@ -18178,7 +18911,21 @@
         <w:rPr>
           <w:rFonts w:ascii="Century Gothic" w:hAnsi="Century Gothic"/>
         </w:rPr>
-        <w:t>L’interface se base entièrement sur le mock-up fourni dans le cahier des charges. Néanmoins, pour des raisons de confort d’utilisation et de fonctionnalités supplémentaires requises, certains contrôles ont été ajoutés.</w:t>
+        <w:t xml:space="preserve">L’interface se base entièrement sur le </w:t>
+      </w:r>
+      <w:proofErr w:type="spellStart"/>
+      <w:r>
+        <w:rPr>
+          <w:rFonts w:ascii="Century Gothic" w:hAnsi="Century Gothic"/>
+        </w:rPr>
+        <w:t>mock</w:t>
+      </w:r>
+      <w:proofErr w:type="spellEnd"/>
+      <w:r>
+        <w:rPr>
+          <w:rFonts w:ascii="Century Gothic" w:hAnsi="Century Gothic"/>
+        </w:rPr>
+        <w:t>-up fourni dans le cahier des charges. Néanmoins, pour des raisons de confort d’utilisation et de fonctionnalités supplémentaires requises, certains contrôles ont été ajoutés.</w:t>
       </w:r>
     </w:p>
     <w:p>
@@ -18267,7 +19014,7 @@
                               </w:rPr>
                               <w:fldChar w:fldCharType="separate"/>
                             </w:r>
-                            <w:bookmarkStart w:id="88" w:name="_Toc73629305"/>
+                            <w:bookmarkStart w:id="68" w:name="_Toc73629305"/>
                             <w:r>
                               <w:rPr>
                                 <w:noProof/>
@@ -18281,9 +19028,14 @@
                               <w:fldChar w:fldCharType="end"/>
                             </w:r>
                             <w:r>
-                              <w:t>. Interface principale IcalMerge</w:t>
+                              <w:t xml:space="preserve">. Interface principale </w:t>
                             </w:r>
-                            <w:bookmarkEnd w:id="88"/>
+                            <w:proofErr w:type="spellStart"/>
+                            <w:r>
+                              <w:t>IcalMerge</w:t>
+                            </w:r>
+                            <w:bookmarkEnd w:id="68"/>
+                            <w:proofErr w:type="spellEnd"/>
                           </w:p>
                         </w:txbxContent>
                       </wps:txbx>
@@ -18614,7 +19366,7 @@
                               </w:rPr>
                               <w:fldChar w:fldCharType="separate"/>
                             </w:r>
-                            <w:bookmarkStart w:id="90" w:name="_Toc73629306"/>
+                            <w:bookmarkStart w:id="69" w:name="_Toc73629306"/>
                             <w:r>
                               <w:rPr>
                                 <w:noProof/>
@@ -18628,9 +19380,14 @@
                               <w:fldChar w:fldCharType="end"/>
                             </w:r>
                             <w:r>
-                              <w:t>. Schéma de l'interface principale IcalMerge</w:t>
+                              <w:t xml:space="preserve">. Schéma de l'interface principale </w:t>
                             </w:r>
-                            <w:bookmarkEnd w:id="90"/>
+                            <w:proofErr w:type="spellStart"/>
+                            <w:r>
+                              <w:t>IcalMerge</w:t>
+                            </w:r>
+                            <w:bookmarkEnd w:id="69"/>
+                            <w:proofErr w:type="spellEnd"/>
                           </w:p>
                         </w:txbxContent>
                       </wps:txbx>
@@ -18774,11 +19531,11 @@
       <w:pPr>
         <w:pStyle w:val="Titre3"/>
       </w:pPr>
-      <w:bookmarkStart w:id="92" w:name="_Toc73629240"/>
+      <w:bookmarkStart w:id="70" w:name="_Toc73629240"/>
       <w:r>
         <w:t>Maximum de 10 fichiers source</w:t>
       </w:r>
-      <w:bookmarkEnd w:id="92"/>
+      <w:bookmarkEnd w:id="70"/>
     </w:p>
     <w:p>
       <w:pPr>
@@ -18863,7 +19620,7 @@
                               </w:rPr>
                               <w:fldChar w:fldCharType="separate"/>
                             </w:r>
-                            <w:bookmarkStart w:id="93" w:name="_Toc73629307"/>
+                            <w:bookmarkStart w:id="71" w:name="_Toc73629307"/>
                             <w:r>
                               <w:rPr>
                                 <w:noProof/>
@@ -18877,9 +19634,17 @@
                               <w:fldChar w:fldCharType="end"/>
                             </w:r>
                             <w:r>
-                              <w:t>. Les deux SourceComponents de base</w:t>
+                              <w:t xml:space="preserve">. Les deux </w:t>
                             </w:r>
-                            <w:bookmarkEnd w:id="93"/>
+                            <w:proofErr w:type="spellStart"/>
+                            <w:r>
+                              <w:t>SourceComponents</w:t>
+                            </w:r>
+                            <w:proofErr w:type="spellEnd"/>
+                            <w:r>
+                              <w:t xml:space="preserve"> de base</w:t>
+                            </w:r>
+                            <w:bookmarkEnd w:id="71"/>
                           </w:p>
                         </w:txbxContent>
                       </wps:txbx>
@@ -19096,7 +19861,27 @@
           <w:szCs w:val="20"/>
           <w:lang w:val="fr-CH"/>
         </w:rPr>
-        <w:t>« SourceComponents ». Chaque objet de cette classe regroupe les contrôles nécessaires à l’affichage</w:t>
+        <w:t xml:space="preserve">« </w:t>
+      </w:r>
+      <w:proofErr w:type="spellStart"/>
+      <w:r>
+        <w:rPr>
+          <w:rFonts w:ascii="Century Gothic" w:hAnsi="Century Gothic"/>
+          <w:sz w:val="24"/>
+          <w:szCs w:val="20"/>
+          <w:lang w:val="fr-CH"/>
+        </w:rPr>
+        <w:t>SourceComponents</w:t>
+      </w:r>
+      <w:proofErr w:type="spellEnd"/>
+      <w:r>
+        <w:rPr>
+          <w:rFonts w:ascii="Century Gothic" w:hAnsi="Century Gothic"/>
+          <w:sz w:val="24"/>
+          <w:szCs w:val="20"/>
+          <w:lang w:val="fr-CH"/>
+        </w:rPr>
+        <w:t> ». Chaque objet de cette classe regroupe les contrôles nécessaires à l’affichage</w:t>
       </w:r>
       <w:r>
         <w:rPr>
@@ -19319,7 +20104,7 @@
                               </w:rPr>
                               <w:fldChar w:fldCharType="separate"/>
                             </w:r>
-                            <w:bookmarkStart w:id="95" w:name="_Toc73629308"/>
+                            <w:bookmarkStart w:id="72" w:name="_Toc73629308"/>
                             <w:r>
                               <w:rPr>
                                 <w:noProof/>
@@ -19333,9 +20118,14 @@
                               <w:fldChar w:fldCharType="end"/>
                             </w:r>
                             <w:r>
-                              <w:t>. Variables principales d'un SourceComponents</w:t>
+                              <w:t xml:space="preserve">. Variables principales d'un </w:t>
                             </w:r>
-                            <w:bookmarkEnd w:id="95"/>
+                            <w:proofErr w:type="spellStart"/>
+                            <w:r>
+                              <w:t>SourceComponents</w:t>
+                            </w:r>
+                            <w:bookmarkEnd w:id="72"/>
+                            <w:proofErr w:type="spellEnd"/>
                           </w:p>
                         </w:txbxContent>
                       </wps:txbx>
@@ -19418,7 +20208,29 @@
           <w:szCs w:val="20"/>
           <w:lang w:val="fr-CH"/>
         </w:rPr>
-        <w:t>Composition d’un SourceComponents :</w:t>
+        <w:t xml:space="preserve">Composition d’un </w:t>
+      </w:r>
+      <w:proofErr w:type="spellStart"/>
+      <w:r>
+        <w:rPr>
+          <w:rFonts w:ascii="Century Gothic" w:hAnsi="Century Gothic"/>
+          <w:b/>
+          <w:sz w:val="24"/>
+          <w:szCs w:val="20"/>
+          <w:lang w:val="fr-CH"/>
+        </w:rPr>
+        <w:t>SourceComponents</w:t>
+      </w:r>
+      <w:proofErr w:type="spellEnd"/>
+      <w:r>
+        <w:rPr>
+          <w:rFonts w:ascii="Century Gothic" w:hAnsi="Century Gothic"/>
+          <w:b/>
+          <w:sz w:val="24"/>
+          <w:szCs w:val="20"/>
+          <w:lang w:val="fr-CH"/>
+        </w:rPr>
+        <w:t> :</w:t>
       </w:r>
       <w:r>
         <w:rPr>
@@ -19547,7 +20359,7 @@
                               </w:rPr>
                               <w:fldChar w:fldCharType="separate"/>
                             </w:r>
-                            <w:bookmarkStart w:id="97" w:name="_Toc73629309"/>
+                            <w:bookmarkStart w:id="73" w:name="_Toc73629309"/>
                             <w:r>
                               <w:rPr>
                                 <w:noProof/>
@@ -19561,9 +20373,14 @@
                               <w:fldChar w:fldCharType="end"/>
                             </w:r>
                             <w:r>
-                              <w:t>. Le constructeur d'un SourceComponents</w:t>
+                              <w:t xml:space="preserve">. Le constructeur d'un </w:t>
                             </w:r>
-                            <w:bookmarkEnd w:id="97"/>
+                            <w:proofErr w:type="spellStart"/>
+                            <w:r>
+                              <w:t>SourceComponents</w:t>
+                            </w:r>
+                            <w:bookmarkEnd w:id="73"/>
+                            <w:proofErr w:type="spellEnd"/>
                           </w:p>
                         </w:txbxContent>
                       </wps:txbx>
@@ -19722,6 +20539,8 @@
           <w:lang w:eastAsia="fr-FR"/>
         </w:rPr>
       </w:pPr>
+      <w:proofErr w:type="spellStart"/>
+      <w:proofErr w:type="gramStart"/>
       <w:r>
         <w:rPr>
           <w:rFonts w:ascii="Century Gothic" w:hAnsi="Century Gothic"/>
@@ -19732,6 +20551,8 @@
         </w:rPr>
         <w:t>pnlContainer</w:t>
       </w:r>
+      <w:proofErr w:type="spellEnd"/>
+      <w:proofErr w:type="gramEnd"/>
       <w:r>
         <w:rPr>
           <w:rFonts w:ascii="Century Gothic" w:hAnsi="Century Gothic"/>
@@ -19773,6 +20594,7 @@
           <w:lang w:eastAsia="fr-FR"/>
         </w:rPr>
       </w:pPr>
+      <w:proofErr w:type="gramStart"/>
       <w:r>
         <w:rPr>
           <w:rFonts w:ascii="Century Gothic" w:hAnsi="Century Gothic"/>
@@ -19783,6 +20605,7 @@
         </w:rPr>
         <w:t>location</w:t>
       </w:r>
+      <w:proofErr w:type="gramEnd"/>
       <w:r>
         <w:rPr>
           <w:rFonts w:ascii="Century Gothic" w:hAnsi="Century Gothic"/>
@@ -19824,6 +20647,8 @@
           <w:lang w:eastAsia="fr-FR"/>
         </w:rPr>
       </w:pPr>
+      <w:proofErr w:type="spellStart"/>
+      <w:proofErr w:type="gramStart"/>
       <w:r>
         <w:rPr>
           <w:rFonts w:ascii="Century Gothic" w:hAnsi="Century Gothic"/>
@@ -19834,6 +20659,8 @@
         </w:rPr>
         <w:t>pnlFusion</w:t>
       </w:r>
+      <w:proofErr w:type="spellEnd"/>
+      <w:proofErr w:type="gramEnd"/>
       <w:r>
         <w:rPr>
           <w:rFonts w:ascii="Century Gothic" w:hAnsi="Century Gothic"/>
@@ -19875,6 +20702,8 @@
           <w:lang w:eastAsia="fr-FR"/>
         </w:rPr>
       </w:pPr>
+      <w:proofErr w:type="spellStart"/>
+      <w:proofErr w:type="gramStart"/>
       <w:r>
         <w:rPr>
           <w:rFonts w:ascii="Century Gothic" w:hAnsi="Century Gothic"/>
@@ -19883,7 +20712,19 @@
           <w:szCs w:val="20"/>
           <w:lang w:eastAsia="fr-FR"/>
         </w:rPr>
-        <w:t>mainForm </w:t>
+        <w:t>mainForm</w:t>
+      </w:r>
+      <w:proofErr w:type="spellEnd"/>
+      <w:proofErr w:type="gramEnd"/>
+      <w:r>
+        <w:rPr>
+          <w:rFonts w:ascii="Century Gothic" w:hAnsi="Century Gothic"/>
+          <w:b/>
+          <w:sz w:val="24"/>
+          <w:szCs w:val="20"/>
+          <w:lang w:eastAsia="fr-FR"/>
+        </w:rPr>
+        <w:t> </w:t>
       </w:r>
       <w:r>
         <w:rPr>
@@ -20045,7 +20886,7 @@
                               </w:rPr>
                               <w:fldChar w:fldCharType="separate"/>
                             </w:r>
-                            <w:bookmarkStart w:id="99" w:name="_Toc73629310"/>
+                            <w:bookmarkStart w:id="74" w:name="_Toc73629310"/>
                             <w:r>
                               <w:rPr>
                                 <w:noProof/>
@@ -20061,7 +20902,7 @@
                             <w:r>
                               <w:t>. Schéma de la conception du formulaire principal</w:t>
                             </w:r>
-                            <w:bookmarkEnd w:id="99"/>
+                            <w:bookmarkEnd w:id="74"/>
                           </w:p>
                         </w:txbxContent>
                       </wps:txbx>
@@ -20298,7 +21139,7 @@
                               </w:rPr>
                               <w:fldChar w:fldCharType="separate"/>
                             </w:r>
-                            <w:bookmarkStart w:id="101" w:name="_Toc73629311"/>
+                            <w:bookmarkStart w:id="75" w:name="_Toc73629311"/>
                             <w:r>
                               <w:rPr>
                                 <w:noProof/>
@@ -20315,9 +21156,14 @@
                               <w:t xml:space="preserve">. </w:t>
                             </w:r>
                             <w:r>
-                              <w:t>En-tête de la méthode ShowSourceControls</w:t>
+                              <w:t xml:space="preserve">En-tête de la méthode </w:t>
                             </w:r>
-                            <w:bookmarkEnd w:id="101"/>
+                            <w:proofErr w:type="spellStart"/>
+                            <w:r>
+                              <w:t>ShowSourceControls</w:t>
+                            </w:r>
+                            <w:bookmarkEnd w:id="75"/>
+                            <w:proofErr w:type="spellEnd"/>
                           </w:p>
                         </w:txbxContent>
                       </wps:txbx>
@@ -20465,7 +21311,27 @@
           <w:szCs w:val="20"/>
           <w:lang w:eastAsia="fr-FR"/>
         </w:rPr>
-        <w:t>La méthode ShowSourceControls :</w:t>
+        <w:t xml:space="preserve">La méthode </w:t>
+      </w:r>
+      <w:proofErr w:type="spellStart"/>
+      <w:r>
+        <w:rPr>
+          <w:rFonts w:ascii="Century Gothic" w:hAnsi="Century Gothic"/>
+          <w:sz w:val="24"/>
+          <w:szCs w:val="20"/>
+          <w:lang w:eastAsia="fr-FR"/>
+        </w:rPr>
+        <w:t>ShowSourceControls</w:t>
+      </w:r>
+      <w:proofErr w:type="spellEnd"/>
+      <w:r>
+        <w:rPr>
+          <w:rFonts w:ascii="Century Gothic" w:hAnsi="Century Gothic"/>
+          <w:sz w:val="24"/>
+          <w:szCs w:val="20"/>
+          <w:lang w:eastAsia="fr-FR"/>
+        </w:rPr>
+        <w:t> :</w:t>
       </w:r>
     </w:p>
     <w:p>
@@ -20543,7 +21409,27 @@
           <w:szCs w:val="20"/>
           <w:lang w:eastAsia="fr-FR"/>
         </w:rPr>
-        <w:t xml:space="preserve">Elle sert à afficher tous les contrôles nécessaires pour que l’utilisateur puisse rajouter une source. Ces contrôles sont stockés dans la classe « SourceComponents ». </w:t>
+        <w:t>Elle sert à afficher tous les contrôles nécessaires pour que l’utilisateur puisse rajouter une source. Ces contrôles sont stockés dans la classe « </w:t>
+      </w:r>
+      <w:proofErr w:type="spellStart"/>
+      <w:r>
+        <w:rPr>
+          <w:rFonts w:ascii="Century Gothic" w:hAnsi="Century Gothic"/>
+          <w:sz w:val="24"/>
+          <w:szCs w:val="20"/>
+          <w:lang w:eastAsia="fr-FR"/>
+        </w:rPr>
+        <w:t>SourceComponents</w:t>
+      </w:r>
+      <w:proofErr w:type="spellEnd"/>
+      <w:r>
+        <w:rPr>
+          <w:rFonts w:ascii="Century Gothic" w:hAnsi="Century Gothic"/>
+          <w:sz w:val="24"/>
+          <w:szCs w:val="20"/>
+          <w:lang w:eastAsia="fr-FR"/>
+        </w:rPr>
+        <w:t xml:space="preserve"> ». </w:t>
       </w:r>
       <w:r>
         <w:rPr>
@@ -20684,7 +21570,7 @@
       <w:r>
         <w:fldChar w:fldCharType="separate"/>
       </w:r>
-      <w:bookmarkStart w:id="103" w:name="_Toc73629312"/>
+      <w:bookmarkStart w:id="76" w:name="_Toc73629312"/>
       <w:r>
         <w:rPr>
           <w:noProof/>
@@ -20695,9 +21581,14 @@
         <w:fldChar w:fldCharType="end"/>
       </w:r>
       <w:r>
-        <w:t>. Contrôles d'un SourceComponents</w:t>
-      </w:r>
-      <w:bookmarkEnd w:id="103"/>
+        <w:t xml:space="preserve">. Contrôles d'un </w:t>
+      </w:r>
+      <w:proofErr w:type="spellStart"/>
+      <w:r>
+        <w:t>SourceComponents</w:t>
+      </w:r>
+      <w:bookmarkEnd w:id="76"/>
+      <w:proofErr w:type="spellEnd"/>
     </w:p>
     <w:p>
       <w:pPr>
@@ -20760,7 +21651,27 @@
           <w:szCs w:val="20"/>
           <w:lang w:eastAsia="fr-FR"/>
         </w:rPr>
-        <w:t>Un fichier source correspond à un SourceComponents.</w:t>
+        <w:t xml:space="preserve">Un fichier source correspond à un </w:t>
+      </w:r>
+      <w:proofErr w:type="spellStart"/>
+      <w:r>
+        <w:rPr>
+          <w:rFonts w:ascii="Century Gothic" w:hAnsi="Century Gothic"/>
+          <w:sz w:val="24"/>
+          <w:szCs w:val="20"/>
+          <w:lang w:eastAsia="fr-FR"/>
+        </w:rPr>
+        <w:t>SourceComponents</w:t>
+      </w:r>
+      <w:proofErr w:type="spellEnd"/>
+      <w:r>
+        <w:rPr>
+          <w:rFonts w:ascii="Century Gothic" w:hAnsi="Century Gothic"/>
+          <w:sz w:val="24"/>
+          <w:szCs w:val="20"/>
+          <w:lang w:eastAsia="fr-FR"/>
+        </w:rPr>
+        <w:t>.</w:t>
       </w:r>
     </w:p>
     <w:p>
@@ -20844,7 +21755,7 @@
                               </w:rPr>
                               <w:fldChar w:fldCharType="separate"/>
                             </w:r>
-                            <w:bookmarkStart w:id="104" w:name="_Toc73629313"/>
+                            <w:bookmarkStart w:id="77" w:name="_Toc73629313"/>
                             <w:r>
                               <w:rPr>
                                 <w:noProof/>
@@ -20858,9 +21769,14 @@
                               <w:fldChar w:fldCharType="end"/>
                             </w:r>
                             <w:r>
-                              <w:t>. Liste de SourceComponents</w:t>
+                              <w:t xml:space="preserve">. Liste de </w:t>
                             </w:r>
-                            <w:bookmarkEnd w:id="104"/>
+                            <w:proofErr w:type="spellStart"/>
+                            <w:r>
+                              <w:t>SourceComponents</w:t>
+                            </w:r>
+                            <w:bookmarkEnd w:id="77"/>
+                            <w:proofErr w:type="spellEnd"/>
                           </w:p>
                         </w:txbxContent>
                       </wps:txbx>
@@ -21007,8 +21923,9 @@
           <w:szCs w:val="20"/>
           <w:lang w:eastAsia="fr-FR"/>
         </w:rPr>
-        <w:t>al contient une liste de SourceC</w:t>
-      </w:r>
+        <w:t xml:space="preserve">al contient une liste de </w:t>
+      </w:r>
+      <w:proofErr w:type="spellStart"/>
       <w:r>
         <w:rPr>
           <w:rFonts w:ascii="Century Gothic" w:hAnsi="Century Gothic"/>
@@ -21016,7 +21933,26 @@
           <w:szCs w:val="20"/>
           <w:lang w:eastAsia="fr-FR"/>
         </w:rPr>
-        <w:t>omponents.</w:t>
+        <w:t>SourceC</w:t>
+      </w:r>
+      <w:r>
+        <w:rPr>
+          <w:rFonts w:ascii="Century Gothic" w:hAnsi="Century Gothic"/>
+          <w:sz w:val="24"/>
+          <w:szCs w:val="20"/>
+          <w:lang w:eastAsia="fr-FR"/>
+        </w:rPr>
+        <w:t>omponents</w:t>
+      </w:r>
+      <w:proofErr w:type="spellEnd"/>
+      <w:r>
+        <w:rPr>
+          <w:rFonts w:ascii="Century Gothic" w:hAnsi="Century Gothic"/>
+          <w:sz w:val="24"/>
+          <w:szCs w:val="20"/>
+          <w:lang w:eastAsia="fr-FR"/>
+        </w:rPr>
+        <w:t>.</w:t>
       </w:r>
     </w:p>
     <w:p>
@@ -21106,8 +22042,9 @@
           <w:szCs w:val="20"/>
           <w:lang w:eastAsia="fr-FR"/>
         </w:rPr>
-        <w:t xml:space="preserve"> un SourceC</w:t>
-      </w:r>
+        <w:t xml:space="preserve"> un </w:t>
+      </w:r>
+      <w:proofErr w:type="spellStart"/>
       <w:r>
         <w:rPr>
           <w:rFonts w:ascii="Century Gothic" w:hAnsi="Century Gothic"/>
@@ -21115,7 +22052,26 @@
           <w:szCs w:val="20"/>
           <w:lang w:eastAsia="fr-FR"/>
         </w:rPr>
-        <w:t>omponents et l’ajoute à la liste</w:t>
+        <w:t>SourceC</w:t>
+      </w:r>
+      <w:r>
+        <w:rPr>
+          <w:rFonts w:ascii="Century Gothic" w:hAnsi="Century Gothic"/>
+          <w:sz w:val="24"/>
+          <w:szCs w:val="20"/>
+          <w:lang w:eastAsia="fr-FR"/>
+        </w:rPr>
+        <w:t>omponents</w:t>
+      </w:r>
+      <w:proofErr w:type="spellEnd"/>
+      <w:r>
+        <w:rPr>
+          <w:rFonts w:ascii="Century Gothic" w:hAnsi="Century Gothic"/>
+          <w:sz w:val="24"/>
+          <w:szCs w:val="20"/>
+          <w:lang w:eastAsia="fr-FR"/>
+        </w:rPr>
+        <w:t xml:space="preserve"> et l’ajoute à la liste</w:t>
       </w:r>
     </w:p>
     <w:p>
@@ -21281,7 +22237,7 @@
                               </w:rPr>
                               <w:fldChar w:fldCharType="separate"/>
                             </w:r>
-                            <w:bookmarkStart w:id="106" w:name="_Toc73629314"/>
+                            <w:bookmarkStart w:id="78" w:name="_Toc73629314"/>
                             <w:r>
                               <w:rPr>
                                 <w:noProof/>
@@ -21295,9 +22251,14 @@
                               <w:fldChar w:fldCharType="end"/>
                             </w:r>
                             <w:r>
-                              <w:t>. Méthode AddSource</w:t>
+                              <w:t xml:space="preserve">. Méthode </w:t>
                             </w:r>
-                            <w:bookmarkEnd w:id="106"/>
+                            <w:proofErr w:type="spellStart"/>
+                            <w:r>
+                              <w:t>AddSource</w:t>
+                            </w:r>
+                            <w:bookmarkEnd w:id="78"/>
+                            <w:proofErr w:type="spellEnd"/>
                           </w:p>
                         </w:txbxContent>
                       </wps:txbx>
@@ -21441,7 +22402,27 @@
           <w:szCs w:val="20"/>
           <w:lang w:eastAsia="fr-FR"/>
         </w:rPr>
-        <w:t>C’est la méthode « AddSource » qui s’occupe de cela.</w:t>
+        <w:t>C’est la méthode « </w:t>
+      </w:r>
+      <w:proofErr w:type="spellStart"/>
+      <w:r>
+        <w:rPr>
+          <w:rFonts w:ascii="Century Gothic" w:hAnsi="Century Gothic"/>
+          <w:sz w:val="24"/>
+          <w:szCs w:val="20"/>
+          <w:lang w:eastAsia="fr-FR"/>
+        </w:rPr>
+        <w:t>AddSource</w:t>
+      </w:r>
+      <w:proofErr w:type="spellEnd"/>
+      <w:r>
+        <w:rPr>
+          <w:rFonts w:ascii="Century Gothic" w:hAnsi="Century Gothic"/>
+          <w:sz w:val="24"/>
+          <w:szCs w:val="20"/>
+          <w:lang w:eastAsia="fr-FR"/>
+        </w:rPr>
+        <w:t> » qui s’occupe de cela.</w:t>
       </w:r>
     </w:p>
     <w:p>
@@ -21481,7 +22462,35 @@
         <w:rPr>
           <w:rFonts w:ascii="Century Gothic" w:hAnsi="Century Gothic"/>
         </w:rPr>
-        <w:t>Pour cela j’ai ajouté une liste qui contient les contrôles de la classe SourceComponents. Cette liste se remplit à la fin de la méthode « ShowSourceControls ».</w:t>
+        <w:t xml:space="preserve">Pour cela j’ai ajouté une liste qui contient les contrôles de la classe </w:t>
+      </w:r>
+      <w:proofErr w:type="spellStart"/>
+      <w:r>
+        <w:rPr>
+          <w:rFonts w:ascii="Century Gothic" w:hAnsi="Century Gothic"/>
+        </w:rPr>
+        <w:t>SourceComponents</w:t>
+      </w:r>
+      <w:proofErr w:type="spellEnd"/>
+      <w:r>
+        <w:rPr>
+          <w:rFonts w:ascii="Century Gothic" w:hAnsi="Century Gothic"/>
+        </w:rPr>
+        <w:t>. Cette liste se remplit à la fin de la méthode « </w:t>
+      </w:r>
+      <w:proofErr w:type="spellStart"/>
+      <w:r>
+        <w:rPr>
+          <w:rFonts w:ascii="Century Gothic" w:hAnsi="Century Gothic"/>
+        </w:rPr>
+        <w:t>ShowSourceControls</w:t>
+      </w:r>
+      <w:proofErr w:type="spellEnd"/>
+      <w:r>
+        <w:rPr>
+          <w:rFonts w:ascii="Century Gothic" w:hAnsi="Century Gothic"/>
+        </w:rPr>
+        <w:t> ».</w:t>
       </w:r>
     </w:p>
     <w:p>
@@ -21559,7 +22568,7 @@
                               </w:rPr>
                               <w:fldChar w:fldCharType="separate"/>
                             </w:r>
-                            <w:bookmarkStart w:id="108" w:name="_Toc73629315"/>
+                            <w:bookmarkStart w:id="79" w:name="_Toc73629315"/>
                             <w:r>
                               <w:rPr>
                                 <w:noProof/>
@@ -21575,7 +22584,7 @@
                             <w:r>
                               <w:t>. Ajout des contrôles à la liste de contrôles</w:t>
                             </w:r>
-                            <w:bookmarkEnd w:id="108"/>
+                            <w:bookmarkEnd w:id="79"/>
                           </w:p>
                         </w:txbxContent>
                       </wps:txbx>
@@ -21741,7 +22750,21 @@
           <w:rFonts w:ascii="Century Gothic" w:hAnsi="Century Gothic"/>
         </w:rPr>
         <w:lastRenderedPageBreak/>
-        <w:t>Cela permettra de faire plusieurs actions sur chaque contrôle en une fois. Cela à l’aide d’une boucle « foreach ».</w:t>
+        <w:t>Cela permettra de faire plusieurs actions sur chaque contrôle en une fois. Cela à l’aide d’une boucle « </w:t>
+      </w:r>
+      <w:proofErr w:type="spellStart"/>
+      <w:r>
+        <w:rPr>
+          <w:rFonts w:ascii="Century Gothic" w:hAnsi="Century Gothic"/>
+        </w:rPr>
+        <w:t>foreach</w:t>
+      </w:r>
+      <w:proofErr w:type="spellEnd"/>
+      <w:r>
+        <w:rPr>
+          <w:rFonts w:ascii="Century Gothic" w:hAnsi="Century Gothic"/>
+        </w:rPr>
+        <w:t> ».</w:t>
       </w:r>
     </w:p>
     <w:p>
@@ -21813,7 +22836,7 @@
                             <w:r>
                               <w:fldChar w:fldCharType="separate"/>
                             </w:r>
-                            <w:bookmarkStart w:id="110" w:name="_Toc73629316"/>
+                            <w:bookmarkStart w:id="80" w:name="_Toc73629316"/>
                             <w:r>
                               <w:rPr>
                                 <w:noProof/>
@@ -21826,7 +22849,7 @@
                             <w:r>
                               <w:t>. Bouton de suppression d'une source</w:t>
                             </w:r>
-                            <w:bookmarkEnd w:id="110"/>
+                            <w:bookmarkEnd w:id="80"/>
                           </w:p>
                         </w:txbxContent>
                       </wps:txbx>
@@ -22036,7 +23059,7 @@
                               </w:rPr>
                               <w:fldChar w:fldCharType="separate"/>
                             </w:r>
-                            <w:bookmarkStart w:id="112" w:name="_Toc73629317"/>
+                            <w:bookmarkStart w:id="81" w:name="_Toc73629317"/>
                             <w:r>
                               <w:rPr>
                                 <w:noProof/>
@@ -22052,7 +23075,7 @@
                             <w:r>
                               <w:t>. Méthode clic</w:t>
                             </w:r>
-                            <w:bookmarkEnd w:id="112"/>
+                            <w:bookmarkEnd w:id="81"/>
                           </w:p>
                         </w:txbxContent>
                       </wps:txbx>
@@ -22207,7 +23230,21 @@
         <w:rPr>
           <w:rFonts w:ascii="Century Gothic" w:hAnsi="Century Gothic"/>
         </w:rPr>
-        <w:t>nommée « RemoveSource ».</w:t>
+        <w:t>nommée « </w:t>
+      </w:r>
+      <w:proofErr w:type="spellStart"/>
+      <w:r>
+        <w:rPr>
+          <w:rFonts w:ascii="Century Gothic" w:hAnsi="Century Gothic"/>
+        </w:rPr>
+        <w:t>RemoveSource</w:t>
+      </w:r>
+      <w:proofErr w:type="spellEnd"/>
+      <w:r>
+        <w:rPr>
+          <w:rFonts w:ascii="Century Gothic" w:hAnsi="Century Gothic"/>
+        </w:rPr>
+        <w:t> ».</w:t>
       </w:r>
     </w:p>
     <w:p>
@@ -22294,7 +23331,7 @@
                               </w:rPr>
                               <w:fldChar w:fldCharType="separate"/>
                             </w:r>
-                            <w:bookmarkStart w:id="114" w:name="_Toc73629318"/>
+                            <w:bookmarkStart w:id="82" w:name="_Toc73629318"/>
                             <w:r>
                               <w:rPr>
                                 <w:noProof/>
@@ -22310,7 +23347,7 @@
                             <w:r>
                               <w:t>. Méthode de suppression d'une source</w:t>
                             </w:r>
-                            <w:bookmarkEnd w:id="114"/>
+                            <w:bookmarkEnd w:id="82"/>
                           </w:p>
                         </w:txbxContent>
                       </wps:txbx>
@@ -22453,7 +23490,21 @@
         <w:rPr>
           <w:rFonts w:ascii="Century Gothic" w:hAnsi="Century Gothic"/>
         </w:rPr>
-        <w:t>La méthode RemoveSource permet</w:t>
+        <w:t xml:space="preserve">La méthode </w:t>
+      </w:r>
+      <w:proofErr w:type="spellStart"/>
+      <w:r>
+        <w:rPr>
+          <w:rFonts w:ascii="Century Gothic" w:hAnsi="Century Gothic"/>
+        </w:rPr>
+        <w:t>RemoveSource</w:t>
+      </w:r>
+      <w:proofErr w:type="spellEnd"/>
+      <w:r>
+        <w:rPr>
+          <w:rFonts w:ascii="Century Gothic" w:hAnsi="Century Gothic"/>
+        </w:rPr>
+        <w:t xml:space="preserve"> permet</w:t>
       </w:r>
       <w:r>
         <w:rPr>
@@ -22486,13 +23537,27 @@
         <w:rPr>
           <w:rFonts w:ascii="Century Gothic" w:hAnsi="Century Gothic"/>
         </w:rPr>
-        <w:t>e « Destroy » du dernier SourceC</w:t>
-      </w:r>
-      <w:r>
-        <w:rPr>
-          <w:rFonts w:ascii="Century Gothic" w:hAnsi="Century Gothic"/>
-        </w:rPr>
-        <w:t>omponents contenu dans la liste de sources. Après cela, nous retirons l’objet concerné à la liste. Pour définir le dernier élément, nous prenons le nombre d’objet dans la liste moins un.</w:t>
+        <w:t xml:space="preserve">e « Destroy » du dernier </w:t>
+      </w:r>
+      <w:proofErr w:type="spellStart"/>
+      <w:r>
+        <w:rPr>
+          <w:rFonts w:ascii="Century Gothic" w:hAnsi="Century Gothic"/>
+        </w:rPr>
+        <w:t>SourceC</w:t>
+      </w:r>
+      <w:r>
+        <w:rPr>
+          <w:rFonts w:ascii="Century Gothic" w:hAnsi="Century Gothic"/>
+        </w:rPr>
+        <w:t>omponents</w:t>
+      </w:r>
+      <w:proofErr w:type="spellEnd"/>
+      <w:r>
+        <w:rPr>
+          <w:rFonts w:ascii="Century Gothic" w:hAnsi="Century Gothic"/>
+        </w:rPr>
+        <w:t xml:space="preserve"> contenu dans la liste de sources. Après cela, nous retirons l’objet concerné à la liste. Pour définir le dernier élément, nous prenons le nombre d’objet dans la liste moins un.</w:t>
       </w:r>
     </w:p>
     <w:p>
@@ -22584,7 +23649,7 @@
                               </w:rPr>
                               <w:fldChar w:fldCharType="separate"/>
                             </w:r>
-                            <w:bookmarkStart w:id="116" w:name="_Toc73629319"/>
+                            <w:bookmarkStart w:id="83" w:name="_Toc73629319"/>
                             <w:r>
                               <w:rPr>
                                 <w:noProof/>
@@ -22600,7 +23665,7 @@
                             <w:r>
                               <w:t>. Méthode de destruction d'une source</w:t>
                             </w:r>
-                            <w:bookmarkEnd w:id="116"/>
+                            <w:bookmarkEnd w:id="83"/>
                           </w:p>
                         </w:txbxContent>
                       </wps:txbx>
@@ -22743,7 +23808,35 @@
         <w:rPr>
           <w:rFonts w:ascii="Century Gothic" w:hAnsi="Century Gothic"/>
         </w:rPr>
-        <w:t>La méthode « Destruct », redimensionne les contrôles du formulaire principal. Le but est d’effacer la place qui était nécessaire à l’emplacement de la source. Ensuite une boucle « foreach » permet de cacher tous les éléments visuels. Car l’utilisateur considère ne plus en avoir besoin.</w:t>
+        <w:t>La méthode « </w:t>
+      </w:r>
+      <w:proofErr w:type="spellStart"/>
+      <w:r>
+        <w:rPr>
+          <w:rFonts w:ascii="Century Gothic" w:hAnsi="Century Gothic"/>
+        </w:rPr>
+        <w:t>Destruct</w:t>
+      </w:r>
+      <w:proofErr w:type="spellEnd"/>
+      <w:r>
+        <w:rPr>
+          <w:rFonts w:ascii="Century Gothic" w:hAnsi="Century Gothic"/>
+        </w:rPr>
+        <w:t> », redimensionne les contrôles du formulaire principal. Le but est d’effacer la place qui était nécessaire à l’emplacement de la source. Ensuite une boucle « </w:t>
+      </w:r>
+      <w:proofErr w:type="spellStart"/>
+      <w:r>
+        <w:rPr>
+          <w:rFonts w:ascii="Century Gothic" w:hAnsi="Century Gothic"/>
+        </w:rPr>
+        <w:t>foreach</w:t>
+      </w:r>
+      <w:proofErr w:type="spellEnd"/>
+      <w:r>
+        <w:rPr>
+          <w:rFonts w:ascii="Century Gothic" w:hAnsi="Century Gothic"/>
+        </w:rPr>
+        <w:t> » permet de cacher tous les éléments visuels. Car l’utilisateur considère ne plus en avoir besoin.</w:t>
       </w:r>
     </w:p>
     <w:p>
@@ -22757,11 +23850,11 @@
       <w:pPr>
         <w:pStyle w:val="Titre3"/>
       </w:pPr>
-      <w:bookmarkStart w:id="118" w:name="_Toc73629241"/>
+      <w:bookmarkStart w:id="84" w:name="_Toc73629241"/>
       <w:r>
         <w:t>Chargement de fichiers</w:t>
       </w:r>
-      <w:bookmarkEnd w:id="118"/>
+      <w:bookmarkEnd w:id="84"/>
     </w:p>
     <w:p/>
     <w:p>
@@ -22886,7 +23979,7 @@
                               </w:rPr>
                               <w:fldChar w:fldCharType="separate"/>
                             </w:r>
-                            <w:bookmarkStart w:id="119" w:name="_Toc73629320"/>
+                            <w:bookmarkStart w:id="85" w:name="_Toc73629320"/>
                             <w:r>
                               <w:rPr>
                                 <w:noProof/>
@@ -22905,7 +23998,7 @@
                             <w:r>
                               <w:t xml:space="preserve"> Méthode qui gère l'ouverture d'un fichier</w:t>
                             </w:r>
-                            <w:bookmarkEnd w:id="119"/>
+                            <w:bookmarkEnd w:id="85"/>
                           </w:p>
                         </w:txbxContent>
                       </wps:txbx>
@@ -23050,7 +24143,7 @@
                               </w:rPr>
                               <w:fldChar w:fldCharType="separate"/>
                             </w:r>
-                            <w:bookmarkStart w:id="121" w:name="_Toc73629321"/>
+                            <w:bookmarkStart w:id="86" w:name="_Toc73629321"/>
                             <w:r>
                               <w:rPr>
                                 <w:noProof/>
@@ -23069,7 +24162,7 @@
                             <w:r>
                               <w:t>Clic sur le bouton parcourir</w:t>
                             </w:r>
-                            <w:bookmarkEnd w:id="121"/>
+                            <w:bookmarkEnd w:id="86"/>
                           </w:p>
                         </w:txbxContent>
                       </wps:txbx>
@@ -23302,7 +24395,27 @@
           <w:szCs w:val="20"/>
           <w:lang w:eastAsia="fr-FR"/>
         </w:rPr>
-        <w:t>Cliquer une fois sur le bouton « parcourir » ouvrira une fenêtre qui permettra à l’utilisateur de sélectionner un fichier avec une extension .ics.</w:t>
+        <w:t>Cliquer une fois sur le bouton « parcourir » ouvrira une fenêtre qui permettra à l’utilisateur de sélectionner un fichier avec une extension .</w:t>
+      </w:r>
+      <w:proofErr w:type="spellStart"/>
+      <w:r>
+        <w:rPr>
+          <w:rFonts w:ascii="Century Gothic" w:hAnsi="Century Gothic"/>
+          <w:sz w:val="24"/>
+          <w:szCs w:val="20"/>
+          <w:lang w:eastAsia="fr-FR"/>
+        </w:rPr>
+        <w:t>ics</w:t>
+      </w:r>
+      <w:proofErr w:type="spellEnd"/>
+      <w:r>
+        <w:rPr>
+          <w:rFonts w:ascii="Century Gothic" w:hAnsi="Century Gothic"/>
+          <w:sz w:val="24"/>
+          <w:szCs w:val="20"/>
+          <w:lang w:eastAsia="fr-FR"/>
+        </w:rPr>
+        <w:t>.</w:t>
       </w:r>
       <w:r>
         <w:rPr>
@@ -23373,8 +24486,9 @@
           <w:szCs w:val="20"/>
           <w:lang w:eastAsia="fr-FR"/>
         </w:rPr>
-        <w:t>Lorsque l’utilisateur clique sur le bouton, la méthode suivante se charge d’ouvrir une boîte de dialogue. Elle permettra à l’utilisateur de choisir un fichier ics à importer.</w:t>
-      </w:r>
+        <w:t xml:space="preserve">Lorsque l’utilisateur clique sur le bouton, la méthode suivante se charge d’ouvrir une boîte de dialogue. Elle permettra à l’utilisateur de choisir un fichier </w:t>
+      </w:r>
+      <w:proofErr w:type="spellStart"/>
       <w:r>
         <w:rPr>
           <w:rFonts w:ascii="Century Gothic" w:hAnsi="Century Gothic"/>
@@ -23382,8 +24496,9 @@
           <w:szCs w:val="20"/>
           <w:lang w:eastAsia="fr-FR"/>
         </w:rPr>
-        <w:br/>
-      </w:r>
+        <w:t>ics</w:t>
+      </w:r>
+      <w:proofErr w:type="spellEnd"/>
       <w:r>
         <w:rPr>
           <w:rFonts w:ascii="Century Gothic" w:hAnsi="Century Gothic"/>
@@ -23391,8 +24506,7 @@
           <w:szCs w:val="20"/>
           <w:lang w:eastAsia="fr-FR"/>
         </w:rPr>
-        <w:br/>
-        <w:t>La fenêtre est issue de la classe</w:t>
+        <w:t xml:space="preserve"> à importer.</w:t>
       </w:r>
       <w:r>
         <w:rPr>
@@ -23401,7 +24515,7 @@
           <w:szCs w:val="20"/>
           <w:lang w:eastAsia="fr-FR"/>
         </w:rPr>
-        <w:t xml:space="preserve"> « OpenFileDialog »</w:t>
+        <w:br/>
       </w:r>
       <w:r>
         <w:rPr>
@@ -23410,7 +24524,8 @@
           <w:szCs w:val="20"/>
           <w:lang w:eastAsia="fr-FR"/>
         </w:rPr>
-        <w:t xml:space="preserve"> .</w:t>
+        <w:br/>
+        <w:t>La fenêtre est issue de la classe</w:t>
       </w:r>
       <w:r>
         <w:rPr>
@@ -23419,8 +24534,9 @@
           <w:szCs w:val="20"/>
           <w:lang w:eastAsia="fr-FR"/>
         </w:rPr>
-        <w:br/>
-      </w:r>
+        <w:t xml:space="preserve"> « </w:t>
+      </w:r>
+      <w:proofErr w:type="spellStart"/>
       <w:r>
         <w:rPr>
           <w:rFonts w:ascii="Century Gothic" w:hAnsi="Century Gothic"/>
@@ -23428,7 +24544,106 @@
           <w:szCs w:val="20"/>
           <w:lang w:eastAsia="fr-FR"/>
         </w:rPr>
-        <w:t>Initialement, un filtre a été appliqué pour autoriser uniquement les fichiers ics. Suite à la demande de M.Melly, un autre filtre permettra d’entrer tout type de fichier. Cela sera utile dans le cas où certaines données au format ics se trouveraient dans d’autre types de fichiers.</w:t>
+        <w:t>OpenFileDialog</w:t>
+      </w:r>
+      <w:proofErr w:type="spellEnd"/>
+      <w:r>
+        <w:rPr>
+          <w:rFonts w:ascii="Century Gothic" w:hAnsi="Century Gothic"/>
+          <w:sz w:val="24"/>
+          <w:szCs w:val="20"/>
+          <w:lang w:eastAsia="fr-FR"/>
+        </w:rPr>
+        <w:t> »</w:t>
+      </w:r>
+      <w:r>
+        <w:rPr>
+          <w:rFonts w:ascii="Century Gothic" w:hAnsi="Century Gothic"/>
+          <w:sz w:val="24"/>
+          <w:szCs w:val="20"/>
+          <w:lang w:eastAsia="fr-FR"/>
+        </w:rPr>
+        <w:t xml:space="preserve"> .</w:t>
+      </w:r>
+      <w:r>
+        <w:rPr>
+          <w:rFonts w:ascii="Century Gothic" w:hAnsi="Century Gothic"/>
+          <w:sz w:val="24"/>
+          <w:szCs w:val="20"/>
+          <w:lang w:eastAsia="fr-FR"/>
+        </w:rPr>
+        <w:br/>
+      </w:r>
+      <w:r>
+        <w:rPr>
+          <w:rFonts w:ascii="Century Gothic" w:hAnsi="Century Gothic"/>
+          <w:sz w:val="24"/>
+          <w:szCs w:val="20"/>
+          <w:lang w:eastAsia="fr-FR"/>
+        </w:rPr>
+        <w:t xml:space="preserve">Initialement, un filtre a été appliqué pour autoriser uniquement les fichiers </w:t>
+      </w:r>
+      <w:proofErr w:type="spellStart"/>
+      <w:r>
+        <w:rPr>
+          <w:rFonts w:ascii="Century Gothic" w:hAnsi="Century Gothic"/>
+          <w:sz w:val="24"/>
+          <w:szCs w:val="20"/>
+          <w:lang w:eastAsia="fr-FR"/>
+        </w:rPr>
+        <w:t>ics</w:t>
+      </w:r>
+      <w:proofErr w:type="spellEnd"/>
+      <w:r>
+        <w:rPr>
+          <w:rFonts w:ascii="Century Gothic" w:hAnsi="Century Gothic"/>
+          <w:sz w:val="24"/>
+          <w:szCs w:val="20"/>
+          <w:lang w:eastAsia="fr-FR"/>
+        </w:rPr>
+        <w:t xml:space="preserve">. Suite à la demande de </w:t>
+      </w:r>
+      <w:proofErr w:type="spellStart"/>
+      <w:proofErr w:type="gramStart"/>
+      <w:r>
+        <w:rPr>
+          <w:rFonts w:ascii="Century Gothic" w:hAnsi="Century Gothic"/>
+          <w:sz w:val="24"/>
+          <w:szCs w:val="20"/>
+          <w:lang w:eastAsia="fr-FR"/>
+        </w:rPr>
+        <w:t>M.Melly</w:t>
+      </w:r>
+      <w:proofErr w:type="spellEnd"/>
+      <w:proofErr w:type="gramEnd"/>
+      <w:r>
+        <w:rPr>
+          <w:rFonts w:ascii="Century Gothic" w:hAnsi="Century Gothic"/>
+          <w:sz w:val="24"/>
+          <w:szCs w:val="20"/>
+          <w:lang w:eastAsia="fr-FR"/>
+        </w:rPr>
+        <w:t xml:space="preserve">, un autre filtre permettra d’entrer tout type de fichier. Cela sera utile dans le cas où certaines données au format </w:t>
+      </w:r>
+      <w:proofErr w:type="spellStart"/>
+      <w:r>
+        <w:rPr>
+          <w:rFonts w:ascii="Century Gothic" w:hAnsi="Century Gothic"/>
+          <w:sz w:val="24"/>
+          <w:szCs w:val="20"/>
+          <w:lang w:eastAsia="fr-FR"/>
+        </w:rPr>
+        <w:t>ics</w:t>
+      </w:r>
+      <w:proofErr w:type="spellEnd"/>
+      <w:r>
+        <w:rPr>
+          <w:rFonts w:ascii="Century Gothic" w:hAnsi="Century Gothic"/>
+          <w:sz w:val="24"/>
+          <w:szCs w:val="20"/>
+          <w:lang w:eastAsia="fr-FR"/>
+        </w:rPr>
+        <w:t xml:space="preserve"> se trouveraient dans d’autre types de fichiers.</w:t>
       </w:r>
       <w:r>
         <w:rPr>
@@ -23507,7 +24722,7 @@
                               </w:rPr>
                               <w:fldChar w:fldCharType="separate"/>
                             </w:r>
-                            <w:bookmarkStart w:id="123" w:name="_Toc73629322"/>
+                            <w:bookmarkStart w:id="87" w:name="_Toc73629322"/>
                             <w:r>
                               <w:rPr>
                                 <w:noProof/>
@@ -23521,9 +24736,25 @@
                               <w:fldChar w:fldCharType="end"/>
                             </w:r>
                             <w:r>
-                              <w:t>. Un OpenfileDialog avec filtre « ics »</w:t>
+                              <w:t xml:space="preserve">. Un </w:t>
                             </w:r>
-                            <w:bookmarkEnd w:id="123"/>
+                            <w:proofErr w:type="spellStart"/>
+                            <w:r>
+                              <w:t>OpenfileDialog</w:t>
+                            </w:r>
+                            <w:proofErr w:type="spellEnd"/>
+                            <w:r>
+                              <w:t xml:space="preserve"> avec filtre « </w:t>
+                            </w:r>
+                            <w:proofErr w:type="spellStart"/>
+                            <w:r>
+                              <w:t>ics</w:t>
+                            </w:r>
+                            <w:proofErr w:type="spellEnd"/>
+                            <w:r>
+                              <w:t> »</w:t>
+                            </w:r>
+                            <w:bookmarkEnd w:id="87"/>
                           </w:p>
                         </w:txbxContent>
                       </wps:txbx>
@@ -23745,8 +24976,19 @@
           <w:szCs w:val="20"/>
           <w:lang w:eastAsia="fr-FR"/>
         </w:rPr>
-        <w:t xml:space="preserve"> avec filtre ics</w:t>
-      </w:r>
+        <w:t xml:space="preserve"> avec filtre </w:t>
+      </w:r>
+      <w:proofErr w:type="spellStart"/>
+      <w:r>
+        <w:rPr>
+          <w:rFonts w:ascii="Century Gothic" w:hAnsi="Century Gothic"/>
+          <w:sz w:val="24"/>
+          <w:szCs w:val="20"/>
+          <w:lang w:eastAsia="fr-FR"/>
+        </w:rPr>
+        <w:t>ics</w:t>
+      </w:r>
+      <w:proofErr w:type="spellEnd"/>
       <w:r>
         <w:rPr>
           <w:rFonts w:ascii="Century Gothic" w:hAnsi="Century Gothic"/>
@@ -23833,7 +25075,7 @@
                               </w:rPr>
                               <w:fldChar w:fldCharType="separate"/>
                             </w:r>
-                            <w:bookmarkStart w:id="125" w:name="_Toc73629323"/>
+                            <w:bookmarkStart w:id="88" w:name="_Toc73629323"/>
                             <w:r>
                               <w:rPr>
                                 <w:noProof/>
@@ -23847,9 +25089,17 @@
                               <w:fldChar w:fldCharType="end"/>
                             </w:r>
                             <w:r>
-                              <w:t>. Un OpenFileDialog avec filtre "Tous les fichiers"</w:t>
+                              <w:t xml:space="preserve">. Un </w:t>
                             </w:r>
-                            <w:bookmarkEnd w:id="125"/>
+                            <w:proofErr w:type="spellStart"/>
+                            <w:r>
+                              <w:t>OpenFileDialog</w:t>
+                            </w:r>
+                            <w:proofErr w:type="spellEnd"/>
+                            <w:r>
+                              <w:t xml:space="preserve"> avec filtre "Tous les fichiers"</w:t>
+                            </w:r>
+                            <w:bookmarkEnd w:id="88"/>
                           </w:p>
                         </w:txbxContent>
                       </wps:txbx>
@@ -24181,7 +25431,7 @@
                               </w:rPr>
                               <w:fldChar w:fldCharType="separate"/>
                             </w:r>
-                            <w:bookmarkStart w:id="127" w:name="_Toc73629324"/>
+                            <w:bookmarkStart w:id="89" w:name="_Toc73629324"/>
                             <w:r>
                               <w:rPr>
                                 <w:noProof/>
@@ -24195,9 +25445,25 @@
                               <w:fldChar w:fldCharType="end"/>
                             </w:r>
                             <w:r>
-                              <w:t>. Attribution de la méthode "ClickOpenFile" à "MouseDoubleClick"</w:t>
+                              <w:t>. Attribution de la méthode "</w:t>
                             </w:r>
-                            <w:bookmarkEnd w:id="127"/>
+                            <w:proofErr w:type="spellStart"/>
+                            <w:r>
+                              <w:t>ClickOpenFile</w:t>
+                            </w:r>
+                            <w:proofErr w:type="spellEnd"/>
+                            <w:r>
+                              <w:t>" à "</w:t>
+                            </w:r>
+                            <w:proofErr w:type="spellStart"/>
+                            <w:r>
+                              <w:t>MouseDoubleClick</w:t>
+                            </w:r>
+                            <w:proofErr w:type="spellEnd"/>
+                            <w:r>
+                              <w:t>"</w:t>
+                            </w:r>
+                            <w:bookmarkEnd w:id="89"/>
                           </w:p>
                         </w:txbxContent>
                       </wps:txbx>
@@ -24340,7 +25606,7 @@
                               </w:rPr>
                               <w:fldChar w:fldCharType="separate"/>
                             </w:r>
-                            <w:bookmarkStart w:id="129" w:name="_Toc73629325"/>
+                            <w:bookmarkStart w:id="90" w:name="_Toc73629325"/>
                             <w:r>
                               <w:rPr>
                                 <w:noProof/>
@@ -24359,7 +25625,7 @@
                             <w:r>
                               <w:t>Clic double sur le champ textuel</w:t>
                             </w:r>
-                            <w:bookmarkEnd w:id="129"/>
+                            <w:bookmarkEnd w:id="90"/>
                           </w:p>
                         </w:txbxContent>
                       </wps:txbx>
@@ -24642,8 +25908,9 @@
           <w:lang w:eastAsia="fr-FR"/>
         </w:rPr>
         <w:br/>
-        <w:t>« ClickOpenFile »</w:t>
-      </w:r>
+        <w:t xml:space="preserve">« </w:t>
+      </w:r>
+      <w:proofErr w:type="spellStart"/>
       <w:r>
         <w:rPr>
           <w:rFonts w:ascii="Century Gothic" w:hAnsi="Century Gothic"/>
@@ -24651,8 +25918,9 @@
           <w:szCs w:val="20"/>
           <w:lang w:eastAsia="fr-FR"/>
         </w:rPr>
-        <w:t xml:space="preserve"> présentée précédemment. Cela impliquera que la méthode se lance à chaque fois que l’on clique deux fois de</w:t>
-      </w:r>
+        <w:t>ClickOpenFile</w:t>
+      </w:r>
+      <w:proofErr w:type="spellEnd"/>
       <w:r>
         <w:rPr>
           <w:rFonts w:ascii="Century Gothic" w:hAnsi="Century Gothic"/>
@@ -24660,7 +25928,7 @@
           <w:szCs w:val="20"/>
           <w:lang w:eastAsia="fr-FR"/>
         </w:rPr>
-        <w:t>ssus. Dans ce cas, la variable t</w:t>
+        <w:t> »</w:t>
       </w:r>
       <w:r>
         <w:rPr>
@@ -24669,7 +25937,45 @@
           <w:szCs w:val="20"/>
           <w:lang w:eastAsia="fr-FR"/>
         </w:rPr>
-        <w:t>bSourcePath correspond au champ textuel ci-dessus.</w:t>
+        <w:t xml:space="preserve"> présentée précédemment. Cela impliquera que la méthode se lance à chaque fois que l’on clique deux fois de</w:t>
+      </w:r>
+      <w:r>
+        <w:rPr>
+          <w:rFonts w:ascii="Century Gothic" w:hAnsi="Century Gothic"/>
+          <w:sz w:val="24"/>
+          <w:szCs w:val="20"/>
+          <w:lang w:eastAsia="fr-FR"/>
+        </w:rPr>
+        <w:t xml:space="preserve">ssus. Dans ce cas, la variable </w:t>
+      </w:r>
+      <w:proofErr w:type="spellStart"/>
+      <w:r>
+        <w:rPr>
+          <w:rFonts w:ascii="Century Gothic" w:hAnsi="Century Gothic"/>
+          <w:sz w:val="24"/>
+          <w:szCs w:val="20"/>
+          <w:lang w:eastAsia="fr-FR"/>
+        </w:rPr>
+        <w:t>t</w:t>
+      </w:r>
+      <w:r>
+        <w:rPr>
+          <w:rFonts w:ascii="Century Gothic" w:hAnsi="Century Gothic"/>
+          <w:sz w:val="24"/>
+          <w:szCs w:val="20"/>
+          <w:lang w:eastAsia="fr-FR"/>
+        </w:rPr>
+        <w:t>bSourcePath</w:t>
+      </w:r>
+      <w:proofErr w:type="spellEnd"/>
+      <w:r>
+        <w:rPr>
+          <w:rFonts w:ascii="Century Gothic" w:hAnsi="Century Gothic"/>
+          <w:sz w:val="24"/>
+          <w:szCs w:val="20"/>
+          <w:lang w:eastAsia="fr-FR"/>
+        </w:rPr>
+        <w:t xml:space="preserve"> correspond au champ textuel ci-dessus.</w:t>
       </w:r>
       <w:r>
         <w:rPr>
@@ -24840,11 +26146,11 @@
       <w:pPr>
         <w:pStyle w:val="Titre3"/>
       </w:pPr>
-      <w:bookmarkStart w:id="131" w:name="_Toc73629242"/>
+      <w:bookmarkStart w:id="91" w:name="_Toc73629242"/>
       <w:r>
         <w:t>Vérification du format automatique</w:t>
       </w:r>
-      <w:bookmarkEnd w:id="131"/>
+      <w:bookmarkEnd w:id="91"/>
     </w:p>
     <w:p>
       <w:pPr>
@@ -25064,11 +26370,11 @@
       <w:pPr>
         <w:pStyle w:val="Titre3"/>
       </w:pPr>
-      <w:bookmarkStart w:id="132" w:name="_Toc73629243"/>
+      <w:bookmarkStart w:id="92" w:name="_Toc73629243"/>
       <w:r>
         <w:t>Résumé avec le nombre d’événements</w:t>
       </w:r>
-      <w:bookmarkEnd w:id="132"/>
+      <w:bookmarkEnd w:id="92"/>
     </w:p>
     <w:p>
       <w:pPr>
@@ -25091,12 +26397,12 @@
       <w:pPr>
         <w:pStyle w:val="Titre3"/>
       </w:pPr>
-      <w:bookmarkStart w:id="133" w:name="_Toc73629244"/>
+      <w:bookmarkStart w:id="93" w:name="_Toc73629244"/>
       <w:r>
         <w:lastRenderedPageBreak/>
         <w:t>Fusion et pop-up de fusion</w:t>
       </w:r>
-      <w:bookmarkEnd w:id="133"/>
+      <w:bookmarkEnd w:id="93"/>
     </w:p>
     <w:p/>
     <w:p>
@@ -25121,8 +26427,9 @@
           <w:szCs w:val="20"/>
           <w:lang w:eastAsia="fr-FR"/>
         </w:rPr>
-        <w:t>Pour gérer la fusion de fichier, le formulaire fait appel à un objet nommé « Merger ». C’est un objet qui s’occupe de ressortir tous les événements de chaque fichier et de les rassembler en un seul. Si le nombre d’événements correspond au nombre total d’événements à fusionner, il appelle un</w:t>
-      </w:r>
+        <w:t>Pour gérer la fusion de fichier, le formulaire fait appel à un objet nommé « </w:t>
+      </w:r>
+      <w:proofErr w:type="spellStart"/>
       <w:r>
         <w:rPr>
           <w:rFonts w:ascii="Century Gothic" w:hAnsi="Century Gothic"/>
@@ -25130,7 +26437,86 @@
           <w:szCs w:val="20"/>
           <w:lang w:eastAsia="fr-FR"/>
         </w:rPr>
-        <w:t xml:space="preserve"> objet nommé « SaveFileDialog ». Il permet à l’utilisateur de choisir où enregistrer un fichier. Pour cela, l’objet ouvre une boîte de dialogue qui montrera les dossiers de l’ordinateur ainsi que les fichiers au format .ics uniquement. Dans ce cas-là je l’ai renommé « sfdSaveMergedCalendar ».</w:t>
+        <w:t>Merger</w:t>
+      </w:r>
+      <w:proofErr w:type="spellEnd"/>
+      <w:r>
+        <w:rPr>
+          <w:rFonts w:ascii="Century Gothic" w:hAnsi="Century Gothic"/>
+          <w:sz w:val="24"/>
+          <w:szCs w:val="20"/>
+          <w:lang w:eastAsia="fr-FR"/>
+        </w:rPr>
+        <w:t> ». C’est un objet qui s’occupe de ressortir tous les événements de chaque fichier et de les rassembler en un seul. Si le nombre d’événements correspond au nombre total d’événements à fusionner, il appelle un</w:t>
+      </w:r>
+      <w:r>
+        <w:rPr>
+          <w:rFonts w:ascii="Century Gothic" w:hAnsi="Century Gothic"/>
+          <w:sz w:val="24"/>
+          <w:szCs w:val="20"/>
+          <w:lang w:eastAsia="fr-FR"/>
+        </w:rPr>
+        <w:t xml:space="preserve"> objet nommé « </w:t>
+      </w:r>
+      <w:proofErr w:type="spellStart"/>
+      <w:r>
+        <w:rPr>
+          <w:rFonts w:ascii="Century Gothic" w:hAnsi="Century Gothic"/>
+          <w:sz w:val="24"/>
+          <w:szCs w:val="20"/>
+          <w:lang w:eastAsia="fr-FR"/>
+        </w:rPr>
+        <w:t>SaveFileDialog</w:t>
+      </w:r>
+      <w:proofErr w:type="spellEnd"/>
+      <w:r>
+        <w:rPr>
+          <w:rFonts w:ascii="Century Gothic" w:hAnsi="Century Gothic"/>
+          <w:sz w:val="24"/>
+          <w:szCs w:val="20"/>
+          <w:lang w:eastAsia="fr-FR"/>
+        </w:rPr>
+        <w:t> ». Il permet à l’utilisateur de choisir où enregistrer un fichier. Pour cela, l’objet ouvre une boîte de dialogue qui montrera les dossiers de l’ordinateur ainsi que les fichiers au format .</w:t>
+      </w:r>
+      <w:proofErr w:type="spellStart"/>
+      <w:r>
+        <w:rPr>
+          <w:rFonts w:ascii="Century Gothic" w:hAnsi="Century Gothic"/>
+          <w:sz w:val="24"/>
+          <w:szCs w:val="20"/>
+          <w:lang w:eastAsia="fr-FR"/>
+        </w:rPr>
+        <w:t>ics</w:t>
+      </w:r>
+      <w:proofErr w:type="spellEnd"/>
+      <w:r>
+        <w:rPr>
+          <w:rFonts w:ascii="Century Gothic" w:hAnsi="Century Gothic"/>
+          <w:sz w:val="24"/>
+          <w:szCs w:val="20"/>
+          <w:lang w:eastAsia="fr-FR"/>
+        </w:rPr>
+        <w:t xml:space="preserve"> uniquement. Dans ce cas-là je l’ai renommé « </w:t>
+      </w:r>
+      <w:proofErr w:type="spellStart"/>
+      <w:r>
+        <w:rPr>
+          <w:rFonts w:ascii="Century Gothic" w:hAnsi="Century Gothic"/>
+          <w:sz w:val="24"/>
+          <w:szCs w:val="20"/>
+          <w:lang w:eastAsia="fr-FR"/>
+        </w:rPr>
+        <w:t>sfdSaveMergedCalendar</w:t>
+      </w:r>
+      <w:proofErr w:type="spellEnd"/>
+      <w:r>
+        <w:rPr>
+          <w:rFonts w:ascii="Century Gothic" w:hAnsi="Century Gothic"/>
+          <w:sz w:val="24"/>
+          <w:szCs w:val="20"/>
+          <w:lang w:eastAsia="fr-FR"/>
+        </w:rPr>
+        <w:t> ».</w:t>
       </w:r>
     </w:p>
     <w:p>
@@ -25215,7 +26601,7 @@
                               </w:rPr>
                               <w:fldChar w:fldCharType="separate"/>
                             </w:r>
-                            <w:bookmarkStart w:id="134" w:name="_Toc73629326"/>
+                            <w:bookmarkStart w:id="94" w:name="_Toc73629326"/>
                             <w:r>
                               <w:rPr>
                                 <w:noProof/>
@@ -25229,9 +26615,14 @@
                               <w:fldChar w:fldCharType="end"/>
                             </w:r>
                             <w:r>
-                              <w:t>. Objet SaveFileDialog</w:t>
+                              <w:t xml:space="preserve">. Objet </w:t>
                             </w:r>
-                            <w:bookmarkEnd w:id="134"/>
+                            <w:proofErr w:type="spellStart"/>
+                            <w:r>
+                              <w:t>SaveFileDialog</w:t>
+                            </w:r>
+                            <w:bookmarkEnd w:id="94"/>
+                            <w:proofErr w:type="spellEnd"/>
                           </w:p>
                         </w:txbxContent>
                       </wps:txbx>
@@ -25521,7 +26912,7 @@
                               </w:rPr>
                               <w:fldChar w:fldCharType="separate"/>
                             </w:r>
-                            <w:bookmarkStart w:id="136" w:name="_Toc73629327"/>
+                            <w:bookmarkStart w:id="95" w:name="_Toc73629327"/>
                             <w:r>
                               <w:rPr>
                                 <w:noProof/>
@@ -25537,7 +26928,7 @@
                             <w:r>
                               <w:t>. Remplacement du contenu d'un fichier</w:t>
                             </w:r>
-                            <w:bookmarkEnd w:id="136"/>
+                            <w:bookmarkEnd w:id="95"/>
                           </w:p>
                         </w:txbxContent>
                       </wps:txbx>
@@ -25694,7 +27085,27 @@
           <w:szCs w:val="20"/>
           <w:lang w:eastAsia="fr-FR"/>
         </w:rPr>
-        <w:t xml:space="preserve">, cela permet de remplacer  le contenu tout </w:t>
+        <w:t xml:space="preserve">, cela permet de </w:t>
+      </w:r>
+      <w:proofErr w:type="gramStart"/>
+      <w:r>
+        <w:rPr>
+          <w:rFonts w:ascii="Century Gothic" w:hAnsi="Century Gothic"/>
+          <w:sz w:val="24"/>
+          <w:szCs w:val="20"/>
+          <w:lang w:eastAsia="fr-FR"/>
+        </w:rPr>
+        <w:t>remplacer  le</w:t>
+      </w:r>
+      <w:proofErr w:type="gramEnd"/>
+      <w:r>
+        <w:rPr>
+          <w:rFonts w:ascii="Century Gothic" w:hAnsi="Century Gothic"/>
+          <w:sz w:val="24"/>
+          <w:szCs w:val="20"/>
+          <w:lang w:eastAsia="fr-FR"/>
+        </w:rPr>
+        <w:t xml:space="preserve"> contenu tout </w:t>
       </w:r>
       <w:r>
         <w:rPr>
@@ -25754,12 +27165,12 @@
       <w:pPr>
         <w:pStyle w:val="Titre3"/>
       </w:pPr>
-      <w:bookmarkStart w:id="138" w:name="_Toc73629245"/>
+      <w:bookmarkStart w:id="96" w:name="_Toc73629245"/>
       <w:r>
         <w:lastRenderedPageBreak/>
         <w:t>Barre de progression</w:t>
       </w:r>
-      <w:bookmarkEnd w:id="138"/>
+      <w:bookmarkEnd w:id="96"/>
     </w:p>
     <w:p>
       <w:pPr>
@@ -25853,7 +27264,7 @@
                             <w:r>
                               <w:fldChar w:fldCharType="separate"/>
                             </w:r>
-                            <w:bookmarkStart w:id="139" w:name="_Toc73629328"/>
+                            <w:bookmarkStart w:id="97" w:name="_Toc73629328"/>
                             <w:r>
                               <w:rPr>
                                 <w:noProof/>
@@ -25866,7 +27277,7 @@
                             <w:r>
                               <w:t>. Emplacement de la barre de progression</w:t>
                             </w:r>
-                            <w:bookmarkEnd w:id="139"/>
+                            <w:bookmarkEnd w:id="97"/>
                           </w:p>
                         </w:txbxContent>
                       </wps:txbx>
@@ -26414,12 +27825,12 @@
       <w:pPr>
         <w:pStyle w:val="Titre3"/>
       </w:pPr>
-      <w:bookmarkStart w:id="141" w:name="_Toc73629246"/>
+      <w:bookmarkStart w:id="98" w:name="_Toc73629246"/>
       <w:r>
         <w:lastRenderedPageBreak/>
         <w:t>Avertissement fichier de destination</w:t>
       </w:r>
-      <w:bookmarkEnd w:id="141"/>
+      <w:bookmarkEnd w:id="98"/>
     </w:p>
     <w:p>
       <w:pPr>
@@ -26438,7 +27849,35 @@
         <w:rPr>
           <w:rFonts w:ascii="Century Gothic" w:hAnsi="Century Gothic"/>
         </w:rPr>
-        <w:t>, j’ai utilisé un objet natif à Windows Forms. Il s’appelle un « OpenSaveDialog ». Il permet d’exporter un fichier avec ses données.</w:t>
+        <w:t xml:space="preserve">, j’ai utilisé un objet natif à Windows </w:t>
+      </w:r>
+      <w:proofErr w:type="spellStart"/>
+      <w:r>
+        <w:rPr>
+          <w:rFonts w:ascii="Century Gothic" w:hAnsi="Century Gothic"/>
+        </w:rPr>
+        <w:t>Forms</w:t>
+      </w:r>
+      <w:proofErr w:type="spellEnd"/>
+      <w:r>
+        <w:rPr>
+          <w:rFonts w:ascii="Century Gothic" w:hAnsi="Century Gothic"/>
+        </w:rPr>
+        <w:t>. Il s’appelle un « </w:t>
+      </w:r>
+      <w:proofErr w:type="spellStart"/>
+      <w:r>
+        <w:rPr>
+          <w:rFonts w:ascii="Century Gothic" w:hAnsi="Century Gothic"/>
+        </w:rPr>
+        <w:t>OpenSaveDialog</w:t>
+      </w:r>
+      <w:proofErr w:type="spellEnd"/>
+      <w:r>
+        <w:rPr>
+          <w:rFonts w:ascii="Century Gothic" w:hAnsi="Century Gothic"/>
+        </w:rPr>
+        <w:t> ». Il permet d’exporter un fichier avec ses données.</w:t>
       </w:r>
       <w:r>
         <w:rPr>
@@ -26468,11 +27907,11 @@
       <w:pPr>
         <w:pStyle w:val="Titre3"/>
       </w:pPr>
-      <w:bookmarkStart w:id="142" w:name="_Toc73629247"/>
+      <w:bookmarkStart w:id="99" w:name="_Toc73629247"/>
       <w:r>
         <w:t>Vérification de l’intégrité du fichier fusionné</w:t>
       </w:r>
-      <w:bookmarkEnd w:id="142"/>
+      <w:bookmarkEnd w:id="99"/>
     </w:p>
     <w:p>
       <w:pPr>
@@ -26695,12 +28134,12 @@
       <w:pPr>
         <w:pStyle w:val="Titre3"/>
       </w:pPr>
-      <w:bookmarkStart w:id="143" w:name="_Toc73629248"/>
+      <w:bookmarkStart w:id="100" w:name="_Toc73629248"/>
       <w:r>
         <w:lastRenderedPageBreak/>
         <w:t>Rubrique d’aide</w:t>
       </w:r>
-      <w:bookmarkEnd w:id="143"/>
+      <w:bookmarkEnd w:id="100"/>
     </w:p>
     <w:p>
       <w:pPr>
@@ -26796,7 +28235,7 @@
                             <w:r>
                               <w:fldChar w:fldCharType="separate"/>
                             </w:r>
-                            <w:bookmarkStart w:id="144" w:name="_Toc73629329"/>
+                            <w:bookmarkStart w:id="101" w:name="_Toc73629329"/>
                             <w:r>
                               <w:rPr>
                                 <w:noProof/>
@@ -26809,7 +28248,7 @@
                             <w:r>
                               <w:t>. Interface de la page d'aide</w:t>
                             </w:r>
-                            <w:bookmarkEnd w:id="144"/>
+                            <w:bookmarkEnd w:id="101"/>
                           </w:p>
                         </w:txbxContent>
                       </wps:txbx>
@@ -26985,11 +28424,11 @@
         <w:lastRenderedPageBreak/>
         <w:t xml:space="preserve"> </w:t>
       </w:r>
-      <w:bookmarkStart w:id="146" w:name="_Toc73629249"/>
+      <w:bookmarkStart w:id="102" w:name="_Toc73629249"/>
       <w:r>
         <w:t>Diagramme de classes</w:t>
       </w:r>
-      <w:bookmarkEnd w:id="146"/>
+      <w:bookmarkEnd w:id="102"/>
     </w:p>
     <w:p/>
     <w:p>
@@ -27066,7 +28505,7 @@
                               </w:rPr>
                               <w:fldChar w:fldCharType="separate"/>
                             </w:r>
-                            <w:bookmarkStart w:id="147" w:name="_Toc73629330"/>
+                            <w:bookmarkStart w:id="103" w:name="_Toc73629330"/>
                             <w:r>
                               <w:rPr>
                                 <w:noProof/>
@@ -27082,7 +28521,7 @@
                             <w:r>
                               <w:t>. Méthodes du formulaire principal</w:t>
                             </w:r>
-                            <w:bookmarkEnd w:id="147"/>
+                            <w:bookmarkEnd w:id="103"/>
                           </w:p>
                         </w:txbxContent>
                       </wps:txbx>
@@ -27311,7 +28750,7 @@
                               </w:rPr>
                               <w:fldChar w:fldCharType="separate"/>
                             </w:r>
-                            <w:bookmarkStart w:id="149" w:name="_Toc73629331"/>
+                            <w:bookmarkStart w:id="104" w:name="_Toc73629331"/>
                             <w:r>
                               <w:rPr>
                                 <w:noProof/>
@@ -27327,7 +28766,7 @@
                             <w:r>
                               <w:t>. Méthodes du formulaire d'aide</w:t>
                             </w:r>
-                            <w:bookmarkEnd w:id="149"/>
+                            <w:bookmarkEnd w:id="104"/>
                           </w:p>
                         </w:txbxContent>
                       </wps:txbx>
@@ -27557,7 +28996,7 @@
                               </w:rPr>
                               <w:fldChar w:fldCharType="separate"/>
                             </w:r>
-                            <w:bookmarkStart w:id="151" w:name="_Toc73629332"/>
+                            <w:bookmarkStart w:id="105" w:name="_Toc73629332"/>
                             <w:r>
                               <w:rPr>
                                 <w:noProof/>
@@ -27571,9 +29010,14 @@
                               <w:fldChar w:fldCharType="end"/>
                             </w:r>
                             <w:r>
-                              <w:t>. Variables encapsulées et méthodes de la classe SourceComponents</w:t>
+                              <w:t xml:space="preserve">. Variables encapsulées et méthodes de la classe </w:t>
                             </w:r>
-                            <w:bookmarkEnd w:id="151"/>
+                            <w:proofErr w:type="spellStart"/>
+                            <w:r>
+                              <w:t>SourceComponents</w:t>
+                            </w:r>
+                            <w:bookmarkEnd w:id="105"/>
+                            <w:proofErr w:type="spellEnd"/>
                           </w:p>
                         </w:txbxContent>
                       </wps:txbx>
@@ -27717,8 +29161,13 @@
         </w:drawing>
       </w:r>
       <w:r>
-        <w:t>Classe SourceComponents</w:t>
-      </w:r>
+        <w:t xml:space="preserve">Classe </w:t>
+      </w:r>
+      <w:proofErr w:type="spellStart"/>
+      <w:r>
+        <w:t>SourceComponents</w:t>
+      </w:r>
+      <w:proofErr w:type="spellEnd"/>
       <w:r>
         <w:t> :</w:t>
       </w:r>
@@ -27802,7 +29251,7 @@
                               </w:rPr>
                               <w:fldChar w:fldCharType="separate"/>
                             </w:r>
-                            <w:bookmarkStart w:id="153" w:name="_Toc73629333"/>
+                            <w:bookmarkStart w:id="106" w:name="_Toc73629333"/>
                             <w:r>
                               <w:rPr>
                                 <w:noProof/>
@@ -27816,9 +29265,14 @@
                               <w:fldChar w:fldCharType="end"/>
                             </w:r>
                             <w:r>
-                              <w:t>. Variables et méthodes de la classe Merger</w:t>
+                              <w:t xml:space="preserve">. Variables et méthodes de la classe </w:t>
                             </w:r>
-                            <w:bookmarkEnd w:id="153"/>
+                            <w:proofErr w:type="spellStart"/>
+                            <w:r>
+                              <w:t>Merger</w:t>
+                            </w:r>
+                            <w:bookmarkEnd w:id="106"/>
+                            <w:proofErr w:type="spellEnd"/>
                           </w:p>
                         </w:txbxContent>
                       </wps:txbx>
@@ -27965,8 +29419,13 @@
         <w:t>Classe</w:t>
       </w:r>
       <w:r>
-        <w:t xml:space="preserve"> Merger</w:t>
-      </w:r>
+        <w:t xml:space="preserve"> </w:t>
+      </w:r>
+      <w:proofErr w:type="spellStart"/>
+      <w:r>
+        <w:t>Merger</w:t>
+      </w:r>
+      <w:proofErr w:type="spellEnd"/>
       <w:r>
         <w:t> :</w:t>
       </w:r>
@@ -28001,18 +29460,18 @@
           <w:i/>
         </w:rPr>
       </w:pPr>
-      <w:bookmarkStart w:id="155" w:name="_Toc25553321"/>
-      <w:bookmarkStart w:id="156" w:name="_Toc71691025"/>
-      <w:bookmarkStart w:id="157" w:name="_Toc73629250"/>
+      <w:bookmarkStart w:id="107" w:name="_Toc25553321"/>
+      <w:bookmarkStart w:id="108" w:name="_Toc71691025"/>
+      <w:bookmarkStart w:id="109" w:name="_Toc73629250"/>
       <w:r>
         <w:t>Description des test</w:t>
       </w:r>
-      <w:bookmarkEnd w:id="155"/>
+      <w:bookmarkEnd w:id="107"/>
       <w:r>
         <w:t>s effectués</w:t>
       </w:r>
-      <w:bookmarkEnd w:id="156"/>
-      <w:bookmarkEnd w:id="157"/>
+      <w:bookmarkEnd w:id="108"/>
+      <w:bookmarkEnd w:id="109"/>
     </w:p>
     <w:p>
       <w:pPr>
@@ -28158,7 +29617,7 @@
                 <w:lang w:val="fr-CH" w:eastAsia="fr-CH"/>
               </w:rPr>
               <w:pict w14:anchorId="4D2A2782">
-                <v:shape id="_x0000_i1027" type="#_x0000_t75" style="width:33.2pt;height:33.2pt">
+                <v:shape id="_x0000_i1027" type="#_x0000_t75" style="width:33.3pt;height:33.3pt">
                   <v:imagedata r:id="rId72" o:title="check (2)"/>
                 </v:shape>
               </w:pict>
@@ -28571,7 +30030,21 @@
               <w:rPr>
                 <w:lang w:val="fr-CH" w:eastAsia="fr-CH"/>
               </w:rPr>
-              <w:t>La boîte de dialogue possède un filtre qui permet uniquement d’importer des fichiers ics.</w:t>
+              <w:t xml:space="preserve">La boîte de dialogue possède un filtre qui permet uniquement d’importer des fichiers </w:t>
+            </w:r>
+            <w:proofErr w:type="spellStart"/>
+            <w:r>
+              <w:rPr>
+                <w:lang w:val="fr-CH" w:eastAsia="fr-CH"/>
+              </w:rPr>
+              <w:t>ics</w:t>
+            </w:r>
+            <w:proofErr w:type="spellEnd"/>
+            <w:r>
+              <w:rPr>
+                <w:lang w:val="fr-CH" w:eastAsia="fr-CH"/>
+              </w:rPr>
+              <w:t>.</w:t>
             </w:r>
           </w:p>
         </w:tc>
@@ -31089,7 +32562,21 @@
               <w:rPr>
                 <w:lang w:val="fr-CH" w:eastAsia="fr-CH"/>
               </w:rPr>
-              <w:t>La page d’aide contient un SourceComponents qui permet à l’utilisateur d’importer un fichier.</w:t>
+              <w:t xml:space="preserve">La page d’aide contient un </w:t>
+            </w:r>
+            <w:proofErr w:type="spellStart"/>
+            <w:r>
+              <w:rPr>
+                <w:lang w:val="fr-CH" w:eastAsia="fr-CH"/>
+              </w:rPr>
+              <w:t>SourceComponents</w:t>
+            </w:r>
+            <w:proofErr w:type="spellEnd"/>
+            <w:r>
+              <w:rPr>
+                <w:lang w:val="fr-CH" w:eastAsia="fr-CH"/>
+              </w:rPr>
+              <w:t xml:space="preserve"> qui permet à l’utilisateur d’importer un fichier.</w:t>
             </w:r>
           </w:p>
         </w:tc>
@@ -31188,23 +32675,23 @@
       <w:pPr>
         <w:pStyle w:val="Titre2"/>
       </w:pPr>
-      <w:bookmarkStart w:id="158" w:name="_Toc25553322"/>
-      <w:bookmarkStart w:id="159" w:name="_Toc71691026"/>
-      <w:bookmarkStart w:id="160" w:name="_Toc73629251"/>
+      <w:bookmarkStart w:id="110" w:name="_Toc25553322"/>
+      <w:bookmarkStart w:id="111" w:name="_Toc71691026"/>
+      <w:bookmarkStart w:id="112" w:name="_Toc73629251"/>
       <w:r>
         <w:lastRenderedPageBreak/>
         <w:t xml:space="preserve">Erreurs </w:t>
       </w:r>
-      <w:bookmarkEnd w:id="158"/>
+      <w:bookmarkEnd w:id="110"/>
       <w:r>
         <w:t>restantes</w:t>
       </w:r>
-      <w:bookmarkEnd w:id="159"/>
-      <w:bookmarkEnd w:id="160"/>
+      <w:bookmarkEnd w:id="111"/>
+      <w:bookmarkEnd w:id="112"/>
       <w:r>
         <w:t xml:space="preserve">  </w:t>
       </w:r>
-      <w:bookmarkStart w:id="161" w:name="_Toc25553323"/>
+      <w:bookmarkStart w:id="113" w:name="_Toc25553323"/>
     </w:p>
     <w:p>
       <w:pPr>
@@ -31236,7 +32723,7 @@
         <w:t>en présenté aucunes.</w:t>
       </w:r>
     </w:p>
-    <w:bookmarkEnd w:id="161"/>
+    <w:bookmarkEnd w:id="113"/>
     <w:p>
       <w:pPr>
         <w:pStyle w:val="En-tte"/>
@@ -31250,18 +32737,18 @@
       <w:pPr>
         <w:pStyle w:val="Titre1"/>
       </w:pPr>
-      <w:bookmarkStart w:id="162" w:name="_Toc25553328"/>
-      <w:bookmarkStart w:id="163" w:name="_Toc71703263"/>
-      <w:bookmarkStart w:id="164" w:name="_Toc73629252"/>
+      <w:bookmarkStart w:id="114" w:name="_Toc25553328"/>
+      <w:bookmarkStart w:id="115" w:name="_Toc71703263"/>
+      <w:bookmarkStart w:id="116" w:name="_Toc73629252"/>
       <w:r>
         <w:t>C</w:t>
       </w:r>
-      <w:bookmarkEnd w:id="162"/>
-      <w:bookmarkEnd w:id="163"/>
+      <w:bookmarkEnd w:id="114"/>
+      <w:bookmarkEnd w:id="115"/>
       <w:r>
         <w:t>onclusions</w:t>
       </w:r>
-      <w:bookmarkEnd w:id="164"/>
+      <w:bookmarkEnd w:id="116"/>
     </w:p>
     <w:p>
       <w:pPr>
@@ -31504,7 +32991,21 @@
         <w:rPr>
           <w:rFonts w:ascii="Century Gothic" w:hAnsi="Century Gothic"/>
         </w:rPr>
-        <w:t>Concernant la planfication initiale et finale :</w:t>
+        <w:t xml:space="preserve">Concernant la </w:t>
+      </w:r>
+      <w:proofErr w:type="spellStart"/>
+      <w:r>
+        <w:rPr>
+          <w:rFonts w:ascii="Century Gothic" w:hAnsi="Century Gothic"/>
+        </w:rPr>
+        <w:t>planfication</w:t>
+      </w:r>
+      <w:proofErr w:type="spellEnd"/>
+      <w:r>
+        <w:rPr>
+          <w:rFonts w:ascii="Century Gothic" w:hAnsi="Century Gothic"/>
+        </w:rPr>
+        <w:t xml:space="preserve"> initiale et finale :</w:t>
       </w:r>
     </w:p>
     <w:p>
@@ -31527,8 +33028,6 @@
         </w:rPr>
         <w:t xml:space="preserve"> En annexe vous pourrez trouver la comparaison entre la planification initiale et le journal de travail.</w:t>
       </w:r>
-      <w:bookmarkStart w:id="165" w:name="_GoBack"/>
-      <w:bookmarkEnd w:id="165"/>
     </w:p>
     <w:p>
       <w:pPr>
@@ -31565,17 +33064,17 @@
       <w:pPr>
         <w:pStyle w:val="Titre1"/>
       </w:pPr>
-      <w:bookmarkStart w:id="166" w:name="_Toc71703264"/>
-      <w:bookmarkStart w:id="167" w:name="_Toc73629253"/>
+      <w:bookmarkStart w:id="117" w:name="_Toc71703264"/>
+      <w:bookmarkStart w:id="118" w:name="_Toc73629253"/>
       <w:r>
         <w:lastRenderedPageBreak/>
         <w:t>A</w:t>
       </w:r>
-      <w:bookmarkEnd w:id="166"/>
+      <w:bookmarkEnd w:id="117"/>
       <w:r>
         <w:t>nnexes</w:t>
       </w:r>
-      <w:bookmarkEnd w:id="167"/>
+      <w:bookmarkEnd w:id="118"/>
     </w:p>
     <w:p>
       <w:pPr>
@@ -31584,13 +33083,13 @@
           <w:i/>
         </w:rPr>
       </w:pPr>
-      <w:bookmarkStart w:id="168" w:name="_Toc71703265"/>
-      <w:bookmarkStart w:id="169" w:name="_Toc73629254"/>
+      <w:bookmarkStart w:id="119" w:name="_Toc71703265"/>
+      <w:bookmarkStart w:id="120" w:name="_Toc73629254"/>
       <w:r>
         <w:t>Sources – Bibliographie</w:t>
       </w:r>
-      <w:bookmarkEnd w:id="168"/>
-      <w:bookmarkEnd w:id="169"/>
+      <w:bookmarkEnd w:id="119"/>
+      <w:bookmarkEnd w:id="120"/>
     </w:p>
     <w:p>
       <w:pPr>
@@ -31656,8 +33155,58 @@
         <w:rPr>
           <w:iCs/>
         </w:rPr>
-        <w:t>C# Tutorial – Drag and Drop Text files into a RichTextBox ¦ FoxLearn</w:t>
-      </w:r>
+        <w:t xml:space="preserve">C# Tutorial – Drag and Drop </w:t>
+      </w:r>
+      <w:proofErr w:type="spellStart"/>
+      <w:r>
+        <w:rPr>
+          <w:iCs/>
+        </w:rPr>
+        <w:t>Text</w:t>
+      </w:r>
+      <w:proofErr w:type="spellEnd"/>
+      <w:r>
+        <w:rPr>
+          <w:iCs/>
+        </w:rPr>
+        <w:t xml:space="preserve"> files </w:t>
+      </w:r>
+      <w:proofErr w:type="spellStart"/>
+      <w:r>
+        <w:rPr>
+          <w:iCs/>
+        </w:rPr>
+        <w:t>into</w:t>
+      </w:r>
+      <w:proofErr w:type="spellEnd"/>
+      <w:r>
+        <w:rPr>
+          <w:iCs/>
+        </w:rPr>
+        <w:t xml:space="preserve"> a </w:t>
+      </w:r>
+      <w:proofErr w:type="spellStart"/>
+      <w:r>
+        <w:rPr>
+          <w:iCs/>
+        </w:rPr>
+        <w:t>RichTextBox</w:t>
+      </w:r>
+      <w:proofErr w:type="spellEnd"/>
+      <w:r>
+        <w:rPr>
+          <w:iCs/>
+        </w:rPr>
+        <w:t xml:space="preserve"> ¦ </w:t>
+      </w:r>
+      <w:proofErr w:type="spellStart"/>
+      <w:r>
+        <w:rPr>
+          <w:iCs/>
+        </w:rPr>
+        <w:t>FoxLearn</w:t>
+      </w:r>
+      <w:proofErr w:type="spellEnd"/>
     </w:p>
     <w:p>
       <w:pPr>
@@ -31701,13 +33250,79 @@
           <w:lang w:val="de-CH"/>
         </w:rPr>
       </w:pPr>
+      <w:proofErr w:type="spellStart"/>
       <w:r>
         <w:rPr>
           <w:iCs/>
           <w:lang w:val="de-CH"/>
         </w:rPr>
-        <w:t>Extracting Path from OpenFileDialog path/filename</w:t>
-      </w:r>
+        <w:t>Extracting</w:t>
+      </w:r>
+      <w:proofErr w:type="spellEnd"/>
+      <w:r>
+        <w:rPr>
+          <w:iCs/>
+          <w:lang w:val="de-CH"/>
+        </w:rPr>
+        <w:t xml:space="preserve"> Path </w:t>
+      </w:r>
+      <w:proofErr w:type="spellStart"/>
+      <w:r>
+        <w:rPr>
+          <w:iCs/>
+          <w:lang w:val="de-CH"/>
+        </w:rPr>
+        <w:t>from</w:t>
+      </w:r>
+      <w:proofErr w:type="spellEnd"/>
+      <w:r>
+        <w:rPr>
+          <w:iCs/>
+          <w:lang w:val="de-CH"/>
+        </w:rPr>
+        <w:t xml:space="preserve"> </w:t>
+      </w:r>
+      <w:proofErr w:type="spellStart"/>
+      <w:r>
+        <w:rPr>
+          <w:iCs/>
+          <w:lang w:val="de-CH"/>
+        </w:rPr>
+        <w:t>OpenFileDialog</w:t>
+      </w:r>
+      <w:proofErr w:type="spellEnd"/>
+      <w:r>
+        <w:rPr>
+          <w:iCs/>
+          <w:lang w:val="de-CH"/>
+        </w:rPr>
+        <w:t xml:space="preserve"> </w:t>
+      </w:r>
+      <w:proofErr w:type="spellStart"/>
+      <w:r>
+        <w:rPr>
+          <w:iCs/>
+          <w:lang w:val="de-CH"/>
+        </w:rPr>
+        <w:t>path</w:t>
+      </w:r>
+      <w:proofErr w:type="spellEnd"/>
+      <w:r>
+        <w:rPr>
+          <w:iCs/>
+          <w:lang w:val="de-CH"/>
+        </w:rPr>
+        <w:t>/</w:t>
+      </w:r>
+      <w:proofErr w:type="spellStart"/>
+      <w:r>
+        <w:rPr>
+          <w:iCs/>
+          <w:lang w:val="de-CH"/>
+        </w:rPr>
+        <w:t>filename</w:t>
+      </w:r>
+      <w:proofErr w:type="spellEnd"/>
       <w:r>
         <w:rPr>
           <w:iCs/>
@@ -31770,7 +33385,35 @@
           <w:rPr>
             <w:rStyle w:val="Lienhypertexte"/>
           </w:rPr>
-          <w:t>How to Create Setup.exe in Visual Studio 2019 | FoxLearn - YouTube</w:t>
+          <w:t xml:space="preserve">How to </w:t>
+        </w:r>
+        <w:proofErr w:type="spellStart"/>
+        <w:r>
+          <w:rPr>
+            <w:rStyle w:val="Lienhypertexte"/>
+          </w:rPr>
+          <w:t>Create</w:t>
+        </w:r>
+        <w:proofErr w:type="spellEnd"/>
+        <w:r>
+          <w:rPr>
+            <w:rStyle w:val="Lienhypertexte"/>
+          </w:rPr>
+          <w:t xml:space="preserve"> Setup.exe in Visual Studio 2019 | </w:t>
+        </w:r>
+        <w:proofErr w:type="spellStart"/>
+        <w:r>
+          <w:rPr>
+            <w:rStyle w:val="Lienhypertexte"/>
+          </w:rPr>
+          <w:t>FoxLearn</w:t>
+        </w:r>
+        <w:proofErr w:type="spellEnd"/>
+        <w:r>
+          <w:rPr>
+            <w:rStyle w:val="Lienhypertexte"/>
+          </w:rPr>
+          <w:t xml:space="preserve"> - YouTube</w:t>
         </w:r>
       </w:hyperlink>
     </w:p>
@@ -31831,18 +33474,18 @@
           <w:i/>
         </w:rPr>
       </w:pPr>
-      <w:bookmarkStart w:id="170" w:name="_Toc25553332"/>
-      <w:bookmarkStart w:id="171" w:name="_Toc71703268"/>
-      <w:bookmarkStart w:id="172" w:name="_Toc73629255"/>
+      <w:bookmarkStart w:id="121" w:name="_Toc25553332"/>
+      <w:bookmarkStart w:id="122" w:name="_Toc71703268"/>
+      <w:bookmarkStart w:id="123" w:name="_Toc73629255"/>
       <w:r>
         <w:t>Manuel d'u</w:t>
       </w:r>
       <w:r>
         <w:t>tilisation</w:t>
       </w:r>
-      <w:bookmarkEnd w:id="170"/>
-      <w:bookmarkEnd w:id="171"/>
-      <w:bookmarkEnd w:id="172"/>
+      <w:bookmarkEnd w:id="121"/>
+      <w:bookmarkEnd w:id="122"/>
+      <w:bookmarkEnd w:id="123"/>
     </w:p>
     <w:p>
       <w:pPr>
@@ -31868,11 +33511,11 @@
       <w:pPr>
         <w:pStyle w:val="Titre2"/>
       </w:pPr>
-      <w:bookmarkStart w:id="173" w:name="_Toc73629256"/>
+      <w:bookmarkStart w:id="124" w:name="_Toc73629256"/>
       <w:r>
         <w:t>Table de figures</w:t>
       </w:r>
-      <w:bookmarkEnd w:id="173"/>
+      <w:bookmarkEnd w:id="124"/>
     </w:p>
     <w:p>
       <w:pPr>
@@ -35730,21 +37373,21 @@
           <w:i/>
         </w:rPr>
       </w:pPr>
-      <w:bookmarkStart w:id="174" w:name="_Toc25553326"/>
-      <w:bookmarkStart w:id="175" w:name="_Toc71691029"/>
-      <w:bookmarkStart w:id="176" w:name="_Toc73629257"/>
+      <w:bookmarkStart w:id="125" w:name="_Toc25553326"/>
+      <w:bookmarkStart w:id="126" w:name="_Toc71691029"/>
+      <w:bookmarkStart w:id="127" w:name="_Toc73629257"/>
       <w:r>
         <w:t>Liste des documents</w:t>
       </w:r>
-      <w:bookmarkEnd w:id="174"/>
+      <w:bookmarkEnd w:id="125"/>
       <w:r>
         <w:t xml:space="preserve"> </w:t>
       </w:r>
       <w:r>
         <w:t>fournis</w:t>
       </w:r>
-      <w:bookmarkEnd w:id="175"/>
-      <w:bookmarkEnd w:id="176"/>
+      <w:bookmarkEnd w:id="126"/>
+      <w:bookmarkEnd w:id="127"/>
     </w:p>
     <w:p>
       <w:pPr>
@@ -35986,7 +37629,7 @@
               <w:noProof/>
               <w:sz w:val="20"/>
             </w:rPr>
-            <w:t>41</w:t>
+            <w:t>26</w:t>
           </w:r>
           <w:r>
             <w:rPr>
@@ -41572,7 +43215,7 @@
 </file>
 
 <file path=customXml/itemProps1.xml><?xml version="1.0" encoding="utf-8"?>
-<ds:datastoreItem xmlns:ds="http://schemas.openxmlformats.org/officeDocument/2006/customXml" ds:itemID="{687E6326-0841-4A9D-AD0F-6FB9BFD01DCE}">
+<ds:datastoreItem xmlns:ds="http://schemas.openxmlformats.org/officeDocument/2006/customXml" ds:itemID="{F0F0D956-BDF7-4BEA-A1A4-2A6D83C7D428}">
   <ds:schemaRefs>
     <ds:schemaRef ds:uri="http://schemas.openxmlformats.org/officeDocument/2006/bibliography"/>
   </ds:schemaRefs>

--- a/Documentation/2.Rapport/R-TPI-leoluna-Rapport.docx
+++ b/Documentation/2.Rapport/R-TPI-leoluna-Rapport.docx
@@ -47,7 +47,6 @@
                 <w:sz w:val="96"/>
               </w:rPr>
             </w:pPr>
-            <w:proofErr w:type="spellStart"/>
             <w:r>
               <w:rPr>
                 <w:rFonts w:ascii="Impact" w:hAnsi="Impact"/>
@@ -55,7 +54,6 @@
               </w:rPr>
               <w:t>ICalMerge</w:t>
             </w:r>
-            <w:proofErr w:type="spellEnd"/>
             <w:r>
               <w:rPr>
                 <w:rFonts w:ascii="Impact" w:hAnsi="Impact"/>
@@ -122,16 +120,8 @@
         <w:rPr>
           <w:rFonts w:ascii="Century Gothic" w:hAnsi="Century Gothic"/>
         </w:rPr>
-        <w:t xml:space="preserve">Chef de projet : Jonathan </w:t>
-      </w:r>
-      <w:proofErr w:type="spellStart"/>
-      <w:r>
-        <w:rPr>
-          <w:rFonts w:ascii="Century Gothic" w:hAnsi="Century Gothic"/>
-        </w:rPr>
-        <w:t>Melly</w:t>
-      </w:r>
-      <w:proofErr w:type="spellEnd"/>
+        <w:t>Chef de projet : Jonathan Melly</w:t>
+      </w:r>
     </w:p>
     <w:p>
       <w:pPr>
@@ -160,17 +150,8 @@
           <w:rFonts w:ascii="Century Gothic" w:hAnsi="Century Gothic"/>
           <w:lang w:val="de-CH"/>
         </w:rPr>
-        <w:t xml:space="preserve"> Ernesto </w:t>
-      </w:r>
-      <w:proofErr w:type="spellStart"/>
-      <w:r>
-        <w:rPr>
-          <w:rFonts w:ascii="Century Gothic" w:hAnsi="Century Gothic"/>
-          <w:lang w:val="de-CH"/>
-        </w:rPr>
-        <w:t>Montemayor</w:t>
-      </w:r>
-      <w:proofErr w:type="spellEnd"/>
+        <w:t xml:space="preserve"> Ernesto Montemayor</w:t>
+      </w:r>
     </w:p>
     <w:p>
       <w:pPr>
@@ -324,6 +305,8 @@
         <w:t>Table des matières</w:t>
       </w:r>
     </w:p>
+    <w:bookmarkStart w:id="0" w:name="_GoBack"/>
+    <w:bookmarkEnd w:id="0"/>
     <w:p>
       <w:pPr>
         <w:pStyle w:val="TM1"/>
@@ -343,7 +326,7 @@
       <w:r>
         <w:fldChar w:fldCharType="separate"/>
       </w:r>
-      <w:hyperlink w:anchor="_Toc73629204" w:history="1">
+      <w:hyperlink w:anchor="_Toc73686660" w:history="1">
         <w:r>
           <w:rPr>
             <w:rStyle w:val="Lienhypertexte"/>
@@ -381,7 +364,7 @@
           <w:rPr>
             <w:webHidden/>
           </w:rPr>
-          <w:instrText xml:space="preserve"> PAGEREF _Toc73629204 \h </w:instrText>
+          <w:instrText xml:space="preserve"> PAGEREF _Toc73686660 \h </w:instrText>
         </w:r>
         <w:r>
           <w:rPr>
@@ -423,7 +406,7 @@
           <w:lang w:val="fr-CH" w:eastAsia="fr-CH"/>
         </w:rPr>
       </w:pPr>
-      <w:hyperlink w:anchor="_Toc73629205" w:history="1">
+      <w:hyperlink w:anchor="_Toc73686661" w:history="1">
         <w:r>
           <w:rPr>
             <w:rStyle w:val="Lienhypertexte"/>
@@ -473,7 +456,7 @@
             <w:noProof/>
             <w:webHidden/>
           </w:rPr>
-          <w:instrText xml:space="preserve"> PAGEREF _Toc73629205 \h </w:instrText>
+          <w:instrText xml:space="preserve"> PAGEREF _Toc73686661 \h </w:instrText>
         </w:r>
         <w:r>
           <w:rPr>
@@ -519,7 +502,7 @@
           <w:lang w:val="fr-CH" w:eastAsia="fr-CH"/>
         </w:rPr>
       </w:pPr>
-      <w:hyperlink w:anchor="_Toc73629206" w:history="1">
+      <w:hyperlink w:anchor="_Toc73686662" w:history="1">
         <w:r>
           <w:rPr>
             <w:rStyle w:val="Lienhypertexte"/>
@@ -569,7 +552,7 @@
             <w:noProof/>
             <w:webHidden/>
           </w:rPr>
-          <w:instrText xml:space="preserve"> PAGEREF _Toc73629206 \h </w:instrText>
+          <w:instrText xml:space="preserve"> PAGEREF _Toc73686662 \h </w:instrText>
         </w:r>
         <w:r>
           <w:rPr>
@@ -615,7 +598,7 @@
           <w:lang w:val="fr-CH" w:eastAsia="fr-CH"/>
         </w:rPr>
       </w:pPr>
-      <w:hyperlink w:anchor="_Toc73629207" w:history="1">
+      <w:hyperlink w:anchor="_Toc73686663" w:history="1">
         <w:r>
           <w:rPr>
             <w:rStyle w:val="Lienhypertexte"/>
@@ -659,7 +642,7 @@
             <w:noProof/>
             <w:webHidden/>
           </w:rPr>
-          <w:instrText xml:space="preserve"> PAGEREF _Toc73629207 \h </w:instrText>
+          <w:instrText xml:space="preserve"> PAGEREF _Toc73686663 \h </w:instrText>
         </w:r>
         <w:r>
           <w:rPr>
@@ -705,7 +688,7 @@
           <w:lang w:val="fr-CH" w:eastAsia="fr-CH"/>
         </w:rPr>
       </w:pPr>
-      <w:hyperlink w:anchor="_Toc73629208" w:history="1">
+      <w:hyperlink w:anchor="_Toc73686664" w:history="1">
         <w:r>
           <w:rPr>
             <w:rStyle w:val="Lienhypertexte"/>
@@ -749,7 +732,7 @@
             <w:noProof/>
             <w:webHidden/>
           </w:rPr>
-          <w:instrText xml:space="preserve"> PAGEREF _Toc73629208 \h </w:instrText>
+          <w:instrText xml:space="preserve"> PAGEREF _Toc73686664 \h </w:instrText>
         </w:r>
         <w:r>
           <w:rPr>
@@ -795,7 +778,7 @@
           <w:lang w:val="fr-CH" w:eastAsia="fr-CH"/>
         </w:rPr>
       </w:pPr>
-      <w:hyperlink w:anchor="_Toc73629209" w:history="1">
+      <w:hyperlink w:anchor="_Toc73686665" w:history="1">
         <w:r>
           <w:rPr>
             <w:rStyle w:val="Lienhypertexte"/>
@@ -839,7 +822,7 @@
             <w:noProof/>
             <w:webHidden/>
           </w:rPr>
-          <w:instrText xml:space="preserve"> PAGEREF _Toc73629209 \h </w:instrText>
+          <w:instrText xml:space="preserve"> PAGEREF _Toc73686665 \h </w:instrText>
         </w:r>
         <w:r>
           <w:rPr>
@@ -885,7 +868,7 @@
           <w:lang w:val="fr-CH" w:eastAsia="fr-CH"/>
         </w:rPr>
       </w:pPr>
-      <w:hyperlink w:anchor="_Toc73629210" w:history="1">
+      <w:hyperlink w:anchor="_Toc73686666" w:history="1">
         <w:r>
           <w:rPr>
             <w:rStyle w:val="Lienhypertexte"/>
@@ -929,7 +912,7 @@
             <w:noProof/>
             <w:webHidden/>
           </w:rPr>
-          <w:instrText xml:space="preserve"> PAGEREF _Toc73629210 \h </w:instrText>
+          <w:instrText xml:space="preserve"> PAGEREF _Toc73686666 \h </w:instrText>
         </w:r>
         <w:r>
           <w:rPr>
@@ -975,7 +958,7 @@
           <w:lang w:val="fr-CH" w:eastAsia="fr-CH"/>
         </w:rPr>
       </w:pPr>
-      <w:hyperlink w:anchor="_Toc73629211" w:history="1">
+      <w:hyperlink w:anchor="_Toc73686667" w:history="1">
         <w:r>
           <w:rPr>
             <w:rStyle w:val="Lienhypertexte"/>
@@ -1019,7 +1002,7 @@
             <w:noProof/>
             <w:webHidden/>
           </w:rPr>
-          <w:instrText xml:space="preserve"> PAGEREF _Toc73629211 \h </w:instrText>
+          <w:instrText xml:space="preserve"> PAGEREF _Toc73686667 \h </w:instrText>
         </w:r>
         <w:r>
           <w:rPr>
@@ -1065,7 +1048,7 @@
           <w:lang w:val="fr-CH" w:eastAsia="fr-CH"/>
         </w:rPr>
       </w:pPr>
-      <w:hyperlink w:anchor="_Toc73629212" w:history="1">
+      <w:hyperlink w:anchor="_Toc73686668" w:history="1">
         <w:r>
           <w:rPr>
             <w:rStyle w:val="Lienhypertexte"/>
@@ -1109,7 +1092,7 @@
             <w:noProof/>
             <w:webHidden/>
           </w:rPr>
-          <w:instrText xml:space="preserve"> PAGEREF _Toc73629212 \h </w:instrText>
+          <w:instrText xml:space="preserve"> PAGEREF _Toc73686668 \h </w:instrText>
         </w:r>
         <w:r>
           <w:rPr>
@@ -1155,7 +1138,7 @@
           <w:lang w:val="fr-CH" w:eastAsia="fr-CH"/>
         </w:rPr>
       </w:pPr>
-      <w:hyperlink w:anchor="_Toc73629213" w:history="1">
+      <w:hyperlink w:anchor="_Toc73686669" w:history="1">
         <w:r>
           <w:rPr>
             <w:rStyle w:val="Lienhypertexte"/>
@@ -1199,7 +1182,7 @@
             <w:noProof/>
             <w:webHidden/>
           </w:rPr>
-          <w:instrText xml:space="preserve"> PAGEREF _Toc73629213 \h </w:instrText>
+          <w:instrText xml:space="preserve"> PAGEREF _Toc73686669 \h </w:instrText>
         </w:r>
         <w:r>
           <w:rPr>
@@ -1245,7 +1228,7 @@
           <w:lang w:val="fr-CH" w:eastAsia="fr-CH"/>
         </w:rPr>
       </w:pPr>
-      <w:hyperlink w:anchor="_Toc73629214" w:history="1">
+      <w:hyperlink w:anchor="_Toc73686670" w:history="1">
         <w:r>
           <w:rPr>
             <w:rStyle w:val="Lienhypertexte"/>
@@ -1289,7 +1272,7 @@
             <w:noProof/>
             <w:webHidden/>
           </w:rPr>
-          <w:instrText xml:space="preserve"> PAGEREF _Toc73629214 \h </w:instrText>
+          <w:instrText xml:space="preserve"> PAGEREF _Toc73686670 \h </w:instrText>
         </w:r>
         <w:r>
           <w:rPr>
@@ -1335,7 +1318,7 @@
           <w:lang w:val="fr-CH" w:eastAsia="fr-CH"/>
         </w:rPr>
       </w:pPr>
-      <w:hyperlink w:anchor="_Toc73629215" w:history="1">
+      <w:hyperlink w:anchor="_Toc73686671" w:history="1">
         <w:r>
           <w:rPr>
             <w:rStyle w:val="Lienhypertexte"/>
@@ -1379,7 +1362,7 @@
             <w:noProof/>
             <w:webHidden/>
           </w:rPr>
-          <w:instrText xml:space="preserve"> PAGEREF _Toc73629215 \h </w:instrText>
+          <w:instrText xml:space="preserve"> PAGEREF _Toc73686671 \h </w:instrText>
         </w:r>
         <w:r>
           <w:rPr>
@@ -1425,7 +1408,7 @@
           <w:lang w:val="fr-CH" w:eastAsia="fr-CH"/>
         </w:rPr>
       </w:pPr>
-      <w:hyperlink w:anchor="_Toc73629216" w:history="1">
+      <w:hyperlink w:anchor="_Toc73686672" w:history="1">
         <w:r>
           <w:rPr>
             <w:rStyle w:val="Lienhypertexte"/>
@@ -1469,7 +1452,7 @@
             <w:noProof/>
             <w:webHidden/>
           </w:rPr>
-          <w:instrText xml:space="preserve"> PAGEREF _Toc73629216 \h </w:instrText>
+          <w:instrText xml:space="preserve"> PAGEREF _Toc73686672 \h </w:instrText>
         </w:r>
         <w:r>
           <w:rPr>
@@ -1515,7 +1498,7 @@
           <w:lang w:val="fr-CH" w:eastAsia="fr-CH"/>
         </w:rPr>
       </w:pPr>
-      <w:hyperlink w:anchor="_Toc73629217" w:history="1">
+      <w:hyperlink w:anchor="_Toc73686673" w:history="1">
         <w:r>
           <w:rPr>
             <w:rStyle w:val="Lienhypertexte"/>
@@ -1559,7 +1542,7 @@
             <w:noProof/>
             <w:webHidden/>
           </w:rPr>
-          <w:instrText xml:space="preserve"> PAGEREF _Toc73629217 \h </w:instrText>
+          <w:instrText xml:space="preserve"> PAGEREF _Toc73686673 \h </w:instrText>
         </w:r>
         <w:r>
           <w:rPr>
@@ -1605,7 +1588,7 @@
           <w:lang w:val="fr-CH" w:eastAsia="fr-CH"/>
         </w:rPr>
       </w:pPr>
-      <w:hyperlink w:anchor="_Toc73629218" w:history="1">
+      <w:hyperlink w:anchor="_Toc73686674" w:history="1">
         <w:r>
           <w:rPr>
             <w:rStyle w:val="Lienhypertexte"/>
@@ -1649,7 +1632,7 @@
             <w:noProof/>
             <w:webHidden/>
           </w:rPr>
-          <w:instrText xml:space="preserve"> PAGEREF _Toc73629218 \h </w:instrText>
+          <w:instrText xml:space="preserve"> PAGEREF _Toc73686674 \h </w:instrText>
         </w:r>
         <w:r>
           <w:rPr>
@@ -1690,7 +1673,7 @@
           <w:lang w:val="fr-CH" w:eastAsia="fr-CH"/>
         </w:rPr>
       </w:pPr>
-      <w:hyperlink w:anchor="_Toc73629219" w:history="1">
+      <w:hyperlink w:anchor="_Toc73686675" w:history="1">
         <w:r>
           <w:rPr>
             <w:rStyle w:val="Lienhypertexte"/>
@@ -1728,7 +1711,7 @@
           <w:rPr>
             <w:webHidden/>
           </w:rPr>
-          <w:instrText xml:space="preserve"> PAGEREF _Toc73629219 \h </w:instrText>
+          <w:instrText xml:space="preserve"> PAGEREF _Toc73686675 \h </w:instrText>
         </w:r>
         <w:r>
           <w:rPr>
@@ -1770,7 +1753,7 @@
           <w:lang w:val="fr-CH" w:eastAsia="fr-CH"/>
         </w:rPr>
       </w:pPr>
-      <w:hyperlink w:anchor="_Toc73629220" w:history="1">
+      <w:hyperlink w:anchor="_Toc73686676" w:history="1">
         <w:r>
           <w:rPr>
             <w:rStyle w:val="Lienhypertexte"/>
@@ -1820,7 +1803,7 @@
             <w:noProof/>
             <w:webHidden/>
           </w:rPr>
-          <w:instrText xml:space="preserve"> PAGEREF _Toc73629220 \h </w:instrText>
+          <w:instrText xml:space="preserve"> PAGEREF _Toc73686676 \h </w:instrText>
         </w:r>
         <w:r>
           <w:rPr>
@@ -1866,7 +1849,7 @@
           <w:lang w:val="fr-CH" w:eastAsia="fr-CH"/>
         </w:rPr>
       </w:pPr>
-      <w:hyperlink w:anchor="_Toc73629221" w:history="1">
+      <w:hyperlink w:anchor="_Toc73686677" w:history="1">
         <w:r>
           <w:rPr>
             <w:rStyle w:val="Lienhypertexte"/>
@@ -1916,7 +1899,7 @@
             <w:noProof/>
             <w:webHidden/>
           </w:rPr>
-          <w:instrText xml:space="preserve"> PAGEREF _Toc73629221 \h </w:instrText>
+          <w:instrText xml:space="preserve"> PAGEREF _Toc73686677 \h </w:instrText>
         </w:r>
         <w:r>
           <w:rPr>
@@ -1962,7 +1945,7 @@
           <w:lang w:val="fr-CH" w:eastAsia="fr-CH"/>
         </w:rPr>
       </w:pPr>
-      <w:hyperlink w:anchor="_Toc73629222" w:history="1">
+      <w:hyperlink w:anchor="_Toc73686678" w:history="1">
         <w:r>
           <w:rPr>
             <w:rStyle w:val="Lienhypertexte"/>
@@ -2012,7 +1995,7 @@
             <w:noProof/>
             <w:webHidden/>
           </w:rPr>
-          <w:instrText xml:space="preserve"> PAGEREF _Toc73629222 \h </w:instrText>
+          <w:instrText xml:space="preserve"> PAGEREF _Toc73686678 \h </w:instrText>
         </w:r>
         <w:r>
           <w:rPr>
@@ -2058,7 +2041,7 @@
           <w:lang w:val="fr-CH" w:eastAsia="fr-CH"/>
         </w:rPr>
       </w:pPr>
-      <w:hyperlink w:anchor="_Toc73629223" w:history="1">
+      <w:hyperlink w:anchor="_Toc73686679" w:history="1">
         <w:r>
           <w:rPr>
             <w:rStyle w:val="Lienhypertexte"/>
@@ -2102,7 +2085,7 @@
             <w:noProof/>
             <w:webHidden/>
           </w:rPr>
-          <w:instrText xml:space="preserve"> PAGEREF _Toc73629223 \h </w:instrText>
+          <w:instrText xml:space="preserve"> PAGEREF _Toc73686679 \h </w:instrText>
         </w:r>
         <w:r>
           <w:rPr>
@@ -2148,7 +2131,7 @@
           <w:lang w:val="fr-CH" w:eastAsia="fr-CH"/>
         </w:rPr>
       </w:pPr>
-      <w:hyperlink w:anchor="_Toc73629224" w:history="1">
+      <w:hyperlink w:anchor="_Toc73686680" w:history="1">
         <w:r>
           <w:rPr>
             <w:rStyle w:val="Lienhypertexte"/>
@@ -2192,7 +2175,7 @@
             <w:noProof/>
             <w:webHidden/>
           </w:rPr>
-          <w:instrText xml:space="preserve"> PAGEREF _Toc73629224 \h </w:instrText>
+          <w:instrText xml:space="preserve"> PAGEREF _Toc73686680 \h </w:instrText>
         </w:r>
         <w:r>
           <w:rPr>
@@ -2238,7 +2221,7 @@
           <w:lang w:val="fr-CH" w:eastAsia="fr-CH"/>
         </w:rPr>
       </w:pPr>
-      <w:hyperlink w:anchor="_Toc73629225" w:history="1">
+      <w:hyperlink w:anchor="_Toc73686681" w:history="1">
         <w:r>
           <w:rPr>
             <w:rStyle w:val="Lienhypertexte"/>
@@ -2282,7 +2265,7 @@
             <w:noProof/>
             <w:webHidden/>
           </w:rPr>
-          <w:instrText xml:space="preserve"> PAGEREF _Toc73629225 \h </w:instrText>
+          <w:instrText xml:space="preserve"> PAGEREF _Toc73686681 \h </w:instrText>
         </w:r>
         <w:r>
           <w:rPr>
@@ -2328,7 +2311,7 @@
           <w:lang w:val="fr-CH" w:eastAsia="fr-CH"/>
         </w:rPr>
       </w:pPr>
-      <w:hyperlink w:anchor="_Toc73629226" w:history="1">
+      <w:hyperlink w:anchor="_Toc73686682" w:history="1">
         <w:r>
           <w:rPr>
             <w:rStyle w:val="Lienhypertexte"/>
@@ -2372,7 +2355,7 @@
             <w:noProof/>
             <w:webHidden/>
           </w:rPr>
-          <w:instrText xml:space="preserve"> PAGEREF _Toc73629226 \h </w:instrText>
+          <w:instrText xml:space="preserve"> PAGEREF _Toc73686682 \h </w:instrText>
         </w:r>
         <w:r>
           <w:rPr>
@@ -2418,7 +2401,7 @@
           <w:lang w:val="fr-CH" w:eastAsia="fr-CH"/>
         </w:rPr>
       </w:pPr>
-      <w:hyperlink w:anchor="_Toc73629227" w:history="1">
+      <w:hyperlink w:anchor="_Toc73686683" w:history="1">
         <w:r>
           <w:rPr>
             <w:rStyle w:val="Lienhypertexte"/>
@@ -2462,7 +2445,7 @@
             <w:noProof/>
             <w:webHidden/>
           </w:rPr>
-          <w:instrText xml:space="preserve"> PAGEREF _Toc73629227 \h </w:instrText>
+          <w:instrText xml:space="preserve"> PAGEREF _Toc73686683 \h </w:instrText>
         </w:r>
         <w:r>
           <w:rPr>
@@ -2508,7 +2491,7 @@
           <w:lang w:val="fr-CH" w:eastAsia="fr-CH"/>
         </w:rPr>
       </w:pPr>
-      <w:hyperlink w:anchor="_Toc73629228" w:history="1">
+      <w:hyperlink w:anchor="_Toc73686684" w:history="1">
         <w:r>
           <w:rPr>
             <w:rStyle w:val="Lienhypertexte"/>
@@ -2552,7 +2535,7 @@
             <w:noProof/>
             <w:webHidden/>
           </w:rPr>
-          <w:instrText xml:space="preserve"> PAGEREF _Toc73629228 \h </w:instrText>
+          <w:instrText xml:space="preserve"> PAGEREF _Toc73686684 \h </w:instrText>
         </w:r>
         <w:r>
           <w:rPr>
@@ -2598,7 +2581,7 @@
           <w:lang w:val="fr-CH" w:eastAsia="fr-CH"/>
         </w:rPr>
       </w:pPr>
-      <w:hyperlink w:anchor="_Toc73629229" w:history="1">
+      <w:hyperlink w:anchor="_Toc73686685" w:history="1">
         <w:r>
           <w:rPr>
             <w:rStyle w:val="Lienhypertexte"/>
@@ -2642,7 +2625,7 @@
             <w:noProof/>
             <w:webHidden/>
           </w:rPr>
-          <w:instrText xml:space="preserve"> PAGEREF _Toc73629229 \h </w:instrText>
+          <w:instrText xml:space="preserve"> PAGEREF _Toc73686685 \h </w:instrText>
         </w:r>
         <w:r>
           <w:rPr>
@@ -2688,7 +2671,7 @@
           <w:lang w:val="fr-CH" w:eastAsia="fr-CH"/>
         </w:rPr>
       </w:pPr>
-      <w:hyperlink w:anchor="_Toc73629230" w:history="1">
+      <w:hyperlink w:anchor="_Toc73686686" w:history="1">
         <w:r>
           <w:rPr>
             <w:rStyle w:val="Lienhypertexte"/>
@@ -2732,7 +2715,7 @@
             <w:noProof/>
             <w:webHidden/>
           </w:rPr>
-          <w:instrText xml:space="preserve"> PAGEREF _Toc73629230 \h </w:instrText>
+          <w:instrText xml:space="preserve"> PAGEREF _Toc73686686 \h </w:instrText>
         </w:r>
         <w:r>
           <w:rPr>
@@ -2778,7 +2761,7 @@
           <w:lang w:val="fr-CH" w:eastAsia="fr-CH"/>
         </w:rPr>
       </w:pPr>
-      <w:hyperlink w:anchor="_Toc73629231" w:history="1">
+      <w:hyperlink w:anchor="_Toc73686687" w:history="1">
         <w:r>
           <w:rPr>
             <w:rStyle w:val="Lienhypertexte"/>
@@ -2822,7 +2805,7 @@
             <w:noProof/>
             <w:webHidden/>
           </w:rPr>
-          <w:instrText xml:space="preserve"> PAGEREF _Toc73629231 \h </w:instrText>
+          <w:instrText xml:space="preserve"> PAGEREF _Toc73686687 \h </w:instrText>
         </w:r>
         <w:r>
           <w:rPr>
@@ -2868,7 +2851,7 @@
           <w:lang w:val="fr-CH" w:eastAsia="fr-CH"/>
         </w:rPr>
       </w:pPr>
-      <w:hyperlink w:anchor="_Toc73629232" w:history="1">
+      <w:hyperlink w:anchor="_Toc73686688" w:history="1">
         <w:r>
           <w:rPr>
             <w:rStyle w:val="Lienhypertexte"/>
@@ -2912,7 +2895,7 @@
             <w:noProof/>
             <w:webHidden/>
           </w:rPr>
-          <w:instrText xml:space="preserve"> PAGEREF _Toc73629232 \h </w:instrText>
+          <w:instrText xml:space="preserve"> PAGEREF _Toc73686688 \h </w:instrText>
         </w:r>
         <w:r>
           <w:rPr>
@@ -2958,7 +2941,7 @@
           <w:lang w:val="fr-CH" w:eastAsia="fr-CH"/>
         </w:rPr>
       </w:pPr>
-      <w:hyperlink w:anchor="_Toc73629233" w:history="1">
+      <w:hyperlink w:anchor="_Toc73686689" w:history="1">
         <w:r>
           <w:rPr>
             <w:rStyle w:val="Lienhypertexte"/>
@@ -3002,7 +2985,7 @@
             <w:noProof/>
             <w:webHidden/>
           </w:rPr>
-          <w:instrText xml:space="preserve"> PAGEREF _Toc73629233 \h </w:instrText>
+          <w:instrText xml:space="preserve"> PAGEREF _Toc73686689 \h </w:instrText>
         </w:r>
         <w:r>
           <w:rPr>
@@ -3048,7 +3031,7 @@
           <w:lang w:val="fr-CH" w:eastAsia="fr-CH"/>
         </w:rPr>
       </w:pPr>
-      <w:hyperlink w:anchor="_Toc73629234" w:history="1">
+      <w:hyperlink w:anchor="_Toc73686690" w:history="1">
         <w:r>
           <w:rPr>
             <w:rStyle w:val="Lienhypertexte"/>
@@ -3092,7 +3075,7 @@
             <w:noProof/>
             <w:webHidden/>
           </w:rPr>
-          <w:instrText xml:space="preserve"> PAGEREF _Toc73629234 \h </w:instrText>
+          <w:instrText xml:space="preserve"> PAGEREF _Toc73686690 \h </w:instrText>
         </w:r>
         <w:r>
           <w:rPr>
@@ -3138,7 +3121,7 @@
           <w:lang w:val="fr-CH" w:eastAsia="fr-CH"/>
         </w:rPr>
       </w:pPr>
-      <w:hyperlink w:anchor="_Toc73629235" w:history="1">
+      <w:hyperlink w:anchor="_Toc73686691" w:history="1">
         <w:r>
           <w:rPr>
             <w:rStyle w:val="Lienhypertexte"/>
@@ -3188,7 +3171,7 @@
             <w:noProof/>
             <w:webHidden/>
           </w:rPr>
-          <w:instrText xml:space="preserve"> PAGEREF _Toc73629235 \h </w:instrText>
+          <w:instrText xml:space="preserve"> PAGEREF _Toc73686691 \h </w:instrText>
         </w:r>
         <w:r>
           <w:rPr>
@@ -3234,7 +3217,7 @@
           <w:lang w:val="fr-CH" w:eastAsia="fr-CH"/>
         </w:rPr>
       </w:pPr>
-      <w:hyperlink w:anchor="_Toc73629236" w:history="1">
+      <w:hyperlink w:anchor="_Toc73686692" w:history="1">
         <w:r>
           <w:rPr>
             <w:rStyle w:val="Lienhypertexte"/>
@@ -3284,7 +3267,7 @@
             <w:noProof/>
             <w:webHidden/>
           </w:rPr>
-          <w:instrText xml:space="preserve"> PAGEREF _Toc73629236 \h </w:instrText>
+          <w:instrText xml:space="preserve"> PAGEREF _Toc73686692 \h </w:instrText>
         </w:r>
         <w:r>
           <w:rPr>
@@ -3325,7 +3308,7 @@
           <w:lang w:val="fr-CH" w:eastAsia="fr-CH"/>
         </w:rPr>
       </w:pPr>
-      <w:hyperlink w:anchor="_Toc73629237" w:history="1">
+      <w:hyperlink w:anchor="_Toc73686693" w:history="1">
         <w:r>
           <w:rPr>
             <w:rStyle w:val="Lienhypertexte"/>
@@ -3363,7 +3346,7 @@
           <w:rPr>
             <w:webHidden/>
           </w:rPr>
-          <w:instrText xml:space="preserve"> PAGEREF _Toc73629237 \h </w:instrText>
+          <w:instrText xml:space="preserve"> PAGEREF _Toc73686693 \h </w:instrText>
         </w:r>
         <w:r>
           <w:rPr>
@@ -3405,7 +3388,7 @@
           <w:lang w:val="fr-CH" w:eastAsia="fr-CH"/>
         </w:rPr>
       </w:pPr>
-      <w:hyperlink w:anchor="_Toc73629238" w:history="1">
+      <w:hyperlink w:anchor="_Toc73686694" w:history="1">
         <w:r>
           <w:rPr>
             <w:rStyle w:val="Lienhypertexte"/>
@@ -3455,7 +3438,7 @@
             <w:noProof/>
             <w:webHidden/>
           </w:rPr>
-          <w:instrText xml:space="preserve"> PAGEREF _Toc73629238 \h </w:instrText>
+          <w:instrText xml:space="preserve"> PAGEREF _Toc73686694 \h </w:instrText>
         </w:r>
         <w:r>
           <w:rPr>
@@ -3501,7 +3484,7 @@
           <w:lang w:val="fr-CH" w:eastAsia="fr-CH"/>
         </w:rPr>
       </w:pPr>
-      <w:hyperlink w:anchor="_Toc73629239" w:history="1">
+      <w:hyperlink w:anchor="_Toc73686695" w:history="1">
         <w:r>
           <w:rPr>
             <w:rStyle w:val="Lienhypertexte"/>
@@ -3551,7 +3534,7 @@
             <w:noProof/>
             <w:webHidden/>
           </w:rPr>
-          <w:instrText xml:space="preserve"> PAGEREF _Toc73629239 \h </w:instrText>
+          <w:instrText xml:space="preserve"> PAGEREF _Toc73686695 \h </w:instrText>
         </w:r>
         <w:r>
           <w:rPr>
@@ -3597,7 +3580,7 @@
           <w:lang w:val="fr-CH" w:eastAsia="fr-CH"/>
         </w:rPr>
       </w:pPr>
-      <w:hyperlink w:anchor="_Toc73629240" w:history="1">
+      <w:hyperlink w:anchor="_Toc73686696" w:history="1">
         <w:r>
           <w:rPr>
             <w:rStyle w:val="Lienhypertexte"/>
@@ -3641,7 +3624,7 @@
             <w:noProof/>
             <w:webHidden/>
           </w:rPr>
-          <w:instrText xml:space="preserve"> PAGEREF _Toc73629240 \h </w:instrText>
+          <w:instrText xml:space="preserve"> PAGEREF _Toc73686696 \h </w:instrText>
         </w:r>
         <w:r>
           <w:rPr>
@@ -3687,7 +3670,7 @@
           <w:lang w:val="fr-CH" w:eastAsia="fr-CH"/>
         </w:rPr>
       </w:pPr>
-      <w:hyperlink w:anchor="_Toc73629241" w:history="1">
+      <w:hyperlink w:anchor="_Toc73686697" w:history="1">
         <w:r>
           <w:rPr>
             <w:rStyle w:val="Lienhypertexte"/>
@@ -3731,7 +3714,7 @@
             <w:noProof/>
             <w:webHidden/>
           </w:rPr>
-          <w:instrText xml:space="preserve"> PAGEREF _Toc73629241 \h </w:instrText>
+          <w:instrText xml:space="preserve"> PAGEREF _Toc73686697 \h </w:instrText>
         </w:r>
         <w:r>
           <w:rPr>
@@ -3777,7 +3760,7 @@
           <w:lang w:val="fr-CH" w:eastAsia="fr-CH"/>
         </w:rPr>
       </w:pPr>
-      <w:hyperlink w:anchor="_Toc73629242" w:history="1">
+      <w:hyperlink w:anchor="_Toc73686698" w:history="1">
         <w:r>
           <w:rPr>
             <w:rStyle w:val="Lienhypertexte"/>
@@ -3821,7 +3804,7 @@
             <w:noProof/>
             <w:webHidden/>
           </w:rPr>
-          <w:instrText xml:space="preserve"> PAGEREF _Toc73629242 \h </w:instrText>
+          <w:instrText xml:space="preserve"> PAGEREF _Toc73686698 \h </w:instrText>
         </w:r>
         <w:r>
           <w:rPr>
@@ -3867,7 +3850,7 @@
           <w:lang w:val="fr-CH" w:eastAsia="fr-CH"/>
         </w:rPr>
       </w:pPr>
-      <w:hyperlink w:anchor="_Toc73629243" w:history="1">
+      <w:hyperlink w:anchor="_Toc73686699" w:history="1">
         <w:r>
           <w:rPr>
             <w:rStyle w:val="Lienhypertexte"/>
@@ -3911,7 +3894,7 @@
             <w:noProof/>
             <w:webHidden/>
           </w:rPr>
-          <w:instrText xml:space="preserve"> PAGEREF _Toc73629243 \h </w:instrText>
+          <w:instrText xml:space="preserve"> PAGEREF _Toc73686699 \h </w:instrText>
         </w:r>
         <w:r>
           <w:rPr>
@@ -3957,7 +3940,7 @@
           <w:lang w:val="fr-CH" w:eastAsia="fr-CH"/>
         </w:rPr>
       </w:pPr>
-      <w:hyperlink w:anchor="_Toc73629244" w:history="1">
+      <w:hyperlink w:anchor="_Toc73686700" w:history="1">
         <w:r>
           <w:rPr>
             <w:rStyle w:val="Lienhypertexte"/>
@@ -4001,7 +3984,7 @@
             <w:noProof/>
             <w:webHidden/>
           </w:rPr>
-          <w:instrText xml:space="preserve"> PAGEREF _Toc73629244 \h </w:instrText>
+          <w:instrText xml:space="preserve"> PAGEREF _Toc73686700 \h </w:instrText>
         </w:r>
         <w:r>
           <w:rPr>
@@ -4047,7 +4030,7 @@
           <w:lang w:val="fr-CH" w:eastAsia="fr-CH"/>
         </w:rPr>
       </w:pPr>
-      <w:hyperlink w:anchor="_Toc73629245" w:history="1">
+      <w:hyperlink w:anchor="_Toc73686701" w:history="1">
         <w:r>
           <w:rPr>
             <w:rStyle w:val="Lienhypertexte"/>
@@ -4091,7 +4074,7 @@
             <w:noProof/>
             <w:webHidden/>
           </w:rPr>
-          <w:instrText xml:space="preserve"> PAGEREF _Toc73629245 \h </w:instrText>
+          <w:instrText xml:space="preserve"> PAGEREF _Toc73686701 \h </w:instrText>
         </w:r>
         <w:r>
           <w:rPr>
@@ -4137,7 +4120,7 @@
           <w:lang w:val="fr-CH" w:eastAsia="fr-CH"/>
         </w:rPr>
       </w:pPr>
-      <w:hyperlink w:anchor="_Toc73629246" w:history="1">
+      <w:hyperlink w:anchor="_Toc73686702" w:history="1">
         <w:r>
           <w:rPr>
             <w:rStyle w:val="Lienhypertexte"/>
@@ -4181,7 +4164,7 @@
             <w:noProof/>
             <w:webHidden/>
           </w:rPr>
-          <w:instrText xml:space="preserve"> PAGEREF _Toc73629246 \h </w:instrText>
+          <w:instrText xml:space="preserve"> PAGEREF _Toc73686702 \h </w:instrText>
         </w:r>
         <w:r>
           <w:rPr>
@@ -4227,7 +4210,7 @@
           <w:lang w:val="fr-CH" w:eastAsia="fr-CH"/>
         </w:rPr>
       </w:pPr>
-      <w:hyperlink w:anchor="_Toc73629247" w:history="1">
+      <w:hyperlink w:anchor="_Toc73686703" w:history="1">
         <w:r>
           <w:rPr>
             <w:rStyle w:val="Lienhypertexte"/>
@@ -4271,7 +4254,7 @@
             <w:noProof/>
             <w:webHidden/>
           </w:rPr>
-          <w:instrText xml:space="preserve"> PAGEREF _Toc73629247 \h </w:instrText>
+          <w:instrText xml:space="preserve"> PAGEREF _Toc73686703 \h </w:instrText>
         </w:r>
         <w:r>
           <w:rPr>
@@ -4317,7 +4300,7 @@
           <w:lang w:val="fr-CH" w:eastAsia="fr-CH"/>
         </w:rPr>
       </w:pPr>
-      <w:hyperlink w:anchor="_Toc73629248" w:history="1">
+      <w:hyperlink w:anchor="_Toc73686704" w:history="1">
         <w:r>
           <w:rPr>
             <w:rStyle w:val="Lienhypertexte"/>
@@ -4361,7 +4344,7 @@
             <w:noProof/>
             <w:webHidden/>
           </w:rPr>
-          <w:instrText xml:space="preserve"> PAGEREF _Toc73629248 \h </w:instrText>
+          <w:instrText xml:space="preserve"> PAGEREF _Toc73686704 \h </w:instrText>
         </w:r>
         <w:r>
           <w:rPr>
@@ -4407,7 +4390,7 @@
           <w:lang w:val="fr-CH" w:eastAsia="fr-CH"/>
         </w:rPr>
       </w:pPr>
-      <w:hyperlink w:anchor="_Toc73629249" w:history="1">
+      <w:hyperlink w:anchor="_Toc73686705" w:history="1">
         <w:r>
           <w:rPr>
             <w:rStyle w:val="Lienhypertexte"/>
@@ -4451,7 +4434,7 @@
             <w:noProof/>
             <w:webHidden/>
           </w:rPr>
-          <w:instrText xml:space="preserve"> PAGEREF _Toc73629249 \h </w:instrText>
+          <w:instrText xml:space="preserve"> PAGEREF _Toc73686705 \h </w:instrText>
         </w:r>
         <w:r>
           <w:rPr>
@@ -4497,7 +4480,7 @@
           <w:lang w:val="fr-CH" w:eastAsia="fr-CH"/>
         </w:rPr>
       </w:pPr>
-      <w:hyperlink w:anchor="_Toc73629250" w:history="1">
+      <w:hyperlink w:anchor="_Toc73686706" w:history="1">
         <w:r>
           <w:rPr>
             <w:rStyle w:val="Lienhypertexte"/>
@@ -4547,7 +4530,7 @@
             <w:noProof/>
             <w:webHidden/>
           </w:rPr>
-          <w:instrText xml:space="preserve"> PAGEREF _Toc73629250 \h </w:instrText>
+          <w:instrText xml:space="preserve"> PAGEREF _Toc73686706 \h </w:instrText>
         </w:r>
         <w:r>
           <w:rPr>
@@ -4593,7 +4576,7 @@
           <w:lang w:val="fr-CH" w:eastAsia="fr-CH"/>
         </w:rPr>
       </w:pPr>
-      <w:hyperlink w:anchor="_Toc73629251" w:history="1">
+      <w:hyperlink w:anchor="_Toc73686707" w:history="1">
         <w:r>
           <w:rPr>
             <w:rStyle w:val="Lienhypertexte"/>
@@ -4643,7 +4626,7 @@
             <w:noProof/>
             <w:webHidden/>
           </w:rPr>
-          <w:instrText xml:space="preserve"> PAGEREF _Toc73629251 \h </w:instrText>
+          <w:instrText xml:space="preserve"> PAGEREF _Toc73686707 \h </w:instrText>
         </w:r>
         <w:r>
           <w:rPr>
@@ -4684,7 +4667,7 @@
           <w:lang w:val="fr-CH" w:eastAsia="fr-CH"/>
         </w:rPr>
       </w:pPr>
-      <w:hyperlink w:anchor="_Toc73629252" w:history="1">
+      <w:hyperlink w:anchor="_Toc73686708" w:history="1">
         <w:r>
           <w:rPr>
             <w:rStyle w:val="Lienhypertexte"/>
@@ -4722,7 +4705,7 @@
           <w:rPr>
             <w:webHidden/>
           </w:rPr>
-          <w:instrText xml:space="preserve"> PAGEREF _Toc73629252 \h </w:instrText>
+          <w:instrText xml:space="preserve"> PAGEREF _Toc73686708 \h </w:instrText>
         </w:r>
         <w:r>
           <w:rPr>
@@ -4759,7 +4742,7 @@
           <w:lang w:val="fr-CH" w:eastAsia="fr-CH"/>
         </w:rPr>
       </w:pPr>
-      <w:hyperlink w:anchor="_Toc73629253" w:history="1">
+      <w:hyperlink w:anchor="_Toc73686709" w:history="1">
         <w:r>
           <w:rPr>
             <w:rStyle w:val="Lienhypertexte"/>
@@ -4797,7 +4780,7 @@
           <w:rPr>
             <w:webHidden/>
           </w:rPr>
-          <w:instrText xml:space="preserve"> PAGEREF _Toc73629253 \h </w:instrText>
+          <w:instrText xml:space="preserve"> PAGEREF _Toc73686709 \h </w:instrText>
         </w:r>
         <w:r>
           <w:rPr>
@@ -4839,7 +4822,7 @@
           <w:lang w:val="fr-CH" w:eastAsia="fr-CH"/>
         </w:rPr>
       </w:pPr>
-      <w:hyperlink w:anchor="_Toc73629254" w:history="1">
+      <w:hyperlink w:anchor="_Toc73686710" w:history="1">
         <w:r>
           <w:rPr>
             <w:rStyle w:val="Lienhypertexte"/>
@@ -4889,7 +4872,7 @@
             <w:noProof/>
             <w:webHidden/>
           </w:rPr>
-          <w:instrText xml:space="preserve"> PAGEREF _Toc73629254 \h </w:instrText>
+          <w:instrText xml:space="preserve"> PAGEREF _Toc73686710 \h </w:instrText>
         </w:r>
         <w:r>
           <w:rPr>
@@ -4935,7 +4918,7 @@
           <w:lang w:val="fr-CH" w:eastAsia="fr-CH"/>
         </w:rPr>
       </w:pPr>
-      <w:hyperlink w:anchor="_Toc73629255" w:history="1">
+      <w:hyperlink w:anchor="_Toc73686711" w:history="1">
         <w:r>
           <w:rPr>
             <w:rStyle w:val="Lienhypertexte"/>
@@ -4985,7 +4968,7 @@
             <w:noProof/>
             <w:webHidden/>
           </w:rPr>
-          <w:instrText xml:space="preserve"> PAGEREF _Toc73629255 \h </w:instrText>
+          <w:instrText xml:space="preserve"> PAGEREF _Toc73686711 \h </w:instrText>
         </w:r>
         <w:r>
           <w:rPr>
@@ -5031,7 +5014,7 @@
           <w:lang w:val="fr-CH" w:eastAsia="fr-CH"/>
         </w:rPr>
       </w:pPr>
-      <w:hyperlink w:anchor="_Toc73629256" w:history="1">
+      <w:hyperlink w:anchor="_Toc73686712" w:history="1">
         <w:r>
           <w:rPr>
             <w:rStyle w:val="Lienhypertexte"/>
@@ -5081,7 +5064,7 @@
             <w:noProof/>
             <w:webHidden/>
           </w:rPr>
-          <w:instrText xml:space="preserve"> PAGEREF _Toc73629256 \h </w:instrText>
+          <w:instrText xml:space="preserve"> PAGEREF _Toc73686712 \h </w:instrText>
         </w:r>
         <w:r>
           <w:rPr>
@@ -5127,7 +5110,7 @@
           <w:lang w:val="fr-CH" w:eastAsia="fr-CH"/>
         </w:rPr>
       </w:pPr>
-      <w:hyperlink w:anchor="_Toc73629257" w:history="1">
+      <w:hyperlink w:anchor="_Toc73686713" w:history="1">
         <w:r>
           <w:rPr>
             <w:rStyle w:val="Lienhypertexte"/>
@@ -5177,7 +5160,7 @@
             <w:noProof/>
             <w:webHidden/>
           </w:rPr>
-          <w:instrText xml:space="preserve"> PAGEREF _Toc73629257 \h </w:instrText>
+          <w:instrText xml:space="preserve"> PAGEREF _Toc73686713 \h </w:instrText>
         </w:r>
         <w:r>
           <w:rPr>
@@ -5240,7 +5223,7 @@
       <w:pPr>
         <w:pStyle w:val="Titre1"/>
       </w:pPr>
-      <w:bookmarkStart w:id="0" w:name="_Toc73629204"/>
+      <w:bookmarkStart w:id="1" w:name="_Toc73686660"/>
       <w:r>
         <w:lastRenderedPageBreak/>
         <w:t>Analyse prél</w:t>
@@ -5251,7 +5234,7 @@
       <w:r>
         <w:t>minaire</w:t>
       </w:r>
-      <w:bookmarkEnd w:id="0"/>
+      <w:bookmarkEnd w:id="1"/>
     </w:p>
     <w:p>
       <w:pPr>
@@ -5260,11 +5243,11 @@
           <w:i/>
         </w:rPr>
       </w:pPr>
-      <w:bookmarkStart w:id="1" w:name="_Toc73629205"/>
+      <w:bookmarkStart w:id="2" w:name="_Toc73686661"/>
       <w:r>
         <w:t>Introduction</w:t>
       </w:r>
-      <w:bookmarkEnd w:id="1"/>
+      <w:bookmarkEnd w:id="2"/>
       <w:r>
         <w:t xml:space="preserve"> </w:t>
       </w:r>
@@ -5295,23 +5278,7 @@
           <w:rFonts w:ascii="Century Gothic" w:hAnsi="Century Gothic"/>
           <w:szCs w:val="14"/>
         </w:rPr>
-        <w:t xml:space="preserve">ahier des charges : </w:t>
-      </w:r>
-      <w:proofErr w:type="spellStart"/>
-      <w:r>
-        <w:rPr>
-          <w:rFonts w:ascii="Century Gothic" w:hAnsi="Century Gothic"/>
-          <w:szCs w:val="14"/>
-        </w:rPr>
-        <w:t>ICalMerge</w:t>
-      </w:r>
-      <w:proofErr w:type="spellEnd"/>
-      <w:r>
-        <w:rPr>
-          <w:rFonts w:ascii="Century Gothic" w:hAnsi="Century Gothic"/>
-          <w:szCs w:val="14"/>
-        </w:rPr>
-        <w:t xml:space="preserve"> est une solution pour fusionner plusieurs sources de calendrier au format ICAL vers un seul flux. Ceci est particulièrement utile lorsqu'on reçoit plusieurs calendriers pour une conférence par exemple et qu'on veut regrouper cela </w:t>
+        <w:t xml:space="preserve">ahier des charges : ICalMerge est une solution pour fusionner plusieurs sources de calendrier au format ICAL vers un seul flux. Ceci est particulièrement utile lorsqu'on reçoit plusieurs calendriers pour une conférence par exemple et qu'on veut regrouper cela </w:t>
       </w:r>
       <w:r>
         <w:rPr>
@@ -5399,7 +5366,7 @@
       <w:r>
         <w:fldChar w:fldCharType="separate"/>
       </w:r>
-      <w:bookmarkStart w:id="2" w:name="_Toc73629281"/>
+      <w:bookmarkStart w:id="3" w:name="_Toc73629281"/>
       <w:r>
         <w:rPr>
           <w:noProof/>
@@ -5410,17 +5377,12 @@
         <w:fldChar w:fldCharType="end"/>
       </w:r>
       <w:r>
-        <w:t xml:space="preserve">. </w:t>
-      </w:r>
-      <w:proofErr w:type="spellStart"/>
-      <w:r>
-        <w:t>Mock</w:t>
-      </w:r>
-      <w:proofErr w:type="spellEnd"/>
+        <w:t>. Mock</w:t>
+      </w:r>
       <w:r>
         <w:t>-up de l'application</w:t>
       </w:r>
-      <w:bookmarkEnd w:id="2"/>
+      <w:bookmarkEnd w:id="3"/>
     </w:p>
     <w:p>
       <w:pPr>
@@ -5429,11 +5391,11 @@
           <w:i/>
         </w:rPr>
       </w:pPr>
-      <w:bookmarkStart w:id="3" w:name="_Toc73629206"/>
+      <w:bookmarkStart w:id="4" w:name="_Toc73686662"/>
       <w:r>
         <w:t>Objectifs</w:t>
       </w:r>
-      <w:bookmarkEnd w:id="3"/>
+      <w:bookmarkEnd w:id="4"/>
     </w:p>
     <w:p>
       <w:pPr>
@@ -5446,11 +5408,11 @@
       <w:pPr>
         <w:pStyle w:val="Titre3"/>
       </w:pPr>
-      <w:bookmarkStart w:id="4" w:name="_Toc73629207"/>
+      <w:bookmarkStart w:id="5" w:name="_Toc73686663"/>
       <w:r>
         <w:t>Maximum de 10 fichiers source</w:t>
       </w:r>
-      <w:bookmarkEnd w:id="4"/>
+      <w:bookmarkEnd w:id="5"/>
     </w:p>
     <w:p/>
     <w:p>
@@ -5495,11 +5457,11 @@
       <w:pPr>
         <w:pStyle w:val="Titre3"/>
       </w:pPr>
-      <w:bookmarkStart w:id="5" w:name="_Toc73629208"/>
+      <w:bookmarkStart w:id="6" w:name="_Toc73686664"/>
       <w:r>
         <w:t>Chargement de fichiers</w:t>
       </w:r>
-      <w:bookmarkEnd w:id="5"/>
+      <w:bookmarkEnd w:id="6"/>
       <w:r>
         <w:t> </w:t>
       </w:r>
@@ -5576,11 +5538,11 @@
       <w:pPr>
         <w:pStyle w:val="Titre3"/>
       </w:pPr>
-      <w:bookmarkStart w:id="6" w:name="_Toc73629209"/>
+      <w:bookmarkStart w:id="7" w:name="_Toc73686665"/>
       <w:r>
         <w:t>Vérification du format automatique</w:t>
       </w:r>
-      <w:bookmarkEnd w:id="6"/>
+      <w:bookmarkEnd w:id="7"/>
     </w:p>
     <w:p/>
     <w:p>
@@ -5608,14 +5570,14 @@
       <w:pPr>
         <w:pStyle w:val="Titre3"/>
       </w:pPr>
-      <w:bookmarkStart w:id="7" w:name="_Toc73629210"/>
+      <w:bookmarkStart w:id="8" w:name="_Toc73686666"/>
       <w:r>
         <w:t>Résumé avec le nombre d’événement</w:t>
       </w:r>
       <w:r>
         <w:t>s</w:t>
       </w:r>
-      <w:bookmarkEnd w:id="7"/>
+      <w:bookmarkEnd w:id="8"/>
     </w:p>
     <w:p>
       <w:pPr>
@@ -5643,7 +5605,7 @@
           <w:szCs w:val="14"/>
         </w:rPr>
         <w:pict w14:anchorId="780CD732">
-          <v:shape id="_x0000_i1026" type="#_x0000_t75" style="width:371.8pt;height:31.15pt">
+          <v:shape id="_x0000_i1026" type="#_x0000_t75" style="width:371.7pt;height:31.15pt">
             <v:imagedata r:id="rId10" o:title="6"/>
           </v:shape>
         </w:pict>
@@ -5662,7 +5624,7 @@
       <w:r>
         <w:fldChar w:fldCharType="separate"/>
       </w:r>
-      <w:bookmarkStart w:id="8" w:name="_Toc73629282"/>
+      <w:bookmarkStart w:id="9" w:name="_Toc73629282"/>
       <w:r>
         <w:rPr>
           <w:noProof/>
@@ -5675,13 +5637,8 @@
       <w:r>
         <w:t xml:space="preserve">. </w:t>
       </w:r>
-      <w:proofErr w:type="spellStart"/>
-      <w:r>
-        <w:t>Mock</w:t>
-      </w:r>
-      <w:proofErr w:type="spellEnd"/>
-      <w:r>
-        <w:t xml:space="preserve">-up </w:t>
+      <w:r>
+        <w:t xml:space="preserve">Mock-up </w:t>
       </w:r>
       <w:r>
         <w:t>des</w:t>
@@ -5689,7 +5646,7 @@
       <w:r>
         <w:t xml:space="preserve"> contrôles servant à l'importation</w:t>
       </w:r>
-      <w:bookmarkEnd w:id="8"/>
+      <w:bookmarkEnd w:id="9"/>
     </w:p>
     <w:p>
       <w:pPr>
@@ -5704,7 +5661,7 @@
       <w:pPr>
         <w:pStyle w:val="Titre3"/>
       </w:pPr>
-      <w:bookmarkStart w:id="9" w:name="_Toc73629211"/>
+      <w:bookmarkStart w:id="10" w:name="_Toc73686667"/>
       <w:r>
         <w:t xml:space="preserve">Fusion et </w:t>
       </w:r>
@@ -5714,7 +5671,7 @@
       <w:r>
         <w:t xml:space="preserve"> de fusion</w:t>
       </w:r>
-      <w:bookmarkEnd w:id="9"/>
+      <w:bookmarkEnd w:id="10"/>
     </w:p>
     <w:p>
       <w:pPr>
@@ -5766,11 +5723,11 @@
       <w:pPr>
         <w:pStyle w:val="Titre3"/>
       </w:pPr>
-      <w:bookmarkStart w:id="10" w:name="_Toc73629212"/>
+      <w:bookmarkStart w:id="11" w:name="_Toc73686668"/>
       <w:r>
         <w:t>Barre de progression</w:t>
       </w:r>
-      <w:bookmarkEnd w:id="10"/>
+      <w:bookmarkEnd w:id="11"/>
     </w:p>
     <w:p>
       <w:pPr>
@@ -5814,45 +5771,58 @@
           <w:rFonts w:ascii="Century Gothic" w:hAnsi="Century Gothic"/>
           <w:szCs w:val="14"/>
         </w:rPr>
-        <w:t xml:space="preserve">M. </w:t>
-      </w:r>
-      <w:proofErr w:type="spellStart"/>
+        <w:t>M. Melly, le cent pourcent de la ba</w:t>
+      </w:r>
       <w:r>
         <w:rPr>
           <w:rFonts w:ascii="Century Gothic" w:hAnsi="Century Gothic"/>
           <w:szCs w:val="14"/>
         </w:rPr>
-        <w:t>Melly</w:t>
-      </w:r>
-      <w:proofErr w:type="spellEnd"/>
+        <w:t>r</w:t>
+      </w:r>
       <w:r>
         <w:rPr>
           <w:rFonts w:ascii="Century Gothic" w:hAnsi="Century Gothic"/>
           <w:szCs w:val="14"/>
         </w:rPr>
-        <w:t>, le cent pourcent de la ba</w:t>
+        <w:t>re</w:t>
       </w:r>
       <w:r>
         <w:rPr>
           <w:rFonts w:ascii="Century Gothic" w:hAnsi="Century Gothic"/>
           <w:szCs w:val="14"/>
         </w:rPr>
-        <w:t>r</w:t>
+        <w:t xml:space="preserve"> correspondra au nombre total d’événements à fusionner.</w:t>
       </w:r>
       <w:r>
         <w:rPr>
           <w:rFonts w:ascii="Century Gothic" w:hAnsi="Century Gothic"/>
           <w:szCs w:val="14"/>
         </w:rPr>
-        <w:t>re</w:t>
-      </w:r>
-      <w:r>
+        <w:br/>
+      </w:r>
+    </w:p>
+    <w:p>
+      <w:pPr>
+        <w:pStyle w:val="Titre3"/>
+      </w:pPr>
+      <w:bookmarkStart w:id="12" w:name="_Toc73686669"/>
+      <w:r>
+        <w:t>Avertissement fichier de destination</w:t>
+      </w:r>
+      <w:bookmarkEnd w:id="12"/>
+      <w:r>
+        <w:t xml:space="preserve"> </w:t>
+      </w:r>
+    </w:p>
+    <w:p>
+      <w:pPr>
+        <w:ind w:left="708"/>
         <w:rPr>
           <w:rFonts w:ascii="Century Gothic" w:hAnsi="Century Gothic"/>
           <w:szCs w:val="14"/>
         </w:rPr>
-        <w:t xml:space="preserve"> correspondra au nombre total d’événements à fusionner.</w:t>
-      </w:r>
+      </w:pPr>
       <w:r>
         <w:rPr>
           <w:rFonts w:ascii="Century Gothic" w:hAnsi="Century Gothic"/>
@@ -5860,80 +5830,51 @@
         </w:rPr>
         <w:br/>
       </w:r>
+      <w:r>
+        <w:rPr>
+          <w:rFonts w:ascii="Century Gothic" w:hAnsi="Century Gothic"/>
+          <w:szCs w:val="14"/>
+        </w:rPr>
+        <w:t xml:space="preserve">Lorsque la fusion se termine elle affichera un </w:t>
+      </w:r>
+      <w:r>
+        <w:rPr>
+          <w:rFonts w:ascii="Century Gothic" w:hAnsi="Century Gothic"/>
+          <w:szCs w:val="14"/>
+        </w:rPr>
+        <w:t>pop-up</w:t>
+      </w:r>
+      <w:r>
+        <w:rPr>
+          <w:rFonts w:ascii="Century Gothic" w:hAnsi="Century Gothic"/>
+          <w:szCs w:val="14"/>
+        </w:rPr>
+        <w:t xml:space="preserve"> qui permettra d’exporter le fichier fusionné.</w:t>
+      </w:r>
+      <w:r>
+        <w:rPr>
+          <w:rFonts w:ascii="Century Gothic" w:hAnsi="Century Gothic"/>
+          <w:szCs w:val="14"/>
+        </w:rPr>
+        <w:t xml:space="preserve"> Si le fichier de destination existe déjà, il faudra avertir l’utilisateur.</w:t>
+      </w:r>
+      <w:r>
+        <w:rPr>
+          <w:rFonts w:ascii="Century Gothic" w:hAnsi="Century Gothic"/>
+          <w:szCs w:val="14"/>
+        </w:rPr>
+        <w:br/>
+      </w:r>
     </w:p>
     <w:p>
       <w:pPr>
         <w:pStyle w:val="Titre3"/>
       </w:pPr>
-      <w:bookmarkStart w:id="11" w:name="_Toc73629213"/>
-      <w:r>
-        <w:t>Avertissement fichier de destination</w:t>
-      </w:r>
-      <w:bookmarkEnd w:id="11"/>
-      <w:r>
-        <w:t xml:space="preserve"> </w:t>
-      </w:r>
-    </w:p>
-    <w:p>
-      <w:pPr>
-        <w:ind w:left="708"/>
-        <w:rPr>
-          <w:rFonts w:ascii="Century Gothic" w:hAnsi="Century Gothic"/>
-          <w:szCs w:val="14"/>
-        </w:rPr>
-      </w:pPr>
-      <w:r>
-        <w:rPr>
-          <w:rFonts w:ascii="Century Gothic" w:hAnsi="Century Gothic"/>
-          <w:szCs w:val="14"/>
-        </w:rPr>
-        <w:br/>
-      </w:r>
-      <w:r>
-        <w:rPr>
-          <w:rFonts w:ascii="Century Gothic" w:hAnsi="Century Gothic"/>
-          <w:szCs w:val="14"/>
-        </w:rPr>
-        <w:t xml:space="preserve">Lorsque la fusion se termine elle affichera un </w:t>
-      </w:r>
-      <w:r>
-        <w:rPr>
-          <w:rFonts w:ascii="Century Gothic" w:hAnsi="Century Gothic"/>
-          <w:szCs w:val="14"/>
-        </w:rPr>
-        <w:t>pop-up</w:t>
-      </w:r>
-      <w:r>
-        <w:rPr>
-          <w:rFonts w:ascii="Century Gothic" w:hAnsi="Century Gothic"/>
-          <w:szCs w:val="14"/>
-        </w:rPr>
-        <w:t xml:space="preserve"> qui permettra d’exporter le fichier fusionné.</w:t>
-      </w:r>
-      <w:r>
-        <w:rPr>
-          <w:rFonts w:ascii="Century Gothic" w:hAnsi="Century Gothic"/>
-          <w:szCs w:val="14"/>
-        </w:rPr>
-        <w:t xml:space="preserve"> Si le fichier de destination existe déjà, il faudra avertir l’utilisateur.</w:t>
-      </w:r>
-      <w:r>
-        <w:rPr>
-          <w:rFonts w:ascii="Century Gothic" w:hAnsi="Century Gothic"/>
-          <w:szCs w:val="14"/>
-        </w:rPr>
-        <w:br/>
-      </w:r>
-    </w:p>
-    <w:p>
-      <w:pPr>
-        <w:pStyle w:val="Titre3"/>
-      </w:pPr>
-      <w:bookmarkStart w:id="12" w:name="_Toc73629214"/>
+      <w:bookmarkStart w:id="13" w:name="_Toc73686670"/>
       <w:r>
         <w:t>Vérification de l’intégrité du fichier fusionné</w:t>
       </w:r>
-      <w:bookmarkEnd w:id="12"/>
+      <w:bookmarkEnd w:id="13"/>
     </w:p>
     <w:p>
       <w:pPr>
@@ -5963,16 +5904,11 @@
       <w:pPr>
         <w:pStyle w:val="Titre3"/>
       </w:pPr>
-      <w:bookmarkStart w:id="13" w:name="_Toc73629215"/>
-      <w:r>
-        <w:t xml:space="preserve">Utilisation d’un système de </w:t>
-      </w:r>
-      <w:proofErr w:type="spellStart"/>
-      <w:r>
-        <w:t>versioning</w:t>
-      </w:r>
-      <w:bookmarkEnd w:id="13"/>
-      <w:proofErr w:type="spellEnd"/>
+      <w:bookmarkStart w:id="14" w:name="_Toc73686671"/>
+      <w:r>
+        <w:t>Utilisation d’un système de versioning</w:t>
+      </w:r>
+      <w:bookmarkEnd w:id="14"/>
     </w:p>
     <w:p>
       <w:pPr>
@@ -6009,38 +5945,29 @@
           <w:rFonts w:ascii="Century Gothic" w:hAnsi="Century Gothic"/>
           <w:szCs w:val="14"/>
         </w:rPr>
-        <w:t xml:space="preserve"> de </w:t>
-      </w:r>
-      <w:proofErr w:type="spellStart"/>
+        <w:t xml:space="preserve"> de versioning</w:t>
+      </w:r>
       <w:r>
         <w:rPr>
           <w:rFonts w:ascii="Century Gothic" w:hAnsi="Century Gothic"/>
           <w:szCs w:val="14"/>
         </w:rPr>
-        <w:t>versioning</w:t>
-      </w:r>
-      <w:proofErr w:type="spellEnd"/>
-      <w:r>
+        <w:br/>
+      </w:r>
+    </w:p>
+    <w:p>
+      <w:pPr>
+        <w:ind w:left="708"/>
         <w:rPr>
           <w:rFonts w:ascii="Century Gothic" w:hAnsi="Century Gothic"/>
           <w:szCs w:val="14"/>
         </w:rPr>
-        <w:br/>
-      </w:r>
-    </w:p>
-    <w:p>
-      <w:pPr>
-        <w:ind w:left="708"/>
+      </w:pPr>
+      <w:r>
         <w:rPr>
           <w:rFonts w:ascii="Century Gothic" w:hAnsi="Century Gothic"/>
           <w:szCs w:val="14"/>
         </w:rPr>
-      </w:pPr>
-      <w:r>
-        <w:rPr>
-          <w:rFonts w:ascii="Century Gothic" w:hAnsi="Century Gothic"/>
-          <w:szCs w:val="14"/>
-        </w:rPr>
         <w:br w:type="page"/>
       </w:r>
     </w:p>
@@ -6048,12 +5975,12 @@
       <w:pPr>
         <w:pStyle w:val="Titre3"/>
       </w:pPr>
-      <w:bookmarkStart w:id="14" w:name="_Toc73629216"/>
+      <w:bookmarkStart w:id="15" w:name="_Toc73686672"/>
       <w:r>
         <w:lastRenderedPageBreak/>
         <w:t>Rubrique d’aide</w:t>
       </w:r>
-      <w:bookmarkEnd w:id="14"/>
+      <w:bookmarkEnd w:id="15"/>
     </w:p>
     <w:p>
       <w:pPr>
@@ -6085,16 +6012,11 @@
       <w:pPr>
         <w:pStyle w:val="Titre3"/>
       </w:pPr>
-      <w:bookmarkStart w:id="15" w:name="_Toc73629217"/>
-      <w:r>
-        <w:t xml:space="preserve">Explication du format </w:t>
-      </w:r>
-      <w:proofErr w:type="spellStart"/>
-      <w:r>
-        <w:t>ICal</w:t>
-      </w:r>
-      <w:bookmarkEnd w:id="15"/>
-      <w:proofErr w:type="spellEnd"/>
+      <w:bookmarkStart w:id="16" w:name="_Toc73686673"/>
+      <w:r>
+        <w:t>Explication du format ICal</w:t>
+      </w:r>
+      <w:bookmarkEnd w:id="16"/>
     </w:p>
     <w:p>
       <w:pPr>
@@ -6116,23 +6038,7 @@
           <w:rFonts w:ascii="Century Gothic" w:hAnsi="Century Gothic"/>
           <w:szCs w:val="14"/>
         </w:rPr>
-        <w:t xml:space="preserve">Une explication du format </w:t>
-      </w:r>
-      <w:proofErr w:type="spellStart"/>
-      <w:r>
-        <w:rPr>
-          <w:rFonts w:ascii="Century Gothic" w:hAnsi="Century Gothic"/>
-          <w:szCs w:val="14"/>
-        </w:rPr>
-        <w:t>ICal</w:t>
-      </w:r>
-      <w:proofErr w:type="spellEnd"/>
-      <w:r>
-        <w:rPr>
-          <w:rFonts w:ascii="Century Gothic" w:hAnsi="Century Gothic"/>
-          <w:szCs w:val="14"/>
-        </w:rPr>
-        <w:t xml:space="preserve"> sera requise dans le rapport de projet.</w:t>
+        <w:t>Une explication du format ICal sera requise dans le rapport de projet.</w:t>
       </w:r>
       <w:r>
         <w:rPr>
@@ -6146,11 +6052,11 @@
       <w:pPr>
         <w:pStyle w:val="Titre3"/>
       </w:pPr>
-      <w:bookmarkStart w:id="16" w:name="_Toc73629218"/>
+      <w:bookmarkStart w:id="17" w:name="_Toc73686674"/>
       <w:r>
         <w:t>Respect des normes de codage ETML</w:t>
       </w:r>
-      <w:bookmarkEnd w:id="16"/>
+      <w:bookmarkEnd w:id="17"/>
     </w:p>
     <w:p>
       <w:pPr>
@@ -6179,26 +6085,26 @@
       <w:pPr>
         <w:pStyle w:val="Titre1"/>
       </w:pPr>
-      <w:bookmarkStart w:id="17" w:name="_Toc73629219"/>
+      <w:bookmarkStart w:id="18" w:name="_Toc73686675"/>
       <w:r>
         <w:t>Analyse</w:t>
       </w:r>
       <w:r>
         <w:t xml:space="preserve"> / Conception</w:t>
       </w:r>
-      <w:bookmarkEnd w:id="17"/>
+      <w:bookmarkEnd w:id="18"/>
     </w:p>
     <w:p>
       <w:pPr>
         <w:pStyle w:val="Titre2"/>
       </w:pPr>
-      <w:bookmarkStart w:id="18" w:name="_Toc73557456"/>
-      <w:bookmarkStart w:id="19" w:name="_Toc73629220"/>
+      <w:bookmarkStart w:id="19" w:name="_Toc73557456"/>
+      <w:bookmarkStart w:id="20" w:name="_Toc73686676"/>
       <w:r>
         <w:t>Glossaire</w:t>
       </w:r>
-      <w:bookmarkEnd w:id="18"/>
       <w:bookmarkEnd w:id="19"/>
+      <w:bookmarkEnd w:id="20"/>
     </w:p>
     <w:p>
       <w:pPr>
@@ -6237,72 +6143,84 @@
           <w:rFonts w:ascii="Century Gothic" w:hAnsi="Century Gothic"/>
         </w:rPr>
       </w:pPr>
-      <w:proofErr w:type="spellStart"/>
       <w:r>
         <w:rPr>
           <w:rFonts w:ascii="Century Gothic" w:hAnsi="Century Gothic"/>
           <w:b/>
         </w:rPr>
-        <w:t>Merger</w:t>
-      </w:r>
-      <w:proofErr w:type="spellEnd"/>
-      <w:r>
+        <w:t>Merger </w:t>
+      </w:r>
+      <w:r>
+        <w:rPr>
+          <w:rFonts w:ascii="Century Gothic" w:hAnsi="Century Gothic"/>
+        </w:rPr>
+        <w:t>:</w:t>
+      </w:r>
+      <w:r>
+        <w:rPr>
+          <w:rFonts w:ascii="Century Gothic" w:hAnsi="Century Gothic"/>
+        </w:rPr>
+        <w:t xml:space="preserve"> Une classe qui permet de fusionner les événements de plusieurs calendriers en un seul. </w:t>
+      </w:r>
+    </w:p>
+    <w:p>
+      <w:pPr>
+        <w:ind w:left="567"/>
         <w:rPr>
           <w:rFonts w:ascii="Century Gothic" w:hAnsi="Century Gothic"/>
           <w:b/>
         </w:rPr>
-        <w:t> </w:t>
-      </w:r>
-      <w:r>
-        <w:rPr>
-          <w:rFonts w:ascii="Century Gothic" w:hAnsi="Century Gothic"/>
-        </w:rPr>
-        <w:t>:</w:t>
-      </w:r>
-      <w:r>
-        <w:rPr>
-          <w:rFonts w:ascii="Century Gothic" w:hAnsi="Century Gothic"/>
-        </w:rPr>
-        <w:t xml:space="preserve"> Une classe qui permet de fusionner les événements de plusieurs calendriers en un seul. </w:t>
-      </w:r>
+      </w:pPr>
     </w:p>
     <w:p>
       <w:pPr>
         <w:ind w:left="567"/>
         <w:rPr>
           <w:rFonts w:ascii="Century Gothic" w:hAnsi="Century Gothic"/>
+        </w:rPr>
+      </w:pPr>
+      <w:r>
+        <w:rPr>
+          <w:rFonts w:ascii="Century Gothic" w:hAnsi="Century Gothic"/>
           <w:b/>
         </w:rPr>
-      </w:pPr>
+        <w:t>OpenFileDialog :</w:t>
+      </w:r>
+      <w:r>
+        <w:rPr>
+          <w:rFonts w:ascii="Century Gothic" w:hAnsi="Century Gothic"/>
+        </w:rPr>
+        <w:t xml:space="preserve"> Boîte de dialogue permettant à un utilisateur de sélectionner un fichier.</w:t>
+      </w:r>
     </w:p>
     <w:p>
       <w:pPr>
         <w:ind w:left="567"/>
         <w:rPr>
           <w:rFonts w:ascii="Century Gothic" w:hAnsi="Century Gothic"/>
-        </w:rPr>
-      </w:pPr>
-      <w:proofErr w:type="spellStart"/>
-      <w:r>
-        <w:rPr>
-          <w:rFonts w:ascii="Century Gothic" w:hAnsi="Century Gothic"/>
           <w:b/>
         </w:rPr>
-        <w:t>OpenFileDialog</w:t>
-      </w:r>
-      <w:proofErr w:type="spellEnd"/>
+      </w:pPr>
+    </w:p>
+    <w:p>
+      <w:pPr>
+        <w:ind w:left="567"/>
+        <w:rPr>
+          <w:rFonts w:ascii="Century Gothic" w:hAnsi="Century Gothic"/>
+        </w:rPr>
+      </w:pPr>
       <w:r>
         <w:rPr>
           <w:rFonts w:ascii="Century Gothic" w:hAnsi="Century Gothic"/>
           <w:b/>
         </w:rPr>
-        <w:t> :</w:t>
-      </w:r>
-      <w:r>
-        <w:rPr>
-          <w:rFonts w:ascii="Century Gothic" w:hAnsi="Century Gothic"/>
-        </w:rPr>
-        <w:t xml:space="preserve"> Boîte de dialogue permettant à un utilisateur de sélectionner un fichier.</w:t>
+        <w:t>SaveFileDialog :</w:t>
+      </w:r>
+      <w:r>
+        <w:rPr>
+          <w:rFonts w:ascii="Century Gothic" w:hAnsi="Century Gothic"/>
+        </w:rPr>
+        <w:t xml:space="preserve"> Boîte de dialogue permettant à l’utilisateur de choisir où importer un fichier.</w:t>
       </w:r>
     </w:p>
     <w:p>
@@ -6321,54 +6239,13 @@
           <w:rFonts w:ascii="Century Gothic" w:hAnsi="Century Gothic"/>
         </w:rPr>
       </w:pPr>
-      <w:proofErr w:type="spellStart"/>
       <w:r>
         <w:rPr>
           <w:rFonts w:ascii="Century Gothic" w:hAnsi="Century Gothic"/>
           <w:b/>
         </w:rPr>
-        <w:t>SaveFileDialog</w:t>
-      </w:r>
-      <w:proofErr w:type="spellEnd"/>
-      <w:r>
-        <w:rPr>
-          <w:rFonts w:ascii="Century Gothic" w:hAnsi="Century Gothic"/>
-          <w:b/>
-        </w:rPr>
-        <w:t> :</w:t>
-      </w:r>
-      <w:r>
-        <w:rPr>
-          <w:rFonts w:ascii="Century Gothic" w:hAnsi="Century Gothic"/>
-        </w:rPr>
-        <w:t xml:space="preserve"> Boîte de dialogue permettant à l’utilisateur de choisir où importer un fichier.</w:t>
-      </w:r>
-    </w:p>
-    <w:p>
-      <w:pPr>
-        <w:ind w:left="567"/>
-        <w:rPr>
-          <w:rFonts w:ascii="Century Gothic" w:hAnsi="Century Gothic"/>
-          <w:b/>
-        </w:rPr>
-      </w:pPr>
-    </w:p>
-    <w:p>
-      <w:pPr>
-        <w:ind w:left="567"/>
-        <w:rPr>
-          <w:rFonts w:ascii="Century Gothic" w:hAnsi="Century Gothic"/>
-        </w:rPr>
-      </w:pPr>
-      <w:proofErr w:type="spellStart"/>
-      <w:r>
-        <w:rPr>
-          <w:rFonts w:ascii="Century Gothic" w:hAnsi="Century Gothic"/>
-          <w:b/>
-        </w:rPr>
         <w:t>SourceComponents</w:t>
       </w:r>
-      <w:proofErr w:type="spellEnd"/>
       <w:r>
         <w:rPr>
           <w:rFonts w:ascii="Century Gothic" w:hAnsi="Century Gothic"/>
@@ -6407,10 +6284,7 @@
           <w:titlePg/>
         </w:sectPr>
       </w:pPr>
-      <w:bookmarkStart w:id="20" w:name="_GoBack"/>
-      <w:bookmarkEnd w:id="20"/>
-    </w:p>
-    <w:bookmarkStart w:id="21" w:name="_Toc73629221"/>
+    </w:p>
     <w:p>
       <w:pPr>
         <w:pStyle w:val="Titre2"/>
@@ -6427,6 +6301,7 @@
           <w:docGrid w:linePitch="326"/>
         </w:sectPr>
       </w:pPr>
+      <w:bookmarkStart w:id="21" w:name="_Toc73686677"/>
       <w:r>
         <w:rPr>
           <w:noProof/>
@@ -6645,11 +6520,7 @@
           </mc:Choice>
           <mc:Fallback>
             <w:pict>
-              <v:shapetype w14:anchorId="793BD025" id="_x0000_t202" coordsize="21600,21600" o:spt="202" path="m,l,21600r21600,l21600,xe">
-                <v:stroke joinstyle="miter"/>
-                <v:path gradientshapeok="t" o:connecttype="rect"/>
-              </v:shapetype>
-              <v:shape id="Zone de texte 53" o:spid="_x0000_s1027" type="#_x0000_t202" style="position:absolute;left:0;text-align:left;margin-left:-41.45pt;margin-top:358.1pt;width:782.95pt;height:.05pt;z-index:251723776;visibility:visible;mso-wrap-style:square;mso-wrap-distance-left:9pt;mso-wrap-distance-top:0;mso-wrap-distance-right:9pt;mso-wrap-distance-bottom:0;mso-position-horizontal:absolute;mso-position-horizontal-relative:text;mso-position-vertical:absolute;mso-position-vertical-relative:text;v-text-anchor:top" o:gfxdata="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" stroked="f">
+              <v:shape w14:anchorId="793BD025" id="Zone de texte 53" o:spid="_x0000_s1027" type="#_x0000_t202" style="position:absolute;left:0;text-align:left;margin-left:-41.45pt;margin-top:358.1pt;width:782.95pt;height:.05pt;z-index:251723776;visibility:visible;mso-wrap-style:square;mso-wrap-distance-left:9pt;mso-wrap-distance-top:0;mso-wrap-distance-right:9pt;mso-wrap-distance-bottom:0;mso-position-horizontal:absolute;mso-position-horizontal-relative:text;mso-position-vertical:absolute;mso-position-vertical-relative:text;v-text-anchor:top" o:gfxdata="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" stroked="f">
                 <v:textbox style="mso-fit-shape-to-text:t" inset="0,0,0,0">
                   <w:txbxContent>
                     <w:p>
@@ -6682,7 +6553,7 @@
                         </w:rPr>
                         <w:fldChar w:fldCharType="separate"/>
                       </w:r>
-                      <w:bookmarkStart w:id="22" w:name="_Toc73629283"/>
+                      <w:bookmarkStart w:id="23" w:name="_Toc73629283"/>
                       <w:r>
                         <w:rPr>
                           <w:noProof/>
@@ -6707,7 +6578,7 @@
                       <w:r>
                         <w:t>Planification initiale du projet</w:t>
                       </w:r>
-                      <w:bookmarkEnd w:id="22"/>
+                      <w:bookmarkEnd w:id="23"/>
                     </w:p>
                   </w:txbxContent>
                 </v:textbox>
@@ -6800,12 +6671,12 @@
       <w:pPr>
         <w:pStyle w:val="Titre2"/>
       </w:pPr>
-      <w:bookmarkStart w:id="23" w:name="_Toc73629222"/>
+      <w:bookmarkStart w:id="24" w:name="_Toc73686678"/>
       <w:r>
         <w:lastRenderedPageBreak/>
         <w:t>Conception</w:t>
       </w:r>
-      <w:bookmarkEnd w:id="23"/>
+      <w:bookmarkEnd w:id="24"/>
     </w:p>
     <w:p>
       <w:pPr>
@@ -6821,14 +6692,14 @@
           <w:szCs w:val="14"/>
         </w:rPr>
       </w:pPr>
-      <w:bookmarkStart w:id="24" w:name="_Toc73629223"/>
+      <w:bookmarkStart w:id="25" w:name="_Toc73686679"/>
       <w:r>
         <w:t>Maximum</w:t>
       </w:r>
       <w:r>
         <w:t xml:space="preserve"> de 10 fichiers source</w:t>
       </w:r>
-      <w:bookmarkEnd w:id="24"/>
+      <w:bookmarkEnd w:id="25"/>
     </w:p>
     <w:p>
       <w:pPr>
@@ -6909,7 +6780,7 @@
                               </w:rPr>
                               <w:fldChar w:fldCharType="separate"/>
                             </w:r>
-                            <w:bookmarkStart w:id="25" w:name="_Toc73629284"/>
+                            <w:bookmarkStart w:id="26" w:name="_Toc73629284"/>
                             <w:r>
                               <w:rPr>
                                 <w:noProof/>
@@ -6925,20 +6796,10 @@
                             <w:r>
                               <w:t xml:space="preserve">. </w:t>
                             </w:r>
-                            <w:proofErr w:type="spellStart"/>
                             <w:r>
-                              <w:t>Mock</w:t>
+                              <w:t>Mock-up de deux objets SourceComponents</w:t>
                             </w:r>
-                            <w:proofErr w:type="spellEnd"/>
-                            <w:r>
-                              <w:t xml:space="preserve">-up de deux objets </w:t>
-                            </w:r>
-                            <w:proofErr w:type="spellStart"/>
-                            <w:r>
-                              <w:t>SourceComponents</w:t>
-                            </w:r>
-                            <w:bookmarkEnd w:id="25"/>
-                            <w:proofErr w:type="spellEnd"/>
+                            <w:bookmarkEnd w:id="26"/>
                           </w:p>
                         </w:txbxContent>
                       </wps:txbx>
@@ -6993,7 +6854,7 @@
                         </w:rPr>
                         <w:fldChar w:fldCharType="separate"/>
                       </w:r>
-                      <w:bookmarkStart w:id="26" w:name="_Toc73629284"/>
+                      <w:bookmarkStart w:id="27" w:name="_Toc73629284"/>
                       <w:r>
                         <w:rPr>
                           <w:noProof/>
@@ -7012,7 +6873,7 @@
                       <w:r>
                         <w:t>Mock-up de deux objets SourceComponents</w:t>
                       </w:r>
-                      <w:bookmarkEnd w:id="26"/>
+                      <w:bookmarkEnd w:id="27"/>
                     </w:p>
                   </w:txbxContent>
                 </v:textbox>
@@ -7184,61 +7045,29 @@
           <w:rFonts w:ascii="Century Gothic" w:hAnsi="Century Gothic"/>
           <w:szCs w:val="14"/>
         </w:rPr>
-        <w:t xml:space="preserve"> faudrait qu’il soit possible d’ajouter jusqu’à 10 sources qui seront au début, purement visuelles. Celles-ci seront gérées par un objet nommé « </w:t>
-      </w:r>
-      <w:proofErr w:type="spellStart"/>
+        <w:t xml:space="preserve"> faudrait qu’il soit possible d’ajouter jusqu’à 10 sources qui seront au début, purement visuelles. Celles-ci seront gérées par un objet nommé « SourceComponents »</w:t>
+      </w:r>
       <w:r>
         <w:rPr>
           <w:rFonts w:ascii="Century Gothic" w:hAnsi="Century Gothic"/>
           <w:szCs w:val="14"/>
         </w:rPr>
-        <w:t>SourceComponents</w:t>
-      </w:r>
-      <w:proofErr w:type="spellEnd"/>
+        <w:t>.</w:t>
+      </w:r>
       <w:r>
         <w:rPr>
           <w:rFonts w:ascii="Century Gothic" w:hAnsi="Century Gothic"/>
           <w:szCs w:val="14"/>
         </w:rPr>
-        <w:t> »</w:t>
+        <w:br/>
       </w:r>
       <w:r>
         <w:rPr>
           <w:rFonts w:ascii="Century Gothic" w:hAnsi="Century Gothic"/>
           <w:szCs w:val="14"/>
         </w:rPr>
-        <w:t>.</w:t>
-      </w:r>
-      <w:r>
-        <w:rPr>
-          <w:rFonts w:ascii="Century Gothic" w:hAnsi="Century Gothic"/>
-          <w:szCs w:val="14"/>
-        </w:rPr>
         <w:br/>
-      </w:r>
-      <w:r>
-        <w:rPr>
-          <w:rFonts w:ascii="Century Gothic" w:hAnsi="Century Gothic"/>
-          <w:szCs w:val="14"/>
-        </w:rPr>
-        <w:br/>
-        <w:t>Un « </w:t>
-      </w:r>
-      <w:proofErr w:type="spellStart"/>
-      <w:r>
-        <w:rPr>
-          <w:rFonts w:ascii="Century Gothic" w:hAnsi="Century Gothic"/>
-          <w:szCs w:val="14"/>
-        </w:rPr>
-        <w:t>SourceComponents</w:t>
-      </w:r>
-      <w:proofErr w:type="spellEnd"/>
-      <w:r>
-        <w:rPr>
-          <w:rFonts w:ascii="Century Gothic" w:hAnsi="Century Gothic"/>
-          <w:szCs w:val="14"/>
-        </w:rPr>
-        <w:t> » sera un objet qui contiendra les contrôles nécessaire pour que l’utilisateur puisse ajouter un fichier source.</w:t>
+        <w:t>Un « SourceComponents » sera un objet qui contiendra les contrôles nécessaire pour que l’utilisateur puisse ajouter un fichier source.</w:t>
       </w:r>
       <w:r>
         <w:rPr>
@@ -7327,7 +7156,7 @@
                               </w:rPr>
                               <w:fldChar w:fldCharType="separate"/>
                             </w:r>
-                            <w:bookmarkStart w:id="26" w:name="_Toc73629285"/>
+                            <w:bookmarkStart w:id="28" w:name="_Toc73629285"/>
                             <w:r>
                               <w:rPr>
                                 <w:noProof/>
@@ -7346,7 +7175,7 @@
                             <w:r>
                               <w:t>Bouton d'ajout d'une source</w:t>
                             </w:r>
-                            <w:bookmarkEnd w:id="26"/>
+                            <w:bookmarkEnd w:id="28"/>
                           </w:p>
                         </w:txbxContent>
                       </wps:txbx>
@@ -7401,7 +7230,7 @@
                         </w:rPr>
                         <w:fldChar w:fldCharType="separate"/>
                       </w:r>
-                      <w:bookmarkStart w:id="28" w:name="_Toc73629285"/>
+                      <w:bookmarkStart w:id="29" w:name="_Toc73629285"/>
                       <w:r>
                         <w:rPr>
                           <w:noProof/>
@@ -7420,7 +7249,7 @@
                       <w:r>
                         <w:t>Bouton d'ajout d'une source</w:t>
                       </w:r>
-                      <w:bookmarkEnd w:id="28"/>
+                      <w:bookmarkEnd w:id="29"/>
                     </w:p>
                   </w:txbxContent>
                 </v:textbox>
@@ -7500,7 +7329,7 @@
                               </w:rPr>
                               <w:fldChar w:fldCharType="separate"/>
                             </w:r>
-                            <w:bookmarkStart w:id="27" w:name="_Toc73629286"/>
+                            <w:bookmarkStart w:id="30" w:name="_Toc73629286"/>
                             <w:r>
                               <w:rPr>
                                 <w:noProof/>
@@ -7525,7 +7354,7 @@
                             <w:r>
                               <w:t>d'une source</w:t>
                             </w:r>
-                            <w:bookmarkEnd w:id="27"/>
+                            <w:bookmarkEnd w:id="30"/>
                             <w:r>
                               <w:t xml:space="preserve"> </w:t>
                             </w:r>
@@ -7580,7 +7409,7 @@
                         </w:rPr>
                         <w:fldChar w:fldCharType="separate"/>
                       </w:r>
-                      <w:bookmarkStart w:id="30" w:name="_Toc73629286"/>
+                      <w:bookmarkStart w:id="31" w:name="_Toc73629286"/>
                       <w:r>
                         <w:rPr>
                           <w:noProof/>
@@ -7605,7 +7434,7 @@
                       <w:r>
                         <w:t>d'une source</w:t>
                       </w:r>
-                      <w:bookmarkEnd w:id="30"/>
+                      <w:bookmarkEnd w:id="31"/>
                       <w:r>
                         <w:t xml:space="preserve"> </w:t>
                       </w:r>
@@ -7700,23 +7529,7 @@
           <w:szCs w:val="14"/>
         </w:rPr>
         <w:br/>
-        <w:t xml:space="preserve">Cela implique que chaque « </w:t>
-      </w:r>
-      <w:proofErr w:type="spellStart"/>
-      <w:r>
-        <w:rPr>
-          <w:rFonts w:ascii="Century Gothic" w:hAnsi="Century Gothic"/>
-          <w:szCs w:val="14"/>
-        </w:rPr>
-        <w:t>SourceComponents</w:t>
-      </w:r>
-      <w:proofErr w:type="spellEnd"/>
-      <w:r>
-        <w:rPr>
-          <w:rFonts w:ascii="Century Gothic" w:hAnsi="Century Gothic"/>
-          <w:szCs w:val="14"/>
-        </w:rPr>
-        <w:t xml:space="preserve"> » devra </w:t>
+        <w:t xml:space="preserve">Cela implique que chaque « SourceComponents » devra </w:t>
       </w:r>
       <w:r>
         <w:rPr>
@@ -7817,23 +7630,7 @@
           <w:rFonts w:ascii="Century Gothic" w:hAnsi="Century Gothic"/>
           <w:szCs w:val="14"/>
         </w:rPr>
-        <w:t>« </w:t>
-      </w:r>
-      <w:proofErr w:type="spellStart"/>
-      <w:r>
-        <w:rPr>
-          <w:rFonts w:ascii="Century Gothic" w:hAnsi="Century Gothic"/>
-          <w:szCs w:val="14"/>
-        </w:rPr>
-        <w:t>SourceComponents</w:t>
-      </w:r>
-      <w:proofErr w:type="spellEnd"/>
-      <w:r>
-        <w:rPr>
-          <w:rFonts w:ascii="Century Gothic" w:hAnsi="Century Gothic"/>
-          <w:szCs w:val="14"/>
-        </w:rPr>
-        <w:t> »</w:t>
+        <w:t>« SourceComponents »</w:t>
       </w:r>
       <w:r>
         <w:rPr>
@@ -7905,35 +7702,19 @@
           <w:szCs w:val="14"/>
         </w:rPr>
         <w:br/>
-        <w:t>Ce bouton impliquera qu’on retira le dernier « </w:t>
-      </w:r>
-      <w:proofErr w:type="spellStart"/>
-      <w:r>
-        <w:rPr>
-          <w:rFonts w:ascii="Century Gothic" w:hAnsi="Century Gothic"/>
+        <w:t>Ce bouton impliquera qu’on retira le dernier « SourceComponents » de la liste et que l’on supprimera donc la dernière ligne ajoutée.</w:t>
+      </w:r>
+    </w:p>
+    <w:p>
+      <w:pPr>
+        <w:rPr>
           <w:szCs w:val="14"/>
         </w:rPr>
-        <w:t>SourceComponents</w:t>
-      </w:r>
-      <w:proofErr w:type="spellEnd"/>
-      <w:r>
-        <w:rPr>
-          <w:rFonts w:ascii="Century Gothic" w:hAnsi="Century Gothic"/>
+      </w:pPr>
+      <w:r>
+        <w:rPr>
           <w:szCs w:val="14"/>
         </w:rPr>
-        <w:t> » de la liste et que l’on supprimera donc la dernière ligne ajoutée.</w:t>
-      </w:r>
-    </w:p>
-    <w:p>
-      <w:pPr>
-        <w:rPr>
-          <w:szCs w:val="14"/>
-        </w:rPr>
-      </w:pPr>
-      <w:r>
-        <w:rPr>
-          <w:szCs w:val="14"/>
-        </w:rPr>
         <w:br w:type="page"/>
       </w:r>
     </w:p>
@@ -7941,12 +7722,12 @@
       <w:pPr>
         <w:pStyle w:val="Titre3"/>
       </w:pPr>
-      <w:bookmarkStart w:id="28" w:name="_Toc73629224"/>
+      <w:bookmarkStart w:id="32" w:name="_Toc73686680"/>
       <w:r>
         <w:lastRenderedPageBreak/>
         <w:t>Chargement de fichiers</w:t>
       </w:r>
-      <w:bookmarkEnd w:id="28"/>
+      <w:bookmarkEnd w:id="32"/>
       <w:r>
         <w:t> </w:t>
       </w:r>
@@ -8084,7 +7865,7 @@
                               </w:rPr>
                               <w:fldChar w:fldCharType="separate"/>
                             </w:r>
-                            <w:bookmarkStart w:id="29" w:name="_Toc73629287"/>
+                            <w:bookmarkStart w:id="33" w:name="_Toc73629287"/>
                             <w:r>
                               <w:rPr>
                                 <w:noProof/>
@@ -8103,7 +7884,7 @@
                             <w:r>
                               <w:t>Contrôles pour le chargement de source</w:t>
                             </w:r>
-                            <w:bookmarkEnd w:id="29"/>
+                            <w:bookmarkEnd w:id="33"/>
                           </w:p>
                         </w:txbxContent>
                       </wps:txbx>
@@ -8151,7 +7932,7 @@
                         </w:rPr>
                         <w:fldChar w:fldCharType="separate"/>
                       </w:r>
-                      <w:bookmarkStart w:id="33" w:name="_Toc73629287"/>
+                      <w:bookmarkStart w:id="34" w:name="_Toc73629287"/>
                       <w:r>
                         <w:rPr>
                           <w:noProof/>
@@ -8170,7 +7951,7 @@
                       <w:r>
                         <w:t>Contrôles pour le chargement de source</w:t>
                       </w:r>
-                      <w:bookmarkEnd w:id="33"/>
+                      <w:bookmarkEnd w:id="34"/>
                     </w:p>
                   </w:txbxContent>
                 </v:textbox>
@@ -8241,23 +8022,7 @@
           <w:rFonts w:ascii="Century Gothic" w:hAnsi="Century Gothic"/>
           <w:szCs w:val="14"/>
         </w:rPr>
-        <w:t xml:space="preserve">Glisser/Déposer le fichier sur le </w:t>
-      </w:r>
-      <w:proofErr w:type="spellStart"/>
-      <w:r>
-        <w:rPr>
-          <w:rFonts w:ascii="Century Gothic" w:hAnsi="Century Gothic"/>
-          <w:szCs w:val="14"/>
-        </w:rPr>
-        <w:t>textbox</w:t>
-      </w:r>
-      <w:proofErr w:type="spellEnd"/>
-      <w:r>
-        <w:rPr>
-          <w:rFonts w:ascii="Century Gothic" w:hAnsi="Century Gothic"/>
-          <w:szCs w:val="14"/>
-        </w:rPr>
-        <w:t xml:space="preserve"> d’une source</w:t>
+        <w:t>Glisser/Déposer le fichier sur le textbox d’une source</w:t>
       </w:r>
       <w:r>
         <w:rPr>
@@ -8355,7 +8120,7 @@
                               </w:rPr>
                               <w:fldChar w:fldCharType="separate"/>
                             </w:r>
-                            <w:bookmarkStart w:id="30" w:name="_Toc73629288"/>
+                            <w:bookmarkStart w:id="35" w:name="_Toc73629288"/>
                             <w:r>
                               <w:rPr>
                                 <w:noProof/>
@@ -8374,7 +8139,7 @@
                             <w:r>
                               <w:t>Bouton parcourir</w:t>
                             </w:r>
-                            <w:bookmarkEnd w:id="30"/>
+                            <w:bookmarkEnd w:id="35"/>
                           </w:p>
                         </w:txbxContent>
                       </wps:txbx>
@@ -8422,7 +8187,7 @@
                         </w:rPr>
                         <w:fldChar w:fldCharType="separate"/>
                       </w:r>
-                      <w:bookmarkStart w:id="35" w:name="_Toc73629288"/>
+                      <w:bookmarkStart w:id="36" w:name="_Toc73629288"/>
                       <w:r>
                         <w:rPr>
                           <w:noProof/>
@@ -8441,7 +8206,7 @@
                       <w:r>
                         <w:t>Bouton parcourir</w:t>
                       </w:r>
-                      <w:bookmarkEnd w:id="35"/>
+                      <w:bookmarkEnd w:id="36"/>
                     </w:p>
                   </w:txbxContent>
                 </v:textbox>
@@ -8536,11 +8301,11 @@
           <w:szCs w:val="14"/>
         </w:rPr>
       </w:pPr>
-      <w:bookmarkStart w:id="31" w:name="_Toc73629225"/>
+      <w:bookmarkStart w:id="37" w:name="_Toc73686681"/>
       <w:r>
         <w:t>Vérification du format automatique</w:t>
       </w:r>
-      <w:bookmarkEnd w:id="31"/>
+      <w:bookmarkEnd w:id="37"/>
     </w:p>
     <w:p>
       <w:pPr>
@@ -8563,23 +8328,7 @@
           <w:rFonts w:ascii="Century Gothic" w:hAnsi="Century Gothic"/>
           <w:szCs w:val="14"/>
         </w:rPr>
-        <w:t xml:space="preserve">La classe « </w:t>
-      </w:r>
-      <w:proofErr w:type="spellStart"/>
-      <w:r>
-        <w:rPr>
-          <w:rFonts w:ascii="Century Gothic" w:hAnsi="Century Gothic"/>
-          <w:szCs w:val="14"/>
-        </w:rPr>
-        <w:t>SourceComponents</w:t>
-      </w:r>
-      <w:proofErr w:type="spellEnd"/>
-      <w:r>
-        <w:rPr>
-          <w:rFonts w:ascii="Century Gothic" w:hAnsi="Century Gothic"/>
-          <w:szCs w:val="14"/>
-        </w:rPr>
-        <w:t> » contiendra une méthode qui se chargera de vérifier si le fichier indiqué est valide.</w:t>
+        <w:t>La classe « SourceComponents » contiendra une méthode qui se chargera de vérifier si le fichier indiqué est valide.</w:t>
       </w:r>
       <w:r>
         <w:rPr>
@@ -8730,7 +8479,6 @@
         </w:rPr>
         <w:t>« </w:t>
       </w:r>
-      <w:proofErr w:type="spellStart"/>
       <w:r>
         <w:rPr>
           <w:rFonts w:ascii="Century Gothic" w:hAnsi="Century Gothic"/>
@@ -8738,7 +8486,6 @@
         </w:rPr>
         <w:t>texbox</w:t>
       </w:r>
-      <w:proofErr w:type="spellEnd"/>
       <w:r>
         <w:rPr>
           <w:rFonts w:ascii="Century Gothic" w:hAnsi="Century Gothic"/>
@@ -8813,12 +8560,12 @@
           <w:szCs w:val="14"/>
         </w:rPr>
       </w:pPr>
-      <w:bookmarkStart w:id="32" w:name="_Toc73629226"/>
+      <w:bookmarkStart w:id="38" w:name="_Toc73686682"/>
       <w:r>
         <w:lastRenderedPageBreak/>
         <w:t>Résumé avec le nombre d’événements</w:t>
       </w:r>
-      <w:bookmarkEnd w:id="32"/>
+      <w:bookmarkEnd w:id="38"/>
     </w:p>
     <w:p>
       <w:pPr>
@@ -8899,7 +8646,7 @@
                               </w:rPr>
                               <w:fldChar w:fldCharType="separate"/>
                             </w:r>
-                            <w:bookmarkStart w:id="33" w:name="_Toc73629289"/>
+                            <w:bookmarkStart w:id="39" w:name="_Toc73629289"/>
                             <w:r>
                               <w:rPr>
                                 <w:noProof/>
@@ -8918,7 +8665,7 @@
                             <w:r>
                               <w:t>Résultat d’analyse de fichier</w:t>
                             </w:r>
-                            <w:bookmarkEnd w:id="33"/>
+                            <w:bookmarkEnd w:id="39"/>
                           </w:p>
                         </w:txbxContent>
                       </wps:txbx>
@@ -8967,7 +8714,7 @@
                         </w:rPr>
                         <w:fldChar w:fldCharType="separate"/>
                       </w:r>
-                      <w:bookmarkStart w:id="39" w:name="_Toc73629289"/>
+                      <w:bookmarkStart w:id="40" w:name="_Toc73629289"/>
                       <w:r>
                         <w:rPr>
                           <w:noProof/>
@@ -8986,7 +8733,7 @@
                       <w:r>
                         <w:t>Résultat d’analyse de fichier</w:t>
                       </w:r>
-                      <w:bookmarkEnd w:id="39"/>
+                      <w:bookmarkEnd w:id="40"/>
                     </w:p>
                   </w:txbxContent>
                 </v:textbox>
@@ -9069,23 +8816,7 @@
           <w:rFonts w:ascii="Century Gothic" w:hAnsi="Century Gothic"/>
           <w:szCs w:val="14"/>
         </w:rPr>
-        <w:t>Lorsque l’on importe un fichier .</w:t>
-      </w:r>
-      <w:proofErr w:type="spellStart"/>
-      <w:r>
-        <w:rPr>
-          <w:rFonts w:ascii="Century Gothic" w:hAnsi="Century Gothic"/>
-          <w:szCs w:val="14"/>
-        </w:rPr>
-        <w:t>ics</w:t>
-      </w:r>
-      <w:proofErr w:type="spellEnd"/>
-      <w:r>
-        <w:rPr>
-          <w:rFonts w:ascii="Century Gothic" w:hAnsi="Century Gothic"/>
-          <w:szCs w:val="14"/>
-        </w:rPr>
-        <w:t xml:space="preserve"> valide,</w:t>
+        <w:t>Lorsque l’on importe un fichier .ics valide,</w:t>
       </w:r>
       <w:r>
         <w:rPr>
@@ -9165,11 +8896,11 @@
       <w:pPr>
         <w:pStyle w:val="Titre3"/>
       </w:pPr>
-      <w:bookmarkStart w:id="34" w:name="_Toc73629227"/>
+      <w:bookmarkStart w:id="41" w:name="_Toc73686683"/>
       <w:r>
         <w:t>Fusion et Pop-up de fusion</w:t>
       </w:r>
-      <w:bookmarkEnd w:id="34"/>
+      <w:bookmarkEnd w:id="41"/>
     </w:p>
     <w:p>
       <w:pPr>
@@ -9250,7 +8981,7 @@
                               </w:rPr>
                               <w:fldChar w:fldCharType="separate"/>
                             </w:r>
-                            <w:bookmarkStart w:id="35" w:name="_Toc73629290"/>
+                            <w:bookmarkStart w:id="42" w:name="_Toc73629290"/>
                             <w:r>
                               <w:rPr>
                                 <w:noProof/>
@@ -9269,7 +9000,7 @@
                             <w:r>
                               <w:t>outon fusionner</w:t>
                             </w:r>
-                            <w:bookmarkEnd w:id="35"/>
+                            <w:bookmarkEnd w:id="42"/>
                           </w:p>
                         </w:txbxContent>
                       </wps:txbx>
@@ -9321,7 +9052,7 @@
                         </w:rPr>
                         <w:fldChar w:fldCharType="separate"/>
                       </w:r>
-                      <w:bookmarkStart w:id="42" w:name="_Toc73629290"/>
+                      <w:bookmarkStart w:id="43" w:name="_Toc73629290"/>
                       <w:r>
                         <w:rPr>
                           <w:noProof/>
@@ -9340,7 +9071,7 @@
                       <w:r>
                         <w:t>outon fusionner</w:t>
                       </w:r>
-                      <w:bookmarkEnd w:id="42"/>
+                      <w:bookmarkEnd w:id="43"/>
                     </w:p>
                   </w:txbxContent>
                 </v:textbox>
@@ -9462,23 +9193,7 @@
           <w:rFonts w:ascii="Century Gothic" w:hAnsi="Century Gothic"/>
           <w:szCs w:val="14"/>
         </w:rPr>
-        <w:t xml:space="preserve"> inséré des fichiers sources valides. Dans le cas où un de ces fichiers aurait 0 événements, le fichier ne sera pas considéré comme valide et devra être remplacé ou l’objet « </w:t>
-      </w:r>
-      <w:proofErr w:type="spellStart"/>
-      <w:r>
-        <w:rPr>
-          <w:rFonts w:ascii="Century Gothic" w:hAnsi="Century Gothic"/>
-          <w:szCs w:val="14"/>
-        </w:rPr>
-        <w:t>SourceComponents</w:t>
-      </w:r>
-      <w:proofErr w:type="spellEnd"/>
-      <w:r>
-        <w:rPr>
-          <w:rFonts w:ascii="Century Gothic" w:hAnsi="Century Gothic"/>
-          <w:szCs w:val="14"/>
-        </w:rPr>
-        <w:t> » devra être effacé.</w:t>
+        <w:t xml:space="preserve"> inséré des fichiers sources valides. Dans le cas où un de ces fichiers aurait 0 événements, le fichier ne sera pas considéré comme valide et devra être remplacé ou l’objet « SourceComponents » devra être effacé.</w:t>
       </w:r>
       <w:r>
         <w:rPr>
@@ -9665,7 +9380,7 @@
                               </w:rPr>
                               <w:fldChar w:fldCharType="separate"/>
                             </w:r>
-                            <w:bookmarkStart w:id="36" w:name="_Toc73629291"/>
+                            <w:bookmarkStart w:id="44" w:name="_Toc73629291"/>
                             <w:r>
                               <w:rPr>
                                 <w:noProof/>
@@ -9684,14 +9399,9 @@
                               <w:t xml:space="preserve">. </w:t>
                             </w:r>
                             <w:r>
-                              <w:t xml:space="preserve">Format d’un événement </w:t>
+                              <w:t>Format d’un événement ics</w:t>
                             </w:r>
-                            <w:proofErr w:type="spellStart"/>
-                            <w:r>
-                              <w:t>ics</w:t>
-                            </w:r>
-                            <w:bookmarkEnd w:id="36"/>
-                            <w:proofErr w:type="spellEnd"/>
+                            <w:bookmarkEnd w:id="44"/>
                           </w:p>
                         </w:txbxContent>
                       </wps:txbx>
@@ -9745,7 +9455,7 @@
                         </w:rPr>
                         <w:fldChar w:fldCharType="separate"/>
                       </w:r>
-                      <w:bookmarkStart w:id="44" w:name="_Toc73629291"/>
+                      <w:bookmarkStart w:id="45" w:name="_Toc73629291"/>
                       <w:r>
                         <w:rPr>
                           <w:noProof/>
@@ -9766,7 +9476,7 @@
                       <w:r>
                         <w:t>Format d’un événement ics</w:t>
                       </w:r>
-                      <w:bookmarkEnd w:id="44"/>
+                      <w:bookmarkEnd w:id="45"/>
                     </w:p>
                   </w:txbxContent>
                 </v:textbox>
@@ -10152,17 +9862,8 @@
           <w:rFonts w:ascii="Century Gothic" w:hAnsi="Century Gothic"/>
           <w:szCs w:val="14"/>
         </w:rPr>
-        <w:t>END</w:t>
-      </w:r>
-      <w:proofErr w:type="gramStart"/>
-      <w:r>
-        <w:rPr>
-          <w:rFonts w:ascii="Century Gothic" w:hAnsi="Century Gothic"/>
-          <w:szCs w:val="14"/>
-        </w:rPr>
-        <w:t> :VCALENDAR</w:t>
-      </w:r>
-      <w:proofErr w:type="gramEnd"/>
+        <w:t>END :VCALENDAR</w:t>
+      </w:r>
     </w:p>
     <w:p>
       <w:pPr>
@@ -10254,7 +9955,7 @@
                               </w:rPr>
                               <w:fldChar w:fldCharType="separate"/>
                             </w:r>
-                            <w:bookmarkStart w:id="37" w:name="_Toc73629292"/>
+                            <w:bookmarkStart w:id="46" w:name="_Toc73629292"/>
                             <w:r>
                               <w:rPr>
                                 <w:noProof/>
@@ -10273,14 +9974,9 @@
                               <w:t xml:space="preserve">. </w:t>
                             </w:r>
                             <w:r>
-                              <w:t xml:space="preserve">Format d’un calendrier </w:t>
+                              <w:t>Format d’un calendrier ics</w:t>
                             </w:r>
-                            <w:proofErr w:type="spellStart"/>
-                            <w:r>
-                              <w:t>ics</w:t>
-                            </w:r>
-                            <w:bookmarkEnd w:id="37"/>
-                            <w:proofErr w:type="spellEnd"/>
+                            <w:bookmarkEnd w:id="46"/>
                           </w:p>
                         </w:txbxContent>
                       </wps:txbx>
@@ -10334,7 +10030,7 @@
                         </w:rPr>
                         <w:fldChar w:fldCharType="separate"/>
                       </w:r>
-                      <w:bookmarkStart w:id="46" w:name="_Toc73629292"/>
+                      <w:bookmarkStart w:id="47" w:name="_Toc73629292"/>
                       <w:r>
                         <w:rPr>
                           <w:noProof/>
@@ -10355,7 +10051,7 @@
                       <w:r>
                         <w:t>Format d’un calendrier ics</w:t>
                       </w:r>
-                      <w:bookmarkEnd w:id="46"/>
+                      <w:bookmarkEnd w:id="47"/>
                     </w:p>
                   </w:txbxContent>
                 </v:textbox>
@@ -10505,23 +10201,7 @@
           <w:rFonts w:ascii="Century Gothic" w:hAnsi="Century Gothic"/>
           <w:szCs w:val="14"/>
         </w:rPr>
-        <w:t>Le fichier commence par « BEGIN</w:t>
-      </w:r>
-      <w:proofErr w:type="gramStart"/>
-      <w:r>
-        <w:rPr>
-          <w:rFonts w:ascii="Century Gothic" w:hAnsi="Century Gothic"/>
-          <w:szCs w:val="14"/>
-        </w:rPr>
-        <w:t> :VCALENDAR</w:t>
-      </w:r>
-      <w:proofErr w:type="gramEnd"/>
-      <w:r>
-        <w:rPr>
-          <w:rFonts w:ascii="Century Gothic" w:hAnsi="Century Gothic"/>
-          <w:szCs w:val="14"/>
-        </w:rPr>
-        <w:t> »</w:t>
+        <w:t>Le fichier commence par « BEGIN :VCALENDAR »</w:t>
       </w:r>
     </w:p>
     <w:p>
@@ -10548,23 +10228,7 @@
           <w:rFonts w:ascii="Century Gothic" w:hAnsi="Century Gothic"/>
           <w:szCs w:val="14"/>
         </w:rPr>
-        <w:t xml:space="preserve"> commencent par « BEGIN</w:t>
-      </w:r>
-      <w:proofErr w:type="gramStart"/>
-      <w:r>
-        <w:rPr>
-          <w:rFonts w:ascii="Century Gothic" w:hAnsi="Century Gothic"/>
-          <w:szCs w:val="14"/>
-        </w:rPr>
-        <w:t> :VEVENT</w:t>
-      </w:r>
-      <w:proofErr w:type="gramEnd"/>
-      <w:r>
-        <w:rPr>
-          <w:rFonts w:ascii="Century Gothic" w:hAnsi="Century Gothic"/>
-          <w:szCs w:val="14"/>
-        </w:rPr>
-        <w:t> »</w:t>
+        <w:t xml:space="preserve"> commencent par « BEGIN :VEVENT »</w:t>
       </w:r>
     </w:p>
     <w:p>
@@ -10584,23 +10248,7 @@
           <w:rFonts w:ascii="Century Gothic" w:hAnsi="Century Gothic"/>
           <w:szCs w:val="14"/>
         </w:rPr>
-        <w:t>La fin des deux événements est définie par « END</w:t>
-      </w:r>
-      <w:proofErr w:type="gramStart"/>
-      <w:r>
-        <w:rPr>
-          <w:rFonts w:ascii="Century Gothic" w:hAnsi="Century Gothic"/>
-          <w:szCs w:val="14"/>
-        </w:rPr>
-        <w:t> :VEVENT</w:t>
-      </w:r>
-      <w:proofErr w:type="gramEnd"/>
-      <w:r>
-        <w:rPr>
-          <w:rFonts w:ascii="Century Gothic" w:hAnsi="Century Gothic"/>
-          <w:szCs w:val="14"/>
-        </w:rPr>
-        <w:t> »</w:t>
+        <w:t>La fin des deux événements est définie par « END :VEVENT »</w:t>
       </w:r>
     </w:p>
     <w:p>
@@ -10796,11 +10444,11 @@
       <w:pPr>
         <w:pStyle w:val="Titre3"/>
       </w:pPr>
-      <w:bookmarkStart w:id="38" w:name="_Toc73629228"/>
+      <w:bookmarkStart w:id="48" w:name="_Toc73686684"/>
       <w:r>
         <w:t>Barre de progression</w:t>
       </w:r>
-      <w:bookmarkEnd w:id="38"/>
+      <w:bookmarkEnd w:id="48"/>
     </w:p>
     <w:p/>
     <w:p>
@@ -10881,7 +10529,7 @@
                               </w:rPr>
                               <w:fldChar w:fldCharType="separate"/>
                             </w:r>
-                            <w:bookmarkStart w:id="39" w:name="_Toc73629293"/>
+                            <w:bookmarkStart w:id="49" w:name="_Toc73629293"/>
                             <w:r>
                               <w:rPr>
                                 <w:noProof/>
@@ -10898,22 +10546,9 @@
                               <w:t xml:space="preserve">. </w:t>
                             </w:r>
                             <w:r>
-                              <w:t xml:space="preserve">Barre de progression </w:t>
+                              <w:t>Barre de progression windows form</w:t>
                             </w:r>
-                            <w:proofErr w:type="spellStart"/>
-                            <w:r>
-                              <w:t>windows</w:t>
-                            </w:r>
-                            <w:proofErr w:type="spellEnd"/>
-                            <w:r>
-                              <w:t xml:space="preserve"> </w:t>
-                            </w:r>
-                            <w:proofErr w:type="spellStart"/>
-                            <w:r>
-                              <w:t>form</w:t>
-                            </w:r>
-                            <w:bookmarkEnd w:id="39"/>
-                            <w:proofErr w:type="spellEnd"/>
+                            <w:bookmarkEnd w:id="49"/>
                           </w:p>
                         </w:txbxContent>
                       </wps:txbx>
@@ -10965,7 +10600,7 @@
                         </w:rPr>
                         <w:fldChar w:fldCharType="separate"/>
                       </w:r>
-                      <w:bookmarkStart w:id="49" w:name="_Toc73629293"/>
+                      <w:bookmarkStart w:id="50" w:name="_Toc73629293"/>
                       <w:r>
                         <w:rPr>
                           <w:noProof/>
@@ -10984,7 +10619,7 @@
                       <w:r>
                         <w:t>Barre de progression windows form</w:t>
                       </w:r>
-                      <w:bookmarkEnd w:id="49"/>
+                      <w:bookmarkEnd w:id="50"/>
                     </w:p>
                   </w:txbxContent>
                 </v:textbox>
@@ -11134,7 +10769,7 @@
                               </w:rPr>
                               <w:fldChar w:fldCharType="separate"/>
                             </w:r>
-                            <w:bookmarkStart w:id="40" w:name="_Toc73629294"/>
+                            <w:bookmarkStart w:id="51" w:name="_Toc73629294"/>
                             <w:r>
                               <w:rPr>
                                 <w:noProof/>
@@ -11153,7 +10788,7 @@
                             <w:r>
                               <w:t>Bouton fusionner et barre de chargement</w:t>
                             </w:r>
-                            <w:bookmarkEnd w:id="40"/>
+                            <w:bookmarkEnd w:id="51"/>
                           </w:p>
                         </w:txbxContent>
                       </wps:txbx>
@@ -11205,7 +10840,7 @@
                         </w:rPr>
                         <w:fldChar w:fldCharType="separate"/>
                       </w:r>
-                      <w:bookmarkStart w:id="51" w:name="_Toc73629294"/>
+                      <w:bookmarkStart w:id="52" w:name="_Toc73629294"/>
                       <w:r>
                         <w:rPr>
                           <w:noProof/>
@@ -11224,7 +10859,7 @@
                       <w:r>
                         <w:t>Bouton fusionner et barre de chargement</w:t>
                       </w:r>
-                      <w:bookmarkEnd w:id="51"/>
+                      <w:bookmarkEnd w:id="52"/>
                     </w:p>
                   </w:txbxContent>
                 </v:textbox>
@@ -11353,94 +10988,21 @@
           <w:rFonts w:ascii="Century Gothic" w:hAnsi="Century Gothic"/>
           <w:szCs w:val="14"/>
         </w:rPr>
-        <w:t xml:space="preserve">l’outil </w:t>
-      </w:r>
-      <w:proofErr w:type="spellStart"/>
+        <w:t>l’outil Progress</w:t>
+      </w:r>
       <w:r>
         <w:rPr>
           <w:rFonts w:ascii="Century Gothic" w:hAnsi="Century Gothic"/>
           <w:szCs w:val="14"/>
         </w:rPr>
-        <w:t>Progress</w:t>
+        <w:t>Bar</w:t>
       </w:r>
       <w:r>
         <w:rPr>
           <w:rFonts w:ascii="Century Gothic" w:hAnsi="Century Gothic"/>
           <w:szCs w:val="14"/>
         </w:rPr>
-        <w:t>Bar</w:t>
-      </w:r>
-      <w:proofErr w:type="spellEnd"/>
-      <w:r>
-        <w:rPr>
-          <w:rFonts w:ascii="Century Gothic" w:hAnsi="Century Gothic"/>
-          <w:szCs w:val="14"/>
-        </w:rPr>
-        <w:t xml:space="preserve"> fourni avec le </w:t>
-      </w:r>
-      <w:proofErr w:type="spellStart"/>
-      <w:r>
-        <w:rPr>
-          <w:rFonts w:ascii="Century Gothic" w:hAnsi="Century Gothic"/>
-          <w:szCs w:val="14"/>
-        </w:rPr>
-        <w:t>framwork</w:t>
-      </w:r>
-      <w:proofErr w:type="spellEnd"/>
-      <w:r>
-        <w:rPr>
-          <w:rFonts w:ascii="Century Gothic" w:hAnsi="Century Gothic"/>
-          <w:szCs w:val="14"/>
-        </w:rPr>
-        <w:t xml:space="preserve"> .NET </w:t>
-      </w:r>
-      <w:proofErr w:type="spellStart"/>
-      <w:r>
-        <w:rPr>
-          <w:rFonts w:ascii="Century Gothic" w:hAnsi="Century Gothic"/>
-          <w:szCs w:val="14"/>
-        </w:rPr>
-        <w:t>windows</w:t>
-      </w:r>
-      <w:proofErr w:type="spellEnd"/>
-      <w:r>
-        <w:rPr>
-          <w:rFonts w:ascii="Century Gothic" w:hAnsi="Century Gothic"/>
-          <w:szCs w:val="14"/>
-        </w:rPr>
-        <w:t xml:space="preserve"> </w:t>
-      </w:r>
-      <w:proofErr w:type="spellStart"/>
-      <w:r>
-        <w:rPr>
-          <w:rFonts w:ascii="Century Gothic" w:hAnsi="Century Gothic"/>
-          <w:szCs w:val="14"/>
-        </w:rPr>
-        <w:t>form</w:t>
-      </w:r>
-      <w:proofErr w:type="spellEnd"/>
-      <w:r>
-        <w:rPr>
-          <w:rFonts w:ascii="Century Gothic" w:hAnsi="Century Gothic"/>
-          <w:szCs w:val="14"/>
-        </w:rPr>
-        <w:t xml:space="preserve"> de </w:t>
-      </w:r>
-      <w:proofErr w:type="spellStart"/>
-      <w:r>
-        <w:rPr>
-          <w:rFonts w:ascii="Century Gothic" w:hAnsi="Century Gothic"/>
-          <w:szCs w:val="14"/>
-        </w:rPr>
-        <w:t>visual</w:t>
-      </w:r>
-      <w:proofErr w:type="spellEnd"/>
-      <w:r>
-        <w:rPr>
-          <w:rFonts w:ascii="Century Gothic" w:hAnsi="Century Gothic"/>
-          <w:szCs w:val="14"/>
-        </w:rPr>
-        <w:t xml:space="preserve"> studio.</w:t>
+        <w:t xml:space="preserve"> fourni avec le framwork .NET windows form de visual studio.</w:t>
       </w:r>
     </w:p>
     <w:p>
@@ -11588,7 +11150,7 @@
                               </w:rPr>
                               <w:fldChar w:fldCharType="separate"/>
                             </w:r>
-                            <w:bookmarkStart w:id="41" w:name="_Toc73629295"/>
+                            <w:bookmarkStart w:id="53" w:name="_Toc73629295"/>
                             <w:r>
                               <w:rPr>
                                 <w:noProof/>
@@ -11605,22 +11167,9 @@
                               <w:t xml:space="preserve">. </w:t>
                             </w:r>
                             <w:r>
-                              <w:t xml:space="preserve">Objet barre de progression </w:t>
+                              <w:t>Objet barre de progression windows forms</w:t>
                             </w:r>
-                            <w:proofErr w:type="spellStart"/>
-                            <w:r>
-                              <w:t>windows</w:t>
-                            </w:r>
-                            <w:proofErr w:type="spellEnd"/>
-                            <w:r>
-                              <w:t xml:space="preserve"> </w:t>
-                            </w:r>
-                            <w:proofErr w:type="spellStart"/>
-                            <w:r>
-                              <w:t>forms</w:t>
-                            </w:r>
-                            <w:bookmarkEnd w:id="41"/>
-                            <w:proofErr w:type="spellEnd"/>
+                            <w:bookmarkEnd w:id="53"/>
                           </w:p>
                         </w:txbxContent>
                       </wps:txbx>
@@ -11675,7 +11224,7 @@
                         </w:rPr>
                         <w:fldChar w:fldCharType="separate"/>
                       </w:r>
-                      <w:bookmarkStart w:id="53" w:name="_Toc73629295"/>
+                      <w:bookmarkStart w:id="54" w:name="_Toc73629295"/>
                       <w:r>
                         <w:rPr>
                           <w:noProof/>
@@ -11694,7 +11243,7 @@
                       <w:r>
                         <w:t>Objet barre de progression windows forms</w:t>
                       </w:r>
-                      <w:bookmarkEnd w:id="53"/>
+                      <w:bookmarkEnd w:id="54"/>
                     </w:p>
                   </w:txbxContent>
                 </v:textbox>
@@ -11724,12 +11273,12 @@
       <w:pPr>
         <w:pStyle w:val="Titre3"/>
       </w:pPr>
-      <w:bookmarkStart w:id="42" w:name="_Toc73629229"/>
+      <w:bookmarkStart w:id="55" w:name="_Toc73686685"/>
       <w:r>
         <w:lastRenderedPageBreak/>
         <w:t>Vérification de l’intégrité du fichier fusionné</w:t>
       </w:r>
-      <w:bookmarkEnd w:id="42"/>
+      <w:bookmarkEnd w:id="55"/>
     </w:p>
     <w:p>
       <w:pPr>
@@ -11890,7 +11439,7 @@
                               </w:rPr>
                               <w:fldChar w:fldCharType="separate"/>
                             </w:r>
-                            <w:bookmarkStart w:id="43" w:name="_Toc73629296"/>
+                            <w:bookmarkStart w:id="56" w:name="_Toc73629296"/>
                             <w:r>
                               <w:rPr>
                                 <w:noProof/>
@@ -11909,7 +11458,7 @@
                             <w:r>
                               <w:t>Schéma importation réussie</w:t>
                             </w:r>
-                            <w:bookmarkEnd w:id="43"/>
+                            <w:bookmarkEnd w:id="56"/>
                           </w:p>
                         </w:txbxContent>
                       </wps:txbx>
@@ -11957,7 +11506,7 @@
                         </w:rPr>
                         <w:fldChar w:fldCharType="separate"/>
                       </w:r>
-                      <w:bookmarkStart w:id="56" w:name="_Toc73629296"/>
+                      <w:bookmarkStart w:id="57" w:name="_Toc73629296"/>
                       <w:r>
                         <w:rPr>
                           <w:noProof/>
@@ -11976,7 +11525,7 @@
                       <w:r>
                         <w:t>Schéma importation réussie</w:t>
                       </w:r>
-                      <w:bookmarkEnd w:id="56"/>
+                      <w:bookmarkEnd w:id="57"/>
                     </w:p>
                   </w:txbxContent>
                 </v:textbox>
@@ -12102,11 +11651,11 @@
       <w:pPr>
         <w:pStyle w:val="Titre3"/>
       </w:pPr>
-      <w:bookmarkStart w:id="44" w:name="_Toc73629230"/>
+      <w:bookmarkStart w:id="58" w:name="_Toc73686686"/>
       <w:r>
         <w:t>Avertissement fichier de destination</w:t>
       </w:r>
-      <w:bookmarkEnd w:id="44"/>
+      <w:bookmarkEnd w:id="58"/>
     </w:p>
     <w:p>
       <w:pPr>
@@ -12187,7 +11736,7 @@
                               </w:rPr>
                               <w:fldChar w:fldCharType="separate"/>
                             </w:r>
-                            <w:bookmarkStart w:id="45" w:name="_Toc73629297"/>
+                            <w:bookmarkStart w:id="59" w:name="_Toc73629297"/>
                             <w:r>
                               <w:rPr>
                                 <w:noProof/>
@@ -12204,14 +11753,9 @@
                               <w:t xml:space="preserve">. </w:t>
                             </w:r>
                             <w:r>
-                              <w:t xml:space="preserve">Objet </w:t>
+                              <w:t>Objet FolderBrowserDialog</w:t>
                             </w:r>
-                            <w:proofErr w:type="spellStart"/>
-                            <w:r>
-                              <w:t>FolderBrowserDialog</w:t>
-                            </w:r>
-                            <w:bookmarkEnd w:id="45"/>
-                            <w:proofErr w:type="spellEnd"/>
+                            <w:bookmarkEnd w:id="59"/>
                           </w:p>
                         </w:txbxContent>
                       </wps:txbx>
@@ -12263,7 +11807,7 @@
                         </w:rPr>
                         <w:fldChar w:fldCharType="separate"/>
                       </w:r>
-                      <w:bookmarkStart w:id="59" w:name="_Toc73629297"/>
+                      <w:bookmarkStart w:id="60" w:name="_Toc73629297"/>
                       <w:r>
                         <w:rPr>
                           <w:noProof/>
@@ -12282,7 +11826,7 @@
                       <w:r>
                         <w:t>Objet FolderBrowserDialog</w:t>
                       </w:r>
-                      <w:bookmarkEnd w:id="59"/>
+                      <w:bookmarkEnd w:id="60"/>
                     </w:p>
                   </w:txbxContent>
                 </v:textbox>
@@ -12386,101 +11930,21 @@
           <w:rFonts w:ascii="Century Gothic" w:hAnsi="Century Gothic"/>
           <w:szCs w:val="14"/>
         </w:rPr>
-        <w:t xml:space="preserve">Pour cela, nous allons utiliser un outil du </w:t>
-      </w:r>
-      <w:proofErr w:type="spellStart"/>
+        <w:t xml:space="preserve">Pour cela, nous allons utiliser un outil du framework .NET windows form de visual Studio. </w:t>
+      </w:r>
       <w:r>
         <w:rPr>
           <w:rFonts w:ascii="Century Gothic" w:hAnsi="Century Gothic"/>
           <w:szCs w:val="14"/>
         </w:rPr>
-        <w:t>framework</w:t>
-      </w:r>
-      <w:proofErr w:type="spellEnd"/>
+        <w:t>Il</w:t>
+      </w:r>
       <w:r>
         <w:rPr>
           <w:rFonts w:ascii="Century Gothic" w:hAnsi="Century Gothic"/>
           <w:szCs w:val="14"/>
         </w:rPr>
-        <w:t xml:space="preserve"> .NET </w:t>
-      </w:r>
-      <w:proofErr w:type="spellStart"/>
-      <w:r>
-        <w:rPr>
-          <w:rFonts w:ascii="Century Gothic" w:hAnsi="Century Gothic"/>
-          <w:szCs w:val="14"/>
-        </w:rPr>
-        <w:t>windows</w:t>
-      </w:r>
-      <w:proofErr w:type="spellEnd"/>
-      <w:r>
-        <w:rPr>
-          <w:rFonts w:ascii="Century Gothic" w:hAnsi="Century Gothic"/>
-          <w:szCs w:val="14"/>
-        </w:rPr>
-        <w:t xml:space="preserve"> </w:t>
-      </w:r>
-      <w:proofErr w:type="spellStart"/>
-      <w:r>
-        <w:rPr>
-          <w:rFonts w:ascii="Century Gothic" w:hAnsi="Century Gothic"/>
-          <w:szCs w:val="14"/>
-        </w:rPr>
-        <w:t>form</w:t>
-      </w:r>
-      <w:proofErr w:type="spellEnd"/>
-      <w:r>
-        <w:rPr>
-          <w:rFonts w:ascii="Century Gothic" w:hAnsi="Century Gothic"/>
-          <w:szCs w:val="14"/>
-        </w:rPr>
-        <w:t xml:space="preserve"> de </w:t>
-      </w:r>
-      <w:proofErr w:type="spellStart"/>
-      <w:r>
-        <w:rPr>
-          <w:rFonts w:ascii="Century Gothic" w:hAnsi="Century Gothic"/>
-          <w:szCs w:val="14"/>
-        </w:rPr>
-        <w:t>visual</w:t>
-      </w:r>
-      <w:proofErr w:type="spellEnd"/>
-      <w:r>
-        <w:rPr>
-          <w:rFonts w:ascii="Century Gothic" w:hAnsi="Century Gothic"/>
-          <w:szCs w:val="14"/>
-        </w:rPr>
-        <w:t xml:space="preserve"> Studio. </w:t>
-      </w:r>
-      <w:r>
-        <w:rPr>
-          <w:rFonts w:ascii="Century Gothic" w:hAnsi="Century Gothic"/>
-          <w:szCs w:val="14"/>
-        </w:rPr>
-        <w:t>Il</w:t>
-      </w:r>
-      <w:r>
-        <w:rPr>
-          <w:rFonts w:ascii="Century Gothic" w:hAnsi="Century Gothic"/>
-          <w:szCs w:val="14"/>
-        </w:rPr>
-        <w:t xml:space="preserve"> s’appelle un « </w:t>
-      </w:r>
-      <w:proofErr w:type="spellStart"/>
-      <w:r>
-        <w:rPr>
-          <w:rFonts w:ascii="Century Gothic" w:hAnsi="Century Gothic"/>
-          <w:szCs w:val="14"/>
-        </w:rPr>
-        <w:t>FolderBrowserDialog</w:t>
-      </w:r>
-      <w:proofErr w:type="spellEnd"/>
-      <w:r>
-        <w:rPr>
-          <w:rFonts w:ascii="Century Gothic" w:hAnsi="Century Gothic"/>
-          <w:szCs w:val="14"/>
-        </w:rPr>
-        <w:t> ».</w:t>
+        <w:t xml:space="preserve"> s’appelle un « FolderBrowserDialog ».</w:t>
       </w:r>
       <w:r>
         <w:rPr>
@@ -12823,7 +12287,7 @@
                               </w:rPr>
                               <w:fldChar w:fldCharType="separate"/>
                             </w:r>
-                            <w:bookmarkStart w:id="46" w:name="_Toc73629298"/>
+                            <w:bookmarkStart w:id="61" w:name="_Toc73629298"/>
                             <w:r>
                               <w:rPr>
                                 <w:noProof/>
@@ -12842,7 +12306,7 @@
                             <w:r>
                               <w:t>Boîte de dialogue</w:t>
                             </w:r>
-                            <w:bookmarkEnd w:id="46"/>
+                            <w:bookmarkEnd w:id="61"/>
                           </w:p>
                         </w:txbxContent>
                       </wps:txbx>
@@ -12890,7 +12354,7 @@
                         </w:rPr>
                         <w:fldChar w:fldCharType="separate"/>
                       </w:r>
-                      <w:bookmarkStart w:id="61" w:name="_Toc73629298"/>
+                      <w:bookmarkStart w:id="62" w:name="_Toc73629298"/>
                       <w:r>
                         <w:rPr>
                           <w:noProof/>
@@ -12909,7 +12373,7 @@
                       <w:r>
                         <w:t>Boîte de dialogue</w:t>
                       </w:r>
-                      <w:bookmarkEnd w:id="61"/>
+                      <w:bookmarkEnd w:id="62"/>
                     </w:p>
                   </w:txbxContent>
                 </v:textbox>
@@ -13093,7 +12557,7 @@
                               </w:rPr>
                               <w:fldChar w:fldCharType="separate"/>
                             </w:r>
-                            <w:bookmarkStart w:id="47" w:name="_Toc73629299"/>
+                            <w:bookmarkStart w:id="63" w:name="_Toc73629299"/>
                             <w:r>
                               <w:rPr>
                                 <w:noProof/>
@@ -13112,7 +12576,7 @@
                             <w:r>
                               <w:t>Icône flèche</w:t>
                             </w:r>
-                            <w:bookmarkEnd w:id="47"/>
+                            <w:bookmarkEnd w:id="63"/>
                           </w:p>
                         </w:txbxContent>
                       </wps:txbx>
@@ -13160,7 +12624,7 @@
                         </w:rPr>
                         <w:fldChar w:fldCharType="separate"/>
                       </w:r>
-                      <w:bookmarkStart w:id="63" w:name="_Toc73629299"/>
+                      <w:bookmarkStart w:id="64" w:name="_Toc73629299"/>
                       <w:r>
                         <w:rPr>
                           <w:noProof/>
@@ -13179,7 +12643,7 @@
                       <w:r>
                         <w:t>Icône flèche</w:t>
                       </w:r>
-                      <w:bookmarkEnd w:id="63"/>
+                      <w:bookmarkEnd w:id="64"/>
                     </w:p>
                   </w:txbxContent>
                 </v:textbox>
@@ -13428,7 +12892,7 @@
                               </w:rPr>
                               <w:fldChar w:fldCharType="separate"/>
                             </w:r>
-                            <w:bookmarkStart w:id="48" w:name="_Toc73629300"/>
+                            <w:bookmarkStart w:id="65" w:name="_Toc73629300"/>
                             <w:r>
                               <w:rPr>
                                 <w:noProof/>
@@ -13447,7 +12911,7 @@
                             <w:r>
                               <w:t>Formulaire de choix du nom de fichier</w:t>
                             </w:r>
-                            <w:bookmarkEnd w:id="48"/>
+                            <w:bookmarkEnd w:id="65"/>
                           </w:p>
                         </w:txbxContent>
                       </wps:txbx>
@@ -13495,7 +12959,7 @@
                         </w:rPr>
                         <w:fldChar w:fldCharType="separate"/>
                       </w:r>
-                      <w:bookmarkStart w:id="65" w:name="_Toc73629300"/>
+                      <w:bookmarkStart w:id="66" w:name="_Toc73629300"/>
                       <w:r>
                         <w:rPr>
                           <w:noProof/>
@@ -13514,7 +12978,7 @@
                       <w:r>
                         <w:t>Formulaire de choix du nom de fichier</w:t>
                       </w:r>
-                      <w:bookmarkEnd w:id="65"/>
+                      <w:bookmarkEnd w:id="66"/>
                     </w:p>
                   </w:txbxContent>
                 </v:textbox>
@@ -14020,16 +13484,11 @@
       <w:pPr>
         <w:pStyle w:val="Titre3"/>
       </w:pPr>
-      <w:bookmarkStart w:id="49" w:name="_Toc73629231"/>
-      <w:r>
-        <w:t xml:space="preserve">Utilisation d’un système de </w:t>
-      </w:r>
-      <w:proofErr w:type="spellStart"/>
-      <w:r>
-        <w:t>versioning</w:t>
-      </w:r>
-      <w:bookmarkEnd w:id="49"/>
-      <w:proofErr w:type="spellEnd"/>
+      <w:bookmarkStart w:id="67" w:name="_Toc73686687"/>
+      <w:r>
+        <w:t>Utilisation d’un système de versioning</w:t>
+      </w:r>
+      <w:bookmarkEnd w:id="67"/>
     </w:p>
     <w:p/>
     <w:p>
@@ -14267,7 +13726,7 @@
                               </w:rPr>
                               <w:fldChar w:fldCharType="separate"/>
                             </w:r>
-                            <w:bookmarkStart w:id="50" w:name="_Toc73629301"/>
+                            <w:bookmarkStart w:id="68" w:name="_Toc73629301"/>
                             <w:r>
                               <w:rPr>
                                 <w:noProof/>
@@ -14286,7 +13745,7 @@
                             <w:r>
                               <w:t>Fichiers principaux du git</w:t>
                             </w:r>
-                            <w:bookmarkEnd w:id="50"/>
+                            <w:bookmarkEnd w:id="68"/>
                           </w:p>
                         </w:txbxContent>
                       </wps:txbx>
@@ -14334,7 +13793,7 @@
                         </w:rPr>
                         <w:fldChar w:fldCharType="separate"/>
                       </w:r>
-                      <w:bookmarkStart w:id="68" w:name="_Toc73629301"/>
+                      <w:bookmarkStart w:id="69" w:name="_Toc73629301"/>
                       <w:r>
                         <w:rPr>
                           <w:noProof/>
@@ -14353,7 +13812,7 @@
                       <w:r>
                         <w:t>Fichiers principaux du git</w:t>
                       </w:r>
-                      <w:bookmarkEnd w:id="68"/>
+                      <w:bookmarkEnd w:id="69"/>
                     </w:p>
                   </w:txbxContent>
                 </v:textbox>
@@ -14454,11 +13913,11 @@
       <w:pPr>
         <w:pStyle w:val="Titre3"/>
       </w:pPr>
-      <w:bookmarkStart w:id="51" w:name="_Toc73629232"/>
+      <w:bookmarkStart w:id="70" w:name="_Toc73686688"/>
       <w:r>
         <w:t>Rubrique d’aide</w:t>
       </w:r>
-      <w:bookmarkEnd w:id="51"/>
+      <w:bookmarkEnd w:id="70"/>
     </w:p>
     <w:p>
       <w:pPr>
@@ -14600,7 +14059,7 @@
                               </w:rPr>
                               <w:fldChar w:fldCharType="separate"/>
                             </w:r>
-                            <w:bookmarkStart w:id="52" w:name="_Toc73629302"/>
+                            <w:bookmarkStart w:id="71" w:name="_Toc73629302"/>
                             <w:r>
                               <w:rPr>
                                 <w:noProof/>
@@ -14619,7 +14078,7 @@
                             <w:r>
                               <w:t>Label d’aide sur la page principale</w:t>
                             </w:r>
-                            <w:bookmarkEnd w:id="52"/>
+                            <w:bookmarkEnd w:id="71"/>
                           </w:p>
                         </w:txbxContent>
                       </wps:txbx>
@@ -14668,7 +14127,7 @@
                         </w:rPr>
                         <w:fldChar w:fldCharType="separate"/>
                       </w:r>
-                      <w:bookmarkStart w:id="71" w:name="_Toc73629302"/>
+                      <w:bookmarkStart w:id="72" w:name="_Toc73629302"/>
                       <w:r>
                         <w:rPr>
                           <w:noProof/>
@@ -14687,7 +14146,7 @@
                       <w:r>
                         <w:t>Label d’aide sur la page principale</w:t>
                       </w:r>
-                      <w:bookmarkEnd w:id="71"/>
+                      <w:bookmarkEnd w:id="72"/>
                     </w:p>
                   </w:txbxContent>
                 </v:textbox>
@@ -14806,16 +14265,11 @@
       <w:pPr>
         <w:pStyle w:val="Titre3"/>
       </w:pPr>
-      <w:bookmarkStart w:id="53" w:name="_Toc73629233"/>
-      <w:r>
-        <w:t xml:space="preserve">Explication du format </w:t>
-      </w:r>
-      <w:proofErr w:type="spellStart"/>
-      <w:r>
-        <w:t>ICal</w:t>
-      </w:r>
-      <w:bookmarkEnd w:id="53"/>
-      <w:proofErr w:type="spellEnd"/>
+      <w:bookmarkStart w:id="73" w:name="_Toc73686689"/>
+      <w:r>
+        <w:t>Explication du format ICal</w:t>
+      </w:r>
+      <w:bookmarkEnd w:id="73"/>
     </w:p>
     <w:p>
       <w:pPr>
@@ -15624,21 +15078,17 @@
             <w:pPr>
               <w:jc w:val="center"/>
             </w:pPr>
-            <w:proofErr w:type="gramStart"/>
             <w:r>
               <w:t>BEGIN:VCALENDAR</w:t>
             </w:r>
-            <w:proofErr w:type="gramEnd"/>
           </w:p>
           <w:p>
             <w:pPr>
               <w:jc w:val="center"/>
             </w:pPr>
-            <w:proofErr w:type="gramStart"/>
             <w:r>
               <w:t>et</w:t>
             </w:r>
-            <w:proofErr w:type="gramEnd"/>
           </w:p>
           <w:p>
             <w:pPr>
@@ -15984,11 +15434,11 @@
       <w:pPr>
         <w:pStyle w:val="Titre3"/>
       </w:pPr>
-      <w:bookmarkStart w:id="54" w:name="_Toc73629234"/>
+      <w:bookmarkStart w:id="74" w:name="_Toc73686690"/>
       <w:r>
         <w:t>Respect des normes ETML</w:t>
       </w:r>
-      <w:bookmarkEnd w:id="54"/>
+      <w:bookmarkEnd w:id="74"/>
     </w:p>
     <w:p>
       <w:pPr>
@@ -16178,13 +15628,13 @@
           <w:i/>
         </w:rPr>
       </w:pPr>
-      <w:bookmarkStart w:id="55" w:name="_Toc71691012"/>
-      <w:bookmarkStart w:id="56" w:name="_Toc73629235"/>
+      <w:bookmarkStart w:id="75" w:name="_Toc71691012"/>
+      <w:bookmarkStart w:id="76" w:name="_Toc73686691"/>
       <w:r>
         <w:t>Stratégie de test</w:t>
       </w:r>
-      <w:bookmarkEnd w:id="55"/>
-      <w:bookmarkEnd w:id="56"/>
+      <w:bookmarkEnd w:id="75"/>
+      <w:bookmarkEnd w:id="76"/>
     </w:p>
     <w:p/>
     <w:p>
@@ -16602,21 +16052,7 @@
               <w:rPr>
                 <w:lang w:val="fr-CH" w:eastAsia="fr-CH"/>
               </w:rPr>
-              <w:t>Les contrôles de la classe « </w:t>
-            </w:r>
-            <w:proofErr w:type="spellStart"/>
-            <w:r>
-              <w:rPr>
-                <w:lang w:val="fr-CH" w:eastAsia="fr-CH"/>
-              </w:rPr>
-              <w:t>SourceComponents</w:t>
-            </w:r>
-            <w:proofErr w:type="spellEnd"/>
-            <w:r>
-              <w:rPr>
-                <w:lang w:val="fr-CH" w:eastAsia="fr-CH"/>
-              </w:rPr>
-              <w:t> » seront testés.</w:t>
+              <w:t>Les contrôles de la classe « SourceComponents » seront testés.</w:t>
             </w:r>
           </w:p>
           <w:p>
@@ -16695,7 +16131,7 @@
                                     </w:rPr>
                                     <w:fldChar w:fldCharType="separate"/>
                                   </w:r>
-                                  <w:bookmarkStart w:id="57" w:name="_Toc73629303"/>
+                                  <w:bookmarkStart w:id="77" w:name="_Toc73629303"/>
                                   <w:r>
                                     <w:rPr>
                                       <w:noProof/>
@@ -16709,14 +16145,9 @@
                                     <w:fldChar w:fldCharType="end"/>
                                   </w:r>
                                   <w:r>
-                                    <w:t xml:space="preserve">. Un </w:t>
+                                    <w:t>. Un SourceComponents</w:t>
                                   </w:r>
-                                  <w:proofErr w:type="spellStart"/>
-                                  <w:r>
-                                    <w:t>SourceComponents</w:t>
-                                  </w:r>
-                                  <w:bookmarkEnd w:id="57"/>
-                                  <w:proofErr w:type="spellEnd"/>
+                                  <w:bookmarkEnd w:id="77"/>
                                 </w:p>
                               </w:txbxContent>
                             </wps:txbx>
@@ -16771,7 +16202,7 @@
                               </w:rPr>
                               <w:fldChar w:fldCharType="separate"/>
                             </w:r>
-                            <w:bookmarkStart w:id="77" w:name="_Toc73629303"/>
+                            <w:bookmarkStart w:id="78" w:name="_Toc73629303"/>
                             <w:r>
                               <w:rPr>
                                 <w:noProof/>
@@ -16787,7 +16218,7 @@
                             <w:r>
                               <w:t>. Un SourceComponents</w:t>
                             </w:r>
-                            <w:bookmarkEnd w:id="77"/>
+                            <w:bookmarkEnd w:id="78"/>
                           </w:p>
                         </w:txbxContent>
                       </v:textbox>
@@ -16915,27 +16346,13 @@
               <w:rPr>
                 <w:lang w:val="fr-CH" w:eastAsia="fr-CH"/>
               </w:rPr>
-              <w:t xml:space="preserve">us allons utiliser un des deux </w:t>
-            </w:r>
-            <w:proofErr w:type="spellStart"/>
-            <w:r>
-              <w:rPr>
-                <w:lang w:val="fr-CH" w:eastAsia="fr-CH"/>
-              </w:rPr>
-              <w:t>S</w:t>
+              <w:t>us allons utiliser un des deux S</w:t>
             </w:r>
             <w:r>
               <w:rPr>
                 <w:lang w:val="fr-CH" w:eastAsia="fr-CH"/>
               </w:rPr>
-              <w:t>ourceComponents</w:t>
-            </w:r>
-            <w:proofErr w:type="spellEnd"/>
-            <w:r>
-              <w:rPr>
-                <w:lang w:val="fr-CH" w:eastAsia="fr-CH"/>
-              </w:rPr>
-              <w:t xml:space="preserve"> créés par défaut sur le formulaire principal.</w:t>
+              <w:t>ourceComponents créés par défaut sur le formulaire principal.</w:t>
             </w:r>
           </w:p>
         </w:tc>
@@ -17005,21 +16422,7 @@
               <w:rPr>
                 <w:lang w:val="fr-CH" w:eastAsia="fr-CH"/>
               </w:rPr>
-              <w:t xml:space="preserve">La boîte de dialogue possède un filtre qui permet uniquement d’importer des fichiers </w:t>
-            </w:r>
-            <w:proofErr w:type="spellStart"/>
-            <w:r>
-              <w:rPr>
-                <w:lang w:val="fr-CH" w:eastAsia="fr-CH"/>
-              </w:rPr>
-              <w:t>ics</w:t>
-            </w:r>
-            <w:proofErr w:type="spellEnd"/>
-            <w:r>
-              <w:rPr>
-                <w:lang w:val="fr-CH" w:eastAsia="fr-CH"/>
-              </w:rPr>
-              <w:t>.</w:t>
+              <w:t>La boîte de dialogue possède un filtre qui permet uniquement d’importer des fichiers ics.</w:t>
             </w:r>
           </w:p>
           <w:p>
@@ -17238,21 +16641,7 @@
               <w:rPr>
                 <w:lang w:val="fr-CH" w:eastAsia="fr-CH"/>
               </w:rPr>
-              <w:t xml:space="preserve">Pour tester cela, il faudra utiliser un des deux </w:t>
-            </w:r>
-            <w:proofErr w:type="spellStart"/>
-            <w:r>
-              <w:rPr>
-                <w:lang w:val="fr-CH" w:eastAsia="fr-CH"/>
-              </w:rPr>
-              <w:t>SourceComponents</w:t>
-            </w:r>
-            <w:proofErr w:type="spellEnd"/>
-            <w:r>
-              <w:rPr>
-                <w:lang w:val="fr-CH" w:eastAsia="fr-CH"/>
-              </w:rPr>
-              <w:t xml:space="preserve"> affichés par défaut. </w:t>
+              <w:t xml:space="preserve">Pour tester cela, il faudra utiliser un des deux SourceComponents affichés par défaut. </w:t>
             </w:r>
           </w:p>
           <w:p>
@@ -17359,7 +16748,7 @@
               </w:rPr>
               <w:fldChar w:fldCharType="separate"/>
             </w:r>
-            <w:bookmarkStart w:id="58" w:name="_Toc73629304"/>
+            <w:bookmarkStart w:id="79" w:name="_Toc73629304"/>
             <w:r>
               <w:rPr>
                 <w:noProof/>
@@ -17376,7 +16765,7 @@
             <w:r>
               <w:t>. Label analyse attendue</w:t>
             </w:r>
-            <w:bookmarkEnd w:id="58"/>
+            <w:bookmarkEnd w:id="79"/>
           </w:p>
         </w:tc>
       </w:tr>
@@ -17593,21 +16982,7 @@
               <w:rPr>
                 <w:lang w:val="fr-CH" w:eastAsia="fr-CH"/>
               </w:rPr>
-              <w:t>Pour tester cela, des calendriers Google au format .</w:t>
-            </w:r>
-            <w:proofErr w:type="spellStart"/>
-            <w:r>
-              <w:rPr>
-                <w:lang w:val="fr-CH" w:eastAsia="fr-CH"/>
-              </w:rPr>
-              <w:t>ics</w:t>
-            </w:r>
-            <w:proofErr w:type="spellEnd"/>
-            <w:r>
-              <w:rPr>
-                <w:lang w:val="fr-CH" w:eastAsia="fr-CH"/>
-              </w:rPr>
-              <w:t xml:space="preserve"> seront utilisés. Ils contiendront plusieurs événements chacun.</w:t>
+              <w:t>Pour tester cela, des calendriers Google au format .ics seront utilisés. Ils contiendront plusieurs événements chacun.</w:t>
             </w:r>
           </w:p>
           <w:p>
@@ -17627,21 +17002,7 @@
               <w:rPr>
                 <w:lang w:val="fr-CH" w:eastAsia="fr-CH"/>
               </w:rPr>
-              <w:t xml:space="preserve">Les fichiers seront importés via les des </w:t>
-            </w:r>
-            <w:proofErr w:type="spellStart"/>
-            <w:r>
-              <w:rPr>
-                <w:lang w:val="fr-CH" w:eastAsia="fr-CH"/>
-              </w:rPr>
-              <w:t>SourceComponents</w:t>
-            </w:r>
-            <w:proofErr w:type="spellEnd"/>
-            <w:r>
-              <w:rPr>
-                <w:lang w:val="fr-CH" w:eastAsia="fr-CH"/>
-              </w:rPr>
-              <w:t>.</w:t>
+              <w:t>Les fichiers seront importés via les des SourceComponents.</w:t>
             </w:r>
           </w:p>
           <w:p>
@@ -17674,21 +17035,7 @@
               <w:rPr>
                 <w:lang w:val="fr-CH" w:eastAsia="fr-CH"/>
               </w:rPr>
-              <w:t>Un test unitaire sera effectué. Il servira à vérifier que l’objet « </w:t>
-            </w:r>
-            <w:proofErr w:type="spellStart"/>
-            <w:r>
-              <w:rPr>
-                <w:lang w:val="fr-CH" w:eastAsia="fr-CH"/>
-              </w:rPr>
-              <w:t>Merger</w:t>
-            </w:r>
-            <w:proofErr w:type="spellEnd"/>
-            <w:r>
-              <w:rPr>
-                <w:lang w:val="fr-CH" w:eastAsia="fr-CH"/>
-              </w:rPr>
-              <w:t> » fonctionne avec des données fictives.</w:t>
+              <w:t>Un test unitaire sera effectué. Il servira à vérifier que l’objet « Merger » fonctionne avec des données fictives.</w:t>
             </w:r>
           </w:p>
         </w:tc>
@@ -18549,21 +17896,7 @@
               <w:rPr>
                 <w:lang w:val="fr-CH" w:eastAsia="fr-CH"/>
               </w:rPr>
-              <w:t xml:space="preserve">La page d’aide contient un </w:t>
-            </w:r>
-            <w:proofErr w:type="spellStart"/>
-            <w:r>
-              <w:rPr>
-                <w:lang w:val="fr-CH" w:eastAsia="fr-CH"/>
-              </w:rPr>
-              <w:t>SourceComponents</w:t>
-            </w:r>
-            <w:proofErr w:type="spellEnd"/>
-            <w:r>
-              <w:rPr>
-                <w:lang w:val="fr-CH" w:eastAsia="fr-CH"/>
-              </w:rPr>
-              <w:t xml:space="preserve"> qui permet à l’utilisateur d’importer un fichier.</w:t>
+              <w:t>La page d’aide contient un SourceComponents qui permet à l’utilisateur d’importer un fichier.</w:t>
             </w:r>
           </w:p>
         </w:tc>
@@ -18591,15 +17924,15 @@
           <w:i/>
         </w:rPr>
       </w:pPr>
-      <w:bookmarkStart w:id="59" w:name="_Toc25553310"/>
-      <w:bookmarkStart w:id="60" w:name="_Toc71691015"/>
-      <w:bookmarkStart w:id="61" w:name="_Toc73629236"/>
+      <w:bookmarkStart w:id="80" w:name="_Toc25553310"/>
+      <w:bookmarkStart w:id="81" w:name="_Toc71691015"/>
+      <w:bookmarkStart w:id="82" w:name="_Toc73686692"/>
       <w:r>
         <w:t>Risques techniques</w:t>
       </w:r>
-      <w:bookmarkEnd w:id="59"/>
-      <w:bookmarkEnd w:id="60"/>
-      <w:bookmarkEnd w:id="61"/>
+      <w:bookmarkEnd w:id="80"/>
+      <w:bookmarkEnd w:id="81"/>
+      <w:bookmarkEnd w:id="82"/>
     </w:p>
     <w:p>
       <w:pPr>
@@ -18636,35 +17969,7 @@
         <w:rPr>
           <w:lang w:val="fr-CH" w:eastAsia="fr-CH"/>
         </w:rPr>
-        <w:t xml:space="preserve"> auparavant sur </w:t>
-      </w:r>
-      <w:proofErr w:type="spellStart"/>
-      <w:r>
-        <w:rPr>
-          <w:lang w:val="fr-CH" w:eastAsia="fr-CH"/>
-        </w:rPr>
-        <w:t>windows</w:t>
-      </w:r>
-      <w:proofErr w:type="spellEnd"/>
-      <w:r>
-        <w:rPr>
-          <w:lang w:val="fr-CH" w:eastAsia="fr-CH"/>
-        </w:rPr>
-        <w:t xml:space="preserve"> </w:t>
-      </w:r>
-      <w:proofErr w:type="spellStart"/>
-      <w:r>
-        <w:rPr>
-          <w:lang w:val="fr-CH" w:eastAsia="fr-CH"/>
-        </w:rPr>
-        <w:t>forms</w:t>
-      </w:r>
-      <w:proofErr w:type="spellEnd"/>
-      <w:r>
-        <w:rPr>
-          <w:lang w:val="fr-CH" w:eastAsia="fr-CH"/>
-        </w:rPr>
-        <w:t>. Il se pourrait que je peine à trouver la manière dont je dois l’utiliser.</w:t>
+        <w:t xml:space="preserve"> auparavant sur windows forms. Il se pourrait que je peine à trouver la manière dont je dois l’utiliser.</w:t>
       </w:r>
       <w:r>
         <w:rPr>
@@ -18702,17 +18007,17 @@
       <w:pPr>
         <w:pStyle w:val="Titre1"/>
       </w:pPr>
-      <w:bookmarkStart w:id="62" w:name="_Toc71703259"/>
-      <w:bookmarkStart w:id="63" w:name="_Toc73629237"/>
+      <w:bookmarkStart w:id="83" w:name="_Toc71703259"/>
+      <w:bookmarkStart w:id="84" w:name="_Toc73686693"/>
       <w:r>
         <w:lastRenderedPageBreak/>
         <w:t>R</w:t>
       </w:r>
-      <w:bookmarkEnd w:id="62"/>
+      <w:bookmarkEnd w:id="83"/>
       <w:r>
         <w:t>éalisation</w:t>
       </w:r>
-      <w:bookmarkEnd w:id="63"/>
+      <w:bookmarkEnd w:id="84"/>
     </w:p>
     <w:p>
       <w:pPr>
@@ -18721,15 +18026,15 @@
           <w:i/>
         </w:rPr>
       </w:pPr>
-      <w:bookmarkStart w:id="64" w:name="_Toc25553317"/>
-      <w:bookmarkStart w:id="65" w:name="_Toc71691022"/>
-      <w:bookmarkStart w:id="66" w:name="_Toc73629238"/>
+      <w:bookmarkStart w:id="85" w:name="_Toc25553317"/>
+      <w:bookmarkStart w:id="86" w:name="_Toc71691022"/>
+      <w:bookmarkStart w:id="87" w:name="_Toc73686694"/>
       <w:r>
         <w:t>Dossier de réalisation</w:t>
       </w:r>
-      <w:bookmarkEnd w:id="64"/>
-      <w:bookmarkEnd w:id="65"/>
-      <w:bookmarkEnd w:id="66"/>
+      <w:bookmarkEnd w:id="85"/>
+      <w:bookmarkEnd w:id="86"/>
+      <w:bookmarkEnd w:id="87"/>
     </w:p>
     <w:p>
       <w:pPr>
@@ -18805,27 +18110,7 @@
           <w:szCs w:val="20"/>
           <w:lang w:val="fr-CH"/>
         </w:rPr>
-        <w:t xml:space="preserve">Cette méthode a été réalisée via </w:t>
-      </w:r>
-      <w:proofErr w:type="spellStart"/>
-      <w:r>
-        <w:rPr>
-          <w:rFonts w:ascii="Century Gothic" w:hAnsi="Century Gothic"/>
-          <w:sz w:val="24"/>
-          <w:szCs w:val="20"/>
-          <w:lang w:val="fr-CH"/>
-        </w:rPr>
-        <w:t>trello</w:t>
-      </w:r>
-      <w:proofErr w:type="spellEnd"/>
-      <w:r>
-        <w:rPr>
-          <w:rFonts w:ascii="Century Gothic" w:hAnsi="Century Gothic"/>
-          <w:sz w:val="24"/>
-          <w:szCs w:val="20"/>
-          <w:lang w:val="fr-CH"/>
-        </w:rPr>
-        <w:t>.</w:t>
+        <w:t>Cette méthode a été réalisée via trello.</w:t>
       </w:r>
       <w:r>
         <w:rPr>
@@ -18886,11 +18171,11 @@
       <w:pPr>
         <w:pStyle w:val="Titre2"/>
       </w:pPr>
-      <w:bookmarkStart w:id="67" w:name="_Toc73629239"/>
+      <w:bookmarkStart w:id="88" w:name="_Toc73686695"/>
       <w:r>
         <w:t>Interface graphique principale</w:t>
       </w:r>
-      <w:bookmarkEnd w:id="67"/>
+      <w:bookmarkEnd w:id="88"/>
     </w:p>
     <w:p>
       <w:pPr>
@@ -18911,21 +18196,7 @@
         <w:rPr>
           <w:rFonts w:ascii="Century Gothic" w:hAnsi="Century Gothic"/>
         </w:rPr>
-        <w:t xml:space="preserve">L’interface se base entièrement sur le </w:t>
-      </w:r>
-      <w:proofErr w:type="spellStart"/>
-      <w:r>
-        <w:rPr>
-          <w:rFonts w:ascii="Century Gothic" w:hAnsi="Century Gothic"/>
-        </w:rPr>
-        <w:t>mock</w:t>
-      </w:r>
-      <w:proofErr w:type="spellEnd"/>
-      <w:r>
-        <w:rPr>
-          <w:rFonts w:ascii="Century Gothic" w:hAnsi="Century Gothic"/>
-        </w:rPr>
-        <w:t>-up fourni dans le cahier des charges. Néanmoins, pour des raisons de confort d’utilisation et de fonctionnalités supplémentaires requises, certains contrôles ont été ajoutés.</w:t>
+        <w:t>L’interface se base entièrement sur le mock-up fourni dans le cahier des charges. Néanmoins, pour des raisons de confort d’utilisation et de fonctionnalités supplémentaires requises, certains contrôles ont été ajoutés.</w:t>
       </w:r>
     </w:p>
     <w:p>
@@ -19014,7 +18285,7 @@
                               </w:rPr>
                               <w:fldChar w:fldCharType="separate"/>
                             </w:r>
-                            <w:bookmarkStart w:id="68" w:name="_Toc73629305"/>
+                            <w:bookmarkStart w:id="89" w:name="_Toc73629305"/>
                             <w:r>
                               <w:rPr>
                                 <w:noProof/>
@@ -19028,14 +18299,9 @@
                               <w:fldChar w:fldCharType="end"/>
                             </w:r>
                             <w:r>
-                              <w:t xml:space="preserve">. Interface principale </w:t>
+                              <w:t>. Interface principale IcalMerge</w:t>
                             </w:r>
-                            <w:proofErr w:type="spellStart"/>
-                            <w:r>
-                              <w:t>IcalMerge</w:t>
-                            </w:r>
-                            <w:bookmarkEnd w:id="68"/>
-                            <w:proofErr w:type="spellEnd"/>
+                            <w:bookmarkEnd w:id="89"/>
                           </w:p>
                         </w:txbxContent>
                       </wps:txbx>
@@ -19086,7 +18352,7 @@
                         </w:rPr>
                         <w:fldChar w:fldCharType="separate"/>
                       </w:r>
-                      <w:bookmarkStart w:id="89" w:name="_Toc73629305"/>
+                      <w:bookmarkStart w:id="90" w:name="_Toc73629305"/>
                       <w:r>
                         <w:rPr>
                           <w:noProof/>
@@ -19102,7 +18368,7 @@
                       <w:r>
                         <w:t>. Interface principale IcalMerge</w:t>
                       </w:r>
-                      <w:bookmarkEnd w:id="89"/>
+                      <w:bookmarkEnd w:id="90"/>
                     </w:p>
                   </w:txbxContent>
                 </v:textbox>
@@ -19366,7 +18632,7 @@
                               </w:rPr>
                               <w:fldChar w:fldCharType="separate"/>
                             </w:r>
-                            <w:bookmarkStart w:id="69" w:name="_Toc73629306"/>
+                            <w:bookmarkStart w:id="91" w:name="_Toc73629306"/>
                             <w:r>
                               <w:rPr>
                                 <w:noProof/>
@@ -19380,14 +18646,9 @@
                               <w:fldChar w:fldCharType="end"/>
                             </w:r>
                             <w:r>
-                              <w:t xml:space="preserve">. Schéma de l'interface principale </w:t>
+                              <w:t>. Schéma de l'interface principale IcalMerge</w:t>
                             </w:r>
-                            <w:proofErr w:type="spellStart"/>
-                            <w:r>
-                              <w:t>IcalMerge</w:t>
-                            </w:r>
-                            <w:bookmarkEnd w:id="69"/>
-                            <w:proofErr w:type="spellEnd"/>
+                            <w:bookmarkEnd w:id="91"/>
                           </w:p>
                         </w:txbxContent>
                       </wps:txbx>
@@ -19438,7 +18699,7 @@
                         </w:rPr>
                         <w:fldChar w:fldCharType="separate"/>
                       </w:r>
-                      <w:bookmarkStart w:id="91" w:name="_Toc73629306"/>
+                      <w:bookmarkStart w:id="92" w:name="_Toc73629306"/>
                       <w:r>
                         <w:rPr>
                           <w:noProof/>
@@ -19454,7 +18715,7 @@
                       <w:r>
                         <w:t>. Schéma de l'interface principale IcalMerge</w:t>
                       </w:r>
-                      <w:bookmarkEnd w:id="91"/>
+                      <w:bookmarkEnd w:id="92"/>
                     </w:p>
                   </w:txbxContent>
                 </v:textbox>
@@ -19531,11 +18792,11 @@
       <w:pPr>
         <w:pStyle w:val="Titre3"/>
       </w:pPr>
-      <w:bookmarkStart w:id="70" w:name="_Toc73629240"/>
+      <w:bookmarkStart w:id="93" w:name="_Toc73686696"/>
       <w:r>
         <w:t>Maximum de 10 fichiers source</w:t>
       </w:r>
-      <w:bookmarkEnd w:id="70"/>
+      <w:bookmarkEnd w:id="93"/>
     </w:p>
     <w:p>
       <w:pPr>
@@ -19620,7 +18881,7 @@
                               </w:rPr>
                               <w:fldChar w:fldCharType="separate"/>
                             </w:r>
-                            <w:bookmarkStart w:id="71" w:name="_Toc73629307"/>
+                            <w:bookmarkStart w:id="94" w:name="_Toc73629307"/>
                             <w:r>
                               <w:rPr>
                                 <w:noProof/>
@@ -19634,17 +18895,9 @@
                               <w:fldChar w:fldCharType="end"/>
                             </w:r>
                             <w:r>
-                              <w:t xml:space="preserve">. Les deux </w:t>
+                              <w:t>. Les deux SourceComponents de base</w:t>
                             </w:r>
-                            <w:proofErr w:type="spellStart"/>
-                            <w:r>
-                              <w:t>SourceComponents</w:t>
-                            </w:r>
-                            <w:proofErr w:type="spellEnd"/>
-                            <w:r>
-                              <w:t xml:space="preserve"> de base</w:t>
-                            </w:r>
-                            <w:bookmarkEnd w:id="71"/>
+                            <w:bookmarkEnd w:id="94"/>
                           </w:p>
                         </w:txbxContent>
                       </wps:txbx>
@@ -19693,7 +18946,7 @@
                         </w:rPr>
                         <w:fldChar w:fldCharType="separate"/>
                       </w:r>
-                      <w:bookmarkStart w:id="94" w:name="_Toc73629307"/>
+                      <w:bookmarkStart w:id="95" w:name="_Toc73629307"/>
                       <w:r>
                         <w:rPr>
                           <w:noProof/>
@@ -19709,7 +18962,7 @@
                       <w:r>
                         <w:t>. Les deux SourceComponents de base</w:t>
                       </w:r>
-                      <w:bookmarkEnd w:id="94"/>
+                      <w:bookmarkEnd w:id="95"/>
                     </w:p>
                   </w:txbxContent>
                 </v:textbox>
@@ -19861,27 +19114,7 @@
           <w:szCs w:val="20"/>
           <w:lang w:val="fr-CH"/>
         </w:rPr>
-        <w:t xml:space="preserve">« </w:t>
-      </w:r>
-      <w:proofErr w:type="spellStart"/>
-      <w:r>
-        <w:rPr>
-          <w:rFonts w:ascii="Century Gothic" w:hAnsi="Century Gothic"/>
-          <w:sz w:val="24"/>
-          <w:szCs w:val="20"/>
-          <w:lang w:val="fr-CH"/>
-        </w:rPr>
-        <w:t>SourceComponents</w:t>
-      </w:r>
-      <w:proofErr w:type="spellEnd"/>
-      <w:r>
-        <w:rPr>
-          <w:rFonts w:ascii="Century Gothic" w:hAnsi="Century Gothic"/>
-          <w:sz w:val="24"/>
-          <w:szCs w:val="20"/>
-          <w:lang w:val="fr-CH"/>
-        </w:rPr>
-        <w:t> ». Chaque objet de cette classe regroupe les contrôles nécessaires à l’affichage</w:t>
+        <w:t>« SourceComponents ». Chaque objet de cette classe regroupe les contrôles nécessaires à l’affichage</w:t>
       </w:r>
       <w:r>
         <w:rPr>
@@ -20104,7 +19337,7 @@
                               </w:rPr>
                               <w:fldChar w:fldCharType="separate"/>
                             </w:r>
-                            <w:bookmarkStart w:id="72" w:name="_Toc73629308"/>
+                            <w:bookmarkStart w:id="96" w:name="_Toc73629308"/>
                             <w:r>
                               <w:rPr>
                                 <w:noProof/>
@@ -20118,14 +19351,9 @@
                               <w:fldChar w:fldCharType="end"/>
                             </w:r>
                             <w:r>
-                              <w:t xml:space="preserve">. Variables principales d'un </w:t>
+                              <w:t>. Variables principales d'un SourceComponents</w:t>
                             </w:r>
-                            <w:proofErr w:type="spellStart"/>
-                            <w:r>
-                              <w:t>SourceComponents</w:t>
-                            </w:r>
-                            <w:bookmarkEnd w:id="72"/>
-                            <w:proofErr w:type="spellEnd"/>
+                            <w:bookmarkEnd w:id="96"/>
                           </w:p>
                         </w:txbxContent>
                       </wps:txbx>
@@ -20174,7 +19402,7 @@
                         </w:rPr>
                         <w:fldChar w:fldCharType="separate"/>
                       </w:r>
-                      <w:bookmarkStart w:id="96" w:name="_Toc73629308"/>
+                      <w:bookmarkStart w:id="97" w:name="_Toc73629308"/>
                       <w:r>
                         <w:rPr>
                           <w:noProof/>
@@ -20190,7 +19418,7 @@
                       <w:r>
                         <w:t>. Variables principales d'un SourceComponents</w:t>
                       </w:r>
-                      <w:bookmarkEnd w:id="96"/>
+                      <w:bookmarkEnd w:id="97"/>
                     </w:p>
                   </w:txbxContent>
                 </v:textbox>
@@ -20208,29 +19436,7 @@
           <w:szCs w:val="20"/>
           <w:lang w:val="fr-CH"/>
         </w:rPr>
-        <w:t xml:space="preserve">Composition d’un </w:t>
-      </w:r>
-      <w:proofErr w:type="spellStart"/>
-      <w:r>
-        <w:rPr>
-          <w:rFonts w:ascii="Century Gothic" w:hAnsi="Century Gothic"/>
-          <w:b/>
-          <w:sz w:val="24"/>
-          <w:szCs w:val="20"/>
-          <w:lang w:val="fr-CH"/>
-        </w:rPr>
-        <w:t>SourceComponents</w:t>
-      </w:r>
-      <w:proofErr w:type="spellEnd"/>
-      <w:r>
-        <w:rPr>
-          <w:rFonts w:ascii="Century Gothic" w:hAnsi="Century Gothic"/>
-          <w:b/>
-          <w:sz w:val="24"/>
-          <w:szCs w:val="20"/>
-          <w:lang w:val="fr-CH"/>
-        </w:rPr>
-        <w:t> :</w:t>
+        <w:t>Composition d’un SourceComponents :</w:t>
       </w:r>
       <w:r>
         <w:rPr>
@@ -20359,7 +19565,7 @@
                               </w:rPr>
                               <w:fldChar w:fldCharType="separate"/>
                             </w:r>
-                            <w:bookmarkStart w:id="73" w:name="_Toc73629309"/>
+                            <w:bookmarkStart w:id="98" w:name="_Toc73629309"/>
                             <w:r>
                               <w:rPr>
                                 <w:noProof/>
@@ -20373,14 +19579,9 @@
                               <w:fldChar w:fldCharType="end"/>
                             </w:r>
                             <w:r>
-                              <w:t xml:space="preserve">. Le constructeur d'un </w:t>
+                              <w:t>. Le constructeur d'un SourceComponents</w:t>
                             </w:r>
-                            <w:proofErr w:type="spellStart"/>
-                            <w:r>
-                              <w:t>SourceComponents</w:t>
-                            </w:r>
-                            <w:bookmarkEnd w:id="73"/>
-                            <w:proofErr w:type="spellEnd"/>
+                            <w:bookmarkEnd w:id="98"/>
                           </w:p>
                         </w:txbxContent>
                       </wps:txbx>
@@ -20426,7 +19627,7 @@
                         </w:rPr>
                         <w:fldChar w:fldCharType="separate"/>
                       </w:r>
-                      <w:bookmarkStart w:id="98" w:name="_Toc73629309"/>
+                      <w:bookmarkStart w:id="99" w:name="_Toc73629309"/>
                       <w:r>
                         <w:rPr>
                           <w:noProof/>
@@ -20442,7 +19643,7 @@
                       <w:r>
                         <w:t>. Le constructeur d'un SourceComponents</w:t>
                       </w:r>
-                      <w:bookmarkEnd w:id="98"/>
+                      <w:bookmarkEnd w:id="99"/>
                     </w:p>
                   </w:txbxContent>
                 </v:textbox>
@@ -20539,8 +19740,6 @@
           <w:lang w:eastAsia="fr-FR"/>
         </w:rPr>
       </w:pPr>
-      <w:proofErr w:type="spellStart"/>
-      <w:proofErr w:type="gramStart"/>
       <w:r>
         <w:rPr>
           <w:rFonts w:ascii="Century Gothic" w:hAnsi="Century Gothic"/>
@@ -20551,8 +19750,6 @@
         </w:rPr>
         <w:t>pnlContainer</w:t>
       </w:r>
-      <w:proofErr w:type="spellEnd"/>
-      <w:proofErr w:type="gramEnd"/>
       <w:r>
         <w:rPr>
           <w:rFonts w:ascii="Century Gothic" w:hAnsi="Century Gothic"/>
@@ -20594,7 +19791,6 @@
           <w:lang w:eastAsia="fr-FR"/>
         </w:rPr>
       </w:pPr>
-      <w:proofErr w:type="gramStart"/>
       <w:r>
         <w:rPr>
           <w:rFonts w:ascii="Century Gothic" w:hAnsi="Century Gothic"/>
@@ -20605,7 +19801,6 @@
         </w:rPr>
         <w:t>location</w:t>
       </w:r>
-      <w:proofErr w:type="gramEnd"/>
       <w:r>
         <w:rPr>
           <w:rFonts w:ascii="Century Gothic" w:hAnsi="Century Gothic"/>
@@ -20647,8 +19842,6 @@
           <w:lang w:eastAsia="fr-FR"/>
         </w:rPr>
       </w:pPr>
-      <w:proofErr w:type="spellStart"/>
-      <w:proofErr w:type="gramStart"/>
       <w:r>
         <w:rPr>
           <w:rFonts w:ascii="Century Gothic" w:hAnsi="Century Gothic"/>
@@ -20659,8 +19852,6 @@
         </w:rPr>
         <w:t>pnlFusion</w:t>
       </w:r>
-      <w:proofErr w:type="spellEnd"/>
-      <w:proofErr w:type="gramEnd"/>
       <w:r>
         <w:rPr>
           <w:rFonts w:ascii="Century Gothic" w:hAnsi="Century Gothic"/>
@@ -20702,8 +19893,6 @@
           <w:lang w:eastAsia="fr-FR"/>
         </w:rPr>
       </w:pPr>
-      <w:proofErr w:type="spellStart"/>
-      <w:proofErr w:type="gramStart"/>
       <w:r>
         <w:rPr>
           <w:rFonts w:ascii="Century Gothic" w:hAnsi="Century Gothic"/>
@@ -20712,19 +19901,7 @@
           <w:szCs w:val="20"/>
           <w:lang w:eastAsia="fr-FR"/>
         </w:rPr>
-        <w:t>mainForm</w:t>
-      </w:r>
-      <w:proofErr w:type="spellEnd"/>
-      <w:proofErr w:type="gramEnd"/>
-      <w:r>
-        <w:rPr>
-          <w:rFonts w:ascii="Century Gothic" w:hAnsi="Century Gothic"/>
-          <w:b/>
-          <w:sz w:val="24"/>
-          <w:szCs w:val="20"/>
-          <w:lang w:eastAsia="fr-FR"/>
-        </w:rPr>
-        <w:t> </w:t>
+        <w:t>mainForm </w:t>
       </w:r>
       <w:r>
         <w:rPr>
@@ -20886,7 +20063,7 @@
                               </w:rPr>
                               <w:fldChar w:fldCharType="separate"/>
                             </w:r>
-                            <w:bookmarkStart w:id="74" w:name="_Toc73629310"/>
+                            <w:bookmarkStart w:id="100" w:name="_Toc73629310"/>
                             <w:r>
                               <w:rPr>
                                 <w:noProof/>
@@ -20902,7 +20079,7 @@
                             <w:r>
                               <w:t>. Schéma de la conception du formulaire principal</w:t>
                             </w:r>
-                            <w:bookmarkEnd w:id="74"/>
+                            <w:bookmarkEnd w:id="100"/>
                           </w:p>
                         </w:txbxContent>
                       </wps:txbx>
@@ -20948,7 +20125,7 @@
                         </w:rPr>
                         <w:fldChar w:fldCharType="separate"/>
                       </w:r>
-                      <w:bookmarkStart w:id="100" w:name="_Toc73629310"/>
+                      <w:bookmarkStart w:id="101" w:name="_Toc73629310"/>
                       <w:r>
                         <w:rPr>
                           <w:noProof/>
@@ -20964,7 +20141,7 @@
                       <w:r>
                         <w:t>. Schéma de la conception du formulaire principal</w:t>
                       </w:r>
-                      <w:bookmarkEnd w:id="100"/>
+                      <w:bookmarkEnd w:id="101"/>
                     </w:p>
                   </w:txbxContent>
                 </v:textbox>
@@ -21139,7 +20316,7 @@
                               </w:rPr>
                               <w:fldChar w:fldCharType="separate"/>
                             </w:r>
-                            <w:bookmarkStart w:id="75" w:name="_Toc73629311"/>
+                            <w:bookmarkStart w:id="102" w:name="_Toc73629311"/>
                             <w:r>
                               <w:rPr>
                                 <w:noProof/>
@@ -21156,14 +20333,9 @@
                               <w:t xml:space="preserve">. </w:t>
                             </w:r>
                             <w:r>
-                              <w:t xml:space="preserve">En-tête de la méthode </w:t>
+                              <w:t>En-tête de la méthode ShowSourceControls</w:t>
                             </w:r>
-                            <w:proofErr w:type="spellStart"/>
-                            <w:r>
-                              <w:t>ShowSourceControls</w:t>
-                            </w:r>
-                            <w:bookmarkEnd w:id="75"/>
-                            <w:proofErr w:type="spellEnd"/>
+                            <w:bookmarkEnd w:id="102"/>
                           </w:p>
                         </w:txbxContent>
                       </wps:txbx>
@@ -21209,7 +20381,7 @@
                         </w:rPr>
                         <w:fldChar w:fldCharType="separate"/>
                       </w:r>
-                      <w:bookmarkStart w:id="102" w:name="_Toc73629311"/>
+                      <w:bookmarkStart w:id="103" w:name="_Toc73629311"/>
                       <w:r>
                         <w:rPr>
                           <w:noProof/>
@@ -21228,7 +20400,7 @@
                       <w:r>
                         <w:t>En-tête de la méthode ShowSourceControls</w:t>
                       </w:r>
-                      <w:bookmarkEnd w:id="102"/>
+                      <w:bookmarkEnd w:id="103"/>
                     </w:p>
                   </w:txbxContent>
                 </v:textbox>
@@ -21311,27 +20483,7 @@
           <w:szCs w:val="20"/>
           <w:lang w:eastAsia="fr-FR"/>
         </w:rPr>
-        <w:t xml:space="preserve">La méthode </w:t>
-      </w:r>
-      <w:proofErr w:type="spellStart"/>
-      <w:r>
-        <w:rPr>
-          <w:rFonts w:ascii="Century Gothic" w:hAnsi="Century Gothic"/>
-          <w:sz w:val="24"/>
-          <w:szCs w:val="20"/>
-          <w:lang w:eastAsia="fr-FR"/>
-        </w:rPr>
-        <w:t>ShowSourceControls</w:t>
-      </w:r>
-      <w:proofErr w:type="spellEnd"/>
-      <w:r>
-        <w:rPr>
-          <w:rFonts w:ascii="Century Gothic" w:hAnsi="Century Gothic"/>
-          <w:sz w:val="24"/>
-          <w:szCs w:val="20"/>
-          <w:lang w:eastAsia="fr-FR"/>
-        </w:rPr>
-        <w:t> :</w:t>
+        <w:t>La méthode ShowSourceControls :</w:t>
       </w:r>
     </w:p>
     <w:p>
@@ -21409,27 +20561,7 @@
           <w:szCs w:val="20"/>
           <w:lang w:eastAsia="fr-FR"/>
         </w:rPr>
-        <w:t>Elle sert à afficher tous les contrôles nécessaires pour que l’utilisateur puisse rajouter une source. Ces contrôles sont stockés dans la classe « </w:t>
-      </w:r>
-      <w:proofErr w:type="spellStart"/>
-      <w:r>
-        <w:rPr>
-          <w:rFonts w:ascii="Century Gothic" w:hAnsi="Century Gothic"/>
-          <w:sz w:val="24"/>
-          <w:szCs w:val="20"/>
-          <w:lang w:eastAsia="fr-FR"/>
-        </w:rPr>
-        <w:t>SourceComponents</w:t>
-      </w:r>
-      <w:proofErr w:type="spellEnd"/>
-      <w:r>
-        <w:rPr>
-          <w:rFonts w:ascii="Century Gothic" w:hAnsi="Century Gothic"/>
-          <w:sz w:val="24"/>
-          <w:szCs w:val="20"/>
-          <w:lang w:eastAsia="fr-FR"/>
-        </w:rPr>
-        <w:t xml:space="preserve"> ». </w:t>
+        <w:t xml:space="preserve">Elle sert à afficher tous les contrôles nécessaires pour que l’utilisateur puisse rajouter une source. Ces contrôles sont stockés dans la classe « SourceComponents ». </w:t>
       </w:r>
       <w:r>
         <w:rPr>
@@ -21570,7 +20702,7 @@
       <w:r>
         <w:fldChar w:fldCharType="separate"/>
       </w:r>
-      <w:bookmarkStart w:id="76" w:name="_Toc73629312"/>
+      <w:bookmarkStart w:id="104" w:name="_Toc73629312"/>
       <w:r>
         <w:rPr>
           <w:noProof/>
@@ -21581,14 +20713,9 @@
         <w:fldChar w:fldCharType="end"/>
       </w:r>
       <w:r>
-        <w:t xml:space="preserve">. Contrôles d'un </w:t>
-      </w:r>
-      <w:proofErr w:type="spellStart"/>
-      <w:r>
-        <w:t>SourceComponents</w:t>
-      </w:r>
-      <w:bookmarkEnd w:id="76"/>
-      <w:proofErr w:type="spellEnd"/>
+        <w:t>. Contrôles d'un SourceComponents</w:t>
+      </w:r>
+      <w:bookmarkEnd w:id="104"/>
     </w:p>
     <w:p>
       <w:pPr>
@@ -21651,27 +20778,7 @@
           <w:szCs w:val="20"/>
           <w:lang w:eastAsia="fr-FR"/>
         </w:rPr>
-        <w:t xml:space="preserve">Un fichier source correspond à un </w:t>
-      </w:r>
-      <w:proofErr w:type="spellStart"/>
-      <w:r>
-        <w:rPr>
-          <w:rFonts w:ascii="Century Gothic" w:hAnsi="Century Gothic"/>
-          <w:sz w:val="24"/>
-          <w:szCs w:val="20"/>
-          <w:lang w:eastAsia="fr-FR"/>
-        </w:rPr>
-        <w:t>SourceComponents</w:t>
-      </w:r>
-      <w:proofErr w:type="spellEnd"/>
-      <w:r>
-        <w:rPr>
-          <w:rFonts w:ascii="Century Gothic" w:hAnsi="Century Gothic"/>
-          <w:sz w:val="24"/>
-          <w:szCs w:val="20"/>
-          <w:lang w:eastAsia="fr-FR"/>
-        </w:rPr>
-        <w:t>.</w:t>
+        <w:t>Un fichier source correspond à un SourceComponents.</w:t>
       </w:r>
     </w:p>
     <w:p>
@@ -21755,7 +20862,7 @@
                               </w:rPr>
                               <w:fldChar w:fldCharType="separate"/>
                             </w:r>
-                            <w:bookmarkStart w:id="77" w:name="_Toc73629313"/>
+                            <w:bookmarkStart w:id="105" w:name="_Toc73629313"/>
                             <w:r>
                               <w:rPr>
                                 <w:noProof/>
@@ -21769,14 +20876,9 @@
                               <w:fldChar w:fldCharType="end"/>
                             </w:r>
                             <w:r>
-                              <w:t xml:space="preserve">. Liste de </w:t>
+                              <w:t>. Liste de SourceComponents</w:t>
                             </w:r>
-                            <w:proofErr w:type="spellStart"/>
-                            <w:r>
-                              <w:t>SourceComponents</w:t>
-                            </w:r>
-                            <w:bookmarkEnd w:id="77"/>
-                            <w:proofErr w:type="spellEnd"/>
+                            <w:bookmarkEnd w:id="105"/>
                           </w:p>
                         </w:txbxContent>
                       </wps:txbx>
@@ -21825,7 +20927,7 @@
                         </w:rPr>
                         <w:fldChar w:fldCharType="separate"/>
                       </w:r>
-                      <w:bookmarkStart w:id="105" w:name="_Toc73629313"/>
+                      <w:bookmarkStart w:id="106" w:name="_Toc73629313"/>
                       <w:r>
                         <w:rPr>
                           <w:noProof/>
@@ -21841,7 +20943,7 @@
                       <w:r>
                         <w:t>. Liste de SourceComponents</w:t>
                       </w:r>
-                      <w:bookmarkEnd w:id="105"/>
+                      <w:bookmarkEnd w:id="106"/>
                     </w:p>
                   </w:txbxContent>
                 </v:textbox>
@@ -21923,9 +21025,8 @@
           <w:szCs w:val="20"/>
           <w:lang w:eastAsia="fr-FR"/>
         </w:rPr>
-        <w:t xml:space="preserve">al contient une liste de </w:t>
-      </w:r>
-      <w:proofErr w:type="spellStart"/>
+        <w:t>al contient une liste de SourceC</w:t>
+      </w:r>
       <w:r>
         <w:rPr>
           <w:rFonts w:ascii="Century Gothic" w:hAnsi="Century Gothic"/>
@@ -21933,26 +21034,7 @@
           <w:szCs w:val="20"/>
           <w:lang w:eastAsia="fr-FR"/>
         </w:rPr>
-        <w:t>SourceC</w:t>
-      </w:r>
-      <w:r>
-        <w:rPr>
-          <w:rFonts w:ascii="Century Gothic" w:hAnsi="Century Gothic"/>
-          <w:sz w:val="24"/>
-          <w:szCs w:val="20"/>
-          <w:lang w:eastAsia="fr-FR"/>
-        </w:rPr>
-        <w:t>omponents</w:t>
-      </w:r>
-      <w:proofErr w:type="spellEnd"/>
-      <w:r>
-        <w:rPr>
-          <w:rFonts w:ascii="Century Gothic" w:hAnsi="Century Gothic"/>
-          <w:sz w:val="24"/>
-          <w:szCs w:val="20"/>
-          <w:lang w:eastAsia="fr-FR"/>
-        </w:rPr>
-        <w:t>.</w:t>
+        <w:t>omponents.</w:t>
       </w:r>
     </w:p>
     <w:p>
@@ -22042,9 +21124,8 @@
           <w:szCs w:val="20"/>
           <w:lang w:eastAsia="fr-FR"/>
         </w:rPr>
-        <w:t xml:space="preserve"> un </w:t>
-      </w:r>
-      <w:proofErr w:type="spellStart"/>
+        <w:t xml:space="preserve"> un SourceC</w:t>
+      </w:r>
       <w:r>
         <w:rPr>
           <w:rFonts w:ascii="Century Gothic" w:hAnsi="Century Gothic"/>
@@ -22052,26 +21133,7 @@
           <w:szCs w:val="20"/>
           <w:lang w:eastAsia="fr-FR"/>
         </w:rPr>
-        <w:t>SourceC</w:t>
-      </w:r>
-      <w:r>
-        <w:rPr>
-          <w:rFonts w:ascii="Century Gothic" w:hAnsi="Century Gothic"/>
-          <w:sz w:val="24"/>
-          <w:szCs w:val="20"/>
-          <w:lang w:eastAsia="fr-FR"/>
-        </w:rPr>
-        <w:t>omponents</w:t>
-      </w:r>
-      <w:proofErr w:type="spellEnd"/>
-      <w:r>
-        <w:rPr>
-          <w:rFonts w:ascii="Century Gothic" w:hAnsi="Century Gothic"/>
-          <w:sz w:val="24"/>
-          <w:szCs w:val="20"/>
-          <w:lang w:eastAsia="fr-FR"/>
-        </w:rPr>
-        <w:t xml:space="preserve"> et l’ajoute à la liste</w:t>
+        <w:t>omponents et l’ajoute à la liste</w:t>
       </w:r>
     </w:p>
     <w:p>
@@ -22237,7 +21299,7 @@
                               </w:rPr>
                               <w:fldChar w:fldCharType="separate"/>
                             </w:r>
-                            <w:bookmarkStart w:id="78" w:name="_Toc73629314"/>
+                            <w:bookmarkStart w:id="107" w:name="_Toc73629314"/>
                             <w:r>
                               <w:rPr>
                                 <w:noProof/>
@@ -22251,14 +21313,9 @@
                               <w:fldChar w:fldCharType="end"/>
                             </w:r>
                             <w:r>
-                              <w:t xml:space="preserve">. Méthode </w:t>
+                              <w:t>. Méthode AddSource</w:t>
                             </w:r>
-                            <w:proofErr w:type="spellStart"/>
-                            <w:r>
-                              <w:t>AddSource</w:t>
-                            </w:r>
-                            <w:bookmarkEnd w:id="78"/>
-                            <w:proofErr w:type="spellEnd"/>
+                            <w:bookmarkEnd w:id="107"/>
                           </w:p>
                         </w:txbxContent>
                       </wps:txbx>
@@ -22307,7 +21364,7 @@
                         </w:rPr>
                         <w:fldChar w:fldCharType="separate"/>
                       </w:r>
-                      <w:bookmarkStart w:id="107" w:name="_Toc73629314"/>
+                      <w:bookmarkStart w:id="108" w:name="_Toc73629314"/>
                       <w:r>
                         <w:rPr>
                           <w:noProof/>
@@ -22323,7 +21380,7 @@
                       <w:r>
                         <w:t>. Méthode AddSource</w:t>
                       </w:r>
-                      <w:bookmarkEnd w:id="107"/>
+                      <w:bookmarkEnd w:id="108"/>
                     </w:p>
                   </w:txbxContent>
                 </v:textbox>
@@ -22402,27 +21459,7 @@
           <w:szCs w:val="20"/>
           <w:lang w:eastAsia="fr-FR"/>
         </w:rPr>
-        <w:t>C’est la méthode « </w:t>
-      </w:r>
-      <w:proofErr w:type="spellStart"/>
-      <w:r>
-        <w:rPr>
-          <w:rFonts w:ascii="Century Gothic" w:hAnsi="Century Gothic"/>
-          <w:sz w:val="24"/>
-          <w:szCs w:val="20"/>
-          <w:lang w:eastAsia="fr-FR"/>
-        </w:rPr>
-        <w:t>AddSource</w:t>
-      </w:r>
-      <w:proofErr w:type="spellEnd"/>
-      <w:r>
-        <w:rPr>
-          <w:rFonts w:ascii="Century Gothic" w:hAnsi="Century Gothic"/>
-          <w:sz w:val="24"/>
-          <w:szCs w:val="20"/>
-          <w:lang w:eastAsia="fr-FR"/>
-        </w:rPr>
-        <w:t> » qui s’occupe de cela.</w:t>
+        <w:t>C’est la méthode « AddSource » qui s’occupe de cela.</w:t>
       </w:r>
     </w:p>
     <w:p>
@@ -22462,35 +21499,7 @@
         <w:rPr>
           <w:rFonts w:ascii="Century Gothic" w:hAnsi="Century Gothic"/>
         </w:rPr>
-        <w:t xml:space="preserve">Pour cela j’ai ajouté une liste qui contient les contrôles de la classe </w:t>
-      </w:r>
-      <w:proofErr w:type="spellStart"/>
-      <w:r>
-        <w:rPr>
-          <w:rFonts w:ascii="Century Gothic" w:hAnsi="Century Gothic"/>
-        </w:rPr>
-        <w:t>SourceComponents</w:t>
-      </w:r>
-      <w:proofErr w:type="spellEnd"/>
-      <w:r>
-        <w:rPr>
-          <w:rFonts w:ascii="Century Gothic" w:hAnsi="Century Gothic"/>
-        </w:rPr>
-        <w:t>. Cette liste se remplit à la fin de la méthode « </w:t>
-      </w:r>
-      <w:proofErr w:type="spellStart"/>
-      <w:r>
-        <w:rPr>
-          <w:rFonts w:ascii="Century Gothic" w:hAnsi="Century Gothic"/>
-        </w:rPr>
-        <w:t>ShowSourceControls</w:t>
-      </w:r>
-      <w:proofErr w:type="spellEnd"/>
-      <w:r>
-        <w:rPr>
-          <w:rFonts w:ascii="Century Gothic" w:hAnsi="Century Gothic"/>
-        </w:rPr>
-        <w:t> ».</w:t>
+        <w:t>Pour cela j’ai ajouté une liste qui contient les contrôles de la classe SourceComponents. Cette liste se remplit à la fin de la méthode « ShowSourceControls ».</w:t>
       </w:r>
     </w:p>
     <w:p>
@@ -22568,7 +21577,7 @@
                               </w:rPr>
                               <w:fldChar w:fldCharType="separate"/>
                             </w:r>
-                            <w:bookmarkStart w:id="79" w:name="_Toc73629315"/>
+                            <w:bookmarkStart w:id="109" w:name="_Toc73629315"/>
                             <w:r>
                               <w:rPr>
                                 <w:noProof/>
@@ -22584,7 +21593,7 @@
                             <w:r>
                               <w:t>. Ajout des contrôles à la liste de contrôles</w:t>
                             </w:r>
-                            <w:bookmarkEnd w:id="79"/>
+                            <w:bookmarkEnd w:id="109"/>
                           </w:p>
                         </w:txbxContent>
                       </wps:txbx>
@@ -22635,7 +21644,7 @@
                         </w:rPr>
                         <w:fldChar w:fldCharType="separate"/>
                       </w:r>
-                      <w:bookmarkStart w:id="109" w:name="_Toc73629315"/>
+                      <w:bookmarkStart w:id="110" w:name="_Toc73629315"/>
                       <w:r>
                         <w:rPr>
                           <w:noProof/>
@@ -22651,7 +21660,7 @@
                       <w:r>
                         <w:t>. Ajout des contrôles à la liste de contrôles</w:t>
                       </w:r>
-                      <w:bookmarkEnd w:id="109"/>
+                      <w:bookmarkEnd w:id="110"/>
                     </w:p>
                   </w:txbxContent>
                 </v:textbox>
@@ -22750,21 +21759,7 @@
           <w:rFonts w:ascii="Century Gothic" w:hAnsi="Century Gothic"/>
         </w:rPr>
         <w:lastRenderedPageBreak/>
-        <w:t>Cela permettra de faire plusieurs actions sur chaque contrôle en une fois. Cela à l’aide d’une boucle « </w:t>
-      </w:r>
-      <w:proofErr w:type="spellStart"/>
-      <w:r>
-        <w:rPr>
-          <w:rFonts w:ascii="Century Gothic" w:hAnsi="Century Gothic"/>
-        </w:rPr>
-        <w:t>foreach</w:t>
-      </w:r>
-      <w:proofErr w:type="spellEnd"/>
-      <w:r>
-        <w:rPr>
-          <w:rFonts w:ascii="Century Gothic" w:hAnsi="Century Gothic"/>
-        </w:rPr>
-        <w:t> ».</w:t>
+        <w:t>Cela permettra de faire plusieurs actions sur chaque contrôle en une fois. Cela à l’aide d’une boucle « foreach ».</w:t>
       </w:r>
     </w:p>
     <w:p>
@@ -22836,7 +21831,7 @@
                             <w:r>
                               <w:fldChar w:fldCharType="separate"/>
                             </w:r>
-                            <w:bookmarkStart w:id="80" w:name="_Toc73629316"/>
+                            <w:bookmarkStart w:id="111" w:name="_Toc73629316"/>
                             <w:r>
                               <w:rPr>
                                 <w:noProof/>
@@ -22849,7 +21844,7 @@
                             <w:r>
                               <w:t>. Bouton de suppression d'une source</w:t>
                             </w:r>
-                            <w:bookmarkEnd w:id="80"/>
+                            <w:bookmarkEnd w:id="111"/>
                           </w:p>
                         </w:txbxContent>
                       </wps:txbx>
@@ -22889,7 +21884,7 @@
                       <w:r>
                         <w:fldChar w:fldCharType="separate"/>
                       </w:r>
-                      <w:bookmarkStart w:id="111" w:name="_Toc73629316"/>
+                      <w:bookmarkStart w:id="112" w:name="_Toc73629316"/>
                       <w:r>
                         <w:rPr>
                           <w:noProof/>
@@ -22902,7 +21897,7 @@
                       <w:r>
                         <w:t>. Bouton de suppression d'une source</w:t>
                       </w:r>
-                      <w:bookmarkEnd w:id="111"/>
+                      <w:bookmarkEnd w:id="112"/>
                     </w:p>
                   </w:txbxContent>
                 </v:textbox>
@@ -23059,7 +22054,7 @@
                               </w:rPr>
                               <w:fldChar w:fldCharType="separate"/>
                             </w:r>
-                            <w:bookmarkStart w:id="81" w:name="_Toc73629317"/>
+                            <w:bookmarkStart w:id="113" w:name="_Toc73629317"/>
                             <w:r>
                               <w:rPr>
                                 <w:noProof/>
@@ -23075,7 +22070,7 @@
                             <w:r>
                               <w:t>. Méthode clic</w:t>
                             </w:r>
-                            <w:bookmarkEnd w:id="81"/>
+                            <w:bookmarkEnd w:id="113"/>
                           </w:p>
                         </w:txbxContent>
                       </wps:txbx>
@@ -23126,7 +22121,7 @@
                         </w:rPr>
                         <w:fldChar w:fldCharType="separate"/>
                       </w:r>
-                      <w:bookmarkStart w:id="113" w:name="_Toc73629317"/>
+                      <w:bookmarkStart w:id="114" w:name="_Toc73629317"/>
                       <w:r>
                         <w:rPr>
                           <w:noProof/>
@@ -23142,7 +22137,7 @@
                       <w:r>
                         <w:t>. Méthode clic</w:t>
                       </w:r>
-                      <w:bookmarkEnd w:id="113"/>
+                      <w:bookmarkEnd w:id="114"/>
                     </w:p>
                   </w:txbxContent>
                 </v:textbox>
@@ -23230,21 +22225,7 @@
         <w:rPr>
           <w:rFonts w:ascii="Century Gothic" w:hAnsi="Century Gothic"/>
         </w:rPr>
-        <w:t>nommée « </w:t>
-      </w:r>
-      <w:proofErr w:type="spellStart"/>
-      <w:r>
-        <w:rPr>
-          <w:rFonts w:ascii="Century Gothic" w:hAnsi="Century Gothic"/>
-        </w:rPr>
-        <w:t>RemoveSource</w:t>
-      </w:r>
-      <w:proofErr w:type="spellEnd"/>
-      <w:r>
-        <w:rPr>
-          <w:rFonts w:ascii="Century Gothic" w:hAnsi="Century Gothic"/>
-        </w:rPr>
-        <w:t> ».</w:t>
+        <w:t>nommée « RemoveSource ».</w:t>
       </w:r>
     </w:p>
     <w:p>
@@ -23331,7 +22312,7 @@
                               </w:rPr>
                               <w:fldChar w:fldCharType="separate"/>
                             </w:r>
-                            <w:bookmarkStart w:id="82" w:name="_Toc73629318"/>
+                            <w:bookmarkStart w:id="115" w:name="_Toc73629318"/>
                             <w:r>
                               <w:rPr>
                                 <w:noProof/>
@@ -23347,7 +22328,7 @@
                             <w:r>
                               <w:t>. Méthode de suppression d'une source</w:t>
                             </w:r>
-                            <w:bookmarkEnd w:id="82"/>
+                            <w:bookmarkEnd w:id="115"/>
                           </w:p>
                         </w:txbxContent>
                       </wps:txbx>
@@ -23398,7 +22379,7 @@
                         </w:rPr>
                         <w:fldChar w:fldCharType="separate"/>
                       </w:r>
-                      <w:bookmarkStart w:id="115" w:name="_Toc73629318"/>
+                      <w:bookmarkStart w:id="116" w:name="_Toc73629318"/>
                       <w:r>
                         <w:rPr>
                           <w:noProof/>
@@ -23414,7 +22395,7 @@
                       <w:r>
                         <w:t>. Méthode de suppression d'une source</w:t>
                       </w:r>
-                      <w:bookmarkEnd w:id="115"/>
+                      <w:bookmarkEnd w:id="116"/>
                     </w:p>
                   </w:txbxContent>
                 </v:textbox>
@@ -23490,21 +22471,7 @@
         <w:rPr>
           <w:rFonts w:ascii="Century Gothic" w:hAnsi="Century Gothic"/>
         </w:rPr>
-        <w:t xml:space="preserve">La méthode </w:t>
-      </w:r>
-      <w:proofErr w:type="spellStart"/>
-      <w:r>
-        <w:rPr>
-          <w:rFonts w:ascii="Century Gothic" w:hAnsi="Century Gothic"/>
-        </w:rPr>
-        <w:t>RemoveSource</w:t>
-      </w:r>
-      <w:proofErr w:type="spellEnd"/>
-      <w:r>
-        <w:rPr>
-          <w:rFonts w:ascii="Century Gothic" w:hAnsi="Century Gothic"/>
-        </w:rPr>
-        <w:t xml:space="preserve"> permet</w:t>
+        <w:t>La méthode RemoveSource permet</w:t>
       </w:r>
       <w:r>
         <w:rPr>
@@ -23537,27 +22504,13 @@
         <w:rPr>
           <w:rFonts w:ascii="Century Gothic" w:hAnsi="Century Gothic"/>
         </w:rPr>
-        <w:t xml:space="preserve">e « Destroy » du dernier </w:t>
-      </w:r>
-      <w:proofErr w:type="spellStart"/>
-      <w:r>
-        <w:rPr>
-          <w:rFonts w:ascii="Century Gothic" w:hAnsi="Century Gothic"/>
-        </w:rPr>
-        <w:t>SourceC</w:t>
-      </w:r>
-      <w:r>
-        <w:rPr>
-          <w:rFonts w:ascii="Century Gothic" w:hAnsi="Century Gothic"/>
-        </w:rPr>
-        <w:t>omponents</w:t>
-      </w:r>
-      <w:proofErr w:type="spellEnd"/>
-      <w:r>
-        <w:rPr>
-          <w:rFonts w:ascii="Century Gothic" w:hAnsi="Century Gothic"/>
-        </w:rPr>
-        <w:t xml:space="preserve"> contenu dans la liste de sources. Après cela, nous retirons l’objet concerné à la liste. Pour définir le dernier élément, nous prenons le nombre d’objet dans la liste moins un.</w:t>
+        <w:t>e « Destroy » du dernier SourceC</w:t>
+      </w:r>
+      <w:r>
+        <w:rPr>
+          <w:rFonts w:ascii="Century Gothic" w:hAnsi="Century Gothic"/>
+        </w:rPr>
+        <w:t>omponents contenu dans la liste de sources. Après cela, nous retirons l’objet concerné à la liste. Pour définir le dernier élément, nous prenons le nombre d’objet dans la liste moins un.</w:t>
       </w:r>
     </w:p>
     <w:p>
@@ -23649,7 +22602,7 @@
                               </w:rPr>
                               <w:fldChar w:fldCharType="separate"/>
                             </w:r>
-                            <w:bookmarkStart w:id="83" w:name="_Toc73629319"/>
+                            <w:bookmarkStart w:id="117" w:name="_Toc73629319"/>
                             <w:r>
                               <w:rPr>
                                 <w:noProof/>
@@ -23665,7 +22618,7 @@
                             <w:r>
                               <w:t>. Méthode de destruction d'une source</w:t>
                             </w:r>
-                            <w:bookmarkEnd w:id="83"/>
+                            <w:bookmarkEnd w:id="117"/>
                           </w:p>
                         </w:txbxContent>
                       </wps:txbx>
@@ -23716,7 +22669,7 @@
                         </w:rPr>
                         <w:fldChar w:fldCharType="separate"/>
                       </w:r>
-                      <w:bookmarkStart w:id="117" w:name="_Toc73629319"/>
+                      <w:bookmarkStart w:id="118" w:name="_Toc73629319"/>
                       <w:r>
                         <w:rPr>
                           <w:noProof/>
@@ -23732,7 +22685,7 @@
                       <w:r>
                         <w:t>. Méthode de destruction d'une source</w:t>
                       </w:r>
-                      <w:bookmarkEnd w:id="117"/>
+                      <w:bookmarkEnd w:id="118"/>
                     </w:p>
                   </w:txbxContent>
                 </v:textbox>
@@ -23808,35 +22761,7 @@
         <w:rPr>
           <w:rFonts w:ascii="Century Gothic" w:hAnsi="Century Gothic"/>
         </w:rPr>
-        <w:t>La méthode « </w:t>
-      </w:r>
-      <w:proofErr w:type="spellStart"/>
-      <w:r>
-        <w:rPr>
-          <w:rFonts w:ascii="Century Gothic" w:hAnsi="Century Gothic"/>
-        </w:rPr>
-        <w:t>Destruct</w:t>
-      </w:r>
-      <w:proofErr w:type="spellEnd"/>
-      <w:r>
-        <w:rPr>
-          <w:rFonts w:ascii="Century Gothic" w:hAnsi="Century Gothic"/>
-        </w:rPr>
-        <w:t> », redimensionne les contrôles du formulaire principal. Le but est d’effacer la place qui était nécessaire à l’emplacement de la source. Ensuite une boucle « </w:t>
-      </w:r>
-      <w:proofErr w:type="spellStart"/>
-      <w:r>
-        <w:rPr>
-          <w:rFonts w:ascii="Century Gothic" w:hAnsi="Century Gothic"/>
-        </w:rPr>
-        <w:t>foreach</w:t>
-      </w:r>
-      <w:proofErr w:type="spellEnd"/>
-      <w:r>
-        <w:rPr>
-          <w:rFonts w:ascii="Century Gothic" w:hAnsi="Century Gothic"/>
-        </w:rPr>
-        <w:t> » permet de cacher tous les éléments visuels. Car l’utilisateur considère ne plus en avoir besoin.</w:t>
+        <w:t>La méthode « Destruct », redimensionne les contrôles du formulaire principal. Le but est d’effacer la place qui était nécessaire à l’emplacement de la source. Ensuite une boucle « foreach » permet de cacher tous les éléments visuels. Car l’utilisateur considère ne plus en avoir besoin.</w:t>
       </w:r>
     </w:p>
     <w:p>
@@ -23850,11 +22775,11 @@
       <w:pPr>
         <w:pStyle w:val="Titre3"/>
       </w:pPr>
-      <w:bookmarkStart w:id="84" w:name="_Toc73629241"/>
+      <w:bookmarkStart w:id="119" w:name="_Toc73686697"/>
       <w:r>
         <w:t>Chargement de fichiers</w:t>
       </w:r>
-      <w:bookmarkEnd w:id="84"/>
+      <w:bookmarkEnd w:id="119"/>
     </w:p>
     <w:p/>
     <w:p>
@@ -23979,7 +22904,7 @@
                               </w:rPr>
                               <w:fldChar w:fldCharType="separate"/>
                             </w:r>
-                            <w:bookmarkStart w:id="85" w:name="_Toc73629320"/>
+                            <w:bookmarkStart w:id="120" w:name="_Toc73629320"/>
                             <w:r>
                               <w:rPr>
                                 <w:noProof/>
@@ -23998,7 +22923,7 @@
                             <w:r>
                               <w:t xml:space="preserve"> Méthode qui gère l'ouverture d'un fichier</w:t>
                             </w:r>
-                            <w:bookmarkEnd w:id="85"/>
+                            <w:bookmarkEnd w:id="120"/>
                           </w:p>
                         </w:txbxContent>
                       </wps:txbx>
@@ -24047,7 +22972,7 @@
                         </w:rPr>
                         <w:fldChar w:fldCharType="separate"/>
                       </w:r>
-                      <w:bookmarkStart w:id="120" w:name="_Toc73629320"/>
+                      <w:bookmarkStart w:id="121" w:name="_Toc73629320"/>
                       <w:r>
                         <w:rPr>
                           <w:noProof/>
@@ -24066,7 +22991,7 @@
                       <w:r>
                         <w:t xml:space="preserve"> Méthode qui gère l'ouverture d'un fichier</w:t>
                       </w:r>
-                      <w:bookmarkEnd w:id="120"/>
+                      <w:bookmarkEnd w:id="121"/>
                     </w:p>
                   </w:txbxContent>
                 </v:textbox>
@@ -24143,7 +23068,7 @@
                               </w:rPr>
                               <w:fldChar w:fldCharType="separate"/>
                             </w:r>
-                            <w:bookmarkStart w:id="86" w:name="_Toc73629321"/>
+                            <w:bookmarkStart w:id="122" w:name="_Toc73629321"/>
                             <w:r>
                               <w:rPr>
                                 <w:noProof/>
@@ -24162,7 +23087,7 @@
                             <w:r>
                               <w:t>Clic sur le bouton parcourir</w:t>
                             </w:r>
-                            <w:bookmarkEnd w:id="86"/>
+                            <w:bookmarkEnd w:id="122"/>
                           </w:p>
                         </w:txbxContent>
                       </wps:txbx>
@@ -24211,7 +23136,7 @@
                         </w:rPr>
                         <w:fldChar w:fldCharType="separate"/>
                       </w:r>
-                      <w:bookmarkStart w:id="122" w:name="_Toc73629321"/>
+                      <w:bookmarkStart w:id="123" w:name="_Toc73629321"/>
                       <w:r>
                         <w:rPr>
                           <w:noProof/>
@@ -24230,7 +23155,7 @@
                       <w:r>
                         <w:t>Clic sur le bouton parcourir</w:t>
                       </w:r>
-                      <w:bookmarkEnd w:id="122"/>
+                      <w:bookmarkEnd w:id="123"/>
                     </w:p>
                   </w:txbxContent>
                 </v:textbox>
@@ -24395,27 +23320,7 @@
           <w:szCs w:val="20"/>
           <w:lang w:eastAsia="fr-FR"/>
         </w:rPr>
-        <w:t>Cliquer une fois sur le bouton « parcourir » ouvrira une fenêtre qui permettra à l’utilisateur de sélectionner un fichier avec une extension .</w:t>
-      </w:r>
-      <w:proofErr w:type="spellStart"/>
-      <w:r>
-        <w:rPr>
-          <w:rFonts w:ascii="Century Gothic" w:hAnsi="Century Gothic"/>
-          <w:sz w:val="24"/>
-          <w:szCs w:val="20"/>
-          <w:lang w:eastAsia="fr-FR"/>
-        </w:rPr>
-        <w:t>ics</w:t>
-      </w:r>
-      <w:proofErr w:type="spellEnd"/>
-      <w:r>
-        <w:rPr>
-          <w:rFonts w:ascii="Century Gothic" w:hAnsi="Century Gothic"/>
-          <w:sz w:val="24"/>
-          <w:szCs w:val="20"/>
-          <w:lang w:eastAsia="fr-FR"/>
-        </w:rPr>
-        <w:t>.</w:t>
+        <w:t>Cliquer une fois sur le bouton « parcourir » ouvrira une fenêtre qui permettra à l’utilisateur de sélectionner un fichier avec une extension .ics.</w:t>
       </w:r>
       <w:r>
         <w:rPr>
@@ -24486,9 +23391,8 @@
           <w:szCs w:val="20"/>
           <w:lang w:eastAsia="fr-FR"/>
         </w:rPr>
-        <w:t xml:space="preserve">Lorsque l’utilisateur clique sur le bouton, la méthode suivante se charge d’ouvrir une boîte de dialogue. Elle permettra à l’utilisateur de choisir un fichier </w:t>
-      </w:r>
-      <w:proofErr w:type="spellStart"/>
+        <w:t>Lorsque l’utilisateur clique sur le bouton, la méthode suivante se charge d’ouvrir une boîte de dialogue. Elle permettra à l’utilisateur de choisir un fichier ics à importer.</w:t>
+      </w:r>
       <w:r>
         <w:rPr>
           <w:rFonts w:ascii="Century Gothic" w:hAnsi="Century Gothic"/>
@@ -24496,9 +23400,8 @@
           <w:szCs w:val="20"/>
           <w:lang w:eastAsia="fr-FR"/>
         </w:rPr>
-        <w:t>ics</w:t>
-      </w:r>
-      <w:proofErr w:type="spellEnd"/>
+        <w:br/>
+      </w:r>
       <w:r>
         <w:rPr>
           <w:rFonts w:ascii="Century Gothic" w:hAnsi="Century Gothic"/>
@@ -24506,7 +23409,8 @@
           <w:szCs w:val="20"/>
           <w:lang w:eastAsia="fr-FR"/>
         </w:rPr>
-        <w:t xml:space="preserve"> à importer.</w:t>
+        <w:br/>
+        <w:t>La fenêtre est issue de la classe</w:t>
       </w:r>
       <w:r>
         <w:rPr>
@@ -24515,7 +23419,7 @@
           <w:szCs w:val="20"/>
           <w:lang w:eastAsia="fr-FR"/>
         </w:rPr>
-        <w:br/>
+        <w:t xml:space="preserve"> « OpenFileDialog »</w:t>
       </w:r>
       <w:r>
         <w:rPr>
@@ -24524,8 +23428,7 @@
           <w:szCs w:val="20"/>
           <w:lang w:eastAsia="fr-FR"/>
         </w:rPr>
-        <w:br/>
-        <w:t>La fenêtre est issue de la classe</w:t>
+        <w:t xml:space="preserve"> .</w:t>
       </w:r>
       <w:r>
         <w:rPr>
@@ -24534,9 +23437,8 @@
           <w:szCs w:val="20"/>
           <w:lang w:eastAsia="fr-FR"/>
         </w:rPr>
-        <w:t xml:space="preserve"> « </w:t>
-      </w:r>
-      <w:proofErr w:type="spellStart"/>
+        <w:br/>
+      </w:r>
       <w:r>
         <w:rPr>
           <w:rFonts w:ascii="Century Gothic" w:hAnsi="Century Gothic"/>
@@ -24544,106 +23446,7 @@
           <w:szCs w:val="20"/>
           <w:lang w:eastAsia="fr-FR"/>
         </w:rPr>
-        <w:t>OpenFileDialog</w:t>
-      </w:r>
-      <w:proofErr w:type="spellEnd"/>
-      <w:r>
-        <w:rPr>
-          <w:rFonts w:ascii="Century Gothic" w:hAnsi="Century Gothic"/>
-          <w:sz w:val="24"/>
-          <w:szCs w:val="20"/>
-          <w:lang w:eastAsia="fr-FR"/>
-        </w:rPr>
-        <w:t> »</w:t>
-      </w:r>
-      <w:r>
-        <w:rPr>
-          <w:rFonts w:ascii="Century Gothic" w:hAnsi="Century Gothic"/>
-          <w:sz w:val="24"/>
-          <w:szCs w:val="20"/>
-          <w:lang w:eastAsia="fr-FR"/>
-        </w:rPr>
-        <w:t xml:space="preserve"> .</w:t>
-      </w:r>
-      <w:r>
-        <w:rPr>
-          <w:rFonts w:ascii="Century Gothic" w:hAnsi="Century Gothic"/>
-          <w:sz w:val="24"/>
-          <w:szCs w:val="20"/>
-          <w:lang w:eastAsia="fr-FR"/>
-        </w:rPr>
-        <w:br/>
-      </w:r>
-      <w:r>
-        <w:rPr>
-          <w:rFonts w:ascii="Century Gothic" w:hAnsi="Century Gothic"/>
-          <w:sz w:val="24"/>
-          <w:szCs w:val="20"/>
-          <w:lang w:eastAsia="fr-FR"/>
-        </w:rPr>
-        <w:t xml:space="preserve">Initialement, un filtre a été appliqué pour autoriser uniquement les fichiers </w:t>
-      </w:r>
-      <w:proofErr w:type="spellStart"/>
-      <w:r>
-        <w:rPr>
-          <w:rFonts w:ascii="Century Gothic" w:hAnsi="Century Gothic"/>
-          <w:sz w:val="24"/>
-          <w:szCs w:val="20"/>
-          <w:lang w:eastAsia="fr-FR"/>
-        </w:rPr>
-        <w:t>ics</w:t>
-      </w:r>
-      <w:proofErr w:type="spellEnd"/>
-      <w:r>
-        <w:rPr>
-          <w:rFonts w:ascii="Century Gothic" w:hAnsi="Century Gothic"/>
-          <w:sz w:val="24"/>
-          <w:szCs w:val="20"/>
-          <w:lang w:eastAsia="fr-FR"/>
-        </w:rPr>
-        <w:t xml:space="preserve">. Suite à la demande de </w:t>
-      </w:r>
-      <w:proofErr w:type="spellStart"/>
-      <w:proofErr w:type="gramStart"/>
-      <w:r>
-        <w:rPr>
-          <w:rFonts w:ascii="Century Gothic" w:hAnsi="Century Gothic"/>
-          <w:sz w:val="24"/>
-          <w:szCs w:val="20"/>
-          <w:lang w:eastAsia="fr-FR"/>
-        </w:rPr>
-        <w:t>M.Melly</w:t>
-      </w:r>
-      <w:proofErr w:type="spellEnd"/>
-      <w:proofErr w:type="gramEnd"/>
-      <w:r>
-        <w:rPr>
-          <w:rFonts w:ascii="Century Gothic" w:hAnsi="Century Gothic"/>
-          <w:sz w:val="24"/>
-          <w:szCs w:val="20"/>
-          <w:lang w:eastAsia="fr-FR"/>
-        </w:rPr>
-        <w:t xml:space="preserve">, un autre filtre permettra d’entrer tout type de fichier. Cela sera utile dans le cas où certaines données au format </w:t>
-      </w:r>
-      <w:proofErr w:type="spellStart"/>
-      <w:r>
-        <w:rPr>
-          <w:rFonts w:ascii="Century Gothic" w:hAnsi="Century Gothic"/>
-          <w:sz w:val="24"/>
-          <w:szCs w:val="20"/>
-          <w:lang w:eastAsia="fr-FR"/>
-        </w:rPr>
-        <w:t>ics</w:t>
-      </w:r>
-      <w:proofErr w:type="spellEnd"/>
-      <w:r>
-        <w:rPr>
-          <w:rFonts w:ascii="Century Gothic" w:hAnsi="Century Gothic"/>
-          <w:sz w:val="24"/>
-          <w:szCs w:val="20"/>
-          <w:lang w:eastAsia="fr-FR"/>
-        </w:rPr>
-        <w:t xml:space="preserve"> se trouveraient dans d’autre types de fichiers.</w:t>
+        <w:t>Initialement, un filtre a été appliqué pour autoriser uniquement les fichiers ics. Suite à la demande de M.Melly, un autre filtre permettra d’entrer tout type de fichier. Cela sera utile dans le cas où certaines données au format ics se trouveraient dans d’autre types de fichiers.</w:t>
       </w:r>
       <w:r>
         <w:rPr>
@@ -24722,7 +23525,7 @@
                               </w:rPr>
                               <w:fldChar w:fldCharType="separate"/>
                             </w:r>
-                            <w:bookmarkStart w:id="87" w:name="_Toc73629322"/>
+                            <w:bookmarkStart w:id="124" w:name="_Toc73629322"/>
                             <w:r>
                               <w:rPr>
                                 <w:noProof/>
@@ -24736,25 +23539,9 @@
                               <w:fldChar w:fldCharType="end"/>
                             </w:r>
                             <w:r>
-                              <w:t xml:space="preserve">. Un </w:t>
+                              <w:t>. Un OpenfileDialog avec filtre « ics »</w:t>
                             </w:r>
-                            <w:proofErr w:type="spellStart"/>
-                            <w:r>
-                              <w:t>OpenfileDialog</w:t>
-                            </w:r>
-                            <w:proofErr w:type="spellEnd"/>
-                            <w:r>
-                              <w:t xml:space="preserve"> avec filtre « </w:t>
-                            </w:r>
-                            <w:proofErr w:type="spellStart"/>
-                            <w:r>
-                              <w:t>ics</w:t>
-                            </w:r>
-                            <w:proofErr w:type="spellEnd"/>
-                            <w:r>
-                              <w:t> »</w:t>
-                            </w:r>
-                            <w:bookmarkEnd w:id="87"/>
+                            <w:bookmarkEnd w:id="124"/>
                           </w:p>
                         </w:txbxContent>
                       </wps:txbx>
@@ -24804,7 +23591,7 @@
                         </w:rPr>
                         <w:fldChar w:fldCharType="separate"/>
                       </w:r>
-                      <w:bookmarkStart w:id="124" w:name="_Toc73629322"/>
+                      <w:bookmarkStart w:id="125" w:name="_Toc73629322"/>
                       <w:r>
                         <w:rPr>
                           <w:noProof/>
@@ -24820,7 +23607,7 @@
                       <w:r>
                         <w:t>. Un OpenfileDialog avec filtre « ics »</w:t>
                       </w:r>
-                      <w:bookmarkEnd w:id="124"/>
+                      <w:bookmarkEnd w:id="125"/>
                     </w:p>
                   </w:txbxContent>
                 </v:textbox>
@@ -24976,19 +23763,8 @@
           <w:szCs w:val="20"/>
           <w:lang w:eastAsia="fr-FR"/>
         </w:rPr>
-        <w:t xml:space="preserve"> avec filtre </w:t>
-      </w:r>
-      <w:proofErr w:type="spellStart"/>
-      <w:r>
-        <w:rPr>
-          <w:rFonts w:ascii="Century Gothic" w:hAnsi="Century Gothic"/>
-          <w:sz w:val="24"/>
-          <w:szCs w:val="20"/>
-          <w:lang w:eastAsia="fr-FR"/>
-        </w:rPr>
-        <w:t>ics</w:t>
-      </w:r>
-      <w:proofErr w:type="spellEnd"/>
+        <w:t xml:space="preserve"> avec filtre ics</w:t>
+      </w:r>
       <w:r>
         <w:rPr>
           <w:rFonts w:ascii="Century Gothic" w:hAnsi="Century Gothic"/>
@@ -25075,7 +23851,7 @@
                               </w:rPr>
                               <w:fldChar w:fldCharType="separate"/>
                             </w:r>
-                            <w:bookmarkStart w:id="88" w:name="_Toc73629323"/>
+                            <w:bookmarkStart w:id="126" w:name="_Toc73629323"/>
                             <w:r>
                               <w:rPr>
                                 <w:noProof/>
@@ -25089,17 +23865,9 @@
                               <w:fldChar w:fldCharType="end"/>
                             </w:r>
                             <w:r>
-                              <w:t xml:space="preserve">. Un </w:t>
+                              <w:t>. Un OpenFileDialog avec filtre "Tous les fichiers"</w:t>
                             </w:r>
-                            <w:proofErr w:type="spellStart"/>
-                            <w:r>
-                              <w:t>OpenFileDialog</w:t>
-                            </w:r>
-                            <w:proofErr w:type="spellEnd"/>
-                            <w:r>
-                              <w:t xml:space="preserve"> avec filtre "Tous les fichiers"</w:t>
-                            </w:r>
-                            <w:bookmarkEnd w:id="88"/>
+                            <w:bookmarkEnd w:id="126"/>
                           </w:p>
                         </w:txbxContent>
                       </wps:txbx>
@@ -25146,7 +23914,7 @@
                         </w:rPr>
                         <w:fldChar w:fldCharType="separate"/>
                       </w:r>
-                      <w:bookmarkStart w:id="126" w:name="_Toc73629323"/>
+                      <w:bookmarkStart w:id="127" w:name="_Toc73629323"/>
                       <w:r>
                         <w:rPr>
                           <w:noProof/>
@@ -25162,7 +23930,7 @@
                       <w:r>
                         <w:t>. Un OpenFileDialog avec filtre "Tous les fichiers"</w:t>
                       </w:r>
-                      <w:bookmarkEnd w:id="126"/>
+                      <w:bookmarkEnd w:id="127"/>
                     </w:p>
                   </w:txbxContent>
                 </v:textbox>
@@ -25431,7 +24199,7 @@
                               </w:rPr>
                               <w:fldChar w:fldCharType="separate"/>
                             </w:r>
-                            <w:bookmarkStart w:id="89" w:name="_Toc73629324"/>
+                            <w:bookmarkStart w:id="128" w:name="_Toc73629324"/>
                             <w:r>
                               <w:rPr>
                                 <w:noProof/>
@@ -25445,25 +24213,9 @@
                               <w:fldChar w:fldCharType="end"/>
                             </w:r>
                             <w:r>
-                              <w:t>. Attribution de la méthode "</w:t>
+                              <w:t>. Attribution de la méthode "ClickOpenFile" à "MouseDoubleClick"</w:t>
                             </w:r>
-                            <w:proofErr w:type="spellStart"/>
-                            <w:r>
-                              <w:t>ClickOpenFile</w:t>
-                            </w:r>
-                            <w:proofErr w:type="spellEnd"/>
-                            <w:r>
-                              <w:t>" à "</w:t>
-                            </w:r>
-                            <w:proofErr w:type="spellStart"/>
-                            <w:r>
-                              <w:t>MouseDoubleClick</w:t>
-                            </w:r>
-                            <w:proofErr w:type="spellEnd"/>
-                            <w:r>
-                              <w:t>"</w:t>
-                            </w:r>
-                            <w:bookmarkEnd w:id="89"/>
+                            <w:bookmarkEnd w:id="128"/>
                           </w:p>
                         </w:txbxContent>
                       </wps:txbx>
@@ -25513,7 +24265,7 @@
                         </w:rPr>
                         <w:fldChar w:fldCharType="separate"/>
                       </w:r>
-                      <w:bookmarkStart w:id="128" w:name="_Toc73629324"/>
+                      <w:bookmarkStart w:id="129" w:name="_Toc73629324"/>
                       <w:r>
                         <w:rPr>
                           <w:noProof/>
@@ -25529,7 +24281,7 @@
                       <w:r>
                         <w:t>. Attribution de la méthode "ClickOpenFile" à "MouseDoubleClick"</w:t>
                       </w:r>
-                      <w:bookmarkEnd w:id="128"/>
+                      <w:bookmarkEnd w:id="129"/>
                     </w:p>
                   </w:txbxContent>
                 </v:textbox>
@@ -25606,7 +24358,7 @@
                               </w:rPr>
                               <w:fldChar w:fldCharType="separate"/>
                             </w:r>
-                            <w:bookmarkStart w:id="90" w:name="_Toc73629325"/>
+                            <w:bookmarkStart w:id="130" w:name="_Toc73629325"/>
                             <w:r>
                               <w:rPr>
                                 <w:noProof/>
@@ -25625,7 +24377,7 @@
                             <w:r>
                               <w:t>Clic double sur le champ textuel</w:t>
                             </w:r>
-                            <w:bookmarkEnd w:id="90"/>
+                            <w:bookmarkEnd w:id="130"/>
                           </w:p>
                         </w:txbxContent>
                       </wps:txbx>
@@ -25674,7 +24426,7 @@
                         </w:rPr>
                         <w:fldChar w:fldCharType="separate"/>
                       </w:r>
-                      <w:bookmarkStart w:id="130" w:name="_Toc73629325"/>
+                      <w:bookmarkStart w:id="131" w:name="_Toc73629325"/>
                       <w:r>
                         <w:rPr>
                           <w:noProof/>
@@ -25693,7 +24445,7 @@
                       <w:r>
                         <w:t>Clic double sur le champ textuel</w:t>
                       </w:r>
-                      <w:bookmarkEnd w:id="130"/>
+                      <w:bookmarkEnd w:id="131"/>
                     </w:p>
                   </w:txbxContent>
                 </v:textbox>
@@ -25908,9 +24660,8 @@
           <w:lang w:eastAsia="fr-FR"/>
         </w:rPr>
         <w:br/>
-        <w:t xml:space="preserve">« </w:t>
-      </w:r>
-      <w:proofErr w:type="spellStart"/>
+        <w:t>« ClickOpenFile »</w:t>
+      </w:r>
       <w:r>
         <w:rPr>
           <w:rFonts w:ascii="Century Gothic" w:hAnsi="Century Gothic"/>
@@ -25918,9 +24669,8 @@
           <w:szCs w:val="20"/>
           <w:lang w:eastAsia="fr-FR"/>
         </w:rPr>
-        <w:t>ClickOpenFile</w:t>
-      </w:r>
-      <w:proofErr w:type="spellEnd"/>
+        <w:t xml:space="preserve"> présentée précédemment. Cela impliquera que la méthode se lance à chaque fois que l’on clique deux fois de</w:t>
+      </w:r>
       <w:r>
         <w:rPr>
           <w:rFonts w:ascii="Century Gothic" w:hAnsi="Century Gothic"/>
@@ -25928,7 +24678,7 @@
           <w:szCs w:val="20"/>
           <w:lang w:eastAsia="fr-FR"/>
         </w:rPr>
-        <w:t> »</w:t>
+        <w:t>ssus. Dans ce cas, la variable t</w:t>
       </w:r>
       <w:r>
         <w:rPr>
@@ -25937,45 +24687,7 @@
           <w:szCs w:val="20"/>
           <w:lang w:eastAsia="fr-FR"/>
         </w:rPr>
-        <w:t xml:space="preserve"> présentée précédemment. Cela impliquera que la méthode se lance à chaque fois que l’on clique deux fois de</w:t>
-      </w:r>
-      <w:r>
-        <w:rPr>
-          <w:rFonts w:ascii="Century Gothic" w:hAnsi="Century Gothic"/>
-          <w:sz w:val="24"/>
-          <w:szCs w:val="20"/>
-          <w:lang w:eastAsia="fr-FR"/>
-        </w:rPr>
-        <w:t xml:space="preserve">ssus. Dans ce cas, la variable </w:t>
-      </w:r>
-      <w:proofErr w:type="spellStart"/>
-      <w:r>
-        <w:rPr>
-          <w:rFonts w:ascii="Century Gothic" w:hAnsi="Century Gothic"/>
-          <w:sz w:val="24"/>
-          <w:szCs w:val="20"/>
-          <w:lang w:eastAsia="fr-FR"/>
-        </w:rPr>
-        <w:t>t</w:t>
-      </w:r>
-      <w:r>
-        <w:rPr>
-          <w:rFonts w:ascii="Century Gothic" w:hAnsi="Century Gothic"/>
-          <w:sz w:val="24"/>
-          <w:szCs w:val="20"/>
-          <w:lang w:eastAsia="fr-FR"/>
-        </w:rPr>
-        <w:t>bSourcePath</w:t>
-      </w:r>
-      <w:proofErr w:type="spellEnd"/>
-      <w:r>
-        <w:rPr>
-          <w:rFonts w:ascii="Century Gothic" w:hAnsi="Century Gothic"/>
-          <w:sz w:val="24"/>
-          <w:szCs w:val="20"/>
-          <w:lang w:eastAsia="fr-FR"/>
-        </w:rPr>
-        <w:t xml:space="preserve"> correspond au champ textuel ci-dessus.</w:t>
+        <w:t>bSourcePath correspond au champ textuel ci-dessus.</w:t>
       </w:r>
       <w:r>
         <w:rPr>
@@ -26146,11 +24858,11 @@
       <w:pPr>
         <w:pStyle w:val="Titre3"/>
       </w:pPr>
-      <w:bookmarkStart w:id="91" w:name="_Toc73629242"/>
+      <w:bookmarkStart w:id="132" w:name="_Toc73686698"/>
       <w:r>
         <w:t>Vérification du format automatique</w:t>
       </w:r>
-      <w:bookmarkEnd w:id="91"/>
+      <w:bookmarkEnd w:id="132"/>
     </w:p>
     <w:p>
       <w:pPr>
@@ -26370,11 +25082,11 @@
       <w:pPr>
         <w:pStyle w:val="Titre3"/>
       </w:pPr>
-      <w:bookmarkStart w:id="92" w:name="_Toc73629243"/>
+      <w:bookmarkStart w:id="133" w:name="_Toc73686699"/>
       <w:r>
         <w:t>Résumé avec le nombre d’événements</w:t>
       </w:r>
-      <w:bookmarkEnd w:id="92"/>
+      <w:bookmarkEnd w:id="133"/>
     </w:p>
     <w:p>
       <w:pPr>
@@ -26397,12 +25109,12 @@
       <w:pPr>
         <w:pStyle w:val="Titre3"/>
       </w:pPr>
-      <w:bookmarkStart w:id="93" w:name="_Toc73629244"/>
+      <w:bookmarkStart w:id="134" w:name="_Toc73686700"/>
       <w:r>
         <w:lastRenderedPageBreak/>
         <w:t>Fusion et pop-up de fusion</w:t>
       </w:r>
-      <w:bookmarkEnd w:id="93"/>
+      <w:bookmarkEnd w:id="134"/>
     </w:p>
     <w:p/>
     <w:p>
@@ -26427,9 +25139,8 @@
           <w:szCs w:val="20"/>
           <w:lang w:eastAsia="fr-FR"/>
         </w:rPr>
-        <w:t>Pour gérer la fusion de fichier, le formulaire fait appel à un objet nommé « </w:t>
-      </w:r>
-      <w:proofErr w:type="spellStart"/>
+        <w:t>Pour gérer la fusion de fichier, le formulaire fait appel à un objet nommé « Merger ». C’est un objet qui s’occupe de ressortir tous les événements de chaque fichier et de les rassembler en un seul. Si le nombre d’événements correspond au nombre total d’événements à fusionner, il appelle un</w:t>
+      </w:r>
       <w:r>
         <w:rPr>
           <w:rFonts w:ascii="Century Gothic" w:hAnsi="Century Gothic"/>
@@ -26437,86 +25148,7 @@
           <w:szCs w:val="20"/>
           <w:lang w:eastAsia="fr-FR"/>
         </w:rPr>
-        <w:t>Merger</w:t>
-      </w:r>
-      <w:proofErr w:type="spellEnd"/>
-      <w:r>
-        <w:rPr>
-          <w:rFonts w:ascii="Century Gothic" w:hAnsi="Century Gothic"/>
-          <w:sz w:val="24"/>
-          <w:szCs w:val="20"/>
-          <w:lang w:eastAsia="fr-FR"/>
-        </w:rPr>
-        <w:t> ». C’est un objet qui s’occupe de ressortir tous les événements de chaque fichier et de les rassembler en un seul. Si le nombre d’événements correspond au nombre total d’événements à fusionner, il appelle un</w:t>
-      </w:r>
-      <w:r>
-        <w:rPr>
-          <w:rFonts w:ascii="Century Gothic" w:hAnsi="Century Gothic"/>
-          <w:sz w:val="24"/>
-          <w:szCs w:val="20"/>
-          <w:lang w:eastAsia="fr-FR"/>
-        </w:rPr>
-        <w:t xml:space="preserve"> objet nommé « </w:t>
-      </w:r>
-      <w:proofErr w:type="spellStart"/>
-      <w:r>
-        <w:rPr>
-          <w:rFonts w:ascii="Century Gothic" w:hAnsi="Century Gothic"/>
-          <w:sz w:val="24"/>
-          <w:szCs w:val="20"/>
-          <w:lang w:eastAsia="fr-FR"/>
-        </w:rPr>
-        <w:t>SaveFileDialog</w:t>
-      </w:r>
-      <w:proofErr w:type="spellEnd"/>
-      <w:r>
-        <w:rPr>
-          <w:rFonts w:ascii="Century Gothic" w:hAnsi="Century Gothic"/>
-          <w:sz w:val="24"/>
-          <w:szCs w:val="20"/>
-          <w:lang w:eastAsia="fr-FR"/>
-        </w:rPr>
-        <w:t> ». Il permet à l’utilisateur de choisir où enregistrer un fichier. Pour cela, l’objet ouvre une boîte de dialogue qui montrera les dossiers de l’ordinateur ainsi que les fichiers au format .</w:t>
-      </w:r>
-      <w:proofErr w:type="spellStart"/>
-      <w:r>
-        <w:rPr>
-          <w:rFonts w:ascii="Century Gothic" w:hAnsi="Century Gothic"/>
-          <w:sz w:val="24"/>
-          <w:szCs w:val="20"/>
-          <w:lang w:eastAsia="fr-FR"/>
-        </w:rPr>
-        <w:t>ics</w:t>
-      </w:r>
-      <w:proofErr w:type="spellEnd"/>
-      <w:r>
-        <w:rPr>
-          <w:rFonts w:ascii="Century Gothic" w:hAnsi="Century Gothic"/>
-          <w:sz w:val="24"/>
-          <w:szCs w:val="20"/>
-          <w:lang w:eastAsia="fr-FR"/>
-        </w:rPr>
-        <w:t xml:space="preserve"> uniquement. Dans ce cas-là je l’ai renommé « </w:t>
-      </w:r>
-      <w:proofErr w:type="spellStart"/>
-      <w:r>
-        <w:rPr>
-          <w:rFonts w:ascii="Century Gothic" w:hAnsi="Century Gothic"/>
-          <w:sz w:val="24"/>
-          <w:szCs w:val="20"/>
-          <w:lang w:eastAsia="fr-FR"/>
-        </w:rPr>
-        <w:t>sfdSaveMergedCalendar</w:t>
-      </w:r>
-      <w:proofErr w:type="spellEnd"/>
-      <w:r>
-        <w:rPr>
-          <w:rFonts w:ascii="Century Gothic" w:hAnsi="Century Gothic"/>
-          <w:sz w:val="24"/>
-          <w:szCs w:val="20"/>
-          <w:lang w:eastAsia="fr-FR"/>
-        </w:rPr>
-        <w:t> ».</w:t>
+        <w:t xml:space="preserve"> objet nommé « SaveFileDialog ». Il permet à l’utilisateur de choisir où enregistrer un fichier. Pour cela, l’objet ouvre une boîte de dialogue qui montrera les dossiers de l’ordinateur ainsi que les fichiers au format .ics uniquement. Dans ce cas-là je l’ai renommé « sfdSaveMergedCalendar ».</w:t>
       </w:r>
     </w:p>
     <w:p>
@@ -26601,7 +25233,7 @@
                               </w:rPr>
                               <w:fldChar w:fldCharType="separate"/>
                             </w:r>
-                            <w:bookmarkStart w:id="94" w:name="_Toc73629326"/>
+                            <w:bookmarkStart w:id="135" w:name="_Toc73629326"/>
                             <w:r>
                               <w:rPr>
                                 <w:noProof/>
@@ -26615,14 +25247,9 @@
                               <w:fldChar w:fldCharType="end"/>
                             </w:r>
                             <w:r>
-                              <w:t xml:space="preserve">. Objet </w:t>
+                              <w:t>. Objet SaveFileDialog</w:t>
                             </w:r>
-                            <w:proofErr w:type="spellStart"/>
-                            <w:r>
-                              <w:t>SaveFileDialog</w:t>
-                            </w:r>
-                            <w:bookmarkEnd w:id="94"/>
-                            <w:proofErr w:type="spellEnd"/>
+                            <w:bookmarkEnd w:id="135"/>
                           </w:p>
                         </w:txbxContent>
                       </wps:txbx>
@@ -26671,7 +25298,7 @@
                         </w:rPr>
                         <w:fldChar w:fldCharType="separate"/>
                       </w:r>
-                      <w:bookmarkStart w:id="135" w:name="_Toc73629326"/>
+                      <w:bookmarkStart w:id="136" w:name="_Toc73629326"/>
                       <w:r>
                         <w:rPr>
                           <w:noProof/>
@@ -26687,7 +25314,7 @@
                       <w:r>
                         <w:t>. Objet SaveFileDialog</w:t>
                       </w:r>
-                      <w:bookmarkEnd w:id="135"/>
+                      <w:bookmarkEnd w:id="136"/>
                     </w:p>
                   </w:txbxContent>
                 </v:textbox>
@@ -26912,7 +25539,7 @@
                               </w:rPr>
                               <w:fldChar w:fldCharType="separate"/>
                             </w:r>
-                            <w:bookmarkStart w:id="95" w:name="_Toc73629327"/>
+                            <w:bookmarkStart w:id="137" w:name="_Toc73629327"/>
                             <w:r>
                               <w:rPr>
                                 <w:noProof/>
@@ -26928,7 +25555,7 @@
                             <w:r>
                               <w:t>. Remplacement du contenu d'un fichier</w:t>
                             </w:r>
-                            <w:bookmarkEnd w:id="95"/>
+                            <w:bookmarkEnd w:id="137"/>
                           </w:p>
                         </w:txbxContent>
                       </wps:txbx>
@@ -26974,7 +25601,7 @@
                         </w:rPr>
                         <w:fldChar w:fldCharType="separate"/>
                       </w:r>
-                      <w:bookmarkStart w:id="137" w:name="_Toc73629327"/>
+                      <w:bookmarkStart w:id="138" w:name="_Toc73629327"/>
                       <w:r>
                         <w:rPr>
                           <w:noProof/>
@@ -26990,7 +25617,7 @@
                       <w:r>
                         <w:t>. Remplacement du contenu d'un fichier</w:t>
                       </w:r>
-                      <w:bookmarkEnd w:id="137"/>
+                      <w:bookmarkEnd w:id="138"/>
                     </w:p>
                   </w:txbxContent>
                 </v:textbox>
@@ -27085,27 +25712,7 @@
           <w:szCs w:val="20"/>
           <w:lang w:eastAsia="fr-FR"/>
         </w:rPr>
-        <w:t xml:space="preserve">, cela permet de </w:t>
-      </w:r>
-      <w:proofErr w:type="gramStart"/>
-      <w:r>
-        <w:rPr>
-          <w:rFonts w:ascii="Century Gothic" w:hAnsi="Century Gothic"/>
-          <w:sz w:val="24"/>
-          <w:szCs w:val="20"/>
-          <w:lang w:eastAsia="fr-FR"/>
-        </w:rPr>
-        <w:t>remplacer  le</w:t>
-      </w:r>
-      <w:proofErr w:type="gramEnd"/>
-      <w:r>
-        <w:rPr>
-          <w:rFonts w:ascii="Century Gothic" w:hAnsi="Century Gothic"/>
-          <w:sz w:val="24"/>
-          <w:szCs w:val="20"/>
-          <w:lang w:eastAsia="fr-FR"/>
-        </w:rPr>
-        <w:t xml:space="preserve"> contenu tout </w:t>
+        <w:t xml:space="preserve">, cela permet de remplacer  le contenu tout </w:t>
       </w:r>
       <w:r>
         <w:rPr>
@@ -27165,12 +25772,12 @@
       <w:pPr>
         <w:pStyle w:val="Titre3"/>
       </w:pPr>
-      <w:bookmarkStart w:id="96" w:name="_Toc73629245"/>
+      <w:bookmarkStart w:id="139" w:name="_Toc73686701"/>
       <w:r>
         <w:lastRenderedPageBreak/>
         <w:t>Barre de progression</w:t>
       </w:r>
-      <w:bookmarkEnd w:id="96"/>
+      <w:bookmarkEnd w:id="139"/>
     </w:p>
     <w:p>
       <w:pPr>
@@ -27264,7 +25871,7 @@
                             <w:r>
                               <w:fldChar w:fldCharType="separate"/>
                             </w:r>
-                            <w:bookmarkStart w:id="97" w:name="_Toc73629328"/>
+                            <w:bookmarkStart w:id="140" w:name="_Toc73629328"/>
                             <w:r>
                               <w:rPr>
                                 <w:noProof/>
@@ -27277,7 +25884,7 @@
                             <w:r>
                               <w:t>. Emplacement de la barre de progression</w:t>
                             </w:r>
-                            <w:bookmarkEnd w:id="97"/>
+                            <w:bookmarkEnd w:id="140"/>
                           </w:p>
                         </w:txbxContent>
                       </wps:txbx>
@@ -27316,7 +25923,7 @@
                       <w:r>
                         <w:fldChar w:fldCharType="separate"/>
                       </w:r>
-                      <w:bookmarkStart w:id="140" w:name="_Toc73629328"/>
+                      <w:bookmarkStart w:id="141" w:name="_Toc73629328"/>
                       <w:r>
                         <w:rPr>
                           <w:noProof/>
@@ -27329,7 +25936,7 @@
                       <w:r>
                         <w:t>. Emplacement de la barre de progression</w:t>
                       </w:r>
-                      <w:bookmarkEnd w:id="140"/>
+                      <w:bookmarkEnd w:id="141"/>
                     </w:p>
                   </w:txbxContent>
                 </v:textbox>
@@ -27825,12 +26432,12 @@
       <w:pPr>
         <w:pStyle w:val="Titre3"/>
       </w:pPr>
-      <w:bookmarkStart w:id="98" w:name="_Toc73629246"/>
+      <w:bookmarkStart w:id="142" w:name="_Toc73686702"/>
       <w:r>
         <w:lastRenderedPageBreak/>
         <w:t>Avertissement fichier de destination</w:t>
       </w:r>
-      <w:bookmarkEnd w:id="98"/>
+      <w:bookmarkEnd w:id="142"/>
     </w:p>
     <w:p>
       <w:pPr>
@@ -27849,35 +26456,7 @@
         <w:rPr>
           <w:rFonts w:ascii="Century Gothic" w:hAnsi="Century Gothic"/>
         </w:rPr>
-        <w:t xml:space="preserve">, j’ai utilisé un objet natif à Windows </w:t>
-      </w:r>
-      <w:proofErr w:type="spellStart"/>
-      <w:r>
-        <w:rPr>
-          <w:rFonts w:ascii="Century Gothic" w:hAnsi="Century Gothic"/>
-        </w:rPr>
-        <w:t>Forms</w:t>
-      </w:r>
-      <w:proofErr w:type="spellEnd"/>
-      <w:r>
-        <w:rPr>
-          <w:rFonts w:ascii="Century Gothic" w:hAnsi="Century Gothic"/>
-        </w:rPr>
-        <w:t>. Il s’appelle un « </w:t>
-      </w:r>
-      <w:proofErr w:type="spellStart"/>
-      <w:r>
-        <w:rPr>
-          <w:rFonts w:ascii="Century Gothic" w:hAnsi="Century Gothic"/>
-        </w:rPr>
-        <w:t>OpenSaveDialog</w:t>
-      </w:r>
-      <w:proofErr w:type="spellEnd"/>
-      <w:r>
-        <w:rPr>
-          <w:rFonts w:ascii="Century Gothic" w:hAnsi="Century Gothic"/>
-        </w:rPr>
-        <w:t> ». Il permet d’exporter un fichier avec ses données.</w:t>
+        <w:t>, j’ai utilisé un objet natif à Windows Forms. Il s’appelle un « OpenSaveDialog ». Il permet d’exporter un fichier avec ses données.</w:t>
       </w:r>
       <w:r>
         <w:rPr>
@@ -27907,11 +26486,11 @@
       <w:pPr>
         <w:pStyle w:val="Titre3"/>
       </w:pPr>
-      <w:bookmarkStart w:id="99" w:name="_Toc73629247"/>
+      <w:bookmarkStart w:id="143" w:name="_Toc73686703"/>
       <w:r>
         <w:t>Vérification de l’intégrité du fichier fusionné</w:t>
       </w:r>
-      <w:bookmarkEnd w:id="99"/>
+      <w:bookmarkEnd w:id="143"/>
     </w:p>
     <w:p>
       <w:pPr>
@@ -28134,12 +26713,12 @@
       <w:pPr>
         <w:pStyle w:val="Titre3"/>
       </w:pPr>
-      <w:bookmarkStart w:id="100" w:name="_Toc73629248"/>
+      <w:bookmarkStart w:id="144" w:name="_Toc73686704"/>
       <w:r>
         <w:lastRenderedPageBreak/>
         <w:t>Rubrique d’aide</w:t>
       </w:r>
-      <w:bookmarkEnd w:id="100"/>
+      <w:bookmarkEnd w:id="144"/>
     </w:p>
     <w:p>
       <w:pPr>
@@ -28235,7 +26814,7 @@
                             <w:r>
                               <w:fldChar w:fldCharType="separate"/>
                             </w:r>
-                            <w:bookmarkStart w:id="101" w:name="_Toc73629329"/>
+                            <w:bookmarkStart w:id="145" w:name="_Toc73629329"/>
                             <w:r>
                               <w:rPr>
                                 <w:noProof/>
@@ -28248,7 +26827,7 @@
                             <w:r>
                               <w:t>. Interface de la page d'aide</w:t>
                             </w:r>
-                            <w:bookmarkEnd w:id="101"/>
+                            <w:bookmarkEnd w:id="145"/>
                           </w:p>
                         </w:txbxContent>
                       </wps:txbx>
@@ -28286,7 +26865,7 @@
                       <w:r>
                         <w:fldChar w:fldCharType="separate"/>
                       </w:r>
-                      <w:bookmarkStart w:id="145" w:name="_Toc73629329"/>
+                      <w:bookmarkStart w:id="146" w:name="_Toc73629329"/>
                       <w:r>
                         <w:rPr>
                           <w:noProof/>
@@ -28299,7 +26878,7 @@
                       <w:r>
                         <w:t>. Interface de la page d'aide</w:t>
                       </w:r>
-                      <w:bookmarkEnd w:id="145"/>
+                      <w:bookmarkEnd w:id="146"/>
                     </w:p>
                   </w:txbxContent>
                 </v:textbox>
@@ -28424,11 +27003,11 @@
         <w:lastRenderedPageBreak/>
         <w:t xml:space="preserve"> </w:t>
       </w:r>
-      <w:bookmarkStart w:id="102" w:name="_Toc73629249"/>
+      <w:bookmarkStart w:id="147" w:name="_Toc73686705"/>
       <w:r>
         <w:t>Diagramme de classes</w:t>
       </w:r>
-      <w:bookmarkEnd w:id="102"/>
+      <w:bookmarkEnd w:id="147"/>
     </w:p>
     <w:p/>
     <w:p>
@@ -28505,7 +27084,7 @@
                               </w:rPr>
                               <w:fldChar w:fldCharType="separate"/>
                             </w:r>
-                            <w:bookmarkStart w:id="103" w:name="_Toc73629330"/>
+                            <w:bookmarkStart w:id="148" w:name="_Toc73629330"/>
                             <w:r>
                               <w:rPr>
                                 <w:noProof/>
@@ -28521,7 +27100,7 @@
                             <w:r>
                               <w:t>. Méthodes du formulaire principal</w:t>
                             </w:r>
-                            <w:bookmarkEnd w:id="103"/>
+                            <w:bookmarkEnd w:id="148"/>
                           </w:p>
                         </w:txbxContent>
                       </wps:txbx>
@@ -28570,7 +27149,7 @@
                         </w:rPr>
                         <w:fldChar w:fldCharType="separate"/>
                       </w:r>
-                      <w:bookmarkStart w:id="148" w:name="_Toc73629330"/>
+                      <w:bookmarkStart w:id="149" w:name="_Toc73629330"/>
                       <w:r>
                         <w:rPr>
                           <w:noProof/>
@@ -28586,7 +27165,7 @@
                       <w:r>
                         <w:t>. Méthodes du formulaire principal</w:t>
                       </w:r>
-                      <w:bookmarkEnd w:id="148"/>
+                      <w:bookmarkEnd w:id="149"/>
                     </w:p>
                   </w:txbxContent>
                 </v:textbox>
@@ -28750,7 +27329,7 @@
                               </w:rPr>
                               <w:fldChar w:fldCharType="separate"/>
                             </w:r>
-                            <w:bookmarkStart w:id="104" w:name="_Toc73629331"/>
+                            <w:bookmarkStart w:id="150" w:name="_Toc73629331"/>
                             <w:r>
                               <w:rPr>
                                 <w:noProof/>
@@ -28766,7 +27345,7 @@
                             <w:r>
                               <w:t>. Méthodes du formulaire d'aide</w:t>
                             </w:r>
-                            <w:bookmarkEnd w:id="104"/>
+                            <w:bookmarkEnd w:id="150"/>
                           </w:p>
                         </w:txbxContent>
                       </wps:txbx>
@@ -28815,7 +27394,7 @@
                         </w:rPr>
                         <w:fldChar w:fldCharType="separate"/>
                       </w:r>
-                      <w:bookmarkStart w:id="150" w:name="_Toc73629331"/>
+                      <w:bookmarkStart w:id="151" w:name="_Toc73629331"/>
                       <w:r>
                         <w:rPr>
                           <w:noProof/>
@@ -28831,7 +27410,7 @@
                       <w:r>
                         <w:t>. Méthodes du formulaire d'aide</w:t>
                       </w:r>
-                      <w:bookmarkEnd w:id="150"/>
+                      <w:bookmarkEnd w:id="151"/>
                     </w:p>
                   </w:txbxContent>
                 </v:textbox>
@@ -28996,7 +27575,7 @@
                               </w:rPr>
                               <w:fldChar w:fldCharType="separate"/>
                             </w:r>
-                            <w:bookmarkStart w:id="105" w:name="_Toc73629332"/>
+                            <w:bookmarkStart w:id="152" w:name="_Toc73629332"/>
                             <w:r>
                               <w:rPr>
                                 <w:noProof/>
@@ -29010,14 +27589,9 @@
                               <w:fldChar w:fldCharType="end"/>
                             </w:r>
                             <w:r>
-                              <w:t xml:space="preserve">. Variables encapsulées et méthodes de la classe </w:t>
+                              <w:t>. Variables encapsulées et méthodes de la classe SourceComponents</w:t>
                             </w:r>
-                            <w:proofErr w:type="spellStart"/>
-                            <w:r>
-                              <w:t>SourceComponents</w:t>
-                            </w:r>
-                            <w:bookmarkEnd w:id="105"/>
-                            <w:proofErr w:type="spellEnd"/>
+                            <w:bookmarkEnd w:id="152"/>
                           </w:p>
                         </w:txbxContent>
                       </wps:txbx>
@@ -29066,7 +27640,7 @@
                         </w:rPr>
                         <w:fldChar w:fldCharType="separate"/>
                       </w:r>
-                      <w:bookmarkStart w:id="152" w:name="_Toc73629332"/>
+                      <w:bookmarkStart w:id="153" w:name="_Toc73629332"/>
                       <w:r>
                         <w:rPr>
                           <w:noProof/>
@@ -29082,7 +27656,7 @@
                       <w:r>
                         <w:t>. Variables encapsulées et méthodes de la classe SourceComponents</w:t>
                       </w:r>
-                      <w:bookmarkEnd w:id="152"/>
+                      <w:bookmarkEnd w:id="153"/>
                     </w:p>
                   </w:txbxContent>
                 </v:textbox>
@@ -29161,13 +27735,8 @@
         </w:drawing>
       </w:r>
       <w:r>
-        <w:t xml:space="preserve">Classe </w:t>
-      </w:r>
-      <w:proofErr w:type="spellStart"/>
-      <w:r>
-        <w:t>SourceComponents</w:t>
-      </w:r>
-      <w:proofErr w:type="spellEnd"/>
+        <w:t>Classe SourceComponents</w:t>
+      </w:r>
       <w:r>
         <w:t> :</w:t>
       </w:r>
@@ -29251,7 +27820,7 @@
                               </w:rPr>
                               <w:fldChar w:fldCharType="separate"/>
                             </w:r>
-                            <w:bookmarkStart w:id="106" w:name="_Toc73629333"/>
+                            <w:bookmarkStart w:id="154" w:name="_Toc73629333"/>
                             <w:r>
                               <w:rPr>
                                 <w:noProof/>
@@ -29265,14 +27834,9 @@
                               <w:fldChar w:fldCharType="end"/>
                             </w:r>
                             <w:r>
-                              <w:t xml:space="preserve">. Variables et méthodes de la classe </w:t>
+                              <w:t>. Variables et méthodes de la classe Merger</w:t>
                             </w:r>
-                            <w:proofErr w:type="spellStart"/>
-                            <w:r>
-                              <w:t>Merger</w:t>
-                            </w:r>
-                            <w:bookmarkEnd w:id="106"/>
-                            <w:proofErr w:type="spellEnd"/>
+                            <w:bookmarkEnd w:id="154"/>
                           </w:p>
                         </w:txbxContent>
                       </wps:txbx>
@@ -29321,7 +27885,7 @@
                         </w:rPr>
                         <w:fldChar w:fldCharType="separate"/>
                       </w:r>
-                      <w:bookmarkStart w:id="154" w:name="_Toc73629333"/>
+                      <w:bookmarkStart w:id="155" w:name="_Toc73629333"/>
                       <w:r>
                         <w:rPr>
                           <w:noProof/>
@@ -29337,7 +27901,7 @@
                       <w:r>
                         <w:t>. Variables et méthodes de la classe Merger</w:t>
                       </w:r>
-                      <w:bookmarkEnd w:id="154"/>
+                      <w:bookmarkEnd w:id="155"/>
                     </w:p>
                   </w:txbxContent>
                 </v:textbox>
@@ -29419,13 +27983,8 @@
         <w:t>Classe</w:t>
       </w:r>
       <w:r>
-        <w:t xml:space="preserve"> </w:t>
-      </w:r>
-      <w:proofErr w:type="spellStart"/>
-      <w:r>
-        <w:t>Merger</w:t>
-      </w:r>
-      <w:proofErr w:type="spellEnd"/>
+        <w:t xml:space="preserve"> Merger</w:t>
+      </w:r>
       <w:r>
         <w:t> :</w:t>
       </w:r>
@@ -29460,18 +28019,18 @@
           <w:i/>
         </w:rPr>
       </w:pPr>
-      <w:bookmarkStart w:id="107" w:name="_Toc25553321"/>
-      <w:bookmarkStart w:id="108" w:name="_Toc71691025"/>
-      <w:bookmarkStart w:id="109" w:name="_Toc73629250"/>
+      <w:bookmarkStart w:id="156" w:name="_Toc25553321"/>
+      <w:bookmarkStart w:id="157" w:name="_Toc71691025"/>
+      <w:bookmarkStart w:id="158" w:name="_Toc73686706"/>
       <w:r>
         <w:t>Description des test</w:t>
       </w:r>
-      <w:bookmarkEnd w:id="107"/>
+      <w:bookmarkEnd w:id="156"/>
       <w:r>
         <w:t>s effectués</w:t>
       </w:r>
-      <w:bookmarkEnd w:id="108"/>
-      <w:bookmarkEnd w:id="109"/>
+      <w:bookmarkEnd w:id="157"/>
+      <w:bookmarkEnd w:id="158"/>
     </w:p>
     <w:p>
       <w:pPr>
@@ -29617,7 +28176,7 @@
                 <w:lang w:val="fr-CH" w:eastAsia="fr-CH"/>
               </w:rPr>
               <w:pict w14:anchorId="4D2A2782">
-                <v:shape id="_x0000_i1027" type="#_x0000_t75" style="width:33.3pt;height:33.3pt">
+                <v:shape id="_x0000_i1027" type="#_x0000_t75" style="width:33.2pt;height:33.2pt">
                   <v:imagedata r:id="rId72" o:title="check (2)"/>
                 </v:shape>
               </w:pict>
@@ -30030,21 +28589,7 @@
               <w:rPr>
                 <w:lang w:val="fr-CH" w:eastAsia="fr-CH"/>
               </w:rPr>
-              <w:t xml:space="preserve">La boîte de dialogue possède un filtre qui permet uniquement d’importer des fichiers </w:t>
-            </w:r>
-            <w:proofErr w:type="spellStart"/>
-            <w:r>
-              <w:rPr>
-                <w:lang w:val="fr-CH" w:eastAsia="fr-CH"/>
-              </w:rPr>
-              <w:t>ics</w:t>
-            </w:r>
-            <w:proofErr w:type="spellEnd"/>
-            <w:r>
-              <w:rPr>
-                <w:lang w:val="fr-CH" w:eastAsia="fr-CH"/>
-              </w:rPr>
-              <w:t>.</w:t>
+              <w:t>La boîte de dialogue possède un filtre qui permet uniquement d’importer des fichiers ics.</w:t>
             </w:r>
           </w:p>
         </w:tc>
@@ -32562,21 +31107,7 @@
               <w:rPr>
                 <w:lang w:val="fr-CH" w:eastAsia="fr-CH"/>
               </w:rPr>
-              <w:t xml:space="preserve">La page d’aide contient un </w:t>
-            </w:r>
-            <w:proofErr w:type="spellStart"/>
-            <w:r>
-              <w:rPr>
-                <w:lang w:val="fr-CH" w:eastAsia="fr-CH"/>
-              </w:rPr>
-              <w:t>SourceComponents</w:t>
-            </w:r>
-            <w:proofErr w:type="spellEnd"/>
-            <w:r>
-              <w:rPr>
-                <w:lang w:val="fr-CH" w:eastAsia="fr-CH"/>
-              </w:rPr>
-              <w:t xml:space="preserve"> qui permet à l’utilisateur d’importer un fichier.</w:t>
+              <w:t>La page d’aide contient un SourceComponents qui permet à l’utilisateur d’importer un fichier.</w:t>
             </w:r>
           </w:p>
         </w:tc>
@@ -32675,23 +31206,23 @@
       <w:pPr>
         <w:pStyle w:val="Titre2"/>
       </w:pPr>
-      <w:bookmarkStart w:id="110" w:name="_Toc25553322"/>
-      <w:bookmarkStart w:id="111" w:name="_Toc71691026"/>
-      <w:bookmarkStart w:id="112" w:name="_Toc73629251"/>
+      <w:bookmarkStart w:id="159" w:name="_Toc25553322"/>
+      <w:bookmarkStart w:id="160" w:name="_Toc71691026"/>
+      <w:bookmarkStart w:id="161" w:name="_Toc73686707"/>
       <w:r>
         <w:lastRenderedPageBreak/>
         <w:t xml:space="preserve">Erreurs </w:t>
       </w:r>
-      <w:bookmarkEnd w:id="110"/>
+      <w:bookmarkEnd w:id="159"/>
       <w:r>
         <w:t>restantes</w:t>
       </w:r>
-      <w:bookmarkEnd w:id="111"/>
-      <w:bookmarkEnd w:id="112"/>
+      <w:bookmarkEnd w:id="160"/>
+      <w:bookmarkEnd w:id="161"/>
       <w:r>
         <w:t xml:space="preserve">  </w:t>
       </w:r>
-      <w:bookmarkStart w:id="113" w:name="_Toc25553323"/>
+      <w:bookmarkStart w:id="162" w:name="_Toc25553323"/>
     </w:p>
     <w:p>
       <w:pPr>
@@ -32723,7 +31254,7 @@
         <w:t>en présenté aucunes.</w:t>
       </w:r>
     </w:p>
-    <w:bookmarkEnd w:id="113"/>
+    <w:bookmarkEnd w:id="162"/>
     <w:p>
       <w:pPr>
         <w:pStyle w:val="En-tte"/>
@@ -32737,18 +31268,18 @@
       <w:pPr>
         <w:pStyle w:val="Titre1"/>
       </w:pPr>
-      <w:bookmarkStart w:id="114" w:name="_Toc25553328"/>
-      <w:bookmarkStart w:id="115" w:name="_Toc71703263"/>
-      <w:bookmarkStart w:id="116" w:name="_Toc73629252"/>
+      <w:bookmarkStart w:id="163" w:name="_Toc25553328"/>
+      <w:bookmarkStart w:id="164" w:name="_Toc71703263"/>
+      <w:bookmarkStart w:id="165" w:name="_Toc73686708"/>
       <w:r>
         <w:t>C</w:t>
       </w:r>
-      <w:bookmarkEnd w:id="114"/>
-      <w:bookmarkEnd w:id="115"/>
+      <w:bookmarkEnd w:id="163"/>
+      <w:bookmarkEnd w:id="164"/>
       <w:r>
         <w:t>onclusions</w:t>
       </w:r>
-      <w:bookmarkEnd w:id="116"/>
+      <w:bookmarkEnd w:id="165"/>
     </w:p>
     <w:p>
       <w:pPr>
@@ -32991,21 +31522,7 @@
         <w:rPr>
           <w:rFonts w:ascii="Century Gothic" w:hAnsi="Century Gothic"/>
         </w:rPr>
-        <w:t xml:space="preserve">Concernant la </w:t>
-      </w:r>
-      <w:proofErr w:type="spellStart"/>
-      <w:r>
-        <w:rPr>
-          <w:rFonts w:ascii="Century Gothic" w:hAnsi="Century Gothic"/>
-        </w:rPr>
-        <w:t>planfication</w:t>
-      </w:r>
-      <w:proofErr w:type="spellEnd"/>
-      <w:r>
-        <w:rPr>
-          <w:rFonts w:ascii="Century Gothic" w:hAnsi="Century Gothic"/>
-        </w:rPr>
-        <w:t xml:space="preserve"> initiale et finale :</w:t>
+        <w:t>Concernant la planfication initiale et finale :</w:t>
       </w:r>
     </w:p>
     <w:p>
@@ -33064,17 +31581,17 @@
       <w:pPr>
         <w:pStyle w:val="Titre1"/>
       </w:pPr>
-      <w:bookmarkStart w:id="117" w:name="_Toc71703264"/>
-      <w:bookmarkStart w:id="118" w:name="_Toc73629253"/>
+      <w:bookmarkStart w:id="166" w:name="_Toc71703264"/>
+      <w:bookmarkStart w:id="167" w:name="_Toc73686709"/>
       <w:r>
         <w:lastRenderedPageBreak/>
         <w:t>A</w:t>
       </w:r>
-      <w:bookmarkEnd w:id="117"/>
+      <w:bookmarkEnd w:id="166"/>
       <w:r>
         <w:t>nnexes</w:t>
       </w:r>
-      <w:bookmarkEnd w:id="118"/>
+      <w:bookmarkEnd w:id="167"/>
     </w:p>
     <w:p>
       <w:pPr>
@@ -33083,13 +31600,13 @@
           <w:i/>
         </w:rPr>
       </w:pPr>
-      <w:bookmarkStart w:id="119" w:name="_Toc71703265"/>
-      <w:bookmarkStart w:id="120" w:name="_Toc73629254"/>
+      <w:bookmarkStart w:id="168" w:name="_Toc71703265"/>
+      <w:bookmarkStart w:id="169" w:name="_Toc73686710"/>
       <w:r>
         <w:t>Sources – Bibliographie</w:t>
       </w:r>
-      <w:bookmarkEnd w:id="119"/>
-      <w:bookmarkEnd w:id="120"/>
+      <w:bookmarkEnd w:id="168"/>
+      <w:bookmarkEnd w:id="169"/>
     </w:p>
     <w:p>
       <w:pPr>
@@ -33155,58 +31672,8 @@
         <w:rPr>
           <w:iCs/>
         </w:rPr>
-        <w:t xml:space="preserve">C# Tutorial – Drag and Drop </w:t>
-      </w:r>
-      <w:proofErr w:type="spellStart"/>
-      <w:r>
-        <w:rPr>
-          <w:iCs/>
-        </w:rPr>
-        <w:t>Text</w:t>
-      </w:r>
-      <w:proofErr w:type="spellEnd"/>
-      <w:r>
-        <w:rPr>
-          <w:iCs/>
-        </w:rPr>
-        <w:t xml:space="preserve"> files </w:t>
-      </w:r>
-      <w:proofErr w:type="spellStart"/>
-      <w:r>
-        <w:rPr>
-          <w:iCs/>
-        </w:rPr>
-        <w:t>into</w:t>
-      </w:r>
-      <w:proofErr w:type="spellEnd"/>
-      <w:r>
-        <w:rPr>
-          <w:iCs/>
-        </w:rPr>
-        <w:t xml:space="preserve"> a </w:t>
-      </w:r>
-      <w:proofErr w:type="spellStart"/>
-      <w:r>
-        <w:rPr>
-          <w:iCs/>
-        </w:rPr>
-        <w:t>RichTextBox</w:t>
-      </w:r>
-      <w:proofErr w:type="spellEnd"/>
-      <w:r>
-        <w:rPr>
-          <w:iCs/>
-        </w:rPr>
-        <w:t xml:space="preserve"> ¦ </w:t>
-      </w:r>
-      <w:proofErr w:type="spellStart"/>
-      <w:r>
-        <w:rPr>
-          <w:iCs/>
-        </w:rPr>
-        <w:t>FoxLearn</w:t>
-      </w:r>
-      <w:proofErr w:type="spellEnd"/>
+        <w:t>C# Tutorial – Drag and Drop Text files into a RichTextBox ¦ FoxLearn</w:t>
+      </w:r>
     </w:p>
     <w:p>
       <w:pPr>
@@ -33250,79 +31717,13 @@
           <w:lang w:val="de-CH"/>
         </w:rPr>
       </w:pPr>
-      <w:proofErr w:type="spellStart"/>
       <w:r>
         <w:rPr>
           <w:iCs/>
           <w:lang w:val="de-CH"/>
         </w:rPr>
-        <w:t>Extracting</w:t>
-      </w:r>
-      <w:proofErr w:type="spellEnd"/>
-      <w:r>
-        <w:rPr>
-          <w:iCs/>
-          <w:lang w:val="de-CH"/>
-        </w:rPr>
-        <w:t xml:space="preserve"> Path </w:t>
-      </w:r>
-      <w:proofErr w:type="spellStart"/>
-      <w:r>
-        <w:rPr>
-          <w:iCs/>
-          <w:lang w:val="de-CH"/>
-        </w:rPr>
-        <w:t>from</w:t>
-      </w:r>
-      <w:proofErr w:type="spellEnd"/>
-      <w:r>
-        <w:rPr>
-          <w:iCs/>
-          <w:lang w:val="de-CH"/>
-        </w:rPr>
-        <w:t xml:space="preserve"> </w:t>
-      </w:r>
-      <w:proofErr w:type="spellStart"/>
-      <w:r>
-        <w:rPr>
-          <w:iCs/>
-          <w:lang w:val="de-CH"/>
-        </w:rPr>
-        <w:t>OpenFileDialog</w:t>
-      </w:r>
-      <w:proofErr w:type="spellEnd"/>
-      <w:r>
-        <w:rPr>
-          <w:iCs/>
-          <w:lang w:val="de-CH"/>
-        </w:rPr>
-        <w:t xml:space="preserve"> </w:t>
-      </w:r>
-      <w:proofErr w:type="spellStart"/>
-      <w:r>
-        <w:rPr>
-          <w:iCs/>
-          <w:lang w:val="de-CH"/>
-        </w:rPr>
-        <w:t>path</w:t>
-      </w:r>
-      <w:proofErr w:type="spellEnd"/>
-      <w:r>
-        <w:rPr>
-          <w:iCs/>
-          <w:lang w:val="de-CH"/>
-        </w:rPr>
-        <w:t>/</w:t>
-      </w:r>
-      <w:proofErr w:type="spellStart"/>
-      <w:r>
-        <w:rPr>
-          <w:iCs/>
-          <w:lang w:val="de-CH"/>
-        </w:rPr>
-        <w:t>filename</w:t>
-      </w:r>
-      <w:proofErr w:type="spellEnd"/>
+        <w:t>Extracting Path from OpenFileDialog path/filename</w:t>
+      </w:r>
       <w:r>
         <w:rPr>
           <w:iCs/>
@@ -33385,35 +31786,7 @@
           <w:rPr>
             <w:rStyle w:val="Lienhypertexte"/>
           </w:rPr>
-          <w:t xml:space="preserve">How to </w:t>
-        </w:r>
-        <w:proofErr w:type="spellStart"/>
-        <w:r>
-          <w:rPr>
-            <w:rStyle w:val="Lienhypertexte"/>
-          </w:rPr>
-          <w:t>Create</w:t>
-        </w:r>
-        <w:proofErr w:type="spellEnd"/>
-        <w:r>
-          <w:rPr>
-            <w:rStyle w:val="Lienhypertexte"/>
-          </w:rPr>
-          <w:t xml:space="preserve"> Setup.exe in Visual Studio 2019 | </w:t>
-        </w:r>
-        <w:proofErr w:type="spellStart"/>
-        <w:r>
-          <w:rPr>
-            <w:rStyle w:val="Lienhypertexte"/>
-          </w:rPr>
-          <w:t>FoxLearn</w:t>
-        </w:r>
-        <w:proofErr w:type="spellEnd"/>
-        <w:r>
-          <w:rPr>
-            <w:rStyle w:val="Lienhypertexte"/>
-          </w:rPr>
-          <w:t xml:space="preserve"> - YouTube</w:t>
+          <w:t>How to Create Setup.exe in Visual Studio 2019 | FoxLearn - YouTube</w:t>
         </w:r>
       </w:hyperlink>
     </w:p>
@@ -33474,18 +31847,18 @@
           <w:i/>
         </w:rPr>
       </w:pPr>
-      <w:bookmarkStart w:id="121" w:name="_Toc25553332"/>
-      <w:bookmarkStart w:id="122" w:name="_Toc71703268"/>
-      <w:bookmarkStart w:id="123" w:name="_Toc73629255"/>
+      <w:bookmarkStart w:id="170" w:name="_Toc25553332"/>
+      <w:bookmarkStart w:id="171" w:name="_Toc71703268"/>
+      <w:bookmarkStart w:id="172" w:name="_Toc73686711"/>
       <w:r>
         <w:t>Manuel d'u</w:t>
       </w:r>
       <w:r>
         <w:t>tilisation</w:t>
       </w:r>
-      <w:bookmarkEnd w:id="121"/>
-      <w:bookmarkEnd w:id="122"/>
-      <w:bookmarkEnd w:id="123"/>
+      <w:bookmarkEnd w:id="170"/>
+      <w:bookmarkEnd w:id="171"/>
+      <w:bookmarkEnd w:id="172"/>
     </w:p>
     <w:p>
       <w:pPr>
@@ -33511,11 +31884,11 @@
       <w:pPr>
         <w:pStyle w:val="Titre2"/>
       </w:pPr>
-      <w:bookmarkStart w:id="124" w:name="_Toc73629256"/>
+      <w:bookmarkStart w:id="173" w:name="_Toc73686712"/>
       <w:r>
         <w:t>Table de figures</w:t>
       </w:r>
-      <w:bookmarkEnd w:id="124"/>
+      <w:bookmarkEnd w:id="173"/>
     </w:p>
     <w:p>
       <w:pPr>
@@ -37373,21 +35746,21 @@
           <w:i/>
         </w:rPr>
       </w:pPr>
-      <w:bookmarkStart w:id="125" w:name="_Toc25553326"/>
-      <w:bookmarkStart w:id="126" w:name="_Toc71691029"/>
-      <w:bookmarkStart w:id="127" w:name="_Toc73629257"/>
+      <w:bookmarkStart w:id="174" w:name="_Toc25553326"/>
+      <w:bookmarkStart w:id="175" w:name="_Toc71691029"/>
+      <w:bookmarkStart w:id="176" w:name="_Toc73686713"/>
       <w:r>
         <w:t>Liste des documents</w:t>
       </w:r>
-      <w:bookmarkEnd w:id="125"/>
+      <w:bookmarkEnd w:id="174"/>
       <w:r>
         <w:t xml:space="preserve"> </w:t>
       </w:r>
       <w:r>
         <w:t>fournis</w:t>
       </w:r>
-      <w:bookmarkEnd w:id="126"/>
-      <w:bookmarkEnd w:id="127"/>
+      <w:bookmarkEnd w:id="175"/>
+      <w:bookmarkEnd w:id="176"/>
     </w:p>
     <w:p>
       <w:pPr>
@@ -37629,7 +36002,7 @@
               <w:noProof/>
               <w:sz w:val="20"/>
             </w:rPr>
-            <w:t>26</w:t>
+            <w:t>4</w:t>
           </w:r>
           <w:r>
             <w:rPr>
@@ -37717,7 +36090,7 @@
               <w:noProof/>
               <w:sz w:val="20"/>
             </w:rPr>
-            <w:t>03.06.2021</w:t>
+            <w:t>04.06.2021</w:t>
           </w:r>
           <w:r>
             <w:rPr>
@@ -37769,7 +36142,7 @@
               <w:noProof/>
               <w:sz w:val="20"/>
             </w:rPr>
-            <w:t>02.06.2021</w:t>
+            <w:t>04.06.2021</w:t>
           </w:r>
           <w:r>
             <w:rPr>
@@ -37997,7 +36370,7 @@
               <w:noProof/>
               <w:sz w:val="20"/>
             </w:rPr>
-            <w:t>03.06.21</w:t>
+            <w:t>04.06.21</w:t>
           </w:r>
           <w:r>
             <w:rPr>
@@ -38049,7 +36422,7 @@
               <w:noProof/>
               <w:sz w:val="20"/>
             </w:rPr>
-            <w:t>02.06.21</w:t>
+            <w:t>04.06.21</w:t>
           </w:r>
           <w:r>
             <w:rPr>
@@ -38292,7 +36665,7 @@
               <w:noProof/>
               <w:sz w:val="20"/>
             </w:rPr>
-            <w:t>02.06.21</w:t>
+            <w:t>04.06.21</w:t>
           </w:r>
           <w:r>
             <w:rPr>
@@ -38535,7 +36908,7 @@
               <w:noProof/>
               <w:sz w:val="20"/>
             </w:rPr>
-            <w:t>02.06.21</w:t>
+            <w:t>04.06.21</w:t>
           </w:r>
           <w:r>
             <w:rPr>
@@ -43215,7 +41588,7 @@
 </file>
 
 <file path=customXml/itemProps1.xml><?xml version="1.0" encoding="utf-8"?>
-<ds:datastoreItem xmlns:ds="http://schemas.openxmlformats.org/officeDocument/2006/customXml" ds:itemID="{F0F0D956-BDF7-4BEA-A1A4-2A6D83C7D428}">
+<ds:datastoreItem xmlns:ds="http://schemas.openxmlformats.org/officeDocument/2006/customXml" ds:itemID="{9B954B38-4F5A-4A19-841B-3B88CE487DA4}">
   <ds:schemaRefs>
     <ds:schemaRef ds:uri="http://schemas.openxmlformats.org/officeDocument/2006/bibliography"/>
   </ds:schemaRefs>
